--- a/Needs Analysis Survey/Needs Analysis Survey Paper 30-Jul-2017.docx
+++ b/Needs Analysis Survey/Needs Analysis Survey Paper 30-Jul-2017.docx
@@ -1,6 +1,6 @@
 
 <file path=word/document.xml><?xml version="1.0" encoding="utf-8"?>
-<w:document xmlns:wpc="http://schemas.microsoft.com/office/word/2010/wordprocessingCanvas" xmlns:mo="http://schemas.microsoft.com/office/mac/office/2008/main" xmlns:mc="http://schemas.openxmlformats.org/markup-compatibility/2006" xmlns:mv="urn:schemas-microsoft-com:mac:vml" xmlns:o="urn:schemas-microsoft-com:office:office" xmlns:r="http://schemas.openxmlformats.org/officeDocument/2006/relationships" xmlns:m="http://schemas.openxmlformats.org/officeDocument/2006/math" xmlns:v="urn:schemas-microsoft-com:vml" xmlns:wp14="http://schemas.microsoft.com/office/word/2010/wordprocessingDrawing" xmlns:wp="http://schemas.openxmlformats.org/drawingml/2006/wordprocessingDrawing" xmlns:w10="urn:schemas-microsoft-com:office:word" xmlns:w="http://schemas.openxmlformats.org/wordprocessingml/2006/main" xmlns:w14="http://schemas.microsoft.com/office/word/2010/wordml" xmlns:w15="http://schemas.microsoft.com/office/word/2012/wordml" xmlns:wpg="http://schemas.microsoft.com/office/word/2010/wordprocessingGroup" xmlns:wpi="http://schemas.microsoft.com/office/word/2010/wordprocessingInk" xmlns:wne="http://schemas.microsoft.com/office/word/2006/wordml" xmlns:wps="http://schemas.microsoft.com/office/word/2010/wordprocessingShape" mc:Ignorable="w14 w15 wp14">
+<w:document xmlns:ve="http://schemas.openxmlformats.org/markup-compatibility/2006" xmlns:o="urn:schemas-microsoft-com:office:office" xmlns:r="http://schemas.openxmlformats.org/officeDocument/2006/relationships" xmlns:m="http://schemas.openxmlformats.org/officeDocument/2006/math" xmlns:v="urn:schemas-microsoft-com:vml" xmlns:wp="http://schemas.openxmlformats.org/drawingml/2006/wordprocessingDrawing" xmlns:w10="urn:schemas-microsoft-com:office:word" xmlns:w="http://schemas.openxmlformats.org/wordprocessingml/2006/main" xmlns:wne="http://schemas.microsoft.com/office/word/2006/wordml">
   <w:body>
     <w:p>
       <w:pPr>
@@ -309,16 +309,8 @@
         <w:rPr>
           <w:rFonts w:eastAsia="Times New Roman"/>
         </w:rPr>
-        <w:t xml:space="preserve"> </w:t>
-      </w:r>
-      <w:proofErr w:type="spellStart"/>
-      <w:r>
-        <w:rPr>
-          <w:rFonts w:eastAsia="Times New Roman"/>
-        </w:rPr>
-        <w:t>otologists</w:t>
-      </w:r>
-      <w:proofErr w:type="spellEnd"/>
+        <w:t xml:space="preserve"> otologists</w:t>
+      </w:r>
       <w:r>
         <w:rPr>
           <w:rFonts w:eastAsia="Times New Roman"/>
@@ -561,21 +553,7 @@
         <w:rPr>
           <w:rFonts w:eastAsia="Times New Roman"/>
         </w:rPr>
-        <w:t xml:space="preserve">. As </w:t>
-      </w:r>
-      <w:proofErr w:type="spellStart"/>
-      <w:r>
-        <w:rPr>
-          <w:rFonts w:eastAsia="Times New Roman"/>
-        </w:rPr>
-        <w:t>otologists</w:t>
-      </w:r>
-      <w:proofErr w:type="spellEnd"/>
-      <w:r>
-        <w:rPr>
-          <w:rFonts w:eastAsia="Times New Roman"/>
-        </w:rPr>
-        <w:t xml:space="preserve"> have been trained and gained experience in microscope-guided ear surgery, they have developed techniques with the according instruments and have become accustomed to a two-handed surgical approach. By learning different surgical techniques and gaining experience with the endoscope, most surgeons find that they can complete more cases</w:t>
+        <w:t>. As otologists have been trained and gained experience in microscope-guided ear surgery, they have developed techniques with the according instruments and have become accustomed to a two-handed surgical approach. By learning different surgical techniques and gaining experience with the endoscope, most surgeons find that they can complete more cases</w:t>
       </w:r>
       <w:r>
         <w:rPr>
@@ -842,16 +820,14 @@
         <w:rPr>
           <w:i/>
         </w:rPr>
-        <w:t xml:space="preserve">ize that </w:t>
-      </w:r>
-      <w:proofErr w:type="spellStart"/>
+        <w:t xml:space="preserve">ize that otologists </w:t>
+      </w:r>
       <w:r>
         <w:rPr>
           <w:i/>
         </w:rPr>
-        <w:t>otologists</w:t>
-      </w:r>
-      <w:proofErr w:type="spellEnd"/>
+        <w:t>need</w:t>
+      </w:r>
       <w:r>
         <w:rPr>
           <w:i/>
@@ -862,235 +838,129 @@
         <w:rPr>
           <w:i/>
         </w:rPr>
-        <w:t>need</w:t>
+        <w:t>better i</w:t>
       </w:r>
       <w:r>
         <w:rPr>
           <w:i/>
         </w:rPr>
+        <w:t>nstrumentation to facilitate</w:t>
+      </w:r>
+      <w:r>
+        <w:rPr>
+          <w:i/>
+        </w:rPr>
         <w:t xml:space="preserve"> </w:t>
       </w:r>
       <w:r>
         <w:rPr>
           <w:i/>
         </w:rPr>
-        <w:t>better i</w:t>
+        <w:t>specific challenges posed by TEES</w:t>
       </w:r>
       <w:r>
         <w:rPr>
           <w:i/>
         </w:rPr>
-        <w:t>nstrumentation to facilitate</w:t>
+        <w:t xml:space="preserve">. Further, we hypothesize that otologists performing greater proportions of surgeries using </w:t>
       </w:r>
       <w:r>
         <w:rPr>
           <w:i/>
         </w:rPr>
+        <w:t>TEES</w:t>
+      </w:r>
+      <w:r>
+        <w:rPr>
+          <w:i/>
+        </w:rPr>
+        <w:t xml:space="preserve"> will </w:t>
+      </w:r>
+      <w:r>
+        <w:rPr>
+          <w:i/>
+        </w:rPr>
+        <w:t>experience</w:t>
+      </w:r>
+      <w:r>
+        <w:rPr>
+          <w:i/>
+        </w:rPr>
+        <w:t xml:space="preserve"> different challenges than those who use </w:t>
+      </w:r>
+      <w:r>
+        <w:rPr>
+          <w:i/>
+        </w:rPr>
+        <w:t>TEES</w:t>
+      </w:r>
+      <w:r>
+        <w:rPr>
+          <w:i/>
+        </w:rPr>
         <w:t xml:space="preserve"> </w:t>
       </w:r>
       <w:r>
         <w:rPr>
           <w:i/>
         </w:rPr>
-        <w:t>specific challenges posed by TEES</w:t>
+        <w:t xml:space="preserve">less </w:t>
       </w:r>
       <w:r>
         <w:rPr>
           <w:i/>
         </w:rPr>
-        <w:t xml:space="preserve">. Further, we hypothesize that </w:t>
-      </w:r>
-      <w:proofErr w:type="spellStart"/>
+        <w:t xml:space="preserve">frequently. </w:t>
+      </w:r>
       <w:r>
         <w:rPr>
           <w:i/>
         </w:rPr>
-        <w:t>otologists</w:t>
-      </w:r>
-      <w:proofErr w:type="spellEnd"/>
+        <w:t xml:space="preserve">Similarly, we hypothesize that those surgeons who use specialized TEES instrument sets may </w:t>
+      </w:r>
       <w:r>
         <w:rPr>
           <w:i/>
         </w:rPr>
-        <w:t xml:space="preserve"> performing greater proportions of surgeries using </w:t>
+        <w:t>experience</w:t>
       </w:r>
       <w:r>
         <w:rPr>
           <w:i/>
         </w:rPr>
-        <w:t>TEES</w:t>
+        <w:t xml:space="preserve"> different challenges </w:t>
       </w:r>
       <w:r>
         <w:rPr>
           <w:i/>
         </w:rPr>
-        <w:t xml:space="preserve"> will </w:t>
+        <w:t xml:space="preserve">that those who do not. </w:t>
       </w:r>
       <w:r>
         <w:rPr>
           <w:i/>
         </w:rPr>
-        <w:t>experience</w:t>
+        <w:t xml:space="preserve">To this end, we conducted a mixed-methods </w:t>
       </w:r>
       <w:r>
         <w:rPr>
           <w:i/>
         </w:rPr>
-        <w:t xml:space="preserve"> different challenges than those who use </w:t>
+        <w:t>study to explore these hypotheses</w:t>
       </w:r>
       <w:r>
         <w:rPr>
           <w:i/>
         </w:rPr>
-        <w:t>TEES</w:t>
-      </w:r>
-      <w:r>
-        <w:rPr>
-          <w:i/>
-        </w:rPr>
-        <w:t xml:space="preserve"> </w:t>
-      </w:r>
-      <w:r>
-        <w:rPr>
-          <w:i/>
-        </w:rPr>
-        <w:t xml:space="preserve">less </w:t>
-      </w:r>
-      <w:r>
-        <w:rPr>
-          <w:i/>
-        </w:rPr>
-        <w:t xml:space="preserve">frequently. </w:t>
-      </w:r>
-      <w:r>
-        <w:rPr>
-          <w:i/>
-        </w:rPr>
-        <w:t xml:space="preserve">Similarly, we hypothesize that those surgeons who use specialized TEES instrument sets may </w:t>
-      </w:r>
-      <w:r>
-        <w:rPr>
-          <w:i/>
-        </w:rPr>
-        <w:t>experience</w:t>
-      </w:r>
-      <w:r>
-        <w:rPr>
-          <w:i/>
-        </w:rPr>
-        <w:t xml:space="preserve"> different challenges </w:t>
-      </w:r>
-      <w:r>
-        <w:rPr>
-          <w:i/>
-        </w:rPr>
-        <w:t xml:space="preserve">that those who do not. </w:t>
-      </w:r>
-      <w:r>
-        <w:rPr>
-          <w:i/>
-        </w:rPr>
-        <w:t xml:space="preserve">To this end, we conducted a mixed-methods </w:t>
-      </w:r>
-      <w:r>
-        <w:rPr>
-          <w:i/>
-        </w:rPr>
-        <w:t>study to explore these hypotheses</w:t>
-      </w:r>
-      <w:r>
-        <w:rPr>
-          <w:i/>
-        </w:rPr>
         <w:t>.</w:t>
       </w:r>
     </w:p>
-    <w:p/>
-    <w:p>
-      <w:pPr>
-        <w:ind w:firstLine="720"/>
-        <w:rPr>
-          <w:lang w:val="en-CA"/>
-        </w:rPr>
-      </w:pPr>
-      <w:r>
-        <w:rPr>
-          <w:lang w:val="en-CA"/>
-        </w:rPr>
-        <w:t xml:space="preserve">The </w:t>
-      </w:r>
-      <w:r>
-        <w:rPr>
-          <w:highlight w:val="yellow"/>
-          <w:lang w:val="en-CA"/>
-        </w:rPr>
-        <w:t>research questions</w:t>
-      </w:r>
-      <w:r>
-        <w:rPr>
-          <w:lang w:val="en-CA"/>
-        </w:rPr>
-        <w:t xml:space="preserve"> are:</w:t>
-      </w:r>
-      <w:r>
-        <w:rPr>
-          <w:lang w:val="en-CA"/>
-        </w:rPr>
-        <w:t xml:space="preserve"> </w:t>
-      </w:r>
-      <w:r>
-        <w:rPr>
-          <w:lang w:val="en-CA"/>
-        </w:rPr>
-        <w:t xml:space="preserve">to what degree do </w:t>
-      </w:r>
-      <w:proofErr w:type="spellStart"/>
-      <w:r>
-        <w:rPr>
-          <w:lang w:val="en-CA"/>
-        </w:rPr>
-        <w:t>otologists</w:t>
-      </w:r>
-      <w:proofErr w:type="spellEnd"/>
-      <w:r>
-        <w:rPr>
-          <w:lang w:val="en-CA"/>
-        </w:rPr>
-        <w:t xml:space="preserve"> need better instrumentation to facilitate specific challenges listed below. D</w:t>
-      </w:r>
-      <w:r>
-        <w:rPr>
-          <w:lang w:val="en-CA"/>
-        </w:rPr>
-        <w:t xml:space="preserve">oes the frequency of performing TEES affect the </w:t>
-      </w:r>
-      <w:r>
-        <w:rPr>
-          <w:lang w:val="en-CA"/>
-        </w:rPr>
+    <w:p>
+      <w:pPr>
+        <w:pStyle w:val="Heading2"/>
+      </w:pPr>
+      <w:r>
         <w:lastRenderedPageBreak/>
-        <w:t xml:space="preserve">challenges experienced during surgery? As well, </w:t>
-      </w:r>
-      <w:r>
-        <w:rPr>
-          <w:lang w:val="en-CA"/>
-        </w:rPr>
-        <w:t xml:space="preserve">are the difficulties experienced related to the type of instrument set used by the surgeon? </w:t>
-      </w:r>
-    </w:p>
-    <w:p>
-      <w:pPr>
-        <w:ind w:firstLine="720"/>
-        <w:rPr>
-          <w:lang w:val="en-CA"/>
-        </w:rPr>
-      </w:pPr>
-    </w:p>
-    <w:p>
-      <w:pPr>
-        <w:pStyle w:val="Heading2"/>
-      </w:pPr>
-      <w:r>
         <w:t xml:space="preserve">Methods: </w:t>
       </w:r>
     </w:p>
@@ -1107,8 +977,13 @@
         <w:ind w:firstLine="463"/>
       </w:pPr>
       <w:r>
-        <w:t>This cross-sectional study employed a mixed-methods self-administered online questionnaire consisting of nine questions. The responses were scored using multiple choice</w:t>
-      </w:r>
+        <w:t xml:space="preserve">This cross-sectional study employed a mixed-methods self-administered online questionnaire consisting of nine questions. The responses were scored using multiple </w:t>
+      </w:r>
+      <w:proofErr w:type="gramStart"/>
+      <w:r>
+        <w:t>choice</w:t>
+      </w:r>
+      <w:proofErr w:type="gramEnd"/>
       <w:r>
         <w:t xml:space="preserve">, yes/no, an analog scale and an open-ended free-text response. The analog scale was anchored with verbal descriptions to ensure comparability between participants, while facilitating </w:t>
       </w:r>
@@ -1148,10 +1023,10 @@
       <w:tblPr>
         <w:tblStyle w:val="TableGrid"/>
         <w:tblW w:w="0" w:type="auto"/>
-        <w:tblLook w:val="04A0" w:firstRow="1" w:lastRow="0" w:firstColumn="1" w:lastColumn="0" w:noHBand="0" w:noVBand="1"/>
+        <w:tblLook w:val="04A0"/>
       </w:tblPr>
       <w:tblGrid>
-        <w:gridCol w:w="9350"/>
+        <w:gridCol w:w="9576"/>
       </w:tblGrid>
       <w:tr>
         <w:tc>
@@ -1208,13 +1083,8 @@
           </w:tcPr>
           <w:p>
             <w:r>
-              <w:t xml:space="preserve">Dissection and removal of </w:t>
+              <w:t>Dissection and removal of cholesteatoma</w:t>
             </w:r>
-            <w:proofErr w:type="spellStart"/>
-            <w:r>
-              <w:t>cholesteatoma</w:t>
-            </w:r>
-            <w:proofErr w:type="spellEnd"/>
           </w:p>
         </w:tc>
       </w:tr>
@@ -1289,14 +1159,12 @@
         </w:rPr>
         <w:t xml:space="preserve">ocal </w:t>
       </w:r>
-      <w:proofErr w:type="spellStart"/>
       <w:r>
         <w:rPr>
           <w:highlight w:val="yellow"/>
         </w:rPr>
         <w:t>otologists</w:t>
       </w:r>
-      <w:proofErr w:type="spellEnd"/>
       <w:r>
         <w:rPr>
           <w:highlight w:val="yellow"/>
@@ -1325,21 +1193,7 @@
         <w:rPr>
           <w:highlight w:val="yellow"/>
         </w:rPr>
-        <w:t xml:space="preserve">its advantages and disadvantages. Using this data, a preliminary questionnaire was developed and piloted amongst local </w:t>
-      </w:r>
-      <w:proofErr w:type="spellStart"/>
-      <w:r>
-        <w:rPr>
-          <w:highlight w:val="yellow"/>
-        </w:rPr>
-        <w:t>otologists</w:t>
-      </w:r>
-      <w:proofErr w:type="spellEnd"/>
-      <w:r>
-        <w:rPr>
-          <w:highlight w:val="yellow"/>
-        </w:rPr>
-        <w:t>. The results of the pilot questionnaire were used to create the final concise and non-redundant questionnaire that was distributed internationally.</w:t>
+        <w:t>its advantages and disadvantages. Using this data, a preliminary questionnaire was developed and piloted amongst local otologists. The results of the pilot questionnaire were used to create the final concise and non-redundant questionnaire that was distributed internationally.</w:t>
       </w:r>
     </w:p>
     <w:p>
@@ -1361,18 +1215,10 @@
         <w:ind w:firstLine="720"/>
       </w:pPr>
       <w:r>
-        <w:t xml:space="preserve">We identified </w:t>
-      </w:r>
-      <w:proofErr w:type="spellStart"/>
-      <w:r>
-        <w:t>o</w:t>
-      </w:r>
-      <w:r>
-        <w:t>tologists</w:t>
-      </w:r>
-      <w:proofErr w:type="spellEnd"/>
-      <w:r>
-        <w:t xml:space="preserve"> who attended the 2</w:t>
+        <w:t>We identified o</w:t>
+      </w:r>
+      <w:r>
+        <w:t>tologists who attended the 2</w:t>
       </w:r>
       <w:r>
         <w:rPr>
@@ -1425,7 +1271,6 @@
         <w:pStyle w:val="Heading3"/>
       </w:pPr>
       <w:r>
-        <w:lastRenderedPageBreak/>
         <w:t xml:space="preserve">Data Analysis: </w:t>
       </w:r>
     </w:p>
@@ -1465,7 +1310,11 @@
         <w:t xml:space="preserve"> </w:t>
       </w:r>
       <w:r>
-        <w:t>The difficulties were ranked in order of greatest to least</w:t>
+        <w:t xml:space="preserve">The </w:t>
+      </w:r>
+      <w:r>
+        <w:lastRenderedPageBreak/>
+        <w:t>difficulties were ranked in order of greatest to least</w:t>
       </w:r>
       <w:r>
         <w:t xml:space="preserve"> degree of</w:t>
@@ -1518,13 +1367,35 @@
         <w:t>&lt;???&gt;</w:t>
       </w:r>
       <w:r>
-        <w:t xml:space="preserve"> number of people. </w:t>
+        <w:t xml:space="preserve"> </w:t>
+      </w:r>
+      <w:proofErr w:type="gramStart"/>
+      <w:r>
+        <w:t>number</w:t>
+      </w:r>
+      <w:proofErr w:type="gramEnd"/>
+      <w:r>
+        <w:t xml:space="preserve"> of people. </w:t>
       </w:r>
       <w:r>
         <w:rPr>
           <w:highlight w:val="yellow"/>
         </w:rPr>
-        <w:t>(attendees of 2</w:t>
+        <w:t>(</w:t>
+      </w:r>
+      <w:proofErr w:type="gramStart"/>
+      <w:r>
+        <w:rPr>
+          <w:highlight w:val="yellow"/>
+        </w:rPr>
+        <w:t>attendees</w:t>
+      </w:r>
+      <w:proofErr w:type="gramEnd"/>
+      <w:r>
+        <w:rPr>
+          <w:highlight w:val="yellow"/>
+        </w:rPr>
+        <w:t xml:space="preserve"> of 2</w:t>
       </w:r>
       <w:r>
         <w:rPr>
@@ -1538,6 +1409,39 @@
           <w:highlight w:val="yellow"/>
         </w:rPr>
         <w:t xml:space="preserve"> world congress + Japan course participants + members of IWGEES).</w:t>
+      </w:r>
+      <w:r>
+        <w:t xml:space="preserve"> Sixteen </w:t>
+      </w:r>
+      <w:r>
+        <w:t xml:space="preserve">attendees at </w:t>
+      </w:r>
+      <w:r>
+        <w:t>the 2</w:t>
+      </w:r>
+      <w:r>
+        <w:rPr>
+          <w:vertAlign w:val="superscript"/>
+        </w:rPr>
+        <w:t>nd</w:t>
+      </w:r>
+      <w:r>
+        <w:t xml:space="preserve"> World Congress</w:t>
+      </w:r>
+      <w:r>
+        <w:t xml:space="preserve"> on Endoscopic Ear Surgery, six attendees of the </w:t>
+      </w:r>
+      <w:r>
+        <w:rPr>
+          <w:highlight w:val="yellow"/>
+        </w:rPr>
+        <w:t>Japanese course</w:t>
+      </w:r>
+      <w:r>
+        <w:t xml:space="preserve">, </w:t>
+      </w:r>
+      <w:r>
+        <w:t>responded</w:t>
       </w:r>
     </w:p>
     <w:p>
@@ -1554,22 +1458,10 @@
         <w:spacing w:after="240"/>
       </w:pPr>
       <w:r>
-        <w:t xml:space="preserve">16/number of attendees at </w:t>
-      </w:r>
-      <w:r>
-        <w:t>the 2</w:t>
-      </w:r>
-      <w:r>
-        <w:rPr>
-          <w:vertAlign w:val="superscript"/>
-        </w:rPr>
-        <w:t>nd</w:t>
-      </w:r>
-      <w:r>
-        <w:t xml:space="preserve"> World Congress</w:t>
-      </w:r>
-      <w:r>
-        <w:t xml:space="preserve"> responded</w:t>
+        <w:t>6</w:t>
+      </w:r>
+      <w:r>
+        <w:t>/number of people at the Japan course</w:t>
       </w:r>
     </w:p>
     <w:p>
@@ -1586,26 +1478,6 @@
         <w:spacing w:after="240"/>
       </w:pPr>
       <w:r>
-        <w:t>6</w:t>
-      </w:r>
-      <w:r>
-        <w:t>/number of people at the Japan course</w:t>
-      </w:r>
-    </w:p>
-    <w:p>
-      <w:pPr>
-        <w:pStyle w:val="ListParagraph"/>
-        <w:widowControl w:val="0"/>
-        <w:numPr>
-          <w:ilvl w:val="0"/>
-          <w:numId w:val="3"/>
-        </w:numPr>
-        <w:autoSpaceDE w:val="0"/>
-        <w:autoSpaceDN w:val="0"/>
-        <w:adjustRightInd w:val="0"/>
-        <w:spacing w:after="240"/>
-      </w:pPr>
-      <w:r>
         <w:t>26/IWGEES</w:t>
       </w:r>
     </w:p>
@@ -1621,7 +1493,10 @@
         <w:rPr>
           <w:highlight w:val="yellow"/>
         </w:rPr>
-        <w:t>48</w:t>
+        <w:t>4</w:t>
+      </w:r>
+      <w:r>
+        <w:t>9</w:t>
       </w:r>
       <w:r>
         <w:t xml:space="preserve"> people responses were received, with a response rate of </w:t>
@@ -1705,7 +1580,7 @@
       <w:tblPr>
         <w:tblStyle w:val="TableGrid"/>
         <w:tblW w:w="0" w:type="auto"/>
-        <w:tblLook w:val="04A0" w:firstRow="1" w:lastRow="0" w:firstColumn="1" w:lastColumn="0" w:noHBand="0" w:noVBand="1"/>
+        <w:tblLook w:val="04A0"/>
       </w:tblPr>
       <w:tblGrid>
         <w:gridCol w:w="4788"/>
@@ -1861,7 +1736,7 @@
       <w:tblPr>
         <w:tblStyle w:val="TableGrid"/>
         <w:tblW w:w="0" w:type="auto"/>
-        <w:tblLook w:val="04A0" w:firstRow="1" w:lastRow="0" w:firstColumn="1" w:lastColumn="0" w:noHBand="0" w:noVBand="1"/>
+        <w:tblLook w:val="04A0"/>
       </w:tblPr>
       <w:tblGrid>
         <w:gridCol w:w="4788"/>
@@ -1948,17 +1823,18 @@
       <w:r>
         <w:rPr>
           <w:noProof/>
+          <w:lang w:val="en-CA" w:eastAsia="en-CA"/>
         </w:rPr>
         <w:lastRenderedPageBreak/>
         <w:drawing>
-          <wp:inline distT="0" distB="0" distL="0" distR="0" wp14:anchorId="3F0D25AF" wp14:editId="766B7E44">
+          <wp:inline distT="0" distB="0" distL="0" distR="0">
             <wp:extent cx="4706569" cy="3050438"/>
             <wp:effectExtent l="19050" t="0" r="17831" b="0"/>
             <wp:docPr id="2" name="Chart 1"/>
             <wp:cNvGraphicFramePr/>
             <a:graphic xmlns:a="http://schemas.openxmlformats.org/drawingml/2006/main">
               <a:graphicData uri="http://schemas.openxmlformats.org/drawingml/2006/chart">
-                <c:chart xmlns:c="http://schemas.openxmlformats.org/drawingml/2006/chart" xmlns:r="http://schemas.openxmlformats.org/officeDocument/2006/relationships" r:id="rId9"/>
+                <c:chart xmlns:c="http://schemas.openxmlformats.org/drawingml/2006/chart" xmlns:r="http://schemas.openxmlformats.org/officeDocument/2006/relationships" r:id="rId8"/>
               </a:graphicData>
             </a:graphic>
           </wp:inline>
@@ -2014,15 +1890,7 @@
         <w:t>all challenges presented</w:t>
       </w:r>
       <w:r>
-        <w:t xml:space="preserve"> are experienced significantly by the respondents. Reaching structures visualized by the endoscope and dissection and removal of </w:t>
-      </w:r>
-      <w:proofErr w:type="spellStart"/>
-      <w:r>
-        <w:t>cholesteatoma</w:t>
-      </w:r>
-      <w:proofErr w:type="spellEnd"/>
-      <w:r>
-        <w:t xml:space="preserve"> resulted in </w:t>
+        <w:t xml:space="preserve"> are experienced significantly by the respondents. Reaching structures visualized by the endoscope and dissection and removal of cholesteatoma resulted in </w:t>
       </w:r>
       <w:r>
         <w:t xml:space="preserve">the highest degree of need at </w:t>
@@ -2075,8 +1943,13 @@
         </w:rPr>
         <w:t>4</w:t>
       </w:r>
-      <w:r>
-        <w:t>% , respectively.</w:t>
+      <w:proofErr w:type="gramStart"/>
+      <w:r>
+        <w:t>% ,</w:t>
+      </w:r>
+      <w:proofErr w:type="gramEnd"/>
+      <w:r>
+        <w:t xml:space="preserve"> respectively.</w:t>
       </w:r>
     </w:p>
     <w:p/>
@@ -2141,7 +2014,15 @@
       </w:r>
       <w:proofErr w:type="spellEnd"/>
       <w:r>
-        <w:t xml:space="preserve"> analysis of percent of TEES vs. </w:t>
+        <w:t xml:space="preserve"> analysis of percent of </w:t>
+      </w:r>
+      <w:proofErr w:type="gramStart"/>
+      <w:r>
+        <w:t>TEES</w:t>
+      </w:r>
+      <w:proofErr w:type="gramEnd"/>
+      <w:r>
+        <w:t xml:space="preserve"> vs. </w:t>
       </w:r>
     </w:p>
     <w:p>
@@ -2177,19 +2058,21 @@
         </w:numPr>
       </w:pPr>
       <w:r>
-        <w:t xml:space="preserve">Dissection and removal of </w:t>
-      </w:r>
-      <w:proofErr w:type="spellStart"/>
-      <w:r>
-        <w:t>cholesteatoma</w:t>
-      </w:r>
-      <w:proofErr w:type="spellEnd"/>
-      <w:r>
-        <w:t xml:space="preserve"> P-value = 0.0463</w:t>
+        <w:t>Dissection and removal of cholesteatoma P-value = 0.0463</w:t>
+      </w:r>
+    </w:p>
+    <w:p>
+      <w:r>
+        <w:rPr>
+          <w:highlight w:val="red"/>
+        </w:rPr>
+        <w:t>Question: which percent level of TEES experience is the one that is different?</w:t>
+      </w:r>
+      <w:r>
+        <w:t xml:space="preserve"> </w:t>
       </w:r>
     </w:p>
     <w:p/>
-    <w:p/>
     <w:p>
       <w:pPr>
         <w:pStyle w:val="Heading3"/>
@@ -2200,32 +2083,10 @@
     </w:p>
     <w:p>
       <w:r>
-        <w:t>Re</w:t>
-      </w:r>
-      <w:r>
-        <w:t xml:space="preserve">spondents who have a specialized </w:t>
-      </w:r>
-      <w:r>
-        <w:t xml:space="preserve">TEES </w:t>
-      </w:r>
-      <w:r>
-        <w:t xml:space="preserve">instrument set reported a significantly greater need for bleeding control during TEES (p = 0.0431, </w:t>
-      </w:r>
-      <w:r>
-        <w:sym w:font="Symbol" w:char="F061"/>
-      </w:r>
-      <w:r>
-        <w:t xml:space="preserve"> = 0.05).</w:t>
-      </w:r>
-      <w:r>
-        <w:t xml:space="preserve"> A</w:t>
-      </w:r>
-      <w:r>
-        <w:t xml:space="preserve"> </w:t>
+        <w:t xml:space="preserve">The effect of using a specialized TEES instrument set on reported need was tested using a </w:t>
       </w:r>
       <w:commentRangeStart w:id="6"/>
       <w:commentRangeStart w:id="7"/>
-      <w:commentRangeStart w:id="8"/>
       <w:r>
         <w:rPr>
           <w:highlight w:val="yellow"/>
@@ -2246,13 +2107,6 @@
         </w:rPr>
         <w:commentReference w:id="7"/>
       </w:r>
-      <w:commentRangeEnd w:id="8"/>
-      <w:r>
-        <w:rPr>
-          <w:rStyle w:val="CommentReference"/>
-        </w:rPr>
-        <w:commentReference w:id="8"/>
-      </w:r>
       <w:r>
         <w:t xml:space="preserve">with </w:t>
       </w:r>
@@ -2263,46 +2117,33 @@
         <w:t xml:space="preserve"> = 0.05</w:t>
       </w:r>
       <w:r>
-        <w:t xml:space="preserve"> was chosen to determine if there was a significantly greater need</w:t>
-      </w:r>
-      <w:r>
-        <w:t xml:space="preserve">. </w:t>
-      </w:r>
-    </w:p>
-    <w:p>
-      <w:r>
-        <w:t xml:space="preserve">One tailed t-test results, </w:t>
-      </w:r>
-      <w:r>
-        <w:sym w:font="Symbol" w:char="F061"/>
-      </w:r>
-      <w:r>
-        <w:t xml:space="preserve"> = 0.05</w:t>
-      </w:r>
-      <w:r>
-        <w:t xml:space="preserve">: </w:t>
-      </w:r>
-    </w:p>
-    <w:p>
-      <w:pPr>
-        <w:pStyle w:val="ListParagraph"/>
-        <w:numPr>
-          <w:ilvl w:val="0"/>
-          <w:numId w:val="19"/>
-        </w:numPr>
-      </w:pPr>
-      <w:r>
-        <w:t>Respondents who did not have an instrument set presented greater need of an instrument to position a graft (p=</w:t>
+        <w:t>, and r</w:t>
+      </w:r>
+      <w:r>
+        <w:t xml:space="preserve">espondents who did not have an instrument set presented greater need </w:t>
+      </w:r>
+      <w:r>
+        <w:t>for</w:t>
+      </w:r>
+      <w:r>
+        <w:t xml:space="preserve"> an instrument to position a graft (p=</w:t>
       </w:r>
       <w:r>
         <w:t>0.0401)</w:t>
       </w:r>
-    </w:p>
-    <w:p>
-      <w:r>
+      <w:r>
+        <w:t>.</w:t>
+      </w:r>
+    </w:p>
+    <w:p>
+      <w:r>
+        <w:rPr>
+          <w:noProof/>
+          <w:lang w:val="en-CA" w:eastAsia="en-CA"/>
+        </w:rPr>
         <w:lastRenderedPageBreak/>
         <w:drawing>
-          <wp:inline distT="0" distB="0" distL="0" distR="0" wp14:anchorId="1FBB34C2" wp14:editId="3582A451">
+          <wp:inline distT="0" distB="0" distL="0" distR="0">
             <wp:extent cx="3107772" cy="2625005"/>
             <wp:effectExtent l="0" t="0" r="0" b="0"/>
             <wp:docPr id="1" name="Picture 1"/>
@@ -2317,7 +2158,7 @@
                     <pic:cNvPicPr/>
                   </pic:nvPicPr>
                   <pic:blipFill>
-                    <a:blip r:embed="rId10"/>
+                    <a:blip r:embed="rId9" cstate="print"/>
                     <a:stretch>
                       <a:fillRect/>
                     </a:stretch>
@@ -2365,7 +2206,7 @@
         <w:tblStyle w:val="TableGrid"/>
         <w:tblW w:w="0" w:type="auto"/>
         <w:tblInd w:w="-1026" w:type="dxa"/>
-        <w:tblLook w:val="04A0" w:firstRow="1" w:lastRow="0" w:firstColumn="1" w:lastColumn="0" w:noHBand="0" w:noVBand="1"/>
+        <w:tblLook w:val="04A0"/>
       </w:tblPr>
       <w:tblGrid>
         <w:gridCol w:w="1701"/>
@@ -3218,6 +3059,13 @@
                 <w:szCs w:val="16"/>
               </w:rPr>
             </w:pPr>
+            <w:r>
+              <w:rPr>
+                <w:sz w:val="16"/>
+                <w:szCs w:val="16"/>
+              </w:rPr>
+              <w:t>Modify the whirly bird instrument (from Bausch and Lomb) as they are too short to dissect cholesteatoma in deep sinus tympani.</w:t>
+            </w:r>
           </w:p>
         </w:tc>
         <w:tc>
@@ -3263,6 +3111,16 @@
                 <w:lang w:val="en-CA" w:eastAsia="en-CA"/>
               </w:rPr>
             </w:pPr>
+            <w:r>
+              <w:rPr>
+                <w:rFonts w:ascii="Calibri" w:eastAsia="Times New Roman" w:hAnsi="Calibri" w:cs="Times New Roman"/>
+                <w:color w:val="000000"/>
+                <w:sz w:val="16"/>
+                <w:szCs w:val="16"/>
+                <w:lang w:val="en-CA" w:eastAsia="en-CA"/>
+              </w:rPr>
+              <w:t>Endoscope holder to help the two-handed technique</w:t>
+            </w:r>
           </w:p>
         </w:tc>
         <w:tc>
@@ -3506,9 +3364,8 @@
                 <w:szCs w:val="16"/>
                 <w:lang w:val="en-CA" w:eastAsia="en-CA"/>
               </w:rPr>
-              <w:t xml:space="preserve">Improved curved suctions able to reach and aspirate </w:t>
+              <w:t xml:space="preserve">Improved curved suctions able to reach and aspirate cholesteatoma matrix from attic and sinus tympani (difficult to </w:t>
             </w:r>
-            <w:proofErr w:type="spellStart"/>
             <w:r>
               <w:rPr>
                 <w:rFonts w:ascii="Calibri" w:eastAsia="Times New Roman" w:hAnsi="Calibri" w:cs="Times New Roman"/>
@@ -3517,18 +3374,8 @@
                 <w:szCs w:val="16"/>
                 <w:lang w:val="en-CA" w:eastAsia="en-CA"/>
               </w:rPr>
-              <w:t>cholesteatoma</w:t>
-            </w:r>
-            <w:proofErr w:type="spellEnd"/>
-            <w:r>
-              <w:rPr>
-                <w:rFonts w:ascii="Calibri" w:eastAsia="Times New Roman" w:hAnsi="Calibri" w:cs="Times New Roman"/>
-                <w:color w:val="000000"/>
-                <w:sz w:val="16"/>
-                <w:szCs w:val="16"/>
-                <w:lang w:val="en-CA" w:eastAsia="en-CA"/>
-              </w:rPr>
-              <w:t xml:space="preserve"> matrix from attic and sinus tympani (difficult to reach areas) current </w:t>
+              <w:lastRenderedPageBreak/>
+              <w:t xml:space="preserve">reach areas) current </w:t>
             </w:r>
             <w:proofErr w:type="spellStart"/>
             <w:r>
@@ -3550,18 +3397,7 @@
                 <w:szCs w:val="16"/>
                 <w:lang w:val="en-CA" w:eastAsia="en-CA"/>
               </w:rPr>
-              <w:t xml:space="preserve"> curved </w:t>
-            </w:r>
-            <w:r>
-              <w:rPr>
-                <w:rFonts w:ascii="Calibri" w:eastAsia="Times New Roman" w:hAnsi="Calibri" w:cs="Times New Roman"/>
-                <w:color w:val="000000"/>
-                <w:sz w:val="16"/>
-                <w:szCs w:val="16"/>
-                <w:lang w:val="en-CA" w:eastAsia="en-CA"/>
-              </w:rPr>
-              <w:lastRenderedPageBreak/>
-              <w:t>suctions are too flimsy, thin and long</w:t>
+              <w:t xml:space="preserve"> curved suctions are too flimsy, thin and long</w:t>
             </w:r>
           </w:p>
         </w:tc>
@@ -3659,7 +3495,29 @@
                 <w:szCs w:val="16"/>
                 <w:lang w:val="en-CA" w:eastAsia="en-CA"/>
               </w:rPr>
-              <w:t>Suction smoke during laser surgery (separate or or mounted on the laser tip)</w:t>
+              <w:t xml:space="preserve">Suction smoke during laser surgery (separate or </w:t>
+            </w:r>
+            <w:proofErr w:type="spellStart"/>
+            <w:r>
+              <w:rPr>
+                <w:rFonts w:ascii="Calibri" w:eastAsia="Times New Roman" w:hAnsi="Calibri" w:cs="Times New Roman"/>
+                <w:color w:val="000000"/>
+                <w:sz w:val="16"/>
+                <w:szCs w:val="16"/>
+                <w:lang w:val="en-CA" w:eastAsia="en-CA"/>
+              </w:rPr>
+              <w:t>or</w:t>
+            </w:r>
+            <w:proofErr w:type="spellEnd"/>
+            <w:r>
+              <w:rPr>
+                <w:rFonts w:ascii="Calibri" w:eastAsia="Times New Roman" w:hAnsi="Calibri" w:cs="Times New Roman"/>
+                <w:color w:val="000000"/>
+                <w:sz w:val="16"/>
+                <w:szCs w:val="16"/>
+                <w:lang w:val="en-CA" w:eastAsia="en-CA"/>
+              </w:rPr>
+              <w:t xml:space="preserve"> mounted on the laser tip)</w:t>
             </w:r>
           </w:p>
         </w:tc>
@@ -3749,181 +3607,132 @@
         <w:t>quantify</w:t>
       </w:r>
       <w:r>
-        <w:t xml:space="preserve"> and describe the difficulties </w:t>
+        <w:t xml:space="preserve"> and describe the difficulties otologists face with TEES. A survey on TEES for Canadian otologists</w:t>
+      </w:r>
+      <w:r>
+        <w:rPr>
+          <w:lang w:val="en-CA"/>
+        </w:rPr>
+        <w:t xml:space="preserve"> has reported that 11% of otologists in Canada use TEES for cholesteatoma, tympanoplasty, </w:t>
+      </w:r>
+      <w:r>
+        <w:rPr>
+          <w:lang w:val="en-CA"/>
+        </w:rPr>
+        <w:t xml:space="preserve">and </w:t>
       </w:r>
       <w:proofErr w:type="spellStart"/>
       <w:r>
-        <w:t>otologists</w:t>
+        <w:rPr>
+          <w:lang w:val="en-CA"/>
+        </w:rPr>
+        <w:t>ossicular</w:t>
       </w:r>
       <w:proofErr w:type="spellEnd"/>
       <w:r>
-        <w:t xml:space="preserve"> face with TEES. A survey on TEES for Canadian </w:t>
-      </w:r>
-      <w:proofErr w:type="spellStart"/>
-      <w:r>
-        <w:t>otologists</w:t>
-      </w:r>
-      <w:proofErr w:type="spellEnd"/>
-      <w:r>
         <w:rPr>
           <w:lang w:val="en-CA"/>
         </w:rPr>
-        <w:t xml:space="preserve"> has reported that 11% of </w:t>
-      </w:r>
-      <w:proofErr w:type="spellStart"/>
+        <w:t xml:space="preserve"> reconstruction surgeries and they find the following factors difficult about TEES: single-handed surgery, efficiency/operative time, technical difficulty, cost, managing bleeding </w:t>
+      </w:r>
       <w:r>
         <w:rPr>
           <w:lang w:val="en-CA"/>
         </w:rPr>
-        <w:t>otologists</w:t>
-      </w:r>
-      <w:proofErr w:type="spellEnd"/>
+        <w:fldChar w:fldCharType="begin" w:fldLock="1"/>
+      </w:r>
       <w:r>
         <w:rPr>
           <w:lang w:val="en-CA"/>
         </w:rPr>
-        <w:t xml:space="preserve"> in Canada use TEES for </w:t>
-      </w:r>
-      <w:proofErr w:type="spellStart"/>
+        <w:instrText>ADDIN CSL_CITATION { "citationItems" : [ { "id" : "ITEM-1", "itemData" : { "DOI" : "10.1186/s40463-016-0117-7", "ISBN" : "4046301601177", "ISSN" : "1916-0216", "author" : [ { "dropping-particle" : "", "family" : "Yong", "given" : "Michael", "non-dropping-particle" : "", "parse-names" : false, "suffix" : "" }, { "dropping-particle" : "", "family" : "Mijovic", "given" : "Tamara", "non-dropping-particle" : "", "parse-names" : false, "suffix" : "" }, { "dropping-particle" : "", "family" : "Lea", "given" : "Jane", "non-dropping-particle" : "", "parse-names" : false, "suffix" : "" } ], "container-title" : "Journal of Otolaryngology - Head &amp; Neck Surgery", "id" : "ITEM-1", "issued" : { "date-parts" : [ [ "2016" ] ] }, "page" : "1-8", "publisher" : "Journal of Otolaryngology - Head &amp; Neck Surgery", "title" : "Endoscopic ear surgery in Canada : a cross-sectional study", "type" : "article-journal" }, "uris" : [ "http://www.mendeley.com/documents/?uuid=87b1929f-e167-4a41-84de-c65b866e8d91" ] } ], "mendeley" : { "formattedCitation" : "[6]", "plainTextFormattedCitation" : "[6]", "previouslyFormattedCitation" : "[6]" }, "properties" : { "noteIndex" : 0 }, "schema" : "https://github.com/citation-style-language/schema/raw/master/csl-citation.json" }</w:instrText>
+      </w:r>
       <w:r>
         <w:rPr>
           <w:lang w:val="en-CA"/>
         </w:rPr>
-        <w:t>cholesteatoma</w:t>
-      </w:r>
-      <w:proofErr w:type="spellEnd"/>
-      <w:r>
-        <w:rPr>
+        <w:fldChar w:fldCharType="separate"/>
+      </w:r>
+      <w:r>
+        <w:rPr>
+          <w:noProof/>
           <w:lang w:val="en-CA"/>
         </w:rPr>
-        <w:t xml:space="preserve">, </w:t>
-      </w:r>
-      <w:proofErr w:type="spellStart"/>
+        <w:t>[6]</w:t>
+      </w:r>
       <w:r>
         <w:rPr>
           <w:lang w:val="en-CA"/>
         </w:rPr>
-        <w:t>tympanoplasty</w:t>
-      </w:r>
-      <w:proofErr w:type="spellEnd"/>
+        <w:fldChar w:fldCharType="end"/>
+      </w:r>
       <w:r>
         <w:rPr>
           <w:lang w:val="en-CA"/>
         </w:rPr>
-        <w:t xml:space="preserve">, </w:t>
+        <w:t xml:space="preserve">. This questionnaire </w:t>
       </w:r>
       <w:r>
         <w:rPr>
           <w:lang w:val="en-CA"/>
         </w:rPr>
-        <w:t xml:space="preserve">and </w:t>
-      </w:r>
-      <w:proofErr w:type="spellStart"/>
+        <w:t>was</w:t>
+      </w:r>
       <w:r>
         <w:rPr>
           <w:lang w:val="en-CA"/>
         </w:rPr>
-        <w:t>ossicular</w:t>
-      </w:r>
-      <w:proofErr w:type="spellEnd"/>
+        <w:t xml:space="preserve"> intended to build upon this research by </w:t>
+      </w:r>
       <w:r>
         <w:rPr>
           <w:lang w:val="en-CA"/>
         </w:rPr>
-        <w:t xml:space="preserve"> reconstruction surgeries and they find the following factors difficult about TEES: single-handed surgery, efficiency/operative time, technical difficulty, cost, managing bleeding </w:t>
+        <w:t xml:space="preserve">measuring the degree to which surgeons experience </w:t>
       </w:r>
       <w:r>
         <w:rPr>
           <w:lang w:val="en-CA"/>
         </w:rPr>
-        <w:fldChar w:fldCharType="begin" w:fldLock="1"/>
+        <w:t xml:space="preserve">specific difficulties during surgery </w:t>
       </w:r>
       <w:r>
         <w:rPr>
           <w:lang w:val="en-CA"/>
         </w:rPr>
-        <w:instrText>ADDIN CSL_CITATION { "citationItems" : [ { "id" : "ITEM-1", "itemData" : { "DOI" : "10.1186/s40463-016-0117-7", "ISBN" : "4046301601177", "ISSN" : "1916-0216", "author" : [ { "dropping-particle" : "", "family" : "Yong", "given" : "Michael", "non-dropping-particle" : "", "parse-names" : false, "suffix" : "" }, { "dropping-particle" : "", "family" : "Mijovic", "given" : "Tamara", "non-dropping-particle" : "", "parse-names" : false, "suffix" : "" }, { "dropping-particle" : "", "family" : "Lea", "given" : "Jane", "non-dropping-particle" : "", "parse-names" : false, "suffix" : "" } ], "container-title" : "Journal of Otolaryngology - Head &amp; Neck Surgery", "id" : "ITEM-1", "issued" : { "date-parts" : [ [ "2016" ] ] }, "page" : "1-8", "publisher" : "Journal of Otolaryngology - Head &amp; Neck Surgery", "title" : "Endoscopic ear surgery in Canada : a cross-sectional study", "type" : "article-journal" }, "uris" : [ "http://www.mendeley.com/documents/?uuid=87b1929f-e167-4a41-84de-c65b866e8d91" ] } ], "mendeley" : { "formattedCitation" : "[6]", "plainTextFormattedCitation" : "[6]", "previouslyFormattedCitation" : "[6]" }, "properties" : { "noteIndex" : 0 }, "schema" : "https://github.com/citation-style-language/schema/raw/master/csl-citation.json" }</w:instrText>
+        <w:t>and whether these difficulties could</w:t>
       </w:r>
       <w:r>
         <w:rPr>
           <w:lang w:val="en-CA"/>
         </w:rPr>
-        <w:fldChar w:fldCharType="separate"/>
-      </w:r>
-      <w:r>
-        <w:rPr>
-          <w:noProof/>
+        <w:t xml:space="preserve"> be addressed by a specialized surgical tool</w:t>
+      </w:r>
+      <w:r>
+        <w:rPr>
           <w:lang w:val="en-CA"/>
         </w:rPr>
-        <w:t>[6]</w:t>
+        <w:t xml:space="preserve">. </w:t>
       </w:r>
       <w:r>
         <w:rPr>
           <w:lang w:val="en-CA"/>
         </w:rPr>
-        <w:fldChar w:fldCharType="end"/>
-      </w:r>
+        <w:t xml:space="preserve"> </w:t>
+      </w:r>
+      <w:commentRangeStart w:id="8"/>
       <w:r>
         <w:rPr>
           <w:lang w:val="en-CA"/>
         </w:rPr>
-        <w:t xml:space="preserve">. This questionnaire </w:t>
-      </w:r>
-      <w:r>
-        <w:rPr>
-          <w:lang w:val="en-CA"/>
-        </w:rPr>
-        <w:t>was</w:t>
-      </w:r>
-      <w:r>
-        <w:rPr>
-          <w:lang w:val="en-CA"/>
-        </w:rPr>
-        <w:t xml:space="preserve"> intended to build upon this research by </w:t>
-      </w:r>
-      <w:r>
-        <w:rPr>
-          <w:lang w:val="en-CA"/>
-        </w:rPr>
-        <w:t xml:space="preserve">measuring the degree to which surgeons experience </w:t>
-      </w:r>
-      <w:r>
-        <w:rPr>
-          <w:lang w:val="en-CA"/>
-        </w:rPr>
-        <w:t xml:space="preserve">specific difficulties during surgery </w:t>
-      </w:r>
-      <w:r>
-        <w:rPr>
-          <w:lang w:val="en-CA"/>
-        </w:rPr>
-        <w:t>and whether these difficulties could</w:t>
-      </w:r>
-      <w:r>
-        <w:rPr>
-          <w:lang w:val="en-CA"/>
-        </w:rPr>
-        <w:t xml:space="preserve"> be addressed by a specialized surgical tool</w:t>
-      </w:r>
-      <w:r>
-        <w:rPr>
-          <w:lang w:val="en-CA"/>
-        </w:rPr>
-        <w:t xml:space="preserve">. </w:t>
-      </w:r>
-      <w:r>
-        <w:rPr>
-          <w:lang w:val="en-CA"/>
-        </w:rPr>
-        <w:t xml:space="preserve"> </w:t>
-      </w:r>
-      <w:commentRangeStart w:id="9"/>
+        <w:t>While</w:t>
+      </w:r>
       <w:r>
         <w:rPr>
           <w:i/>
           <w:lang w:val="en-CA"/>
         </w:rPr>
-        <w:t xml:space="preserve">While </w:t>
+        <w:t xml:space="preserve"> </w:t>
       </w:r>
       <w:r>
         <w:rPr>
@@ -3947,12 +3756,26 @@
         <w:rPr>
           <w:lang w:val="en-CA"/>
         </w:rPr>
-        <w:t xml:space="preserve"> experienced during specific TEES surgeries</w:t>
-      </w:r>
+        <w:t xml:space="preserve"> experienced during specific </w:t>
+      </w:r>
+      <w:proofErr w:type="gramStart"/>
       <w:r>
         <w:rPr>
           <w:lang w:val="en-CA"/>
         </w:rPr>
+        <w:t>TEES</w:t>
+      </w:r>
+      <w:proofErr w:type="gramEnd"/>
+      <w:r>
+        <w:rPr>
+          <w:lang w:val="en-CA"/>
+        </w:rPr>
+        <w:t xml:space="preserve"> surgeries</w:t>
+      </w:r>
+      <w:r>
+        <w:rPr>
+          <w:lang w:val="en-CA"/>
+        </w:rPr>
         <w:t>, fewer studies have</w:t>
       </w:r>
       <w:r>
@@ -3991,6 +3814,391 @@
         </w:rPr>
         <w:t>these challenges</w:t>
       </w:r>
+      <w:commentRangeEnd w:id="8"/>
+      <w:r>
+        <w:rPr>
+          <w:rStyle w:val="CommentReference"/>
+        </w:rPr>
+        <w:commentReference w:id="8"/>
+      </w:r>
+      <w:r>
+        <w:rPr>
+          <w:lang w:val="en-CA"/>
+        </w:rPr>
+        <w:t xml:space="preserve">. This survey included respondents internationally to get a world-wide response on what challenges during TEES require instrumentation. </w:t>
+      </w:r>
+    </w:p>
+    <w:p>
+      <w:pPr>
+        <w:ind w:firstLine="720"/>
+        <w:rPr>
+          <w:lang w:val="en-CA"/>
+        </w:rPr>
+      </w:pPr>
+    </w:p>
+    <w:p>
+      <w:pPr>
+        <w:ind w:firstLine="720"/>
+        <w:rPr>
+          <w:b/>
+          <w:i/>
+          <w:lang w:val="en-CA"/>
+        </w:rPr>
+      </w:pPr>
+      <w:r>
+        <w:rPr>
+          <w:b/>
+          <w:i/>
+          <w:lang w:val="en-CA"/>
+        </w:rPr>
+        <w:t>&lt;</w:t>
+      </w:r>
+      <w:proofErr w:type="gramStart"/>
+      <w:r>
+        <w:rPr>
+          <w:b/>
+          <w:i/>
+          <w:lang w:val="en-CA"/>
+        </w:rPr>
+        <w:t>main</w:t>
+      </w:r>
+      <w:proofErr w:type="gramEnd"/>
+      <w:r>
+        <w:rPr>
+          <w:b/>
+          <w:i/>
+          <w:lang w:val="en-CA"/>
+        </w:rPr>
+        <w:t xml:space="preserve"> findings&gt;</w:t>
+      </w:r>
+    </w:p>
+    <w:p>
+      <w:pPr>
+        <w:ind w:firstLine="720"/>
+        <w:rPr>
+          <w:lang w:val="en-CA"/>
+        </w:rPr>
+      </w:pPr>
+      <w:r>
+        <w:rPr>
+          <w:lang w:val="en-CA"/>
+        </w:rPr>
+        <w:t xml:space="preserve">From the comments regarding instrumentation to facilitate TEES, nine out of seventeen responses described an instrument that combines suction with </w:t>
+      </w:r>
+      <w:proofErr w:type="gramStart"/>
+      <w:r>
+        <w:rPr>
+          <w:lang w:val="en-CA"/>
+        </w:rPr>
+        <w:t>another functionality</w:t>
+      </w:r>
+      <w:proofErr w:type="gramEnd"/>
+      <w:r>
+        <w:rPr>
+          <w:lang w:val="en-CA"/>
+        </w:rPr>
+        <w:t xml:space="preserve">, such as dissection, </w:t>
+      </w:r>
+      <w:proofErr w:type="spellStart"/>
+      <w:r>
+        <w:rPr>
+          <w:lang w:val="en-CA"/>
+        </w:rPr>
+        <w:t>cautery</w:t>
+      </w:r>
+      <w:proofErr w:type="spellEnd"/>
+      <w:r>
+        <w:rPr>
+          <w:lang w:val="en-CA"/>
+        </w:rPr>
+        <w:t xml:space="preserve"> and reach via shaft shape. Nine out of seventeen comments described an instrument that could reach areas better and four out of seventeen comments mentioned a tool that combined reach and suction. Four out of seventeen comments described an instrument to hold the endoscope and four comments described an instrument that could drill bone while combining irrigation and suction or with better visualization. </w:t>
+      </w:r>
+    </w:p>
+    <w:p>
+      <w:pPr>
+        <w:ind w:firstLine="720"/>
+        <w:rPr>
+          <w:lang w:val="en-CA"/>
+        </w:rPr>
+      </w:pPr>
+    </w:p>
+    <w:p>
+      <w:pPr>
+        <w:ind w:firstLine="720"/>
+      </w:pPr>
+      <w:commentRangeStart w:id="9"/>
+      <w:r>
+        <w:t>A</w:t>
+      </w:r>
+      <w:r>
+        <w:t>nalog visual scale</w:t>
+      </w:r>
+      <w:r>
+        <w:t>s</w:t>
+      </w:r>
+      <w:r>
+        <w:t xml:space="preserve"> w</w:t>
+      </w:r>
+      <w:r>
+        <w:t>ere</w:t>
+      </w:r>
+      <w:r>
+        <w:t xml:space="preserve"> chosen </w:t>
+      </w:r>
+      <w:r>
+        <w:t xml:space="preserve">over </w:t>
+      </w:r>
+      <w:proofErr w:type="spellStart"/>
+      <w:r>
+        <w:t>likert</w:t>
+      </w:r>
+      <w:proofErr w:type="spellEnd"/>
+      <w:r>
+        <w:t xml:space="preserve"> scales </w:t>
+      </w:r>
+      <w:r>
+        <w:t xml:space="preserve">as </w:t>
+      </w:r>
+      <w:r>
+        <w:t>they are</w:t>
+      </w:r>
+      <w:r>
+        <w:t xml:space="preserve"> continuous and </w:t>
+      </w:r>
+      <w:r>
+        <w:t>thus respondents can select</w:t>
+      </w:r>
+      <w:r>
+        <w:t xml:space="preserve"> any value</w:t>
+      </w:r>
+      <w:r>
+        <w:t>s</w:t>
+      </w:r>
+      <w:r>
+        <w:t xml:space="preserve"> between the boundary points and visual</w:t>
+      </w:r>
+      <w:r>
+        <w:t>ly appreciate</w:t>
+      </w:r>
+      <w:r>
+        <w:t xml:space="preserve"> where their answer</w:t>
+      </w:r>
+      <w:r>
+        <w:t>s lie</w:t>
+      </w:r>
+      <w:r>
+        <w:t xml:space="preserve"> o</w:t>
+      </w:r>
+      <w:r>
+        <w:t>n continuous</w:t>
+      </w:r>
+      <w:r>
+        <w:t xml:space="preserve"> scale</w:t>
+      </w:r>
+      <w:r>
+        <w:t>s</w:t>
+      </w:r>
+      <w:r>
+        <w:t xml:space="preserve"> </w:t>
+      </w:r>
+      <w:r>
+        <w:fldChar w:fldCharType="begin" w:fldLock="1"/>
+      </w:r>
+      <w:r>
+        <w:instrText>ADDIN CSL_CITATION { "citationItems" : [ { "id" : "ITEM-1", "itemData" : { "DOI" : "10.1111/j.1742-6723.2010.01352.x", "ISBN" : "1742-6731\\r1742-6723", "ISSN" : "17426731", "PMID" : "21284816", "abstract" : "The present study compares visual analogue scale (VAS) to Likert-type scale (LTS) instruments in evaluating perceptions of an ED bedside clinical teaching programme. A prospective study was conducted in the ED of an urban, adult tertiary hospital. Prospective pairing occurred of a teaching consultant and registrar who were relatively quarantined from normal clinical duties. Registrars received 3 months of the teaching intervention, and 3 months without the intervention in a cross-over fashion. Evaluation questionnaires were completed using both the LTS and 100 mm horizontal VAS for each question. Correlation between VAS and LTS gave a measure of validity, and test-retest stability and internal consistency gave measures of reliability. Registrar perceptions of the teaching programme were positive, but no differences were found between the pre- and post-intervention groups. The test-retest reliabilities (intraclass correlation coefficient) for the questionnaires were 0.51 and 0.54 for the VAS, and 0.58 and 0.58 for the LTS. Cronbach's alpha varied between 0.79 and 0.91 for the VAS, and 0.79 and 0.81 for the LTS. Correlations between the two methods varied from 0.35 to 0.94 for each question. A linear regression equation describing the relationship approximated VAS = 19.5 \u00d7 LTS-9 with overall r= 0.89. An ED bedside teaching programme is perceived to be a beneficial educational intervention. The VAS is a reliable and valid alternative to the LTS for educational evaluation and might provide advantages in educational measurement. Further research into the significance of extreme values and educationally important changes in scores is required.", "author" : [ { "dropping-particle" : "", "family" : "Celenza", "given" : "Antonio", "non-dropping-particle" : "", "parse-names" : false, "suffix" : "" }, { "dropping-particle" : "", "family" : "Rogers", "given" : "Ian R.", "non-dropping-particle" : "", "parse-names" : false, "suffix" : "" } ], "container-title" : "EMA - Emergency Medicine Australasia", "id" : "ITEM-1", "issue" : "1", "issued" : { "date-parts" : [ [ "2011" ] ] }, "page" : "68-75", "title" : "Comparison of visual analogue and Likert scales in evaluation of an emergency department bedside teaching programme", "type" : "article-journal", "volume" : "23" }, "uris" : [ "http://www.mendeley.com/documents/?uuid=17c38545-f6be-4a54-a0ab-b7904ac0f96f" ] } ], "mendeley" : { "formattedCitation" : "[11]", "plainTextFormattedCitation" : "[11]", "previouslyFormattedCitation" : "[11]" }, "properties" : { "noteIndex" : 0 }, "schema" : "https://github.com/citation-style-language/schema/raw/master/csl-citation.json" }</w:instrText>
+      </w:r>
+      <w:r>
+        <w:fldChar w:fldCharType="separate"/>
+      </w:r>
+      <w:r>
+        <w:rPr>
+          <w:noProof/>
+        </w:rPr>
+        <w:t>[11]</w:t>
+      </w:r>
+      <w:r>
+        <w:fldChar w:fldCharType="end"/>
+      </w:r>
+      <w:r>
+        <w:fldChar w:fldCharType="begin" w:fldLock="1"/>
+      </w:r>
+      <w:r>
+        <w:instrText>ADDIN CSL_CITATION { "citationItems" : [ { "id" : "ITEM-1", "itemData" : { "DOI" : "10.3758/BRM.41.1.99.Adaptive", "author" : [ { "dropping-particle" : "", "family" : "Marsh-richard", "given" : "Dawn M", "non-dropping-particle" : "", "parse-names" : false, "suffix" : "" }, { "dropping-particle" : "", "family" : "Hatzis", "given" : "Erin S", "non-dropping-particle" : "", "parse-names" : false, "suffix" : "" }, { "dropping-particle" : "", "family" : "Mathias", "given" : "Charles W", "non-dropping-particle" : "", "parse-names" : false, "suffix" : "" }, { "dropping-particle" : "", "family" : "Venditti", "given" : "Nicholas", "non-dropping-particle" : "", "parse-names" : false, "suffix" : "" }, { "dropping-particle" : "", "family" : "Dougherty", "given" : "Donald M", "non-dropping-particle" : "", "parse-names" : false, "suffix" : "" }, { "dropping-particle" : "", "family" : "Forest", "given" : "Wake", "non-dropping-particle" : "", "parse-names" : false, "suffix" : "" } ], "container-title" : "Health (San Francisco)", "id" : "ITEM-1", "issue" : "1", "issued" : { "date-parts" : [ [ "2009" ] ] }, "page" : "99-106", "title" : "Adaptive Visual Analog Scales (AVAS): A Modifiable Software Program for the Creation, Administration, and Scoring of Visual Analog Scales", "type" : "article-journal", "volume" : "41" }, "uris" : [ "http://www.mendeley.com/documents/?uuid=9ff8f84f-0730-4d42-ac02-9ac0e2bbc046" ] } ], "mendeley" : { "formattedCitation" : "[12]", "plainTextFormattedCitation" : "[12]", "previouslyFormattedCitation" : "[12]" }, "properties" : { "noteIndex" : 0 }, "schema" : "https://github.com/citation-style-language/schema/raw/master/csl-citation.json" }</w:instrText>
+      </w:r>
+      <w:r>
+        <w:fldChar w:fldCharType="separate"/>
+      </w:r>
+      <w:r>
+        <w:rPr>
+          <w:noProof/>
+        </w:rPr>
+        <w:t>[12]</w:t>
+      </w:r>
+      <w:r>
+        <w:fldChar w:fldCharType="end"/>
+      </w:r>
+      <w:r>
+        <w:t xml:space="preserve">. </w:t>
+      </w:r>
+      <w:commentRangeStart w:id="10"/>
+      <w:r>
+        <w:t xml:space="preserve">It is suggested that a continuous rating scale is </w:t>
+      </w:r>
+      <w:r>
+        <w:rPr>
+          <w:i/>
+        </w:rPr>
+        <w:t>superior</w:t>
+      </w:r>
+      <w:r>
+        <w:t xml:space="preserve"> to </w:t>
+      </w:r>
+      <w:r>
+        <w:t>a</w:t>
+      </w:r>
+      <w:r>
+        <w:t xml:space="preserve"> </w:t>
+      </w:r>
+      <w:proofErr w:type="spellStart"/>
+      <w:r>
+        <w:t>likert</w:t>
+      </w:r>
+      <w:proofErr w:type="spellEnd"/>
+      <w:r>
+        <w:t xml:space="preserve"> scale because respondents </w:t>
+      </w:r>
+      <w:r>
+        <w:t xml:space="preserve">are not </w:t>
+      </w:r>
+      <w:r>
+        <w:rPr>
+          <w:i/>
+        </w:rPr>
+        <w:t xml:space="preserve">arbitrarily bound to a set </w:t>
+      </w:r>
+      <w:r>
+        <w:rPr>
+          <w:i/>
+        </w:rPr>
+        <w:t>number of discrete</w:t>
+      </w:r>
+      <w:r>
+        <w:rPr>
+          <w:i/>
+        </w:rPr>
+        <w:t xml:space="preserve"> </w:t>
+      </w:r>
+      <w:r>
+        <w:rPr>
+          <w:i/>
+        </w:rPr>
+        <w:t>ratings</w:t>
+      </w:r>
+      <w:r>
+        <w:rPr>
+          <w:i/>
+        </w:rPr>
+        <w:t xml:space="preserve"> and do not need to subjectively discriminate between those ratings</w:t>
+      </w:r>
+      <w:r>
+        <w:t>.</w:t>
+      </w:r>
+      <w:r>
+        <w:t xml:space="preserve"> </w:t>
+      </w:r>
+      <w:r>
+        <w:t xml:space="preserve">Further, the analog visual scale </w:t>
+      </w:r>
+      <w:r>
+        <w:rPr>
+          <w:i/>
+        </w:rPr>
+        <w:t>is more sensitive in detecting</w:t>
+      </w:r>
+      <w:r>
+        <w:t xml:space="preserve"> differences</w:t>
+      </w:r>
+      <w:r>
+        <w:t xml:space="preserve"> between measured variables as compared with a </w:t>
+      </w:r>
+      <w:proofErr w:type="spellStart"/>
+      <w:r>
+        <w:t>likert</w:t>
+      </w:r>
+      <w:proofErr w:type="spellEnd"/>
+      <w:r>
+        <w:t xml:space="preserve"> scale. Finally, analog visual scales are </w:t>
+      </w:r>
+      <w:r>
+        <w:t xml:space="preserve">more likely </w:t>
+      </w:r>
+      <w:r>
+        <w:t>to yield</w:t>
+      </w:r>
+      <w:r>
+        <w:t xml:space="preserve"> normally distributed </w:t>
+      </w:r>
+      <w:r>
+        <w:t>data and this facilitates</w:t>
+      </w:r>
+      <w:r>
+        <w:t xml:space="preserve"> paramet</w:t>
+      </w:r>
+      <w:r>
+        <w:t xml:space="preserve">ric statistical analysis with </w:t>
+      </w:r>
+      <w:r>
+        <w:t>smaller sample size</w:t>
+      </w:r>
+      <w:r>
+        <w:t>s</w:t>
+      </w:r>
+      <w:r>
+        <w:fldChar w:fldCharType="begin" w:fldLock="1"/>
+      </w:r>
+      <w:r>
+        <w:instrText>ADDIN CSL_CITATION { "citationItems" : [ { "id" : "ITEM-1", "itemData" : { "DOI" : "10.1111/j.1742-6723.2010.01352.x", "ISBN" : "1742-6731\\r1742-6723", "ISSN" : "17426731", "PMID" : "21284816", "abstract" : "The present study compares visual analogue scale (VAS) to Likert-type scale (LTS) instruments in evaluating perceptions of an ED bedside clinical teaching programme. A prospective study was conducted in the ED of an urban, adult tertiary hospital. Prospective pairing occurred of a teaching consultant and registrar who were relatively quarantined from normal clinical duties. Registrars received 3 months of the teaching intervention, and 3 months without the intervention in a cross-over fashion. Evaluation questionnaires were completed using both the LTS and 100 mm horizontal VAS for each question. Correlation between VAS and LTS gave a measure of validity, and test-retest stability and internal consistency gave measures of reliability. Registrar perceptions of the teaching programme were positive, but no differences were found between the pre- and post-intervention groups. The test-retest reliabilities (intraclass correlation coefficient) for the questionnaires were 0.51 and 0.54 for the VAS, and 0.58 and 0.58 for the LTS. Cronbach's alpha varied between 0.79 and 0.91 for the VAS, and 0.79 and 0.81 for the LTS. Correlations between the two methods varied from 0.35 to 0.94 for each question. A linear regression equation describing the relationship approximated VAS = 19.5 \u00d7 LTS-9 with overall r= 0.89. An ED bedside teaching programme is perceived to be a beneficial educational intervention. The VAS is a reliable and valid alternative to the LTS for educational evaluation and might provide advantages in educational measurement. Further research into the significance of extreme values and educationally important changes in scores is required.", "author" : [ { "dropping-particle" : "", "family" : "Celenza", "given" : "Antonio", "non-dropping-particle" : "", "parse-names" : false, "suffix" : "" }, { "dropping-particle" : "", "family" : "Rogers", "given" : "Ian R.", "non-dropping-particle" : "", "parse-names" : false, "suffix" : "" } ], "container-title" : "EMA - Emergency Medicine Australasia", "id" : "ITEM-1", "issue" : "1", "issued" : { "date-parts" : [ [ "2011" ] ] }, "page" : "68-75", "title" : "Comparison of visual analogue and Likert scales in evaluation of an emergency department bedside teaching programme", "type" : "article-journal", "volume" : "23" }, "uris" : [ "http://www.mendeley.com/documents/?uuid=17c38545-f6be-4a54-a0ab-b7904ac0f96f" ] } ], "mendeley" : { "formattedCitation" : "[11]", "plainTextFormattedCitation" : "[11]", "previouslyFormattedCitation" : "[11]" }, "properties" : { "noteIndex" : 0 }, "schema" : "https://github.com/citation-style-language/schema/raw/master/csl-citation.json" }</w:instrText>
+      </w:r>
+      <w:r>
+        <w:fldChar w:fldCharType="separate"/>
+      </w:r>
+      <w:r>
+        <w:rPr>
+          <w:noProof/>
+        </w:rPr>
+        <w:t>[11]</w:t>
+      </w:r>
+      <w:r>
+        <w:fldChar w:fldCharType="end"/>
+      </w:r>
+      <w:r>
+        <w:fldChar w:fldCharType="begin" w:fldLock="1"/>
+      </w:r>
+      <w:r>
+        <w:instrText>ADDIN CSL_CITATION { "citationItems" : [ { "id" : "ITEM-1", "itemData" : { "author" : [ { "dropping-particle" : "", "family" : "Filzmoser", "given" : "H. Treiblmaier and P.", "non-dropping-particle" : "", "parse-names" : false, "suffix" : "" } ], "container-title" : "Journal of Economic and Social Measurement", "id" : "ITEM-1", "issue" : "November", "issued" : { "date-parts" : [ [ "2009" ] ] }, "page" : "25", "title" : "Benefits from Using Continuous Rating Scales in Online Survey Research", "type" : "article-journal", "volume" : "4" }, "uris" : [ "http://www.mendeley.com/documents/?uuid=d8177cab-f97e-4573-b35c-a38b205d3f90", "http://www.mendeley.com/documents/?uuid=0a9fdd71-4e5f-4124-a8c6-7464cd1a0485" ] } ], "mendeley" : { "formattedCitation" : "[13]", "plainTextFormattedCitation" : "[13]", "previouslyFormattedCitation" : "[13]" }, "properties" : { "noteIndex" : 0 }, "schema" : "https://github.com/citation-style-language/schema/raw/master/csl-citation.json" }</w:instrText>
+      </w:r>
+      <w:r>
+        <w:fldChar w:fldCharType="separate"/>
+      </w:r>
+      <w:r>
+        <w:rPr>
+          <w:noProof/>
+        </w:rPr>
+        <w:t>[13]</w:t>
+      </w:r>
+      <w:r>
+        <w:fldChar w:fldCharType="end"/>
+      </w:r>
+      <w:r>
+        <w:t xml:space="preserve">. </w:t>
+      </w:r>
+      <w:commentRangeEnd w:id="10"/>
+      <w:r>
+        <w:rPr>
+          <w:rStyle w:val="CommentReference"/>
+        </w:rPr>
+        <w:commentReference w:id="10"/>
+      </w:r>
       <w:commentRangeEnd w:id="9"/>
       <w:r>
         <w:rPr>
@@ -3998,88 +4206,268 @@
         </w:rPr>
         <w:commentReference w:id="9"/>
       </w:r>
-      <w:r>
+    </w:p>
+    <w:p>
+      <w:pPr>
+        <w:ind w:firstLine="720"/>
         <w:rPr>
           <w:lang w:val="en-CA"/>
         </w:rPr>
-        <w:t xml:space="preserve">. This survey included respondents internationally to get a world-wide response on what challenges during TEES require instrumentation. </w:t>
+      </w:pPr>
+      <w:r>
+        <w:t>The following discusses the different difficulties outli</w:t>
+      </w:r>
+      <w:r>
+        <w:t>ned in the questionnaire.</w:t>
+      </w:r>
+    </w:p>
+    <w:p/>
+    <w:p>
+      <w:pPr>
+        <w:pStyle w:val="Heading3"/>
+        <w:rPr>
+          <w:lang w:val="en-CA"/>
+        </w:rPr>
+      </w:pPr>
+      <w:r>
+        <w:rPr>
+          <w:lang w:val="en-CA"/>
+        </w:rPr>
+        <w:t>Bleeding c</w:t>
+      </w:r>
+      <w:r>
+        <w:rPr>
+          <w:lang w:val="en-CA"/>
+        </w:rPr>
+        <w:t xml:space="preserve">ontrol </w:t>
       </w:r>
     </w:p>
     <w:p>
       <w:pPr>
         <w:ind w:firstLine="720"/>
       </w:pPr>
-      <w:commentRangeStart w:id="10"/>
-      <w:r>
-        <w:t>A</w:t>
-      </w:r>
-      <w:r>
-        <w:t>nalog visual scale</w:t>
-      </w:r>
-      <w:r>
-        <w:t>s</w:t>
-      </w:r>
-      <w:r>
-        <w:t xml:space="preserve"> w</w:t>
-      </w:r>
-      <w:r>
-        <w:t>ere</w:t>
-      </w:r>
-      <w:r>
-        <w:t xml:space="preserve"> chosen </w:t>
-      </w:r>
-      <w:r>
-        <w:t xml:space="preserve">over </w:t>
+    </w:p>
+    <w:p>
+      <w:pPr>
+        <w:ind w:firstLine="720"/>
+      </w:pPr>
+      <w:commentRangeStart w:id="11"/>
+      <w:r>
+        <w:lastRenderedPageBreak/>
+        <w:t>-discuss the nature of the challenge</w:t>
+      </w:r>
+    </w:p>
+    <w:p>
+      <w:pPr>
+        <w:ind w:firstLine="720"/>
+      </w:pPr>
+      <w:r>
+        <w:t>-identified this as a challenge</w:t>
+      </w:r>
+      <w:r>
+        <w:t xml:space="preserve"> (can also cite an excellent paper by le Nobel et al.!!)</w:t>
+      </w:r>
+    </w:p>
+    <w:p>
+      <w:pPr>
+        <w:ind w:firstLine="720"/>
+      </w:pPr>
+      <w:r>
+        <w:t>-compare this to existing literature on the topic</w:t>
+      </w:r>
+      <w:r>
+        <w:t xml:space="preserve"> (i.e. did we identify this as being a greater concern? </w:t>
+      </w:r>
+      <w:proofErr w:type="gramStart"/>
+      <w:r>
+        <w:t>Subgroup analyses?)</w:t>
+      </w:r>
+      <w:proofErr w:type="gramEnd"/>
+    </w:p>
+    <w:p>
+      <w:pPr>
+        <w:ind w:firstLine="720"/>
+      </w:pPr>
+      <w:r>
+        <w:t xml:space="preserve">-discuss </w:t>
+      </w:r>
+      <w:r>
+        <w:t>existing methods managing bleeding</w:t>
+      </w:r>
+    </w:p>
+    <w:p>
+      <w:pPr>
+        <w:ind w:firstLine="720"/>
+      </w:pPr>
+      <w:r>
+        <w:t>-discuss potential future ways of managing</w:t>
+      </w:r>
+    </w:p>
+    <w:commentRangeEnd w:id="11"/>
+    <w:p>
+      <w:pPr>
+        <w:ind w:firstLine="720"/>
+      </w:pPr>
+      <w:r>
+        <w:rPr>
+          <w:rStyle w:val="CommentReference"/>
+        </w:rPr>
+        <w:commentReference w:id="11"/>
+      </w:r>
+    </w:p>
+    <w:p>
+      <w:pPr>
+        <w:ind w:firstLine="720"/>
+      </w:pPr>
+      <w:r>
+        <w:t>Managing bleeding has been reported</w:t>
+      </w:r>
+      <w:r>
+        <w:t xml:space="preserve"> many times as a challenge during TEES in various papers regarding teaching TEES, instrumentation and a survey of Canadian otologists where 24% of respondents reported bleeding as a challenge during TEES </w:t>
+      </w:r>
+      <w:r>
+        <w:fldChar w:fldCharType="begin" w:fldLock="1"/>
+      </w:r>
+      <w:r>
+        <w:instrText>ADDIN CSL_CITATION { "citationItems" : [ { "id" : "ITEM-1", "itemData" : { "DOI" : "10.1177/000348949910800106", "ISSN" : "0003-4894", "author" : [ { "dropping-particle" : "", "family" : "Tarabichi", "given" : "M.", "non-dropping-particle" : "", "parse-names" : false, "suffix" : "" } ], "container-title" : "Annals of Otology, Rhinology &amp; Laryngology", "id" : "ITEM-1", "issue" : "1", "issued" : { "date-parts" : [ [ "1999" ] ] }, "page" : "39-46", "title" : "Endoscopic Middle Ear Surgery", "type" : "article-journal", "volume" : "108" }, "uris" : [ "http://www.mendeley.com/documents/?uuid=fa5f37a4-cf42-4dec-9f4f-cbd386c8bf0d" ] } ], "mendeley" : { "formattedCitation" : "[5]", "plainTextFormattedCitation" : "[5]", "previouslyFormattedCitation" : "[5]" }, "properties" : { "noteIndex" : 0 }, "schema" : "https://github.com/citation-style-language/schema/raw/master/csl-citation.json" }</w:instrText>
+      </w:r>
+      <w:r>
+        <w:fldChar w:fldCharType="separate"/>
+      </w:r>
+      <w:r>
+        <w:rPr>
+          <w:noProof/>
+        </w:rPr>
+        <w:t>[5]</w:t>
+      </w:r>
+      <w:r>
+        <w:fldChar w:fldCharType="end"/>
+      </w:r>
+      <w:r>
+        <w:fldChar w:fldCharType="begin" w:fldLock="1"/>
+      </w:r>
+      <w:r>
+        <w:instrText>ADDIN CSL_CITATION { "citationItems" : [ { "id" : "ITEM-1", "itemData" : { "DOI" : "10.1186/s40463-016-0117-7", "ISBN" : "4046301601177", "ISSN" : "1916-0216", "author" : [ { "dropping-particle" : "", "family" : "Yong", "given" : "Michael", "non-dropping-particle" : "", "parse-names" : false, "suffix" : "" }, { "dropping-particle" : "", "family" : "Mijovic", "given" : "Tamara", "non-dropping-particle" : "", "parse-names" : false, "suffix" : "" }, { "dropping-particle" : "", "family" : "Lea", "given" : "Jane", "non-dropping-particle" : "", "parse-names" : false, "suffix" : "" } ], "container-title" : "Journal of Otolaryngology - Head &amp; Neck Surgery", "id" : "ITEM-1", "issued" : { "date-parts" : [ [ "2016" ] ] }, "page" : "1-8", "publisher" : "Journal of Otolaryngology - Head &amp; Neck Surgery", "title" : "Endoscopic ear surgery in Canada : a cross-sectional study", "type" : "article-journal" }, "uris" : [ "http://www.mendeley.com/documents/?uuid=87b1929f-e167-4a41-84de-c65b866e8d91" ] } ], "mendeley" : { "formattedCitation" : "[6]", "plainTextFormattedCitation" : "[6]", "previouslyFormattedCitation" : "[6]" }, "properties" : { "noteIndex" : 0 }, "schema" : "https://github.com/citation-style-language/schema/raw/master/csl-citation.json" }</w:instrText>
+      </w:r>
+      <w:r>
+        <w:fldChar w:fldCharType="separate"/>
+      </w:r>
+      <w:r>
+        <w:rPr>
+          <w:noProof/>
+        </w:rPr>
+        <w:t>[6]</w:t>
+      </w:r>
+      <w:r>
+        <w:fldChar w:fldCharType="end"/>
+      </w:r>
+      <w:r>
+        <w:fldChar w:fldCharType="begin" w:fldLock="1"/>
+      </w:r>
+      <w:r>
+        <w:instrText>ADDIN CSL_CITATION { "citationItems" : [ { "id" : "ITEM-1", "itemData" : { "DOI" : "10.1016/j.otc.2012.10.005", "ISSN" : "0030-6665", "author" : [ { "dropping-particle" : "", "family" : "Badr-el-dine", "given" : "Mohamed", "non-dropping-particle" : "", "parse-names" : false, "suffix" : "" } ], "container-title" : "Otolaryngologic Clinics of NA", "id" : "ITEM-1", "issue" : "2", "issued" : { "date-parts" : [ [ "2013" ] ] }, "page" : "211-225", "publisher" : "Elsevier Inc", "title" : "Instrumentation and Technologies in Endoscopic Ear Surgery", "type" : "article-journal", "volume" : "46" }, "uris" : [ "http://www.mendeley.com/documents/?uuid=6118feae-57bc-4854-bd2a-2f31d06f81cc" ] } ], "mendeley" : { "formattedCitation" : "[3]", "plainTextFormattedCitation" : "[3]", "previouslyFormattedCitation" : "[3]" }, "properties" : { "noteIndex" : 0 }, "schema" : "https://github.com/citation-style-language/schema/raw/master/csl-citation.json" }</w:instrText>
+      </w:r>
+      <w:r>
+        <w:fldChar w:fldCharType="separate"/>
+      </w:r>
+      <w:r>
+        <w:rPr>
+          <w:noProof/>
+        </w:rPr>
+        <w:t>[3]</w:t>
+      </w:r>
+      <w:r>
+        <w:fldChar w:fldCharType="end"/>
+      </w:r>
+      <w:r>
+        <w:fldChar w:fldCharType="begin" w:fldLock="1"/>
+      </w:r>
+      <w:r>
+        <w:instrText>ADDIN CSL_CITATION { "citationItems" : [ { "id" : "ITEM-1", "itemData" : { "DOI" : "10.1097/MAO.0000000000000988", "ISSN" : "15374505", "PMID" : "26945313", "abstract" : "Introduction: The primary goal of chronic ear surgery is the creation of a safe, clean dry ear. For cholesteatomas, complete removal of disease is dependent on visualization. Conventional microscopy is adequate for most dissection, but various subregions of the middle ear are better visualized with endoscopy. Objective: The purpose of the present study was to quanti- tatively assess the improved visualization that endoscopes afford as compared with operating microscopes. Methods: Microscopic and endoscopic views were simulated using a three-dimensional model developed from temporal bone scans. Surface renderings of the ear canal and middle ear subsegments were defined and the percentage of visualization of each middle ear subsegment, both with and without ossicles, was then determined for the microscope as well as for 0-, 30-, and 45-degree endoscopes. Using this information, we analyzed which mode of visualization is best suited for dissection within a particular anatomical region. Results: Using a 0-degree scope provides significantly more visualization of every subregion, except the antrum, com- pared with a microscope. In addition, angled scopes permit visualizing significantly more surface area of every subre- gion of the middle ear than straight scopes or microscopes. Conclusions: Endoscopes offer advantages for cholesteatoma dissection in difficult-to-visualize areas including the sinus tympani and epitympanum.", "author" : [ { "dropping-particle" : "", "family" : "Bennett", "given" : "Marc L", "non-dropping-particle" : "", "parse-names" : false, "suffix" : "" }, { "dropping-particle" : "", "family" : "Zhang", "given" : "Dongqing", "non-dropping-particle" : "", "parse-names" : false, "suffix" : "" }, { "dropping-particle" : "", "family" : "Labadie", "given" : "Robert F", "non-dropping-particle" : "", "parse-names" : false, "suffix" : "" }, { "dropping-particle" : "", "family" : "Noble", "given" : "Jack H", "non-dropping-particle" : "", "parse-names" : false, "suffix" : "" } ], "container-title" : "Otology &amp; Neurotology", "id" : "ITEM-1", "issued" : { "date-parts" : [ [ "2016" ] ] }, "page" : "362-366", "title" : "Comparison of Middle Ear Visualization With Endoscopy and Microscopy", "type" : "article-journal", "volume" : "37" }, "uris" : [ "http://www.mendeley.com/documents/?uuid=da95f8db-85b7-4cdb-bd3e-6fd933a5db48" ] } ], "mendeley" : { "formattedCitation" : "[4]", "plainTextFormattedCitation" : "[4]", "previouslyFormattedCitation" : "[4]" }, "properties" : { "noteIndex" : 0 }, "schema" : "https://github.com/citation-style-language/schema/raw/master/csl-citation.json" }</w:instrText>
+      </w:r>
+      <w:r>
+        <w:fldChar w:fldCharType="separate"/>
+      </w:r>
+      <w:r>
+        <w:rPr>
+          <w:noProof/>
+        </w:rPr>
+        <w:t>[4]</w:t>
+      </w:r>
+      <w:r>
+        <w:fldChar w:fldCharType="end"/>
+      </w:r>
+      <w:r>
+        <w:fldChar w:fldCharType="begin" w:fldLock="1"/>
+      </w:r>
+      <w:r>
+        <w:instrText>ADDIN CSL_CITATION { "citationItems" : [ { "id" : "ITEM-1", "itemData" : { "DOI" : "10.1016/j.otc.2016.05.005", "ISSN" : "15578259", "PMID" : "27565389", "abstract" : "Paralleling the introduction of endoscopes for sinus surgery more than two decades ago, otology is facing a similar paradigm shift in the use of endoscopes to perform ear surgery. The wide-angle and high-resolution image provided by endoscopes allows for improved visualization of the tympanic cavity using minimally invasive surgical portals. Incorporating endoscopic ear surgery into otologic practice is challenging. A graduated and step-wise introduction of EES to otologic surgery is recommended to ensure safe and successful implementation.", "author" : [ { "dropping-particle" : "", "family" : "Kozin", "given" : "Elliott D.", "non-dropping-particle" : "", "parse-names" : false, "suffix" : "" }, { "dropping-particle" : "", "family" : "Kiringoda", "given" : "Ruwan", "non-dropping-particle" : "", "parse-names" : false, "suffix" : "" }, { "dropping-particle" : "", "family" : "Lee", "given" : "Daniel J.", "non-dropping-particle" : "", "parse-names" : false, "suffix" : "" } ], "container-title" : "Otolaryngologic Clinics of North America", "id" : "ITEM-1", "issue" : "5", "issued" : { "date-parts" : [ [ "2016" ] ] }, "page" : "1237-1251", "publisher" : "Elsevier Inc", "title" : "Incorporating Endoscopic Ear Surgery into Your Clinical Practice", "type" : "article-journal", "volume" : "49" }, "uris" : [ "http://www.mendeley.com/documents/?uuid=4b5ae2ba-631d-4946-9aaa-f9287b507580" ] } ], "mendeley" : { "formattedCitation" : "[14]", "plainTextFormattedCitation" : "[14]", "previouslyFormattedCitation" : "[14]" }, "properties" : { "noteIndex" : 0 }, "schema" : "https://github.com/citation-style-language/schema/raw/master/csl-citation.json" }</w:instrText>
+      </w:r>
+      <w:r>
+        <w:fldChar w:fldCharType="separate"/>
+      </w:r>
+      <w:r>
+        <w:rPr>
+          <w:noProof/>
+        </w:rPr>
+        <w:t>[14]</w:t>
+      </w:r>
+      <w:r>
+        <w:fldChar w:fldCharType="end"/>
+      </w:r>
+      <w:r>
+        <w:t xml:space="preserve">. </w:t>
+      </w:r>
+      <w:r>
+        <w:t xml:space="preserve">As well, a study by le Nobel et al. reported that impaired surgical field clarity due to </w:t>
       </w:r>
       <w:proofErr w:type="spellStart"/>
       <w:r>
-        <w:t>likert</w:t>
+        <w:t>intraoperative</w:t>
       </w:r>
       <w:proofErr w:type="spellEnd"/>
       <w:r>
-        <w:t xml:space="preserve"> scales </w:t>
-      </w:r>
-      <w:r>
-        <w:t xml:space="preserve">as </w:t>
-      </w:r>
-      <w:r>
-        <w:t>they are</w:t>
-      </w:r>
-      <w:r>
-        <w:t xml:space="preserve"> continuous and </w:t>
-      </w:r>
-      <w:r>
-        <w:t>thus respondents can select</w:t>
-      </w:r>
-      <w:r>
-        <w:t xml:space="preserve"> any value</w:t>
-      </w:r>
-      <w:r>
-        <w:t>s</w:t>
-      </w:r>
-      <w:r>
-        <w:t xml:space="preserve"> between the boundary points and visual</w:t>
-      </w:r>
-      <w:r>
-        <w:t>ly appreciate</w:t>
-      </w:r>
-      <w:r>
-        <w:t xml:space="preserve"> where their answer</w:t>
-      </w:r>
-      <w:r>
-        <w:t>s lie</w:t>
-      </w:r>
-      <w:r>
-        <w:t xml:space="preserve"> o</w:t>
-      </w:r>
-      <w:r>
-        <w:t>n continuous</w:t>
-      </w:r>
-      <w:r>
-        <w:t xml:space="preserve"> scale</w:t>
-      </w:r>
-      <w:r>
-        <w:t>s</w:t>
+        <w:t xml:space="preserve"> bleeding is associated with increased risk of residual cholesteatoma for </w:t>
+      </w:r>
+      <w:proofErr w:type="spellStart"/>
+      <w:r>
+        <w:t>meso</w:t>
+      </w:r>
+      <w:proofErr w:type="spellEnd"/>
+      <w:r>
+        <w:t>/</w:t>
+      </w:r>
+      <w:proofErr w:type="spellStart"/>
+      <w:r>
+        <w:t>epitympanic</w:t>
+      </w:r>
+      <w:proofErr w:type="spellEnd"/>
+      <w:r>
+        <w:t xml:space="preserve"> cholesteatoma </w:t>
+      </w:r>
+      <w:r>
+        <w:fldChar w:fldCharType="begin" w:fldLock="1"/>
+      </w:r>
+      <w:r>
+        <w:instrText>ADDIN CSL_CITATION { "citationItems" : [ { "id" : "ITEM-1", "itemData" : { "DOI" : "10.1097/MAO.0000000000001355", "ISBN" : "0000000000", "ISSN" : "1531-7129", "PMID" : "28288477", "abstract" : "OBJECTIVE Residual cholesteatoma most frequently occurs where visualization and surgical access are restricted by anatomic constraints. Other factors that compromise surgical field visualization might also increase rates of residual cholesteatoma. We evaluated whether impaired surgical field clarity from bleeding increases rates of residual cholesteatoma. STUDY DESIGN Prospective cohort study. SETTING Tertiary care hospital. PATIENTS Consecutive series of children having intact canal wall surgery for cholesteatoma. INTERVENTIONS Impact of bleeding on surgical field clarity was assessed intraoperatively on a six-point scale. MAIN OUTCOME MEASURES Presence of residual cholesteatoma was established at follow up clinical encounters, second stage procedures, and with magnetic resonance imaging. Multiple logistic regression was used to determine the influence of surgical field clarity and other factors on rates of residual cholesteatoma. RESULTS Surgery was completed on 232 ears and residual cholesteatoma found in 45 (19%) ears. Multivariate regression analysis of cases completed with atticotomy or tympanoplasty demonstrated that surgical field clarity was a significant predictor of residual cholesteatoma (OR [odds ratio] 4, 95%CI 1.05-15; p\u200a=\u200a0.04). Cholesteatoma extent was the most significant predictor of residual cholesteatoma when including cases requiring combined approach tympanomastoidectomy (OR 2.2, 95%CI 1.4-3.3; p\u200a&lt;\u200a0.001). CONCLUSIONS Impaired surgical field clarity from intraoperative bleeding is associated with increased risk of residual cholesteatoma in surgery for meso/epitympanic cholesteatoma. These findings are of particular significance for endoscopic ear surgery in which management of bleeding can be more difficult and support the use of techniques, such as hypotensive general anesthesia, that minimize surgical site bleeding and improve surgical field visualization.", "author" : [ { "dropping-particle" : "", "family" : "Nobel", "given" : "Gavin J.", "non-dropping-particle" : "le", "parse-names" : false, "suffix" : "" }, { "dropping-particle" : "", "family" : "Cushing", "given" : "Sharon L.", "non-dropping-particle" : "", "parse-names" : false, "suffix" : "" }, { "dropping-particle" : "", "family" : "Papsin", "given" : "Blake C.", "non-dropping-particle" : "", "parse-names" : false, "suffix" : "" }, { "dropping-particle" : "", "family" : "James", "given" : "Adrian L.", "non-dropping-particle" : "", "parse-names" : false, "suffix" : "" } ], "container-title" : "Otology &amp; Neurotology", "id" : "ITEM-1", "issue" : "4", "issued" : { "date-parts" : [ [ "2017" ] ] }, "page" : "529-534", "title" : "Intraoperative Bleeding and the Risk of Residual Cholesteatoma", "type" : "article-journal", "volume" : "38" }, "uris" : [ "http://www.mendeley.com/documents/?uuid=9e0e2042-b9d1-4917-92bc-141bb64a4027" ] } ], "mendeley" : { "formattedCitation" : "[15]", "plainTextFormattedCitation" : "[15]" }, "properties" : { "noteIndex" : 0 }, "schema" : "https://github.com/citation-style-language/schema/raw/master/csl-citation.json" }</w:instrText>
+      </w:r>
+      <w:r>
+        <w:fldChar w:fldCharType="separate"/>
+      </w:r>
+      <w:r>
+        <w:rPr>
+          <w:noProof/>
+        </w:rPr>
+        <w:t>[15]</w:t>
+      </w:r>
+      <w:r>
+        <w:fldChar w:fldCharType="end"/>
+      </w:r>
+      <w:r>
+        <w:t xml:space="preserve">. </w:t>
+      </w:r>
+      <w:r>
+        <w:t>Specialized instruments are being developed to mitigate the problem of bleeding control. Instruments that incorporate a functional tip with a suction shaft allow for cutting, dissecting or elevating tissues while suctioning</w:t>
       </w:r>
       <w:r>
         <w:t xml:space="preserve"> </w:t>
@@ -4088,7 +4476,7 @@
         <w:fldChar w:fldCharType="begin" w:fldLock="1"/>
       </w:r>
       <w:r>
-        <w:instrText>ADDIN CSL_CITATION { "citationItems" : [ { "id" : "ITEM-1", "itemData" : { "DOI" : "10.1111/j.1742-6723.2010.01352.x", "ISBN" : "1742-6731\\r1742-6723", "ISSN" : "17426731", "PMID" : "21284816", "abstract" : "The present study compares visual analogue scale (VAS) to Likert-type scale (LTS) instruments in evaluating perceptions of an ED bedside clinical teaching programme. A prospective study was conducted in the ED of an urban, adult tertiary hospital. Prospective pairing occurred of a teaching consultant and registrar who were relatively quarantined from normal clinical duties. Registrars received 3 months of the teaching intervention, and 3 months without the intervention in a cross-over fashion. Evaluation questionnaires were completed using both the LTS and 100 mm horizontal VAS for each question. Correlation between VAS and LTS gave a measure of validity, and test-retest stability and internal consistency gave measures of reliability. Registrar perceptions of the teaching programme were positive, but no differences were found between the pre- and post-intervention groups. The test-retest reliabilities (intraclass correlation coefficient) for the questionnaires were 0.51 and 0.54 for the VAS, and 0.58 and 0.58 for the LTS. Cronbach's alpha varied between 0.79 and 0.91 for the VAS, and 0.79 and 0.81 for the LTS. Correlations between the two methods varied from 0.35 to 0.94 for each question. A linear regression equation describing the relationship approximated VAS = 19.5 \u00d7 LTS-9 with overall r= 0.89. An ED bedside teaching programme is perceived to be a beneficial educational intervention. The VAS is a reliable and valid alternative to the LTS for educational evaluation and might provide advantages in educational measurement. Further research into the significance of extreme values and educationally important changes in scores is required.", "author" : [ { "dropping-particle" : "", "family" : "Celenza", "given" : "Antonio", "non-dropping-particle" : "", "parse-names" : false, "suffix" : "" }, { "dropping-particle" : "", "family" : "Rogers", "given" : "Ian R.", "non-dropping-particle" : "", "parse-names" : false, "suffix" : "" } ], "container-title" : "EMA - Emergency Medicine Australasia", "id" : "ITEM-1", "issue" : "1", "issued" : { "date-parts" : [ [ "2011" ] ] }, "page" : "68-75", "title" : "Comparison of visual analogue and Likert scales in evaluation of an emergency department bedside teaching programme", "type" : "article-journal", "volume" : "23" }, "uris" : [ "http://www.mendeley.com/documents/?uuid=17c38545-f6be-4a54-a0ab-b7904ac0f96f" ] } ], "mendeley" : { "formattedCitation" : "[11]", "plainTextFormattedCitation" : "[11]", "previouslyFormattedCitation" : "[11]" }, "properties" : { "noteIndex" : 0 }, "schema" : "https://github.com/citation-style-language/schema/raw/master/csl-citation.json" }</w:instrText>
+        <w:instrText>ADDIN CSL_CITATION { "citationItems" : [ { "id" : "ITEM-1", "itemData" : { "DOI" : "10.1016/j.otc.2012.10.005", "ISSN" : "0030-6665", "author" : [ { "dropping-particle" : "", "family" : "Badr-el-dine", "given" : "Mohamed", "non-dropping-particle" : "", "parse-names" : false, "suffix" : "" } ], "container-title" : "Otolaryngologic Clinics of NA", "id" : "ITEM-1", "issue" : "2", "issued" : { "date-parts" : [ [ "2013" ] ] }, "page" : "211-225", "publisher" : "Elsevier Inc", "title" : "Instrumentation and Technologies in Endoscopic Ear Surgery", "type" : "article-journal", "volume" : "46" }, "uris" : [ "http://www.mendeley.com/documents/?uuid=6118feae-57bc-4854-bd2a-2f31d06f81cc" ] } ], "mendeley" : { "formattedCitation" : "[3]", "plainTextFormattedCitation" : "[3]", "previouslyFormattedCitation" : "[3]" }, "properties" : { "noteIndex" : 0 }, "schema" : "https://github.com/citation-style-language/schema/raw/master/csl-citation.json" }</w:instrText>
       </w:r>
       <w:r>
         <w:fldChar w:fldCharType="separate"/>
@@ -4097,16 +4485,54 @@
         <w:rPr>
           <w:noProof/>
         </w:rPr>
-        <w:t>[11]</w:t>
+        <w:t>[3]</w:t>
       </w:r>
       <w:r>
         <w:fldChar w:fldCharType="end"/>
       </w:r>
       <w:r>
+        <w:t xml:space="preserve">. </w:t>
+      </w:r>
+      <w:r>
+        <w:t xml:space="preserve">As well, there are techniques to maintain </w:t>
+      </w:r>
+      <w:proofErr w:type="spellStart"/>
+      <w:r>
+        <w:t>hemostastis</w:t>
+      </w:r>
+      <w:proofErr w:type="spellEnd"/>
+      <w:r>
+        <w:t xml:space="preserve"> during TEES to facilitate one-handed surgery such as: injecting local anesthetic and epinephrine, packing the ear canal with topical epinephrine soaked </w:t>
+      </w:r>
+      <w:proofErr w:type="spellStart"/>
+      <w:r>
+        <w:t>neuro</w:t>
+      </w:r>
+      <w:proofErr w:type="spellEnd"/>
+      <w:r>
+        <w:t xml:space="preserve">-patties before surgery, maintaining </w:t>
+      </w:r>
+      <w:proofErr w:type="spellStart"/>
+      <w:r>
+        <w:t>hypotensive</w:t>
+      </w:r>
+      <w:proofErr w:type="spellEnd"/>
+      <w:r>
+        <w:t xml:space="preserve">  anesthesia and gentle head elevation, careful instrument manipulation in external canal and applying epinephrine soaked cotton balls while raising the </w:t>
+      </w:r>
+      <w:proofErr w:type="spellStart"/>
+      <w:r>
+        <w:t>tympanomeatal</w:t>
+      </w:r>
+      <w:proofErr w:type="spellEnd"/>
+      <w:r>
+        <w:t xml:space="preserve"> flap </w:t>
+      </w:r>
+      <w:r>
         <w:fldChar w:fldCharType="begin" w:fldLock="1"/>
       </w:r>
       <w:r>
-        <w:instrText>ADDIN CSL_CITATION { "citationItems" : [ { "id" : "ITEM-1", "itemData" : { "DOI" : "10.3758/BRM.41.1.99.Adaptive", "author" : [ { "dropping-particle" : "", "family" : "Marsh-richard", "given" : "Dawn M", "non-dropping-particle" : "", "parse-names" : false, "suffix" : "" }, { "dropping-particle" : "", "family" : "Hatzis", "given" : "Erin S", "non-dropping-particle" : "", "parse-names" : false, "suffix" : "" }, { "dropping-particle" : "", "family" : "Mathias", "given" : "Charles W", "non-dropping-particle" : "", "parse-names" : false, "suffix" : "" }, { "dropping-particle" : "", "family" : "Venditti", "given" : "Nicholas", "non-dropping-particle" : "", "parse-names" : false, "suffix" : "" }, { "dropping-particle" : "", "family" : "Dougherty", "given" : "Donald M", "non-dropping-particle" : "", "parse-names" : false, "suffix" : "" }, { "dropping-particle" : "", "family" : "Forest", "given" : "Wake", "non-dropping-particle" : "", "parse-names" : false, "suffix" : "" } ], "container-title" : "Health (San Francisco)", "id" : "ITEM-1", "issue" : "1", "issued" : { "date-parts" : [ [ "2009" ] ] }, "page" : "99-106", "title" : "Adaptive Visual Analog Scales (AVAS): A Modifiable Software Program for the Creation, Administration, and Scoring of Visual Analog Scales", "type" : "article-journal", "volume" : "41" }, "uris" : [ "http://www.mendeley.com/documents/?uuid=9ff8f84f-0730-4d42-ac02-9ac0e2bbc046" ] } ], "mendeley" : { "formattedCitation" : "[12]", "plainTextFormattedCitation" : "[12]", "previouslyFormattedCitation" : "[12]" }, "properties" : { "noteIndex" : 0 }, "schema" : "https://github.com/citation-style-language/schema/raw/master/csl-citation.json" }</w:instrText>
+        <w:instrText>ADDIN CSL_CITATION { "citationItems" : [ { "id" : "ITEM-1", "itemData" : { "DOI" : "10.1007/s40136-015-0101-1", "ISSN" : "2167-583X", "author" : [ { "dropping-particle" : "", "family" : "Mijovic", "given" : "Tamara", "non-dropping-particle" : "", "parse-names" : false, "suffix" : "" }, { "dropping-particle" : "", "family" : "Lea", "given" : "Jane", "non-dropping-particle" : "", "parse-names" : false, "suffix" : "" } ], "container-title" : "Current Otorhinolaryngology Reports", "id" : "ITEM-1", "issue" : "4", "issued" : { "date-parts" : [ [ "2015" ] ] }, "page" : "193-199", "publisher" : "Springer US", "title" : "Training and Education in Endoscopic Ear Surgery", "type" : "article-journal", "volume" : "3" }, "uris" : [ "http://www.mendeley.com/documents/?uuid=2701d7f2-1bf2-4052-81dc-87f9251c7903" ] } ], "mendeley" : { "formattedCitation" : "[8]", "plainTextFormattedCitation" : "[8]", "previouslyFormattedCitation" : "[8]" }, "properties" : { "noteIndex" : 0 }, "schema" : "https://github.com/citation-style-language/schema/raw/master/csl-citation.json" }</w:instrText>
       </w:r>
       <w:r>
         <w:fldChar w:fldCharType="separate"/>
@@ -4115,966 +4541,557 @@
         <w:rPr>
           <w:noProof/>
         </w:rPr>
-        <w:t>[12]</w:t>
+        <w:t>[8]</w:t>
       </w:r>
       <w:r>
         <w:fldChar w:fldCharType="end"/>
       </w:r>
       <w:r>
+        <w:fldChar w:fldCharType="begin" w:fldLock="1"/>
+      </w:r>
+      <w:r>
+        <w:instrText>ADDIN CSL_CITATION { "citationItems" : [ { "id" : "ITEM-1", "itemData" : { "DOI" : "10.1016/j.otc.2016.05.005", "ISSN" : "15578259", "PMID" : "27565389", "abstract" : "Paralleling the introduction of endoscopes for sinus surgery more than two decades ago, otology is facing a similar paradigm shift in the use of endoscopes to perform ear surgery. The wide-angle and high-resolution image provided by endoscopes allows for improved visualization of the tympanic cavity using minimally invasive surgical portals. Incorporating endoscopic ear surgery into otologic practice is challenging. A graduated and step-wise introduction of EES to otologic surgery is recommended to ensure safe and successful implementation.", "author" : [ { "dropping-particle" : "", "family" : "Kozin", "given" : "Elliott D.", "non-dropping-particle" : "", "parse-names" : false, "suffix" : "" }, { "dropping-particle" : "", "family" : "Kiringoda", "given" : "Ruwan", "non-dropping-particle" : "", "parse-names" : false, "suffix" : "" }, { "dropping-particle" : "", "family" : "Lee", "given" : "Daniel J.", "non-dropping-particle" : "", "parse-names" : false, "suffix" : "" } ], "container-title" : "Otolaryngologic Clinics of North America", "id" : "ITEM-1", "issue" : "5", "issued" : { "date-parts" : [ [ "2016" ] ] }, "page" : "1237-1251", "publisher" : "Elsevier Inc", "title" : "Incorporating Endoscopic Ear Surgery into Your Clinical Practice", "type" : "article-journal", "volume" : "49" }, "uris" : [ "http://www.mendeley.com/documents/?uuid=4b5ae2ba-631d-4946-9aaa-f9287b507580" ] } ], "mendeley" : { "formattedCitation" : "[14]", "plainTextFormattedCitation" : "[14]", "previouslyFormattedCitation" : "[14]" }, "properties" : { "noteIndex" : 0 }, "schema" : "https://github.com/citation-style-language/schema/raw/master/csl-citation.json" }</w:instrText>
+      </w:r>
+      <w:r>
+        <w:fldChar w:fldCharType="separate"/>
+      </w:r>
+      <w:r>
+        <w:rPr>
+          <w:noProof/>
+        </w:rPr>
+        <w:t>[14]</w:t>
+      </w:r>
+      <w:r>
+        <w:fldChar w:fldCharType="end"/>
+      </w:r>
+      <w:r>
         <w:t xml:space="preserve">. </w:t>
       </w:r>
-      <w:commentRangeStart w:id="11"/>
-      <w:r>
-        <w:t xml:space="preserve">It is suggested that a continuous rating scale is </w:t>
-      </w:r>
-      <w:r>
-        <w:rPr>
+      <w:r>
+        <w:t>From this questionnaire, bleeding control exhibited a need of 67% ± 5% and n</w:t>
+      </w:r>
+      <w:r>
+        <w:t>ine of the seventeen comments from respondents descr</w:t>
+      </w:r>
+      <w:r>
+        <w:t>ibed that an instrument combining suction</w:t>
+      </w:r>
+      <w:r>
+        <w:t xml:space="preserve"> with</w:t>
+      </w:r>
+      <w:r>
+        <w:t xml:space="preserve"> </w:t>
+      </w:r>
+      <w:proofErr w:type="gramStart"/>
+      <w:r>
+        <w:t>another</w:t>
+      </w:r>
+      <w:r>
+        <w:t xml:space="preserve"> </w:t>
+      </w:r>
+      <w:r>
+        <w:t>functionality</w:t>
+      </w:r>
+      <w:proofErr w:type="gramEnd"/>
+      <w:r>
+        <w:t xml:space="preserve">, </w:t>
+      </w:r>
+      <w:r>
+        <w:t>such as</w:t>
+      </w:r>
+      <w:r>
+        <w:t xml:space="preserve"> dissecting, cauterizing </w:t>
+      </w:r>
+      <w:r>
+        <w:t>or</w:t>
+      </w:r>
+      <w:r>
+        <w:t xml:space="preserve"> reaching, would be beneficial for TEES. </w:t>
+      </w:r>
+    </w:p>
+    <w:p>
+      <w:pPr>
+        <w:ind w:firstLine="720"/>
+      </w:pPr>
+    </w:p>
+    <w:p>
+      <w:pPr>
+        <w:pStyle w:val="Heading3"/>
+        <w:rPr>
+          <w:lang w:val="en-CA"/>
+        </w:rPr>
+      </w:pPr>
+      <w:r>
+        <w:rPr>
+          <w:lang w:val="en-CA"/>
+        </w:rPr>
+        <w:t>R</w:t>
+      </w:r>
+      <w:r>
+        <w:rPr>
+          <w:lang w:val="en-CA"/>
+        </w:rPr>
+        <w:t>eaching structures visualized by the endoscope and dissection and removal of cholesteatoma</w:t>
+      </w:r>
+    </w:p>
+    <w:p>
+      <w:pPr>
+        <w:ind w:firstLine="720"/>
+      </w:pPr>
+      <w:r>
+        <w:t xml:space="preserve">Difficult to reach anatomical recesses include the sinus tympani, facial recess and anterior </w:t>
+      </w:r>
+      <w:proofErr w:type="spellStart"/>
+      <w:r>
+        <w:t>epitympanic</w:t>
+      </w:r>
+      <w:proofErr w:type="spellEnd"/>
+      <w:r>
+        <w:t xml:space="preserve"> recess  </w:t>
+      </w:r>
+      <w:r>
+        <w:fldChar w:fldCharType="begin" w:fldLock="1"/>
+      </w:r>
+      <w:r>
+        <w:instrText>ADDIN CSL_CITATION { "citationItems" : [ { "id" : "ITEM-1", "itemData" : { "DOI" : "10.1016/j.otc.2012.10.005", "ISSN" : "0030-6665", "author" : [ { "dropping-particle" : "", "family" : "Badr-el-dine", "given" : "Mohamed", "non-dropping-particle" : "", "parse-names" : false, "suffix" : "" } ], "container-title" : "Otolaryngologic Clinics of NA", "id" : "ITEM-1", "issue" : "2", "issued" : { "date-parts" : [ [ "2013" ] ] }, "page" : "211-225", "publisher" : "Elsevier Inc", "title" : "Instrumentation and Technologies in Endoscopic Ear Surgery", "type" : "article-journal", "volume" : "46" }, "uris" : [ "http://www.mendeley.com/documents/?uuid=6118feae-57bc-4854-bd2a-2f31d06f81cc" ] } ], "mendeley" : { "formattedCitation" : "[3]", "plainTextFormattedCitation" : "[3]", "previouslyFormattedCitation" : "[3]" }, "properties" : { "noteIndex" : 0 }, "schema" : "https://github.com/citation-style-language/schema/raw/master/csl-citation.json" }</w:instrText>
+      </w:r>
+      <w:r>
+        <w:fldChar w:fldCharType="separate"/>
+      </w:r>
+      <w:r>
+        <w:rPr>
+          <w:noProof/>
+        </w:rPr>
+        <w:t>[3]</w:t>
+      </w:r>
+      <w:r>
+        <w:fldChar w:fldCharType="end"/>
+      </w:r>
+      <w:r>
+        <w:t xml:space="preserve">. As well, residual cholesteatoma occurs if cholesteatoma is found in inaccessible areas </w:t>
+      </w:r>
+      <w:r>
+        <w:fldChar w:fldCharType="begin" w:fldLock="1"/>
+      </w:r>
+      <w:r>
+        <w:instrText>ADDIN CSL_CITATION { "citationItems" : [ { "id" : "ITEM-1", "itemData" : { "ISSN" : "0001-6497 (Print)", "PMID" : "7193397", "abstract" : "We recently reviewed the records of 1024 operations for aural cholesteatoma. One  hundred and eighty one of these were on children. Complications of the disease occurred more frequently in those whose disease had existed 20 years or more. As such, complications of the disease were less common in children. Our surgical management of cholesteatoma in children is the same as in adults. We are more likely, however, to perform the operation in two stages in children, and more likely to find residual cholesteatoma at the second-stage operation. There were no differences in the functional results in children and adults.", "author" : [ { "dropping-particle" : "", "family" : "Sheehy", "given" : "James L", "non-dropping-particle" : "", "parse-names" : false, "suffix" : "" } ], "container-title" : "The American journal of otology", "id" : "ITEM-1", "issue" : "2", "issued" : { "date-parts" : [ [ "1985" ] ] }, "page" : "170-2", "title" : "Cholesteatoma Surgery in Children", "type" : "article", "volume" : "6" }, "uris" : [ "http://www.mendeley.com/documents/?uuid=47fcc573-2c91-4610-8109-46cd636a6d77" ] } ], "mendeley" : { "formattedCitation" : "[16]", "plainTextFormattedCitation" : "[16]", "previouslyFormattedCitation" : "[15]" }, "properties" : { "noteIndex" : 0 }, "schema" : "https://github.com/citation-style-language/schema/raw/master/csl-citation.json" }</w:instrText>
+      </w:r>
+      <w:r>
+        <w:fldChar w:fldCharType="separate"/>
+      </w:r>
+      <w:r>
+        <w:rPr>
+          <w:noProof/>
+        </w:rPr>
+        <w:t>[16]</w:t>
+      </w:r>
+      <w:r>
+        <w:fldChar w:fldCharType="end"/>
+      </w:r>
+      <w:r>
+        <w:fldChar w:fldCharType="begin" w:fldLock="1"/>
+      </w:r>
+      <w:r>
+        <w:instrText>ADDIN CSL_CITATION { "citationItems" : [ { "id" : "ITEM-1", "itemData" : { "DOI" : "10.1002/lary.24633", "ISBN" : "1531-4995 (Electronic)\\r0023-852X (Linking)", "ISSN" : "15314995", "PMID" : "24496645", "abstract" : "OBJECTIVES/HYPOTHESIS: Report the efficacy of a functional minimally invasive approach for cholesteatoma surgery.\\n\\nSTUDY DESIGN: Retrospective review of surgical cases performed between 1996 and 2008.\\n\\nMETHODS: One hundred sixty-nine patient charts were reviewed in which ears with primary cholesteatomas that extended beyond the mesotympanum were operated on with a plan for canal wall up (CWU) mastoidectomy. The surgical approach consisted of progressive exposure from transcanal to postauricular tympanoplasty to CWU mastoidectomy, as needed, to identify and lyse the fibrous attachments that bind the capsule to the surrounding mucosa. Endoscopic guidance was employed as appropriate to minimize exposure needs. Any planned second-stage operations were attempted with a transcanal approach if appropriate and with endoscopic assistance.\\n\\nRESULTS: One hundred eighty-four ears of 169 patients were included. The median age was 32 years (range, 1-79 years). The mean follow-up was 3.2 years (range, 1-11 years). Eighty-three (45%) were planned for a second-look operation, and three (2%) required unplanned second operations. The overall recurrence rate was 24/184 (13%), and the unexpected residual rate was 5/184 (3%). The residual rate with endoscopy (5/119, 4%,) or without endoscopy (1/65, 2%), were not significantly different. Hearing results in 156 ears improved significantly, from a preoperative pure-tone average (PTA) of 41 dB to a postoperative PTA average of 29 dB (P &lt; .0001).\\n\\nCONCLUSIONS: A functional minimally invasive approach to cholesteatoma surgery provided equivalent residual rates but higher recurrence rates compared to published canal wall down mastoidectomy. Endoscopic techniques were helpful in providing adequate views while minimizing exposure.\\n\\nLEVEL OF EVIDENCE: 4 Laryngoscope, 2014.", "author" : [ { "dropping-particle" : "", "family" : "Hanna", "given" : "Bassem M.", "non-dropping-particle" : "", "parse-names" : false, "suffix" : "" }, { "dropping-particle" : "", "family" : "Kivek\u00e4s", "given" : "Ilkka", "non-dropping-particle" : "", "parse-names" : false, "suffix" : "" }, { "dropping-particle" : "", "family" : "Wu", "given" : "Yi Hsuan", "non-dropping-particle" : "", "parse-names" : false, "suffix" : "" }, { "dropping-particle" : "", "family" : "Guo", "given" : "Lee J.", "non-dropping-particle" : "", "parse-names" : false, "suffix" : "" }, { "dropping-particle" : "", "family" : "Lin", "given" : "Huang", "non-dropping-particle" : "", "parse-names" : false, "suffix" : "" }, { "dropping-particle" : "", "family" : "Guidi", "given" : "Jessica", "non-dropping-particle" : "", "parse-names" : false, "suffix" : "" }, { "dropping-particle" : "", "family" : "Poe", "given" : "Dennis", "non-dropping-particle" : "", "parse-names" : false, "suffix" : "" } ], "container-title" : "Laryngoscope", "id" : "ITEM-1", "issue" : "10", "issued" : { "date-parts" : [ [ "2014" ] ] }, "page" : "2386-2392", "title" : "Minimally invasive functional approach for cholesteatoma surgery", "type" : "article-journal", "volume" : "124" }, "uris" : [ "http://www.mendeley.com/documents/?uuid=76f0fa9b-6b5e-41e9-8cab-f0f424e25fba" ] } ], "mendeley" : { "formattedCitation" : "[17]", "plainTextFormattedCitation" : "[17]", "previouslyFormattedCitation" : "[16]" }, "properties" : { "noteIndex" : 0 }, "schema" : "https://github.com/citation-style-language/schema/raw/master/csl-citation.json" }</w:instrText>
+      </w:r>
+      <w:r>
+        <w:fldChar w:fldCharType="separate"/>
+      </w:r>
+      <w:r>
+        <w:rPr>
+          <w:noProof/>
+        </w:rPr>
+        <w:t>[17]</w:t>
+      </w:r>
+      <w:r>
+        <w:fldChar w:fldCharType="end"/>
+      </w:r>
+      <w:r>
+        <w:t xml:space="preserve">.  </w:t>
+      </w:r>
+      <w:r>
+        <w:t xml:space="preserve">Reaching structures visualized by the endoscope and dissection and removal of cholesteatoma resulted in the highest degree of need. These two difficulties are related as dissecting and removal of cholesteatoma requires the surgeon’s tools to reach the cholesteatoma, which is often located in hard to access areas visualized by the endoscope. </w:t>
+      </w:r>
+      <w:r>
+        <w:t xml:space="preserve">Specialized instruments that have a curved tip in order to reach structures visualized by the endoscope have also being developed, particularly instruments to reach the sinus tympani </w:t>
+      </w:r>
+      <w:r>
+        <w:fldChar w:fldCharType="begin" w:fldLock="1"/>
+      </w:r>
+      <w:r>
+        <w:instrText>ADDIN CSL_CITATION { "citationItems" : [ { "id" : "ITEM-1", "itemData" : { "DOI" : "10.1016/j.otc.2012.10.005", "ISSN" : "0030-6665", "author" : [ { "dropping-particle" : "", "family" : "Badr-el-dine", "given" : "Mohamed", "non-dropping-particle" : "", "parse-names" : false, "suffix" : "" } ], "container-title" : "Otolaryngologic Clinics of NA", "id" : "ITEM-1", "issue" : "2", "issued" : { "date-parts" : [ [ "2013" ] ] }, "page" : "211-225", "publisher" : "Elsevier Inc", "title" : "Instrumentation and Technologies in Endoscopic Ear Surgery", "type" : "article-journal", "volume" : "46" }, "uris" : [ "http://www.mendeley.com/documents/?uuid=6118feae-57bc-4854-bd2a-2f31d06f81cc" ] } ], "mendeley" : { "formattedCitation" : "[3]", "plainTextFormattedCitation" : "[3]", "previouslyFormattedCitation" : "[3]" }, "properties" : { "noteIndex" : 0 }, "schema" : "https://github.com/citation-style-language/schema/raw/master/csl-citation.json" }</w:instrText>
+      </w:r>
+      <w:r>
+        <w:fldChar w:fldCharType="separate"/>
+      </w:r>
+      <w:r>
+        <w:rPr>
+          <w:noProof/>
+        </w:rPr>
+        <w:t>[3]</w:t>
+      </w:r>
+      <w:r>
+        <w:fldChar w:fldCharType="end"/>
+      </w:r>
+      <w:r>
+        <w:t>. However, the curve in the shaft is fixed and there are areas where the tip cannot reach, which would require bone removal.</w:t>
+      </w:r>
+    </w:p>
+    <w:p>
+      <w:pPr>
+        <w:pStyle w:val="Heading2"/>
+        <w:rPr>
+          <w:lang w:val="en-CA"/>
+        </w:rPr>
+      </w:pPr>
+    </w:p>
+    <w:p>
+      <w:pPr>
+        <w:pStyle w:val="Heading3"/>
+        <w:rPr>
+          <w:lang w:val="en-CA"/>
+        </w:rPr>
+      </w:pPr>
+      <w:r>
+        <w:rPr>
+          <w:lang w:val="en-CA"/>
+        </w:rPr>
+        <w:t>C</w:t>
+      </w:r>
+      <w:r>
+        <w:rPr>
+          <w:lang w:val="en-CA"/>
+        </w:rPr>
+        <w:t>utting and removing bone</w:t>
+      </w:r>
+    </w:p>
+    <w:p>
+      <w:pPr>
+        <w:ind w:firstLine="720"/>
+      </w:pPr>
+      <w:proofErr w:type="gramStart"/>
+      <w:r>
+        <w:rPr>
+          <w:highlight w:val="yellow"/>
+        </w:rPr>
+        <w:t>need</w:t>
+      </w:r>
+      <w:proofErr w:type="gramEnd"/>
+      <w:r>
+        <w:rPr>
+          <w:highlight w:val="yellow"/>
+        </w:rPr>
+        <w:t xml:space="preserve"> a source for this</w:t>
+      </w:r>
+      <w:bookmarkStart w:id="12" w:name="_GoBack"/>
+      <w:bookmarkEnd w:id="12"/>
+    </w:p>
+    <w:p>
+      <w:pPr>
+        <w:pStyle w:val="Heading2"/>
+        <w:rPr>
+          <w:lang w:val="en-CA"/>
+        </w:rPr>
+      </w:pPr>
+    </w:p>
+    <w:p>
+      <w:pPr>
+        <w:pStyle w:val="Heading3"/>
+        <w:rPr>
+          <w:lang w:val="en-CA"/>
+        </w:rPr>
+      </w:pPr>
+      <w:r>
+        <w:rPr>
+          <w:lang w:val="en-CA"/>
+        </w:rPr>
+        <w:t>K</w:t>
+      </w:r>
+      <w:r>
+        <w:rPr>
+          <w:lang w:val="en-CA"/>
+        </w:rPr>
+        <w:t xml:space="preserve">eeping the endoscope lens clean </w:t>
+      </w:r>
+    </w:p>
+    <w:p>
+      <w:pPr>
+        <w:ind w:firstLine="720"/>
+      </w:pPr>
+      <w:r>
+        <w:t>Fogging</w:t>
+      </w:r>
+      <w:r>
+        <w:t xml:space="preserve"> and smearing of the endoscope tip is a </w:t>
+      </w:r>
+      <w:r>
+        <w:t>challenge</w:t>
+      </w:r>
+      <w:r>
+        <w:t xml:space="preserve"> of TEES</w:t>
+      </w:r>
+      <w:r>
+        <w:t xml:space="preserve"> and surgeons must pause surgery, remove the fogged lens and wipe it clean on a defog pad periodically</w:t>
+      </w:r>
+      <w:r>
+        <w:fldChar w:fldCharType="begin" w:fldLock="1"/>
+      </w:r>
+      <w:r>
+        <w:instrText>ADDIN CSL_CITATION { "citationItems" : [ { "id" : "ITEM-1", "itemData" : { "DOI" : "10.1016/j.otc.2012.10.005", "ISSN" : "0030-6665", "author" : [ { "dropping-particle" : "", "family" : "Badr-el-dine", "given" : "Mohamed", "non-dropping-particle" : "", "parse-names" : false, "suffix" : "" } ], "container-title" : "Otolaryngologic Clinics of NA", "id" : "ITEM-1", "issue" : "2", "issued" : { "date-parts" : [ [ "2013" ] ] }, "page" : "211-225", "publisher" : "Elsevier Inc", "title" : "Instrumentation and Technologies in Endoscopic Ear Surgery", "type" : "article-journal", "volume" : "46" }, "uris" : [ "http://www.mendeley.com/documents/?uuid=6118feae-57bc-4854-bd2a-2f31d06f81cc" ] } ], "mendeley" : { "formattedCitation" : "[3]", "plainTextFormattedCitation" : "[3]", "previouslyFormattedCitation" : "[3]" }, "properties" : { "noteIndex" : 0 }, "schema" : "https://github.com/citation-style-language/schema/raw/master/csl-citation.json" }</w:instrText>
+      </w:r>
+      <w:r>
+        <w:fldChar w:fldCharType="separate"/>
+      </w:r>
+      <w:r>
+        <w:rPr>
+          <w:noProof/>
+        </w:rPr>
+        <w:t>[3]</w:t>
+      </w:r>
+      <w:r>
+        <w:fldChar w:fldCharType="end"/>
+      </w:r>
+      <w:r>
+        <w:fldChar w:fldCharType="begin" w:fldLock="1"/>
+      </w:r>
+      <w:r>
+        <w:instrText>ADDIN CSL_CITATION { "citationItems" : [ { "id" : "ITEM-1", "itemData" : { "DOI" : "10.1016/j.otc.2016.05.005", "ISSN" : "15578259", "PMID" : "27565389", "abstract" : "Paralleling the introduction of endoscopes for sinus surgery more than two decades ago, otology is facing a similar paradigm shift in the use of endoscopes to perform ear surgery. The wide-angle and high-resolution image provided by endoscopes allows for improved visualization of the tympanic cavity using minimally invasive surgical portals. Incorporating endoscopic ear surgery into otologic practice is challenging. A graduated and step-wise introduction of EES to otologic surgery is recommended to ensure safe and successful implementation.", "author" : [ { "dropping-particle" : "", "family" : "Kozin", "given" : "Elliott D.", "non-dropping-particle" : "", "parse-names" : false, "suffix" : "" }, { "dropping-particle" : "", "family" : "Kiringoda", "given" : "Ruwan", "non-dropping-particle" : "", "parse-names" : false, "suffix" : "" }, { "dropping-particle" : "", "family" : "Lee", "given" : "Daniel J.", "non-dropping-particle" : "", "parse-names" : false, "suffix" : "" } ], "container-title" : "Otolaryngologic Clinics of North America", "id" : "ITEM-1", "issue" : "5", "issued" : { "date-parts" : [ [ "2016" ] ] }, "page" : "1237-1251", "publisher" : "Elsevier Inc", "title" : "Incorporating Endoscopic Ear Surgery into Your Clinical Practice", "type" : "article-journal", "volume" : "49" }, "uris" : [ "http://www.mendeley.com/documents/?uuid=4b5ae2ba-631d-4946-9aaa-f9287b507580" ] } ], "mendeley" : { "formattedCitation" : "[14]", "plainTextFormattedCitation" : "[14]", "previouslyFormattedCitation" : "[14]" }, "properties" : { "noteIndex" : 0 }, "schema" : "https://github.com/citation-style-language/schema/raw/master/csl-citation.json" }</w:instrText>
+      </w:r>
+      <w:r>
+        <w:fldChar w:fldCharType="separate"/>
+      </w:r>
+      <w:r>
+        <w:rPr>
+          <w:noProof/>
+        </w:rPr>
+        <w:t>[14]</w:t>
+      </w:r>
+      <w:r>
+        <w:fldChar w:fldCharType="end"/>
+      </w:r>
+      <w:r>
+        <w:t xml:space="preserve">. This difficulty during surgery requires the surgeon to remove the tool and endoscope, and wipe it </w:t>
+      </w:r>
+      <w:r>
+        <w:lastRenderedPageBreak/>
+        <w:t xml:space="preserve">periodically when the lens is not clean. The lens can also become dirty during drilling when pieces of bone and irrigation fluid are flowing in the surgical </w:t>
+      </w:r>
+      <w:proofErr w:type="gramStart"/>
+      <w:r>
+        <w:t>field</w:t>
+      </w:r>
+      <w:r>
+        <w:rPr>
+          <w:highlight w:val="yellow"/>
+        </w:rPr>
+        <w:t>(</w:t>
+      </w:r>
+      <w:proofErr w:type="gramEnd"/>
+      <w:r>
+        <w:rPr>
+          <w:highlight w:val="yellow"/>
+        </w:rPr>
+        <w:t>???)</w:t>
+      </w:r>
+      <w:r>
+        <w:t xml:space="preserve">. </w:t>
+      </w:r>
+    </w:p>
+    <w:p>
+      <w:pPr>
+        <w:pStyle w:val="Heading2"/>
+        <w:rPr>
+          <w:lang w:val="en-CA"/>
+        </w:rPr>
+      </w:pPr>
+    </w:p>
+    <w:p>
+      <w:pPr>
+        <w:pStyle w:val="Heading3"/>
+        <w:rPr>
+          <w:lang w:val="en-CA"/>
+        </w:rPr>
+      </w:pPr>
+      <w:r>
+        <w:rPr>
+          <w:lang w:val="en-CA"/>
+        </w:rPr>
+        <w:t>M</w:t>
+      </w:r>
+      <w:r>
+        <w:rPr>
+          <w:lang w:val="en-CA"/>
+        </w:rPr>
+        <w:t xml:space="preserve">oving and positioning a graft into the intended place </w:t>
+      </w:r>
+    </w:p>
+    <w:p>
+      <w:pPr>
+        <w:ind w:firstLine="720"/>
+      </w:pPr>
+      <w:r>
+        <w:t xml:space="preserve">In tympanoplasty surgery, the approach, graft material and graft placement technique vary depending on the training, case load, resources and experience available to the surgeon </w:t>
+      </w:r>
+      <w:r>
+        <w:fldChar w:fldCharType="begin" w:fldLock="1"/>
+      </w:r>
+      <w:r>
+        <w:instrText>ADDIN CSL_CITATION { "citationItems" : [ { "id" : "ITEM-1", "itemData" : { "DOI" : "10.1177/0194599812460497", "author" : [ { "dropping-particle" : "", "family" : "James", "given" : "Adrian L", "non-dropping-particle" : "", "parse-names" : false, "suffix" : "" }, { "dropping-particle" : "", "family" : "Papsin", "given" : "Blake C", "non-dropping-particle" : "", "parse-names" : false, "suffix" : "" } ], "container-title" : "American Academy of Otolaryngology - Head and Neck Surgery", "id" : "ITEM-1", "issue" : "September", "issued" : { "date-parts" : [ [ "2012" ] ] }, "page" : "992-998", "title" : "Ten Top Considerations in Pediatric Tympanoplasty", "type" : "article-journal" }, "uris" : [ "http://www.mendeley.com/documents/?uuid=09e17a5c-14e9-4108-a269-3c4a9d318877" ] } ], "mendeley" : { "formattedCitation" : "[18]", "plainTextFormattedCitation" : "[18]", "previouslyFormattedCitation" : "[17]" }, "properties" : { "noteIndex" : 0 }, "schema" : "https://github.com/citation-style-language/schema/raw/master/csl-citation.json" }</w:instrText>
+      </w:r>
+      <w:r>
+        <w:fldChar w:fldCharType="separate"/>
+      </w:r>
+      <w:r>
+        <w:rPr>
+          <w:noProof/>
+        </w:rPr>
+        <w:t>[18]</w:t>
+      </w:r>
+      <w:r>
+        <w:fldChar w:fldCharType="end"/>
+      </w:r>
+      <w:r>
+        <w:t xml:space="preserve">. During TEES tympanoplasty the graft must be inserted into the ear canal and positioned single handedly in the desired orientation, e.g. underlay technique requires the graft to be supported under the annulus </w:t>
+      </w:r>
+      <w:proofErr w:type="spellStart"/>
+      <w:r>
+        <w:t>anteriorly</w:t>
+      </w:r>
+      <w:proofErr w:type="spellEnd"/>
+      <w:r>
+        <w:t xml:space="preserve"> and over the neck of the </w:t>
+      </w:r>
+      <w:proofErr w:type="spellStart"/>
+      <w:r>
+        <w:t>malleus</w:t>
+      </w:r>
+      <w:proofErr w:type="spellEnd"/>
+      <w:r>
+        <w:t xml:space="preserve"> for </w:t>
+      </w:r>
+      <w:proofErr w:type="spellStart"/>
+      <w:r>
+        <w:t>anterosuperior</w:t>
+      </w:r>
+      <w:proofErr w:type="spellEnd"/>
+      <w:r>
+        <w:t xml:space="preserve"> support </w:t>
+      </w:r>
+      <w:r>
+        <w:fldChar w:fldCharType="begin" w:fldLock="1"/>
+      </w:r>
+      <w:r>
+        <w:instrText>ADDIN CSL_CITATION { "citationItems" : [ { "id" : "ITEM-1", "itemData" : { "DOI" : "10.1177/0194599812460497", "author" : [ { "dropping-particle" : "", "family" : "James", "given" : "Adrian L", "non-dropping-particle" : "", "parse-names" : false, "suffix" : "" }, { "dropping-particle" : "", "family" : "Papsin", "given" : "Blake C", "non-dropping-particle" : "", "parse-names" : false, "suffix" : "" } ], "container-title" : "American Academy of Otolaryngology - Head and Neck Surgery", "id" : "ITEM-1", "issue" : "September", "issued" : { "date-parts" : [ [ "2012" ] ] }, "page" : "992-998", "title" : "Ten Top Considerations in Pediatric Tympanoplasty", "type" : "article-journal" }, "uris" : [ "http://www.mendeley.com/documents/?uuid=09e17a5c-14e9-4108-a269-3c4a9d318877" ] } ], "mendeley" : { "formattedCitation" : "[18]", "plainTextFormattedCitation" : "[18]", "previouslyFormattedCitation" : "[17]" }, "properties" : { "noteIndex" : 0 }, "schema" : "https://github.com/citation-style-language/schema/raw/master/csl-citation.json" }</w:instrText>
+      </w:r>
+      <w:r>
+        <w:fldChar w:fldCharType="separate"/>
+      </w:r>
+      <w:r>
+        <w:rPr>
+          <w:noProof/>
+        </w:rPr>
+        <w:t>[18]</w:t>
+      </w:r>
+      <w:r>
+        <w:fldChar w:fldCharType="end"/>
+      </w:r>
+      <w:r>
+        <w:t xml:space="preserve">. Performing this technique single handedly can be challenging and so perhaps a tool that facilitates graft manipulation would be helpful for </w:t>
+      </w:r>
+      <w:proofErr w:type="gramStart"/>
+      <w:r>
+        <w:t>TEES</w:t>
+      </w:r>
+      <w:proofErr w:type="gramEnd"/>
+      <w:r>
+        <w:t xml:space="preserve"> surgeons. </w:t>
+      </w:r>
+      <w:r>
+        <w:t xml:space="preserve">Lea and </w:t>
+      </w:r>
+      <w:proofErr w:type="spellStart"/>
+      <w:r>
+        <w:t>Mijovic</w:t>
+      </w:r>
+      <w:proofErr w:type="spellEnd"/>
+      <w:r>
+        <w:t xml:space="preserve"> show that cartilage or graft placement is easier when using two hands in a surgery video </w:t>
+      </w:r>
+      <w:r>
+        <w:fldChar w:fldCharType="begin" w:fldLock="1"/>
+      </w:r>
+      <w:r>
+        <w:instrText>ADDIN CSL_CITATION { "citationItems" : [ { "id" : "ITEM-1", "itemData" : { "DOI" : "10.1007/s40136-015-0101-1", "ISSN" : "2167-583X", "author" : [ { "dropping-particle" : "", "family" : "Mijovic", "given" : "Tamara", "non-dropping-particle" : "", "parse-names" : false, "suffix" : "" }, { "dropping-particle" : "", "family" : "Lea", "given" : "Jane", "non-dropping-particle" : "", "parse-names" : false, "suffix" : "" } ], "container-title" : "Current Otorhinolaryngology Reports", "id" : "ITEM-1", "issue" : "4", "issued" : { "date-parts" : [ [ "2015" ] ] }, "page" : "193-199", "publisher" : "Springer US", "title" : "Training and Education in Endoscopic Ear Surgery", "type" : "article-journal", "volume" : "3" }, "uris" : [ "http://www.mendeley.com/documents/?uuid=2701d7f2-1bf2-4052-81dc-87f9251c7903" ] } ], "mendeley" : { "formattedCitation" : "[8]", "plainTextFormattedCitation" : "[8]", "previouslyFormattedCitation" : "[8]" }, "properties" : { "noteIndex" : 0 }, "schema" : "https://github.com/citation-style-language/schema/raw/master/csl-citation.json" }</w:instrText>
+      </w:r>
+      <w:r>
+        <w:fldChar w:fldCharType="separate"/>
+      </w:r>
+      <w:r>
+        <w:rPr>
+          <w:noProof/>
+        </w:rPr>
+        <w:t>[8]</w:t>
+      </w:r>
+      <w:r>
+        <w:fldChar w:fldCharType="end"/>
+      </w:r>
+    </w:p>
+    <w:p>
+      <w:pPr>
+        <w:ind w:firstLine="720"/>
+      </w:pPr>
+    </w:p>
+    <w:p>
+      <w:pPr>
+        <w:pStyle w:val="Heading3"/>
+      </w:pPr>
+      <w:r>
+        <w:t xml:space="preserve">Qualitative results: </w:t>
+      </w:r>
+    </w:p>
+    <w:p>
+      <w:r>
+        <w:t>Insert qualitative results – open ended responses with themes/categories.</w:t>
+      </w:r>
+    </w:p>
+    <w:p/>
+    <w:p>
+      <w:pPr>
+        <w:rPr>
+          <w:b/>
           <w:i/>
         </w:rPr>
-        <w:t>superior</w:t>
-      </w:r>
-      <w:r>
-        <w:t xml:space="preserve"> to </w:t>
-      </w:r>
-      <w:r>
-        <w:t>a</w:t>
-      </w:r>
-      <w:r>
-        <w:t xml:space="preserve"> </w:t>
-      </w:r>
-      <w:proofErr w:type="spellStart"/>
-      <w:r>
-        <w:t>likert</w:t>
-      </w:r>
-      <w:proofErr w:type="spellEnd"/>
-      <w:r>
-        <w:t xml:space="preserve"> scale because respondents </w:t>
-      </w:r>
-      <w:r>
-        <w:t xml:space="preserve">are not </w:t>
-      </w:r>
-      <w:r>
-        <w:rPr>
+      </w:pPr>
+      <w:r>
+        <w:rPr>
+          <w:b/>
           <w:i/>
         </w:rPr>
-        <w:t xml:space="preserve">arbitrarily bound to a set </w:t>
-      </w:r>
-      <w:r>
-        <w:rPr>
+        <w:t>&lt;</w:t>
+      </w:r>
+      <w:proofErr w:type="gramStart"/>
+      <w:r>
+        <w:rPr>
+          <w:b/>
           <w:i/>
         </w:rPr>
-        <w:t>number of discrete</w:t>
-      </w:r>
-      <w:r>
-        <w:rPr>
+        <w:t>implications</w:t>
+      </w:r>
+      <w:proofErr w:type="gramEnd"/>
+      <w:r>
+        <w:rPr>
+          <w:b/>
           <w:i/>
         </w:rPr>
-        <w:t xml:space="preserve"> </w:t>
-      </w:r>
-      <w:r>
-        <w:rPr>
-          <w:i/>
-        </w:rPr>
-        <w:t>ratings</w:t>
-      </w:r>
-      <w:r>
-        <w:rPr>
-          <w:i/>
-        </w:rPr>
-        <w:t xml:space="preserve"> and do not need to subjectively discriminate between those ratings</w:t>
-      </w:r>
-      <w:r>
-        <w:t>.</w:t>
-      </w:r>
-      <w:r>
-        <w:t xml:space="preserve"> </w:t>
-      </w:r>
-      <w:r>
-        <w:t xml:space="preserve">Further, the analog visual scale </w:t>
-      </w:r>
-      <w:r>
-        <w:rPr>
-          <w:i/>
-        </w:rPr>
-        <w:t>is more sensitive in detecting</w:t>
-      </w:r>
-      <w:r>
-        <w:t xml:space="preserve"> differences</w:t>
-      </w:r>
-      <w:r>
-        <w:t xml:space="preserve"> between measured variables as compared with a </w:t>
-      </w:r>
-      <w:proofErr w:type="spellStart"/>
-      <w:r>
-        <w:t>likert</w:t>
-      </w:r>
-      <w:proofErr w:type="spellEnd"/>
-      <w:r>
-        <w:t xml:space="preserve"> scale. Finally, analog visual scales are </w:t>
-      </w:r>
-      <w:r>
-        <w:t xml:space="preserve">more likely </w:t>
-      </w:r>
-      <w:r>
-        <w:t>to yield</w:t>
-      </w:r>
-      <w:r>
-        <w:t xml:space="preserve"> normally distributed </w:t>
-      </w:r>
-      <w:r>
-        <w:t>data and this facilitates</w:t>
-      </w:r>
-      <w:r>
-        <w:t xml:space="preserve"> paramet</w:t>
-      </w:r>
-      <w:r>
-        <w:t xml:space="preserve">ric statistical analysis with </w:t>
-      </w:r>
-      <w:r>
-        <w:t>smaller sample size</w:t>
-      </w:r>
-      <w:r>
-        <w:t>s</w:t>
-      </w:r>
-      <w:r>
-        <w:fldChar w:fldCharType="begin" w:fldLock="1"/>
-      </w:r>
-      <w:r>
-        <w:instrText>ADDIN CSL_CITATION { "citationItems" : [ { "id" : "ITEM-1", "itemData" : { "DOI" : "10.1111/j.1742-6723.2010.01352.x", "ISBN" : "1742-6731\\r1742-6723", "ISSN" : "17426731", "PMID" : "21284816", "abstract" : "The present study compares visual analogue scale (VAS) to Likert-type scale (LTS) instruments in evaluating perceptions of an ED bedside clinical teaching programme. A prospective study was conducted in the ED of an urban, adult tertiary hospital. Prospective pairing occurred of a teaching consultant and registrar who were relatively quarantined from normal clinical duties. Registrars received 3 months of the teaching intervention, and 3 months without the intervention in a cross-over fashion. Evaluation questionnaires were completed using both the LTS and 100 mm horizontal VAS for each question. Correlation between VAS and LTS gave a measure of validity, and test-retest stability and internal consistency gave measures of reliability. Registrar perceptions of the teaching programme were positive, but no differences were found between the pre- and post-intervention groups. The test-retest reliabilities (intraclass correlation coefficient) for the questionnaires were 0.51 and 0.54 for the VAS, and 0.58 and 0.58 for the LTS. Cronbach's alpha varied between 0.79 and 0.91 for the VAS, and 0.79 and 0.81 for the LTS. Correlations between the two methods varied from 0.35 to 0.94 for each question. A linear regression equation describing the relationship approximated VAS = 19.5 \u00d7 LTS-9 with overall r= 0.89. An ED bedside teaching programme is perceived to be a beneficial educational intervention. The VAS is a reliable and valid alternative to the LTS for educational evaluation and might provide advantages in educational measurement. Further research into the significance of extreme values and educationally important changes in scores is required.", "author" : [ { "dropping-particle" : "", "family" : "Celenza", "given" : "Antonio", "non-dropping-particle" : "", "parse-names" : false, "suffix" : "" }, { "dropping-particle" : "", "family" : "Rogers", "given" : "Ian R.", "non-dropping-particle" : "", "parse-names" : false, "suffix" : "" } ], "container-title" : "EMA - Emergency Medicine Australasia", "id" : "ITEM-1", "issue" : "1", "issued" : { "date-parts" : [ [ "2011" ] ] }, "page" : "68-75", "title" : "Comparison of visual analogue and Likert scales in evaluation of an emergency department bedside teaching programme", "type" : "article-journal", "volume" : "23" }, "uris" : [ "http://www.mendeley.com/documents/?uuid=17c38545-f6be-4a54-a0ab-b7904ac0f96f" ] } ], "mendeley" : { "formattedCitation" : "[11]", "plainTextFormattedCitation" : "[11]", "previouslyFormattedCitation" : "[11]" }, "properties" : { "noteIndex" : 0 }, "schema" : "https://github.com/citation-style-language/schema/raw/master/csl-citation.json" }</w:instrText>
-      </w:r>
-      <w:r>
-        <w:fldChar w:fldCharType="separate"/>
-      </w:r>
-      <w:r>
-        <w:rPr>
-          <w:noProof/>
-        </w:rPr>
-        <w:t>[11]</w:t>
-      </w:r>
-      <w:r>
-        <w:fldChar w:fldCharType="end"/>
-      </w:r>
-      <w:r>
-        <w:fldChar w:fldCharType="begin" w:fldLock="1"/>
-      </w:r>
-      <w:r>
-        <w:instrText>ADDIN CSL_CITATION { "citationItems" : [ { "id" : "ITEM-1", "itemData" : { "author" : [ { "dropping-particle" : "", "family" : "Filzmoser", "given" : "H. Treiblmaier and P.", "non-dropping-particle" : "", "parse-names" : false, "suffix" : "" } ], "container-title" : "Journal of Economic and Social Measurement", "id" : "ITEM-1", "issue" : "November", "issued" : { "date-parts" : [ [ "2009" ] ] }, "page" : "25", "title" : "Benefits from Using Continuous Rating Scales in Online Survey Research", "type" : "article-journal", "volume" : "4" }, "uris" : [ "http://www.mendeley.com/documents/?uuid=d8177cab-f97e-4573-b35c-a38b205d3f90", "http://www.mendeley.com/documents/?uuid=0a9fdd71-4e5f-4124-a8c6-7464cd1a0485" ] } ], "mendeley" : { "formattedCitation" : "[13]", "plainTextFormattedCitation" : "[13]", "previouslyFormattedCitation" : "[13]" }, "properties" : { "noteIndex" : 0 }, "schema" : "https://github.com/citation-style-language/schema/raw/master/csl-citation.json" }</w:instrText>
-      </w:r>
-      <w:r>
-        <w:fldChar w:fldCharType="separate"/>
-      </w:r>
-      <w:r>
-        <w:rPr>
-          <w:noProof/>
-        </w:rPr>
-        <w:t>[13]</w:t>
-      </w:r>
-      <w:r>
-        <w:fldChar w:fldCharType="end"/>
-      </w:r>
-      <w:r>
-        <w:t xml:space="preserve">. </w:t>
-      </w:r>
-      <w:commentRangeEnd w:id="11"/>
-      <w:r>
-        <w:rPr>
-          <w:rStyle w:val="CommentReference"/>
-        </w:rPr>
-        <w:commentReference w:id="11"/>
-      </w:r>
-      <w:commentRangeEnd w:id="10"/>
-      <w:r>
-        <w:rPr>
-          <w:rStyle w:val="CommentReference"/>
-        </w:rPr>
-        <w:commentReference w:id="10"/>
-      </w:r>
-    </w:p>
-    <w:p>
-      <w:pPr>
-        <w:ind w:firstLine="720"/>
-        <w:rPr>
-          <w:lang w:val="en-CA"/>
-        </w:rPr>
-      </w:pPr>
-      <w:r>
-        <w:t>The following discusses the different difficulties outli</w:t>
-      </w:r>
-      <w:r>
-        <w:t>ned in the questionnaire:</w:t>
+        <w:t xml:space="preserve"> of the findings&gt;</w:t>
       </w:r>
     </w:p>
     <w:p/>
     <w:p>
       <w:pPr>
-        <w:pStyle w:val="Heading3"/>
-        <w:rPr>
-          <w:lang w:val="en-CA"/>
-        </w:rPr>
-      </w:pPr>
-      <w:r>
-        <w:rPr>
-          <w:lang w:val="en-CA"/>
-        </w:rPr>
-        <w:t>Bleeding c</w:t>
-      </w:r>
-      <w:r>
-        <w:rPr>
-          <w:lang w:val="en-CA"/>
-        </w:rPr>
-        <w:t xml:space="preserve">ontrol </w:t>
-      </w:r>
-    </w:p>
-    <w:p>
-      <w:pPr>
-        <w:ind w:firstLine="720"/>
-      </w:pPr>
-    </w:p>
-    <w:p>
-      <w:pPr>
-        <w:ind w:firstLine="720"/>
-      </w:pPr>
-      <w:commentRangeStart w:id="12"/>
-      <w:r>
-        <w:t>-discuss the nature of the challenge</w:t>
-      </w:r>
-    </w:p>
-    <w:p>
-      <w:pPr>
-        <w:ind w:firstLine="720"/>
-      </w:pPr>
-      <w:r>
-        <w:t>-identified this as a challenge</w:t>
-      </w:r>
-      <w:r>
-        <w:t xml:space="preserve"> (can also cite an excellent paper by le Nobel et al.!!)</w:t>
-      </w:r>
-    </w:p>
-    <w:p>
-      <w:pPr>
-        <w:ind w:firstLine="720"/>
-      </w:pPr>
-      <w:r>
-        <w:t>-compare this to existing literature on the topic</w:t>
-      </w:r>
-      <w:r>
-        <w:t xml:space="preserve"> (i.e. did we identify this as being a greater concern? Subgroup analyses?)</w:t>
-      </w:r>
-    </w:p>
-    <w:p>
-      <w:pPr>
-        <w:ind w:firstLine="720"/>
-      </w:pPr>
-      <w:r>
-        <w:t xml:space="preserve">-discuss </w:t>
-      </w:r>
-      <w:r>
-        <w:t>existing methods managing bleeding</w:t>
-      </w:r>
-    </w:p>
-    <w:p>
-      <w:pPr>
-        <w:ind w:firstLine="720"/>
-      </w:pPr>
-      <w:r>
-        <w:t>-discuss potential future ways of managing</w:t>
-      </w:r>
-    </w:p>
-    <w:commentRangeEnd w:id="12"/>
-    <w:p>
-      <w:pPr>
-        <w:ind w:firstLine="720"/>
-      </w:pPr>
-      <w:r>
-        <w:rPr>
-          <w:rStyle w:val="CommentReference"/>
-        </w:rPr>
-        <w:commentReference w:id="12"/>
-      </w:r>
-    </w:p>
-    <w:p>
-      <w:pPr>
-        <w:ind w:firstLine="720"/>
-      </w:pPr>
-      <w:r>
-        <w:t xml:space="preserve">Managing bleeding has been reported as a challenge during TEES (by 24% of Canadian </w:t>
-      </w:r>
-      <w:proofErr w:type="spellStart"/>
-      <w:r>
-        <w:t>Otologist</w:t>
-      </w:r>
-      <w:proofErr w:type="spellEnd"/>
-      <w:r>
-        <w:t xml:space="preserve"> </w:t>
-      </w:r>
-      <w:proofErr w:type="spellStart"/>
-      <w:r>
-        <w:t>repondents</w:t>
-      </w:r>
-      <w:proofErr w:type="spellEnd"/>
-      <w:r>
-        <w:t xml:space="preserve"> in Lea et al.’s survey)</w:t>
-      </w:r>
-      <w:r>
-        <w:fldChar w:fldCharType="begin" w:fldLock="1"/>
-      </w:r>
-      <w:r>
-        <w:instrText>ADDIN CSL_CITATION { "citationItems" : [ { "id" : "ITEM-1", "itemData" : { "DOI" : "10.1177/000348949910800106", "ISSN" : "0003-4894", "author" : [ { "dropping-particle" : "", "family" : "Tarabichi", "given" : "M.", "non-dropping-particle" : "", "parse-names" : false, "suffix" : "" } ], "container-title" : "Annals of Otology, Rhinology &amp; Laryngology", "id" : "ITEM-1", "issue" : "1", "issued" : { "date-parts" : [ [ "1999" ] ] }, "page" : "39-46", "title" : "Endoscopic Middle Ear Surgery", "type" : "article-journal", "volume" : "108" }, "uris" : [ "http://www.mendeley.com/documents/?uuid=fa5f37a4-cf42-4dec-9f4f-cbd386c8bf0d" ] } ], "mendeley" : { "formattedCitation" : "[5]", "plainTextFormattedCitation" : "[5]", "previouslyFormattedCitation" : "[5]" }, "properties" : { "noteIndex" : 0 }, "schema" : "https://github.com/citation-style-language/schema/raw/master/csl-citation.json" }</w:instrText>
-      </w:r>
-      <w:r>
-        <w:fldChar w:fldCharType="separate"/>
-      </w:r>
-      <w:r>
-        <w:rPr>
-          <w:noProof/>
-        </w:rPr>
-        <w:t>[5]</w:t>
-      </w:r>
-      <w:r>
-        <w:fldChar w:fldCharType="end"/>
-      </w:r>
-      <w:r>
-        <w:fldChar w:fldCharType="begin" w:fldLock="1"/>
-      </w:r>
-      <w:r>
-        <w:instrText>ADDIN CSL_CITATION { "citationItems" : [ { "id" : "ITEM-1", "itemData" : { "DOI" : "10.1186/s40463-016-0117-7", "ISBN" : "4046301601177", "ISSN" : "1916-0216", "author" : [ { "dropping-particle" : "", "family" : "Yong", "given" : "Michael", "non-dropping-particle" : "", "parse-names" : false, "suffix" : "" }, { "dropping-particle" : "", "family" : "Mijovic", "given" : "Tamara", "non-dropping-particle" : "", "parse-names" : false, "suffix" : "" }, { "dropping-particle" : "", "family" : "Lea", "given" : "Jane", "non-dropping-particle" : "", "parse-names" : false, "suffix" : "" } ], "container-title" : "Journal of Otolaryngology - Head &amp; Neck Surgery", "id" : "ITEM-1", "issued" : { "date-parts" : [ [ "2016" ] ] }, "page" : "1-8", "publisher" : "Journal of Otolaryngology - Head &amp; Neck Surgery", "title" : "Endoscopic ear surgery in Canada : a cross-sectional study", "type" : "article-journal" }, "uris" : [ "http://www.mendeley.com/documents/?uuid=87b1929f-e167-4a41-84de-c65b866e8d91" ] } ], "mendeley" : { "formattedCitation" : "[6]", "plainTextFormattedCitation" : "[6]", "previouslyFormattedCitation" : "[6]" }, "properties" : { "noteIndex" : 0 }, "schema" : "https://github.com/citation-style-language/schema/raw/master/csl-citation.json" }</w:instrText>
-      </w:r>
-      <w:r>
-        <w:fldChar w:fldCharType="separate"/>
-      </w:r>
-      <w:r>
-        <w:rPr>
-          <w:noProof/>
-        </w:rPr>
-        <w:t>[6]</w:t>
-      </w:r>
-      <w:r>
-        <w:fldChar w:fldCharType="end"/>
-      </w:r>
-      <w:r>
-        <w:fldChar w:fldCharType="begin" w:fldLock="1"/>
-      </w:r>
-      <w:r>
-        <w:instrText>ADDIN CSL_CITATION { "citationItems" : [ { "id" : "ITEM-1", "itemData" : { "DOI" : "10.1016/j.otc.2012.10.005", "ISSN" : "0030-6665", "author" : [ { "dropping-particle" : "", "family" : "Badr-el-dine", "given" : "Mohamed", "non-dropping-particle" : "", "parse-names" : false, "suffix" : "" } ], "container-title" : "Otolaryngologic Clinics of NA", "id" : "ITEM-1", "issue" : "2", "issued" : { "date-parts" : [ [ "2013" ] ] }, "page" : "211-225", "publisher" : "Elsevier Inc", "title" : "Instrumentation and Technologies in Endoscopic Ear Surgery", "type" : "article-journal", "volume" : "46" }, "uris" : [ "http://www.mendeley.com/documents/?uuid=6118feae-57bc-4854-bd2a-2f31d06f81cc" ] } ], "mendeley" : { "formattedCitation" : "[3]", "plainTextFormattedCitation" : "[3]", "previouslyFormattedCitation" : "[3]" }, "properties" : { "noteIndex" : 0 }, "schema" : "https://github.com/citation-style-language/schema/raw/master/csl-citation.json" }</w:instrText>
-      </w:r>
-      <w:r>
-        <w:fldChar w:fldCharType="separate"/>
-      </w:r>
-      <w:r>
-        <w:rPr>
-          <w:noProof/>
-        </w:rPr>
-        <w:t>[3]</w:t>
-      </w:r>
-      <w:r>
-        <w:fldChar w:fldCharType="end"/>
-      </w:r>
-      <w:r>
-        <w:fldChar w:fldCharType="begin" w:fldLock="1"/>
-      </w:r>
-      <w:r>
-        <w:instrText>ADDIN CSL_CITATION { "citationItems" : [ { "id" : "ITEM-1", "itemData" : { "DOI" : "10.1097/MAO.0000000000000988", "ISSN" : "15374505", "PMID" : "26945313", "abstract" : "Introduction: The primary goal of chronic ear surgery is the creation of a safe, clean dry ear. For cholesteatomas, complete removal of disease is dependent on visualization. Conventional microscopy is adequate for most dissection, but various subregions of the middle ear are better visualized with endoscopy. Objective: The purpose of the present study was to quanti- tatively assess the improved visualization that endoscopes afford as compared with operating microscopes. Methods: Microscopic and endoscopic views were simulated using a three-dimensional model developed from temporal bone scans. Surface renderings of the ear canal and middle ear subsegments were defined and the percentage of visualization of each middle ear subsegment, both with and without ossicles, was then determined for the microscope as well as for 0-, 30-, and 45-degree endoscopes. Using this information, we analyzed which mode of visualization is best suited for dissection within a particular anatomical region. Results: Using a 0-degree scope provides significantly more visualization of every subregion, except the antrum, com- pared with a microscope. In addition, angled scopes permit visualizing significantly more surface area of every subre- gion of the middle ear than straight scopes or microscopes. Conclusions: Endoscopes offer advantages for cholesteatoma dissection in difficult-to-visualize areas including the sinus tympani and epitympanum.", "author" : [ { "dropping-particle" : "", "family" : "Bennett", "given" : "Marc L", "non-dropping-particle" : "", "parse-names" : false, "suffix" : "" }, { "dropping-particle" : "", "family" : "Zhang", "given" : "Dongqing", "non-dropping-particle" : "", "parse-names" : false, "suffix" : "" }, { "dropping-particle" : "", "family" : "Labadie", "given" : "Robert F", "non-dropping-particle" : "", "parse-names" : false, "suffix" : "" }, { "dropping-particle" : "", "family" : "Noble", "given" : "Jack H", "non-dropping-particle" : "", "parse-names" : false, "suffix" : "" } ], "container-title" : "Otology &amp; Neurotology", "id" : "ITEM-1", "issued" : { "date-parts" : [ [ "2016" ] ] }, "page" : "362-366", "title" : "Comparison of Middle Ear Visualization With Endoscopy and Microscopy", "type" : "article-journal", "volume" : "37" }, "uris" : [ "http://www.mendeley.com/documents/?uuid=da95f8db-85b7-4cdb-bd3e-6fd933a5db48" ] } ], "mendeley" : { "formattedCitation" : "[4]", "plainTextFormattedCitation" : "[4]", "previouslyFormattedCitation" : "[4]" }, "properties" : { "noteIndex" : 0 }, "schema" : "https://github.com/citation-style-language/schema/raw/master/csl-citation.json" }</w:instrText>
-      </w:r>
-      <w:r>
-        <w:fldChar w:fldCharType="separate"/>
-      </w:r>
-      <w:r>
-        <w:rPr>
-          <w:noProof/>
-        </w:rPr>
-        <w:t>[4]</w:t>
-      </w:r>
-      <w:r>
-        <w:fldChar w:fldCharType="end"/>
-      </w:r>
-      <w:r>
-        <w:fldChar w:fldCharType="begin" w:fldLock="1"/>
-      </w:r>
-      <w:r>
-        <w:instrText>ADDIN CSL_CITATION { "citationItems" : [ { "id" : "ITEM-1", "itemData" : { "DOI" : "10.1016/j.otc.2016.05.005", "ISSN" : "15578259", "PMID" : "27565389", "abstract" : "Paralleling the introduction of endoscopes for sinus surgery more than two decades ago, otology is facing a similar paradigm shift in the use of endoscopes to perform ear surgery. The wide-angle and high-resolution image provided by endoscopes allows for improved visualization of the tympanic cavity using minimally invasive surgical portals. Incorporating endoscopic ear surgery into otologic practice is challenging. A graduated and step-wise introduction of EES to otologic surgery is recommended to ensure safe and successful implementation.", "author" : [ { "dropping-particle" : "", "family" : "Kozin", "given" : "Elliott D.", "non-dropping-particle" : "", "parse-names" : false, "suffix" : "" }, { "dropping-particle" : "", "family" : "Kiringoda", "given" : "Ruwan", "non-dropping-particle" : "", "parse-names" : false, "suffix" : "" }, { "dropping-particle" : "", "family" : "Lee", "given" : "Daniel J.", "non-dropping-particle" : "", "parse-names" : false, "suffix" : "" } ], "container-title" : "Otolaryngologic Clinics of North America", "id" : "ITEM-1", "issue" : "5", "issued" : { "date-parts" : [ [ "2016" ] ] }, "page" : "1237-1251", "publisher" : "Elsevier Inc", "title" : "Incorporating Endoscopic Ear Surgery into Your Clinical Practice", "type" : "article-journal", "volume" : "49" }, "uris" : [ "http://www.mendeley.com/documents/?uuid=4b5ae2ba-631d-4946-9aaa-f9287b507580" ] } ], "mendeley" : { "formattedCitation" : "[14]", "plainTextFormattedCitation" : "[14]", "previouslyFormattedCitation" : "[14]" }, "properties" : { "noteIndex" : 0 }, "schema" : "https://github.com/citation-style-language/schema/raw/master/csl-citation.json" }</w:instrText>
-      </w:r>
-      <w:r>
-        <w:fldChar w:fldCharType="separate"/>
-      </w:r>
-      <w:r>
-        <w:rPr>
-          <w:noProof/>
-        </w:rPr>
-        <w:t>[14]</w:t>
-      </w:r>
-      <w:r>
-        <w:fldChar w:fldCharType="end"/>
-      </w:r>
-      <w:r>
-        <w:t xml:space="preserve">. </w:t>
-      </w:r>
-      <w:r>
-        <w:t xml:space="preserve">Specialized instruments are being developed to mitigate the problem of bleeding control. Instruments that incorporate a functional tip with a suction shaft allow for cutting, dissecting or elevating tissues while </w:t>
-      </w:r>
-      <w:r>
-        <w:lastRenderedPageBreak/>
-        <w:t>suctioning</w:t>
-      </w:r>
-      <w:r>
-        <w:fldChar w:fldCharType="begin" w:fldLock="1"/>
-      </w:r>
-      <w:r>
-        <w:instrText>ADDIN CSL_CITATION { "citationItems" : [ { "id" : "ITEM-1", "itemData" : { "DOI" : "10.1016/j.otc.2012.10.005", "ISSN" : "0030-6665", "author" : [ { "dropping-particle" : "", "family" : "Badr-el-dine", "given" : "Mohamed", "non-dropping-particle" : "", "parse-names" : false, "suffix" : "" } ], "container-title" : "Otolaryngologic Clinics of NA", "id" : "ITEM-1", "issue" : "2", "issued" : { "date-parts" : [ [ "2013" ] ] }, "page" : "211-225", "publisher" : "Elsevier Inc", "title" : "Instrumentation and Technologies in Endoscopic Ear Surgery", "type" : "article-journal", "volume" : "46" }, "uris" : [ "http://www.mendeley.com/documents/?uuid=6118feae-57bc-4854-bd2a-2f31d06f81cc" ] } ], "mendeley" : { "formattedCitation" : "[3]", "plainTextFormattedCitation" : "[3]", "previouslyFormattedCitation" : "[3]" }, "properties" : { "noteIndex" : 0 }, "schema" : "https://github.com/citation-style-language/schema/raw/master/csl-citation.json" }</w:instrText>
-      </w:r>
-      <w:r>
-        <w:fldChar w:fldCharType="separate"/>
-      </w:r>
-      <w:r>
-        <w:rPr>
-          <w:noProof/>
-        </w:rPr>
-        <w:t>[3]</w:t>
-      </w:r>
-      <w:r>
-        <w:fldChar w:fldCharType="end"/>
-      </w:r>
-      <w:r>
-        <w:t xml:space="preserve">. </w:t>
-      </w:r>
-      <w:r>
-        <w:t xml:space="preserve">As well, there are techniques to maintain </w:t>
-      </w:r>
-      <w:proofErr w:type="spellStart"/>
-      <w:r>
-        <w:t>hemostastis</w:t>
-      </w:r>
-      <w:proofErr w:type="spellEnd"/>
-      <w:r>
-        <w:t xml:space="preserve"> during TEES to facilitate one-handed surgery such as: injecting local anesthetic and epinephrine, packing the ear canal with topical epinephrine soaked neuro-patties before surgery, maintaining hypotensive  anesthesia and gentle head elevation, careful instrument manipulation in external canal and applying epinephrine soaked cotton balls while raising the </w:t>
-      </w:r>
-      <w:proofErr w:type="spellStart"/>
-      <w:r>
-        <w:t>tympanomeatal</w:t>
-      </w:r>
-      <w:proofErr w:type="spellEnd"/>
-      <w:r>
-        <w:t xml:space="preserve"> flap </w:t>
-      </w:r>
-      <w:r>
-        <w:fldChar w:fldCharType="begin" w:fldLock="1"/>
-      </w:r>
-      <w:r>
-        <w:instrText>ADDIN CSL_CITATION { "citationItems" : [ { "id" : "ITEM-1", "itemData" : { "DOI" : "10.1007/s40136-015-0101-1", "ISSN" : "2167-583X", "author" : [ { "dropping-particle" : "", "family" : "Mijovic", "given" : "Tamara", "non-dropping-particle" : "", "parse-names" : false, "suffix" : "" }, { "dropping-particle" : "", "family" : "Lea", "given" : "Jane", "non-dropping-particle" : "", "parse-names" : false, "suffix" : "" } ], "container-title" : "Current Otorhinolaryngology Reports", "id" : "ITEM-1", "issue" : "4", "issued" : { "date-parts" : [ [ "2015" ] ] }, "page" : "193-199", "publisher" : "Springer US", "title" : "Training and Education in Endoscopic Ear Surgery", "type" : "article-journal", "volume" : "3" }, "uris" : [ "http://www.mendeley.com/documents/?uuid=2701d7f2-1bf2-4052-81dc-87f9251c7903" ] } ], "mendeley" : { "formattedCitation" : "[8]", "plainTextFormattedCitation" : "[8]", "previouslyFormattedCitation" : "[8]" }, "properties" : { "noteIndex" : 0 }, "schema" : "https://github.com/citation-style-language/schema/raw/master/csl-citation.json" }</w:instrText>
-      </w:r>
-      <w:r>
-        <w:fldChar w:fldCharType="separate"/>
-      </w:r>
-      <w:r>
-        <w:rPr>
-          <w:noProof/>
-        </w:rPr>
-        <w:t>[8]</w:t>
-      </w:r>
-      <w:r>
-        <w:fldChar w:fldCharType="end"/>
-      </w:r>
-      <w:r>
-        <w:fldChar w:fldCharType="begin" w:fldLock="1"/>
-      </w:r>
-      <w:r>
-        <w:instrText>ADDIN CSL_CITATION { "citationItems" : [ { "id" : "ITEM-1", "itemData" : { "DOI" : "10.1016/j.otc.2016.05.005", "ISSN" : "15578259", "PMID" : "27565389", "abstract" : "Paralleling the introduction of endoscopes for sinus surgery more than two decades ago, otology is facing a similar paradigm shift in the use of endoscopes to perform ear surgery. The wide-angle and high-resolution image provided by endoscopes allows for improved visualization of the tympanic cavity using minimally invasive surgical portals. Incorporating endoscopic ear surgery into otologic practice is challenging. A graduated and step-wise introduction of EES to otologic surgery is recommended to ensure safe and successful implementation.", "author" : [ { "dropping-particle" : "", "family" : "Kozin", "given" : "Elliott D.", "non-dropping-particle" : "", "parse-names" : false, "suffix" : "" }, { "dropping-particle" : "", "family" : "Kiringoda", "given" : "Ruwan", "non-dropping-particle" : "", "parse-names" : false, "suffix" : "" }, { "dropping-particle" : "", "family" : "Lee", "given" : "Daniel J.", "non-dropping-particle" : "", "parse-names" : false, "suffix" : "" } ], "container-title" : "Otolaryngologic Clinics of North America", "id" : "ITEM-1", "issue" : "5", "issued" : { "date-parts" : [ [ "2016" ] ] }, "page" : "1237-1251", "publisher" : "Elsevier Inc", "title" : "Incorporating Endoscopic Ear Surgery into Your Clinical Practice", "type" : "article-journal", "volume" : "49" }, "uris" : [ "http://www.mendeley.com/documents/?uuid=4b5ae2ba-631d-4946-9aaa-f9287b507580" ] } ], "mendeley" : { "formattedCitation" : "[14]", "plainTextFormattedCitation" : "[14]", "previouslyFormattedCitation" : "[14]" }, "properties" : { "noteIndex" : 0 }, "schema" : "https://github.com/citation-style-language/schema/raw/master/csl-citation.json" }</w:instrText>
-      </w:r>
-      <w:r>
-        <w:fldChar w:fldCharType="separate"/>
-      </w:r>
-      <w:r>
-        <w:rPr>
-          <w:noProof/>
-        </w:rPr>
-        <w:t>[14]</w:t>
-      </w:r>
-      <w:r>
-        <w:fldChar w:fldCharType="end"/>
-      </w:r>
-      <w:r>
-        <w:t xml:space="preserve">. </w:t>
-      </w:r>
-    </w:p>
-    <w:p>
-      <w:pPr>
-        <w:ind w:firstLine="720"/>
-      </w:pPr>
-    </w:p>
-    <w:p>
-      <w:pPr>
-        <w:pStyle w:val="Heading3"/>
-        <w:rPr>
-          <w:lang w:val="en-CA"/>
-        </w:rPr>
-      </w:pPr>
-      <w:r>
-        <w:rPr>
-          <w:lang w:val="en-CA"/>
-        </w:rPr>
-        <w:t>R</w:t>
-      </w:r>
-      <w:r>
-        <w:rPr>
-          <w:lang w:val="en-CA"/>
-        </w:rPr>
-        <w:t xml:space="preserve">eaching structures visualized by the endoscope and dissection and removal of </w:t>
-      </w:r>
-      <w:proofErr w:type="spellStart"/>
-      <w:r>
-        <w:rPr>
-          <w:lang w:val="en-CA"/>
-        </w:rPr>
-        <w:t>cholesteatoma</w:t>
-      </w:r>
-      <w:proofErr w:type="spellEnd"/>
-    </w:p>
-    <w:p>
-      <w:pPr>
-        <w:ind w:firstLine="720"/>
-      </w:pPr>
-      <w:r>
-        <w:t xml:space="preserve">Difficult to reach anatomical recesses include the sinus tympani, facial recess and anterior </w:t>
-      </w:r>
-      <w:proofErr w:type="spellStart"/>
-      <w:r>
-        <w:t>epitympanic</w:t>
-      </w:r>
-      <w:proofErr w:type="spellEnd"/>
-      <w:r>
-        <w:t xml:space="preserve"> recess  </w:t>
-      </w:r>
-      <w:r>
-        <w:fldChar w:fldCharType="begin" w:fldLock="1"/>
-      </w:r>
-      <w:r>
-        <w:instrText>ADDIN CSL_CITATION { "citationItems" : [ { "id" : "ITEM-1", "itemData" : { "DOI" : "10.1016/j.otc.2012.10.005", "ISSN" : "0030-6665", "author" : [ { "dropping-particle" : "", "family" : "Badr-el-dine", "given" : "Mohamed", "non-dropping-particle" : "", "parse-names" : false, "suffix" : "" } ], "container-title" : "Otolaryngologic Clinics of NA", "id" : "ITEM-1", "issue" : "2", "issued" : { "date-parts" : [ [ "2013" ] ] }, "page" : "211-225", "publisher" : "Elsevier Inc", "title" : "Instrumentation and Technologies in Endoscopic Ear Surgery", "type" : "article-journal", "volume" : "46" }, "uris" : [ "http://www.mendeley.com/documents/?uuid=6118feae-57bc-4854-bd2a-2f31d06f81cc" ] } ], "mendeley" : { "formattedCitation" : "[3]", "plainTextFormattedCitation" : "[3]", "previouslyFormattedCitation" : "[3]" }, "properties" : { "noteIndex" : 0 }, "schema" : "https://github.com/citation-style-language/schema/raw/master/csl-citation.json" }</w:instrText>
-      </w:r>
-      <w:r>
-        <w:fldChar w:fldCharType="separate"/>
-      </w:r>
-      <w:r>
-        <w:rPr>
-          <w:noProof/>
-        </w:rPr>
-        <w:t>[3]</w:t>
-      </w:r>
-      <w:r>
-        <w:fldChar w:fldCharType="end"/>
-      </w:r>
-      <w:r>
-        <w:t xml:space="preserve">. As well, residual </w:t>
-      </w:r>
-      <w:proofErr w:type="spellStart"/>
-      <w:r>
-        <w:t>cholesteatoma</w:t>
-      </w:r>
-      <w:proofErr w:type="spellEnd"/>
-      <w:r>
-        <w:t xml:space="preserve"> occurs if </w:t>
-      </w:r>
-      <w:proofErr w:type="spellStart"/>
-      <w:r>
-        <w:t>cholesteatoma</w:t>
-      </w:r>
-      <w:proofErr w:type="spellEnd"/>
-      <w:r>
-        <w:t xml:space="preserve"> is found in inaccessible areas </w:t>
-      </w:r>
-      <w:r>
-        <w:fldChar w:fldCharType="begin" w:fldLock="1"/>
-      </w:r>
-      <w:r>
-        <w:instrText>ADDIN CSL_CITATION { "citationItems" : [ { "id" : "ITEM-1", "itemData" : { "ISSN" : "0001-6497 (Print)", "PMID" : "7193397", "abstract" : "We recently reviewed the records of 1024 operations for aural cholesteatoma. One  hundred and eighty one of these were on children. Complications of the disease occurred more frequently in those whose disease had existed 20 years or more. As such, complications of the disease were less common in children. Our surgical management of cholesteatoma in children is the same as in adults. We are more likely, however, to perform the operation in two stages in children, and more likely to find residual cholesteatoma at the second-stage operation. There were no differences in the functional results in children and adults.", "author" : [ { "dropping-particle" : "", "family" : "Sheehy", "given" : "James L", "non-dropping-particle" : "", "parse-names" : false, "suffix" : "" } ], "container-title" : "The American journal of otology", "id" : "ITEM-1", "issue" : "2", "issued" : { "date-parts" : [ [ "1985" ] ] }, "page" : "170-2", "title" : "Cholesteatoma Surgery in Children", "type" : "article", "volume" : "6" }, "uris" : [ "http://www.mendeley.com/documents/?uuid=47fcc573-2c91-4610-8109-46cd636a6d77" ] } ], "mendeley" : { "formattedCitation" : "[15]", "plainTextFormattedCitation" : "[15]", "previouslyFormattedCitation" : "[15]" }, "properties" : { "noteIndex" : 0 }, "schema" : "https://github.com/citation-style-language/schema/raw/master/csl-citation.json" }</w:instrText>
-      </w:r>
-      <w:r>
-        <w:fldChar w:fldCharType="separate"/>
-      </w:r>
-      <w:r>
-        <w:rPr>
-          <w:noProof/>
-        </w:rPr>
-        <w:t>[15]</w:t>
-      </w:r>
-      <w:r>
-        <w:fldChar w:fldCharType="end"/>
-      </w:r>
-      <w:r>
-        <w:fldChar w:fldCharType="begin" w:fldLock="1"/>
-      </w:r>
-      <w:r>
-        <w:instrText>ADDIN CSL_CITATION { "citationItems" : [ { "id" : "ITEM-1", "itemData" : { "DOI" : "10.1002/lary.24633", "ISBN" : "1531-4995 (Electronic)\\r0023-852X (Linking)", "ISSN" : "15314995", "PMID" : "24496645", "abstract" : "OBJECTIVES/HYPOTHESIS: Report the efficacy of a functional minimally invasive approach for cholesteatoma surgery.\\n\\nSTUDY DESIGN: Retrospective review of surgical cases performed between 1996 and 2008.\\n\\nMETHODS: One hundred sixty-nine patient charts were reviewed in which ears with primary cholesteatomas that extended beyond the mesotympanum were operated on with a plan for canal wall up (CWU) mastoidectomy. The surgical approach consisted of progressive exposure from transcanal to postauricular tympanoplasty to CWU mastoidectomy, as needed, to identify and lyse the fibrous attachments that bind the capsule to the surrounding mucosa. Endoscopic guidance was employed as appropriate to minimize exposure needs. Any planned second-stage operations were attempted with a transcanal approach if appropriate and with endoscopic assistance.\\n\\nRESULTS: One hundred eighty-four ears of 169 patients were included. The median age was 32 years (range, 1-79 years). The mean follow-up was 3.2 years (range, 1-11 years). Eighty-three (45%) were planned for a second-look operation, and three (2%) required unplanned second operations. The overall recurrence rate was 24/184 (13%), and the unexpected residual rate was 5/184 (3%). The residual rate with endoscopy (5/119, 4%,) or without endoscopy (1/65, 2%), were not significantly different. Hearing results in 156 ears improved significantly, from a preoperative pure-tone average (PTA) of 41 dB to a postoperative PTA average of 29 dB (P &lt; .0001).\\n\\nCONCLUSIONS: A functional minimally invasive approach to cholesteatoma surgery provided equivalent residual rates but higher recurrence rates compared to published canal wall down mastoidectomy. Endoscopic techniques were helpful in providing adequate views while minimizing exposure.\\n\\nLEVEL OF EVIDENCE: 4 Laryngoscope, 2014.", "author" : [ { "dropping-particle" : "", "family" : "Hanna", "given" : "Bassem M.", "non-dropping-particle" : "", "parse-names" : false, "suffix" : "" }, { "dropping-particle" : "", "family" : "Kivek\u00e4s", "given" : "Ilkka", "non-dropping-particle" : "", "parse-names" : false, "suffix" : "" }, { "dropping-particle" : "", "family" : "Wu", "given" : "Yi Hsuan", "non-dropping-particle" : "", "parse-names" : false, "suffix" : "" }, { "dropping-particle" : "", "family" : "Guo", "given" : "Lee J.", "non-dropping-particle" : "", "parse-names" : false, "suffix" : "" }, { "dropping-particle" : "", "family" : "Lin", "given" : "Huang", "non-dropping-particle" : "", "parse-names" : false, "suffix" : "" }, { "dropping-particle" : "", "family" : "Guidi", "given" : "Jessica", "non-dropping-particle" : "", "parse-names" : false, "suffix" : "" }, { "dropping-particle" : "", "family" : "Poe", "given" : "Dennis", "non-dropping-particle" : "", "parse-names" : false, "suffix" : "" } ], "container-title" : "Laryngoscope", "id" : "ITEM-1", "issue" : "10", "issued" : { "date-parts" : [ [ "2014" ] ] }, "page" : "2386-2392", "title" : "Minimally invasive functional approach for cholesteatoma surgery", "type" : "article-journal", "volume" : "124" }, "uris" : [ "http://www.mendeley.com/documents/?uuid=76f0fa9b-6b5e-41e9-8cab-f0f424e25fba" ] } ], "mendeley" : { "formattedCitation" : "[16]", "plainTextFormattedCitation" : "[16]", "previouslyFormattedCitation" : "[16]" }, "properties" : { "noteIndex" : 0 }, "schema" : "https://github.com/citation-style-language/schema/raw/master/csl-citation.json" }</w:instrText>
-      </w:r>
-      <w:r>
-        <w:fldChar w:fldCharType="separate"/>
-      </w:r>
-      <w:r>
-        <w:rPr>
-          <w:noProof/>
-        </w:rPr>
-        <w:t>[16]</w:t>
-      </w:r>
-      <w:r>
-        <w:fldChar w:fldCharType="end"/>
-      </w:r>
-      <w:r>
-        <w:t xml:space="preserve">.  </w:t>
-      </w:r>
-      <w:r>
-        <w:t xml:space="preserve">Reaching structures visualized by the endoscope and dissection and removal of </w:t>
-      </w:r>
-      <w:proofErr w:type="spellStart"/>
-      <w:r>
-        <w:t>cholesteatoma</w:t>
-      </w:r>
-      <w:proofErr w:type="spellEnd"/>
-      <w:r>
-        <w:t xml:space="preserve"> resulted in the highest degree of need. These two difficulties are related as dissecting and removal of </w:t>
-      </w:r>
-      <w:proofErr w:type="spellStart"/>
-      <w:r>
-        <w:t>cholesteatoma</w:t>
-      </w:r>
-      <w:proofErr w:type="spellEnd"/>
-      <w:r>
-        <w:t xml:space="preserve"> requires the surgeon’s tools to reach the </w:t>
-      </w:r>
-      <w:proofErr w:type="spellStart"/>
-      <w:r>
-        <w:t>cholesteatoma</w:t>
-      </w:r>
-      <w:proofErr w:type="spellEnd"/>
-      <w:r>
-        <w:t xml:space="preserve">, which is often located in hard to access areas visualized by the endoscope. </w:t>
-      </w:r>
-      <w:r>
-        <w:t xml:space="preserve">Specialized instruments that have a curved tip in order to reach structures visualized by the endoscope have also being developed, particularly instruments to reach the sinus tympani </w:t>
-      </w:r>
-      <w:r>
-        <w:fldChar w:fldCharType="begin" w:fldLock="1"/>
-      </w:r>
-      <w:r>
-        <w:instrText>ADDIN CSL_CITATION { "citationItems" : [ { "id" : "ITEM-1", "itemData" : { "DOI" : "10.1016/j.otc.2012.10.005", "ISSN" : "0030-6665", "author" : [ { "dropping-particle" : "", "family" : "Badr-el-dine", "given" : "Mohamed", "non-dropping-particle" : "", "parse-names" : false, "suffix" : "" } ], "container-title" : "Otolaryngologic Clinics of NA", "id" : "ITEM-1", "issue" : "2", "issued" : { "date-parts" : [ [ "2013" ] ] }, "page" : "211-225", "publisher" : "Elsevier Inc", "title" : "Instrumentation and Technologies in Endoscopic Ear Surgery", "type" : "article-journal", "volume" : "46" }, "uris" : [ "http://www.mendeley.com/documents/?uuid=6118feae-57bc-4854-bd2a-2f31d06f81cc" ] } ], "mendeley" : { "formattedCitation" : "[3]", "plainTextFormattedCitation" : "[3]", "previouslyFormattedCitation" : "[3]" }, "properties" : { "noteIndex" : 0 }, "schema" : "https://github.com/citation-style-language/schema/raw/master/csl-citation.json" }</w:instrText>
-      </w:r>
-      <w:r>
-        <w:fldChar w:fldCharType="separate"/>
-      </w:r>
-      <w:r>
-        <w:rPr>
-          <w:noProof/>
-        </w:rPr>
-        <w:t>[3]</w:t>
-      </w:r>
-      <w:r>
-        <w:fldChar w:fldCharType="end"/>
-      </w:r>
-      <w:r>
-        <w:t>. However, the curve in the shaft is fixed and there are areas where the tip cannot reach, which would require bone removal.</w:t>
-      </w:r>
-    </w:p>
-    <w:p>
-      <w:pPr>
         <w:pStyle w:val="Heading2"/>
-        <w:rPr>
-          <w:lang w:val="en-CA"/>
-        </w:rPr>
-      </w:pPr>
-    </w:p>
-    <w:p>
-      <w:pPr>
-        <w:pStyle w:val="Heading3"/>
-        <w:rPr>
-          <w:lang w:val="en-CA"/>
-        </w:rPr>
-      </w:pPr>
-      <w:r>
-        <w:rPr>
-          <w:lang w:val="en-CA"/>
-        </w:rPr>
-        <w:t>C</w:t>
-      </w:r>
-      <w:r>
-        <w:rPr>
-          <w:lang w:val="en-CA"/>
-        </w:rPr>
-        <w:t>utting and removing bone</w:t>
-      </w:r>
-    </w:p>
-    <w:p>
-      <w:pPr>
-        <w:ind w:firstLine="720"/>
-      </w:pPr>
-      <w:r>
-        <w:rPr>
-          <w:highlight w:val="yellow"/>
-        </w:rPr>
-        <w:t>need a source for this</w:t>
-      </w:r>
-      <w:bookmarkStart w:id="13" w:name="_GoBack"/>
-      <w:bookmarkEnd w:id="13"/>
-    </w:p>
-    <w:p>
-      <w:pPr>
-        <w:pStyle w:val="Heading2"/>
-        <w:rPr>
-          <w:lang w:val="en-CA"/>
-        </w:rPr>
-      </w:pPr>
-    </w:p>
-    <w:p>
-      <w:pPr>
-        <w:pStyle w:val="Heading3"/>
-        <w:rPr>
-          <w:lang w:val="en-CA"/>
-        </w:rPr>
-      </w:pPr>
-      <w:r>
-        <w:rPr>
-          <w:lang w:val="en-CA"/>
-        </w:rPr>
-        <w:t>K</w:t>
-      </w:r>
-      <w:r>
-        <w:rPr>
-          <w:lang w:val="en-CA"/>
-        </w:rPr>
-        <w:t xml:space="preserve">eeping the endoscope lens clean </w:t>
-      </w:r>
-    </w:p>
-    <w:p>
-      <w:pPr>
-        <w:ind w:firstLine="720"/>
-      </w:pPr>
-      <w:r>
-        <w:t>Fogging</w:t>
-      </w:r>
-      <w:r>
-        <w:t xml:space="preserve"> and smearing of the endoscope tip is a </w:t>
-      </w:r>
-      <w:r>
-        <w:t>challenge</w:t>
-      </w:r>
-      <w:r>
-        <w:t xml:space="preserve"> of TEES</w:t>
-      </w:r>
-      <w:r>
-        <w:t xml:space="preserve"> and surgeons must pause surgery, remove the fogged lens and wipe it clean on a defog pad periodically</w:t>
-      </w:r>
-      <w:r>
-        <w:fldChar w:fldCharType="begin" w:fldLock="1"/>
-      </w:r>
-      <w:r>
-        <w:instrText>ADDIN CSL_CITATION { "citationItems" : [ { "id" : "ITEM-1", "itemData" : { "DOI" : "10.1016/j.otc.2012.10.005", "ISSN" : "0030-6665", "author" : [ { "dropping-particle" : "", "family" : "Badr-el-dine", "given" : "Mohamed", "non-dropping-particle" : "", "parse-names" : false, "suffix" : "" } ], "container-title" : "Otolaryngologic Clinics of NA", "id" : "ITEM-1", "issue" : "2", "issued" : { "date-parts" : [ [ "2013" ] ] }, "page" : "211-225", "publisher" : "Elsevier Inc", "title" : "Instrumentation and Technologies in Endoscopic Ear Surgery", "type" : "article-journal", "volume" : "46" }, "uris" : [ "http://www.mendeley.com/documents/?uuid=6118feae-57bc-4854-bd2a-2f31d06f81cc" ] } ], "mendeley" : { "formattedCitation" : "[3]", "plainTextFormattedCitation" : "[3]", "previouslyFormattedCitation" : "[3]" }, "properties" : { "noteIndex" : 0 }, "schema" : "https://github.com/citation-style-language/schema/raw/master/csl-citation.json" }</w:instrText>
-      </w:r>
-      <w:r>
-        <w:fldChar w:fldCharType="separate"/>
-      </w:r>
-      <w:r>
-        <w:rPr>
-          <w:noProof/>
-        </w:rPr>
-        <w:t>[3]</w:t>
-      </w:r>
-      <w:r>
-        <w:fldChar w:fldCharType="end"/>
-      </w:r>
-      <w:r>
-        <w:fldChar w:fldCharType="begin" w:fldLock="1"/>
-      </w:r>
-      <w:r>
-        <w:instrText>ADDIN CSL_CITATION { "citationItems" : [ { "id" : "ITEM-1", "itemData" : { "DOI" : "10.1016/j.otc.2016.05.005", "ISSN" : "15578259", "PMID" : "27565389", "abstract" : "Paralleling the introduction of endoscopes for sinus surgery more than two decades ago, otology is facing a similar paradigm shift in the use of endoscopes to perform ear surgery. The wide-angle and high-resolution image provided by endoscopes allows for improved visualization of the tympanic cavity using minimally invasive surgical portals. Incorporating endoscopic ear surgery into otologic practice is challenging. A graduated and step-wise introduction of EES to otologic surgery is recommended to ensure safe and successful implementation.", "author" : [ { "dropping-particle" : "", "family" : "Kozin", "given" : "Elliott D.", "non-dropping-particle" : "", "parse-names" : false, "suffix" : "" }, { "dropping-particle" : "", "family" : "Kiringoda", "given" : "Ruwan", "non-dropping-particle" : "", "parse-names" : false, "suffix" : "" }, { "dropping-particle" : "", "family" : "Lee", "given" : "Daniel J.", "non-dropping-particle" : "", "parse-names" : false, "suffix" : "" } ], "container-title" : "Otolaryngologic Clinics of North America", "id" : "ITEM-1", "issue" : "5", "issued" : { "date-parts" : [ [ "2016" ] ] }, "page" : "1237-1251", "publisher" : "Elsevier Inc", "title" : "Incorporating Endoscopic Ear Surgery into Your Clinical Practice", "type" : "article-journal", "volume" : "49" }, "uris" : [ "http://www.mendeley.com/documents/?uuid=4b5ae2ba-631d-4946-9aaa-f9287b507580" ] } ], "mendeley" : { "formattedCitation" : "[14]", "plainTextFormattedCitation" : "[14]" }, "properties" : { "noteIndex" : 0 }, "schema" : "https://github.com/citation-style-language/schema/raw/master/csl-citation.json" }</w:instrText>
-      </w:r>
-      <w:r>
-        <w:fldChar w:fldCharType="separate"/>
-      </w:r>
-      <w:r>
-        <w:rPr>
-          <w:noProof/>
-        </w:rPr>
-        <w:t>[14]</w:t>
-      </w:r>
-      <w:r>
-        <w:fldChar w:fldCharType="end"/>
-      </w:r>
-      <w:r>
-        <w:t xml:space="preserve">. This difficulty during surgery requires the surgeon to remove the tool and endoscope, and wipe it periodically when the lens is not clean. The lens can also become dirty during drilling when pieces of bone and irrigation fluid are flowing in the surgical </w:t>
-      </w:r>
-      <w:proofErr w:type="gramStart"/>
-      <w:r>
-        <w:t>field</w:t>
-      </w:r>
-      <w:r>
-        <w:rPr>
-          <w:highlight w:val="yellow"/>
-        </w:rPr>
-        <w:t>(</w:t>
-      </w:r>
-      <w:proofErr w:type="gramEnd"/>
-      <w:r>
-        <w:rPr>
-          <w:highlight w:val="yellow"/>
-        </w:rPr>
-        <w:t>???)</w:t>
-      </w:r>
-      <w:r>
-        <w:t xml:space="preserve">. </w:t>
-      </w:r>
-    </w:p>
-    <w:p>
-      <w:pPr>
-        <w:pStyle w:val="Heading2"/>
-        <w:rPr>
-          <w:lang w:val="en-CA"/>
-        </w:rPr>
-      </w:pPr>
-    </w:p>
-    <w:p>
-      <w:pPr>
-        <w:pStyle w:val="Heading3"/>
-        <w:rPr>
-          <w:lang w:val="en-CA"/>
-        </w:rPr>
-      </w:pPr>
-      <w:r>
-        <w:rPr>
-          <w:lang w:val="en-CA"/>
-        </w:rPr>
-        <w:t>M</w:t>
-      </w:r>
-      <w:r>
-        <w:rPr>
-          <w:lang w:val="en-CA"/>
-        </w:rPr>
-        <w:t xml:space="preserve">oving and positioning a graft into the intended place </w:t>
-      </w:r>
-    </w:p>
-    <w:p>
-      <w:pPr>
-        <w:ind w:firstLine="720"/>
-      </w:pPr>
-      <w:r>
-        <w:t xml:space="preserve">In </w:t>
-      </w:r>
-      <w:proofErr w:type="spellStart"/>
-      <w:r>
-        <w:t>tympanoplasty</w:t>
-      </w:r>
-      <w:proofErr w:type="spellEnd"/>
-      <w:r>
-        <w:t xml:space="preserve"> surgery, the approach, graft material and graft placement technique vary depending on the training, case load, resources and experience available to the surgeon </w:t>
-      </w:r>
-      <w:r>
-        <w:fldChar w:fldCharType="begin" w:fldLock="1"/>
-      </w:r>
-      <w:r>
-        <w:instrText>ADDIN CSL_CITATION { "citationItems" : [ { "id" : "ITEM-1", "itemData" : { "DOI" : "10.1177/0194599812460497", "author" : [ { "dropping-particle" : "", "family" : "James", "given" : "Adrian L", "non-dropping-particle" : "", "parse-names" : false, "suffix" : "" }, { "dropping-particle" : "", "family" : "Papsin", "given" : "Blake C", "non-dropping-particle" : "", "parse-names" : false, "suffix" : "" } ], "container-title" : "American Academy of Otolaryngology - Head and Neck Surgery", "id" : "ITEM-1", "issue" : "September", "issued" : { "date-parts" : [ [ "2012" ] ] }, "page" : "992-998", "title" : "Ten Top Considerations in Pediatric Tympanoplasty", "type" : "article-journal" }, "uris" : [ "http://www.mendeley.com/documents/?uuid=09e17a5c-14e9-4108-a269-3c4a9d318877" ] } ], "mendeley" : { "formattedCitation" : "[17]", "plainTextFormattedCitation" : "[17]", "previouslyFormattedCitation" : "[17]" }, "properties" : { "noteIndex" : 0 }, "schema" : "https://github.com/citation-style-language/schema/raw/master/csl-citation.json" }</w:instrText>
-      </w:r>
-      <w:r>
-        <w:fldChar w:fldCharType="separate"/>
-      </w:r>
-      <w:r>
-        <w:rPr>
-          <w:noProof/>
-        </w:rPr>
-        <w:t>[17]</w:t>
-      </w:r>
-      <w:r>
-        <w:fldChar w:fldCharType="end"/>
-      </w:r>
-      <w:r>
-        <w:t xml:space="preserve">. During TEES </w:t>
-      </w:r>
-      <w:proofErr w:type="spellStart"/>
-      <w:r>
-        <w:t>tympanoplasty</w:t>
-      </w:r>
-      <w:proofErr w:type="spellEnd"/>
-      <w:r>
-        <w:t xml:space="preserve"> the graft must be inserted into the ear canal and positioned single handedly in the desired orientation, e.g. underlay technique requires the graft to be supported under the annulus anteriorly and over the neck of the malleus for </w:t>
-      </w:r>
-      <w:proofErr w:type="spellStart"/>
-      <w:r>
-        <w:t>anterosuperior</w:t>
-      </w:r>
-      <w:proofErr w:type="spellEnd"/>
-      <w:r>
-        <w:t xml:space="preserve"> support </w:t>
-      </w:r>
-      <w:r>
-        <w:fldChar w:fldCharType="begin" w:fldLock="1"/>
-      </w:r>
-      <w:r>
-        <w:instrText>ADDIN CSL_CITATION { "citationItems" : [ { "id" : "ITEM-1", "itemData" : { "DOI" : "10.1177/0194599812460497", "author" : [ { "dropping-particle" : "", "family" : "James", "given" : "Adrian L", "non-dropping-particle" : "", "parse-names" : false, "suffix" : "" }, { "dropping-particle" : "", "family" : "Papsin", "given" : "Blake C", "non-dropping-particle" : "", "parse-names" : false, "suffix" : "" } ], "container-title" : "American Academy of Otolaryngology - Head and Neck Surgery", "id" : "ITEM-1", "issue" : "September", "issued" : { "date-parts" : [ [ "2012" ] ] }, "page" : "992-998", "title" : "Ten Top Considerations in Pediatric Tympanoplasty", "type" : "article-journal" }, "uris" : [ "http://www.mendeley.com/documents/?uuid=09e17a5c-14e9-4108-a269-3c4a9d318877" ] } ], "mendeley" : { "formattedCitation" : "[17]", "plainTextFormattedCitation" : "[17]", "previouslyFormattedCitation" : "[17]" }, "properties" : { "noteIndex" : 0 }, "schema" : "https://github.com/citation-style-language/schema/raw/master/csl-citation.json" }</w:instrText>
-      </w:r>
-      <w:r>
-        <w:fldChar w:fldCharType="separate"/>
-      </w:r>
-      <w:r>
-        <w:rPr>
-          <w:noProof/>
-        </w:rPr>
-        <w:t>[17]</w:t>
-      </w:r>
-      <w:r>
-        <w:fldChar w:fldCharType="end"/>
-      </w:r>
-      <w:r>
-        <w:t xml:space="preserve">. Performing this technique single handedly can be challenging and so perhaps a tool that facilitates graft manipulation would be helpful for TEES surgeons. </w:t>
-      </w:r>
-      <w:r>
-        <w:t xml:space="preserve">Lea and </w:t>
-      </w:r>
-      <w:proofErr w:type="spellStart"/>
-      <w:r>
-        <w:t>Mijovic</w:t>
-      </w:r>
-      <w:proofErr w:type="spellEnd"/>
-      <w:r>
-        <w:t xml:space="preserve"> show that cartilage or graft placement is easier when using two hands in a surgery video </w:t>
-      </w:r>
-      <w:r>
-        <w:fldChar w:fldCharType="begin" w:fldLock="1"/>
-      </w:r>
-      <w:r>
-        <w:instrText>ADDIN CSL_CITATION { "citationItems" : [ { "id" : "ITEM-1", "itemData" : { "DOI" : "10.1007/s40136-015-0101-1", "ISSN" : "2167-583X", "author" : [ { "dropping-particle" : "", "family" : "Mijovic", "given" : "Tamara", "non-dropping-particle" : "", "parse-names" : false, "suffix" : "" }, { "dropping-particle" : "", "family" : "Lea", "given" : "Jane", "non-dropping-particle" : "", "parse-names" : false, "suffix" : "" } ], "container-title" : "Current Otorhinolaryngology Reports", "id" : "ITEM-1", "issue" : "4", "issued" : { "date-parts" : [ [ "2015" ] ] }, "page" : "193-199", "publisher" : "Springer US", "title" : "Training and Education in Endoscopic Ear Surgery", "type" : "article-journal", "volume" : "3" }, "uris" : [ "http://www.mendeley.com/documents/?uuid=2701d7f2-1bf2-4052-81dc-87f9251c7903" ] } ], "mendeley" : { "formattedCitation" : "[8]", "plainTextFormattedCitation" : "[8]", "previouslyFormattedCitation" : "[8]" }, "properties" : { "noteIndex" : 0 }, "schema" : "https://github.com/citation-style-language/schema/raw/master/csl-citation.json" }</w:instrText>
-      </w:r>
-      <w:r>
-        <w:fldChar w:fldCharType="separate"/>
-      </w:r>
-      <w:r>
-        <w:rPr>
-          <w:noProof/>
-        </w:rPr>
-        <w:t>[8]</w:t>
-      </w:r>
-      <w:r>
-        <w:fldChar w:fldCharType="end"/>
-      </w:r>
-    </w:p>
-    <w:p>
-      <w:pPr>
-        <w:ind w:firstLine="720"/>
-      </w:pPr>
-    </w:p>
-    <w:p>
-      <w:pPr>
-        <w:pStyle w:val="Heading3"/>
-      </w:pPr>
-      <w:r>
-        <w:t xml:space="preserve">Qualitative results: </w:t>
-      </w:r>
-    </w:p>
-    <w:p>
-      <w:r>
-        <w:t>Insert qualitative results – open ended responses with themes/categories.</w:t>
-      </w:r>
-    </w:p>
-    <w:p/>
-    <w:p>
-      <w:pPr>
-        <w:pStyle w:val="Heading2"/>
-      </w:pPr>
-      <w:r>
-        <w:lastRenderedPageBreak/>
+      </w:pPr>
+      <w:r>
         <w:t xml:space="preserve">Conclusion: </w:t>
       </w:r>
     </w:p>
@@ -5138,29 +5155,51 @@
         </w:numPr>
       </w:pPr>
       <w:r>
-        <w:t xml:space="preserve">The questionnaire was sent to </w:t>
+        <w:t>The questionnaire was sent to otologists</w:t>
+      </w:r>
+      <w:r>
+        <w:t xml:space="preserve"> who are</w:t>
+      </w:r>
+      <w:r>
+        <w:t xml:space="preserve"> interested in endoscopic ear surgery</w:t>
+      </w:r>
+      <w:r>
+        <w:t xml:space="preserve"> as the questionnaire asked participants to rate their experience on TEES. There is a </w:t>
+      </w:r>
+      <w:r>
+        <w:t xml:space="preserve">low </w:t>
+      </w:r>
+      <w:r>
+        <w:t>representation</w:t>
+      </w:r>
+      <w:r>
+        <w:t xml:space="preserve"> of surgeons who </w:t>
+      </w:r>
+      <w:r>
+        <w:t xml:space="preserve">perform </w:t>
+      </w:r>
+      <w:r>
+        <w:t>0% of surger</w:t>
+      </w:r>
+      <w:r>
+        <w:t xml:space="preserve">ies totally </w:t>
       </w:r>
       <w:proofErr w:type="spellStart"/>
       <w:r>
-        <w:t>otologists</w:t>
+        <w:t>endoscopically</w:t>
       </w:r>
       <w:proofErr w:type="spellEnd"/>
       <w:r>
-        <w:t xml:space="preserve"> interested in endoscopic ear surgery, as the respondents attended TEES courses and are members of IWGEES. We have a low sample size of surgeons who do 0% of surger</w:t>
-      </w:r>
-      <w:r>
-        <w:t xml:space="preserve">ies totally </w:t>
-      </w:r>
-      <w:proofErr w:type="spellStart"/>
-      <w:r>
-        <w:t>endoscopically</w:t>
-      </w:r>
-      <w:proofErr w:type="spellEnd"/>
-      <w:r>
-        <w:t xml:space="preserve"> (4/22</w:t>
-      </w:r>
-      <w:r>
-        <w:t xml:space="preserve">). </w:t>
+        <w:t xml:space="preserve"> (8% of respondents)</w:t>
+      </w:r>
+      <w:r>
+        <w:t>.</w:t>
+      </w:r>
+      <w:r>
+        <w:t xml:space="preserve"> </w:t>
+      </w:r>
+      <w:r>
+        <w:t xml:space="preserve"> </w:t>
       </w:r>
     </w:p>
     <w:p>
@@ -5175,23 +5214,15 @@
         <w:t xml:space="preserve">We do not know the major types of surgeries that the respondents do using TEES. </w:t>
       </w:r>
       <w:r>
-        <w:t xml:space="preserve">This would affect the results as they would face different difficulties during surgery. For example, a surgeon who primarily performs TEES </w:t>
-      </w:r>
-      <w:proofErr w:type="spellStart"/>
-      <w:r>
-        <w:t>cholesteatoma</w:t>
-      </w:r>
-      <w:proofErr w:type="spellEnd"/>
-      <w:r>
-        <w:t xml:space="preserve"> would probably need more instrumentation for dissecting and reaching </w:t>
-      </w:r>
-      <w:proofErr w:type="spellStart"/>
-      <w:r>
-        <w:t>cholesteatoma</w:t>
-      </w:r>
-      <w:proofErr w:type="spellEnd"/>
-      <w:r>
-        <w:t xml:space="preserve">. </w:t>
+        <w:t xml:space="preserve">This would affect the results as they would face different difficulties during surgery. For example, a surgeon who primarily performs </w:t>
+      </w:r>
+      <w:proofErr w:type="gramStart"/>
+      <w:r>
+        <w:t>TEES</w:t>
+      </w:r>
+      <w:proofErr w:type="gramEnd"/>
+      <w:r>
+        <w:t xml:space="preserve"> cholesteatoma would probably need more instrumentation for dissecting and reaching cholesteatoma. </w:t>
       </w:r>
     </w:p>
     <w:p>
@@ -5218,7 +5249,15 @@
         <w:t xml:space="preserve">The surgeons who responded probably are biased towards using TEES and therefore, the responses don’t include </w:t>
       </w:r>
       <w:r>
-        <w:t xml:space="preserve">opinions from surgeons who are not interested in TEES. However, since this study aims to identify the needs of TEES surgeons, this limitation is not so significant as we want to know the opinions of surgeons who practice TEES and are therefore interested in TEES. </w:t>
+        <w:t xml:space="preserve">opinions from surgeons who are not interested in TEES. However, since this study aims to identify the needs of </w:t>
+      </w:r>
+      <w:proofErr w:type="gramStart"/>
+      <w:r>
+        <w:t>TEES</w:t>
+      </w:r>
+      <w:proofErr w:type="gramEnd"/>
+      <w:r>
+        <w:t xml:space="preserve"> surgeons, this limitation is not so significant as we want to know the opinions of surgeons who practice TEES and are therefore interested in TEES. </w:t>
       </w:r>
     </w:p>
     <w:p>
@@ -5249,7 +5288,15 @@
         </w:numPr>
       </w:pPr>
       <w:r>
-        <w:t>Why are we doing a needs analysis?</w:t>
+        <w:t xml:space="preserve">Why are we doing </w:t>
+      </w:r>
+      <w:proofErr w:type="gramStart"/>
+      <w:r>
+        <w:t>a needs</w:t>
+      </w:r>
+      <w:proofErr w:type="gramEnd"/>
+      <w:r>
+        <w:t xml:space="preserve"> analysis?</w:t>
       </w:r>
     </w:p>
     <w:p>
@@ -5271,7 +5318,15 @@
     </w:p>
     <w:p>
       <w:r>
-        <w:t>The difficulties that are most widely experienced by TEES surgeons and what difficulties do surgeons require new instruments for.</w:t>
+        <w:t xml:space="preserve">The difficulties that are most widely experienced by </w:t>
+      </w:r>
+      <w:proofErr w:type="gramStart"/>
+      <w:r>
+        <w:t>TEES</w:t>
+      </w:r>
+      <w:proofErr w:type="gramEnd"/>
+      <w:r>
+        <w:t xml:space="preserve"> surgeons and what difficulties do surgeons require new instruments for.</w:t>
       </w:r>
     </w:p>
     <w:p>
@@ -5304,7 +5359,15 @@
         </w:numPr>
       </w:pPr>
       <w:r>
-        <w:t xml:space="preserve">Clinical implications, and say that this method is still contended because of…. The problems of TEES </w:t>
+        <w:t xml:space="preserve">Clinical </w:t>
+      </w:r>
+      <w:proofErr w:type="gramStart"/>
+      <w:r>
+        <w:t>implications,</w:t>
+      </w:r>
+      <w:proofErr w:type="gramEnd"/>
+      <w:r>
+        <w:t xml:space="preserve"> and say that this method is still contended because of…. The problems of TEES </w:t>
       </w:r>
     </w:p>
     <w:p/>
@@ -5327,7 +5390,7 @@
         <w:fldChar w:fldCharType="begin" w:fldLock="1"/>
       </w:r>
       <w:r>
-        <w:instrText>ADDIN CSL_CITATION { "citationItems" : [ { "id" : "ITEM-1", "itemData" : { "DOI" : "10.3109/02688697.2014.887654.Endoscopic", "author" : [ { "dropping-particle" : "", "family" : "Marcus", "given" : "Hani J", "non-dropping-particle" : "", "parse-names" : false, "suffix" : "" }, { "dropping-particle" : "", "family" : "Cundy", "given" : "Thomas P", "non-dropping-particle" : "", "parse-names" : false, "suffix" : "" }, { "dropping-particle" : "", "family" : "Hughes-hallett", "given" : "Archie", "non-dropping-particle" : "", "parse-names" : false, "suffix" : "" }, { "dropping-particle" : "", "family" : "Yang", "given" : "Zhong", "non-dropping-particle" : "", "parse-names" : false, "suffix" : "" }, { "dropping-particle" : "", "family" : "Darzi", "given" : "Ara", "non-dropping-particle" : "", "parse-names" : false, "suffix" : "" }, { "dropping-particle" : "", "family" : "Nandi", "given" : "Dipankar", "non-dropping-particle" : "", "parse-names" : false, "suffix" : "" }, { "dropping-particle" : "", "family" : "Phil", "given" : "D", "non-dropping-particle" : "", "parse-names" : false, "suffix" : "" } ], "id" : "ITEM-1", "issue" : "5", "issued" : { "date-parts" : [ [ "2015" ] ] }, "page" : "606-610", "title" : "Europe PMC Funders Group Endoscopic and Keyhole Endoscope-assisted Neurosurgical Approaches : A Qualitative Survey on Technical Challenges and Technological Solutions", "type" : "article-journal", "volume" : "28" }, "uris" : [ "http://www.mendeley.com/documents/?uuid=28dea761-b9c4-4883-baa6-bf04c8290463" ] } ], "mendeley" : { "formattedCitation" : "[18]", "plainTextFormattedCitation" : "[18]", "previouslyFormattedCitation" : "[18]" }, "properties" : { "noteIndex" : 0 }, "schema" : "https://github.com/citation-style-language/schema/raw/master/csl-citation.json" }</w:instrText>
+        <w:instrText>ADDIN CSL_CITATION { "citationItems" : [ { "id" : "ITEM-1", "itemData" : { "DOI" : "10.3109/02688697.2014.887654.Endoscopic", "author" : [ { "dropping-particle" : "", "family" : "Marcus", "given" : "Hani J", "non-dropping-particle" : "", "parse-names" : false, "suffix" : "" }, { "dropping-particle" : "", "family" : "Cundy", "given" : "Thomas P", "non-dropping-particle" : "", "parse-names" : false, "suffix" : "" }, { "dropping-particle" : "", "family" : "Hughes-hallett", "given" : "Archie", "non-dropping-particle" : "", "parse-names" : false, "suffix" : "" }, { "dropping-particle" : "", "family" : "Yang", "given" : "Zhong", "non-dropping-particle" : "", "parse-names" : false, "suffix" : "" }, { "dropping-particle" : "", "family" : "Darzi", "given" : "Ara", "non-dropping-particle" : "", "parse-names" : false, "suffix" : "" }, { "dropping-particle" : "", "family" : "Nandi", "given" : "Dipankar", "non-dropping-particle" : "", "parse-names" : false, "suffix" : "" }, { "dropping-particle" : "", "family" : "Phil", "given" : "D", "non-dropping-particle" : "", "parse-names" : false, "suffix" : "" } ], "id" : "ITEM-1", "issue" : "5", "issued" : { "date-parts" : [ [ "2015" ] ] }, "page" : "606-610", "title" : "Europe PMC Funders Group Endoscopic and Keyhole Endoscope-assisted Neurosurgical Approaches : A Qualitative Survey on Technical Challenges and Technological Solutions", "type" : "article-journal", "volume" : "28" }, "uris" : [ "http://www.mendeley.com/documents/?uuid=28dea761-b9c4-4883-baa6-bf04c8290463" ] } ], "mendeley" : { "formattedCitation" : "[19]", "plainTextFormattedCitation" : "[19]", "previouslyFormattedCitation" : "[18]" }, "properties" : { "noteIndex" : 0 }, "schema" : "https://github.com/citation-style-language/schema/raw/master/csl-citation.json" }</w:instrText>
       </w:r>
       <w:r>
         <w:fldChar w:fldCharType="separate"/>
@@ -5336,7 +5399,7 @@
         <w:rPr>
           <w:noProof/>
         </w:rPr>
-        <w:t>[18]</w:t>
+        <w:t>[19]</w:t>
       </w:r>
       <w:r>
         <w:fldChar w:fldCharType="end"/>
@@ -5605,8 +5668,13 @@
         <w:adjustRightInd w:val="0"/>
         <w:spacing w:after="240"/>
       </w:pPr>
-      <w:r>
-        <w:t>how many respondents suggested that theme?</w:t>
+      <w:proofErr w:type="gramStart"/>
+      <w:r>
+        <w:t>how</w:t>
+      </w:r>
+      <w:proofErr w:type="gramEnd"/>
+      <w:r>
+        <w:t xml:space="preserve"> many respondents suggested that theme?</w:t>
       </w:r>
     </w:p>
     <w:p>
@@ -5623,7 +5691,15 @@
         <w:spacing w:after="240"/>
       </w:pPr>
       <w:r>
-        <w:t>E.g. How many respondents said endoscope image quality was a problem in the visualization theme?</w:t>
+        <w:t xml:space="preserve">E.g. </w:t>
+      </w:r>
+      <w:proofErr w:type="gramStart"/>
+      <w:r>
+        <w:t>How</w:t>
+      </w:r>
+      <w:proofErr w:type="gramEnd"/>
+      <w:r>
+        <w:t xml:space="preserve"> many respondents said endoscope image quality was a problem in the visualization theme?</w:t>
       </w:r>
     </w:p>
     <w:p>
@@ -5653,18 +5729,12 @@
       </w:pPr>
     </w:p>
     <w:p>
-      <w:pPr>
-        <w:widowControl w:val="0"/>
-        <w:autoSpaceDE w:val="0"/>
-        <w:autoSpaceDN w:val="0"/>
-        <w:adjustRightInd w:val="0"/>
-        <w:spacing w:after="240"/>
-      </w:pPr>
-    </w:p>
-    <w:p>
+      <w:r>
+        <w:br w:type="page"/>
+      </w:r>
       <w:r>
         <w:lastRenderedPageBreak/>
-        <w:br w:type="page"/>
+        <w:t>Bibliography:</w:t>
       </w:r>
     </w:p>
     <w:p>
@@ -5675,10 +5745,50 @@
         <w:adjustRightInd w:val="0"/>
         <w:spacing w:after="140"/>
         <w:ind w:left="640" w:hanging="640"/>
-      </w:pPr>
-      <w:r>
-        <w:lastRenderedPageBreak/>
-        <w:t>Bibliography:</w:t>
+        <w:rPr>
+          <w:rFonts w:ascii="Calibri" w:hAnsi="Calibri" w:cs="Times New Roman"/>
+          <w:noProof/>
+        </w:rPr>
+      </w:pPr>
+      <w:r>
+        <w:fldChar w:fldCharType="begin" w:fldLock="1"/>
+      </w:r>
+      <w:r>
+        <w:instrText xml:space="preserve">ADDIN Mendeley Bibliography CSL_BIBLIOGRAPHY </w:instrText>
+      </w:r>
+      <w:r>
+        <w:fldChar w:fldCharType="separate"/>
+      </w:r>
+      <w:r>
+        <w:rPr>
+          <w:rFonts w:ascii="Calibri" w:hAnsi="Calibri" w:cs="Times New Roman"/>
+          <w:noProof/>
+        </w:rPr>
+        <w:t>[1]</w:t>
+      </w:r>
+      <w:r>
+        <w:rPr>
+          <w:rFonts w:ascii="Calibri" w:hAnsi="Calibri" w:cs="Times New Roman"/>
+          <w:noProof/>
+        </w:rPr>
+        <w:tab/>
+        <w:t xml:space="preserve">M. S. Cohen, L. D. Landegger, E. D. Kozin, and D. J. Lee, “Pediatric endoscopic ear surgery in clinical practice: Lessons learned and early outcomes,” </w:t>
+      </w:r>
+      <w:r>
+        <w:rPr>
+          <w:rFonts w:ascii="Calibri" w:hAnsi="Calibri" w:cs="Times New Roman"/>
+          <w:i/>
+          <w:iCs/>
+          <w:noProof/>
+        </w:rPr>
+        <w:t>Laryngoscope</w:t>
+      </w:r>
+      <w:r>
+        <w:rPr>
+          <w:rFonts w:ascii="Calibri" w:hAnsi="Calibri" w:cs="Times New Roman"/>
+          <w:noProof/>
+        </w:rPr>
+        <w:t>, p. n/a-n/a, 2015.</w:t>
       </w:r>
     </w:p>
     <w:p>
@@ -5695,20 +5805,11 @@
         </w:rPr>
       </w:pPr>
       <w:r>
-        <w:fldChar w:fldCharType="begin" w:fldLock="1"/>
-      </w:r>
-      <w:r>
-        <w:instrText xml:space="preserve">ADDIN Mendeley Bibliography CSL_BIBLIOGRAPHY </w:instrText>
-      </w:r>
-      <w:r>
-        <w:fldChar w:fldCharType="separate"/>
-      </w:r>
-      <w:r>
         <w:rPr>
           <w:rFonts w:ascii="Calibri" w:hAnsi="Calibri" w:cs="Times New Roman"/>
           <w:noProof/>
         </w:rPr>
-        <w:t>[1]</w:t>
+        <w:t>[2]</w:t>
       </w:r>
       <w:r>
         <w:rPr>
@@ -5716,7 +5817,7 @@
           <w:noProof/>
         </w:rPr>
         <w:tab/>
-        <w:t xml:space="preserve">M. S. Cohen, L. D. Landegger, E. D. Kozin, and D. J. Lee, “Pediatric endoscopic ear surgery in clinical practice: Lessons learned and early outcomes,” </w:t>
+        <w:t xml:space="preserve">H. Kanona, J. S. Virk, and A. Owa, “Endoscopic ear surgery: A case series and first United Kingdom experience.,” </w:t>
       </w:r>
       <w:r>
         <w:rPr>
@@ -5725,14 +5826,14 @@
           <w:iCs/>
           <w:noProof/>
         </w:rPr>
-        <w:t>Laryngoscope</w:t>
+        <w:t>World J. Clin. cases</w:t>
       </w:r>
       <w:r>
         <w:rPr>
           <w:rFonts w:ascii="Calibri" w:hAnsi="Calibri" w:cs="Times New Roman"/>
           <w:noProof/>
         </w:rPr>
-        <w:t>, p. n/a-n/a, 2015.</w:t>
+        <w:t>, vol. 3, no. 3, pp. 310–7, 2015.</w:t>
       </w:r>
     </w:p>
     <w:p>
@@ -5753,7 +5854,7 @@
           <w:rFonts w:ascii="Calibri" w:hAnsi="Calibri" w:cs="Times New Roman"/>
           <w:noProof/>
         </w:rPr>
-        <w:t>[2]</w:t>
+        <w:t>[3]</w:t>
       </w:r>
       <w:r>
         <w:rPr>
@@ -5761,7 +5862,7 @@
           <w:noProof/>
         </w:rPr>
         <w:tab/>
-        <w:t xml:space="preserve">H. Kanona, J. S. Virk, and A. Owa, “Endoscopic ear surgery: A case series and first United Kingdom experience.,” </w:t>
+        <w:t xml:space="preserve">M. Badr-el-dine, “Instrumentation and Technologies in Endoscopic Ear Surgery,” </w:t>
       </w:r>
       <w:r>
         <w:rPr>
@@ -5770,14 +5871,14 @@
           <w:iCs/>
           <w:noProof/>
         </w:rPr>
-        <w:t>World J. Clin. cases</w:t>
+        <w:t>Otolaryngol. Clin. NA</w:t>
       </w:r>
       <w:r>
         <w:rPr>
           <w:rFonts w:ascii="Calibri" w:hAnsi="Calibri" w:cs="Times New Roman"/>
           <w:noProof/>
         </w:rPr>
-        <w:t>, vol. 3, no. 3, pp. 310–7, 2015.</w:t>
+        <w:t>, vol. 46, no. 2, pp. 211–225, 2013.</w:t>
       </w:r>
     </w:p>
     <w:p>
@@ -5798,7 +5899,7 @@
           <w:rFonts w:ascii="Calibri" w:hAnsi="Calibri" w:cs="Times New Roman"/>
           <w:noProof/>
         </w:rPr>
-        <w:t>[3]</w:t>
+        <w:t>[4]</w:t>
       </w:r>
       <w:r>
         <w:rPr>
@@ -5806,7 +5907,7 @@
           <w:noProof/>
         </w:rPr>
         <w:tab/>
-        <w:t xml:space="preserve">M. Badr-el-dine, “Instrumentation and Technologies in Endoscopic Ear Surgery,” </w:t>
+        <w:t xml:space="preserve">M. L. Bennett, D. Zhang, R. F. Labadie, and J. H. Noble, “Comparison of Middle Ear Visualization With Endoscopy and Microscopy,” </w:t>
       </w:r>
       <w:r>
         <w:rPr>
@@ -5815,14 +5916,14 @@
           <w:iCs/>
           <w:noProof/>
         </w:rPr>
-        <w:t>Otolaryngol. Clin. NA</w:t>
+        <w:t>Otol. Neurotol.</w:t>
       </w:r>
       <w:r>
         <w:rPr>
           <w:rFonts w:ascii="Calibri" w:hAnsi="Calibri" w:cs="Times New Roman"/>
           <w:noProof/>
         </w:rPr>
-        <w:t>, vol. 46, no. 2, pp. 211–225, 2013.</w:t>
+        <w:t>, vol. 37, pp. 362–366, 2016.</w:t>
       </w:r>
     </w:p>
     <w:p>
@@ -5843,7 +5944,7 @@
           <w:rFonts w:ascii="Calibri" w:hAnsi="Calibri" w:cs="Times New Roman"/>
           <w:noProof/>
         </w:rPr>
-        <w:t>[4]</w:t>
+        <w:t>[5]</w:t>
       </w:r>
       <w:r>
         <w:rPr>
@@ -5851,7 +5952,7 @@
           <w:noProof/>
         </w:rPr>
         <w:tab/>
-        <w:t xml:space="preserve">M. L. Bennett, D. Zhang, R. F. Labadie, and J. H. Noble, “Comparison of Middle Ear Visualization With Endoscopy and Microscopy,” </w:t>
+        <w:t xml:space="preserve">M. Tarabichi, “Endoscopic Middle Ear Surgery,” </w:t>
       </w:r>
       <w:r>
         <w:rPr>
@@ -5860,14 +5961,14 @@
           <w:iCs/>
           <w:noProof/>
         </w:rPr>
-        <w:t>Otol. Neurotol.</w:t>
+        <w:t>Ann. Otol. Rhinol. Laryngol.</w:t>
       </w:r>
       <w:r>
         <w:rPr>
           <w:rFonts w:ascii="Calibri" w:hAnsi="Calibri" w:cs="Times New Roman"/>
           <w:noProof/>
         </w:rPr>
-        <w:t>, vol. 37, pp. 362–366, 2016.</w:t>
+        <w:t>, vol. 108, no. 1, pp. 39–46, 1999.</w:t>
       </w:r>
     </w:p>
     <w:p>
@@ -5888,7 +5989,7 @@
           <w:rFonts w:ascii="Calibri" w:hAnsi="Calibri" w:cs="Times New Roman"/>
           <w:noProof/>
         </w:rPr>
-        <w:t>[5]</w:t>
+        <w:t>[6]</w:t>
       </w:r>
       <w:r>
         <w:rPr>
@@ -5896,7 +5997,7 @@
           <w:noProof/>
         </w:rPr>
         <w:tab/>
-        <w:t xml:space="preserve">M. Tarabichi, “Endoscopic Middle Ear Surgery,” </w:t>
+        <w:t xml:space="preserve">M. Yong, T. Mijovic, and J. Lea, “Endoscopic ear surgery in Canada : a cross-sectional study,” </w:t>
       </w:r>
       <w:r>
         <w:rPr>
@@ -5905,14 +6006,14 @@
           <w:iCs/>
           <w:noProof/>
         </w:rPr>
-        <w:t>Ann. Otol. Rhinol. Laryngol.</w:t>
+        <w:t>J. Otolaryngol. - Head Neck Surg.</w:t>
       </w:r>
       <w:r>
         <w:rPr>
           <w:rFonts w:ascii="Calibri" w:hAnsi="Calibri" w:cs="Times New Roman"/>
           <w:noProof/>
         </w:rPr>
-        <w:t>, vol. 108, no. 1, pp. 39–46, 1999.</w:t>
+        <w:t>, pp. 1–8, 2016.</w:t>
       </w:r>
     </w:p>
     <w:p>
@@ -5933,7 +6034,7 @@
           <w:rFonts w:ascii="Calibri" w:hAnsi="Calibri" w:cs="Times New Roman"/>
           <w:noProof/>
         </w:rPr>
-        <w:t>[6]</w:t>
+        <w:t>[7]</w:t>
       </w:r>
       <w:r>
         <w:rPr>
@@ -5941,7 +6042,7 @@
           <w:noProof/>
         </w:rPr>
         <w:tab/>
-        <w:t xml:space="preserve">M. Yong, T. Mijovic, and J. Lea, “Endoscopic ear surgery in Canada : a cross-sectional study,” </w:t>
+        <w:t xml:space="preserve">S. C. Prasad, A. Giannuzzi, E. A. Nahleh, G. De Donato, A. Russo, and M. Sanna, “Is endoscopic ear surgery an alternative to the modified Bondy technique for limited epitympanic cholesteatoma?,” </w:t>
       </w:r>
       <w:r>
         <w:rPr>
@@ -5950,14 +6051,14 @@
           <w:iCs/>
           <w:noProof/>
         </w:rPr>
-        <w:t>J. Otolaryngol. - Head Neck Surg.</w:t>
+        <w:t>Eur. Arch. Oto-Rhino-Laryngology</w:t>
       </w:r>
       <w:r>
         <w:rPr>
           <w:rFonts w:ascii="Calibri" w:hAnsi="Calibri" w:cs="Times New Roman"/>
           <w:noProof/>
         </w:rPr>
-        <w:t>, pp. 1–8, 2016.</w:t>
+        <w:t>, vol. 273, no. 9, pp. 2533–2540, 2016.</w:t>
       </w:r>
     </w:p>
     <w:p>
@@ -5978,7 +6079,7 @@
           <w:rFonts w:ascii="Calibri" w:hAnsi="Calibri" w:cs="Times New Roman"/>
           <w:noProof/>
         </w:rPr>
-        <w:t>[7]</w:t>
+        <w:t>[8]</w:t>
       </w:r>
       <w:r>
         <w:rPr>
@@ -5986,7 +6087,7 @@
           <w:noProof/>
         </w:rPr>
         <w:tab/>
-        <w:t xml:space="preserve">S. C. Prasad, A. Giannuzzi, E. A. Nahleh, G. De Donato, A. Russo, and M. Sanna, “Is endoscopic ear surgery an alternative to the modified Bondy technique for limited epitympanic cholesteatoma?,” </w:t>
+        <w:t xml:space="preserve">T. Mijovic and J. Lea, “Training and Education in Endoscopic Ear Surgery,” </w:t>
       </w:r>
       <w:r>
         <w:rPr>
@@ -5995,14 +6096,14 @@
           <w:iCs/>
           <w:noProof/>
         </w:rPr>
-        <w:t>Eur. Arch. Oto-Rhino-Laryngology</w:t>
+        <w:t>Curr. Otorhinolaryngol. Rep.</w:t>
       </w:r>
       <w:r>
         <w:rPr>
           <w:rFonts w:ascii="Calibri" w:hAnsi="Calibri" w:cs="Times New Roman"/>
           <w:noProof/>
         </w:rPr>
-        <w:t>, vol. 273, no. 9, pp. 2533–2540, 2016.</w:t>
+        <w:t>, vol. 3, no. 4, pp. 193–199, 2015.</w:t>
       </w:r>
     </w:p>
     <w:p>
@@ -6023,7 +6124,7 @@
           <w:rFonts w:ascii="Calibri" w:hAnsi="Calibri" w:cs="Times New Roman"/>
           <w:noProof/>
         </w:rPr>
-        <w:t>[8]</w:t>
+        <w:t>[9]</w:t>
       </w:r>
       <w:r>
         <w:rPr>
@@ -6031,7 +6132,7 @@
           <w:noProof/>
         </w:rPr>
         <w:tab/>
-        <w:t xml:space="preserve">T. Mijovic and J. Lea, “Training and Education in Endoscopic Ear Surgery,” </w:t>
+        <w:t xml:space="preserve">A. L. James, “Endoscopic Middle Ear Surgery in Children.,” </w:t>
       </w:r>
       <w:r>
         <w:rPr>
@@ -6040,14 +6141,14 @@
           <w:iCs/>
           <w:noProof/>
         </w:rPr>
-        <w:t>Curr. Otorhinolaryngol. Rep.</w:t>
+        <w:t>Otolaryngol. Clin. North Am.</w:t>
       </w:r>
       <w:r>
         <w:rPr>
           <w:rFonts w:ascii="Calibri" w:hAnsi="Calibri" w:cs="Times New Roman"/>
           <w:noProof/>
         </w:rPr>
-        <w:t>, vol. 3, no. 4, pp. 193–199, 2015.</w:t>
+        <w:t>, vol. 46, no. 2, pp. 233–44, Apr. 2013.</w:t>
       </w:r>
     </w:p>
     <w:p>
@@ -6068,7 +6169,7 @@
           <w:rFonts w:ascii="Calibri" w:hAnsi="Calibri" w:cs="Times New Roman"/>
           <w:noProof/>
         </w:rPr>
-        <w:t>[9]</w:t>
+        <w:t>[10]</w:t>
       </w:r>
       <w:r>
         <w:rPr>
@@ -6076,7 +6177,7 @@
           <w:noProof/>
         </w:rPr>
         <w:tab/>
-        <w:t xml:space="preserve">A. L. James, “Endoscopic Middle Ear Surgery in Children.,” </w:t>
+        <w:t xml:space="preserve">M. Badr-el-dine, “I n s t r u m e n t a t i o n a n d Tec h n o l o g i e s in E ndos c o p i c Ear Su r ge ry,” </w:t>
       </w:r>
       <w:r>
         <w:rPr>
@@ -6085,14 +6186,14 @@
           <w:iCs/>
           <w:noProof/>
         </w:rPr>
-        <w:t>Otolaryngol. Clin. North Am.</w:t>
+        <w:t>Otolaryngol. Clin. NA</w:t>
       </w:r>
       <w:r>
         <w:rPr>
           <w:rFonts w:ascii="Calibri" w:hAnsi="Calibri" w:cs="Times New Roman"/>
           <w:noProof/>
         </w:rPr>
-        <w:t>, vol. 46, no. 2, pp. 233–44, Apr. 2013.</w:t>
+        <w:t>, vol. 46, no. 2, pp. 211–225, 2013.</w:t>
       </w:r>
     </w:p>
     <w:p>
@@ -6113,7 +6214,7 @@
           <w:rFonts w:ascii="Calibri" w:hAnsi="Calibri" w:cs="Times New Roman"/>
           <w:noProof/>
         </w:rPr>
-        <w:t>[10]</w:t>
+        <w:t>[11]</w:t>
       </w:r>
       <w:r>
         <w:rPr>
@@ -6121,7 +6222,7 @@
           <w:noProof/>
         </w:rPr>
         <w:tab/>
-        <w:t xml:space="preserve">M. Badr-el-dine, “I n s t r u m e n t a t i o n a n d Tec h n o l o g i e s in E ndos c o p i c Ear Su r ge ry,” </w:t>
+        <w:t xml:space="preserve">A. Celenza and I. R. Rogers, “Comparison of visual analogue and Likert scales in evaluation of an emergency department bedside teaching programme,” </w:t>
       </w:r>
       <w:r>
         <w:rPr>
@@ -6130,14 +6231,14 @@
           <w:iCs/>
           <w:noProof/>
         </w:rPr>
-        <w:t>Otolaryngol. Clin. NA</w:t>
+        <w:t>EMA - Emerg. Med. Australas.</w:t>
       </w:r>
       <w:r>
         <w:rPr>
           <w:rFonts w:ascii="Calibri" w:hAnsi="Calibri" w:cs="Times New Roman"/>
           <w:noProof/>
         </w:rPr>
-        <w:t>, vol. 46, no. 2, pp. 211–225, 2013.</w:t>
+        <w:t>, vol. 23, no. 1, pp. 68–75, 2011.</w:t>
       </w:r>
     </w:p>
     <w:p>
@@ -6158,7 +6259,7 @@
           <w:rFonts w:ascii="Calibri" w:hAnsi="Calibri" w:cs="Times New Roman"/>
           <w:noProof/>
         </w:rPr>
-        <w:t>[11]</w:t>
+        <w:t>[12]</w:t>
       </w:r>
       <w:r>
         <w:rPr>
@@ -6166,7 +6267,7 @@
           <w:noProof/>
         </w:rPr>
         <w:tab/>
-        <w:t xml:space="preserve">A. Celenza and I. R. Rogers, “Comparison of visual analogue and Likert scales in evaluation of an emergency department bedside teaching programme,” </w:t>
+        <w:t xml:space="preserve">D. M. Marsh-richard, E. S. Hatzis, C. W. Mathias, N. Venditti, D. M. Dougherty, and W. Forest, “Adaptive Visual Analog Scales (AVAS): A Modifiable Software Program for the Creation, Administration, and Scoring of Visual Analog Scales,” </w:t>
       </w:r>
       <w:r>
         <w:rPr>
@@ -6175,14 +6276,14 @@
           <w:iCs/>
           <w:noProof/>
         </w:rPr>
-        <w:t>EMA - Emerg. Med. Australas.</w:t>
+        <w:t>Heal. (San Fr.</w:t>
       </w:r>
       <w:r>
         <w:rPr>
           <w:rFonts w:ascii="Calibri" w:hAnsi="Calibri" w:cs="Times New Roman"/>
           <w:noProof/>
         </w:rPr>
-        <w:t>, vol. 23, no. 1, pp. 68–75, 2011.</w:t>
+        <w:t>, vol. 41, no. 1, pp. 99–106, 2009.</w:t>
       </w:r>
     </w:p>
     <w:p>
@@ -6203,7 +6304,7 @@
           <w:rFonts w:ascii="Calibri" w:hAnsi="Calibri" w:cs="Times New Roman"/>
           <w:noProof/>
         </w:rPr>
-        <w:t>[12]</w:t>
+        <w:t>[13]</w:t>
       </w:r>
       <w:r>
         <w:rPr>
@@ -6211,7 +6312,7 @@
           <w:noProof/>
         </w:rPr>
         <w:tab/>
-        <w:t xml:space="preserve">D. M. Marsh-richard, E. S. Hatzis, C. W. Mathias, N. Venditti, D. M. Dougherty, and W. Forest, “Adaptive Visual Analog Scales (AVAS): A Modifiable Software Program for the Creation, Administration, and Scoring of Visual Analog Scales,” </w:t>
+        <w:t xml:space="preserve">H. T. and P. Filzmoser, “Benefits from Using Continuous Rating Scales in Online Survey Research,” </w:t>
       </w:r>
       <w:r>
         <w:rPr>
@@ -6220,14 +6321,14 @@
           <w:iCs/>
           <w:noProof/>
         </w:rPr>
-        <w:t>Heal. (San Fr.</w:t>
+        <w:t>J. Econ. Soc. Meas.</w:t>
       </w:r>
       <w:r>
         <w:rPr>
           <w:rFonts w:ascii="Calibri" w:hAnsi="Calibri" w:cs="Times New Roman"/>
           <w:noProof/>
         </w:rPr>
-        <w:t>, vol. 41, no. 1, pp. 99–106, 2009.</w:t>
+        <w:t>, vol. 4, no. November, p. 25, 2009.</w:t>
       </w:r>
     </w:p>
     <w:p>
@@ -6248,7 +6349,7 @@
           <w:rFonts w:ascii="Calibri" w:hAnsi="Calibri" w:cs="Times New Roman"/>
           <w:noProof/>
         </w:rPr>
-        <w:t>[13]</w:t>
+        <w:t>[14]</w:t>
       </w:r>
       <w:r>
         <w:rPr>
@@ -6256,7 +6357,7 @@
           <w:noProof/>
         </w:rPr>
         <w:tab/>
-        <w:t xml:space="preserve">H. T. and P. Filzmoser, “Benefits from Using Continuous Rating Scales in Online Survey Research,” </w:t>
+        <w:t xml:space="preserve">E. D. Kozin, R. Kiringoda, and D. J. Lee, “Incorporating Endoscopic Ear Surgery into Your Clinical Practice,” </w:t>
       </w:r>
       <w:r>
         <w:rPr>
@@ -6265,14 +6366,14 @@
           <w:iCs/>
           <w:noProof/>
         </w:rPr>
-        <w:t>J. Econ. Soc. Meas.</w:t>
+        <w:t>Otolaryngol. Clin. North Am.</w:t>
       </w:r>
       <w:r>
         <w:rPr>
           <w:rFonts w:ascii="Calibri" w:hAnsi="Calibri" w:cs="Times New Roman"/>
           <w:noProof/>
         </w:rPr>
-        <w:t>, vol. 4, no. November, p. 25, 2009.</w:t>
+        <w:t>, vol. 49, no. 5, pp. 1237–1251, 2016.</w:t>
       </w:r>
     </w:p>
     <w:p>
@@ -6293,7 +6394,7 @@
           <w:rFonts w:ascii="Calibri" w:hAnsi="Calibri" w:cs="Times New Roman"/>
           <w:noProof/>
         </w:rPr>
-        <w:t>[14]</w:t>
+        <w:t>[15]</w:t>
       </w:r>
       <w:r>
         <w:rPr>
@@ -6301,7 +6402,7 @@
           <w:noProof/>
         </w:rPr>
         <w:tab/>
-        <w:t xml:space="preserve">E. D. Kozin, R. Kiringoda, and D. J. Lee, “Incorporating Endoscopic Ear Surgery into Your Clinical Practice,” </w:t>
+        <w:t xml:space="preserve">G. J. le Nobel, S. L. Cushing, B. C. Papsin, and A. L. James, “Intraoperative Bleeding and the Risk of Residual Cholesteatoma,” </w:t>
       </w:r>
       <w:r>
         <w:rPr>
@@ -6310,14 +6411,14 @@
           <w:iCs/>
           <w:noProof/>
         </w:rPr>
-        <w:t>Otolaryngol. Clin. North Am.</w:t>
+        <w:t>Otol. Neurotol.</w:t>
       </w:r>
       <w:r>
         <w:rPr>
           <w:rFonts w:ascii="Calibri" w:hAnsi="Calibri" w:cs="Times New Roman"/>
           <w:noProof/>
         </w:rPr>
-        <w:t>, vol. 49, no. 5, pp. 1237–1251, 2016.</w:t>
+        <w:t>, vol. 38, no. 4, pp. 529–534, 2017.</w:t>
       </w:r>
     </w:p>
     <w:p>
@@ -6338,7 +6439,8 @@
           <w:rFonts w:ascii="Calibri" w:hAnsi="Calibri" w:cs="Times New Roman"/>
           <w:noProof/>
         </w:rPr>
-        <w:t>[15]</w:t>
+        <w:lastRenderedPageBreak/>
+        <w:t>[16]</w:t>
       </w:r>
       <w:r>
         <w:rPr>
@@ -6383,8 +6485,7 @@
           <w:rFonts w:ascii="Calibri" w:hAnsi="Calibri" w:cs="Times New Roman"/>
           <w:noProof/>
         </w:rPr>
-        <w:lastRenderedPageBreak/>
-        <w:t>[16]</w:t>
+        <w:t>[17]</w:t>
       </w:r>
       <w:r>
         <w:rPr>
@@ -6445,7 +6546,7 @@
           <w:rFonts w:ascii="Calibri" w:hAnsi="Calibri" w:cs="Times New Roman"/>
           <w:noProof/>
         </w:rPr>
-        <w:t>[17]</w:t>
+        <w:t>[18]</w:t>
       </w:r>
       <w:r>
         <w:rPr>
@@ -6481,16 +6582,16 @@
         <w:spacing w:after="140"/>
         <w:ind w:left="640" w:hanging="640"/>
         <w:rPr>
+          <w:rFonts w:ascii="Calibri" w:hAnsi="Calibri"/>
+          <w:noProof/>
+        </w:rPr>
+      </w:pPr>
+      <w:r>
+        <w:rPr>
           <w:rFonts w:ascii="Calibri" w:hAnsi="Calibri" w:cs="Times New Roman"/>
           <w:noProof/>
         </w:rPr>
-      </w:pPr>
-      <w:r>
-        <w:rPr>
-          <w:rFonts w:ascii="Calibri" w:hAnsi="Calibri" w:cs="Times New Roman"/>
-          <w:noProof/>
-        </w:rPr>
-        <w:t>[18]</w:t>
+        <w:t>[19]</w:t>
       </w:r>
       <w:r>
         <w:rPr>
@@ -6515,51 +6616,6 @@
           <w:noProof/>
         </w:rPr>
         <w:t>, “Europe PMC Funders Group Endoscopic and Keyhole Endoscope-assisted Neurosurgical Approaches : A Qualitative Survey on Technical Challenges and Technological Solutions,” vol. 28, no. 5, pp. 606–610, 2015.</w:t>
-      </w:r>
-    </w:p>
-    <w:p>
-      <w:pPr>
-        <w:widowControl w:val="0"/>
-        <w:autoSpaceDE w:val="0"/>
-        <w:autoSpaceDN w:val="0"/>
-        <w:adjustRightInd w:val="0"/>
-        <w:spacing w:after="140"/>
-        <w:ind w:left="640" w:hanging="640"/>
-        <w:rPr>
-          <w:rFonts w:ascii="Calibri" w:hAnsi="Calibri"/>
-          <w:noProof/>
-        </w:rPr>
-      </w:pPr>
-      <w:r>
-        <w:rPr>
-          <w:rFonts w:ascii="Calibri" w:hAnsi="Calibri" w:cs="Times New Roman"/>
-          <w:noProof/>
-        </w:rPr>
-        <w:t>[19]</w:t>
-      </w:r>
-      <w:r>
-        <w:rPr>
-          <w:rFonts w:ascii="Calibri" w:hAnsi="Calibri" w:cs="Times New Roman"/>
-          <w:noProof/>
-        </w:rPr>
-        <w:tab/>
-        <w:t xml:space="preserve">D. M. Prevedello, F. Doglietto, J. A. Jane, J. Jagannathan, J. Han, and E. R. Laws, “History of endoscopic skull base surgery: its evolution and current reality,” </w:t>
-      </w:r>
-      <w:r>
-        <w:rPr>
-          <w:rFonts w:ascii="Calibri" w:hAnsi="Calibri" w:cs="Times New Roman"/>
-          <w:i/>
-          <w:iCs/>
-          <w:noProof/>
-        </w:rPr>
-        <w:t>J. Neurosurg.</w:t>
-      </w:r>
-      <w:r>
-        <w:rPr>
-          <w:rFonts w:ascii="Calibri" w:hAnsi="Calibri" w:cs="Times New Roman"/>
-          <w:noProof/>
-        </w:rPr>
-        <w:t>, vol. 107, no. 1, pp. 206–213, 2007.</w:t>
       </w:r>
     </w:p>
     <w:p>
@@ -6586,7 +6642,7 @@
 </file>
 
 <file path=word/comments.xml><?xml version="1.0" encoding="utf-8"?>
-<w:comments xmlns:wpc="http://schemas.microsoft.com/office/word/2010/wordprocessingCanvas" xmlns:mo="http://schemas.microsoft.com/office/mac/office/2008/main" xmlns:mc="http://schemas.openxmlformats.org/markup-compatibility/2006" xmlns:mv="urn:schemas-microsoft-com:mac:vml" xmlns:o="urn:schemas-microsoft-com:office:office" xmlns:r="http://schemas.openxmlformats.org/officeDocument/2006/relationships" xmlns:m="http://schemas.openxmlformats.org/officeDocument/2006/math" xmlns:v="urn:schemas-microsoft-com:vml" xmlns:wp14="http://schemas.microsoft.com/office/word/2010/wordprocessingDrawing" xmlns:wp="http://schemas.openxmlformats.org/drawingml/2006/wordprocessingDrawing" xmlns:w10="urn:schemas-microsoft-com:office:word" xmlns:w="http://schemas.openxmlformats.org/wordprocessingml/2006/main" xmlns:w14="http://schemas.microsoft.com/office/word/2010/wordml" xmlns:w15="http://schemas.microsoft.com/office/word/2012/wordml" xmlns:wpg="http://schemas.microsoft.com/office/word/2010/wordprocessingGroup" xmlns:wpi="http://schemas.microsoft.com/office/word/2010/wordprocessingInk" xmlns:wne="http://schemas.microsoft.com/office/word/2006/wordml" xmlns:wps="http://schemas.microsoft.com/office/word/2010/wordprocessingShape" mc:Ignorable="w14 w15 wp14">
+<w:comments xmlns:ve="http://schemas.openxmlformats.org/markup-compatibility/2006" xmlns:o="urn:schemas-microsoft-com:office:office" xmlns:r="http://schemas.openxmlformats.org/officeDocument/2006/relationships" xmlns:m="http://schemas.openxmlformats.org/officeDocument/2006/math" xmlns:v="urn:schemas-microsoft-com:vml" xmlns:wp="http://schemas.openxmlformats.org/drawingml/2006/wordprocessingDrawing" xmlns:w10="urn:schemas-microsoft-com:office:word" xmlns:w="http://schemas.openxmlformats.org/wordprocessingml/2006/main" xmlns:wne="http://schemas.microsoft.com/office/word/2006/wordml">
   <w:comment w:id="0" w:author="Arushri Swarup" w:date="2017-07-08T22:37:00Z" w:initials="AS">
     <w:p>
       <w:pPr>
@@ -6724,7 +6780,7 @@
       </w:r>
     </w:p>
   </w:comment>
-  <w:comment w:id="8" w:author="Arushri Swarup" w:date="2017-07-27T11:48:00Z" w:initials="AS">
+  <w:comment w:id="8" w:author="Gavib le Nobel" w:date="2017-07-26T22:02:00Z" w:initials="GlN">
     <w:p>
       <w:pPr>
         <w:pStyle w:val="CommentText"/>
@@ -6735,20 +6791,15 @@
         </w:rPr>
         <w:annotationRef/>
       </w:r>
-      <w:proofErr w:type="spellStart"/>
-      <w:r>
-        <w:t>Arushri</w:t>
-      </w:r>
-      <w:proofErr w:type="spellEnd"/>
-      <w:r>
-        <w:t xml:space="preserve"> to do – one tailed t-test</w:t>
-      </w:r>
-      <w:r>
-        <w:t xml:space="preserve"> and update the p-value with the new data</w:t>
+      <w:r>
+        <w:t>I forgot to chat with you about this today: I think this is an important statement as this (and the following sentence) really emphasize the difference between this study and any previous, similar studies</w:t>
+      </w:r>
+      <w:r>
+        <w:t>. I think we should flesh this out!</w:t>
       </w:r>
     </w:p>
   </w:comment>
-  <w:comment w:id="9" w:author="Gavib le Nobel" w:date="2017-07-26T22:02:00Z" w:initials="GlN">
+  <w:comment w:id="10" w:author="Arushri Swarup" w:date="2017-07-10T11:18:00Z" w:initials="AS">
     <w:p>
       <w:pPr>
         <w:pStyle w:val="CommentText"/>
@@ -6760,14 +6811,11 @@
         <w:annotationRef/>
       </w:r>
       <w:r>
-        <w:t>I forgot to chat with you about this today: I think this is an important statement as this (and the following sentence) really emphasize the difference between this study and any previous, similar studies</w:t>
-      </w:r>
-      <w:r>
-        <w:t>. I think we should flesh this out!</w:t>
+        <w:t>Not sure if this is relevant or necessary to include?</w:t>
       </w:r>
     </w:p>
   </w:comment>
-  <w:comment w:id="11" w:author="Arushri Swarup" w:date="2017-07-10T11:18:00Z" w:initials="AS">
+  <w:comment w:id="9" w:author="Gavib le Nobel" w:date="2017-07-26T21:18:00Z" w:initials="GlN">
     <w:p>
       <w:pPr>
         <w:pStyle w:val="CommentText"/>
@@ -6779,33 +6827,17 @@
         <w:annotationRef/>
       </w:r>
       <w:r>
-        <w:t>Not sure if this is relevant or necessary to include?</w:t>
+        <w:t xml:space="preserve">I just reworked this a little bit. Let me know what your thoughts are about this but I’ve intended </w:t>
+      </w:r>
+      <w:r>
+        <w:t>to include all the same content in this paragraph while adjusting the language a little bit</w:t>
+      </w:r>
+      <w:r>
+        <w:t>. I do think this is reasonable to include, though.</w:t>
       </w:r>
     </w:p>
   </w:comment>
-  <w:comment w:id="10" w:author="Gavib le Nobel" w:date="2017-07-26T21:18:00Z" w:initials="GlN">
-    <w:p>
-      <w:pPr>
-        <w:pStyle w:val="CommentText"/>
-      </w:pPr>
-      <w:r>
-        <w:rPr>
-          <w:rStyle w:val="CommentReference"/>
-        </w:rPr>
-        <w:annotationRef/>
-      </w:r>
-      <w:r>
-        <w:t xml:space="preserve">I just reworked this a little bit. Let me know what your thoughts are about this but I’ve intended </w:t>
-      </w:r>
-      <w:r>
-        <w:t>to include all the same content in this paragraph while adjusting the language a little bit</w:t>
-      </w:r>
-      <w:r>
-        <w:t>. I do think this is reasonable to include, though.</w:t>
-      </w:r>
-    </w:p>
-  </w:comment>
-  <w:comment w:id="12" w:author="Gavib le Nobel" w:date="2017-07-26T22:01:00Z" w:initials="GlN">
+  <w:comment w:id="11" w:author="Gavib le Nobel" w:date="2017-07-26T22:01:00Z" w:initials="GlN">
     <w:p>
       <w:pPr>
         <w:pStyle w:val="CommentText"/>
@@ -6843,7 +6875,7 @@
 </file>
 
 <file path=word/numbering.xml><?xml version="1.0" encoding="utf-8"?>
-<w:numbering xmlns:wpc="http://schemas.microsoft.com/office/word/2010/wordprocessingCanvas" xmlns:mo="http://schemas.microsoft.com/office/mac/office/2008/main" xmlns:mc="http://schemas.openxmlformats.org/markup-compatibility/2006" xmlns:mv="urn:schemas-microsoft-com:mac:vml" xmlns:o="urn:schemas-microsoft-com:office:office" xmlns:r="http://schemas.openxmlformats.org/officeDocument/2006/relationships" xmlns:m="http://schemas.openxmlformats.org/officeDocument/2006/math" xmlns:v="urn:schemas-microsoft-com:vml" xmlns:wp14="http://schemas.microsoft.com/office/word/2010/wordprocessingDrawing" xmlns:wp="http://schemas.openxmlformats.org/drawingml/2006/wordprocessingDrawing" xmlns:w10="urn:schemas-microsoft-com:office:word" xmlns:w="http://schemas.openxmlformats.org/wordprocessingml/2006/main" xmlns:w14="http://schemas.microsoft.com/office/word/2010/wordml" xmlns:w15="http://schemas.microsoft.com/office/word/2012/wordml" xmlns:wpg="http://schemas.microsoft.com/office/word/2010/wordprocessingGroup" xmlns:wpi="http://schemas.microsoft.com/office/word/2010/wordprocessingInk" xmlns:wne="http://schemas.microsoft.com/office/word/2006/wordml" xmlns:wps="http://schemas.microsoft.com/office/word/2010/wordprocessingShape" mc:Ignorable="w14 w15 wp14">
+<w:numbering xmlns:ve="http://schemas.openxmlformats.org/markup-compatibility/2006" xmlns:o="urn:schemas-microsoft-com:office:office" xmlns:r="http://schemas.openxmlformats.org/officeDocument/2006/relationships" xmlns:m="http://schemas.openxmlformats.org/officeDocument/2006/math" xmlns:v="urn:schemas-microsoft-com:vml" xmlns:wp="http://schemas.openxmlformats.org/drawingml/2006/wordprocessingDrawing" xmlns:w10="urn:schemas-microsoft-com:office:word" xmlns:w="http://schemas.openxmlformats.org/wordprocessingml/2006/main" xmlns:wne="http://schemas.microsoft.com/office/word/2006/wordml">
   <w:abstractNum w:abstractNumId="0">
     <w:nsid w:val="04281794"/>
     <w:multiLevelType w:val="hybridMultilevel"/>
@@ -9057,7 +9089,7 @@
 </file>
 
 <file path=word/styles.xml><?xml version="1.0" encoding="utf-8"?>
-<w:styles xmlns:mc="http://schemas.openxmlformats.org/markup-compatibility/2006" xmlns:r="http://schemas.openxmlformats.org/officeDocument/2006/relationships" xmlns:w="http://schemas.openxmlformats.org/wordprocessingml/2006/main" xmlns:w14="http://schemas.microsoft.com/office/word/2010/wordml" xmlns:w15="http://schemas.microsoft.com/office/word/2012/wordml" mc:Ignorable="w14 w15">
+<w:styles xmlns:r="http://schemas.openxmlformats.org/officeDocument/2006/relationships" xmlns:w="http://schemas.openxmlformats.org/wordprocessingml/2006/main">
   <w:docDefaults>
     <w:rPrDefault>
       <w:rPr>
@@ -9069,387 +9101,144 @@
     </w:rPrDefault>
     <w:pPrDefault/>
   </w:docDefaults>
-  <w:latentStyles w:defLockedState="0" w:defUIPriority="99" w:defSemiHidden="0" w:defUnhideWhenUsed="0" w:defQFormat="0" w:count="380">
-    <w:lsdException w:name="Normal" w:uiPriority="0" w:qFormat="1"/>
-    <w:lsdException w:name="heading 1" w:uiPriority="9" w:qFormat="1"/>
-    <w:lsdException w:name="heading 2" w:semiHidden="1" w:uiPriority="9" w:unhideWhenUsed="1" w:qFormat="1"/>
-    <w:lsdException w:name="heading 3" w:semiHidden="1" w:uiPriority="9" w:unhideWhenUsed="1" w:qFormat="1"/>
-    <w:lsdException w:name="heading 4" w:semiHidden="1" w:uiPriority="9" w:unhideWhenUsed="1" w:qFormat="1"/>
-    <w:lsdException w:name="heading 5" w:semiHidden="1" w:uiPriority="9" w:unhideWhenUsed="1" w:qFormat="1"/>
-    <w:lsdException w:name="heading 6" w:semiHidden="1" w:uiPriority="9" w:unhideWhenUsed="1" w:qFormat="1"/>
-    <w:lsdException w:name="heading 7" w:semiHidden="1" w:uiPriority="9" w:unhideWhenUsed="1" w:qFormat="1"/>
-    <w:lsdException w:name="heading 8" w:semiHidden="1" w:uiPriority="9" w:unhideWhenUsed="1" w:qFormat="1"/>
-    <w:lsdException w:name="heading 9" w:semiHidden="1" w:uiPriority="9" w:unhideWhenUsed="1" w:qFormat="1"/>
-    <w:lsdException w:name="index 1" w:semiHidden="1" w:unhideWhenUsed="1"/>
-    <w:lsdException w:name="index 2" w:semiHidden="1" w:unhideWhenUsed="1"/>
-    <w:lsdException w:name="index 3" w:semiHidden="1" w:unhideWhenUsed="1"/>
-    <w:lsdException w:name="index 4" w:semiHidden="1" w:unhideWhenUsed="1"/>
-    <w:lsdException w:name="index 5" w:semiHidden="1" w:unhideWhenUsed="1"/>
-    <w:lsdException w:name="index 6" w:semiHidden="1" w:unhideWhenUsed="1"/>
-    <w:lsdException w:name="index 7" w:semiHidden="1" w:unhideWhenUsed="1"/>
-    <w:lsdException w:name="index 8" w:semiHidden="1" w:unhideWhenUsed="1"/>
-    <w:lsdException w:name="index 9" w:semiHidden="1" w:unhideWhenUsed="1"/>
-    <w:lsdException w:name="toc 1" w:semiHidden="1" w:uiPriority="39" w:unhideWhenUsed="1"/>
-    <w:lsdException w:name="toc 2" w:semiHidden="1" w:uiPriority="39" w:unhideWhenUsed="1"/>
-    <w:lsdException w:name="toc 3" w:semiHidden="1" w:uiPriority="39" w:unhideWhenUsed="1"/>
-    <w:lsdException w:name="toc 4" w:semiHidden="1" w:uiPriority="39" w:unhideWhenUsed="1"/>
-    <w:lsdException w:name="toc 5" w:semiHidden="1" w:uiPriority="39" w:unhideWhenUsed="1"/>
-    <w:lsdException w:name="toc 6" w:semiHidden="1" w:uiPriority="39" w:unhideWhenUsed="1"/>
-    <w:lsdException w:name="toc 7" w:semiHidden="1" w:uiPriority="39" w:unhideWhenUsed="1"/>
-    <w:lsdException w:name="toc 8" w:semiHidden="1" w:uiPriority="39" w:unhideWhenUsed="1"/>
-    <w:lsdException w:name="toc 9" w:semiHidden="1" w:uiPriority="39" w:unhideWhenUsed="1"/>
-    <w:lsdException w:name="Normal Indent" w:semiHidden="1" w:unhideWhenUsed="1"/>
-    <w:lsdException w:name="footnote text" w:semiHidden="1" w:unhideWhenUsed="1"/>
-    <w:lsdException w:name="annotation text" w:semiHidden="1" w:unhideWhenUsed="1"/>
-    <w:lsdException w:name="header" w:semiHidden="1" w:unhideWhenUsed="1"/>
-    <w:lsdException w:name="footer" w:semiHidden="1" w:unhideWhenUsed="1"/>
-    <w:lsdException w:name="index heading" w:semiHidden="1" w:unhideWhenUsed="1"/>
-    <w:lsdException w:name="caption" w:semiHidden="1" w:uiPriority="35" w:unhideWhenUsed="1" w:qFormat="1"/>
-    <w:lsdException w:name="table of figures" w:semiHidden="1" w:unhideWhenUsed="1"/>
-    <w:lsdException w:name="envelope address" w:semiHidden="1" w:unhideWhenUsed="1"/>
-    <w:lsdException w:name="envelope return" w:semiHidden="1" w:unhideWhenUsed="1"/>
-    <w:lsdException w:name="footnote reference" w:semiHidden="1" w:unhideWhenUsed="1"/>
-    <w:lsdException w:name="annotation reference" w:semiHidden="1" w:unhideWhenUsed="1"/>
-    <w:lsdException w:name="line number" w:semiHidden="1" w:unhideWhenUsed="1"/>
-    <w:lsdException w:name="page number" w:semiHidden="1" w:unhideWhenUsed="1"/>
-    <w:lsdException w:name="endnote reference" w:semiHidden="1" w:unhideWhenUsed="1"/>
-    <w:lsdException w:name="endnote text" w:semiHidden="1" w:unhideWhenUsed="1"/>
-    <w:lsdException w:name="table of authorities" w:semiHidden="1" w:unhideWhenUsed="1"/>
-    <w:lsdException w:name="macro" w:semiHidden="1" w:unhideWhenUsed="1"/>
-    <w:lsdException w:name="toa heading" w:semiHidden="1" w:unhideWhenUsed="1"/>
-    <w:lsdException w:name="List" w:semiHidden="1" w:unhideWhenUsed="1"/>
-    <w:lsdException w:name="List Bullet" w:semiHidden="1" w:unhideWhenUsed="1"/>
-    <w:lsdException w:name="List Number" w:semiHidden="1" w:unhideWhenUsed="1"/>
-    <w:lsdException w:name="List 2" w:semiHidden="1" w:unhideWhenUsed="1"/>
-    <w:lsdException w:name="List 3" w:semiHidden="1" w:unhideWhenUsed="1"/>
-    <w:lsdException w:name="List 4" w:semiHidden="1" w:unhideWhenUsed="1"/>
-    <w:lsdException w:name="List 5" w:semiHidden="1" w:unhideWhenUsed="1"/>
-    <w:lsdException w:name="List Bullet 2" w:semiHidden="1" w:unhideWhenUsed="1"/>
-    <w:lsdException w:name="List Bullet 3" w:semiHidden="1" w:unhideWhenUsed="1"/>
-    <w:lsdException w:name="List Bullet 4" w:semiHidden="1" w:unhideWhenUsed="1"/>
-    <w:lsdException w:name="List Bullet 5" w:semiHidden="1" w:unhideWhenUsed="1"/>
-    <w:lsdException w:name="List Number 2" w:semiHidden="1" w:unhideWhenUsed="1"/>
-    <w:lsdException w:name="List Number 3" w:semiHidden="1" w:unhideWhenUsed="1"/>
-    <w:lsdException w:name="List Number 4" w:semiHidden="1" w:unhideWhenUsed="1"/>
-    <w:lsdException w:name="List Number 5" w:semiHidden="1" w:unhideWhenUsed="1"/>
-    <w:lsdException w:name="Title" w:uiPriority="10" w:qFormat="1"/>
-    <w:lsdException w:name="Closing" w:semiHidden="1" w:unhideWhenUsed="1"/>
-    <w:lsdException w:name="Signature" w:semiHidden="1" w:unhideWhenUsed="1"/>
-    <w:lsdException w:name="Default Paragraph Font" w:semiHidden="1" w:uiPriority="1" w:unhideWhenUsed="1"/>
-    <w:lsdException w:name="Body Text" w:semiHidden="1" w:unhideWhenUsed="1"/>
-    <w:lsdException w:name="Body Text Indent" w:semiHidden="1" w:unhideWhenUsed="1"/>
-    <w:lsdException w:name="List Continue" w:semiHidden="1" w:unhideWhenUsed="1"/>
-    <w:lsdException w:name="List Continue 2" w:semiHidden="1" w:unhideWhenUsed="1"/>
-    <w:lsdException w:name="List Continue 3" w:semiHidden="1" w:unhideWhenUsed="1"/>
-    <w:lsdException w:name="List Continue 4" w:semiHidden="1" w:unhideWhenUsed="1"/>
-    <w:lsdException w:name="List Continue 5" w:semiHidden="1" w:unhideWhenUsed="1"/>
-    <w:lsdException w:name="Message Header" w:semiHidden="1" w:unhideWhenUsed="1"/>
-    <w:lsdException w:name="Subtitle" w:uiPriority="11" w:qFormat="1"/>
-    <w:lsdException w:name="Salutation" w:semiHidden="1" w:unhideWhenUsed="1"/>
-    <w:lsdException w:name="Date" w:semiHidden="1" w:unhideWhenUsed="1"/>
-    <w:lsdException w:name="Body Text First Indent" w:semiHidden="1" w:unhideWhenUsed="1"/>
-    <w:lsdException w:name="Body Text First Indent 2" w:semiHidden="1" w:unhideWhenUsed="1"/>
-    <w:lsdException w:name="Note Heading" w:semiHidden="1" w:unhideWhenUsed="1"/>
-    <w:lsdException w:name="Body Text 2" w:semiHidden="1" w:unhideWhenUsed="1"/>
-    <w:lsdException w:name="Body Text 3" w:semiHidden="1" w:unhideWhenUsed="1"/>
-    <w:lsdException w:name="Body Text Indent 2" w:semiHidden="1" w:unhideWhenUsed="1"/>
-    <w:lsdException w:name="Body Text Indent 3" w:semiHidden="1" w:unhideWhenUsed="1"/>
-    <w:lsdException w:name="Block Text" w:semiHidden="1" w:unhideWhenUsed="1"/>
-    <w:lsdException w:name="Hyperlink" w:semiHidden="1" w:unhideWhenUsed="1"/>
-    <w:lsdException w:name="FollowedHyperlink" w:semiHidden="1" w:unhideWhenUsed="1"/>
-    <w:lsdException w:name="Strong" w:uiPriority="22" w:qFormat="1"/>
-    <w:lsdException w:name="Emphasis" w:uiPriority="20" w:qFormat="1"/>
-    <w:lsdException w:name="Document Map" w:semiHidden="1" w:unhideWhenUsed="1"/>
-    <w:lsdException w:name="Plain Text" w:semiHidden="1" w:unhideWhenUsed="1"/>
-    <w:lsdException w:name="E-mail Signature" w:semiHidden="1" w:unhideWhenUsed="1"/>
-    <w:lsdException w:name="HTML Top of Form" w:semiHidden="1" w:unhideWhenUsed="1"/>
-    <w:lsdException w:name="HTML Bottom of Form" w:semiHidden="1" w:unhideWhenUsed="1"/>
-    <w:lsdException w:name="Normal (Web)" w:semiHidden="1" w:unhideWhenUsed="1"/>
-    <w:lsdException w:name="HTML Acronym" w:semiHidden="1" w:unhideWhenUsed="1"/>
-    <w:lsdException w:name="HTML Address" w:semiHidden="1" w:unhideWhenUsed="1"/>
-    <w:lsdException w:name="HTML Cite" w:semiHidden="1" w:unhideWhenUsed="1"/>
-    <w:lsdException w:name="HTML Code" w:semiHidden="1" w:unhideWhenUsed="1"/>
-    <w:lsdException w:name="HTML Definition" w:semiHidden="1" w:unhideWhenUsed="1"/>
-    <w:lsdException w:name="HTML Keyboard" w:semiHidden="1" w:unhideWhenUsed="1"/>
-    <w:lsdException w:name="HTML Preformatted" w:semiHidden="1" w:unhideWhenUsed="1"/>
-    <w:lsdException w:name="HTML Sample" w:semiHidden="1" w:unhideWhenUsed="1"/>
-    <w:lsdException w:name="HTML Typewriter" w:semiHidden="1" w:unhideWhenUsed="1"/>
-    <w:lsdException w:name="HTML Variable" w:semiHidden="1" w:unhideWhenUsed="1"/>
-    <w:lsdException w:name="Normal Table" w:semiHidden="1" w:unhideWhenUsed="1"/>
-    <w:lsdException w:name="annotation subject" w:semiHidden="1" w:unhideWhenUsed="1"/>
-    <w:lsdException w:name="No List" w:semiHidden="1" w:unhideWhenUsed="1"/>
-    <w:lsdException w:name="Outline List 1" w:semiHidden="1" w:unhideWhenUsed="1"/>
-    <w:lsdException w:name="Outline List 2" w:semiHidden="1" w:unhideWhenUsed="1"/>
-    <w:lsdException w:name="Outline List 3" w:semiHidden="1" w:unhideWhenUsed="1"/>
-    <w:lsdException w:name="Table Simple 1" w:semiHidden="1" w:unhideWhenUsed="1"/>
-    <w:lsdException w:name="Table Simple 2" w:semiHidden="1" w:unhideWhenUsed="1"/>
-    <w:lsdException w:name="Table Simple 3" w:semiHidden="1" w:unhideWhenUsed="1"/>
-    <w:lsdException w:name="Table Classic 1" w:semiHidden="1" w:unhideWhenUsed="1"/>
-    <w:lsdException w:name="Table Classic 2" w:semiHidden="1" w:unhideWhenUsed="1"/>
-    <w:lsdException w:name="Table Classic 3" w:semiHidden="1" w:unhideWhenUsed="1"/>
-    <w:lsdException w:name="Table Classic 4" w:semiHidden="1" w:unhideWhenUsed="1"/>
-    <w:lsdException w:name="Table Colorful 1" w:semiHidden="1" w:unhideWhenUsed="1"/>
-    <w:lsdException w:name="Table Colorful 2" w:semiHidden="1" w:unhideWhenUsed="1"/>
-    <w:lsdException w:name="Table Colorful 3" w:semiHidden="1" w:unhideWhenUsed="1"/>
-    <w:lsdException w:name="Table Columns 1" w:semiHidden="1" w:unhideWhenUsed="1"/>
-    <w:lsdException w:name="Table Columns 2" w:semiHidden="1" w:unhideWhenUsed="1"/>
-    <w:lsdException w:name="Table Columns 3" w:semiHidden="1" w:unhideWhenUsed="1"/>
-    <w:lsdException w:name="Table Columns 4" w:semiHidden="1" w:unhideWhenUsed="1"/>
-    <w:lsdException w:name="Table Columns 5" w:semiHidden="1" w:unhideWhenUsed="1"/>
-    <w:lsdException w:name="Table Grid 1" w:semiHidden="1" w:unhideWhenUsed="1"/>
-    <w:lsdException w:name="Table Grid 2" w:semiHidden="1" w:unhideWhenUsed="1"/>
-    <w:lsdException w:name="Table Grid 3" w:semiHidden="1" w:unhideWhenUsed="1"/>
-    <w:lsdException w:name="Table Grid 4" w:semiHidden="1" w:unhideWhenUsed="1"/>
-    <w:lsdException w:name="Table Grid 5" w:semiHidden="1" w:unhideWhenUsed="1"/>
-    <w:lsdException w:name="Table Grid 6" w:semiHidden="1" w:unhideWhenUsed="1"/>
-    <w:lsdException w:name="Table Grid 7" w:semiHidden="1" w:unhideWhenUsed="1"/>
-    <w:lsdException w:name="Table Grid 8" w:semiHidden="1" w:unhideWhenUsed="1"/>
-    <w:lsdException w:name="Table List 1" w:semiHidden="1" w:unhideWhenUsed="1"/>
-    <w:lsdException w:name="Table List 2" w:semiHidden="1" w:unhideWhenUsed="1"/>
-    <w:lsdException w:name="Table List 3" w:semiHidden="1" w:unhideWhenUsed="1"/>
-    <w:lsdException w:name="Table List 4" w:semiHidden="1" w:unhideWhenUsed="1"/>
-    <w:lsdException w:name="Table List 5" w:semiHidden="1" w:unhideWhenUsed="1"/>
-    <w:lsdException w:name="Table List 6" w:semiHidden="1" w:unhideWhenUsed="1"/>
-    <w:lsdException w:name="Table List 7" w:semiHidden="1" w:unhideWhenUsed="1"/>
-    <w:lsdException w:name="Table List 8" w:semiHidden="1" w:unhideWhenUsed="1"/>
-    <w:lsdException w:name="Table 3D effects 1" w:semiHidden="1" w:unhideWhenUsed="1"/>
-    <w:lsdException w:name="Table 3D effects 2" w:semiHidden="1" w:unhideWhenUsed="1"/>
-    <w:lsdException w:name="Table 3D effects 3" w:semiHidden="1" w:unhideWhenUsed="1"/>
-    <w:lsdException w:name="Table Contemporary" w:semiHidden="1" w:unhideWhenUsed="1"/>
-    <w:lsdException w:name="Table Elegant" w:semiHidden="1" w:unhideWhenUsed="1"/>
-    <w:lsdException w:name="Table Professional" w:semiHidden="1" w:unhideWhenUsed="1"/>
-    <w:lsdException w:name="Table Subtle 1" w:semiHidden="1" w:unhideWhenUsed="1"/>
-    <w:lsdException w:name="Table Subtle 2" w:semiHidden="1" w:unhideWhenUsed="1"/>
-    <w:lsdException w:name="Table Web 1" w:semiHidden="1" w:unhideWhenUsed="1"/>
-    <w:lsdException w:name="Table Web 2" w:semiHidden="1" w:unhideWhenUsed="1"/>
-    <w:lsdException w:name="Table Web 3" w:semiHidden="1" w:unhideWhenUsed="1"/>
-    <w:lsdException w:name="Balloon Text" w:semiHidden="1" w:unhideWhenUsed="1"/>
-    <w:lsdException w:name="Table Grid" w:uiPriority="39"/>
-    <w:lsdException w:name="Table Theme" w:semiHidden="1" w:unhideWhenUsed="1"/>
-    <w:lsdException w:name="Note Level 1" w:semiHidden="1" w:unhideWhenUsed="1"/>
-    <w:lsdException w:name="Note Level 2" w:semiHidden="1" w:unhideWhenUsed="1"/>
-    <w:lsdException w:name="Note Level 3" w:semiHidden="1" w:unhideWhenUsed="1"/>
-    <w:lsdException w:name="Note Level 4" w:semiHidden="1" w:unhideWhenUsed="1"/>
-    <w:lsdException w:name="Note Level 5" w:semiHidden="1" w:unhideWhenUsed="1"/>
-    <w:lsdException w:name="Note Level 6" w:semiHidden="1" w:unhideWhenUsed="1"/>
-    <w:lsdException w:name="Note Level 7" w:semiHidden="1" w:unhideWhenUsed="1"/>
-    <w:lsdException w:name="Note Level 8" w:semiHidden="1" w:unhideWhenUsed="1"/>
-    <w:lsdException w:name="Note Level 9" w:semiHidden="1" w:unhideWhenUsed="1"/>
-    <w:lsdException w:name="Placeholder Text" w:semiHidden="1"/>
-    <w:lsdException w:name="No Spacing" w:uiPriority="1" w:qFormat="1"/>
-    <w:lsdException w:name="Light Shading" w:uiPriority="60"/>
-    <w:lsdException w:name="Light List" w:uiPriority="61"/>
-    <w:lsdException w:name="Light Grid" w:uiPriority="62"/>
-    <w:lsdException w:name="Medium Shading 1" w:uiPriority="63"/>
-    <w:lsdException w:name="Medium Shading 2" w:uiPriority="64"/>
-    <w:lsdException w:name="Medium List 1" w:uiPriority="65"/>
-    <w:lsdException w:name="Medium List 2" w:uiPriority="66"/>
-    <w:lsdException w:name="Medium Grid 1" w:uiPriority="67"/>
-    <w:lsdException w:name="Medium Grid 2" w:uiPriority="68"/>
-    <w:lsdException w:name="Medium Grid 3" w:uiPriority="69"/>
-    <w:lsdException w:name="Dark List" w:uiPriority="70"/>
-    <w:lsdException w:name="Colorful Shading" w:uiPriority="71"/>
-    <w:lsdException w:name="Colorful List" w:uiPriority="72"/>
-    <w:lsdException w:name="Colorful Grid" w:uiPriority="73"/>
-    <w:lsdException w:name="Light Shading Accent 1" w:uiPriority="60"/>
-    <w:lsdException w:name="Light List Accent 1" w:uiPriority="61"/>
-    <w:lsdException w:name="Light Grid Accent 1" w:uiPriority="62"/>
-    <w:lsdException w:name="Medium Shading 1 Accent 1" w:uiPriority="63"/>
-    <w:lsdException w:name="Medium Shading 2 Accent 1" w:uiPriority="64"/>
-    <w:lsdException w:name="Medium List 1 Accent 1" w:uiPriority="65"/>
-    <w:lsdException w:name="Revision" w:semiHidden="1"/>
-    <w:lsdException w:name="List Paragraph" w:uiPriority="34" w:qFormat="1"/>
-    <w:lsdException w:name="Quote" w:uiPriority="29" w:qFormat="1"/>
-    <w:lsdException w:name="Intense Quote" w:uiPriority="30" w:qFormat="1"/>
-    <w:lsdException w:name="Medium List 2 Accent 1" w:uiPriority="66"/>
-    <w:lsdException w:name="Medium Grid 1 Accent 1" w:uiPriority="67"/>
-    <w:lsdException w:name="Medium Grid 2 Accent 1" w:uiPriority="68"/>
-    <w:lsdException w:name="Medium Grid 3 Accent 1" w:uiPriority="69"/>
-    <w:lsdException w:name="Dark List Accent 1" w:uiPriority="70"/>
-    <w:lsdException w:name="Colorful Shading Accent 1" w:uiPriority="71"/>
-    <w:lsdException w:name="Colorful List Accent 1" w:uiPriority="72"/>
-    <w:lsdException w:name="Colorful Grid Accent 1" w:uiPriority="73"/>
-    <w:lsdException w:name="Light Shading Accent 2" w:uiPriority="60"/>
-    <w:lsdException w:name="Light List Accent 2" w:uiPriority="61"/>
-    <w:lsdException w:name="Light Grid Accent 2" w:uiPriority="62"/>
-    <w:lsdException w:name="Medium Shading 1 Accent 2" w:uiPriority="63"/>
-    <w:lsdException w:name="Medium Shading 2 Accent 2" w:uiPriority="64"/>
-    <w:lsdException w:name="Medium List 1 Accent 2" w:uiPriority="65"/>
-    <w:lsdException w:name="Medium List 2 Accent 2" w:uiPriority="66"/>
-    <w:lsdException w:name="Medium Grid 1 Accent 2" w:uiPriority="67"/>
-    <w:lsdException w:name="Medium Grid 2 Accent 2" w:uiPriority="68"/>
-    <w:lsdException w:name="Medium Grid 3 Accent 2" w:uiPriority="69"/>
-    <w:lsdException w:name="Dark List Accent 2" w:uiPriority="70"/>
-    <w:lsdException w:name="Colorful Shading Accent 2" w:uiPriority="71"/>
-    <w:lsdException w:name="Colorful List Accent 2" w:uiPriority="72"/>
-    <w:lsdException w:name="Colorful Grid Accent 2" w:uiPriority="73"/>
-    <w:lsdException w:name="Light Shading Accent 3" w:uiPriority="60"/>
-    <w:lsdException w:name="Light List Accent 3" w:uiPriority="61"/>
-    <w:lsdException w:name="Light Grid Accent 3" w:uiPriority="62"/>
-    <w:lsdException w:name="Medium Shading 1 Accent 3" w:uiPriority="63"/>
-    <w:lsdException w:name="Medium Shading 2 Accent 3" w:uiPriority="64"/>
-    <w:lsdException w:name="Medium List 1 Accent 3" w:uiPriority="65"/>
-    <w:lsdException w:name="Medium List 2 Accent 3" w:uiPriority="66"/>
-    <w:lsdException w:name="Medium Grid 1 Accent 3" w:uiPriority="67"/>
-    <w:lsdException w:name="Medium Grid 2 Accent 3" w:uiPriority="68"/>
-    <w:lsdException w:name="Medium Grid 3 Accent 3" w:uiPriority="69"/>
-    <w:lsdException w:name="Dark List Accent 3" w:uiPriority="70"/>
-    <w:lsdException w:name="Colorful Shading Accent 3" w:uiPriority="71"/>
-    <w:lsdException w:name="Colorful List Accent 3" w:uiPriority="72"/>
-    <w:lsdException w:name="Colorful Grid Accent 3" w:uiPriority="73"/>
-    <w:lsdException w:name="Light Shading Accent 4" w:uiPriority="60"/>
-    <w:lsdException w:name="Light List Accent 4" w:uiPriority="61"/>
-    <w:lsdException w:name="Light Grid Accent 4" w:uiPriority="62"/>
-    <w:lsdException w:name="Medium Shading 1 Accent 4" w:uiPriority="63"/>
-    <w:lsdException w:name="Medium Shading 2 Accent 4" w:uiPriority="64"/>
-    <w:lsdException w:name="Medium List 1 Accent 4" w:uiPriority="65"/>
-    <w:lsdException w:name="Medium List 2 Accent 4" w:uiPriority="66"/>
-    <w:lsdException w:name="Medium Grid 1 Accent 4" w:uiPriority="67"/>
-    <w:lsdException w:name="Medium Grid 2 Accent 4" w:uiPriority="68"/>
-    <w:lsdException w:name="Medium Grid 3 Accent 4" w:uiPriority="69"/>
-    <w:lsdException w:name="Dark List Accent 4" w:uiPriority="70"/>
-    <w:lsdException w:name="Colorful Shading Accent 4" w:uiPriority="71"/>
-    <w:lsdException w:name="Colorful List Accent 4" w:uiPriority="72"/>
-    <w:lsdException w:name="Colorful Grid Accent 4" w:uiPriority="73"/>
-    <w:lsdException w:name="Light Shading Accent 5" w:uiPriority="60"/>
-    <w:lsdException w:name="Light List Accent 5" w:uiPriority="61"/>
-    <w:lsdException w:name="Light Grid Accent 5" w:uiPriority="62"/>
-    <w:lsdException w:name="Medium Shading 1 Accent 5" w:uiPriority="63"/>
-    <w:lsdException w:name="Medium Shading 2 Accent 5" w:uiPriority="64"/>
-    <w:lsdException w:name="Medium List 1 Accent 5" w:uiPriority="65"/>
-    <w:lsdException w:name="Medium List 2 Accent 5" w:uiPriority="66"/>
-    <w:lsdException w:name="Medium Grid 1 Accent 5" w:uiPriority="67"/>
-    <w:lsdException w:name="Medium Grid 2 Accent 5" w:uiPriority="68"/>
-    <w:lsdException w:name="Medium Grid 3 Accent 5" w:uiPriority="69"/>
-    <w:lsdException w:name="Dark List Accent 5" w:uiPriority="70"/>
-    <w:lsdException w:name="Colorful Shading Accent 5" w:uiPriority="71"/>
-    <w:lsdException w:name="Colorful List Accent 5" w:uiPriority="72"/>
-    <w:lsdException w:name="Colorful Grid Accent 5" w:uiPriority="73"/>
-    <w:lsdException w:name="Light Shading Accent 6" w:uiPriority="60"/>
-    <w:lsdException w:name="Light List Accent 6" w:uiPriority="61"/>
-    <w:lsdException w:name="Light Grid Accent 6" w:uiPriority="62"/>
-    <w:lsdException w:name="Medium Shading 1 Accent 6" w:uiPriority="63"/>
-    <w:lsdException w:name="Medium Shading 2 Accent 6" w:uiPriority="64"/>
-    <w:lsdException w:name="Medium List 1 Accent 6" w:uiPriority="65"/>
-    <w:lsdException w:name="Medium List 2 Accent 6" w:uiPriority="66"/>
-    <w:lsdException w:name="Medium Grid 1 Accent 6" w:uiPriority="67"/>
-    <w:lsdException w:name="Medium Grid 2 Accent 6" w:uiPriority="68"/>
-    <w:lsdException w:name="Medium Grid 3 Accent 6" w:uiPriority="69"/>
-    <w:lsdException w:name="Dark List Accent 6" w:uiPriority="70"/>
-    <w:lsdException w:name="Colorful Shading Accent 6" w:uiPriority="71"/>
-    <w:lsdException w:name="Colorful List Accent 6" w:uiPriority="72"/>
-    <w:lsdException w:name="Colorful Grid Accent 6" w:uiPriority="73"/>
-    <w:lsdException w:name="Subtle Emphasis" w:uiPriority="19" w:qFormat="1"/>
-    <w:lsdException w:name="Intense Emphasis" w:uiPriority="21" w:qFormat="1"/>
-    <w:lsdException w:name="Subtle Reference" w:uiPriority="31" w:qFormat="1"/>
-    <w:lsdException w:name="Intense Reference" w:uiPriority="32" w:qFormat="1"/>
-    <w:lsdException w:name="Book Title" w:uiPriority="33" w:qFormat="1"/>
-    <w:lsdException w:name="Bibliography" w:semiHidden="1" w:uiPriority="37" w:unhideWhenUsed="1"/>
-    <w:lsdException w:name="TOC Heading" w:semiHidden="1" w:uiPriority="39" w:unhideWhenUsed="1" w:qFormat="1"/>
-    <w:lsdException w:name="Plain Table 1" w:uiPriority="41"/>
-    <w:lsdException w:name="Plain Table 2" w:uiPriority="42"/>
-    <w:lsdException w:name="Plain Table 3" w:uiPriority="43"/>
-    <w:lsdException w:name="Plain Table 4" w:uiPriority="44"/>
-    <w:lsdException w:name="Plain Table 5" w:uiPriority="45"/>
-    <w:lsdException w:name="Grid Table Light" w:uiPriority="40"/>
-    <w:lsdException w:name="Grid Table 1 Light" w:uiPriority="46"/>
-    <w:lsdException w:name="Grid Table 2" w:uiPriority="47"/>
-    <w:lsdException w:name="Grid Table 3" w:uiPriority="48"/>
-    <w:lsdException w:name="Grid Table 4" w:uiPriority="49"/>
-    <w:lsdException w:name="Grid Table 5 Dark" w:uiPriority="50"/>
-    <w:lsdException w:name="Grid Table 6 Colorful" w:uiPriority="51"/>
-    <w:lsdException w:name="Grid Table 7 Colorful" w:uiPriority="52"/>
-    <w:lsdException w:name="Grid Table 1 Light Accent 1" w:uiPriority="46"/>
-    <w:lsdException w:name="Grid Table 2 Accent 1" w:uiPriority="47"/>
-    <w:lsdException w:name="Grid Table 3 Accent 1" w:uiPriority="48"/>
-    <w:lsdException w:name="Grid Table 4 Accent 1" w:uiPriority="49"/>
-    <w:lsdException w:name="Grid Table 5 Dark Accent 1" w:uiPriority="50"/>
-    <w:lsdException w:name="Grid Table 6 Colorful Accent 1" w:uiPriority="51"/>
-    <w:lsdException w:name="Grid Table 7 Colorful Accent 1" w:uiPriority="52"/>
-    <w:lsdException w:name="Grid Table 1 Light Accent 2" w:uiPriority="46"/>
-    <w:lsdException w:name="Grid Table 2 Accent 2" w:uiPriority="47"/>
-    <w:lsdException w:name="Grid Table 3 Accent 2" w:uiPriority="48"/>
-    <w:lsdException w:name="Grid Table 4 Accent 2" w:uiPriority="49"/>
-    <w:lsdException w:name="Grid Table 5 Dark Accent 2" w:uiPriority="50"/>
-    <w:lsdException w:name="Grid Table 6 Colorful Accent 2" w:uiPriority="51"/>
-    <w:lsdException w:name="Grid Table 7 Colorful Accent 2" w:uiPriority="52"/>
-    <w:lsdException w:name="Grid Table 1 Light Accent 3" w:uiPriority="46"/>
-    <w:lsdException w:name="Grid Table 2 Accent 3" w:uiPriority="47"/>
-    <w:lsdException w:name="Grid Table 3 Accent 3" w:uiPriority="48"/>
-    <w:lsdException w:name="Grid Table 4 Accent 3" w:uiPriority="49"/>
-    <w:lsdException w:name="Grid Table 5 Dark Accent 3" w:uiPriority="50"/>
-    <w:lsdException w:name="Grid Table 6 Colorful Accent 3" w:uiPriority="51"/>
-    <w:lsdException w:name="Grid Table 7 Colorful Accent 3" w:uiPriority="52"/>
-    <w:lsdException w:name="Grid Table 1 Light Accent 4" w:uiPriority="46"/>
-    <w:lsdException w:name="Grid Table 2 Accent 4" w:uiPriority="47"/>
-    <w:lsdException w:name="Grid Table 3 Accent 4" w:uiPriority="48"/>
-    <w:lsdException w:name="Grid Table 4 Accent 4" w:uiPriority="49"/>
-    <w:lsdException w:name="Grid Table 5 Dark Accent 4" w:uiPriority="50"/>
-    <w:lsdException w:name="Grid Table 6 Colorful Accent 4" w:uiPriority="51"/>
-    <w:lsdException w:name="Grid Table 7 Colorful Accent 4" w:uiPriority="52"/>
-    <w:lsdException w:name="Grid Table 1 Light Accent 5" w:uiPriority="46"/>
-    <w:lsdException w:name="Grid Table 2 Accent 5" w:uiPriority="47"/>
-    <w:lsdException w:name="Grid Table 3 Accent 5" w:uiPriority="48"/>
-    <w:lsdException w:name="Grid Table 4 Accent 5" w:uiPriority="49"/>
-    <w:lsdException w:name="Grid Table 5 Dark Accent 5" w:uiPriority="50"/>
-    <w:lsdException w:name="Grid Table 6 Colorful Accent 5" w:uiPriority="51"/>
-    <w:lsdException w:name="Grid Table 7 Colorful Accent 5" w:uiPriority="52"/>
-    <w:lsdException w:name="Grid Table 1 Light Accent 6" w:uiPriority="46"/>
-    <w:lsdException w:name="Grid Table 2 Accent 6" w:uiPriority="47"/>
-    <w:lsdException w:name="Grid Table 3 Accent 6" w:uiPriority="48"/>
-    <w:lsdException w:name="Grid Table 4 Accent 6" w:uiPriority="49"/>
-    <w:lsdException w:name="Grid Table 5 Dark Accent 6" w:uiPriority="50"/>
-    <w:lsdException w:name="Grid Table 6 Colorful Accent 6" w:uiPriority="51"/>
-    <w:lsdException w:name="Grid Table 7 Colorful Accent 6" w:uiPriority="52"/>
-    <w:lsdException w:name="List Table 1 Light" w:uiPriority="46"/>
-    <w:lsdException w:name="List Table 2" w:uiPriority="47"/>
-    <w:lsdException w:name="List Table 3" w:uiPriority="48"/>
-    <w:lsdException w:name="List Table 4" w:uiPriority="49"/>
-    <w:lsdException w:name="List Table 5 Dark" w:uiPriority="50"/>
-    <w:lsdException w:name="List Table 6 Colorful" w:uiPriority="51"/>
-    <w:lsdException w:name="List Table 7 Colorful" w:uiPriority="52"/>
-    <w:lsdException w:name="List Table 1 Light Accent 1" w:uiPriority="46"/>
-    <w:lsdException w:name="List Table 2 Accent 1" w:uiPriority="47"/>
-    <w:lsdException w:name="List Table 3 Accent 1" w:uiPriority="48"/>
-    <w:lsdException w:name="List Table 4 Accent 1" w:uiPriority="49"/>
-    <w:lsdException w:name="List Table 5 Dark Accent 1" w:uiPriority="50"/>
-    <w:lsdException w:name="List Table 6 Colorful Accent 1" w:uiPriority="51"/>
-    <w:lsdException w:name="List Table 7 Colorful Accent 1" w:uiPriority="52"/>
-    <w:lsdException w:name="List Table 1 Light Accent 2" w:uiPriority="46"/>
-    <w:lsdException w:name="List Table 2 Accent 2" w:uiPriority="47"/>
-    <w:lsdException w:name="List Table 3 Accent 2" w:uiPriority="48"/>
-    <w:lsdException w:name="List Table 4 Accent 2" w:uiPriority="49"/>
-    <w:lsdException w:name="List Table 5 Dark Accent 2" w:uiPriority="50"/>
-    <w:lsdException w:name="List Table 6 Colorful Accent 2" w:uiPriority="51"/>
-    <w:lsdException w:name="List Table 7 Colorful Accent 2" w:uiPriority="52"/>
-    <w:lsdException w:name="List Table 1 Light Accent 3" w:uiPriority="46"/>
-    <w:lsdException w:name="List Table 2 Accent 3" w:uiPriority="47"/>
-    <w:lsdException w:name="List Table 3 Accent 3" w:uiPriority="48"/>
-    <w:lsdException w:name="List Table 4 Accent 3" w:uiPriority="49"/>
-    <w:lsdException w:name="List Table 5 Dark Accent 3" w:uiPriority="50"/>
-    <w:lsdException w:name="List Table 6 Colorful Accent 3" w:uiPriority="51"/>
-    <w:lsdException w:name="List Table 7 Colorful Accent 3" w:uiPriority="52"/>
-    <w:lsdException w:name="List Table 1 Light Accent 4" w:uiPriority="46"/>
-    <w:lsdException w:name="List Table 2 Accent 4" w:uiPriority="47"/>
-    <w:lsdException w:name="List Table 3 Accent 4" w:uiPriority="48"/>
-    <w:lsdException w:name="List Table 4 Accent 4" w:uiPriority="49"/>
-    <w:lsdException w:name="List Table 5 Dark Accent 4" w:uiPriority="50"/>
-    <w:lsdException w:name="List Table 6 Colorful Accent 4" w:uiPriority="51"/>
-    <w:lsdException w:name="List Table 7 Colorful Accent 4" w:uiPriority="52"/>
-    <w:lsdException w:name="List Table 1 Light Accent 5" w:uiPriority="46"/>
-    <w:lsdException w:name="List Table 2 Accent 5" w:uiPriority="47"/>
-    <w:lsdException w:name="List Table 3 Accent 5" w:uiPriority="48"/>
-    <w:lsdException w:name="List Table 4 Accent 5" w:uiPriority="49"/>
-    <w:lsdException w:name="List Table 5 Dark Accent 5" w:uiPriority="50"/>
-    <w:lsdException w:name="List Table 6 Colorful Accent 5" w:uiPriority="51"/>
-    <w:lsdException w:name="List Table 7 Colorful Accent 5" w:uiPriority="52"/>
-    <w:lsdException w:name="List Table 1 Light Accent 6" w:uiPriority="46"/>
-    <w:lsdException w:name="List Table 2 Accent 6" w:uiPriority="47"/>
-    <w:lsdException w:name="List Table 3 Accent 6" w:uiPriority="48"/>
-    <w:lsdException w:name="List Table 4 Accent 6" w:uiPriority="49"/>
-    <w:lsdException w:name="List Table 5 Dark Accent 6" w:uiPriority="50"/>
-    <w:lsdException w:name="List Table 6 Colorful Accent 6" w:uiPriority="51"/>
-    <w:lsdException w:name="List Table 7 Colorful Accent 6" w:uiPriority="52"/>
+  <w:latentStyles w:defLockedState="0" w:defUIPriority="99" w:defSemiHidden="1" w:defUnhideWhenUsed="1" w:defQFormat="0" w:count="267">
+    <w:lsdException w:name="Normal" w:semiHidden="0" w:uiPriority="0" w:unhideWhenUsed="0" w:qFormat="1"/>
+    <w:lsdException w:name="heading 1" w:semiHidden="0" w:uiPriority="9" w:unhideWhenUsed="0" w:qFormat="1"/>
+    <w:lsdException w:name="heading 2" w:uiPriority="9" w:qFormat="1"/>
+    <w:lsdException w:name="heading 3" w:uiPriority="9" w:qFormat="1"/>
+    <w:lsdException w:name="heading 4" w:uiPriority="9" w:qFormat="1"/>
+    <w:lsdException w:name="heading 5" w:uiPriority="9" w:qFormat="1"/>
+    <w:lsdException w:name="heading 6" w:uiPriority="9" w:qFormat="1"/>
+    <w:lsdException w:name="heading 7" w:uiPriority="9" w:qFormat="1"/>
+    <w:lsdException w:name="heading 8" w:uiPriority="9" w:qFormat="1"/>
+    <w:lsdException w:name="heading 9" w:uiPriority="9" w:qFormat="1"/>
+    <w:lsdException w:name="toc 1" w:uiPriority="39"/>
+    <w:lsdException w:name="toc 2" w:uiPriority="39"/>
+    <w:lsdException w:name="toc 3" w:uiPriority="39"/>
+    <w:lsdException w:name="toc 4" w:uiPriority="39"/>
+    <w:lsdException w:name="toc 5" w:uiPriority="39"/>
+    <w:lsdException w:name="toc 6" w:uiPriority="39"/>
+    <w:lsdException w:name="toc 7" w:uiPriority="39"/>
+    <w:lsdException w:name="toc 8" w:uiPriority="39"/>
+    <w:lsdException w:name="toc 9" w:uiPriority="39"/>
+    <w:lsdException w:name="caption" w:uiPriority="35" w:qFormat="1"/>
+    <w:lsdException w:name="Title" w:semiHidden="0" w:uiPriority="10" w:unhideWhenUsed="0" w:qFormat="1"/>
+    <w:lsdException w:name="Default Paragraph Font" w:uiPriority="1"/>
+    <w:lsdException w:name="Subtitle" w:semiHidden="0" w:uiPriority="11" w:unhideWhenUsed="0" w:qFormat="1"/>
+    <w:lsdException w:name="Strong" w:semiHidden="0" w:uiPriority="22" w:unhideWhenUsed="0" w:qFormat="1"/>
+    <w:lsdException w:name="Emphasis" w:semiHidden="0" w:uiPriority="20" w:unhideWhenUsed="0" w:qFormat="1"/>
+    <w:lsdException w:name="Table Grid" w:semiHidden="0" w:uiPriority="39" w:unhideWhenUsed="0"/>
+    <w:lsdException w:name="Placeholder Text" w:unhideWhenUsed="0"/>
+    <w:lsdException w:name="No Spacing" w:semiHidden="0" w:uiPriority="1" w:unhideWhenUsed="0" w:qFormat="1"/>
+    <w:lsdException w:name="Light Shading" w:semiHidden="0" w:uiPriority="60" w:unhideWhenUsed="0"/>
+    <w:lsdException w:name="Light List" w:semiHidden="0" w:uiPriority="61" w:unhideWhenUsed="0"/>
+    <w:lsdException w:name="Light Grid" w:semiHidden="0" w:uiPriority="62" w:unhideWhenUsed="0"/>
+    <w:lsdException w:name="Medium Shading 1" w:semiHidden="0" w:uiPriority="63" w:unhideWhenUsed="0"/>
+    <w:lsdException w:name="Medium Shading 2" w:semiHidden="0" w:uiPriority="64" w:unhideWhenUsed="0"/>
+    <w:lsdException w:name="Medium List 1" w:semiHidden="0" w:uiPriority="65" w:unhideWhenUsed="0"/>
+    <w:lsdException w:name="Medium List 2" w:semiHidden="0" w:uiPriority="66" w:unhideWhenUsed="0"/>
+    <w:lsdException w:name="Medium Grid 1" w:semiHidden="0" w:uiPriority="67" w:unhideWhenUsed="0"/>
+    <w:lsdException w:name="Medium Grid 2" w:semiHidden="0" w:uiPriority="68" w:unhideWhenUsed="0"/>
+    <w:lsdException w:name="Medium Grid 3" w:semiHidden="0" w:uiPriority="69" w:unhideWhenUsed="0"/>
+    <w:lsdException w:name="Dark List" w:semiHidden="0" w:uiPriority="70" w:unhideWhenUsed="0"/>
+    <w:lsdException w:name="Colorful Shading" w:semiHidden="0" w:uiPriority="71" w:unhideWhenUsed="0"/>
+    <w:lsdException w:name="Colorful List" w:semiHidden="0" w:uiPriority="72" w:unhideWhenUsed="0"/>
+    <w:lsdException w:name="Colorful Grid" w:semiHidden="0" w:uiPriority="73" w:unhideWhenUsed="0"/>
+    <w:lsdException w:name="Light Shading Accent 1" w:semiHidden="0" w:uiPriority="60" w:unhideWhenUsed="0"/>
+    <w:lsdException w:name="Light List Accent 1" w:semiHidden="0" w:uiPriority="61" w:unhideWhenUsed="0"/>
+    <w:lsdException w:name="Light Grid Accent 1" w:semiHidden="0" w:uiPriority="62" w:unhideWhenUsed="0"/>
+    <w:lsdException w:name="Medium Shading 1 Accent 1" w:semiHidden="0" w:uiPriority="63" w:unhideWhenUsed="0"/>
+    <w:lsdException w:name="Medium Shading 2 Accent 1" w:semiHidden="0" w:uiPriority="64" w:unhideWhenUsed="0"/>
+    <w:lsdException w:name="Medium List 1 Accent 1" w:semiHidden="0" w:uiPriority="65" w:unhideWhenUsed="0"/>
+    <w:lsdException w:name="Revision" w:unhideWhenUsed="0"/>
+    <w:lsdException w:name="List Paragraph" w:semiHidden="0" w:uiPriority="34" w:unhideWhenUsed="0" w:qFormat="1"/>
+    <w:lsdException w:name="Quote" w:semiHidden="0" w:uiPriority="29" w:unhideWhenUsed="0" w:qFormat="1"/>
+    <w:lsdException w:name="Intense Quote" w:semiHidden="0" w:uiPriority="30" w:unhideWhenUsed="0" w:qFormat="1"/>
+    <w:lsdException w:name="Medium List 2 Accent 1" w:semiHidden="0" w:uiPriority="66" w:unhideWhenUsed="0"/>
+    <w:lsdException w:name="Medium Grid 1 Accent 1" w:semiHidden="0" w:uiPriority="67" w:unhideWhenUsed="0"/>
+    <w:lsdException w:name="Medium Grid 2 Accent 1" w:semiHidden="0" w:uiPriority="68" w:unhideWhenUsed="0"/>
+    <w:lsdException w:name="Medium Grid 3 Accent 1" w:semiHidden="0" w:uiPriority="69" w:unhideWhenUsed="0"/>
+    <w:lsdException w:name="Dark List Accent 1" w:semiHidden="0" w:uiPriority="70" w:unhideWhenUsed="0"/>
+    <w:lsdException w:name="Colorful Shading Accent 1" w:semiHidden="0" w:uiPriority="71" w:unhideWhenUsed="0"/>
+    <w:lsdException w:name="Colorful List Accent 1" w:semiHidden="0" w:uiPriority="72" w:unhideWhenUsed="0"/>
+    <w:lsdException w:name="Colorful Grid Accent 1" w:semiHidden="0" w:uiPriority="73" w:unhideWhenUsed="0"/>
+    <w:lsdException w:name="Light Shading Accent 2" w:semiHidden="0" w:uiPriority="60" w:unhideWhenUsed="0"/>
+    <w:lsdException w:name="Light List Accent 2" w:semiHidden="0" w:uiPriority="61" w:unhideWhenUsed="0"/>
+    <w:lsdException w:name="Light Grid Accent 2" w:semiHidden="0" w:uiPriority="62" w:unhideWhenUsed="0"/>
+    <w:lsdException w:name="Medium Shading 1 Accent 2" w:semiHidden="0" w:uiPriority="63" w:unhideWhenUsed="0"/>
+    <w:lsdException w:name="Medium Shading 2 Accent 2" w:semiHidden="0" w:uiPriority="64" w:unhideWhenUsed="0"/>
+    <w:lsdException w:name="Medium List 1 Accent 2" w:semiHidden="0" w:uiPriority="65" w:unhideWhenUsed="0"/>
+    <w:lsdException w:name="Medium List 2 Accent 2" w:semiHidden="0" w:uiPriority="66" w:unhideWhenUsed="0"/>
+    <w:lsdException w:name="Medium Grid 1 Accent 2" w:semiHidden="0" w:uiPriority="67" w:unhideWhenUsed="0"/>
+    <w:lsdException w:name="Medium Grid 2 Accent 2" w:semiHidden="0" w:uiPriority="68" w:unhideWhenUsed="0"/>
+    <w:lsdException w:name="Medium Grid 3 Accent 2" w:semiHidden="0" w:uiPriority="69" w:unhideWhenUsed="0"/>
+    <w:lsdException w:name="Dark List Accent 2" w:semiHidden="0" w:uiPriority="70" w:unhideWhenUsed="0"/>
+    <w:lsdException w:name="Colorful Shading Accent 2" w:semiHidden="0" w:uiPriority="71" w:unhideWhenUsed="0"/>
+    <w:lsdException w:name="Colorful List Accent 2" w:semiHidden="0" w:uiPriority="72" w:unhideWhenUsed="0"/>
+    <w:lsdException w:name="Colorful Grid Accent 2" w:semiHidden="0" w:uiPriority="73" w:unhideWhenUsed="0"/>
+    <w:lsdException w:name="Light Shading Accent 3" w:semiHidden="0" w:uiPriority="60" w:unhideWhenUsed="0"/>
+    <w:lsdException w:name="Light List Accent 3" w:semiHidden="0" w:uiPriority="61" w:unhideWhenUsed="0"/>
+    <w:lsdException w:name="Light Grid Accent 3" w:semiHidden="0" w:uiPriority="62" w:unhideWhenUsed="0"/>
+    <w:lsdException w:name="Medium Shading 1 Accent 3" w:semiHidden="0" w:uiPriority="63" w:unhideWhenUsed="0"/>
+    <w:lsdException w:name="Medium Shading 2 Accent 3" w:semiHidden="0" w:uiPriority="64" w:unhideWhenUsed="0"/>
+    <w:lsdException w:name="Medium List 1 Accent 3" w:semiHidden="0" w:uiPriority="65" w:unhideWhenUsed="0"/>
+    <w:lsdException w:name="Medium List 2 Accent 3" w:semiHidden="0" w:uiPriority="66" w:unhideWhenUsed="0"/>
+    <w:lsdException w:name="Medium Grid 1 Accent 3" w:semiHidden="0" w:uiPriority="67" w:unhideWhenUsed="0"/>
+    <w:lsdException w:name="Medium Grid 2 Accent 3" w:semiHidden="0" w:uiPriority="68" w:unhideWhenUsed="0"/>
+    <w:lsdException w:name="Medium Grid 3 Accent 3" w:semiHidden="0" w:uiPriority="69" w:unhideWhenUsed="0"/>
+    <w:lsdException w:name="Dark List Accent 3" w:semiHidden="0" w:uiPriority="70" w:unhideWhenUsed="0"/>
+    <w:lsdException w:name="Colorful Shading Accent 3" w:semiHidden="0" w:uiPriority="71" w:unhideWhenUsed="0"/>
+    <w:lsdException w:name="Colorful List Accent 3" w:semiHidden="0" w:uiPriority="72" w:unhideWhenUsed="0"/>
+    <w:lsdException w:name="Colorful Grid Accent 3" w:semiHidden="0" w:uiPriority="73" w:unhideWhenUsed="0"/>
+    <w:lsdException w:name="Light Shading Accent 4" w:semiHidden="0" w:uiPriority="60" w:unhideWhenUsed="0"/>
+    <w:lsdException w:name="Light List Accent 4" w:semiHidden="0" w:uiPriority="61" w:unhideWhenUsed="0"/>
+    <w:lsdException w:name="Light Grid Accent 4" w:semiHidden="0" w:uiPriority="62" w:unhideWhenUsed="0"/>
+    <w:lsdException w:name="Medium Shading 1 Accent 4" w:semiHidden="0" w:uiPriority="63" w:unhideWhenUsed="0"/>
+    <w:lsdException w:name="Medium Shading 2 Accent 4" w:semiHidden="0" w:uiPriority="64" w:unhideWhenUsed="0"/>
+    <w:lsdException w:name="Medium List 1 Accent 4" w:semiHidden="0" w:uiPriority="65" w:unhideWhenUsed="0"/>
+    <w:lsdException w:name="Medium List 2 Accent 4" w:semiHidden="0" w:uiPriority="66" w:unhideWhenUsed="0"/>
+    <w:lsdException w:name="Medium Grid 1 Accent 4" w:semiHidden="0" w:uiPriority="67" w:unhideWhenUsed="0"/>
+    <w:lsdException w:name="Medium Grid 2 Accent 4" w:semiHidden="0" w:uiPriority="68" w:unhideWhenUsed="0"/>
+    <w:lsdException w:name="Medium Grid 3 Accent 4" w:semiHidden="0" w:uiPriority="69" w:unhideWhenUsed="0"/>
+    <w:lsdException w:name="Dark List Accent 4" w:semiHidden="0" w:uiPriority="70" w:unhideWhenUsed="0"/>
+    <w:lsdException w:name="Colorful Shading Accent 4" w:semiHidden="0" w:uiPriority="71" w:unhideWhenUsed="0"/>
+    <w:lsdException w:name="Colorful List Accent 4" w:semiHidden="0" w:uiPriority="72" w:unhideWhenUsed="0"/>
+    <w:lsdException w:name="Colorful Grid Accent 4" w:semiHidden="0" w:uiPriority="73" w:unhideWhenUsed="0"/>
+    <w:lsdException w:name="Light Shading Accent 5" w:semiHidden="0" w:uiPriority="60" w:unhideWhenUsed="0"/>
+    <w:lsdException w:name="Light List Accent 5" w:semiHidden="0" w:uiPriority="61" w:unhideWhenUsed="0"/>
+    <w:lsdException w:name="Light Grid Accent 5" w:semiHidden="0" w:uiPriority="62" w:unhideWhenUsed="0"/>
+    <w:lsdException w:name="Medium Shading 1 Accent 5" w:semiHidden="0" w:uiPriority="63" w:unhideWhenUsed="0"/>
+    <w:lsdException w:name="Medium Shading 2 Accent 5" w:semiHidden="0" w:uiPriority="64" w:unhideWhenUsed="0"/>
+    <w:lsdException w:name="Medium List 1 Accent 5" w:semiHidden="0" w:uiPriority="65" w:unhideWhenUsed="0"/>
+    <w:lsdException w:name="Medium List 2 Accent 5" w:semiHidden="0" w:uiPriority="66" w:unhideWhenUsed="0"/>
+    <w:lsdException w:name="Medium Grid 1 Accent 5" w:semiHidden="0" w:uiPriority="67" w:unhideWhenUsed="0"/>
+    <w:lsdException w:name="Medium Grid 2 Accent 5" w:semiHidden="0" w:uiPriority="68" w:unhideWhenUsed="0"/>
+    <w:lsdException w:name="Medium Grid 3 Accent 5" w:semiHidden="0" w:uiPriority="69" w:unhideWhenUsed="0"/>
+    <w:lsdException w:name="Dark List Accent 5" w:semiHidden="0" w:uiPriority="70" w:unhideWhenUsed="0"/>
+    <w:lsdException w:name="Colorful Shading Accent 5" w:semiHidden="0" w:uiPriority="71" w:unhideWhenUsed="0"/>
+    <w:lsdException w:name="Colorful List Accent 5" w:semiHidden="0" w:uiPriority="72" w:unhideWhenUsed="0"/>
+    <w:lsdException w:name="Colorful Grid Accent 5" w:semiHidden="0" w:uiPriority="73" w:unhideWhenUsed="0"/>
+    <w:lsdException w:name="Light Shading Accent 6" w:semiHidden="0" w:uiPriority="60" w:unhideWhenUsed="0"/>
+    <w:lsdException w:name="Light List Accent 6" w:semiHidden="0" w:uiPriority="61" w:unhideWhenUsed="0"/>
+    <w:lsdException w:name="Light Grid Accent 6" w:semiHidden="0" w:uiPriority="62" w:unhideWhenUsed="0"/>
+    <w:lsdException w:name="Medium Shading 1 Accent 6" w:semiHidden="0" w:uiPriority="63" w:unhideWhenUsed="0"/>
+    <w:lsdException w:name="Medium Shading 2 Accent 6" w:semiHidden="0" w:uiPriority="64" w:unhideWhenUsed="0"/>
+    <w:lsdException w:name="Medium List 1 Accent 6" w:semiHidden="0" w:uiPriority="65" w:unhideWhenUsed="0"/>
+    <w:lsdException w:name="Medium List 2 Accent 6" w:semiHidden="0" w:uiPriority="66" w:unhideWhenUsed="0"/>
+    <w:lsdException w:name="Medium Grid 1 Accent 6" w:semiHidden="0" w:uiPriority="67" w:unhideWhenUsed="0"/>
+    <w:lsdException w:name="Medium Grid 2 Accent 6" w:semiHidden="0" w:uiPriority="68" w:unhideWhenUsed="0"/>
+    <w:lsdException w:name="Medium Grid 3 Accent 6" w:semiHidden="0" w:uiPriority="69" w:unhideWhenUsed="0"/>
+    <w:lsdException w:name="Dark List Accent 6" w:semiHidden="0" w:uiPriority="70" w:unhideWhenUsed="0"/>
+    <w:lsdException w:name="Colorful Shading Accent 6" w:semiHidden="0" w:uiPriority="71" w:unhideWhenUsed="0"/>
+    <w:lsdException w:name="Colorful List Accent 6" w:semiHidden="0" w:uiPriority="72" w:unhideWhenUsed="0"/>
+    <w:lsdException w:name="Colorful Grid Accent 6" w:semiHidden="0" w:uiPriority="73" w:unhideWhenUsed="0"/>
+    <w:lsdException w:name="Subtle Emphasis" w:semiHidden="0" w:uiPriority="19" w:unhideWhenUsed="0" w:qFormat="1"/>
+    <w:lsdException w:name="Intense Emphasis" w:semiHidden="0" w:uiPriority="21" w:unhideWhenUsed="0" w:qFormat="1"/>
+    <w:lsdException w:name="Subtle Reference" w:semiHidden="0" w:uiPriority="31" w:unhideWhenUsed="0" w:qFormat="1"/>
+    <w:lsdException w:name="Intense Reference" w:semiHidden="0" w:uiPriority="32" w:unhideWhenUsed="0" w:qFormat="1"/>
+    <w:lsdException w:name="Book Title" w:semiHidden="0" w:uiPriority="33" w:unhideWhenUsed="0" w:qFormat="1"/>
+    <w:lsdException w:name="Bibliography" w:uiPriority="37"/>
+    <w:lsdException w:name="TOC Heading" w:uiPriority="39" w:qFormat="1"/>
   </w:latentStyles>
   <w:style w:type="paragraph" w:default="1" w:styleId="Normal">
     <w:name w:val="Normal"/>
@@ -9530,6 +9319,7 @@
     <w:uiPriority w:val="99"/>
     <w:semiHidden/>
     <w:unhideWhenUsed/>
+    <w:qFormat/>
     <w:tblPr>
       <w:tblInd w:w="0" w:type="dxa"/>
       <w:tblCellMar>
@@ -9752,17 +9542,8 @@
 
 <file path=word/charts/chart1.xml><?xml version="1.0" encoding="utf-8"?>
 <c:chartSpace xmlns:c="http://schemas.openxmlformats.org/drawingml/2006/chart" xmlns:a="http://schemas.openxmlformats.org/drawingml/2006/main" xmlns:r="http://schemas.openxmlformats.org/officeDocument/2006/relationships">
-  <c:date1904 val="0"/>
+  <c:date1904 val="1"/>
   <c:lang val="en-CA"/>
-  <c:roundedCorners val="0"/>
-  <mc:AlternateContent xmlns:mc="http://schemas.openxmlformats.org/markup-compatibility/2006">
-    <mc:Choice xmlns:c14="http://schemas.microsoft.com/office/drawing/2007/8/2/chart" Requires="c14">
-      <c14:style val="102"/>
-    </mc:Choice>
-    <mc:Fallback>
-      <c:style val="2"/>
-    </mc:Fallback>
-  </mc:AlternateContent>
   <c:chart>
     <c:title>
       <c:tx>
@@ -9785,23 +9566,18 @@
           </a:p>
         </c:rich>
       </c:tx>
-      <c:overlay val="0"/>
     </c:title>
-    <c:autoTitleDeleted val="0"/>
     <c:plotArea>
       <c:layout/>
       <c:barChart>
         <c:barDir val="col"/>
         <c:grouping val="clustered"/>
-        <c:varyColors val="0"/>
         <c:ser>
           <c:idx val="0"/>
           <c:order val="0"/>
-          <c:invertIfNegative val="0"/>
           <c:errBars>
             <c:errBarType val="both"/>
             <c:errValType val="cust"/>
-            <c:noEndCap val="0"/>
             <c:plus>
               <c:numRef>
                 <c:f>'EndoscopicEarSurgery_DATA_09-Ma'!$H$20:$M$20</c:f>
@@ -9809,22 +9585,22 @@
                   <c:formatCode>General</c:formatCode>
                   <c:ptCount val="6"/>
                   <c:pt idx="0">
-                    <c:v>6.805446536716166</c:v>
+                    <c:v>6.8054465367161656</c:v>
                   </c:pt>
                   <c:pt idx="1">
-                    <c:v>5.015867678819736</c:v>
+                    <c:v>5.0158676788197356</c:v>
                   </c:pt>
                   <c:pt idx="2">
-                    <c:v>3.67110225385262</c:v>
+                    <c:v>3.6711022538526201</c:v>
                   </c:pt>
                   <c:pt idx="3">
-                    <c:v>7.265254886886527</c:v>
+                    <c:v>7.2652548868865265</c:v>
                   </c:pt>
                   <c:pt idx="4">
-                    <c:v>7.39312743927314</c:v>
+                    <c:v>7.3931274392731403</c:v>
                   </c:pt>
                   <c:pt idx="5">
-                    <c:v>5.305376877237194</c:v>
+                    <c:v>5.3053768772371876</c:v>
                   </c:pt>
                 </c:numCache>
               </c:numRef>
@@ -9836,22 +9612,22 @@
                   <c:formatCode>General</c:formatCode>
                   <c:ptCount val="6"/>
                   <c:pt idx="0">
-                    <c:v>6.805446536716166</c:v>
+                    <c:v>6.8054465367161656</c:v>
                   </c:pt>
                   <c:pt idx="1">
-                    <c:v>5.015867678819736</c:v>
+                    <c:v>5.0158676788197356</c:v>
                   </c:pt>
                   <c:pt idx="2">
-                    <c:v>3.67110225385262</c:v>
+                    <c:v>3.6711022538526201</c:v>
                   </c:pt>
                   <c:pt idx="3">
-                    <c:v>7.265254886886527</c:v>
+                    <c:v>7.2652548868865265</c:v>
                   </c:pt>
                   <c:pt idx="4">
-                    <c:v>7.39312743927314</c:v>
+                    <c:v>7.3931274392731403</c:v>
                   </c:pt>
                   <c:pt idx="5">
-                    <c:v>5.305376877237194</c:v>
+                    <c:v>5.3053768772371876</c:v>
                   </c:pt>
                 </c:numCache>
               </c:numRef>
@@ -9890,13 +9666,13 @@
                 <c:formatCode>General</c:formatCode>
                 <c:ptCount val="6"/>
                 <c:pt idx="0">
-                  <c:v>62.76923076923078</c:v>
+                  <c:v>62.769230769230781</c:v>
                 </c:pt>
                 <c:pt idx="1">
                   <c:v>82.4</c:v>
                 </c:pt>
                 <c:pt idx="2">
-                  <c:v>72.64285714285596</c:v>
+                  <c:v>72.642857142855846</c:v>
                 </c:pt>
                 <c:pt idx="3">
                   <c:v>56.6</c:v>
@@ -9905,7 +9681,7 @@
                   <c:v>55.5</c:v>
                 </c:pt>
                 <c:pt idx="5">
-                  <c:v>77.93333333333331</c:v>
+                  <c:v>77.933333333333309</c:v>
                 </c:pt>
               </c:numCache>
             </c:numRef>
@@ -9916,24 +9692,14 @@
             </c:ext>
           </c:extLst>
         </c:ser>
-        <c:dLbls>
-          <c:showLegendKey val="0"/>
-          <c:showVal val="0"/>
-          <c:showCatName val="0"/>
-          <c:showSerName val="0"/>
-          <c:showPercent val="0"/>
-          <c:showBubbleSize val="0"/>
-        </c:dLbls>
-        <c:gapWidth val="150"/>
-        <c:axId val="1008144064"/>
-        <c:axId val="912602416"/>
+        <c:axId val="116307456"/>
+        <c:axId val="116309376"/>
       </c:barChart>
       <c:catAx>
-        <c:axId val="1008144064"/>
+        <c:axId val="116307456"/>
         <c:scaling>
           <c:orientation val="minMax"/>
         </c:scaling>
-        <c:delete val="0"/>
         <c:axPos val="b"/>
         <c:title>
           <c:tx>
@@ -9956,11 +9722,8 @@
               </a:p>
             </c:rich>
           </c:tx>
-          <c:overlay val="0"/>
         </c:title>
         <c:numFmt formatCode="General" sourceLinked="0"/>
-        <c:majorTickMark val="out"/>
-        <c:minorTickMark val="none"/>
         <c:tickLblPos val="nextTo"/>
         <c:txPr>
           <a:bodyPr/>
@@ -9972,19 +9735,17 @@
             <a:endParaRPr lang="en-US"/>
           </a:p>
         </c:txPr>
-        <c:crossAx val="912602416"/>
+        <c:crossAx val="116309376"/>
         <c:crosses val="autoZero"/>
         <c:auto val="1"/>
         <c:lblAlgn val="ctr"/>
         <c:lblOffset val="100"/>
-        <c:noMultiLvlLbl val="0"/>
       </c:catAx>
       <c:valAx>
-        <c:axId val="912602416"/>
+        <c:axId val="116309376"/>
         <c:scaling>
           <c:orientation val="minMax"/>
         </c:scaling>
-        <c:delete val="0"/>
         <c:axPos val="l"/>
         <c:majorGridlines/>
         <c:title>
@@ -10008,11 +9769,8 @@
               </a:p>
             </c:rich>
           </c:tx>
-          <c:overlay val="0"/>
         </c:title>
         <c:numFmt formatCode="General" sourceLinked="1"/>
-        <c:majorTickMark val="out"/>
-        <c:minorTickMark val="none"/>
         <c:tickLblPos val="nextTo"/>
         <c:txPr>
           <a:bodyPr/>
@@ -10024,18 +9782,15 @@
             <a:endParaRPr lang="en-US"/>
           </a:p>
         </c:txPr>
-        <c:crossAx val="1008144064"/>
+        <c:crossAx val="116307456"/>
         <c:crosses val="autoZero"/>
         <c:crossBetween val="between"/>
       </c:valAx>
     </c:plotArea>
     <c:plotVisOnly val="1"/>
     <c:dispBlanksAs val="gap"/>
-    <c:showDLblsOverMax val="0"/>
   </c:chart>
-  <c:externalData r:id="rId1">
-    <c:autoUpdate val="0"/>
-  </c:externalData>
+  <c:externalData r:id="rId1"/>
 </c:chartSpace>
 </file>
 
@@ -10294,7 +10049,7 @@
   <a:extraClrSchemeLst/>
   <a:extLst>
     <a:ext uri="{05A4C25C-085E-4340-85A3-A5531E510DB2}">
-      <thm15:themeFamily xmlns:thm15="http://schemas.microsoft.com/office/thememl/2012/main" name="Office Theme" id="{62F939B6-93AF-4DB8-9C6B-D6C7DFDC589F}" vid="{4A3C46E8-61CC-4603-A589-7422A47A8E4A}"/>
+      <thm15:themeFamily xmlns="" xmlns:thm15="http://schemas.microsoft.com/office/thememl/2012/main" name="Office Theme" id="{62F939B6-93AF-4DB8-9C6B-D6C7DFDC589F}" vid="{4A3C46E8-61CC-4603-A589-7422A47A8E4A}"/>
     </a:ext>
   </a:extLst>
 </a:theme>
@@ -10305,7 +10060,7 @@
 </file>
 
 <file path=customXml/itemProps1.xml><?xml version="1.0" encoding="utf-8"?>
-<ds:datastoreItem xmlns:ds="http://schemas.openxmlformats.org/officeDocument/2006/customXml" ds:itemID="{5A3359BC-AA67-FA41-A03A-5FF1A7611F5E}">
+<ds:datastoreItem xmlns:ds="http://schemas.openxmlformats.org/officeDocument/2006/customXml" ds:itemID="{BF0538EF-7245-48C3-84AD-17EC5B2CE3E5}">
   <ds:schemaRefs>
     <ds:schemaRef ds:uri="http://schemas.openxmlformats.org/officeDocument/2006/bibliography"/>
   </ds:schemaRefs>

--- a/Needs Analysis Survey/Needs Analysis Survey Paper 30-Jul-2017.docx
+++ b/Needs Analysis Survey/Needs Analysis Survey Paper 30-Jul-2017.docx
@@ -1,6 +1,6 @@
 
 <file path=word/document.xml><?xml version="1.0" encoding="utf-8"?>
-<w:document xmlns:ve="http://schemas.openxmlformats.org/markup-compatibility/2006" xmlns:o="urn:schemas-microsoft-com:office:office" xmlns:r="http://schemas.openxmlformats.org/officeDocument/2006/relationships" xmlns:m="http://schemas.openxmlformats.org/officeDocument/2006/math" xmlns:v="urn:schemas-microsoft-com:vml" xmlns:wp="http://schemas.openxmlformats.org/drawingml/2006/wordprocessingDrawing" xmlns:w10="urn:schemas-microsoft-com:office:word" xmlns:w="http://schemas.openxmlformats.org/wordprocessingml/2006/main" xmlns:wne="http://schemas.microsoft.com/office/word/2006/wordml">
+<w:document xmlns:wpc="http://schemas.microsoft.com/office/word/2010/wordprocessingCanvas" xmlns:mo="http://schemas.microsoft.com/office/mac/office/2008/main" xmlns:mc="http://schemas.openxmlformats.org/markup-compatibility/2006" xmlns:mv="urn:schemas-microsoft-com:mac:vml" xmlns:o="urn:schemas-microsoft-com:office:office" xmlns:r="http://schemas.openxmlformats.org/officeDocument/2006/relationships" xmlns:m="http://schemas.openxmlformats.org/officeDocument/2006/math" xmlns:v="urn:schemas-microsoft-com:vml" xmlns:wp14="http://schemas.microsoft.com/office/word/2010/wordprocessingDrawing" xmlns:wp="http://schemas.openxmlformats.org/drawingml/2006/wordprocessingDrawing" xmlns:w10="urn:schemas-microsoft-com:office:word" xmlns:w="http://schemas.openxmlformats.org/wordprocessingml/2006/main" xmlns:w14="http://schemas.microsoft.com/office/word/2010/wordml" xmlns:w15="http://schemas.microsoft.com/office/word/2012/wordml" xmlns:wpg="http://schemas.microsoft.com/office/word/2010/wordprocessingGroup" xmlns:wpi="http://schemas.microsoft.com/office/word/2010/wordprocessingInk" xmlns:wne="http://schemas.microsoft.com/office/word/2006/wordml" xmlns:wps="http://schemas.microsoft.com/office/word/2010/wordprocessingShape" mc:Ignorable="w14 w15 wp14">
   <w:body>
     <w:p>
       <w:pPr>
@@ -977,13 +977,8 @@
         <w:ind w:firstLine="463"/>
       </w:pPr>
       <w:r>
-        <w:t xml:space="preserve">This cross-sectional study employed a mixed-methods self-administered online questionnaire consisting of nine questions. The responses were scored using multiple </w:t>
-      </w:r>
-      <w:proofErr w:type="gramStart"/>
-      <w:r>
-        <w:t>choice</w:t>
-      </w:r>
-      <w:proofErr w:type="gramEnd"/>
+        <w:t>This cross-sectional study employed a mixed-methods self-administered online questionnaire consisting of nine questions. The responses were scored using multiple choice</w:t>
+      </w:r>
       <w:r>
         <w:t xml:space="preserve">, yes/no, an analog scale and an open-ended free-text response. The analog scale was anchored with verbal descriptions to ensure comparability between participants, while facilitating </w:t>
       </w:r>
@@ -1023,7 +1018,7 @@
       <w:tblPr>
         <w:tblStyle w:val="TableGrid"/>
         <w:tblW w:w="0" w:type="auto"/>
-        <w:tblLook w:val="04A0"/>
+        <w:tblLook w:val="04A0" w:firstRow="1" w:lastRow="0" w:firstColumn="1" w:lastColumn="0" w:noHBand="0" w:noVBand="1"/>
       </w:tblPr>
       <w:tblGrid>
         <w:gridCol w:w="9576"/>
@@ -1367,35 +1362,13 @@
         <w:t>&lt;???&gt;</w:t>
       </w:r>
       <w:r>
-        <w:t xml:space="preserve"> </w:t>
-      </w:r>
-      <w:proofErr w:type="gramStart"/>
-      <w:r>
-        <w:t>number</w:t>
-      </w:r>
-      <w:proofErr w:type="gramEnd"/>
-      <w:r>
-        <w:t xml:space="preserve"> of people. </w:t>
+        <w:t xml:space="preserve"> number of people. </w:t>
       </w:r>
       <w:r>
         <w:rPr>
           <w:highlight w:val="yellow"/>
         </w:rPr>
-        <w:t>(</w:t>
-      </w:r>
-      <w:proofErr w:type="gramStart"/>
-      <w:r>
-        <w:rPr>
-          <w:highlight w:val="yellow"/>
-        </w:rPr>
-        <w:t>attendees</w:t>
-      </w:r>
-      <w:proofErr w:type="gramEnd"/>
-      <w:r>
-        <w:rPr>
-          <w:highlight w:val="yellow"/>
-        </w:rPr>
-        <w:t xml:space="preserve"> of 2</w:t>
+        <w:t>(attendees of 2</w:t>
       </w:r>
       <w:r>
         <w:rPr>
@@ -1580,7 +1553,7 @@
       <w:tblPr>
         <w:tblStyle w:val="TableGrid"/>
         <w:tblW w:w="0" w:type="auto"/>
-        <w:tblLook w:val="04A0"/>
+        <w:tblLook w:val="04A0" w:firstRow="1" w:lastRow="0" w:firstColumn="1" w:lastColumn="0" w:noHBand="0" w:noVBand="1"/>
       </w:tblPr>
       <w:tblGrid>
         <w:gridCol w:w="4788"/>
@@ -1736,7 +1709,7 @@
       <w:tblPr>
         <w:tblStyle w:val="TableGrid"/>
         <w:tblW w:w="0" w:type="auto"/>
-        <w:tblLook w:val="04A0"/>
+        <w:tblLook w:val="04A0" w:firstRow="1" w:lastRow="0" w:firstColumn="1" w:lastColumn="0" w:noHBand="0" w:noVBand="1"/>
       </w:tblPr>
       <w:tblGrid>
         <w:gridCol w:w="4788"/>
@@ -1823,18 +1796,17 @@
       <w:r>
         <w:rPr>
           <w:noProof/>
-          <w:lang w:val="en-CA" w:eastAsia="en-CA"/>
         </w:rPr>
         <w:lastRenderedPageBreak/>
         <w:drawing>
-          <wp:inline distT="0" distB="0" distL="0" distR="0">
+          <wp:inline distT="0" distB="0" distL="0" distR="0" wp14:anchorId="1A1D4BC4" wp14:editId="70F0551F">
             <wp:extent cx="4706569" cy="3050438"/>
             <wp:effectExtent l="19050" t="0" r="17831" b="0"/>
             <wp:docPr id="2" name="Chart 1"/>
             <wp:cNvGraphicFramePr/>
             <a:graphic xmlns:a="http://schemas.openxmlformats.org/drawingml/2006/main">
               <a:graphicData uri="http://schemas.openxmlformats.org/drawingml/2006/chart">
-                <c:chart xmlns:c="http://schemas.openxmlformats.org/drawingml/2006/chart" xmlns:r="http://schemas.openxmlformats.org/officeDocument/2006/relationships" r:id="rId8"/>
+                <c:chart xmlns:c="http://schemas.openxmlformats.org/drawingml/2006/chart" xmlns:r="http://schemas.openxmlformats.org/officeDocument/2006/relationships" r:id="rId9"/>
               </a:graphicData>
             </a:graphic>
           </wp:inline>
@@ -1943,13 +1915,8 @@
         </w:rPr>
         <w:t>4</w:t>
       </w:r>
-      <w:proofErr w:type="gramStart"/>
-      <w:r>
-        <w:t>% ,</w:t>
-      </w:r>
-      <w:proofErr w:type="gramEnd"/>
-      <w:r>
-        <w:t xml:space="preserve"> respectively.</w:t>
+      <w:r>
+        <w:t>% , respectively.</w:t>
       </w:r>
     </w:p>
     <w:p/>
@@ -2014,15 +1981,7 @@
       </w:r>
       <w:proofErr w:type="spellEnd"/>
       <w:r>
-        <w:t xml:space="preserve"> analysis of percent of </w:t>
-      </w:r>
-      <w:proofErr w:type="gramStart"/>
-      <w:r>
-        <w:t>TEES</w:t>
-      </w:r>
-      <w:proofErr w:type="gramEnd"/>
-      <w:r>
-        <w:t xml:space="preserve"> vs. </w:t>
+        <w:t xml:space="preserve"> analysis of percent of TEES vs. </w:t>
       </w:r>
     </w:p>
     <w:p>
@@ -2034,7 +1993,7 @@
         </w:numPr>
       </w:pPr>
       <w:r>
-        <w:t xml:space="preserve"> Reaching structures P-value = 0.0336</w:t>
+        <w:t>Reaching structures P-value = 0.0336</w:t>
       </w:r>
     </w:p>
     <w:p>
@@ -2046,7 +2005,12 @@
         </w:numPr>
       </w:pPr>
       <w:r>
-        <w:t>Positioning a graft P-value = 0.0064</w:t>
+        <w:t>Positioning a gra</w:t>
+      </w:r>
+      <w:bookmarkStart w:id="6" w:name="_GoBack"/>
+      <w:bookmarkEnd w:id="6"/>
+      <w:r>
+        <w:t>ft P-value = 0.0064</w:t>
       </w:r>
     </w:p>
     <w:p>
@@ -2074,76 +2038,138 @@
     </w:p>
     <w:p/>
     <w:p>
-      <w:pPr>
-        <w:pStyle w:val="Heading3"/>
-      </w:pPr>
-      <w:r>
-        <w:t xml:space="preserve">Effect of using a specialized TEES instrument set on difficulties experienced: </w:t>
-      </w:r>
-    </w:p>
-    <w:p>
-      <w:r>
-        <w:t xml:space="preserve">The effect of using a specialized TEES instrument set on reported need was tested using a </w:t>
-      </w:r>
-      <w:commentRangeStart w:id="6"/>
-      <w:commentRangeStart w:id="7"/>
-      <w:r>
-        <w:rPr>
-          <w:highlight w:val="yellow"/>
-        </w:rPr>
-        <w:t xml:space="preserve">one tailed t-test </w:t>
-      </w:r>
-      <w:commentRangeEnd w:id="6"/>
-      <w:r>
-        <w:rPr>
-          <w:rStyle w:val="CommentReference"/>
-        </w:rPr>
-        <w:commentReference w:id="6"/>
-      </w:r>
-      <w:commentRangeEnd w:id="7"/>
-      <w:r>
-        <w:rPr>
-          <w:rStyle w:val="CommentReference"/>
-        </w:rPr>
-        <w:commentReference w:id="7"/>
-      </w:r>
-      <w:r>
-        <w:t xml:space="preserve">with </w:t>
-      </w:r>
-      <w:r>
-        <w:sym w:font="Symbol" w:char="F061"/>
-      </w:r>
-      <w:r>
-        <w:t xml:space="preserve"> = 0.05</w:t>
-      </w:r>
-      <w:r>
-        <w:t>, and r</w:t>
-      </w:r>
-      <w:r>
-        <w:t xml:space="preserve">espondents who did not have an instrument set presented greater need </w:t>
-      </w:r>
-      <w:r>
-        <w:t>for</w:t>
-      </w:r>
-      <w:r>
-        <w:t xml:space="preserve"> an instrument to position a graft (p=</w:t>
-      </w:r>
-      <w:r>
-        <w:t>0.0401)</w:t>
-      </w:r>
-      <w:r>
-        <w:t>.</w:t>
-      </w:r>
-    </w:p>
-    <w:p>
-      <w:r>
-        <w:rPr>
-          <w:noProof/>
-          <w:lang w:val="en-CA" w:eastAsia="en-CA"/>
-        </w:rPr>
+      <w:r>
         <w:lastRenderedPageBreak/>
         <w:drawing>
-          <wp:inline distT="0" distB="0" distL="0" distR="0">
+          <wp:inline distT="0" distB="0" distL="0" distR="0" wp14:anchorId="4EFE8BEF" wp14:editId="164B2B77">
+            <wp:extent cx="5943600" cy="5106670"/>
+            <wp:effectExtent l="0" t="0" r="0" b="0"/>
+            <wp:docPr id="3" name="Picture 3"/>
+            <wp:cNvGraphicFramePr>
+              <a:graphicFrameLocks xmlns:a="http://schemas.openxmlformats.org/drawingml/2006/main" noChangeAspect="1"/>
+            </wp:cNvGraphicFramePr>
+            <a:graphic xmlns:a="http://schemas.openxmlformats.org/drawingml/2006/main">
+              <a:graphicData uri="http://schemas.openxmlformats.org/drawingml/2006/picture">
+                <pic:pic xmlns:pic="http://schemas.openxmlformats.org/drawingml/2006/picture">
+                  <pic:nvPicPr>
+                    <pic:cNvPr id="1" name=""/>
+                    <pic:cNvPicPr/>
+                  </pic:nvPicPr>
+                  <pic:blipFill>
+                    <a:blip r:embed="rId10"/>
+                    <a:stretch>
+                      <a:fillRect/>
+                    </a:stretch>
+                  </pic:blipFill>
+                  <pic:spPr>
+                    <a:xfrm>
+                      <a:off x="0" y="0"/>
+                      <a:ext cx="5943600" cy="5106670"/>
+                    </a:xfrm>
+                    <a:prstGeom prst="rect">
+                      <a:avLst/>
+                    </a:prstGeom>
+                  </pic:spPr>
+                </pic:pic>
+              </a:graphicData>
+            </a:graphic>
+          </wp:inline>
+        </w:drawing>
+      </w:r>
+    </w:p>
+    <w:p>
+      <w:r>
+        <w:t xml:space="preserve">According to a one-tailed t-test with </w:t>
+      </w:r>
+      <w:r>
+        <w:sym w:font="Symbol" w:char="F061"/>
+      </w:r>
+      <w:r>
+        <w:t xml:space="preserve"> = 0.05</w:t>
+      </w:r>
+      <w:r>
+        <w:t xml:space="preserve">, respondents who perform 50%-90% and more than 90% of TEES reported significantly greater need of dissection and removal of </w:t>
+      </w:r>
+      <w:proofErr w:type="spellStart"/>
+      <w:r>
+        <w:t>cholesteatoma</w:t>
+      </w:r>
+      <w:proofErr w:type="spellEnd"/>
+      <w:r>
+        <w:t xml:space="preserve"> than those who perform 0% of TEES, p=0.0173 and 0.0329, respectively. </w:t>
+      </w:r>
+    </w:p>
+    <w:p/>
+    <w:p>
+      <w:pPr>
+        <w:pStyle w:val="Heading3"/>
+      </w:pPr>
+      <w:r>
+        <w:t xml:space="preserve">Effect of using a specialized TEES instrument set on difficulties experienced: </w:t>
+      </w:r>
+    </w:p>
+    <w:p>
+      <w:r>
+        <w:t xml:space="preserve">The effect of using a specialized TEES instrument set on reported need was tested using a </w:t>
+      </w:r>
+      <w:commentRangeStart w:id="7"/>
+      <w:commentRangeStart w:id="8"/>
+      <w:r>
+        <w:rPr>
+          <w:highlight w:val="yellow"/>
+        </w:rPr>
+        <w:t xml:space="preserve">one tailed t-test </w:t>
+      </w:r>
+      <w:commentRangeEnd w:id="7"/>
+      <w:r>
+        <w:rPr>
+          <w:rStyle w:val="CommentReference"/>
+        </w:rPr>
+        <w:commentReference w:id="7"/>
+      </w:r>
+      <w:commentRangeEnd w:id="8"/>
+      <w:r>
+        <w:rPr>
+          <w:rStyle w:val="CommentReference"/>
+        </w:rPr>
+        <w:commentReference w:id="8"/>
+      </w:r>
+      <w:r>
+        <w:t xml:space="preserve">with </w:t>
+      </w:r>
+      <w:r>
+        <w:sym w:font="Symbol" w:char="F061"/>
+      </w:r>
+      <w:r>
+        <w:t xml:space="preserve"> = 0.05</w:t>
+      </w:r>
+      <w:r>
+        <w:t>, and r</w:t>
+      </w:r>
+      <w:r>
+        <w:t xml:space="preserve">espondents who did not have an instrument set presented greater need </w:t>
+      </w:r>
+      <w:r>
+        <w:t>for</w:t>
+      </w:r>
+      <w:r>
+        <w:t xml:space="preserve"> an instrument to position a graft (p=</w:t>
+      </w:r>
+      <w:r>
+        <w:t>0.0401)</w:t>
+      </w:r>
+      <w:r>
+        <w:t>.</w:t>
+      </w:r>
+    </w:p>
+    <w:p>
+      <w:r>
+        <w:rPr>
+          <w:noProof/>
+        </w:rPr>
+        <w:lastRenderedPageBreak/>
+        <w:drawing>
+          <wp:inline distT="0" distB="0" distL="0" distR="0" wp14:anchorId="5CCF2D53" wp14:editId="130AB2BB">
             <wp:extent cx="3107772" cy="2625005"/>
             <wp:effectExtent l="0" t="0" r="0" b="0"/>
             <wp:docPr id="1" name="Picture 1"/>
@@ -2158,7 +2184,7 @@
                     <pic:cNvPicPr/>
                   </pic:nvPicPr>
                   <pic:blipFill>
-                    <a:blip r:embed="rId9" cstate="print"/>
+                    <a:blip r:embed="rId11" cstate="print"/>
                     <a:stretch>
                       <a:fillRect/>
                     </a:stretch>
@@ -2206,7 +2232,7 @@
         <w:tblStyle w:val="TableGrid"/>
         <w:tblW w:w="0" w:type="auto"/>
         <w:tblInd w:w="-1026" w:type="dxa"/>
-        <w:tblLook w:val="04A0"/>
+        <w:tblLook w:val="04A0" w:firstRow="1" w:lastRow="0" w:firstColumn="1" w:lastColumn="0" w:noHBand="0" w:noVBand="1"/>
       </w:tblPr>
       <w:tblGrid>
         <w:gridCol w:w="1701"/>
@@ -3495,29 +3521,7 @@
                 <w:szCs w:val="16"/>
                 <w:lang w:val="en-CA" w:eastAsia="en-CA"/>
               </w:rPr>
-              <w:t xml:space="preserve">Suction smoke during laser surgery (separate or </w:t>
-            </w:r>
-            <w:proofErr w:type="spellStart"/>
-            <w:r>
-              <w:rPr>
-                <w:rFonts w:ascii="Calibri" w:eastAsia="Times New Roman" w:hAnsi="Calibri" w:cs="Times New Roman"/>
-                <w:color w:val="000000"/>
-                <w:sz w:val="16"/>
-                <w:szCs w:val="16"/>
-                <w:lang w:val="en-CA" w:eastAsia="en-CA"/>
-              </w:rPr>
-              <w:t>or</w:t>
-            </w:r>
-            <w:proofErr w:type="spellEnd"/>
-            <w:r>
-              <w:rPr>
-                <w:rFonts w:ascii="Calibri" w:eastAsia="Times New Roman" w:hAnsi="Calibri" w:cs="Times New Roman"/>
-                <w:color w:val="000000"/>
-                <w:sz w:val="16"/>
-                <w:szCs w:val="16"/>
-                <w:lang w:val="en-CA" w:eastAsia="en-CA"/>
-              </w:rPr>
-              <w:t xml:space="preserve"> mounted on the laser tip)</w:t>
+              <w:t>Suction smoke during laser surgery (separate or or mounted on the laser tip)</w:t>
             </w:r>
           </w:p>
         </w:tc>
@@ -3720,7 +3724,7 @@
         </w:rPr>
         <w:t xml:space="preserve"> </w:t>
       </w:r>
-      <w:commentRangeStart w:id="8"/>
+      <w:commentRangeStart w:id="9"/>
       <w:r>
         <w:rPr>
           <w:lang w:val="en-CA"/>
@@ -3756,27 +3760,25 @@
         <w:rPr>
           <w:lang w:val="en-CA"/>
         </w:rPr>
-        <w:t xml:space="preserve"> experienced during specific </w:t>
-      </w:r>
-      <w:proofErr w:type="gramStart"/>
+        <w:t xml:space="preserve"> experienced during specific TEES surgeries</w:t>
+      </w:r>
       <w:r>
         <w:rPr>
           <w:lang w:val="en-CA"/>
         </w:rPr>
-        <w:t>TEES</w:t>
-      </w:r>
-      <w:proofErr w:type="gramEnd"/>
+        <w:t>, fewer studies have</w:t>
+      </w:r>
       <w:r>
         <w:rPr>
           <w:lang w:val="en-CA"/>
         </w:rPr>
-        <w:t xml:space="preserve"> surgeries</w:t>
+        <w:t xml:space="preserve"> </w:t>
       </w:r>
       <w:r>
         <w:rPr>
           <w:lang w:val="en-CA"/>
         </w:rPr>
-        <w:t>, fewer studies have</w:t>
+        <w:t>attempted to identify these challenges as well as instruments that</w:t>
       </w:r>
       <w:r>
         <w:rPr>
@@ -3788,7 +3790,7 @@
         <w:rPr>
           <w:lang w:val="en-CA"/>
         </w:rPr>
-        <w:t>attempted to identify these challenges as well as instruments that</w:t>
+        <w:t>could address</w:t>
       </w:r>
       <w:r>
         <w:rPr>
@@ -3800,26 +3802,14 @@
         <w:rPr>
           <w:lang w:val="en-CA"/>
         </w:rPr>
-        <w:t>could address</w:t>
-      </w:r>
-      <w:r>
-        <w:rPr>
-          <w:lang w:val="en-CA"/>
-        </w:rPr>
-        <w:t xml:space="preserve"> </w:t>
-      </w:r>
-      <w:r>
-        <w:rPr>
-          <w:lang w:val="en-CA"/>
-        </w:rPr>
         <w:t>these challenges</w:t>
       </w:r>
-      <w:commentRangeEnd w:id="8"/>
+      <w:commentRangeEnd w:id="9"/>
       <w:r>
         <w:rPr>
           <w:rStyle w:val="CommentReference"/>
         </w:rPr>
-        <w:commentReference w:id="8"/>
+        <w:commentReference w:id="9"/>
       </w:r>
       <w:r>
         <w:rPr>
@@ -3851,1239 +3841,1114 @@
           <w:i/>
           <w:lang w:val="en-CA"/>
         </w:rPr>
-        <w:t>&lt;</w:t>
-      </w:r>
-      <w:proofErr w:type="gramStart"/>
-      <w:r>
+        <w:t>&lt;main findings&gt;</w:t>
+      </w:r>
+    </w:p>
+    <w:p>
+      <w:pPr>
+        <w:ind w:firstLine="720"/>
+        <w:rPr>
+          <w:lang w:val="en-CA"/>
+        </w:rPr>
+      </w:pPr>
+      <w:r>
+        <w:rPr>
+          <w:lang w:val="en-CA"/>
+        </w:rPr>
+        <w:t xml:space="preserve">From the comments regarding instrumentation to facilitate TEES, nine out of seventeen responses described an instrument that combines suction with another functionality, such as dissection, cautery and reach via shaft shape. Nine out of seventeen comments described an instrument that could reach areas better and four out of seventeen comments mentioned a tool that combined reach and suction. Four out of seventeen comments described an instrument to hold the endoscope and four comments described an instrument that could drill bone while combining irrigation and suction or with better visualization. </w:t>
+      </w:r>
+    </w:p>
+    <w:p>
+      <w:pPr>
+        <w:ind w:firstLine="720"/>
+        <w:rPr>
+          <w:lang w:val="en-CA"/>
+        </w:rPr>
+      </w:pPr>
+    </w:p>
+    <w:p>
+      <w:pPr>
+        <w:ind w:firstLine="720"/>
+      </w:pPr>
+      <w:commentRangeStart w:id="10"/>
+      <w:r>
+        <w:t>A</w:t>
+      </w:r>
+      <w:r>
+        <w:t>nalog visual scale</w:t>
+      </w:r>
+      <w:r>
+        <w:t>s</w:t>
+      </w:r>
+      <w:r>
+        <w:t xml:space="preserve"> w</w:t>
+      </w:r>
+      <w:r>
+        <w:t>ere</w:t>
+      </w:r>
+      <w:r>
+        <w:t xml:space="preserve"> chosen </w:t>
+      </w:r>
+      <w:r>
+        <w:t xml:space="preserve">over </w:t>
+      </w:r>
+      <w:proofErr w:type="spellStart"/>
+      <w:r>
+        <w:t>likert</w:t>
+      </w:r>
+      <w:proofErr w:type="spellEnd"/>
+      <w:r>
+        <w:t xml:space="preserve"> scales </w:t>
+      </w:r>
+      <w:r>
+        <w:t xml:space="preserve">as </w:t>
+      </w:r>
+      <w:r>
+        <w:t>they are</w:t>
+      </w:r>
+      <w:r>
+        <w:t xml:space="preserve"> continuous and </w:t>
+      </w:r>
+      <w:r>
+        <w:t>thus respondents can select</w:t>
+      </w:r>
+      <w:r>
+        <w:t xml:space="preserve"> any value</w:t>
+      </w:r>
+      <w:r>
+        <w:t>s</w:t>
+      </w:r>
+      <w:r>
+        <w:t xml:space="preserve"> between the boundary points and visual</w:t>
+      </w:r>
+      <w:r>
+        <w:t>ly appreciate</w:t>
+      </w:r>
+      <w:r>
+        <w:t xml:space="preserve"> where their answer</w:t>
+      </w:r>
+      <w:r>
+        <w:t>s lie</w:t>
+      </w:r>
+      <w:r>
+        <w:t xml:space="preserve"> o</w:t>
+      </w:r>
+      <w:r>
+        <w:t>n continuous</w:t>
+      </w:r>
+      <w:r>
+        <w:t xml:space="preserve"> scale</w:t>
+      </w:r>
+      <w:r>
+        <w:t>s</w:t>
+      </w:r>
+      <w:r>
+        <w:t xml:space="preserve"> </w:t>
+      </w:r>
+      <w:r>
+        <w:fldChar w:fldCharType="begin" w:fldLock="1"/>
+      </w:r>
+      <w:r>
+        <w:instrText>ADDIN CSL_CITATION { "citationItems" : [ { "id" : "ITEM-1", "itemData" : { "DOI" : "10.1111/j.1742-6723.2010.01352.x", "ISBN" : "1742-6731\\r1742-6723", "ISSN" : "17426731", "PMID" : "21284816", "abstract" : "The present study compares visual analogue scale (VAS) to Likert-type scale (LTS) instruments in evaluating perceptions of an ED bedside clinical teaching programme. A prospective study was conducted in the ED of an urban, adult tertiary hospital. Prospective pairing occurred of a teaching consultant and registrar who were relatively quarantined from normal clinical duties. Registrars received 3 months of the teaching intervention, and 3 months without the intervention in a cross-over fashion. Evaluation questionnaires were completed using both the LTS and 100 mm horizontal VAS for each question. Correlation between VAS and LTS gave a measure of validity, and test-retest stability and internal consistency gave measures of reliability. Registrar perceptions of the teaching programme were positive, but no differences were found between the pre- and post-intervention groups. The test-retest reliabilities (intraclass correlation coefficient) for the questionnaires were 0.51 and 0.54 for the VAS, and 0.58 and 0.58 for the LTS. Cronbach's alpha varied between 0.79 and 0.91 for the VAS, and 0.79 and 0.81 for the LTS. Correlations between the two methods varied from 0.35 to 0.94 for each question. A linear regression equation describing the relationship approximated VAS = 19.5 \u00d7 LTS-9 with overall r= 0.89. An ED bedside teaching programme is perceived to be a beneficial educational intervention. The VAS is a reliable and valid alternative to the LTS for educational evaluation and might provide advantages in educational measurement. Further research into the significance of extreme values and educationally important changes in scores is required.", "author" : [ { "dropping-particle" : "", "family" : "Celenza", "given" : "Antonio", "non-dropping-particle" : "", "parse-names" : false, "suffix" : "" }, { "dropping-particle" : "", "family" : "Rogers", "given" : "Ian R.", "non-dropping-particle" : "", "parse-names" : false, "suffix" : "" } ], "container-title" : "EMA - Emergency Medicine Australasia", "id" : "ITEM-1", "issue" : "1", "issued" : { "date-parts" : [ [ "2011" ] ] }, "page" : "68-75", "title" : "Comparison of visual analogue and Likert scales in evaluation of an emergency department bedside teaching programme", "type" : "article-journal", "volume" : "23" }, "uris" : [ "http://www.mendeley.com/documents/?uuid=17c38545-f6be-4a54-a0ab-b7904ac0f96f" ] } ], "mendeley" : { "formattedCitation" : "[11]", "plainTextFormattedCitation" : "[11]", "previouslyFormattedCitation" : "[11]" }, "properties" : { "noteIndex" : 0 }, "schema" : "https://github.com/citation-style-language/schema/raw/master/csl-citation.json" }</w:instrText>
+      </w:r>
+      <w:r>
+        <w:fldChar w:fldCharType="separate"/>
+      </w:r>
+      <w:r>
+        <w:rPr>
+          <w:noProof/>
+        </w:rPr>
+        <w:t>[11]</w:t>
+      </w:r>
+      <w:r>
+        <w:fldChar w:fldCharType="end"/>
+      </w:r>
+      <w:r>
+        <w:fldChar w:fldCharType="begin" w:fldLock="1"/>
+      </w:r>
+      <w:r>
+        <w:instrText>ADDIN CSL_CITATION { "citationItems" : [ { "id" : "ITEM-1", "itemData" : { "DOI" : "10.3758/BRM.41.1.99.Adaptive", "author" : [ { "dropping-particle" : "", "family" : "Marsh-richard", "given" : "Dawn M", "non-dropping-particle" : "", "parse-names" : false, "suffix" : "" }, { "dropping-particle" : "", "family" : "Hatzis", "given" : "Erin S", "non-dropping-particle" : "", "parse-names" : false, "suffix" : "" }, { "dropping-particle" : "", "family" : "Mathias", "given" : "Charles W", "non-dropping-particle" : "", "parse-names" : false, "suffix" : "" }, { "dropping-particle" : "", "family" : "Venditti", "given" : "Nicholas", "non-dropping-particle" : "", "parse-names" : false, "suffix" : "" }, { "dropping-particle" : "", "family" : "Dougherty", "given" : "Donald M", "non-dropping-particle" : "", "parse-names" : false, "suffix" : "" }, { "dropping-particle" : "", "family" : "Forest", "given" : "Wake", "non-dropping-particle" : "", "parse-names" : false, "suffix" : "" } ], "container-title" : "Health (San Francisco)", "id" : "ITEM-1", "issue" : "1", "issued" : { "date-parts" : [ [ "2009" ] ] }, "page" : "99-106", "title" : "Adaptive Visual Analog Scales (AVAS): A Modifiable Software Program for the Creation, Administration, and Scoring of Visual Analog Scales", "type" : "article-journal", "volume" : "41" }, "uris" : [ "http://www.mendeley.com/documents/?uuid=9ff8f84f-0730-4d42-ac02-9ac0e2bbc046" ] } ], "mendeley" : { "formattedCitation" : "[12]", "plainTextFormattedCitation" : "[12]", "previouslyFormattedCitation" : "[12]" }, "properties" : { "noteIndex" : 0 }, "schema" : "https://github.com/citation-style-language/schema/raw/master/csl-citation.json" }</w:instrText>
+      </w:r>
+      <w:r>
+        <w:fldChar w:fldCharType="separate"/>
+      </w:r>
+      <w:r>
+        <w:rPr>
+          <w:noProof/>
+        </w:rPr>
+        <w:t>[12]</w:t>
+      </w:r>
+      <w:r>
+        <w:fldChar w:fldCharType="end"/>
+      </w:r>
+      <w:r>
+        <w:t xml:space="preserve">. </w:t>
+      </w:r>
+      <w:commentRangeStart w:id="11"/>
+      <w:r>
+        <w:t xml:space="preserve">It is suggested that a continuous rating scale is </w:t>
+      </w:r>
+      <w:r>
+        <w:rPr>
+          <w:i/>
+        </w:rPr>
+        <w:t>superior</w:t>
+      </w:r>
+      <w:r>
+        <w:t xml:space="preserve"> to </w:t>
+      </w:r>
+      <w:r>
+        <w:t>a</w:t>
+      </w:r>
+      <w:r>
+        <w:t xml:space="preserve"> </w:t>
+      </w:r>
+      <w:proofErr w:type="spellStart"/>
+      <w:r>
+        <w:t>likert</w:t>
+      </w:r>
+      <w:proofErr w:type="spellEnd"/>
+      <w:r>
+        <w:t xml:space="preserve"> scale because respondents </w:t>
+      </w:r>
+      <w:r>
+        <w:t xml:space="preserve">are not </w:t>
+      </w:r>
+      <w:r>
+        <w:rPr>
+          <w:i/>
+        </w:rPr>
+        <w:t xml:space="preserve">arbitrarily bound to a set </w:t>
+      </w:r>
+      <w:r>
+        <w:rPr>
+          <w:i/>
+        </w:rPr>
+        <w:t>number of discrete</w:t>
+      </w:r>
+      <w:r>
+        <w:rPr>
+          <w:i/>
+        </w:rPr>
+        <w:t xml:space="preserve"> </w:t>
+      </w:r>
+      <w:r>
+        <w:rPr>
+          <w:i/>
+        </w:rPr>
+        <w:t>ratings</w:t>
+      </w:r>
+      <w:r>
+        <w:rPr>
+          <w:i/>
+        </w:rPr>
+        <w:t xml:space="preserve"> and do not need to subjectively discriminate between those ratings</w:t>
+      </w:r>
+      <w:r>
+        <w:t>.</w:t>
+      </w:r>
+      <w:r>
+        <w:t xml:space="preserve"> </w:t>
+      </w:r>
+      <w:r>
+        <w:t xml:space="preserve">Further, the analog visual scale </w:t>
+      </w:r>
+      <w:r>
+        <w:rPr>
+          <w:i/>
+        </w:rPr>
+        <w:t>is more sensitive in detecting</w:t>
+      </w:r>
+      <w:r>
+        <w:t xml:space="preserve"> differences</w:t>
+      </w:r>
+      <w:r>
+        <w:t xml:space="preserve"> between measured variables as compared with a </w:t>
+      </w:r>
+      <w:proofErr w:type="spellStart"/>
+      <w:r>
+        <w:t>likert</w:t>
+      </w:r>
+      <w:proofErr w:type="spellEnd"/>
+      <w:r>
+        <w:t xml:space="preserve"> scale. Finally, analog visual scales are </w:t>
+      </w:r>
+      <w:r>
+        <w:t xml:space="preserve">more likely </w:t>
+      </w:r>
+      <w:r>
+        <w:t>to yield</w:t>
+      </w:r>
+      <w:r>
+        <w:t xml:space="preserve"> normally distributed </w:t>
+      </w:r>
+      <w:r>
+        <w:t>data and this facilitates</w:t>
+      </w:r>
+      <w:r>
+        <w:t xml:space="preserve"> paramet</w:t>
+      </w:r>
+      <w:r>
+        <w:t xml:space="preserve">ric statistical analysis with </w:t>
+      </w:r>
+      <w:r>
+        <w:t>smaller sample size</w:t>
+      </w:r>
+      <w:r>
+        <w:t>s</w:t>
+      </w:r>
+      <w:r>
+        <w:fldChar w:fldCharType="begin" w:fldLock="1"/>
+      </w:r>
+      <w:r>
+        <w:instrText>ADDIN CSL_CITATION { "citationItems" : [ { "id" : "ITEM-1", "itemData" : { "DOI" : "10.1111/j.1742-6723.2010.01352.x", "ISBN" : "1742-6731\\r1742-6723", "ISSN" : "17426731", "PMID" : "21284816", "abstract" : "The present study compares visual analogue scale (VAS) to Likert-type scale (LTS) instruments in evaluating perceptions of an ED bedside clinical teaching programme. A prospective study was conducted in the ED of an urban, adult tertiary hospital. Prospective pairing occurred of a teaching consultant and registrar who were relatively quarantined from normal clinical duties. Registrars received 3 months of the teaching intervention, and 3 months without the intervention in a cross-over fashion. Evaluation questionnaires were completed using both the LTS and 100 mm horizontal VAS for each question. Correlation between VAS and LTS gave a measure of validity, and test-retest stability and internal consistency gave measures of reliability. Registrar perceptions of the teaching programme were positive, but no differences were found between the pre- and post-intervention groups. The test-retest reliabilities (intraclass correlation coefficient) for the questionnaires were 0.51 and 0.54 for the VAS, and 0.58 and 0.58 for the LTS. Cronbach's alpha varied between 0.79 and 0.91 for the VAS, and 0.79 and 0.81 for the LTS. Correlations between the two methods varied from 0.35 to 0.94 for each question. A linear regression equation describing the relationship approximated VAS = 19.5 \u00d7 LTS-9 with overall r= 0.89. An ED bedside teaching programme is perceived to be a beneficial educational intervention. The VAS is a reliable and valid alternative to the LTS for educational evaluation and might provide advantages in educational measurement. Further research into the significance of extreme values and educationally important changes in scores is required.", "author" : [ { "dropping-particle" : "", "family" : "Celenza", "given" : "Antonio", "non-dropping-particle" : "", "parse-names" : false, "suffix" : "" }, { "dropping-particle" : "", "family" : "Rogers", "given" : "Ian R.", "non-dropping-particle" : "", "parse-names" : false, "suffix" : "" } ], "container-title" : "EMA - Emergency Medicine Australasia", "id" : "ITEM-1", "issue" : "1", "issued" : { "date-parts" : [ [ "2011" ] ] }, "page" : "68-75", "title" : "Comparison of visual analogue and Likert scales in evaluation of an emergency department bedside teaching programme", "type" : "article-journal", "volume" : "23" }, "uris" : [ "http://www.mendeley.com/documents/?uuid=17c38545-f6be-4a54-a0ab-b7904ac0f96f" ] } ], "mendeley" : { "formattedCitation" : "[11]", "plainTextFormattedCitation" : "[11]", "previouslyFormattedCitation" : "[11]" }, "properties" : { "noteIndex" : 0 }, "schema" : "https://github.com/citation-style-language/schema/raw/master/csl-citation.json" }</w:instrText>
+      </w:r>
+      <w:r>
+        <w:fldChar w:fldCharType="separate"/>
+      </w:r>
+      <w:r>
+        <w:rPr>
+          <w:noProof/>
+        </w:rPr>
+        <w:t>[11]</w:t>
+      </w:r>
+      <w:r>
+        <w:fldChar w:fldCharType="end"/>
+      </w:r>
+      <w:r>
+        <w:fldChar w:fldCharType="begin" w:fldLock="1"/>
+      </w:r>
+      <w:r>
+        <w:instrText>ADDIN CSL_CITATION { "citationItems" : [ { "id" : "ITEM-1", "itemData" : { "author" : [ { "dropping-particle" : "", "family" : "Filzmoser", "given" : "H. Treiblmaier and P.", "non-dropping-particle" : "", "parse-names" : false, "suffix" : "" } ], "container-title" : "Journal of Economic and Social Measurement", "id" : "ITEM-1", "issue" : "November", "issued" : { "date-parts" : [ [ "2009" ] ] }, "page" : "25", "title" : "Benefits from Using Continuous Rating Scales in Online Survey Research", "type" : "article-journal", "volume" : "4" }, "uris" : [ "http://www.mendeley.com/documents/?uuid=d8177cab-f97e-4573-b35c-a38b205d3f90", "http://www.mendeley.com/documents/?uuid=0a9fdd71-4e5f-4124-a8c6-7464cd1a0485" ] } ], "mendeley" : { "formattedCitation" : "[13]", "plainTextFormattedCitation" : "[13]", "previouslyFormattedCitation" : "[13]" }, "properties" : { "noteIndex" : 0 }, "schema" : "https://github.com/citation-style-language/schema/raw/master/csl-citation.json" }</w:instrText>
+      </w:r>
+      <w:r>
+        <w:fldChar w:fldCharType="separate"/>
+      </w:r>
+      <w:r>
+        <w:rPr>
+          <w:noProof/>
+        </w:rPr>
+        <w:t>[13]</w:t>
+      </w:r>
+      <w:r>
+        <w:fldChar w:fldCharType="end"/>
+      </w:r>
+      <w:r>
+        <w:t xml:space="preserve">. </w:t>
+      </w:r>
+      <w:commentRangeEnd w:id="11"/>
+      <w:r>
+        <w:rPr>
+          <w:rStyle w:val="CommentReference"/>
+        </w:rPr>
+        <w:commentReference w:id="11"/>
+      </w:r>
+      <w:commentRangeEnd w:id="10"/>
+      <w:r>
+        <w:rPr>
+          <w:rStyle w:val="CommentReference"/>
+        </w:rPr>
+        <w:commentReference w:id="10"/>
+      </w:r>
+    </w:p>
+    <w:p>
+      <w:pPr>
+        <w:ind w:firstLine="720"/>
+        <w:rPr>
+          <w:lang w:val="en-CA"/>
+        </w:rPr>
+      </w:pPr>
+      <w:r>
+        <w:t>The following discusses the different difficulties outli</w:t>
+      </w:r>
+      <w:r>
+        <w:t>ned in the questionnaire.</w:t>
+      </w:r>
+    </w:p>
+    <w:p/>
+    <w:p>
+      <w:pPr>
+        <w:pStyle w:val="Heading3"/>
+        <w:rPr>
+          <w:lang w:val="en-CA"/>
+        </w:rPr>
+      </w:pPr>
+      <w:r>
+        <w:rPr>
+          <w:lang w:val="en-CA"/>
+        </w:rPr>
+        <w:t>Bleeding c</w:t>
+      </w:r>
+      <w:r>
+        <w:rPr>
+          <w:lang w:val="en-CA"/>
+        </w:rPr>
+        <w:t xml:space="preserve">ontrol </w:t>
+      </w:r>
+    </w:p>
+    <w:p>
+      <w:pPr>
+        <w:ind w:firstLine="720"/>
+      </w:pPr>
+    </w:p>
+    <w:p>
+      <w:pPr>
+        <w:ind w:firstLine="720"/>
+      </w:pPr>
+      <w:commentRangeStart w:id="12"/>
+      <w:r>
+        <w:lastRenderedPageBreak/>
+        <w:t>-discuss the nature of the challenge</w:t>
+      </w:r>
+    </w:p>
+    <w:p>
+      <w:pPr>
+        <w:ind w:firstLine="720"/>
+      </w:pPr>
+      <w:r>
+        <w:t>-identified this as a challenge</w:t>
+      </w:r>
+      <w:r>
+        <w:t xml:space="preserve"> (can also cite an excellent paper by le Nobel et al.!!)</w:t>
+      </w:r>
+    </w:p>
+    <w:p>
+      <w:pPr>
+        <w:ind w:firstLine="720"/>
+      </w:pPr>
+      <w:r>
+        <w:t>-compare this to existing literature on the topic</w:t>
+      </w:r>
+      <w:r>
+        <w:t xml:space="preserve"> (i.e. did we identify this as being a greater concern? Subgroup analyses?)</w:t>
+      </w:r>
+    </w:p>
+    <w:p>
+      <w:pPr>
+        <w:ind w:firstLine="720"/>
+      </w:pPr>
+      <w:r>
+        <w:t xml:space="preserve">-discuss </w:t>
+      </w:r>
+      <w:r>
+        <w:t>existing methods managing bleeding</w:t>
+      </w:r>
+    </w:p>
+    <w:p>
+      <w:pPr>
+        <w:ind w:firstLine="720"/>
+      </w:pPr>
+      <w:r>
+        <w:t>-discuss potential future ways of managing</w:t>
+      </w:r>
+    </w:p>
+    <w:commentRangeEnd w:id="12"/>
+    <w:p>
+      <w:pPr>
+        <w:ind w:firstLine="720"/>
+      </w:pPr>
+      <w:r>
+        <w:rPr>
+          <w:rStyle w:val="CommentReference"/>
+        </w:rPr>
+        <w:commentReference w:id="12"/>
+      </w:r>
+    </w:p>
+    <w:p>
+      <w:pPr>
+        <w:ind w:firstLine="720"/>
+      </w:pPr>
+      <w:r>
+        <w:t>Managing bleeding has been reported</w:t>
+      </w:r>
+      <w:r>
+        <w:t xml:space="preserve"> many times as a challenge during TEES in various papers regarding teaching TEES, instrumentation and a survey of Canadian otologists where 24% of respondents reported bleeding as a challenge during TEES </w:t>
+      </w:r>
+      <w:r>
+        <w:fldChar w:fldCharType="begin" w:fldLock="1"/>
+      </w:r>
+      <w:r>
+        <w:instrText>ADDIN CSL_CITATION { "citationItems" : [ { "id" : "ITEM-1", "itemData" : { "DOI" : "10.1177/000348949910800106", "ISSN" : "0003-4894", "author" : [ { "dropping-particle" : "", "family" : "Tarabichi", "given" : "M.", "non-dropping-particle" : "", "parse-names" : false, "suffix" : "" } ], "container-title" : "Annals of Otology, Rhinology &amp; Laryngology", "id" : "ITEM-1", "issue" : "1", "issued" : { "date-parts" : [ [ "1999" ] ] }, "page" : "39-46", "title" : "Endoscopic Middle Ear Surgery", "type" : "article-journal", "volume" : "108" }, "uris" : [ "http://www.mendeley.com/documents/?uuid=fa5f37a4-cf42-4dec-9f4f-cbd386c8bf0d" ] } ], "mendeley" : { "formattedCitation" : "[5]", "plainTextFormattedCitation" : "[5]", "previouslyFormattedCitation" : "[5]" }, "properties" : { "noteIndex" : 0 }, "schema" : "https://github.com/citation-style-language/schema/raw/master/csl-citation.json" }</w:instrText>
+      </w:r>
+      <w:r>
+        <w:fldChar w:fldCharType="separate"/>
+      </w:r>
+      <w:r>
+        <w:rPr>
+          <w:noProof/>
+        </w:rPr>
+        <w:t>[5]</w:t>
+      </w:r>
+      <w:r>
+        <w:fldChar w:fldCharType="end"/>
+      </w:r>
+      <w:r>
+        <w:fldChar w:fldCharType="begin" w:fldLock="1"/>
+      </w:r>
+      <w:r>
+        <w:instrText>ADDIN CSL_CITATION { "citationItems" : [ { "id" : "ITEM-1", "itemData" : { "DOI" : "10.1186/s40463-016-0117-7", "ISBN" : "4046301601177", "ISSN" : "1916-0216", "author" : [ { "dropping-particle" : "", "family" : "Yong", "given" : "Michael", "non-dropping-particle" : "", "parse-names" : false, "suffix" : "" }, { "dropping-particle" : "", "family" : "Mijovic", "given" : "Tamara", "non-dropping-particle" : "", "parse-names" : false, "suffix" : "" }, { "dropping-particle" : "", "family" : "Lea", "given" : "Jane", "non-dropping-particle" : "", "parse-names" : false, "suffix" : "" } ], "container-title" : "Journal of Otolaryngology - Head &amp; Neck Surgery", "id" : "ITEM-1", "issued" : { "date-parts" : [ [ "2016" ] ] }, "page" : "1-8", "publisher" : "Journal of Otolaryngology - Head &amp; Neck Surgery", "title" : "Endoscopic ear surgery in Canada : a cross-sectional study", "type" : "article-journal" }, "uris" : [ "http://www.mendeley.com/documents/?uuid=87b1929f-e167-4a41-84de-c65b866e8d91" ] } ], "mendeley" : { "formattedCitation" : "[6]", "plainTextFormattedCitation" : "[6]", "previouslyFormattedCitation" : "[6]" }, "properties" : { "noteIndex" : 0 }, "schema" : "https://github.com/citation-style-language/schema/raw/master/csl-citation.json" }</w:instrText>
+      </w:r>
+      <w:r>
+        <w:fldChar w:fldCharType="separate"/>
+      </w:r>
+      <w:r>
+        <w:rPr>
+          <w:noProof/>
+        </w:rPr>
+        <w:t>[6]</w:t>
+      </w:r>
+      <w:r>
+        <w:fldChar w:fldCharType="end"/>
+      </w:r>
+      <w:r>
+        <w:fldChar w:fldCharType="begin" w:fldLock="1"/>
+      </w:r>
+      <w:r>
+        <w:instrText>ADDIN CSL_CITATION { "citationItems" : [ { "id" : "ITEM-1", "itemData" : { "DOI" : "10.1016/j.otc.2012.10.005", "ISSN" : "0030-6665", "author" : [ { "dropping-particle" : "", "family" : "Badr-el-dine", "given" : "Mohamed", "non-dropping-particle" : "", "parse-names" : false, "suffix" : "" } ], "container-title" : "Otolaryngologic Clinics of NA", "id" : "ITEM-1", "issue" : "2", "issued" : { "date-parts" : [ [ "2013" ] ] }, "page" : "211-225", "publisher" : "Elsevier Inc", "title" : "Instrumentation and Technologies in Endoscopic Ear Surgery", "type" : "article-journal", "volume" : "46" }, "uris" : [ "http://www.mendeley.com/documents/?uuid=6118feae-57bc-4854-bd2a-2f31d06f81cc" ] } ], "mendeley" : { "formattedCitation" : "[3]", "plainTextFormattedCitation" : "[3]", "previouslyFormattedCitation" : "[3]" }, "properties" : { "noteIndex" : 0 }, "schema" : "https://github.com/citation-style-language/schema/raw/master/csl-citation.json" }</w:instrText>
+      </w:r>
+      <w:r>
+        <w:fldChar w:fldCharType="separate"/>
+      </w:r>
+      <w:r>
+        <w:rPr>
+          <w:noProof/>
+        </w:rPr>
+        <w:t>[3]</w:t>
+      </w:r>
+      <w:r>
+        <w:fldChar w:fldCharType="end"/>
+      </w:r>
+      <w:r>
+        <w:fldChar w:fldCharType="begin" w:fldLock="1"/>
+      </w:r>
+      <w:r>
+        <w:instrText>ADDIN CSL_CITATION { "citationItems" : [ { "id" : "ITEM-1", "itemData" : { "DOI" : "10.1097/MAO.0000000000000988", "ISSN" : "15374505", "PMID" : "26945313", "abstract" : "Introduction: The primary goal of chronic ear surgery is the creation of a safe, clean dry ear. For cholesteatomas, complete removal of disease is dependent on visualization. Conventional microscopy is adequate for most dissection, but various subregions of the middle ear are better visualized with endoscopy. Objective: The purpose of the present study was to quanti- tatively assess the improved visualization that endoscopes afford as compared with operating microscopes. Methods: Microscopic and endoscopic views were simulated using a three-dimensional model developed from temporal bone scans. Surface renderings of the ear canal and middle ear subsegments were defined and the percentage of visualization of each middle ear subsegment, both with and without ossicles, was then determined for the microscope as well as for 0-, 30-, and 45-degree endoscopes. Using this information, we analyzed which mode of visualization is best suited for dissection within a particular anatomical region. Results: Using a 0-degree scope provides significantly more visualization of every subregion, except the antrum, com- pared with a microscope. In addition, angled scopes permit visualizing significantly more surface area of every subre- gion of the middle ear than straight scopes or microscopes. Conclusions: Endoscopes offer advantages for cholesteatoma dissection in difficult-to-visualize areas including the sinus tympani and epitympanum.", "author" : [ { "dropping-particle" : "", "family" : "Bennett", "given" : "Marc L", "non-dropping-particle" : "", "parse-names" : false, "suffix" : "" }, { "dropping-particle" : "", "family" : "Zhang", "given" : "Dongqing", "non-dropping-particle" : "", "parse-names" : false, "suffix" : "" }, { "dropping-particle" : "", "family" : "Labadie", "given" : "Robert F", "non-dropping-particle" : "", "parse-names" : false, "suffix" : "" }, { "dropping-particle" : "", "family" : "Noble", "given" : "Jack H", "non-dropping-particle" : "", "parse-names" : false, "suffix" : "" } ], "container-title" : "Otology &amp; Neurotology", "id" : "ITEM-1", "issued" : { "date-parts" : [ [ "2016" ] ] }, "page" : "362-366", "title" : "Comparison of Middle Ear Visualization With Endoscopy and Microscopy", "type" : "article-journal", "volume" : "37" }, "uris" : [ "http://www.mendeley.com/documents/?uuid=da95f8db-85b7-4cdb-bd3e-6fd933a5db48" ] } ], "mendeley" : { "formattedCitation" : "[4]", "plainTextFormattedCitation" : "[4]", "previouslyFormattedCitation" : "[4]" }, "properties" : { "noteIndex" : 0 }, "schema" : "https://github.com/citation-style-language/schema/raw/master/csl-citation.json" }</w:instrText>
+      </w:r>
+      <w:r>
+        <w:fldChar w:fldCharType="separate"/>
+      </w:r>
+      <w:r>
+        <w:rPr>
+          <w:noProof/>
+        </w:rPr>
+        <w:t>[4]</w:t>
+      </w:r>
+      <w:r>
+        <w:fldChar w:fldCharType="end"/>
+      </w:r>
+      <w:r>
+        <w:fldChar w:fldCharType="begin" w:fldLock="1"/>
+      </w:r>
+      <w:r>
+        <w:instrText>ADDIN CSL_CITATION { "citationItems" : [ { "id" : "ITEM-1", "itemData" : { "DOI" : "10.1016/j.otc.2016.05.005", "ISSN" : "15578259", "PMID" : "27565389", "abstract" : "Paralleling the introduction of endoscopes for sinus surgery more than two decades ago, otology is facing a similar paradigm shift in the use of endoscopes to perform ear surgery. The wide-angle and high-resolution image provided by endoscopes allows for improved visualization of the tympanic cavity using minimally invasive surgical portals. Incorporating endoscopic ear surgery into otologic practice is challenging. A graduated and step-wise introduction of EES to otologic surgery is recommended to ensure safe and successful implementation.", "author" : [ { "dropping-particle" : "", "family" : "Kozin", "given" : "Elliott D.", "non-dropping-particle" : "", "parse-names" : false, "suffix" : "" }, { "dropping-particle" : "", "family" : "Kiringoda", "given" : "Ruwan", "non-dropping-particle" : "", "parse-names" : false, "suffix" : "" }, { "dropping-particle" : "", "family" : "Lee", "given" : "Daniel J.", "non-dropping-particle" : "", "parse-names" : false, "suffix" : "" } ], "container-title" : "Otolaryngologic Clinics of North America", "id" : "ITEM-1", "issue" : "5", "issued" : { "date-parts" : [ [ "2016" ] ] }, "page" : "1237-1251", "publisher" : "Elsevier Inc", "title" : "Incorporating Endoscopic Ear Surgery into Your Clinical Practice", "type" : "article-journal", "volume" : "49" }, "uris" : [ "http://www.mendeley.com/documents/?uuid=4b5ae2ba-631d-4946-9aaa-f9287b507580" ] } ], "mendeley" : { "formattedCitation" : "[14]", "plainTextFormattedCitation" : "[14]", "previouslyFormattedCitation" : "[14]" }, "properties" : { "noteIndex" : 0 }, "schema" : "https://github.com/citation-style-language/schema/raw/master/csl-citation.json" }</w:instrText>
+      </w:r>
+      <w:r>
+        <w:fldChar w:fldCharType="separate"/>
+      </w:r>
+      <w:r>
+        <w:rPr>
+          <w:noProof/>
+        </w:rPr>
+        <w:t>[14]</w:t>
+      </w:r>
+      <w:r>
+        <w:fldChar w:fldCharType="end"/>
+      </w:r>
+      <w:r>
+        <w:t xml:space="preserve">. </w:t>
+      </w:r>
+      <w:r>
+        <w:t xml:space="preserve">As well, a study by le Nobel et al. reported that impaired surgical field clarity due to intraoperative bleeding is associated with increased risk of residual </w:t>
+      </w:r>
+      <w:proofErr w:type="spellStart"/>
+      <w:r>
+        <w:t>cholesteatoma</w:t>
+      </w:r>
+      <w:proofErr w:type="spellEnd"/>
+      <w:r>
+        <w:t xml:space="preserve"> for </w:t>
+      </w:r>
+      <w:proofErr w:type="spellStart"/>
+      <w:r>
+        <w:t>meso</w:t>
+      </w:r>
+      <w:proofErr w:type="spellEnd"/>
+      <w:r>
+        <w:t>/</w:t>
+      </w:r>
+      <w:proofErr w:type="spellStart"/>
+      <w:r>
+        <w:t>epitympanic</w:t>
+      </w:r>
+      <w:proofErr w:type="spellEnd"/>
+      <w:r>
+        <w:t xml:space="preserve"> </w:t>
+      </w:r>
+      <w:proofErr w:type="spellStart"/>
+      <w:r>
+        <w:t>cholesteatoma</w:t>
+      </w:r>
+      <w:proofErr w:type="spellEnd"/>
+      <w:r>
+        <w:t xml:space="preserve"> </w:t>
+      </w:r>
+      <w:r>
+        <w:fldChar w:fldCharType="begin" w:fldLock="1"/>
+      </w:r>
+      <w:r>
+        <w:instrText>ADDIN CSL_CITATION { "citationItems" : [ { "id" : "ITEM-1", "itemData" : { "DOI" : "10.1097/MAO.0000000000001355", "ISBN" : "0000000000", "ISSN" : "1531-7129", "PMID" : "28288477", "abstract" : "OBJECTIVE Residual cholesteatoma most frequently occurs where visualization and surgical access are restricted by anatomic constraints. Other factors that compromise surgical field visualization might also increase rates of residual cholesteatoma. We evaluated whether impaired surgical field clarity from bleeding increases rates of residual cholesteatoma. STUDY DESIGN Prospective cohort study. SETTING Tertiary care hospital. PATIENTS Consecutive series of children having intact canal wall surgery for cholesteatoma. INTERVENTIONS Impact of bleeding on surgical field clarity was assessed intraoperatively on a six-point scale. MAIN OUTCOME MEASURES Presence of residual cholesteatoma was established at follow up clinical encounters, second stage procedures, and with magnetic resonance imaging. Multiple logistic regression was used to determine the influence of surgical field clarity and other factors on rates of residual cholesteatoma. RESULTS Surgery was completed on 232 ears and residual cholesteatoma found in 45 (19%) ears. Multivariate regression analysis of cases completed with atticotomy or tympanoplasty demonstrated that surgical field clarity was a significant predictor of residual cholesteatoma (OR [odds ratio] 4, 95%CI 1.05-15; p\u200a=\u200a0.04). Cholesteatoma extent was the most significant predictor of residual cholesteatoma when including cases requiring combined approach tympanomastoidectomy (OR 2.2, 95%CI 1.4-3.3; p\u200a&lt;\u200a0.001). CONCLUSIONS Impaired surgical field clarity from intraoperative bleeding is associated with increased risk of residual cholesteatoma in surgery for meso/epitympanic cholesteatoma. These findings are of particular significance for endoscopic ear surgery in which management of bleeding can be more difficult and support the use of techniques, such as hypotensive general anesthesia, that minimize surgical site bleeding and improve surgical field visualization.", "author" : [ { "dropping-particle" : "", "family" : "Nobel", "given" : "Gavin J.", "non-dropping-particle" : "le", "parse-names" : false, "suffix" : "" }, { "dropping-particle" : "", "family" : "Cushing", "given" : "Sharon L.", "non-dropping-particle" : "", "parse-names" : false, "suffix" : "" }, { "dropping-particle" : "", "family" : "Papsin", "given" : "Blake C.", "non-dropping-particle" : "", "parse-names" : false, "suffix" : "" }, { "dropping-particle" : "", "family" : "James", "given" : "Adrian L.", "non-dropping-particle" : "", "parse-names" : false, "suffix" : "" } ], "container-title" : "Otology &amp; Neurotology", "id" : "ITEM-1", "issue" : "4", "issued" : { "date-parts" : [ [ "2017" ] ] }, "page" : "529-534", "title" : "Intraoperative Bleeding and the Risk of Residual Cholesteatoma", "type" : "article-journal", "volume" : "38" }, "uris" : [ "http://www.mendeley.com/documents/?uuid=9e0e2042-b9d1-4917-92bc-141bb64a4027" ] } ], "mendeley" : { "formattedCitation" : "[15]", "plainTextFormattedCitation" : "[15]" }, "properties" : { "noteIndex" : 0 }, "schema" : "https://github.com/citation-style-language/schema/raw/master/csl-citation.json" }</w:instrText>
+      </w:r>
+      <w:r>
+        <w:fldChar w:fldCharType="separate"/>
+      </w:r>
+      <w:r>
+        <w:rPr>
+          <w:noProof/>
+        </w:rPr>
+        <w:t>[15]</w:t>
+      </w:r>
+      <w:r>
+        <w:fldChar w:fldCharType="end"/>
+      </w:r>
+      <w:r>
+        <w:t xml:space="preserve">. </w:t>
+      </w:r>
+      <w:r>
+        <w:t>Specialized instruments are being developed to mitigate the problem of bleeding control. Instruments that incorporate a functional tip with a suction shaft allow for cutting, dissecting or elevating tissues while suctioning</w:t>
+      </w:r>
+      <w:r>
+        <w:t xml:space="preserve"> </w:t>
+      </w:r>
+      <w:r>
+        <w:fldChar w:fldCharType="begin" w:fldLock="1"/>
+      </w:r>
+      <w:r>
+        <w:instrText>ADDIN CSL_CITATION { "citationItems" : [ { "id" : "ITEM-1", "itemData" : { "DOI" : "10.1016/j.otc.2012.10.005", "ISSN" : "0030-6665", "author" : [ { "dropping-particle" : "", "family" : "Badr-el-dine", "given" : "Mohamed", "non-dropping-particle" : "", "parse-names" : false, "suffix" : "" } ], "container-title" : "Otolaryngologic Clinics of NA", "id" : "ITEM-1", "issue" : "2", "issued" : { "date-parts" : [ [ "2013" ] ] }, "page" : "211-225", "publisher" : "Elsevier Inc", "title" : "Instrumentation and Technologies in Endoscopic Ear Surgery", "type" : "article-journal", "volume" : "46" }, "uris" : [ "http://www.mendeley.com/documents/?uuid=6118feae-57bc-4854-bd2a-2f31d06f81cc" ] } ], "mendeley" : { "formattedCitation" : "[3]", "plainTextFormattedCitation" : "[3]", "previouslyFormattedCitation" : "[3]" }, "properties" : { "noteIndex" : 0 }, "schema" : "https://github.com/citation-style-language/schema/raw/master/csl-citation.json" }</w:instrText>
+      </w:r>
+      <w:r>
+        <w:fldChar w:fldCharType="separate"/>
+      </w:r>
+      <w:r>
+        <w:rPr>
+          <w:noProof/>
+        </w:rPr>
+        <w:t>[3]</w:t>
+      </w:r>
+      <w:r>
+        <w:fldChar w:fldCharType="end"/>
+      </w:r>
+      <w:r>
+        <w:t xml:space="preserve">. </w:t>
+      </w:r>
+      <w:r>
+        <w:t xml:space="preserve">As well, there are techniques to maintain </w:t>
+      </w:r>
+      <w:proofErr w:type="spellStart"/>
+      <w:r>
+        <w:t>hemostastis</w:t>
+      </w:r>
+      <w:proofErr w:type="spellEnd"/>
+      <w:r>
+        <w:t xml:space="preserve"> during TEES to facilitate one-handed surgery such as: injecting local anesthetic and epinephrine, packing the ear canal with topical epinephrine soaked neuro-patties before surgery, maintaining hypotensive  anesthesia and gentle head elevation, careful instrument manipulation in external canal and applying epinephrine soaked cotton balls while raising the </w:t>
+      </w:r>
+      <w:proofErr w:type="spellStart"/>
+      <w:r>
+        <w:t>tympanomeatal</w:t>
+      </w:r>
+      <w:proofErr w:type="spellEnd"/>
+      <w:r>
+        <w:t xml:space="preserve"> flap </w:t>
+      </w:r>
+      <w:r>
+        <w:fldChar w:fldCharType="begin" w:fldLock="1"/>
+      </w:r>
+      <w:r>
+        <w:instrText>ADDIN CSL_CITATION { "citationItems" : [ { "id" : "ITEM-1", "itemData" : { "DOI" : "10.1007/s40136-015-0101-1", "ISSN" : "2167-583X", "author" : [ { "dropping-particle" : "", "family" : "Mijovic", "given" : "Tamara", "non-dropping-particle" : "", "parse-names" : false, "suffix" : "" }, { "dropping-particle" : "", "family" : "Lea", "given" : "Jane", "non-dropping-particle" : "", "parse-names" : false, "suffix" : "" } ], "container-title" : "Current Otorhinolaryngology Reports", "id" : "ITEM-1", "issue" : "4", "issued" : { "date-parts" : [ [ "2015" ] ] }, "page" : "193-199", "publisher" : "Springer US", "title" : "Training and Education in Endoscopic Ear Surgery", "type" : "article-journal", "volume" : "3" }, "uris" : [ "http://www.mendeley.com/documents/?uuid=2701d7f2-1bf2-4052-81dc-87f9251c7903" ] } ], "mendeley" : { "formattedCitation" : "[8]", "plainTextFormattedCitation" : "[8]", "previouslyFormattedCitation" : "[8]" }, "properties" : { "noteIndex" : 0 }, "schema" : "https://github.com/citation-style-language/schema/raw/master/csl-citation.json" }</w:instrText>
+      </w:r>
+      <w:r>
+        <w:fldChar w:fldCharType="separate"/>
+      </w:r>
+      <w:r>
+        <w:rPr>
+          <w:noProof/>
+        </w:rPr>
+        <w:t>[8]</w:t>
+      </w:r>
+      <w:r>
+        <w:fldChar w:fldCharType="end"/>
+      </w:r>
+      <w:r>
+        <w:fldChar w:fldCharType="begin" w:fldLock="1"/>
+      </w:r>
+      <w:r>
+        <w:instrText>ADDIN CSL_CITATION { "citationItems" : [ { "id" : "ITEM-1", "itemData" : { "DOI" : "10.1016/j.otc.2016.05.005", "ISSN" : "15578259", "PMID" : "27565389", "abstract" : "Paralleling the introduction of endoscopes for sinus surgery more than two decades ago, otology is facing a similar paradigm shift in the use of endoscopes to perform ear surgery. The wide-angle and high-resolution image provided by endoscopes allows for improved visualization of the tympanic cavity using minimally invasive surgical portals. Incorporating endoscopic ear surgery into otologic practice is challenging. A graduated and step-wise introduction of EES to otologic surgery is recommended to ensure safe and successful implementation.", "author" : [ { "dropping-particle" : "", "family" : "Kozin", "given" : "Elliott D.", "non-dropping-particle" : "", "parse-names" : false, "suffix" : "" }, { "dropping-particle" : "", "family" : "Kiringoda", "given" : "Ruwan", "non-dropping-particle" : "", "parse-names" : false, "suffix" : "" }, { "dropping-particle" : "", "family" : "Lee", "given" : "Daniel J.", "non-dropping-particle" : "", "parse-names" : false, "suffix" : "" } ], "container-title" : "Otolaryngologic Clinics of North America", "id" : "ITEM-1", "issue" : "5", "issued" : { "date-parts" : [ [ "2016" ] ] }, "page" : "1237-1251", "publisher" : "Elsevier Inc", "title" : "Incorporating Endoscopic Ear Surgery into Your Clinical Practice", "type" : "article-journal", "volume" : "49" }, "uris" : [ "http://www.mendeley.com/documents/?uuid=4b5ae2ba-631d-4946-9aaa-f9287b507580" ] } ], "mendeley" : { "formattedCitation" : "[14]", "plainTextFormattedCitation" : "[14]", "previouslyFormattedCitation" : "[14]" }, "properties" : { "noteIndex" : 0 }, "schema" : "https://github.com/citation-style-language/schema/raw/master/csl-citation.json" }</w:instrText>
+      </w:r>
+      <w:r>
+        <w:fldChar w:fldCharType="separate"/>
+      </w:r>
+      <w:r>
+        <w:rPr>
+          <w:noProof/>
+        </w:rPr>
+        <w:t>[14]</w:t>
+      </w:r>
+      <w:r>
+        <w:fldChar w:fldCharType="end"/>
+      </w:r>
+      <w:r>
+        <w:t xml:space="preserve">. </w:t>
+      </w:r>
+      <w:r>
+        <w:t>From this questionnaire, bleeding control exhibited a need of 67% ± 5% and n</w:t>
+      </w:r>
+      <w:r>
+        <w:t>ine of the seventeen comments from respondents descr</w:t>
+      </w:r>
+      <w:r>
+        <w:t>ibed that an instrument combining suction</w:t>
+      </w:r>
+      <w:r>
+        <w:t xml:space="preserve"> with</w:t>
+      </w:r>
+      <w:r>
+        <w:t xml:space="preserve"> another</w:t>
+      </w:r>
+      <w:r>
+        <w:t xml:space="preserve"> </w:t>
+      </w:r>
+      <w:r>
+        <w:t>functionality</w:t>
+      </w:r>
+      <w:r>
+        <w:t xml:space="preserve">, </w:t>
+      </w:r>
+      <w:r>
+        <w:t>such as</w:t>
+      </w:r>
+      <w:r>
+        <w:t xml:space="preserve"> dissecting, cauterizing </w:t>
+      </w:r>
+      <w:r>
+        <w:t>or</w:t>
+      </w:r>
+      <w:r>
+        <w:t xml:space="preserve"> reaching, would be beneficial for TEES. </w:t>
+      </w:r>
+    </w:p>
+    <w:p>
+      <w:pPr>
+        <w:ind w:firstLine="720"/>
+      </w:pPr>
+    </w:p>
+    <w:p>
+      <w:pPr>
+        <w:pStyle w:val="Heading3"/>
+        <w:rPr>
+          <w:lang w:val="en-CA"/>
+        </w:rPr>
+      </w:pPr>
+      <w:r>
+        <w:rPr>
+          <w:lang w:val="en-CA"/>
+        </w:rPr>
+        <w:t>R</w:t>
+      </w:r>
+      <w:r>
+        <w:rPr>
+          <w:lang w:val="en-CA"/>
+        </w:rPr>
+        <w:t>eaching structures visualized by the endoscope and dissection and removal of cholesteatoma</w:t>
+      </w:r>
+    </w:p>
+    <w:p>
+      <w:pPr>
+        <w:ind w:firstLine="720"/>
+      </w:pPr>
+      <w:r>
+        <w:t xml:space="preserve">Difficult to reach anatomical recesses include the sinus tympani, facial recess and anterior </w:t>
+      </w:r>
+      <w:proofErr w:type="spellStart"/>
+      <w:r>
+        <w:t>epitympanic</w:t>
+      </w:r>
+      <w:proofErr w:type="spellEnd"/>
+      <w:r>
+        <w:t xml:space="preserve"> recess  </w:t>
+      </w:r>
+      <w:r>
+        <w:fldChar w:fldCharType="begin" w:fldLock="1"/>
+      </w:r>
+      <w:r>
+        <w:instrText>ADDIN CSL_CITATION { "citationItems" : [ { "id" : "ITEM-1", "itemData" : { "DOI" : "10.1016/j.otc.2012.10.005", "ISSN" : "0030-6665", "author" : [ { "dropping-particle" : "", "family" : "Badr-el-dine", "given" : "Mohamed", "non-dropping-particle" : "", "parse-names" : false, "suffix" : "" } ], "container-title" : "Otolaryngologic Clinics of NA", "id" : "ITEM-1", "issue" : "2", "issued" : { "date-parts" : [ [ "2013" ] ] }, "page" : "211-225", "publisher" : "Elsevier Inc", "title" : "Instrumentation and Technologies in Endoscopic Ear Surgery", "type" : "article-journal", "volume" : "46" }, "uris" : [ "http://www.mendeley.com/documents/?uuid=6118feae-57bc-4854-bd2a-2f31d06f81cc" ] } ], "mendeley" : { "formattedCitation" : "[3]", "plainTextFormattedCitation" : "[3]", "previouslyFormattedCitation" : "[3]" }, "properties" : { "noteIndex" : 0 }, "schema" : "https://github.com/citation-style-language/schema/raw/master/csl-citation.json" }</w:instrText>
+      </w:r>
+      <w:r>
+        <w:fldChar w:fldCharType="separate"/>
+      </w:r>
+      <w:r>
+        <w:rPr>
+          <w:noProof/>
+        </w:rPr>
+        <w:t>[3]</w:t>
+      </w:r>
+      <w:r>
+        <w:fldChar w:fldCharType="end"/>
+      </w:r>
+      <w:r>
+        <w:t xml:space="preserve">. As well, residual cholesteatoma occurs if cholesteatoma is found in inaccessible areas </w:t>
+      </w:r>
+      <w:r>
+        <w:fldChar w:fldCharType="begin" w:fldLock="1"/>
+      </w:r>
+      <w:r>
+        <w:instrText>ADDIN CSL_CITATION { "citationItems" : [ { "id" : "ITEM-1", "itemData" : { "ISSN" : "0001-6497 (Print)", "PMID" : "7193397", "abstract" : "We recently reviewed the records of 1024 operations for aural cholesteatoma. One  hundred and eighty one of these were on children. Complications of the disease occurred more frequently in those whose disease had existed 20 years or more. As such, complications of the disease were less common in children. Our surgical management of cholesteatoma in children is the same as in adults. We are more likely, however, to perform the operation in two stages in children, and more likely to find residual cholesteatoma at the second-stage operation. There were no differences in the functional results in children and adults.", "author" : [ { "dropping-particle" : "", "family" : "Sheehy", "given" : "James L", "non-dropping-particle" : "", "parse-names" : false, "suffix" : "" } ], "container-title" : "The American journal of otology", "id" : "ITEM-1", "issue" : "2", "issued" : { "date-parts" : [ [ "1985" ] ] }, "page" : "170-2", "title" : "Cholesteatoma Surgery in Children", "type" : "article", "volume" : "6" }, "uris" : [ "http://www.mendeley.com/documents/?uuid=47fcc573-2c91-4610-8109-46cd636a6d77" ] } ], "mendeley" : { "formattedCitation" : "[16]", "plainTextFormattedCitation" : "[16]", "previouslyFormattedCitation" : "[15]" }, "properties" : { "noteIndex" : 0 }, "schema" : "https://github.com/citation-style-language/schema/raw/master/csl-citation.json" }</w:instrText>
+      </w:r>
+      <w:r>
+        <w:fldChar w:fldCharType="separate"/>
+      </w:r>
+      <w:r>
+        <w:rPr>
+          <w:noProof/>
+        </w:rPr>
+        <w:t>[16]</w:t>
+      </w:r>
+      <w:r>
+        <w:fldChar w:fldCharType="end"/>
+      </w:r>
+      <w:r>
+        <w:fldChar w:fldCharType="begin" w:fldLock="1"/>
+      </w:r>
+      <w:r>
+        <w:instrText>ADDIN CSL_CITATION { "citationItems" : [ { "id" : "ITEM-1", "itemData" : { "DOI" : "10.1002/lary.24633", "ISBN" : "1531-4995 (Electronic)\\r0023-852X (Linking)", "ISSN" : "15314995", "PMID" : "24496645", "abstract" : "OBJECTIVES/HYPOTHESIS: Report the efficacy of a functional minimally invasive approach for cholesteatoma surgery.\\n\\nSTUDY DESIGN: Retrospective review of surgical cases performed between 1996 and 2008.\\n\\nMETHODS: One hundred sixty-nine patient charts were reviewed in which ears with primary cholesteatomas that extended beyond the mesotympanum were operated on with a plan for canal wall up (CWU) mastoidectomy. The surgical approach consisted of progressive exposure from transcanal to postauricular tympanoplasty to CWU mastoidectomy, as needed, to identify and lyse the fibrous attachments that bind the capsule to the surrounding mucosa. Endoscopic guidance was employed as appropriate to minimize exposure needs. Any planned second-stage operations were attempted with a transcanal approach if appropriate and with endoscopic assistance.\\n\\nRESULTS: One hundred eighty-four ears of 169 patients were included. The median age was 32 years (range, 1-79 years). The mean follow-up was 3.2 years (range, 1-11 years). Eighty-three (45%) were planned for a second-look operation, and three (2%) required unplanned second operations. The overall recurrence rate was 24/184 (13%), and the unexpected residual rate was 5/184 (3%). The residual rate with endoscopy (5/119, 4%,) or without endoscopy (1/65, 2%), were not significantly different. Hearing results in 156 ears improved significantly, from a preoperative pure-tone average (PTA) of 41 dB to a postoperative PTA average of 29 dB (P &lt; .0001).\\n\\nCONCLUSIONS: A functional minimally invasive approach to cholesteatoma surgery provided equivalent residual rates but higher recurrence rates compared to published canal wall down mastoidectomy. Endoscopic techniques were helpful in providing adequate views while minimizing exposure.\\n\\nLEVEL OF EVIDENCE: 4 Laryngoscope, 2014.", "author" : [ { "dropping-particle" : "", "family" : "Hanna", "given" : "Bassem M.", "non-dropping-particle" : "", "parse-names" : false, "suffix" : "" }, { "dropping-particle" : "", "family" : "Kivek\u00e4s", "given" : "Ilkka", "non-dropping-particle" : "", "parse-names" : false, "suffix" : "" }, { "dropping-particle" : "", "family" : "Wu", "given" : "Yi Hsuan", "non-dropping-particle" : "", "parse-names" : false, "suffix" : "" }, { "dropping-particle" : "", "family" : "Guo", "given" : "Lee J.", "non-dropping-particle" : "", "parse-names" : false, "suffix" : "" }, { "dropping-particle" : "", "family" : "Lin", "given" : "Huang", "non-dropping-particle" : "", "parse-names" : false, "suffix" : "" }, { "dropping-particle" : "", "family" : "Guidi", "given" : "Jessica", "non-dropping-particle" : "", "parse-names" : false, "suffix" : "" }, { "dropping-particle" : "", "family" : "Poe", "given" : "Dennis", "non-dropping-particle" : "", "parse-names" : false, "suffix" : "" } ], "container-title" : "Laryngoscope", "id" : "ITEM-1", "issue" : "10", "issued" : { "date-parts" : [ [ "2014" ] ] }, "page" : "2386-2392", "title" : "Minimally invasive functional approach for cholesteatoma surgery", "type" : "article-journal", "volume" : "124" }, "uris" : [ "http://www.mendeley.com/documents/?uuid=76f0fa9b-6b5e-41e9-8cab-f0f424e25fba" ] } ], "mendeley" : { "formattedCitation" : "[17]", "plainTextFormattedCitation" : "[17]", "previouslyFormattedCitation" : "[16]" }, "properties" : { "noteIndex" : 0 }, "schema" : "https://github.com/citation-style-language/schema/raw/master/csl-citation.json" }</w:instrText>
+      </w:r>
+      <w:r>
+        <w:fldChar w:fldCharType="separate"/>
+      </w:r>
+      <w:r>
+        <w:rPr>
+          <w:noProof/>
+        </w:rPr>
+        <w:t>[17]</w:t>
+      </w:r>
+      <w:r>
+        <w:fldChar w:fldCharType="end"/>
+      </w:r>
+      <w:r>
+        <w:t xml:space="preserve">.  </w:t>
+      </w:r>
+      <w:r>
+        <w:t xml:space="preserve">Reaching structures visualized by the endoscope and dissection and removal of cholesteatoma resulted in the highest degree of need. These two difficulties are related as dissecting and removal of cholesteatoma requires the surgeon’s tools to reach the cholesteatoma, which is often located in hard to access areas visualized by the endoscope. </w:t>
+      </w:r>
+      <w:r>
+        <w:t xml:space="preserve">Specialized instruments that have a curved tip in order to reach structures visualized by the endoscope have also being developed, particularly instruments to reach the sinus tympani </w:t>
+      </w:r>
+      <w:r>
+        <w:fldChar w:fldCharType="begin" w:fldLock="1"/>
+      </w:r>
+      <w:r>
+        <w:instrText>ADDIN CSL_CITATION { "citationItems" : [ { "id" : "ITEM-1", "itemData" : { "DOI" : "10.1016/j.otc.2012.10.005", "ISSN" : "0030-6665", "author" : [ { "dropping-particle" : "", "family" : "Badr-el-dine", "given" : "Mohamed", "non-dropping-particle" : "", "parse-names" : false, "suffix" : "" } ], "container-title" : "Otolaryngologic Clinics of NA", "id" : "ITEM-1", "issue" : "2", "issued" : { "date-parts" : [ [ "2013" ] ] }, "page" : "211-225", "publisher" : "Elsevier Inc", "title" : "Instrumentation and Technologies in Endoscopic Ear Surgery", "type" : "article-journal", "volume" : "46" }, "uris" : [ "http://www.mendeley.com/documents/?uuid=6118feae-57bc-4854-bd2a-2f31d06f81cc" ] } ], "mendeley" : { "formattedCitation" : "[3]", "plainTextFormattedCitation" : "[3]", "previouslyFormattedCitation" : "[3]" }, "properties" : { "noteIndex" : 0 }, "schema" : "https://github.com/citation-style-language/schema/raw/master/csl-citation.json" }</w:instrText>
+      </w:r>
+      <w:r>
+        <w:fldChar w:fldCharType="separate"/>
+      </w:r>
+      <w:r>
+        <w:rPr>
+          <w:noProof/>
+        </w:rPr>
+        <w:t>[3]</w:t>
+      </w:r>
+      <w:r>
+        <w:fldChar w:fldCharType="end"/>
+      </w:r>
+      <w:r>
+        <w:t>. However, the curve in the shaft is fixed and there are areas where the tip cannot reach, which would require bone removal.</w:t>
+      </w:r>
+    </w:p>
+    <w:p>
+      <w:pPr>
+        <w:pStyle w:val="Heading2"/>
+        <w:rPr>
+          <w:lang w:val="en-CA"/>
+        </w:rPr>
+      </w:pPr>
+    </w:p>
+    <w:p>
+      <w:pPr>
+        <w:pStyle w:val="Heading3"/>
+        <w:rPr>
+          <w:lang w:val="en-CA"/>
+        </w:rPr>
+      </w:pPr>
+      <w:r>
+        <w:rPr>
+          <w:lang w:val="en-CA"/>
+        </w:rPr>
+        <w:t>C</w:t>
+      </w:r>
+      <w:r>
+        <w:rPr>
+          <w:lang w:val="en-CA"/>
+        </w:rPr>
+        <w:t>utting and removing bone</w:t>
+      </w:r>
+    </w:p>
+    <w:p>
+      <w:pPr>
+        <w:ind w:firstLine="720"/>
+      </w:pPr>
+      <w:r>
+        <w:rPr>
+          <w:highlight w:val="yellow"/>
+        </w:rPr>
+        <w:t>need a source for this</w:t>
+      </w:r>
+    </w:p>
+    <w:p>
+      <w:pPr>
+        <w:pStyle w:val="Heading2"/>
+        <w:rPr>
+          <w:lang w:val="en-CA"/>
+        </w:rPr>
+      </w:pPr>
+    </w:p>
+    <w:p>
+      <w:pPr>
+        <w:pStyle w:val="Heading3"/>
+        <w:rPr>
+          <w:lang w:val="en-CA"/>
+        </w:rPr>
+      </w:pPr>
+      <w:r>
+        <w:rPr>
+          <w:lang w:val="en-CA"/>
+        </w:rPr>
+        <w:t>K</w:t>
+      </w:r>
+      <w:r>
+        <w:rPr>
+          <w:lang w:val="en-CA"/>
+        </w:rPr>
+        <w:t xml:space="preserve">eeping the endoscope lens clean </w:t>
+      </w:r>
+    </w:p>
+    <w:p>
+      <w:pPr>
+        <w:ind w:firstLine="720"/>
+      </w:pPr>
+      <w:r>
+        <w:t>Fogging</w:t>
+      </w:r>
+      <w:r>
+        <w:t xml:space="preserve"> and smearing of the endoscope tip is a </w:t>
+      </w:r>
+      <w:r>
+        <w:t>challenge</w:t>
+      </w:r>
+      <w:r>
+        <w:t xml:space="preserve"> of TEES</w:t>
+      </w:r>
+      <w:r>
+        <w:t xml:space="preserve"> and surgeons must pause surgery, remove the fogged lens and wipe it clean on a defog pad periodically</w:t>
+      </w:r>
+      <w:r>
+        <w:fldChar w:fldCharType="begin" w:fldLock="1"/>
+      </w:r>
+      <w:r>
+        <w:instrText>ADDIN CSL_CITATION { "citationItems" : [ { "id" : "ITEM-1", "itemData" : { "DOI" : "10.1016/j.otc.2012.10.005", "ISSN" : "0030-6665", "author" : [ { "dropping-particle" : "", "family" : "Badr-el-dine", "given" : "Mohamed", "non-dropping-particle" : "", "parse-names" : false, "suffix" : "" } ], "container-title" : "Otolaryngologic Clinics of NA", "id" : "ITEM-1", "issue" : "2", "issued" : { "date-parts" : [ [ "2013" ] ] }, "page" : "211-225", "publisher" : "Elsevier Inc", "title" : "Instrumentation and Technologies in Endoscopic Ear Surgery", "type" : "article-journal", "volume" : "46" }, "uris" : [ "http://www.mendeley.com/documents/?uuid=6118feae-57bc-4854-bd2a-2f31d06f81cc" ] } ], "mendeley" : { "formattedCitation" : "[3]", "plainTextFormattedCitation" : "[3]", "previouslyFormattedCitation" : "[3]" }, "properties" : { "noteIndex" : 0 }, "schema" : "https://github.com/citation-style-language/schema/raw/master/csl-citation.json" }</w:instrText>
+      </w:r>
+      <w:r>
+        <w:fldChar w:fldCharType="separate"/>
+      </w:r>
+      <w:r>
+        <w:rPr>
+          <w:noProof/>
+        </w:rPr>
+        <w:t>[3]</w:t>
+      </w:r>
+      <w:r>
+        <w:fldChar w:fldCharType="end"/>
+      </w:r>
+      <w:r>
+        <w:fldChar w:fldCharType="begin" w:fldLock="1"/>
+      </w:r>
+      <w:r>
+        <w:instrText>ADDIN CSL_CITATION { "citationItems" : [ { "id" : "ITEM-1", "itemData" : { "DOI" : "10.1016/j.otc.2016.05.005", "ISSN" : "15578259", "PMID" : "27565389", "abstract" : "Paralleling the introduction of endoscopes for sinus surgery more than two decades ago, otology is facing a similar paradigm shift in the use of endoscopes to perform ear surgery. The wide-angle and high-resolution image provided by endoscopes allows for improved visualization of the tympanic cavity using minimally invasive surgical portals. Incorporating endoscopic ear surgery into otologic practice is challenging. A graduated and step-wise introduction of EES to otologic surgery is recommended to ensure safe and successful implementation.", "author" : [ { "dropping-particle" : "", "family" : "Kozin", "given" : "Elliott D.", "non-dropping-particle" : "", "parse-names" : false, "suffix" : "" }, { "dropping-particle" : "", "family" : "Kiringoda", "given" : "Ruwan", "non-dropping-particle" : "", "parse-names" : false, "suffix" : "" }, { "dropping-particle" : "", "family" : "Lee", "given" : "Daniel J.", "non-dropping-particle" : "", "parse-names" : false, "suffix" : "" } ], "container-title" : "Otolaryngologic Clinics of North America", "id" : "ITEM-1", "issue" : "5", "issued" : { "date-parts" : [ [ "2016" ] ] }, "page" : "1237-1251", "publisher" : "Elsevier Inc", "title" : "Incorporating Endoscopic Ear Surgery into Your Clinical Practice", "type" : "article-journal", "volume" : "49" }, "uris" : [ "http://www.mendeley.com/documents/?uuid=4b5ae2ba-631d-4946-9aaa-f9287b507580" ] } ], "mendeley" : { "formattedCitation" : "[14]", "plainTextFormattedCitation" : "[14]", "previouslyFormattedCitation" : "[14]" }, "properties" : { "noteIndex" : 0 }, "schema" : "https://github.com/citation-style-language/schema/raw/master/csl-citation.json" }</w:instrText>
+      </w:r>
+      <w:r>
+        <w:fldChar w:fldCharType="separate"/>
+      </w:r>
+      <w:r>
+        <w:rPr>
+          <w:noProof/>
+        </w:rPr>
+        <w:t>[14]</w:t>
+      </w:r>
+      <w:r>
+        <w:fldChar w:fldCharType="end"/>
+      </w:r>
+      <w:r>
+        <w:t xml:space="preserve">. This difficulty during surgery requires the surgeon to remove the tool and endoscope, and wipe it </w:t>
+      </w:r>
+      <w:r>
+        <w:lastRenderedPageBreak/>
+        <w:t>periodically when the lens is not clean. The lens can also become dirty during drilling when pieces of bone and irrigation fluid are flowing in the surgical field</w:t>
+      </w:r>
+      <w:r>
+        <w:rPr>
+          <w:highlight w:val="yellow"/>
+        </w:rPr>
+        <w:t>(???)</w:t>
+      </w:r>
+      <w:r>
+        <w:t xml:space="preserve">. </w:t>
+      </w:r>
+    </w:p>
+    <w:p>
+      <w:pPr>
+        <w:pStyle w:val="Heading2"/>
+        <w:rPr>
+          <w:lang w:val="en-CA"/>
+        </w:rPr>
+      </w:pPr>
+    </w:p>
+    <w:p>
+      <w:pPr>
+        <w:pStyle w:val="Heading3"/>
+        <w:rPr>
+          <w:lang w:val="en-CA"/>
+        </w:rPr>
+      </w:pPr>
+      <w:r>
+        <w:rPr>
+          <w:lang w:val="en-CA"/>
+        </w:rPr>
+        <w:t>M</w:t>
+      </w:r>
+      <w:r>
+        <w:rPr>
+          <w:lang w:val="en-CA"/>
+        </w:rPr>
+        <w:t xml:space="preserve">oving and positioning a graft into the intended place </w:t>
+      </w:r>
+    </w:p>
+    <w:p>
+      <w:pPr>
+        <w:ind w:firstLine="720"/>
+      </w:pPr>
+      <w:r>
+        <w:t xml:space="preserve">In tympanoplasty surgery, the approach, graft material and graft placement technique vary depending on the training, case load, resources and experience available to the surgeon </w:t>
+      </w:r>
+      <w:r>
+        <w:fldChar w:fldCharType="begin" w:fldLock="1"/>
+      </w:r>
+      <w:r>
+        <w:instrText>ADDIN CSL_CITATION { "citationItems" : [ { "id" : "ITEM-1", "itemData" : { "DOI" : "10.1177/0194599812460497", "author" : [ { "dropping-particle" : "", "family" : "James", "given" : "Adrian L", "non-dropping-particle" : "", "parse-names" : false, "suffix" : "" }, { "dropping-particle" : "", "family" : "Papsin", "given" : "Blake C", "non-dropping-particle" : "", "parse-names" : false, "suffix" : "" } ], "container-title" : "American Academy of Otolaryngology - Head and Neck Surgery", "id" : "ITEM-1", "issue" : "September", "issued" : { "date-parts" : [ [ "2012" ] ] }, "page" : "992-998", "title" : "Ten Top Considerations in Pediatric Tympanoplasty", "type" : "article-journal" }, "uris" : [ "http://www.mendeley.com/documents/?uuid=09e17a5c-14e9-4108-a269-3c4a9d318877" ] } ], "mendeley" : { "formattedCitation" : "[18]", "plainTextFormattedCitation" : "[18]", "previouslyFormattedCitation" : "[17]" }, "properties" : { "noteIndex" : 0 }, "schema" : "https://github.com/citation-style-language/schema/raw/master/csl-citation.json" }</w:instrText>
+      </w:r>
+      <w:r>
+        <w:fldChar w:fldCharType="separate"/>
+      </w:r>
+      <w:r>
+        <w:rPr>
+          <w:noProof/>
+        </w:rPr>
+        <w:t>[18]</w:t>
+      </w:r>
+      <w:r>
+        <w:fldChar w:fldCharType="end"/>
+      </w:r>
+      <w:r>
+        <w:t xml:space="preserve">. During TEES tympanoplasty the graft must be inserted into the ear canal and positioned single handedly in the desired orientation, e.g. underlay technique requires the graft to be supported under the annulus anteriorly and over the neck of the malleus for </w:t>
+      </w:r>
+      <w:proofErr w:type="spellStart"/>
+      <w:r>
+        <w:t>anterosuperior</w:t>
+      </w:r>
+      <w:proofErr w:type="spellEnd"/>
+      <w:r>
+        <w:t xml:space="preserve"> support </w:t>
+      </w:r>
+      <w:r>
+        <w:fldChar w:fldCharType="begin" w:fldLock="1"/>
+      </w:r>
+      <w:r>
+        <w:instrText>ADDIN CSL_CITATION { "citationItems" : [ { "id" : "ITEM-1", "itemData" : { "DOI" : "10.1177/0194599812460497", "author" : [ { "dropping-particle" : "", "family" : "James", "given" : "Adrian L", "non-dropping-particle" : "", "parse-names" : false, "suffix" : "" }, { "dropping-particle" : "", "family" : "Papsin", "given" : "Blake C", "non-dropping-particle" : "", "parse-names" : false, "suffix" : "" } ], "container-title" : "American Academy of Otolaryngology - Head and Neck Surgery", "id" : "ITEM-1", "issue" : "September", "issued" : { "date-parts" : [ [ "2012" ] ] }, "page" : "992-998", "title" : "Ten Top Considerations in Pediatric Tympanoplasty", "type" : "article-journal" }, "uris" : [ "http://www.mendeley.com/documents/?uuid=09e17a5c-14e9-4108-a269-3c4a9d318877" ] } ], "mendeley" : { "formattedCitation" : "[18]", "plainTextFormattedCitation" : "[18]", "previouslyFormattedCitation" : "[17]" }, "properties" : { "noteIndex" : 0 }, "schema" : "https://github.com/citation-style-language/schema/raw/master/csl-citation.json" }</w:instrText>
+      </w:r>
+      <w:r>
+        <w:fldChar w:fldCharType="separate"/>
+      </w:r>
+      <w:r>
+        <w:rPr>
+          <w:noProof/>
+        </w:rPr>
+        <w:t>[18]</w:t>
+      </w:r>
+      <w:r>
+        <w:fldChar w:fldCharType="end"/>
+      </w:r>
+      <w:r>
+        <w:t xml:space="preserve">. Performing this technique single handedly can be challenging and so perhaps a tool that facilitates graft manipulation would be helpful for TEES surgeons. </w:t>
+      </w:r>
+      <w:r>
+        <w:t xml:space="preserve">Lea and </w:t>
+      </w:r>
+      <w:proofErr w:type="spellStart"/>
+      <w:r>
+        <w:t>Mijovic</w:t>
+      </w:r>
+      <w:proofErr w:type="spellEnd"/>
+      <w:r>
+        <w:t xml:space="preserve"> show that cartilage or graft placement is easier when using two hands in a surgery video </w:t>
+      </w:r>
+      <w:r>
+        <w:fldChar w:fldCharType="begin" w:fldLock="1"/>
+      </w:r>
+      <w:r>
+        <w:instrText>ADDIN CSL_CITATION { "citationItems" : [ { "id" : "ITEM-1", "itemData" : { "DOI" : "10.1007/s40136-015-0101-1", "ISSN" : "2167-583X", "author" : [ { "dropping-particle" : "", "family" : "Mijovic", "given" : "Tamara", "non-dropping-particle" : "", "parse-names" : false, "suffix" : "" }, { "dropping-particle" : "", "family" : "Lea", "given" : "Jane", "non-dropping-particle" : "", "parse-names" : false, "suffix" : "" } ], "container-title" : "Current Otorhinolaryngology Reports", "id" : "ITEM-1", "issue" : "4", "issued" : { "date-parts" : [ [ "2015" ] ] }, "page" : "193-199", "publisher" : "Springer US", "title" : "Training and Education in Endoscopic Ear Surgery", "type" : "article-journal", "volume" : "3" }, "uris" : [ "http://www.mendeley.com/documents/?uuid=2701d7f2-1bf2-4052-81dc-87f9251c7903" ] } ], "mendeley" : { "formattedCitation" : "[8]", "plainTextFormattedCitation" : "[8]", "previouslyFormattedCitation" : "[8]" }, "properties" : { "noteIndex" : 0 }, "schema" : "https://github.com/citation-style-language/schema/raw/master/csl-citation.json" }</w:instrText>
+      </w:r>
+      <w:r>
+        <w:fldChar w:fldCharType="separate"/>
+      </w:r>
+      <w:r>
+        <w:rPr>
+          <w:noProof/>
+        </w:rPr>
+        <w:t>[8]</w:t>
+      </w:r>
+      <w:r>
+        <w:fldChar w:fldCharType="end"/>
+      </w:r>
+    </w:p>
+    <w:p>
+      <w:pPr>
+        <w:ind w:firstLine="720"/>
+      </w:pPr>
+    </w:p>
+    <w:p>
+      <w:pPr>
+        <w:pStyle w:val="Heading3"/>
+      </w:pPr>
+      <w:r>
+        <w:t xml:space="preserve">Qualitative results: </w:t>
+      </w:r>
+    </w:p>
+    <w:p>
+      <w:r>
+        <w:t>Insert qualitative results – open ended responses with themes/categories.</w:t>
+      </w:r>
+    </w:p>
+    <w:p/>
+    <w:p>
+      <w:pPr>
         <w:rPr>
           <w:b/>
           <w:i/>
-          <w:lang w:val="en-CA"/>
-        </w:rPr>
-        <w:t>main</w:t>
-      </w:r>
-      <w:proofErr w:type="gramEnd"/>
+        </w:rPr>
+      </w:pPr>
       <w:r>
         <w:rPr>
           <w:b/>
           <w:i/>
-          <w:lang w:val="en-CA"/>
-        </w:rPr>
-        <w:t xml:space="preserve"> findings&gt;</w:t>
-      </w:r>
-    </w:p>
-    <w:p>
-      <w:pPr>
-        <w:ind w:firstLine="720"/>
-        <w:rPr>
-          <w:lang w:val="en-CA"/>
-        </w:rPr>
-      </w:pPr>
-      <w:r>
-        <w:rPr>
-          <w:lang w:val="en-CA"/>
-        </w:rPr>
-        <w:t xml:space="preserve">From the comments regarding instrumentation to facilitate TEES, nine out of seventeen responses described an instrument that combines suction with </w:t>
-      </w:r>
-      <w:proofErr w:type="gramStart"/>
-      <w:r>
-        <w:rPr>
-          <w:lang w:val="en-CA"/>
-        </w:rPr>
-        <w:t>another functionality</w:t>
-      </w:r>
-      <w:proofErr w:type="gramEnd"/>
-      <w:r>
-        <w:rPr>
-          <w:lang w:val="en-CA"/>
-        </w:rPr>
-        <w:t xml:space="preserve">, such as dissection, </w:t>
-      </w:r>
-      <w:proofErr w:type="spellStart"/>
-      <w:r>
-        <w:rPr>
-          <w:lang w:val="en-CA"/>
-        </w:rPr>
-        <w:t>cautery</w:t>
-      </w:r>
-      <w:proofErr w:type="spellEnd"/>
-      <w:r>
-        <w:rPr>
-          <w:lang w:val="en-CA"/>
-        </w:rPr>
-        <w:t xml:space="preserve"> and reach via shaft shape. Nine out of seventeen comments described an instrument that could reach areas better and four out of seventeen comments mentioned a tool that combined reach and suction. Four out of seventeen comments described an instrument to hold the endoscope and four comments described an instrument that could drill bone while combining irrigation and suction or with better visualization. </w:t>
-      </w:r>
-    </w:p>
-    <w:p>
-      <w:pPr>
-        <w:ind w:firstLine="720"/>
-        <w:rPr>
-          <w:lang w:val="en-CA"/>
-        </w:rPr>
-      </w:pPr>
-    </w:p>
-    <w:p>
-      <w:pPr>
-        <w:ind w:firstLine="720"/>
-      </w:pPr>
-      <w:commentRangeStart w:id="9"/>
-      <w:r>
-        <w:t>A</w:t>
-      </w:r>
-      <w:r>
-        <w:t>nalog visual scale</w:t>
-      </w:r>
-      <w:r>
-        <w:t>s</w:t>
-      </w:r>
-      <w:r>
-        <w:t xml:space="preserve"> w</w:t>
-      </w:r>
-      <w:r>
-        <w:t>ere</w:t>
-      </w:r>
-      <w:r>
-        <w:t xml:space="preserve"> chosen </w:t>
-      </w:r>
-      <w:r>
-        <w:t xml:space="preserve">over </w:t>
-      </w:r>
-      <w:proofErr w:type="spellStart"/>
-      <w:r>
-        <w:t>likert</w:t>
-      </w:r>
-      <w:proofErr w:type="spellEnd"/>
-      <w:r>
-        <w:t xml:space="preserve"> scales </w:t>
-      </w:r>
-      <w:r>
-        <w:t xml:space="preserve">as </w:t>
-      </w:r>
-      <w:r>
-        <w:t>they are</w:t>
-      </w:r>
-      <w:r>
-        <w:t xml:space="preserve"> continuous and </w:t>
-      </w:r>
-      <w:r>
-        <w:t>thus respondents can select</w:t>
-      </w:r>
-      <w:r>
-        <w:t xml:space="preserve"> any value</w:t>
-      </w:r>
-      <w:r>
-        <w:t>s</w:t>
-      </w:r>
-      <w:r>
-        <w:t xml:space="preserve"> between the boundary points and visual</w:t>
-      </w:r>
-      <w:r>
-        <w:t>ly appreciate</w:t>
-      </w:r>
-      <w:r>
-        <w:t xml:space="preserve"> where their answer</w:t>
-      </w:r>
-      <w:r>
-        <w:t>s lie</w:t>
-      </w:r>
-      <w:r>
-        <w:t xml:space="preserve"> o</w:t>
-      </w:r>
-      <w:r>
-        <w:t>n continuous</w:t>
-      </w:r>
-      <w:r>
-        <w:t xml:space="preserve"> scale</w:t>
-      </w:r>
-      <w:r>
-        <w:t>s</w:t>
-      </w:r>
-      <w:r>
-        <w:t xml:space="preserve"> </w:t>
-      </w:r>
-      <w:r>
-        <w:fldChar w:fldCharType="begin" w:fldLock="1"/>
-      </w:r>
-      <w:r>
-        <w:instrText>ADDIN CSL_CITATION { "citationItems" : [ { "id" : "ITEM-1", "itemData" : { "DOI" : "10.1111/j.1742-6723.2010.01352.x", "ISBN" : "1742-6731\\r1742-6723", "ISSN" : "17426731", "PMID" : "21284816", "abstract" : "The present study compares visual analogue scale (VAS) to Likert-type scale (LTS) instruments in evaluating perceptions of an ED bedside clinical teaching programme. A prospective study was conducted in the ED of an urban, adult tertiary hospital. Prospective pairing occurred of a teaching consultant and registrar who were relatively quarantined from normal clinical duties. Registrars received 3 months of the teaching intervention, and 3 months without the intervention in a cross-over fashion. Evaluation questionnaires were completed using both the LTS and 100 mm horizontal VAS for each question. Correlation between VAS and LTS gave a measure of validity, and test-retest stability and internal consistency gave measures of reliability. Registrar perceptions of the teaching programme were positive, but no differences were found between the pre- and post-intervention groups. The test-retest reliabilities (intraclass correlation coefficient) for the questionnaires were 0.51 and 0.54 for the VAS, and 0.58 and 0.58 for the LTS. Cronbach's alpha varied between 0.79 and 0.91 for the VAS, and 0.79 and 0.81 for the LTS. Correlations between the two methods varied from 0.35 to 0.94 for each question. A linear regression equation describing the relationship approximated VAS = 19.5 \u00d7 LTS-9 with overall r= 0.89. An ED bedside teaching programme is perceived to be a beneficial educational intervention. The VAS is a reliable and valid alternative to the LTS for educational evaluation and might provide advantages in educational measurement. Further research into the significance of extreme values and educationally important changes in scores is required.", "author" : [ { "dropping-particle" : "", "family" : "Celenza", "given" : "Antonio", "non-dropping-particle" : "", "parse-names" : false, "suffix" : "" }, { "dropping-particle" : "", "family" : "Rogers", "given" : "Ian R.", "non-dropping-particle" : "", "parse-names" : false, "suffix" : "" } ], "container-title" : "EMA - Emergency Medicine Australasia", "id" : "ITEM-1", "issue" : "1", "issued" : { "date-parts" : [ [ "2011" ] ] }, "page" : "68-75", "title" : "Comparison of visual analogue and Likert scales in evaluation of an emergency department bedside teaching programme", "type" : "article-journal", "volume" : "23" }, "uris" : [ "http://www.mendeley.com/documents/?uuid=17c38545-f6be-4a54-a0ab-b7904ac0f96f" ] } ], "mendeley" : { "formattedCitation" : "[11]", "plainTextFormattedCitation" : "[11]", "previouslyFormattedCitation" : "[11]" }, "properties" : { "noteIndex" : 0 }, "schema" : "https://github.com/citation-style-language/schema/raw/master/csl-citation.json" }</w:instrText>
-      </w:r>
-      <w:r>
-        <w:fldChar w:fldCharType="separate"/>
-      </w:r>
-      <w:r>
-        <w:rPr>
-          <w:noProof/>
-        </w:rPr>
-        <w:t>[11]</w:t>
-      </w:r>
-      <w:r>
-        <w:fldChar w:fldCharType="end"/>
-      </w:r>
-      <w:r>
-        <w:fldChar w:fldCharType="begin" w:fldLock="1"/>
-      </w:r>
-      <w:r>
-        <w:instrText>ADDIN CSL_CITATION { "citationItems" : [ { "id" : "ITEM-1", "itemData" : { "DOI" : "10.3758/BRM.41.1.99.Adaptive", "author" : [ { "dropping-particle" : "", "family" : "Marsh-richard", "given" : "Dawn M", "non-dropping-particle" : "", "parse-names" : false, "suffix" : "" }, { "dropping-particle" : "", "family" : "Hatzis", "given" : "Erin S", "non-dropping-particle" : "", "parse-names" : false, "suffix" : "" }, { "dropping-particle" : "", "family" : "Mathias", "given" : "Charles W", "non-dropping-particle" : "", "parse-names" : false, "suffix" : "" }, { "dropping-particle" : "", "family" : "Venditti", "given" : "Nicholas", "non-dropping-particle" : "", "parse-names" : false, "suffix" : "" }, { "dropping-particle" : "", "family" : "Dougherty", "given" : "Donald M", "non-dropping-particle" : "", "parse-names" : false, "suffix" : "" }, { "dropping-particle" : "", "family" : "Forest", "given" : "Wake", "non-dropping-particle" : "", "parse-names" : false, "suffix" : "" } ], "container-title" : "Health (San Francisco)", "id" : "ITEM-1", "issue" : "1", "issued" : { "date-parts" : [ [ "2009" ] ] }, "page" : "99-106", "title" : "Adaptive Visual Analog Scales (AVAS): A Modifiable Software Program for the Creation, Administration, and Scoring of Visual Analog Scales", "type" : "article-journal", "volume" : "41" }, "uris" : [ "http://www.mendeley.com/documents/?uuid=9ff8f84f-0730-4d42-ac02-9ac0e2bbc046" ] } ], "mendeley" : { "formattedCitation" : "[12]", "plainTextFormattedCitation" : "[12]", "previouslyFormattedCitation" : "[12]" }, "properties" : { "noteIndex" : 0 }, "schema" : "https://github.com/citation-style-language/schema/raw/master/csl-citation.json" }</w:instrText>
-      </w:r>
-      <w:r>
-        <w:fldChar w:fldCharType="separate"/>
-      </w:r>
-      <w:r>
-        <w:rPr>
-          <w:noProof/>
-        </w:rPr>
-        <w:t>[12]</w:t>
-      </w:r>
-      <w:r>
-        <w:fldChar w:fldCharType="end"/>
-      </w:r>
-      <w:r>
-        <w:t xml:space="preserve">. </w:t>
-      </w:r>
-      <w:commentRangeStart w:id="10"/>
-      <w:r>
-        <w:t xml:space="preserve">It is suggested that a continuous rating scale is </w:t>
-      </w:r>
-      <w:r>
-        <w:rPr>
-          <w:i/>
-        </w:rPr>
-        <w:t>superior</w:t>
-      </w:r>
-      <w:r>
-        <w:t xml:space="preserve"> to </w:t>
-      </w:r>
-      <w:r>
-        <w:t>a</w:t>
-      </w:r>
-      <w:r>
-        <w:t xml:space="preserve"> </w:t>
-      </w:r>
-      <w:proofErr w:type="spellStart"/>
-      <w:r>
-        <w:t>likert</w:t>
-      </w:r>
-      <w:proofErr w:type="spellEnd"/>
-      <w:r>
-        <w:t xml:space="preserve"> scale because respondents </w:t>
-      </w:r>
-      <w:r>
-        <w:t xml:space="preserve">are not </w:t>
-      </w:r>
-      <w:r>
-        <w:rPr>
-          <w:i/>
-        </w:rPr>
-        <w:t xml:space="preserve">arbitrarily bound to a set </w:t>
-      </w:r>
-      <w:r>
-        <w:rPr>
-          <w:i/>
-        </w:rPr>
-        <w:t>number of discrete</w:t>
-      </w:r>
-      <w:r>
-        <w:rPr>
-          <w:i/>
-        </w:rPr>
-        <w:t xml:space="preserve"> </w:t>
-      </w:r>
-      <w:r>
-        <w:rPr>
-          <w:i/>
-        </w:rPr>
-        <w:t>ratings</w:t>
-      </w:r>
-      <w:r>
-        <w:rPr>
-          <w:i/>
-        </w:rPr>
-        <w:t xml:space="preserve"> and do not need to subjectively discriminate between those ratings</w:t>
-      </w:r>
-      <w:r>
-        <w:t>.</w:t>
-      </w:r>
-      <w:r>
-        <w:t xml:space="preserve"> </w:t>
-      </w:r>
-      <w:r>
-        <w:t xml:space="preserve">Further, the analog visual scale </w:t>
-      </w:r>
-      <w:r>
-        <w:rPr>
-          <w:i/>
-        </w:rPr>
-        <w:t>is more sensitive in detecting</w:t>
-      </w:r>
-      <w:r>
-        <w:t xml:space="preserve"> differences</w:t>
-      </w:r>
-      <w:r>
-        <w:t xml:space="preserve"> between measured variables as compared with a </w:t>
-      </w:r>
-      <w:proofErr w:type="spellStart"/>
-      <w:r>
-        <w:t>likert</w:t>
-      </w:r>
-      <w:proofErr w:type="spellEnd"/>
-      <w:r>
-        <w:t xml:space="preserve"> scale. Finally, analog visual scales are </w:t>
-      </w:r>
-      <w:r>
-        <w:t xml:space="preserve">more likely </w:t>
-      </w:r>
-      <w:r>
-        <w:t>to yield</w:t>
-      </w:r>
-      <w:r>
-        <w:t xml:space="preserve"> normally distributed </w:t>
-      </w:r>
-      <w:r>
-        <w:t>data and this facilitates</w:t>
-      </w:r>
-      <w:r>
-        <w:t xml:space="preserve"> paramet</w:t>
-      </w:r>
-      <w:r>
-        <w:t xml:space="preserve">ric statistical analysis with </w:t>
-      </w:r>
-      <w:r>
-        <w:t>smaller sample size</w:t>
-      </w:r>
-      <w:r>
-        <w:t>s</w:t>
-      </w:r>
-      <w:r>
-        <w:fldChar w:fldCharType="begin" w:fldLock="1"/>
-      </w:r>
-      <w:r>
-        <w:instrText>ADDIN CSL_CITATION { "citationItems" : [ { "id" : "ITEM-1", "itemData" : { "DOI" : "10.1111/j.1742-6723.2010.01352.x", "ISBN" : "1742-6731\\r1742-6723", "ISSN" : "17426731", "PMID" : "21284816", "abstract" : "The present study compares visual analogue scale (VAS) to Likert-type scale (LTS) instruments in evaluating perceptions of an ED bedside clinical teaching programme. A prospective study was conducted in the ED of an urban, adult tertiary hospital. Prospective pairing occurred of a teaching consultant and registrar who were relatively quarantined from normal clinical duties. Registrars received 3 months of the teaching intervention, and 3 months without the intervention in a cross-over fashion. Evaluation questionnaires were completed using both the LTS and 100 mm horizontal VAS for each question. Correlation between VAS and LTS gave a measure of validity, and test-retest stability and internal consistency gave measures of reliability. Registrar perceptions of the teaching programme were positive, but no differences were found between the pre- and post-intervention groups. The test-retest reliabilities (intraclass correlation coefficient) for the questionnaires were 0.51 and 0.54 for the VAS, and 0.58 and 0.58 for the LTS. Cronbach's alpha varied between 0.79 and 0.91 for the VAS, and 0.79 and 0.81 for the LTS. Correlations between the two methods varied from 0.35 to 0.94 for each question. A linear regression equation describing the relationship approximated VAS = 19.5 \u00d7 LTS-9 with overall r= 0.89. An ED bedside teaching programme is perceived to be a beneficial educational intervention. The VAS is a reliable and valid alternative to the LTS for educational evaluation and might provide advantages in educational measurement. Further research into the significance of extreme values and educationally important changes in scores is required.", "author" : [ { "dropping-particle" : "", "family" : "Celenza", "given" : "Antonio", "non-dropping-particle" : "", "parse-names" : false, "suffix" : "" }, { "dropping-particle" : "", "family" : "Rogers", "given" : "Ian R.", "non-dropping-particle" : "", "parse-names" : false, "suffix" : "" } ], "container-title" : "EMA - Emergency Medicine Australasia", "id" : "ITEM-1", "issue" : "1", "issued" : { "date-parts" : [ [ "2011" ] ] }, "page" : "68-75", "title" : "Comparison of visual analogue and Likert scales in evaluation of an emergency department bedside teaching programme", "type" : "article-journal", "volume" : "23" }, "uris" : [ "http://www.mendeley.com/documents/?uuid=17c38545-f6be-4a54-a0ab-b7904ac0f96f" ] } ], "mendeley" : { "formattedCitation" : "[11]", "plainTextFormattedCitation" : "[11]", "previouslyFormattedCitation" : "[11]" }, "properties" : { "noteIndex" : 0 }, "schema" : "https://github.com/citation-style-language/schema/raw/master/csl-citation.json" }</w:instrText>
-      </w:r>
-      <w:r>
-        <w:fldChar w:fldCharType="separate"/>
-      </w:r>
-      <w:r>
-        <w:rPr>
-          <w:noProof/>
-        </w:rPr>
-        <w:t>[11]</w:t>
-      </w:r>
-      <w:r>
-        <w:fldChar w:fldCharType="end"/>
-      </w:r>
-      <w:r>
-        <w:fldChar w:fldCharType="begin" w:fldLock="1"/>
-      </w:r>
-      <w:r>
-        <w:instrText>ADDIN CSL_CITATION { "citationItems" : [ { "id" : "ITEM-1", "itemData" : { "author" : [ { "dropping-particle" : "", "family" : "Filzmoser", "given" : "H. Treiblmaier and P.", "non-dropping-particle" : "", "parse-names" : false, "suffix" : "" } ], "container-title" : "Journal of Economic and Social Measurement", "id" : "ITEM-1", "issue" : "November", "issued" : { "date-parts" : [ [ "2009" ] ] }, "page" : "25", "title" : "Benefits from Using Continuous Rating Scales in Online Survey Research", "type" : "article-journal", "volume" : "4" }, "uris" : [ "http://www.mendeley.com/documents/?uuid=d8177cab-f97e-4573-b35c-a38b205d3f90", "http://www.mendeley.com/documents/?uuid=0a9fdd71-4e5f-4124-a8c6-7464cd1a0485" ] } ], "mendeley" : { "formattedCitation" : "[13]", "plainTextFormattedCitation" : "[13]", "previouslyFormattedCitation" : "[13]" }, "properties" : { "noteIndex" : 0 }, "schema" : "https://github.com/citation-style-language/schema/raw/master/csl-citation.json" }</w:instrText>
-      </w:r>
-      <w:r>
-        <w:fldChar w:fldCharType="separate"/>
-      </w:r>
-      <w:r>
-        <w:rPr>
-          <w:noProof/>
-        </w:rPr>
-        <w:t>[13]</w:t>
-      </w:r>
-      <w:r>
-        <w:fldChar w:fldCharType="end"/>
-      </w:r>
-      <w:r>
-        <w:t xml:space="preserve">. </w:t>
-      </w:r>
-      <w:commentRangeEnd w:id="10"/>
-      <w:r>
-        <w:rPr>
-          <w:rStyle w:val="CommentReference"/>
-        </w:rPr>
-        <w:commentReference w:id="10"/>
-      </w:r>
-      <w:commentRangeEnd w:id="9"/>
-      <w:r>
-        <w:rPr>
-          <w:rStyle w:val="CommentReference"/>
-        </w:rPr>
-        <w:commentReference w:id="9"/>
-      </w:r>
-    </w:p>
-    <w:p>
-      <w:pPr>
-        <w:ind w:firstLine="720"/>
-        <w:rPr>
-          <w:lang w:val="en-CA"/>
-        </w:rPr>
-      </w:pPr>
-      <w:r>
-        <w:t>The following discusses the different difficulties outli</w:t>
-      </w:r>
-      <w:r>
-        <w:t>ned in the questionnaire.</w:t>
-      </w:r>
-    </w:p>
-    <w:p/>
-    <w:p>
-      <w:pPr>
-        <w:pStyle w:val="Heading3"/>
-        <w:rPr>
-          <w:lang w:val="en-CA"/>
-        </w:rPr>
-      </w:pPr>
-      <w:r>
-        <w:rPr>
-          <w:lang w:val="en-CA"/>
-        </w:rPr>
-        <w:t>Bleeding c</w:t>
-      </w:r>
-      <w:r>
-        <w:rPr>
-          <w:lang w:val="en-CA"/>
-        </w:rPr>
-        <w:t xml:space="preserve">ontrol </w:t>
-      </w:r>
-    </w:p>
-    <w:p>
-      <w:pPr>
-        <w:ind w:firstLine="720"/>
-      </w:pPr>
-    </w:p>
-    <w:p>
-      <w:pPr>
-        <w:ind w:firstLine="720"/>
-      </w:pPr>
-      <w:commentRangeStart w:id="11"/>
-      <w:r>
-        <w:lastRenderedPageBreak/>
-        <w:t>-discuss the nature of the challenge</w:t>
-      </w:r>
-    </w:p>
-    <w:p>
-      <w:pPr>
-        <w:ind w:firstLine="720"/>
-      </w:pPr>
-      <w:r>
-        <w:t>-identified this as a challenge</w:t>
-      </w:r>
-      <w:r>
-        <w:t xml:space="preserve"> (can also cite an excellent paper by le Nobel et al.!!)</w:t>
-      </w:r>
-    </w:p>
-    <w:p>
-      <w:pPr>
-        <w:ind w:firstLine="720"/>
-      </w:pPr>
-      <w:r>
-        <w:t>-compare this to existing literature on the topic</w:t>
-      </w:r>
-      <w:r>
-        <w:t xml:space="preserve"> (i.e. did we identify this as being a greater concern? </w:t>
-      </w:r>
-      <w:proofErr w:type="gramStart"/>
-      <w:r>
-        <w:t>Subgroup analyses?)</w:t>
-      </w:r>
-      <w:proofErr w:type="gramEnd"/>
-    </w:p>
-    <w:p>
-      <w:pPr>
-        <w:ind w:firstLine="720"/>
-      </w:pPr>
-      <w:r>
-        <w:t xml:space="preserve">-discuss </w:t>
-      </w:r>
-      <w:r>
-        <w:t>existing methods managing bleeding</w:t>
-      </w:r>
-    </w:p>
-    <w:p>
-      <w:pPr>
-        <w:ind w:firstLine="720"/>
-      </w:pPr>
-      <w:r>
-        <w:t>-discuss potential future ways of managing</w:t>
-      </w:r>
-    </w:p>
-    <w:commentRangeEnd w:id="11"/>
-    <w:p>
-      <w:pPr>
-        <w:ind w:firstLine="720"/>
-      </w:pPr>
-      <w:r>
-        <w:rPr>
-          <w:rStyle w:val="CommentReference"/>
-        </w:rPr>
-        <w:commentReference w:id="11"/>
-      </w:r>
-    </w:p>
-    <w:p>
-      <w:pPr>
-        <w:ind w:firstLine="720"/>
-      </w:pPr>
-      <w:r>
-        <w:t>Managing bleeding has been reported</w:t>
-      </w:r>
-      <w:r>
-        <w:t xml:space="preserve"> many times as a challenge during TEES in various papers regarding teaching TEES, instrumentation and a survey of Canadian otologists where 24% of respondents reported bleeding as a challenge during TEES </w:t>
-      </w:r>
-      <w:r>
-        <w:fldChar w:fldCharType="begin" w:fldLock="1"/>
-      </w:r>
-      <w:r>
-        <w:instrText>ADDIN CSL_CITATION { "citationItems" : [ { "id" : "ITEM-1", "itemData" : { "DOI" : "10.1177/000348949910800106", "ISSN" : "0003-4894", "author" : [ { "dropping-particle" : "", "family" : "Tarabichi", "given" : "M.", "non-dropping-particle" : "", "parse-names" : false, "suffix" : "" } ], "container-title" : "Annals of Otology, Rhinology &amp; Laryngology", "id" : "ITEM-1", "issue" : "1", "issued" : { "date-parts" : [ [ "1999" ] ] }, "page" : "39-46", "title" : "Endoscopic Middle Ear Surgery", "type" : "article-journal", "volume" : "108" }, "uris" : [ "http://www.mendeley.com/documents/?uuid=fa5f37a4-cf42-4dec-9f4f-cbd386c8bf0d" ] } ], "mendeley" : { "formattedCitation" : "[5]", "plainTextFormattedCitation" : "[5]", "previouslyFormattedCitation" : "[5]" }, "properties" : { "noteIndex" : 0 }, "schema" : "https://github.com/citation-style-language/schema/raw/master/csl-citation.json" }</w:instrText>
-      </w:r>
-      <w:r>
-        <w:fldChar w:fldCharType="separate"/>
-      </w:r>
-      <w:r>
-        <w:rPr>
-          <w:noProof/>
-        </w:rPr>
-        <w:t>[5]</w:t>
-      </w:r>
-      <w:r>
-        <w:fldChar w:fldCharType="end"/>
-      </w:r>
-      <w:r>
-        <w:fldChar w:fldCharType="begin" w:fldLock="1"/>
-      </w:r>
-      <w:r>
-        <w:instrText>ADDIN CSL_CITATION { "citationItems" : [ { "id" : "ITEM-1", "itemData" : { "DOI" : "10.1186/s40463-016-0117-7", "ISBN" : "4046301601177", "ISSN" : "1916-0216", "author" : [ { "dropping-particle" : "", "family" : "Yong", "given" : "Michael", "non-dropping-particle" : "", "parse-names" : false, "suffix" : "" }, { "dropping-particle" : "", "family" : "Mijovic", "given" : "Tamara", "non-dropping-particle" : "", "parse-names" : false, "suffix" : "" }, { "dropping-particle" : "", "family" : "Lea", "given" : "Jane", "non-dropping-particle" : "", "parse-names" : false, "suffix" : "" } ], "container-title" : "Journal of Otolaryngology - Head &amp; Neck Surgery", "id" : "ITEM-1", "issued" : { "date-parts" : [ [ "2016" ] ] }, "page" : "1-8", "publisher" : "Journal of Otolaryngology - Head &amp; Neck Surgery", "title" : "Endoscopic ear surgery in Canada : a cross-sectional study", "type" : "article-journal" }, "uris" : [ "http://www.mendeley.com/documents/?uuid=87b1929f-e167-4a41-84de-c65b866e8d91" ] } ], "mendeley" : { "formattedCitation" : "[6]", "plainTextFormattedCitation" : "[6]", "previouslyFormattedCitation" : "[6]" }, "properties" : { "noteIndex" : 0 }, "schema" : "https://github.com/citation-style-language/schema/raw/master/csl-citation.json" }</w:instrText>
-      </w:r>
-      <w:r>
-        <w:fldChar w:fldCharType="separate"/>
-      </w:r>
-      <w:r>
-        <w:rPr>
-          <w:noProof/>
-        </w:rPr>
-        <w:t>[6]</w:t>
-      </w:r>
-      <w:r>
-        <w:fldChar w:fldCharType="end"/>
-      </w:r>
-      <w:r>
-        <w:fldChar w:fldCharType="begin" w:fldLock="1"/>
-      </w:r>
-      <w:r>
-        <w:instrText>ADDIN CSL_CITATION { "citationItems" : [ { "id" : "ITEM-1", "itemData" : { "DOI" : "10.1016/j.otc.2012.10.005", "ISSN" : "0030-6665", "author" : [ { "dropping-particle" : "", "family" : "Badr-el-dine", "given" : "Mohamed", "non-dropping-particle" : "", "parse-names" : false, "suffix" : "" } ], "container-title" : "Otolaryngologic Clinics of NA", "id" : "ITEM-1", "issue" : "2", "issued" : { "date-parts" : [ [ "2013" ] ] }, "page" : "211-225", "publisher" : "Elsevier Inc", "title" : "Instrumentation and Technologies in Endoscopic Ear Surgery", "type" : "article-journal", "volume" : "46" }, "uris" : [ "http://www.mendeley.com/documents/?uuid=6118feae-57bc-4854-bd2a-2f31d06f81cc" ] } ], "mendeley" : { "formattedCitation" : "[3]", "plainTextFormattedCitation" : "[3]", "previouslyFormattedCitation" : "[3]" }, "properties" : { "noteIndex" : 0 }, "schema" : "https://github.com/citation-style-language/schema/raw/master/csl-citation.json" }</w:instrText>
-      </w:r>
-      <w:r>
-        <w:fldChar w:fldCharType="separate"/>
-      </w:r>
-      <w:r>
-        <w:rPr>
-          <w:noProof/>
-        </w:rPr>
-        <w:t>[3]</w:t>
-      </w:r>
-      <w:r>
-        <w:fldChar w:fldCharType="end"/>
-      </w:r>
-      <w:r>
-        <w:fldChar w:fldCharType="begin" w:fldLock="1"/>
-      </w:r>
-      <w:r>
-        <w:instrText>ADDIN CSL_CITATION { "citationItems" : [ { "id" : "ITEM-1", "itemData" : { "DOI" : "10.1097/MAO.0000000000000988", "ISSN" : "15374505", "PMID" : "26945313", "abstract" : "Introduction: The primary goal of chronic ear surgery is the creation of a safe, clean dry ear. For cholesteatomas, complete removal of disease is dependent on visualization. Conventional microscopy is adequate for most dissection, but various subregions of the middle ear are better visualized with endoscopy. Objective: The purpose of the present study was to quanti- tatively assess the improved visualization that endoscopes afford as compared with operating microscopes. Methods: Microscopic and endoscopic views were simulated using a three-dimensional model developed from temporal bone scans. Surface renderings of the ear canal and middle ear subsegments were defined and the percentage of visualization of each middle ear subsegment, both with and without ossicles, was then determined for the microscope as well as for 0-, 30-, and 45-degree endoscopes. Using this information, we analyzed which mode of visualization is best suited for dissection within a particular anatomical region. Results: Using a 0-degree scope provides significantly more visualization of every subregion, except the antrum, com- pared with a microscope. In addition, angled scopes permit visualizing significantly more surface area of every subre- gion of the middle ear than straight scopes or microscopes. Conclusions: Endoscopes offer advantages for cholesteatoma dissection in difficult-to-visualize areas including the sinus tympani and epitympanum.", "author" : [ { "dropping-particle" : "", "family" : "Bennett", "given" : "Marc L", "non-dropping-particle" : "", "parse-names" : false, "suffix" : "" }, { "dropping-particle" : "", "family" : "Zhang", "given" : "Dongqing", "non-dropping-particle" : "", "parse-names" : false, "suffix" : "" }, { "dropping-particle" : "", "family" : "Labadie", "given" : "Robert F", "non-dropping-particle" : "", "parse-names" : false, "suffix" : "" }, { "dropping-particle" : "", "family" : "Noble", "given" : "Jack H", "non-dropping-particle" : "", "parse-names" : false, "suffix" : "" } ], "container-title" : "Otology &amp; Neurotology", "id" : "ITEM-1", "issued" : { "date-parts" : [ [ "2016" ] ] }, "page" : "362-366", "title" : "Comparison of Middle Ear Visualization With Endoscopy and Microscopy", "type" : "article-journal", "volume" : "37" }, "uris" : [ "http://www.mendeley.com/documents/?uuid=da95f8db-85b7-4cdb-bd3e-6fd933a5db48" ] } ], "mendeley" : { "formattedCitation" : "[4]", "plainTextFormattedCitation" : "[4]", "previouslyFormattedCitation" : "[4]" }, "properties" : { "noteIndex" : 0 }, "schema" : "https://github.com/citation-style-language/schema/raw/master/csl-citation.json" }</w:instrText>
-      </w:r>
-      <w:r>
-        <w:fldChar w:fldCharType="separate"/>
-      </w:r>
-      <w:r>
-        <w:rPr>
-          <w:noProof/>
-        </w:rPr>
-        <w:t>[4]</w:t>
-      </w:r>
-      <w:r>
-        <w:fldChar w:fldCharType="end"/>
-      </w:r>
-      <w:r>
-        <w:fldChar w:fldCharType="begin" w:fldLock="1"/>
-      </w:r>
-      <w:r>
-        <w:instrText>ADDIN CSL_CITATION { "citationItems" : [ { "id" : "ITEM-1", "itemData" : { "DOI" : "10.1016/j.otc.2016.05.005", "ISSN" : "15578259", "PMID" : "27565389", "abstract" : "Paralleling the introduction of endoscopes for sinus surgery more than two decades ago, otology is facing a similar paradigm shift in the use of endoscopes to perform ear surgery. The wide-angle and high-resolution image provided by endoscopes allows for improved visualization of the tympanic cavity using minimally invasive surgical portals. Incorporating endoscopic ear surgery into otologic practice is challenging. A graduated and step-wise introduction of EES to otologic surgery is recommended to ensure safe and successful implementation.", "author" : [ { "dropping-particle" : "", "family" : "Kozin", "given" : "Elliott D.", "non-dropping-particle" : "", "parse-names" : false, "suffix" : "" }, { "dropping-particle" : "", "family" : "Kiringoda", "given" : "Ruwan", "non-dropping-particle" : "", "parse-names" : false, "suffix" : "" }, { "dropping-particle" : "", "family" : "Lee", "given" : "Daniel J.", "non-dropping-particle" : "", "parse-names" : false, "suffix" : "" } ], "container-title" : "Otolaryngologic Clinics of North America", "id" : "ITEM-1", "issue" : "5", "issued" : { "date-parts" : [ [ "2016" ] ] }, "page" : "1237-1251", "publisher" : "Elsevier Inc", "title" : "Incorporating Endoscopic Ear Surgery into Your Clinical Practice", "type" : "article-journal", "volume" : "49" }, "uris" : [ "http://www.mendeley.com/documents/?uuid=4b5ae2ba-631d-4946-9aaa-f9287b507580" ] } ], "mendeley" : { "formattedCitation" : "[14]", "plainTextFormattedCitation" : "[14]", "previouslyFormattedCitation" : "[14]" }, "properties" : { "noteIndex" : 0 }, "schema" : "https://github.com/citation-style-language/schema/raw/master/csl-citation.json" }</w:instrText>
-      </w:r>
-      <w:r>
-        <w:fldChar w:fldCharType="separate"/>
-      </w:r>
-      <w:r>
-        <w:rPr>
-          <w:noProof/>
-        </w:rPr>
-        <w:t>[14]</w:t>
-      </w:r>
-      <w:r>
-        <w:fldChar w:fldCharType="end"/>
-      </w:r>
-      <w:r>
-        <w:t xml:space="preserve">. </w:t>
-      </w:r>
-      <w:r>
-        <w:t xml:space="preserve">As well, a study by le Nobel et al. reported that impaired surgical field clarity due to </w:t>
-      </w:r>
-      <w:proofErr w:type="spellStart"/>
-      <w:r>
-        <w:t>intraoperative</w:t>
-      </w:r>
-      <w:proofErr w:type="spellEnd"/>
-      <w:r>
-        <w:t xml:space="preserve"> bleeding is associated with increased risk of residual cholesteatoma for </w:t>
-      </w:r>
-      <w:proofErr w:type="spellStart"/>
-      <w:r>
-        <w:t>meso</w:t>
-      </w:r>
-      <w:proofErr w:type="spellEnd"/>
-      <w:r>
-        <w:t>/</w:t>
-      </w:r>
-      <w:proofErr w:type="spellStart"/>
-      <w:r>
-        <w:t>epitympanic</w:t>
-      </w:r>
-      <w:proofErr w:type="spellEnd"/>
-      <w:r>
-        <w:t xml:space="preserve"> cholesteatoma </w:t>
-      </w:r>
-      <w:r>
-        <w:fldChar w:fldCharType="begin" w:fldLock="1"/>
-      </w:r>
-      <w:r>
-        <w:instrText>ADDIN CSL_CITATION { "citationItems" : [ { "id" : "ITEM-1", "itemData" : { "DOI" : "10.1097/MAO.0000000000001355", "ISBN" : "0000000000", "ISSN" : "1531-7129", "PMID" : "28288477", "abstract" : "OBJECTIVE Residual cholesteatoma most frequently occurs where visualization and surgical access are restricted by anatomic constraints. Other factors that compromise surgical field visualization might also increase rates of residual cholesteatoma. We evaluated whether impaired surgical field clarity from bleeding increases rates of residual cholesteatoma. STUDY DESIGN Prospective cohort study. SETTING Tertiary care hospital. PATIENTS Consecutive series of children having intact canal wall surgery for cholesteatoma. INTERVENTIONS Impact of bleeding on surgical field clarity was assessed intraoperatively on a six-point scale. MAIN OUTCOME MEASURES Presence of residual cholesteatoma was established at follow up clinical encounters, second stage procedures, and with magnetic resonance imaging. Multiple logistic regression was used to determine the influence of surgical field clarity and other factors on rates of residual cholesteatoma. RESULTS Surgery was completed on 232 ears and residual cholesteatoma found in 45 (19%) ears. Multivariate regression analysis of cases completed with atticotomy or tympanoplasty demonstrated that surgical field clarity was a significant predictor of residual cholesteatoma (OR [odds ratio] 4, 95%CI 1.05-15; p\u200a=\u200a0.04). Cholesteatoma extent was the most significant predictor of residual cholesteatoma when including cases requiring combined approach tympanomastoidectomy (OR 2.2, 95%CI 1.4-3.3; p\u200a&lt;\u200a0.001). CONCLUSIONS Impaired surgical field clarity from intraoperative bleeding is associated with increased risk of residual cholesteatoma in surgery for meso/epitympanic cholesteatoma. These findings are of particular significance for endoscopic ear surgery in which management of bleeding can be more difficult and support the use of techniques, such as hypotensive general anesthesia, that minimize surgical site bleeding and improve surgical field visualization.", "author" : [ { "dropping-particle" : "", "family" : "Nobel", "given" : "Gavin J.", "non-dropping-particle" : "le", "parse-names" : false, "suffix" : "" }, { "dropping-particle" : "", "family" : "Cushing", "given" : "Sharon L.", "non-dropping-particle" : "", "parse-names" : false, "suffix" : "" }, { "dropping-particle" : "", "family" : "Papsin", "given" : "Blake C.", "non-dropping-particle" : "", "parse-names" : false, "suffix" : "" }, { "dropping-particle" : "", "family" : "James", "given" : "Adrian L.", "non-dropping-particle" : "", "parse-names" : false, "suffix" : "" } ], "container-title" : "Otology &amp; Neurotology", "id" : "ITEM-1", "issue" : "4", "issued" : { "date-parts" : [ [ "2017" ] ] }, "page" : "529-534", "title" : "Intraoperative Bleeding and the Risk of Residual Cholesteatoma", "type" : "article-journal", "volume" : "38" }, "uris" : [ "http://www.mendeley.com/documents/?uuid=9e0e2042-b9d1-4917-92bc-141bb64a4027" ] } ], "mendeley" : { "formattedCitation" : "[15]", "plainTextFormattedCitation" : "[15]" }, "properties" : { "noteIndex" : 0 }, "schema" : "https://github.com/citation-style-language/schema/raw/master/csl-citation.json" }</w:instrText>
-      </w:r>
-      <w:r>
-        <w:fldChar w:fldCharType="separate"/>
-      </w:r>
-      <w:r>
-        <w:rPr>
-          <w:noProof/>
-        </w:rPr>
-        <w:t>[15]</w:t>
-      </w:r>
-      <w:r>
-        <w:fldChar w:fldCharType="end"/>
-      </w:r>
-      <w:r>
-        <w:t xml:space="preserve">. </w:t>
-      </w:r>
-      <w:r>
-        <w:t>Specialized instruments are being developed to mitigate the problem of bleeding control. Instruments that incorporate a functional tip with a suction shaft allow for cutting, dissecting or elevating tissues while suctioning</w:t>
-      </w:r>
-      <w:r>
-        <w:t xml:space="preserve"> </w:t>
-      </w:r>
-      <w:r>
-        <w:fldChar w:fldCharType="begin" w:fldLock="1"/>
-      </w:r>
-      <w:r>
-        <w:instrText>ADDIN CSL_CITATION { "citationItems" : [ { "id" : "ITEM-1", "itemData" : { "DOI" : "10.1016/j.otc.2012.10.005", "ISSN" : "0030-6665", "author" : [ { "dropping-particle" : "", "family" : "Badr-el-dine", "given" : "Mohamed", "non-dropping-particle" : "", "parse-names" : false, "suffix" : "" } ], "container-title" : "Otolaryngologic Clinics of NA", "id" : "ITEM-1", "issue" : "2", "issued" : { "date-parts" : [ [ "2013" ] ] }, "page" : "211-225", "publisher" : "Elsevier Inc", "title" : "Instrumentation and Technologies in Endoscopic Ear Surgery", "type" : "article-journal", "volume" : "46" }, "uris" : [ "http://www.mendeley.com/documents/?uuid=6118feae-57bc-4854-bd2a-2f31d06f81cc" ] } ], "mendeley" : { "formattedCitation" : "[3]", "plainTextFormattedCitation" : "[3]", "previouslyFormattedCitation" : "[3]" }, "properties" : { "noteIndex" : 0 }, "schema" : "https://github.com/citation-style-language/schema/raw/master/csl-citation.json" }</w:instrText>
-      </w:r>
-      <w:r>
-        <w:fldChar w:fldCharType="separate"/>
-      </w:r>
-      <w:r>
-        <w:rPr>
-          <w:noProof/>
-        </w:rPr>
-        <w:t>[3]</w:t>
-      </w:r>
-      <w:r>
-        <w:fldChar w:fldCharType="end"/>
-      </w:r>
-      <w:r>
-        <w:t xml:space="preserve">. </w:t>
-      </w:r>
-      <w:r>
-        <w:t xml:space="preserve">As well, there are techniques to maintain </w:t>
-      </w:r>
-      <w:proofErr w:type="spellStart"/>
-      <w:r>
-        <w:t>hemostastis</w:t>
-      </w:r>
-      <w:proofErr w:type="spellEnd"/>
-      <w:r>
-        <w:t xml:space="preserve"> during TEES to facilitate one-handed surgery such as: injecting local anesthetic and epinephrine, packing the ear canal with topical epinephrine soaked </w:t>
-      </w:r>
-      <w:proofErr w:type="spellStart"/>
-      <w:r>
-        <w:t>neuro</w:t>
-      </w:r>
-      <w:proofErr w:type="spellEnd"/>
-      <w:r>
-        <w:t xml:space="preserve">-patties before surgery, maintaining </w:t>
-      </w:r>
-      <w:proofErr w:type="spellStart"/>
-      <w:r>
-        <w:t>hypotensive</w:t>
-      </w:r>
-      <w:proofErr w:type="spellEnd"/>
-      <w:r>
-        <w:t xml:space="preserve">  anesthesia and gentle head elevation, careful instrument manipulation in external canal and applying epinephrine soaked cotton balls while raising the </w:t>
-      </w:r>
-      <w:proofErr w:type="spellStart"/>
-      <w:r>
-        <w:t>tympanomeatal</w:t>
-      </w:r>
-      <w:proofErr w:type="spellEnd"/>
-      <w:r>
-        <w:t xml:space="preserve"> flap </w:t>
-      </w:r>
-      <w:r>
-        <w:fldChar w:fldCharType="begin" w:fldLock="1"/>
-      </w:r>
-      <w:r>
-        <w:instrText>ADDIN CSL_CITATION { "citationItems" : [ { "id" : "ITEM-1", "itemData" : { "DOI" : "10.1007/s40136-015-0101-1", "ISSN" : "2167-583X", "author" : [ { "dropping-particle" : "", "family" : "Mijovic", "given" : "Tamara", "non-dropping-particle" : "", "parse-names" : false, "suffix" : "" }, { "dropping-particle" : "", "family" : "Lea", "given" : "Jane", "non-dropping-particle" : "", "parse-names" : false, "suffix" : "" } ], "container-title" : "Current Otorhinolaryngology Reports", "id" : "ITEM-1", "issue" : "4", "issued" : { "date-parts" : [ [ "2015" ] ] }, "page" : "193-199", "publisher" : "Springer US", "title" : "Training and Education in Endoscopic Ear Surgery", "type" : "article-journal", "volume" : "3" }, "uris" : [ "http://www.mendeley.com/documents/?uuid=2701d7f2-1bf2-4052-81dc-87f9251c7903" ] } ], "mendeley" : { "formattedCitation" : "[8]", "plainTextFormattedCitation" : "[8]", "previouslyFormattedCitation" : "[8]" }, "properties" : { "noteIndex" : 0 }, "schema" : "https://github.com/citation-style-language/schema/raw/master/csl-citation.json" }</w:instrText>
-      </w:r>
-      <w:r>
-        <w:fldChar w:fldCharType="separate"/>
-      </w:r>
-      <w:r>
-        <w:rPr>
-          <w:noProof/>
-        </w:rPr>
-        <w:t>[8]</w:t>
-      </w:r>
-      <w:r>
-        <w:fldChar w:fldCharType="end"/>
-      </w:r>
-      <w:r>
-        <w:fldChar w:fldCharType="begin" w:fldLock="1"/>
-      </w:r>
-      <w:r>
-        <w:instrText>ADDIN CSL_CITATION { "citationItems" : [ { "id" : "ITEM-1", "itemData" : { "DOI" : "10.1016/j.otc.2016.05.005", "ISSN" : "15578259", "PMID" : "27565389", "abstract" : "Paralleling the introduction of endoscopes for sinus surgery more than two decades ago, otology is facing a similar paradigm shift in the use of endoscopes to perform ear surgery. The wide-angle and high-resolution image provided by endoscopes allows for improved visualization of the tympanic cavity using minimally invasive surgical portals. Incorporating endoscopic ear surgery into otologic practice is challenging. A graduated and step-wise introduction of EES to otologic surgery is recommended to ensure safe and successful implementation.", "author" : [ { "dropping-particle" : "", "family" : "Kozin", "given" : "Elliott D.", "non-dropping-particle" : "", "parse-names" : false, "suffix" : "" }, { "dropping-particle" : "", "family" : "Kiringoda", "given" : "Ruwan", "non-dropping-particle" : "", "parse-names" : false, "suffix" : "" }, { "dropping-particle" : "", "family" : "Lee", "given" : "Daniel J.", "non-dropping-particle" : "", "parse-names" : false, "suffix" : "" } ], "container-title" : "Otolaryngologic Clinics of North America", "id" : "ITEM-1", "issue" : "5", "issued" : { "date-parts" : [ [ "2016" ] ] }, "page" : "1237-1251", "publisher" : "Elsevier Inc", "title" : "Incorporating Endoscopic Ear Surgery into Your Clinical Practice", "type" : "article-journal", "volume" : "49" }, "uris" : [ "http://www.mendeley.com/documents/?uuid=4b5ae2ba-631d-4946-9aaa-f9287b507580" ] } ], "mendeley" : { "formattedCitation" : "[14]", "plainTextFormattedCitation" : "[14]", "previouslyFormattedCitation" : "[14]" }, "properties" : { "noteIndex" : 0 }, "schema" : "https://github.com/citation-style-language/schema/raw/master/csl-citation.json" }</w:instrText>
-      </w:r>
-      <w:r>
-        <w:fldChar w:fldCharType="separate"/>
-      </w:r>
-      <w:r>
-        <w:rPr>
-          <w:noProof/>
-        </w:rPr>
-        <w:t>[14]</w:t>
-      </w:r>
-      <w:r>
-        <w:fldChar w:fldCharType="end"/>
-      </w:r>
-      <w:r>
-        <w:t xml:space="preserve">. </w:t>
-      </w:r>
-      <w:r>
-        <w:t>From this questionnaire, bleeding control exhibited a need of 67% ± 5% and n</w:t>
-      </w:r>
-      <w:r>
-        <w:t>ine of the seventeen comments from respondents descr</w:t>
-      </w:r>
-      <w:r>
-        <w:t>ibed that an instrument combining suction</w:t>
-      </w:r>
-      <w:r>
-        <w:t xml:space="preserve"> with</w:t>
-      </w:r>
-      <w:r>
-        <w:t xml:space="preserve"> </w:t>
-      </w:r>
-      <w:proofErr w:type="gramStart"/>
-      <w:r>
-        <w:t>another</w:t>
-      </w:r>
-      <w:r>
-        <w:t xml:space="preserve"> </w:t>
-      </w:r>
-      <w:r>
-        <w:t>functionality</w:t>
-      </w:r>
-      <w:proofErr w:type="gramEnd"/>
-      <w:r>
-        <w:t xml:space="preserve">, </w:t>
-      </w:r>
-      <w:r>
-        <w:t>such as</w:t>
-      </w:r>
-      <w:r>
-        <w:t xml:space="preserve"> dissecting, cauterizing </w:t>
-      </w:r>
-      <w:r>
-        <w:t>or</w:t>
-      </w:r>
-      <w:r>
-        <w:t xml:space="preserve"> reaching, would be beneficial for TEES. </w:t>
-      </w:r>
-    </w:p>
-    <w:p>
-      <w:pPr>
-        <w:ind w:firstLine="720"/>
-      </w:pPr>
-    </w:p>
-    <w:p>
-      <w:pPr>
-        <w:pStyle w:val="Heading3"/>
-        <w:rPr>
-          <w:lang w:val="en-CA"/>
-        </w:rPr>
-      </w:pPr>
-      <w:r>
-        <w:rPr>
-          <w:lang w:val="en-CA"/>
-        </w:rPr>
-        <w:t>R</w:t>
-      </w:r>
-      <w:r>
-        <w:rPr>
-          <w:lang w:val="en-CA"/>
-        </w:rPr>
-        <w:t>eaching structures visualized by the endoscope and dissection and removal of cholesteatoma</w:t>
-      </w:r>
-    </w:p>
-    <w:p>
-      <w:pPr>
-        <w:ind w:firstLine="720"/>
-      </w:pPr>
-      <w:r>
-        <w:t xml:space="preserve">Difficult to reach anatomical recesses include the sinus tympani, facial recess and anterior </w:t>
-      </w:r>
-      <w:proofErr w:type="spellStart"/>
-      <w:r>
-        <w:t>epitympanic</w:t>
-      </w:r>
-      <w:proofErr w:type="spellEnd"/>
-      <w:r>
-        <w:t xml:space="preserve"> recess  </w:t>
-      </w:r>
-      <w:r>
-        <w:fldChar w:fldCharType="begin" w:fldLock="1"/>
-      </w:r>
-      <w:r>
-        <w:instrText>ADDIN CSL_CITATION { "citationItems" : [ { "id" : "ITEM-1", "itemData" : { "DOI" : "10.1016/j.otc.2012.10.005", "ISSN" : "0030-6665", "author" : [ { "dropping-particle" : "", "family" : "Badr-el-dine", "given" : "Mohamed", "non-dropping-particle" : "", "parse-names" : false, "suffix" : "" } ], "container-title" : "Otolaryngologic Clinics of NA", "id" : "ITEM-1", "issue" : "2", "issued" : { "date-parts" : [ [ "2013" ] ] }, "page" : "211-225", "publisher" : "Elsevier Inc", "title" : "Instrumentation and Technologies in Endoscopic Ear Surgery", "type" : "article-journal", "volume" : "46" }, "uris" : [ "http://www.mendeley.com/documents/?uuid=6118feae-57bc-4854-bd2a-2f31d06f81cc" ] } ], "mendeley" : { "formattedCitation" : "[3]", "plainTextFormattedCitation" : "[3]", "previouslyFormattedCitation" : "[3]" }, "properties" : { "noteIndex" : 0 }, "schema" : "https://github.com/citation-style-language/schema/raw/master/csl-citation.json" }</w:instrText>
-      </w:r>
-      <w:r>
-        <w:fldChar w:fldCharType="separate"/>
-      </w:r>
-      <w:r>
-        <w:rPr>
-          <w:noProof/>
-        </w:rPr>
-        <w:t>[3]</w:t>
-      </w:r>
-      <w:r>
-        <w:fldChar w:fldCharType="end"/>
-      </w:r>
-      <w:r>
-        <w:t xml:space="preserve">. As well, residual cholesteatoma occurs if cholesteatoma is found in inaccessible areas </w:t>
-      </w:r>
-      <w:r>
-        <w:fldChar w:fldCharType="begin" w:fldLock="1"/>
-      </w:r>
-      <w:r>
-        <w:instrText>ADDIN CSL_CITATION { "citationItems" : [ { "id" : "ITEM-1", "itemData" : { "ISSN" : "0001-6497 (Print)", "PMID" : "7193397", "abstract" : "We recently reviewed the records of 1024 operations for aural cholesteatoma. One  hundred and eighty one of these were on children. Complications of the disease occurred more frequently in those whose disease had existed 20 years or more. As such, complications of the disease were less common in children. Our surgical management of cholesteatoma in children is the same as in adults. We are more likely, however, to perform the operation in two stages in children, and more likely to find residual cholesteatoma at the second-stage operation. There were no differences in the functional results in children and adults.", "author" : [ { "dropping-particle" : "", "family" : "Sheehy", "given" : "James L", "non-dropping-particle" : "", "parse-names" : false, "suffix" : "" } ], "container-title" : "The American journal of otology", "id" : "ITEM-1", "issue" : "2", "issued" : { "date-parts" : [ [ "1985" ] ] }, "page" : "170-2", "title" : "Cholesteatoma Surgery in Children", "type" : "article", "volume" : "6" }, "uris" : [ "http://www.mendeley.com/documents/?uuid=47fcc573-2c91-4610-8109-46cd636a6d77" ] } ], "mendeley" : { "formattedCitation" : "[16]", "plainTextFormattedCitation" : "[16]", "previouslyFormattedCitation" : "[15]" }, "properties" : { "noteIndex" : 0 }, "schema" : "https://github.com/citation-style-language/schema/raw/master/csl-citation.json" }</w:instrText>
-      </w:r>
-      <w:r>
-        <w:fldChar w:fldCharType="separate"/>
-      </w:r>
-      <w:r>
-        <w:rPr>
-          <w:noProof/>
-        </w:rPr>
-        <w:t>[16]</w:t>
-      </w:r>
-      <w:r>
-        <w:fldChar w:fldCharType="end"/>
-      </w:r>
-      <w:r>
-        <w:fldChar w:fldCharType="begin" w:fldLock="1"/>
-      </w:r>
-      <w:r>
-        <w:instrText>ADDIN CSL_CITATION { "citationItems" : [ { "id" : "ITEM-1", "itemData" : { "DOI" : "10.1002/lary.24633", "ISBN" : "1531-4995 (Electronic)\\r0023-852X (Linking)", "ISSN" : "15314995", "PMID" : "24496645", "abstract" : "OBJECTIVES/HYPOTHESIS: Report the efficacy of a functional minimally invasive approach for cholesteatoma surgery.\\n\\nSTUDY DESIGN: Retrospective review of surgical cases performed between 1996 and 2008.\\n\\nMETHODS: One hundred sixty-nine patient charts were reviewed in which ears with primary cholesteatomas that extended beyond the mesotympanum were operated on with a plan for canal wall up (CWU) mastoidectomy. The surgical approach consisted of progressive exposure from transcanal to postauricular tympanoplasty to CWU mastoidectomy, as needed, to identify and lyse the fibrous attachments that bind the capsule to the surrounding mucosa. Endoscopic guidance was employed as appropriate to minimize exposure needs. Any planned second-stage operations were attempted with a transcanal approach if appropriate and with endoscopic assistance.\\n\\nRESULTS: One hundred eighty-four ears of 169 patients were included. The median age was 32 years (range, 1-79 years). The mean follow-up was 3.2 years (range, 1-11 years). Eighty-three (45%) were planned for a second-look operation, and three (2%) required unplanned second operations. The overall recurrence rate was 24/184 (13%), and the unexpected residual rate was 5/184 (3%). The residual rate with endoscopy (5/119, 4%,) or without endoscopy (1/65, 2%), were not significantly different. Hearing results in 156 ears improved significantly, from a preoperative pure-tone average (PTA) of 41 dB to a postoperative PTA average of 29 dB (P &lt; .0001).\\n\\nCONCLUSIONS: A functional minimally invasive approach to cholesteatoma surgery provided equivalent residual rates but higher recurrence rates compared to published canal wall down mastoidectomy. Endoscopic techniques were helpful in providing adequate views while minimizing exposure.\\n\\nLEVEL OF EVIDENCE: 4 Laryngoscope, 2014.", "author" : [ { "dropping-particle" : "", "family" : "Hanna", "given" : "Bassem M.", "non-dropping-particle" : "", "parse-names" : false, "suffix" : "" }, { "dropping-particle" : "", "family" : "Kivek\u00e4s", "given" : "Ilkka", "non-dropping-particle" : "", "parse-names" : false, "suffix" : "" }, { "dropping-particle" : "", "family" : "Wu", "given" : "Yi Hsuan", "non-dropping-particle" : "", "parse-names" : false, "suffix" : "" }, { "dropping-particle" : "", "family" : "Guo", "given" : "Lee J.", "non-dropping-particle" : "", "parse-names" : false, "suffix" : "" }, { "dropping-particle" : "", "family" : "Lin", "given" : "Huang", "non-dropping-particle" : "", "parse-names" : false, "suffix" : "" }, { "dropping-particle" : "", "family" : "Guidi", "given" : "Jessica", "non-dropping-particle" : "", "parse-names" : false, "suffix" : "" }, { "dropping-particle" : "", "family" : "Poe", "given" : "Dennis", "non-dropping-particle" : "", "parse-names" : false, "suffix" : "" } ], "container-title" : "Laryngoscope", "id" : "ITEM-1", "issue" : "10", "issued" : { "date-parts" : [ [ "2014" ] ] }, "page" : "2386-2392", "title" : "Minimally invasive functional approach for cholesteatoma surgery", "type" : "article-journal", "volume" : "124" }, "uris" : [ "http://www.mendeley.com/documents/?uuid=76f0fa9b-6b5e-41e9-8cab-f0f424e25fba" ] } ], "mendeley" : { "formattedCitation" : "[17]", "plainTextFormattedCitation" : "[17]", "previouslyFormattedCitation" : "[16]" }, "properties" : { "noteIndex" : 0 }, "schema" : "https://github.com/citation-style-language/schema/raw/master/csl-citation.json" }</w:instrText>
-      </w:r>
-      <w:r>
-        <w:fldChar w:fldCharType="separate"/>
-      </w:r>
-      <w:r>
-        <w:rPr>
-          <w:noProof/>
-        </w:rPr>
-        <w:t>[17]</w:t>
-      </w:r>
-      <w:r>
-        <w:fldChar w:fldCharType="end"/>
-      </w:r>
-      <w:r>
-        <w:t xml:space="preserve">.  </w:t>
-      </w:r>
-      <w:r>
-        <w:t xml:space="preserve">Reaching structures visualized by the endoscope and dissection and removal of cholesteatoma resulted in the highest degree of need. These two difficulties are related as dissecting and removal of cholesteatoma requires the surgeon’s tools to reach the cholesteatoma, which is often located in hard to access areas visualized by the endoscope. </w:t>
-      </w:r>
-      <w:r>
-        <w:t xml:space="preserve">Specialized instruments that have a curved tip in order to reach structures visualized by the endoscope have also being developed, particularly instruments to reach the sinus tympani </w:t>
-      </w:r>
-      <w:r>
-        <w:fldChar w:fldCharType="begin" w:fldLock="1"/>
-      </w:r>
-      <w:r>
-        <w:instrText>ADDIN CSL_CITATION { "citationItems" : [ { "id" : "ITEM-1", "itemData" : { "DOI" : "10.1016/j.otc.2012.10.005", "ISSN" : "0030-6665", "author" : [ { "dropping-particle" : "", "family" : "Badr-el-dine", "given" : "Mohamed", "non-dropping-particle" : "", "parse-names" : false, "suffix" : "" } ], "container-title" : "Otolaryngologic Clinics of NA", "id" : "ITEM-1", "issue" : "2", "issued" : { "date-parts" : [ [ "2013" ] ] }, "page" : "211-225", "publisher" : "Elsevier Inc", "title" : "Instrumentation and Technologies in Endoscopic Ear Surgery", "type" : "article-journal", "volume" : "46" }, "uris" : [ "http://www.mendeley.com/documents/?uuid=6118feae-57bc-4854-bd2a-2f31d06f81cc" ] } ], "mendeley" : { "formattedCitation" : "[3]", "plainTextFormattedCitation" : "[3]", "previouslyFormattedCitation" : "[3]" }, "properties" : { "noteIndex" : 0 }, "schema" : "https://github.com/citation-style-language/schema/raw/master/csl-citation.json" }</w:instrText>
-      </w:r>
-      <w:r>
-        <w:fldChar w:fldCharType="separate"/>
-      </w:r>
-      <w:r>
-        <w:rPr>
-          <w:noProof/>
-        </w:rPr>
-        <w:t>[3]</w:t>
-      </w:r>
-      <w:r>
-        <w:fldChar w:fldCharType="end"/>
-      </w:r>
-      <w:r>
-        <w:t>. However, the curve in the shaft is fixed and there are areas where the tip cannot reach, which would require bone removal.</w:t>
-      </w:r>
-    </w:p>
-    <w:p>
-      <w:pPr>
-        <w:pStyle w:val="Heading2"/>
-        <w:rPr>
-          <w:lang w:val="en-CA"/>
-        </w:rPr>
-      </w:pPr>
-    </w:p>
-    <w:p>
-      <w:pPr>
-        <w:pStyle w:val="Heading3"/>
-        <w:rPr>
-          <w:lang w:val="en-CA"/>
-        </w:rPr>
-      </w:pPr>
-      <w:r>
-        <w:rPr>
-          <w:lang w:val="en-CA"/>
-        </w:rPr>
-        <w:t>C</w:t>
-      </w:r>
-      <w:r>
-        <w:rPr>
-          <w:lang w:val="en-CA"/>
-        </w:rPr>
-        <w:t>utting and removing bone</w:t>
-      </w:r>
-    </w:p>
-    <w:p>
-      <w:pPr>
-        <w:ind w:firstLine="720"/>
-      </w:pPr>
-      <w:proofErr w:type="gramStart"/>
-      <w:r>
-        <w:rPr>
-          <w:highlight w:val="yellow"/>
-        </w:rPr>
-        <w:t>need</w:t>
-      </w:r>
-      <w:proofErr w:type="gramEnd"/>
-      <w:r>
-        <w:rPr>
-          <w:highlight w:val="yellow"/>
-        </w:rPr>
-        <w:t xml:space="preserve"> a source for this</w:t>
-      </w:r>
-      <w:bookmarkStart w:id="12" w:name="_GoBack"/>
-      <w:bookmarkEnd w:id="12"/>
-    </w:p>
-    <w:p>
-      <w:pPr>
-        <w:pStyle w:val="Heading2"/>
-        <w:rPr>
-          <w:lang w:val="en-CA"/>
-        </w:rPr>
-      </w:pPr>
-    </w:p>
-    <w:p>
-      <w:pPr>
-        <w:pStyle w:val="Heading3"/>
-        <w:rPr>
-          <w:lang w:val="en-CA"/>
-        </w:rPr>
-      </w:pPr>
-      <w:r>
-        <w:rPr>
-          <w:lang w:val="en-CA"/>
-        </w:rPr>
-        <w:t>K</w:t>
-      </w:r>
-      <w:r>
-        <w:rPr>
-          <w:lang w:val="en-CA"/>
-        </w:rPr>
-        <w:t xml:space="preserve">eeping the endoscope lens clean </w:t>
-      </w:r>
-    </w:p>
-    <w:p>
-      <w:pPr>
-        <w:ind w:firstLine="720"/>
-      </w:pPr>
-      <w:r>
-        <w:t>Fogging</w:t>
-      </w:r>
-      <w:r>
-        <w:t xml:space="preserve"> and smearing of the endoscope tip is a </w:t>
-      </w:r>
-      <w:r>
-        <w:t>challenge</w:t>
-      </w:r>
-      <w:r>
-        <w:t xml:space="preserve"> of TEES</w:t>
-      </w:r>
-      <w:r>
-        <w:t xml:space="preserve"> and surgeons must pause surgery, remove the fogged lens and wipe it clean on a defog pad periodically</w:t>
-      </w:r>
-      <w:r>
-        <w:fldChar w:fldCharType="begin" w:fldLock="1"/>
-      </w:r>
-      <w:r>
-        <w:instrText>ADDIN CSL_CITATION { "citationItems" : [ { "id" : "ITEM-1", "itemData" : { "DOI" : "10.1016/j.otc.2012.10.005", "ISSN" : "0030-6665", "author" : [ { "dropping-particle" : "", "family" : "Badr-el-dine", "given" : "Mohamed", "non-dropping-particle" : "", "parse-names" : false, "suffix" : "" } ], "container-title" : "Otolaryngologic Clinics of NA", "id" : "ITEM-1", "issue" : "2", "issued" : { "date-parts" : [ [ "2013" ] ] }, "page" : "211-225", "publisher" : "Elsevier Inc", "title" : "Instrumentation and Technologies in Endoscopic Ear Surgery", "type" : "article-journal", "volume" : "46" }, "uris" : [ "http://www.mendeley.com/documents/?uuid=6118feae-57bc-4854-bd2a-2f31d06f81cc" ] } ], "mendeley" : { "formattedCitation" : "[3]", "plainTextFormattedCitation" : "[3]", "previouslyFormattedCitation" : "[3]" }, "properties" : { "noteIndex" : 0 }, "schema" : "https://github.com/citation-style-language/schema/raw/master/csl-citation.json" }</w:instrText>
-      </w:r>
-      <w:r>
-        <w:fldChar w:fldCharType="separate"/>
-      </w:r>
-      <w:r>
-        <w:rPr>
-          <w:noProof/>
-        </w:rPr>
-        <w:t>[3]</w:t>
-      </w:r>
-      <w:r>
-        <w:fldChar w:fldCharType="end"/>
-      </w:r>
-      <w:r>
-        <w:fldChar w:fldCharType="begin" w:fldLock="1"/>
-      </w:r>
-      <w:r>
-        <w:instrText>ADDIN CSL_CITATION { "citationItems" : [ { "id" : "ITEM-1", "itemData" : { "DOI" : "10.1016/j.otc.2016.05.005", "ISSN" : "15578259", "PMID" : "27565389", "abstract" : "Paralleling the introduction of endoscopes for sinus surgery more than two decades ago, otology is facing a similar paradigm shift in the use of endoscopes to perform ear surgery. The wide-angle and high-resolution image provided by endoscopes allows for improved visualization of the tympanic cavity using minimally invasive surgical portals. Incorporating endoscopic ear surgery into otologic practice is challenging. A graduated and step-wise introduction of EES to otologic surgery is recommended to ensure safe and successful implementation.", "author" : [ { "dropping-particle" : "", "family" : "Kozin", "given" : "Elliott D.", "non-dropping-particle" : "", "parse-names" : false, "suffix" : "" }, { "dropping-particle" : "", "family" : "Kiringoda", "given" : "Ruwan", "non-dropping-particle" : "", "parse-names" : false, "suffix" : "" }, { "dropping-particle" : "", "family" : "Lee", "given" : "Daniel J.", "non-dropping-particle" : "", "parse-names" : false, "suffix" : "" } ], "container-title" : "Otolaryngologic Clinics of North America", "id" : "ITEM-1", "issue" : "5", "issued" : { "date-parts" : [ [ "2016" ] ] }, "page" : "1237-1251", "publisher" : "Elsevier Inc", "title" : "Incorporating Endoscopic Ear Surgery into Your Clinical Practice", "type" : "article-journal", "volume" : "49" }, "uris" : [ "http://www.mendeley.com/documents/?uuid=4b5ae2ba-631d-4946-9aaa-f9287b507580" ] } ], "mendeley" : { "formattedCitation" : "[14]", "plainTextFormattedCitation" : "[14]", "previouslyFormattedCitation" : "[14]" }, "properties" : { "noteIndex" : 0 }, "schema" : "https://github.com/citation-style-language/schema/raw/master/csl-citation.json" }</w:instrText>
-      </w:r>
-      <w:r>
-        <w:fldChar w:fldCharType="separate"/>
-      </w:r>
-      <w:r>
-        <w:rPr>
-          <w:noProof/>
-        </w:rPr>
-        <w:t>[14]</w:t>
-      </w:r>
-      <w:r>
-        <w:fldChar w:fldCharType="end"/>
-      </w:r>
-      <w:r>
-        <w:t xml:space="preserve">. This difficulty during surgery requires the surgeon to remove the tool and endoscope, and wipe it </w:t>
-      </w:r>
-      <w:r>
-        <w:lastRenderedPageBreak/>
-        <w:t xml:space="preserve">periodically when the lens is not clean. The lens can also become dirty during drilling when pieces of bone and irrigation fluid are flowing in the surgical </w:t>
-      </w:r>
-      <w:proofErr w:type="gramStart"/>
-      <w:r>
-        <w:t>field</w:t>
-      </w:r>
-      <w:r>
-        <w:rPr>
-          <w:highlight w:val="yellow"/>
-        </w:rPr>
-        <w:t>(</w:t>
-      </w:r>
-      <w:proofErr w:type="gramEnd"/>
-      <w:r>
-        <w:rPr>
-          <w:highlight w:val="yellow"/>
-        </w:rPr>
-        <w:t>???)</w:t>
-      </w:r>
-      <w:r>
-        <w:t xml:space="preserve">. </w:t>
-      </w:r>
-    </w:p>
-    <w:p>
-      <w:pPr>
-        <w:pStyle w:val="Heading2"/>
-        <w:rPr>
-          <w:lang w:val="en-CA"/>
-        </w:rPr>
-      </w:pPr>
-    </w:p>
-    <w:p>
-      <w:pPr>
-        <w:pStyle w:val="Heading3"/>
-        <w:rPr>
-          <w:lang w:val="en-CA"/>
-        </w:rPr>
-      </w:pPr>
-      <w:r>
-        <w:rPr>
-          <w:lang w:val="en-CA"/>
-        </w:rPr>
-        <w:t>M</w:t>
-      </w:r>
-      <w:r>
-        <w:rPr>
-          <w:lang w:val="en-CA"/>
-        </w:rPr>
-        <w:t xml:space="preserve">oving and positioning a graft into the intended place </w:t>
-      </w:r>
-    </w:p>
-    <w:p>
-      <w:pPr>
-        <w:ind w:firstLine="720"/>
-      </w:pPr>
-      <w:r>
-        <w:t xml:space="preserve">In tympanoplasty surgery, the approach, graft material and graft placement technique vary depending on the training, case load, resources and experience available to the surgeon </w:t>
-      </w:r>
-      <w:r>
-        <w:fldChar w:fldCharType="begin" w:fldLock="1"/>
-      </w:r>
-      <w:r>
-        <w:instrText>ADDIN CSL_CITATION { "citationItems" : [ { "id" : "ITEM-1", "itemData" : { "DOI" : "10.1177/0194599812460497", "author" : [ { "dropping-particle" : "", "family" : "James", "given" : "Adrian L", "non-dropping-particle" : "", "parse-names" : false, "suffix" : "" }, { "dropping-particle" : "", "family" : "Papsin", "given" : "Blake C", "non-dropping-particle" : "", "parse-names" : false, "suffix" : "" } ], "container-title" : "American Academy of Otolaryngology - Head and Neck Surgery", "id" : "ITEM-1", "issue" : "September", "issued" : { "date-parts" : [ [ "2012" ] ] }, "page" : "992-998", "title" : "Ten Top Considerations in Pediatric Tympanoplasty", "type" : "article-journal" }, "uris" : [ "http://www.mendeley.com/documents/?uuid=09e17a5c-14e9-4108-a269-3c4a9d318877" ] } ], "mendeley" : { "formattedCitation" : "[18]", "plainTextFormattedCitation" : "[18]", "previouslyFormattedCitation" : "[17]" }, "properties" : { "noteIndex" : 0 }, "schema" : "https://github.com/citation-style-language/schema/raw/master/csl-citation.json" }</w:instrText>
-      </w:r>
-      <w:r>
-        <w:fldChar w:fldCharType="separate"/>
-      </w:r>
-      <w:r>
-        <w:rPr>
-          <w:noProof/>
-        </w:rPr>
-        <w:t>[18]</w:t>
-      </w:r>
-      <w:r>
-        <w:fldChar w:fldCharType="end"/>
-      </w:r>
-      <w:r>
-        <w:t xml:space="preserve">. During TEES tympanoplasty the graft must be inserted into the ear canal and positioned single handedly in the desired orientation, e.g. underlay technique requires the graft to be supported under the annulus </w:t>
-      </w:r>
-      <w:proofErr w:type="spellStart"/>
-      <w:r>
-        <w:t>anteriorly</w:t>
-      </w:r>
-      <w:proofErr w:type="spellEnd"/>
-      <w:r>
-        <w:t xml:space="preserve"> and over the neck of the </w:t>
-      </w:r>
-      <w:proofErr w:type="spellStart"/>
-      <w:r>
-        <w:t>malleus</w:t>
-      </w:r>
-      <w:proofErr w:type="spellEnd"/>
-      <w:r>
-        <w:t xml:space="preserve"> for </w:t>
-      </w:r>
-      <w:proofErr w:type="spellStart"/>
-      <w:r>
-        <w:t>anterosuperior</w:t>
-      </w:r>
-      <w:proofErr w:type="spellEnd"/>
-      <w:r>
-        <w:t xml:space="preserve"> support </w:t>
-      </w:r>
-      <w:r>
-        <w:fldChar w:fldCharType="begin" w:fldLock="1"/>
-      </w:r>
-      <w:r>
-        <w:instrText>ADDIN CSL_CITATION { "citationItems" : [ { "id" : "ITEM-1", "itemData" : { "DOI" : "10.1177/0194599812460497", "author" : [ { "dropping-particle" : "", "family" : "James", "given" : "Adrian L", "non-dropping-particle" : "", "parse-names" : false, "suffix" : "" }, { "dropping-particle" : "", "family" : "Papsin", "given" : "Blake C", "non-dropping-particle" : "", "parse-names" : false, "suffix" : "" } ], "container-title" : "American Academy of Otolaryngology - Head and Neck Surgery", "id" : "ITEM-1", "issue" : "September", "issued" : { "date-parts" : [ [ "2012" ] ] }, "page" : "992-998", "title" : "Ten Top Considerations in Pediatric Tympanoplasty", "type" : "article-journal" }, "uris" : [ "http://www.mendeley.com/documents/?uuid=09e17a5c-14e9-4108-a269-3c4a9d318877" ] } ], "mendeley" : { "formattedCitation" : "[18]", "plainTextFormattedCitation" : "[18]", "previouslyFormattedCitation" : "[17]" }, "properties" : { "noteIndex" : 0 }, "schema" : "https://github.com/citation-style-language/schema/raw/master/csl-citation.json" }</w:instrText>
-      </w:r>
-      <w:r>
-        <w:fldChar w:fldCharType="separate"/>
-      </w:r>
-      <w:r>
-        <w:rPr>
-          <w:noProof/>
-        </w:rPr>
-        <w:t>[18]</w:t>
-      </w:r>
-      <w:r>
-        <w:fldChar w:fldCharType="end"/>
-      </w:r>
-      <w:r>
-        <w:t xml:space="preserve">. Performing this technique single handedly can be challenging and so perhaps a tool that facilitates graft manipulation would be helpful for </w:t>
-      </w:r>
-      <w:proofErr w:type="gramStart"/>
-      <w:r>
-        <w:t>TEES</w:t>
-      </w:r>
-      <w:proofErr w:type="gramEnd"/>
-      <w:r>
-        <w:t xml:space="preserve"> surgeons. </w:t>
-      </w:r>
-      <w:r>
-        <w:t xml:space="preserve">Lea and </w:t>
-      </w:r>
-      <w:proofErr w:type="spellStart"/>
-      <w:r>
-        <w:t>Mijovic</w:t>
-      </w:r>
-      <w:proofErr w:type="spellEnd"/>
-      <w:r>
-        <w:t xml:space="preserve"> show that cartilage or graft placement is easier when using two hands in a surgery video </w:t>
-      </w:r>
-      <w:r>
-        <w:fldChar w:fldCharType="begin" w:fldLock="1"/>
-      </w:r>
-      <w:r>
-        <w:instrText>ADDIN CSL_CITATION { "citationItems" : [ { "id" : "ITEM-1", "itemData" : { "DOI" : "10.1007/s40136-015-0101-1", "ISSN" : "2167-583X", "author" : [ { "dropping-particle" : "", "family" : "Mijovic", "given" : "Tamara", "non-dropping-particle" : "", "parse-names" : false, "suffix" : "" }, { "dropping-particle" : "", "family" : "Lea", "given" : "Jane", "non-dropping-particle" : "", "parse-names" : false, "suffix" : "" } ], "container-title" : "Current Otorhinolaryngology Reports", "id" : "ITEM-1", "issue" : "4", "issued" : { "date-parts" : [ [ "2015" ] ] }, "page" : "193-199", "publisher" : "Springer US", "title" : "Training and Education in Endoscopic Ear Surgery", "type" : "article-journal", "volume" : "3" }, "uris" : [ "http://www.mendeley.com/documents/?uuid=2701d7f2-1bf2-4052-81dc-87f9251c7903" ] } ], "mendeley" : { "formattedCitation" : "[8]", "plainTextFormattedCitation" : "[8]", "previouslyFormattedCitation" : "[8]" }, "properties" : { "noteIndex" : 0 }, "schema" : "https://github.com/citation-style-language/schema/raw/master/csl-citation.json" }</w:instrText>
-      </w:r>
-      <w:r>
-        <w:fldChar w:fldCharType="separate"/>
-      </w:r>
-      <w:r>
-        <w:rPr>
-          <w:noProof/>
-        </w:rPr>
-        <w:t>[8]</w:t>
-      </w:r>
-      <w:r>
-        <w:fldChar w:fldCharType="end"/>
-      </w:r>
-    </w:p>
-    <w:p>
-      <w:pPr>
-        <w:ind w:firstLine="720"/>
-      </w:pPr>
-    </w:p>
-    <w:p>
-      <w:pPr>
-        <w:pStyle w:val="Heading3"/>
-      </w:pPr>
-      <w:r>
-        <w:t xml:space="preserve">Qualitative results: </w:t>
-      </w:r>
-    </w:p>
-    <w:p>
-      <w:r>
-        <w:t>Insert qualitative results – open ended responses with themes/categories.</w:t>
-      </w:r>
-    </w:p>
-    <w:p/>
-    <w:p>
-      <w:pPr>
-        <w:rPr>
-          <w:b/>
-          <w:i/>
-        </w:rPr>
-      </w:pPr>
-      <w:r>
-        <w:rPr>
-          <w:b/>
-          <w:i/>
-        </w:rPr>
-        <w:t>&lt;</w:t>
-      </w:r>
-      <w:proofErr w:type="gramStart"/>
-      <w:r>
-        <w:rPr>
-          <w:b/>
-          <w:i/>
-        </w:rPr>
-        <w:t>implications</w:t>
-      </w:r>
-      <w:proofErr w:type="gramEnd"/>
-      <w:r>
-        <w:rPr>
-          <w:b/>
-          <w:i/>
-        </w:rPr>
-        <w:t xml:space="preserve"> of the findings&gt;</w:t>
+        </w:rPr>
+        <w:t>&lt;implications of the findings&gt;</w:t>
       </w:r>
     </w:p>
     <w:p/>
@@ -5214,15 +5079,7 @@
         <w:t xml:space="preserve">We do not know the major types of surgeries that the respondents do using TEES. </w:t>
       </w:r>
       <w:r>
-        <w:t xml:space="preserve">This would affect the results as they would face different difficulties during surgery. For example, a surgeon who primarily performs </w:t>
-      </w:r>
-      <w:proofErr w:type="gramStart"/>
-      <w:r>
-        <w:t>TEES</w:t>
-      </w:r>
-      <w:proofErr w:type="gramEnd"/>
-      <w:r>
-        <w:t xml:space="preserve"> cholesteatoma would probably need more instrumentation for dissecting and reaching cholesteatoma. </w:t>
+        <w:t xml:space="preserve">This would affect the results as they would face different difficulties during surgery. For example, a surgeon who primarily performs TEES cholesteatoma would probably need more instrumentation for dissecting and reaching cholesteatoma. </w:t>
       </w:r>
     </w:p>
     <w:p>
@@ -5249,15 +5106,7 @@
         <w:t xml:space="preserve">The surgeons who responded probably are biased towards using TEES and therefore, the responses don’t include </w:t>
       </w:r>
       <w:r>
-        <w:t xml:space="preserve">opinions from surgeons who are not interested in TEES. However, since this study aims to identify the needs of </w:t>
-      </w:r>
-      <w:proofErr w:type="gramStart"/>
-      <w:r>
-        <w:t>TEES</w:t>
-      </w:r>
-      <w:proofErr w:type="gramEnd"/>
-      <w:r>
-        <w:t xml:space="preserve"> surgeons, this limitation is not so significant as we want to know the opinions of surgeons who practice TEES and are therefore interested in TEES. </w:t>
+        <w:t xml:space="preserve">opinions from surgeons who are not interested in TEES. However, since this study aims to identify the needs of TEES surgeons, this limitation is not so significant as we want to know the opinions of surgeons who practice TEES and are therefore interested in TEES. </w:t>
       </w:r>
     </w:p>
     <w:p>
@@ -5288,15 +5137,7 @@
         </w:numPr>
       </w:pPr>
       <w:r>
-        <w:t xml:space="preserve">Why are we doing </w:t>
-      </w:r>
-      <w:proofErr w:type="gramStart"/>
-      <w:r>
-        <w:t>a needs</w:t>
-      </w:r>
-      <w:proofErr w:type="gramEnd"/>
-      <w:r>
-        <w:t xml:space="preserve"> analysis?</w:t>
+        <w:t>Why are we doing a needs analysis?</w:t>
       </w:r>
     </w:p>
     <w:p>
@@ -5318,15 +5159,7 @@
     </w:p>
     <w:p>
       <w:r>
-        <w:t xml:space="preserve">The difficulties that are most widely experienced by </w:t>
-      </w:r>
-      <w:proofErr w:type="gramStart"/>
-      <w:r>
-        <w:t>TEES</w:t>
-      </w:r>
-      <w:proofErr w:type="gramEnd"/>
-      <w:r>
-        <w:t xml:space="preserve"> surgeons and what difficulties do surgeons require new instruments for.</w:t>
+        <w:t>The difficulties that are most widely experienced by TEES surgeons and what difficulties do surgeons require new instruments for.</w:t>
       </w:r>
     </w:p>
     <w:p>
@@ -5359,15 +5192,7 @@
         </w:numPr>
       </w:pPr>
       <w:r>
-        <w:t xml:space="preserve">Clinical </w:t>
-      </w:r>
-      <w:proofErr w:type="gramStart"/>
-      <w:r>
-        <w:t>implications,</w:t>
-      </w:r>
-      <w:proofErr w:type="gramEnd"/>
-      <w:r>
-        <w:t xml:space="preserve"> and say that this method is still contended because of…. The problems of TEES </w:t>
+        <w:t xml:space="preserve">Clinical implications, and say that this method is still contended because of…. The problems of TEES </w:t>
       </w:r>
     </w:p>
     <w:p/>
@@ -5668,13 +5493,8 @@
         <w:adjustRightInd w:val="0"/>
         <w:spacing w:after="240"/>
       </w:pPr>
-      <w:proofErr w:type="gramStart"/>
-      <w:r>
-        <w:t>how</w:t>
-      </w:r>
-      <w:proofErr w:type="gramEnd"/>
-      <w:r>
-        <w:t xml:space="preserve"> many respondents suggested that theme?</w:t>
+      <w:r>
+        <w:t>how many respondents suggested that theme?</w:t>
       </w:r>
     </w:p>
     <w:p>
@@ -5691,15 +5511,7 @@
         <w:spacing w:after="240"/>
       </w:pPr>
       <w:r>
-        <w:t xml:space="preserve">E.g. </w:t>
-      </w:r>
-      <w:proofErr w:type="gramStart"/>
-      <w:r>
-        <w:t>How</w:t>
-      </w:r>
-      <w:proofErr w:type="gramEnd"/>
-      <w:r>
-        <w:t xml:space="preserve"> many respondents said endoscope image quality was a problem in the visualization theme?</w:t>
+        <w:t>E.g. How many respondents said endoscope image quality was a problem in the visualization theme?</w:t>
       </w:r>
     </w:p>
     <w:p>
@@ -6642,7 +6454,7 @@
 </file>
 
 <file path=word/comments.xml><?xml version="1.0" encoding="utf-8"?>
-<w:comments xmlns:ve="http://schemas.openxmlformats.org/markup-compatibility/2006" xmlns:o="urn:schemas-microsoft-com:office:office" xmlns:r="http://schemas.openxmlformats.org/officeDocument/2006/relationships" xmlns:m="http://schemas.openxmlformats.org/officeDocument/2006/math" xmlns:v="urn:schemas-microsoft-com:vml" xmlns:wp="http://schemas.openxmlformats.org/drawingml/2006/wordprocessingDrawing" xmlns:w10="urn:schemas-microsoft-com:office:word" xmlns:w="http://schemas.openxmlformats.org/wordprocessingml/2006/main" xmlns:wne="http://schemas.microsoft.com/office/word/2006/wordml">
+<w:comments xmlns:wpc="http://schemas.microsoft.com/office/word/2010/wordprocessingCanvas" xmlns:mo="http://schemas.microsoft.com/office/mac/office/2008/main" xmlns:mc="http://schemas.openxmlformats.org/markup-compatibility/2006" xmlns:mv="urn:schemas-microsoft-com:mac:vml" xmlns:o="urn:schemas-microsoft-com:office:office" xmlns:r="http://schemas.openxmlformats.org/officeDocument/2006/relationships" xmlns:m="http://schemas.openxmlformats.org/officeDocument/2006/math" xmlns:v="urn:schemas-microsoft-com:vml" xmlns:wp14="http://schemas.microsoft.com/office/word/2010/wordprocessingDrawing" xmlns:wp="http://schemas.openxmlformats.org/drawingml/2006/wordprocessingDrawing" xmlns:w10="urn:schemas-microsoft-com:office:word" xmlns:w="http://schemas.openxmlformats.org/wordprocessingml/2006/main" xmlns:w14="http://schemas.microsoft.com/office/word/2010/wordml" xmlns:w15="http://schemas.microsoft.com/office/word/2012/wordml" xmlns:wpg="http://schemas.microsoft.com/office/word/2010/wordprocessingGroup" xmlns:wpi="http://schemas.microsoft.com/office/word/2010/wordprocessingInk" xmlns:wne="http://schemas.microsoft.com/office/word/2006/wordml" xmlns:wps="http://schemas.microsoft.com/office/word/2010/wordprocessingShape" mc:Ignorable="w14 w15 wp14">
   <w:comment w:id="0" w:author="Arushri Swarup" w:date="2017-07-08T22:37:00Z" w:initials="AS">
     <w:p>
       <w:pPr>
@@ -6739,7 +6551,7 @@
       </w:r>
     </w:p>
   </w:comment>
-  <w:comment w:id="6" w:author="Arushri Swarup" w:date="2017-07-08T22:54:00Z" w:initials="AS">
+  <w:comment w:id="7" w:author="Arushri Swarup" w:date="2017-07-08T22:54:00Z" w:initials="AS">
     <w:p>
       <w:pPr>
         <w:pStyle w:val="CommentText"/>
@@ -6755,7 +6567,7 @@
       </w:r>
     </w:p>
   </w:comment>
-  <w:comment w:id="7" w:author="Gavib le Nobel" w:date="2017-07-25T22:06:00Z" w:initials="GlN">
+  <w:comment w:id="8" w:author="Gavib le Nobel" w:date="2017-07-25T22:06:00Z" w:initials="GlN">
     <w:p>
       <w:pPr>
         <w:pStyle w:val="CommentText"/>
@@ -6780,7 +6592,7 @@
       </w:r>
     </w:p>
   </w:comment>
-  <w:comment w:id="8" w:author="Gavib le Nobel" w:date="2017-07-26T22:02:00Z" w:initials="GlN">
+  <w:comment w:id="9" w:author="Gavib le Nobel" w:date="2017-07-26T22:02:00Z" w:initials="GlN">
     <w:p>
       <w:pPr>
         <w:pStyle w:val="CommentText"/>
@@ -6799,7 +6611,7 @@
       </w:r>
     </w:p>
   </w:comment>
-  <w:comment w:id="10" w:author="Arushri Swarup" w:date="2017-07-10T11:18:00Z" w:initials="AS">
+  <w:comment w:id="11" w:author="Arushri Swarup" w:date="2017-07-10T11:18:00Z" w:initials="AS">
     <w:p>
       <w:pPr>
         <w:pStyle w:val="CommentText"/>
@@ -6815,7 +6627,7 @@
       </w:r>
     </w:p>
   </w:comment>
-  <w:comment w:id="9" w:author="Gavib le Nobel" w:date="2017-07-26T21:18:00Z" w:initials="GlN">
+  <w:comment w:id="10" w:author="Gavib le Nobel" w:date="2017-07-26T21:18:00Z" w:initials="GlN">
     <w:p>
       <w:pPr>
         <w:pStyle w:val="CommentText"/>
@@ -6837,7 +6649,7 @@
       </w:r>
     </w:p>
   </w:comment>
-  <w:comment w:id="11" w:author="Gavib le Nobel" w:date="2017-07-26T22:01:00Z" w:initials="GlN">
+  <w:comment w:id="12" w:author="Gavib le Nobel" w:date="2017-07-26T22:01:00Z" w:initials="GlN">
     <w:p>
       <w:pPr>
         <w:pStyle w:val="CommentText"/>
@@ -6858,24 +6670,23 @@
 
 <file path=word/commentsExtended.xml><?xml version="1.0" encoding="utf-8"?>
 <w15:commentsEx xmlns:wpc="http://schemas.microsoft.com/office/word/2010/wordprocessingCanvas" xmlns:mo="http://schemas.microsoft.com/office/mac/office/2008/main" xmlns:mc="http://schemas.openxmlformats.org/markup-compatibility/2006" xmlns:mv="urn:schemas-microsoft-com:mac:vml" xmlns:o="urn:schemas-microsoft-com:office:office" xmlns:r="http://schemas.openxmlformats.org/officeDocument/2006/relationships" xmlns:m="http://schemas.openxmlformats.org/officeDocument/2006/math" xmlns:v="urn:schemas-microsoft-com:vml" xmlns:wp14="http://schemas.microsoft.com/office/word/2010/wordprocessingDrawing" xmlns:wp="http://schemas.openxmlformats.org/drawingml/2006/wordprocessingDrawing" xmlns:w10="urn:schemas-microsoft-com:office:word" xmlns:w="http://schemas.openxmlformats.org/wordprocessingml/2006/main" xmlns:w14="http://schemas.microsoft.com/office/word/2010/wordml" xmlns:w15="http://schemas.microsoft.com/office/word/2012/wordml" xmlns:wpg="http://schemas.microsoft.com/office/word/2010/wordprocessingGroup" xmlns:wpi="http://schemas.microsoft.com/office/word/2010/wordprocessingInk" xmlns:wne="http://schemas.microsoft.com/office/word/2006/wordml" xmlns:wps="http://schemas.microsoft.com/office/word/2010/wordprocessingShape" mc:Ignorable="w14 w15 wp14">
-  <w15:commentEx w15:paraId="14D7F2CA" w15:done="0"/>
-  <w15:commentEx w15:paraId="3B89DB11" w15:paraIdParent="14D7F2CA" w15:done="0"/>
-  <w15:commentEx w15:paraId="32A5F10B" w15:done="0"/>
-  <w15:commentEx w15:paraId="231D12FB" w15:paraIdParent="32A5F10B" w15:done="0"/>
-  <w15:commentEx w15:paraId="2D6DF4D0" w15:done="0"/>
-  <w15:commentEx w15:paraId="6E5589EE" w15:done="0"/>
-  <w15:commentEx w15:paraId="62995C68" w15:done="0"/>
-  <w15:commentEx w15:paraId="307ADFD1" w15:done="0"/>
-  <w15:commentEx w15:paraId="74E92D30" w15:paraIdParent="307ADFD1" w15:done="0"/>
-  <w15:commentEx w15:paraId="30778998" w15:done="0"/>
-  <w15:commentEx w15:paraId="74E64922" w15:done="0"/>
-  <w15:commentEx w15:paraId="4190910B" w15:done="0"/>
-  <w15:commentEx w15:paraId="621917DA" w15:done="0"/>
+  <w15:commentEx w15:paraId="12483D8F" w15:done="0"/>
+  <w15:commentEx w15:paraId="786E4494" w15:done="0"/>
+  <w15:commentEx w15:paraId="3949D35C" w15:done="0"/>
+  <w15:commentEx w15:paraId="603E31FC" w15:done="0"/>
+  <w15:commentEx w15:paraId="4D1067EA" w15:done="0"/>
+  <w15:commentEx w15:paraId="096F4DE8" w15:done="0"/>
+  <w15:commentEx w15:paraId="0E0C8537" w15:done="0"/>
+  <w15:commentEx w15:paraId="115F50D8" w15:done="0"/>
+  <w15:commentEx w15:paraId="10AD3B59" w15:done="0"/>
+  <w15:commentEx w15:paraId="60CA86BE" w15:done="0"/>
+  <w15:commentEx w15:paraId="54A016D1" w15:done="0"/>
+  <w15:commentEx w15:paraId="1C982A11" w15:done="0"/>
 </w15:commentsEx>
 </file>
 
 <file path=word/numbering.xml><?xml version="1.0" encoding="utf-8"?>
-<w:numbering xmlns:ve="http://schemas.openxmlformats.org/markup-compatibility/2006" xmlns:o="urn:schemas-microsoft-com:office:office" xmlns:r="http://schemas.openxmlformats.org/officeDocument/2006/relationships" xmlns:m="http://schemas.openxmlformats.org/officeDocument/2006/math" xmlns:v="urn:schemas-microsoft-com:vml" xmlns:wp="http://schemas.openxmlformats.org/drawingml/2006/wordprocessingDrawing" xmlns:w10="urn:schemas-microsoft-com:office:word" xmlns:w="http://schemas.openxmlformats.org/wordprocessingml/2006/main" xmlns:wne="http://schemas.microsoft.com/office/word/2006/wordml">
+<w:numbering xmlns:wpc="http://schemas.microsoft.com/office/word/2010/wordprocessingCanvas" xmlns:mo="http://schemas.microsoft.com/office/mac/office/2008/main" xmlns:mc="http://schemas.openxmlformats.org/markup-compatibility/2006" xmlns:mv="urn:schemas-microsoft-com:mac:vml" xmlns:o="urn:schemas-microsoft-com:office:office" xmlns:r="http://schemas.openxmlformats.org/officeDocument/2006/relationships" xmlns:m="http://schemas.openxmlformats.org/officeDocument/2006/math" xmlns:v="urn:schemas-microsoft-com:vml" xmlns:wp14="http://schemas.microsoft.com/office/word/2010/wordprocessingDrawing" xmlns:wp="http://schemas.openxmlformats.org/drawingml/2006/wordprocessingDrawing" xmlns:w10="urn:schemas-microsoft-com:office:word" xmlns:w="http://schemas.openxmlformats.org/wordprocessingml/2006/main" xmlns:w14="http://schemas.microsoft.com/office/word/2010/wordml" xmlns:w15="http://schemas.microsoft.com/office/word/2012/wordml" xmlns:wpg="http://schemas.microsoft.com/office/word/2010/wordprocessingGroup" xmlns:wpi="http://schemas.microsoft.com/office/word/2010/wordprocessingInk" xmlns:wne="http://schemas.microsoft.com/office/word/2006/wordml" xmlns:wps="http://schemas.microsoft.com/office/word/2010/wordprocessingShape" mc:Ignorable="w14 w15 wp14">
   <w:abstractNum w:abstractNumId="0">
     <w:nsid w:val="04281794"/>
     <w:multiLevelType w:val="hybridMultilevel"/>
@@ -9089,7 +8900,7 @@
 </file>
 
 <file path=word/styles.xml><?xml version="1.0" encoding="utf-8"?>
-<w:styles xmlns:r="http://schemas.openxmlformats.org/officeDocument/2006/relationships" xmlns:w="http://schemas.openxmlformats.org/wordprocessingml/2006/main">
+<w:styles xmlns:mc="http://schemas.openxmlformats.org/markup-compatibility/2006" xmlns:r="http://schemas.openxmlformats.org/officeDocument/2006/relationships" xmlns:w="http://schemas.openxmlformats.org/wordprocessingml/2006/main" xmlns:w14="http://schemas.microsoft.com/office/word/2010/wordml" xmlns:w15="http://schemas.microsoft.com/office/word/2012/wordml" mc:Ignorable="w14 w15">
   <w:docDefaults>
     <w:rPrDefault>
       <w:rPr>
@@ -9101,144 +8912,387 @@
     </w:rPrDefault>
     <w:pPrDefault/>
   </w:docDefaults>
-  <w:latentStyles w:defLockedState="0" w:defUIPriority="99" w:defSemiHidden="1" w:defUnhideWhenUsed="1" w:defQFormat="0" w:count="267">
-    <w:lsdException w:name="Normal" w:semiHidden="0" w:uiPriority="0" w:unhideWhenUsed="0" w:qFormat="1"/>
-    <w:lsdException w:name="heading 1" w:semiHidden="0" w:uiPriority="9" w:unhideWhenUsed="0" w:qFormat="1"/>
-    <w:lsdException w:name="heading 2" w:uiPriority="9" w:qFormat="1"/>
-    <w:lsdException w:name="heading 3" w:uiPriority="9" w:qFormat="1"/>
-    <w:lsdException w:name="heading 4" w:uiPriority="9" w:qFormat="1"/>
-    <w:lsdException w:name="heading 5" w:uiPriority="9" w:qFormat="1"/>
-    <w:lsdException w:name="heading 6" w:uiPriority="9" w:qFormat="1"/>
-    <w:lsdException w:name="heading 7" w:uiPriority="9" w:qFormat="1"/>
-    <w:lsdException w:name="heading 8" w:uiPriority="9" w:qFormat="1"/>
-    <w:lsdException w:name="heading 9" w:uiPriority="9" w:qFormat="1"/>
-    <w:lsdException w:name="toc 1" w:uiPriority="39"/>
-    <w:lsdException w:name="toc 2" w:uiPriority="39"/>
-    <w:lsdException w:name="toc 3" w:uiPriority="39"/>
-    <w:lsdException w:name="toc 4" w:uiPriority="39"/>
-    <w:lsdException w:name="toc 5" w:uiPriority="39"/>
-    <w:lsdException w:name="toc 6" w:uiPriority="39"/>
-    <w:lsdException w:name="toc 7" w:uiPriority="39"/>
-    <w:lsdException w:name="toc 8" w:uiPriority="39"/>
-    <w:lsdException w:name="toc 9" w:uiPriority="39"/>
-    <w:lsdException w:name="caption" w:uiPriority="35" w:qFormat="1"/>
-    <w:lsdException w:name="Title" w:semiHidden="0" w:uiPriority="10" w:unhideWhenUsed="0" w:qFormat="1"/>
-    <w:lsdException w:name="Default Paragraph Font" w:uiPriority="1"/>
-    <w:lsdException w:name="Subtitle" w:semiHidden="0" w:uiPriority="11" w:unhideWhenUsed="0" w:qFormat="1"/>
-    <w:lsdException w:name="Strong" w:semiHidden="0" w:uiPriority="22" w:unhideWhenUsed="0" w:qFormat="1"/>
-    <w:lsdException w:name="Emphasis" w:semiHidden="0" w:uiPriority="20" w:unhideWhenUsed="0" w:qFormat="1"/>
-    <w:lsdException w:name="Table Grid" w:semiHidden="0" w:uiPriority="39" w:unhideWhenUsed="0"/>
-    <w:lsdException w:name="Placeholder Text" w:unhideWhenUsed="0"/>
-    <w:lsdException w:name="No Spacing" w:semiHidden="0" w:uiPriority="1" w:unhideWhenUsed="0" w:qFormat="1"/>
-    <w:lsdException w:name="Light Shading" w:semiHidden="0" w:uiPriority="60" w:unhideWhenUsed="0"/>
-    <w:lsdException w:name="Light List" w:semiHidden="0" w:uiPriority="61" w:unhideWhenUsed="0"/>
-    <w:lsdException w:name="Light Grid" w:semiHidden="0" w:uiPriority="62" w:unhideWhenUsed="0"/>
-    <w:lsdException w:name="Medium Shading 1" w:semiHidden="0" w:uiPriority="63" w:unhideWhenUsed="0"/>
-    <w:lsdException w:name="Medium Shading 2" w:semiHidden="0" w:uiPriority="64" w:unhideWhenUsed="0"/>
-    <w:lsdException w:name="Medium List 1" w:semiHidden="0" w:uiPriority="65" w:unhideWhenUsed="0"/>
-    <w:lsdException w:name="Medium List 2" w:semiHidden="0" w:uiPriority="66" w:unhideWhenUsed="0"/>
-    <w:lsdException w:name="Medium Grid 1" w:semiHidden="0" w:uiPriority="67" w:unhideWhenUsed="0"/>
-    <w:lsdException w:name="Medium Grid 2" w:semiHidden="0" w:uiPriority="68" w:unhideWhenUsed="0"/>
-    <w:lsdException w:name="Medium Grid 3" w:semiHidden="0" w:uiPriority="69" w:unhideWhenUsed="0"/>
-    <w:lsdException w:name="Dark List" w:semiHidden="0" w:uiPriority="70" w:unhideWhenUsed="0"/>
-    <w:lsdException w:name="Colorful Shading" w:semiHidden="0" w:uiPriority="71" w:unhideWhenUsed="0"/>
-    <w:lsdException w:name="Colorful List" w:semiHidden="0" w:uiPriority="72" w:unhideWhenUsed="0"/>
-    <w:lsdException w:name="Colorful Grid" w:semiHidden="0" w:uiPriority="73" w:unhideWhenUsed="0"/>
-    <w:lsdException w:name="Light Shading Accent 1" w:semiHidden="0" w:uiPriority="60" w:unhideWhenUsed="0"/>
-    <w:lsdException w:name="Light List Accent 1" w:semiHidden="0" w:uiPriority="61" w:unhideWhenUsed="0"/>
-    <w:lsdException w:name="Light Grid Accent 1" w:semiHidden="0" w:uiPriority="62" w:unhideWhenUsed="0"/>
-    <w:lsdException w:name="Medium Shading 1 Accent 1" w:semiHidden="0" w:uiPriority="63" w:unhideWhenUsed="0"/>
-    <w:lsdException w:name="Medium Shading 2 Accent 1" w:semiHidden="0" w:uiPriority="64" w:unhideWhenUsed="0"/>
-    <w:lsdException w:name="Medium List 1 Accent 1" w:semiHidden="0" w:uiPriority="65" w:unhideWhenUsed="0"/>
-    <w:lsdException w:name="Revision" w:unhideWhenUsed="0"/>
-    <w:lsdException w:name="List Paragraph" w:semiHidden="0" w:uiPriority="34" w:unhideWhenUsed="0" w:qFormat="1"/>
-    <w:lsdException w:name="Quote" w:semiHidden="0" w:uiPriority="29" w:unhideWhenUsed="0" w:qFormat="1"/>
-    <w:lsdException w:name="Intense Quote" w:semiHidden="0" w:uiPriority="30" w:unhideWhenUsed="0" w:qFormat="1"/>
-    <w:lsdException w:name="Medium List 2 Accent 1" w:semiHidden="0" w:uiPriority="66" w:unhideWhenUsed="0"/>
-    <w:lsdException w:name="Medium Grid 1 Accent 1" w:semiHidden="0" w:uiPriority="67" w:unhideWhenUsed="0"/>
-    <w:lsdException w:name="Medium Grid 2 Accent 1" w:semiHidden="0" w:uiPriority="68" w:unhideWhenUsed="0"/>
-    <w:lsdException w:name="Medium Grid 3 Accent 1" w:semiHidden="0" w:uiPriority="69" w:unhideWhenUsed="0"/>
-    <w:lsdException w:name="Dark List Accent 1" w:semiHidden="0" w:uiPriority="70" w:unhideWhenUsed="0"/>
-    <w:lsdException w:name="Colorful Shading Accent 1" w:semiHidden="0" w:uiPriority="71" w:unhideWhenUsed="0"/>
-    <w:lsdException w:name="Colorful List Accent 1" w:semiHidden="0" w:uiPriority="72" w:unhideWhenUsed="0"/>
-    <w:lsdException w:name="Colorful Grid Accent 1" w:semiHidden="0" w:uiPriority="73" w:unhideWhenUsed="0"/>
-    <w:lsdException w:name="Light Shading Accent 2" w:semiHidden="0" w:uiPriority="60" w:unhideWhenUsed="0"/>
-    <w:lsdException w:name="Light List Accent 2" w:semiHidden="0" w:uiPriority="61" w:unhideWhenUsed="0"/>
-    <w:lsdException w:name="Light Grid Accent 2" w:semiHidden="0" w:uiPriority="62" w:unhideWhenUsed="0"/>
-    <w:lsdException w:name="Medium Shading 1 Accent 2" w:semiHidden="0" w:uiPriority="63" w:unhideWhenUsed="0"/>
-    <w:lsdException w:name="Medium Shading 2 Accent 2" w:semiHidden="0" w:uiPriority="64" w:unhideWhenUsed="0"/>
-    <w:lsdException w:name="Medium List 1 Accent 2" w:semiHidden="0" w:uiPriority="65" w:unhideWhenUsed="0"/>
-    <w:lsdException w:name="Medium List 2 Accent 2" w:semiHidden="0" w:uiPriority="66" w:unhideWhenUsed="0"/>
-    <w:lsdException w:name="Medium Grid 1 Accent 2" w:semiHidden="0" w:uiPriority="67" w:unhideWhenUsed="0"/>
-    <w:lsdException w:name="Medium Grid 2 Accent 2" w:semiHidden="0" w:uiPriority="68" w:unhideWhenUsed="0"/>
-    <w:lsdException w:name="Medium Grid 3 Accent 2" w:semiHidden="0" w:uiPriority="69" w:unhideWhenUsed="0"/>
-    <w:lsdException w:name="Dark List Accent 2" w:semiHidden="0" w:uiPriority="70" w:unhideWhenUsed="0"/>
-    <w:lsdException w:name="Colorful Shading Accent 2" w:semiHidden="0" w:uiPriority="71" w:unhideWhenUsed="0"/>
-    <w:lsdException w:name="Colorful List Accent 2" w:semiHidden="0" w:uiPriority="72" w:unhideWhenUsed="0"/>
-    <w:lsdException w:name="Colorful Grid Accent 2" w:semiHidden="0" w:uiPriority="73" w:unhideWhenUsed="0"/>
-    <w:lsdException w:name="Light Shading Accent 3" w:semiHidden="0" w:uiPriority="60" w:unhideWhenUsed="0"/>
-    <w:lsdException w:name="Light List Accent 3" w:semiHidden="0" w:uiPriority="61" w:unhideWhenUsed="0"/>
-    <w:lsdException w:name="Light Grid Accent 3" w:semiHidden="0" w:uiPriority="62" w:unhideWhenUsed="0"/>
-    <w:lsdException w:name="Medium Shading 1 Accent 3" w:semiHidden="0" w:uiPriority="63" w:unhideWhenUsed="0"/>
-    <w:lsdException w:name="Medium Shading 2 Accent 3" w:semiHidden="0" w:uiPriority="64" w:unhideWhenUsed="0"/>
-    <w:lsdException w:name="Medium List 1 Accent 3" w:semiHidden="0" w:uiPriority="65" w:unhideWhenUsed="0"/>
-    <w:lsdException w:name="Medium List 2 Accent 3" w:semiHidden="0" w:uiPriority="66" w:unhideWhenUsed="0"/>
-    <w:lsdException w:name="Medium Grid 1 Accent 3" w:semiHidden="0" w:uiPriority="67" w:unhideWhenUsed="0"/>
-    <w:lsdException w:name="Medium Grid 2 Accent 3" w:semiHidden="0" w:uiPriority="68" w:unhideWhenUsed="0"/>
-    <w:lsdException w:name="Medium Grid 3 Accent 3" w:semiHidden="0" w:uiPriority="69" w:unhideWhenUsed="0"/>
-    <w:lsdException w:name="Dark List Accent 3" w:semiHidden="0" w:uiPriority="70" w:unhideWhenUsed="0"/>
-    <w:lsdException w:name="Colorful Shading Accent 3" w:semiHidden="0" w:uiPriority="71" w:unhideWhenUsed="0"/>
-    <w:lsdException w:name="Colorful List Accent 3" w:semiHidden="0" w:uiPriority="72" w:unhideWhenUsed="0"/>
-    <w:lsdException w:name="Colorful Grid Accent 3" w:semiHidden="0" w:uiPriority="73" w:unhideWhenUsed="0"/>
-    <w:lsdException w:name="Light Shading Accent 4" w:semiHidden="0" w:uiPriority="60" w:unhideWhenUsed="0"/>
-    <w:lsdException w:name="Light List Accent 4" w:semiHidden="0" w:uiPriority="61" w:unhideWhenUsed="0"/>
-    <w:lsdException w:name="Light Grid Accent 4" w:semiHidden="0" w:uiPriority="62" w:unhideWhenUsed="0"/>
-    <w:lsdException w:name="Medium Shading 1 Accent 4" w:semiHidden="0" w:uiPriority="63" w:unhideWhenUsed="0"/>
-    <w:lsdException w:name="Medium Shading 2 Accent 4" w:semiHidden="0" w:uiPriority="64" w:unhideWhenUsed="0"/>
-    <w:lsdException w:name="Medium List 1 Accent 4" w:semiHidden="0" w:uiPriority="65" w:unhideWhenUsed="0"/>
-    <w:lsdException w:name="Medium List 2 Accent 4" w:semiHidden="0" w:uiPriority="66" w:unhideWhenUsed="0"/>
-    <w:lsdException w:name="Medium Grid 1 Accent 4" w:semiHidden="0" w:uiPriority="67" w:unhideWhenUsed="0"/>
-    <w:lsdException w:name="Medium Grid 2 Accent 4" w:semiHidden="0" w:uiPriority="68" w:unhideWhenUsed="0"/>
-    <w:lsdException w:name="Medium Grid 3 Accent 4" w:semiHidden="0" w:uiPriority="69" w:unhideWhenUsed="0"/>
-    <w:lsdException w:name="Dark List Accent 4" w:semiHidden="0" w:uiPriority="70" w:unhideWhenUsed="0"/>
-    <w:lsdException w:name="Colorful Shading Accent 4" w:semiHidden="0" w:uiPriority="71" w:unhideWhenUsed="0"/>
-    <w:lsdException w:name="Colorful List Accent 4" w:semiHidden="0" w:uiPriority="72" w:unhideWhenUsed="0"/>
-    <w:lsdException w:name="Colorful Grid Accent 4" w:semiHidden="0" w:uiPriority="73" w:unhideWhenUsed="0"/>
-    <w:lsdException w:name="Light Shading Accent 5" w:semiHidden="0" w:uiPriority="60" w:unhideWhenUsed="0"/>
-    <w:lsdException w:name="Light List Accent 5" w:semiHidden="0" w:uiPriority="61" w:unhideWhenUsed="0"/>
-    <w:lsdException w:name="Light Grid Accent 5" w:semiHidden="0" w:uiPriority="62" w:unhideWhenUsed="0"/>
-    <w:lsdException w:name="Medium Shading 1 Accent 5" w:semiHidden="0" w:uiPriority="63" w:unhideWhenUsed="0"/>
-    <w:lsdException w:name="Medium Shading 2 Accent 5" w:semiHidden="0" w:uiPriority="64" w:unhideWhenUsed="0"/>
-    <w:lsdException w:name="Medium List 1 Accent 5" w:semiHidden="0" w:uiPriority="65" w:unhideWhenUsed="0"/>
-    <w:lsdException w:name="Medium List 2 Accent 5" w:semiHidden="0" w:uiPriority="66" w:unhideWhenUsed="0"/>
-    <w:lsdException w:name="Medium Grid 1 Accent 5" w:semiHidden="0" w:uiPriority="67" w:unhideWhenUsed="0"/>
-    <w:lsdException w:name="Medium Grid 2 Accent 5" w:semiHidden="0" w:uiPriority="68" w:unhideWhenUsed="0"/>
-    <w:lsdException w:name="Medium Grid 3 Accent 5" w:semiHidden="0" w:uiPriority="69" w:unhideWhenUsed="0"/>
-    <w:lsdException w:name="Dark List Accent 5" w:semiHidden="0" w:uiPriority="70" w:unhideWhenUsed="0"/>
-    <w:lsdException w:name="Colorful Shading Accent 5" w:semiHidden="0" w:uiPriority="71" w:unhideWhenUsed="0"/>
-    <w:lsdException w:name="Colorful List Accent 5" w:semiHidden="0" w:uiPriority="72" w:unhideWhenUsed="0"/>
-    <w:lsdException w:name="Colorful Grid Accent 5" w:semiHidden="0" w:uiPriority="73" w:unhideWhenUsed="0"/>
-    <w:lsdException w:name="Light Shading Accent 6" w:semiHidden="0" w:uiPriority="60" w:unhideWhenUsed="0"/>
-    <w:lsdException w:name="Light List Accent 6" w:semiHidden="0" w:uiPriority="61" w:unhideWhenUsed="0"/>
-    <w:lsdException w:name="Light Grid Accent 6" w:semiHidden="0" w:uiPriority="62" w:unhideWhenUsed="0"/>
-    <w:lsdException w:name="Medium Shading 1 Accent 6" w:semiHidden="0" w:uiPriority="63" w:unhideWhenUsed="0"/>
-    <w:lsdException w:name="Medium Shading 2 Accent 6" w:semiHidden="0" w:uiPriority="64" w:unhideWhenUsed="0"/>
-    <w:lsdException w:name="Medium List 1 Accent 6" w:semiHidden="0" w:uiPriority="65" w:unhideWhenUsed="0"/>
-    <w:lsdException w:name="Medium List 2 Accent 6" w:semiHidden="0" w:uiPriority="66" w:unhideWhenUsed="0"/>
-    <w:lsdException w:name="Medium Grid 1 Accent 6" w:semiHidden="0" w:uiPriority="67" w:unhideWhenUsed="0"/>
-    <w:lsdException w:name="Medium Grid 2 Accent 6" w:semiHidden="0" w:uiPriority="68" w:unhideWhenUsed="0"/>
-    <w:lsdException w:name="Medium Grid 3 Accent 6" w:semiHidden="0" w:uiPriority="69" w:unhideWhenUsed="0"/>
-    <w:lsdException w:name="Dark List Accent 6" w:semiHidden="0" w:uiPriority="70" w:unhideWhenUsed="0"/>
-    <w:lsdException w:name="Colorful Shading Accent 6" w:semiHidden="0" w:uiPriority="71" w:unhideWhenUsed="0"/>
-    <w:lsdException w:name="Colorful List Accent 6" w:semiHidden="0" w:uiPriority="72" w:unhideWhenUsed="0"/>
-    <w:lsdException w:name="Colorful Grid Accent 6" w:semiHidden="0" w:uiPriority="73" w:unhideWhenUsed="0"/>
-    <w:lsdException w:name="Subtle Emphasis" w:semiHidden="0" w:uiPriority="19" w:unhideWhenUsed="0" w:qFormat="1"/>
-    <w:lsdException w:name="Intense Emphasis" w:semiHidden="0" w:uiPriority="21" w:unhideWhenUsed="0" w:qFormat="1"/>
-    <w:lsdException w:name="Subtle Reference" w:semiHidden="0" w:uiPriority="31" w:unhideWhenUsed="0" w:qFormat="1"/>
-    <w:lsdException w:name="Intense Reference" w:semiHidden="0" w:uiPriority="32" w:unhideWhenUsed="0" w:qFormat="1"/>
-    <w:lsdException w:name="Book Title" w:semiHidden="0" w:uiPriority="33" w:unhideWhenUsed="0" w:qFormat="1"/>
-    <w:lsdException w:name="Bibliography" w:uiPriority="37"/>
-    <w:lsdException w:name="TOC Heading" w:uiPriority="39" w:qFormat="1"/>
+  <w:latentStyles w:defLockedState="0" w:defUIPriority="99" w:defSemiHidden="0" w:defUnhideWhenUsed="0" w:defQFormat="0" w:count="380">
+    <w:lsdException w:name="Normal" w:uiPriority="0" w:qFormat="1"/>
+    <w:lsdException w:name="heading 1" w:uiPriority="9" w:qFormat="1"/>
+    <w:lsdException w:name="heading 2" w:semiHidden="1" w:uiPriority="9" w:unhideWhenUsed="1" w:qFormat="1"/>
+    <w:lsdException w:name="heading 3" w:semiHidden="1" w:uiPriority="9" w:unhideWhenUsed="1" w:qFormat="1"/>
+    <w:lsdException w:name="heading 4" w:semiHidden="1" w:uiPriority="9" w:unhideWhenUsed="1" w:qFormat="1"/>
+    <w:lsdException w:name="heading 5" w:semiHidden="1" w:uiPriority="9" w:unhideWhenUsed="1" w:qFormat="1"/>
+    <w:lsdException w:name="heading 6" w:semiHidden="1" w:uiPriority="9" w:unhideWhenUsed="1" w:qFormat="1"/>
+    <w:lsdException w:name="heading 7" w:semiHidden="1" w:uiPriority="9" w:unhideWhenUsed="1" w:qFormat="1"/>
+    <w:lsdException w:name="heading 8" w:semiHidden="1" w:uiPriority="9" w:unhideWhenUsed="1" w:qFormat="1"/>
+    <w:lsdException w:name="heading 9" w:semiHidden="1" w:uiPriority="9" w:unhideWhenUsed="1" w:qFormat="1"/>
+    <w:lsdException w:name="index 1" w:semiHidden="1" w:unhideWhenUsed="1"/>
+    <w:lsdException w:name="index 2" w:semiHidden="1" w:unhideWhenUsed="1"/>
+    <w:lsdException w:name="index 3" w:semiHidden="1" w:unhideWhenUsed="1"/>
+    <w:lsdException w:name="index 4" w:semiHidden="1" w:unhideWhenUsed="1"/>
+    <w:lsdException w:name="index 5" w:semiHidden="1" w:unhideWhenUsed="1"/>
+    <w:lsdException w:name="index 6" w:semiHidden="1" w:unhideWhenUsed="1"/>
+    <w:lsdException w:name="index 7" w:semiHidden="1" w:unhideWhenUsed="1"/>
+    <w:lsdException w:name="index 8" w:semiHidden="1" w:unhideWhenUsed="1"/>
+    <w:lsdException w:name="index 9" w:semiHidden="1" w:unhideWhenUsed="1"/>
+    <w:lsdException w:name="toc 1" w:semiHidden="1" w:uiPriority="39" w:unhideWhenUsed="1"/>
+    <w:lsdException w:name="toc 2" w:semiHidden="1" w:uiPriority="39" w:unhideWhenUsed="1"/>
+    <w:lsdException w:name="toc 3" w:semiHidden="1" w:uiPriority="39" w:unhideWhenUsed="1"/>
+    <w:lsdException w:name="toc 4" w:semiHidden="1" w:uiPriority="39" w:unhideWhenUsed="1"/>
+    <w:lsdException w:name="toc 5" w:semiHidden="1" w:uiPriority="39" w:unhideWhenUsed="1"/>
+    <w:lsdException w:name="toc 6" w:semiHidden="1" w:uiPriority="39" w:unhideWhenUsed="1"/>
+    <w:lsdException w:name="toc 7" w:semiHidden="1" w:uiPriority="39" w:unhideWhenUsed="1"/>
+    <w:lsdException w:name="toc 8" w:semiHidden="1" w:uiPriority="39" w:unhideWhenUsed="1"/>
+    <w:lsdException w:name="toc 9" w:semiHidden="1" w:uiPriority="39" w:unhideWhenUsed="1"/>
+    <w:lsdException w:name="Normal Indent" w:semiHidden="1" w:unhideWhenUsed="1"/>
+    <w:lsdException w:name="footnote text" w:semiHidden="1" w:unhideWhenUsed="1"/>
+    <w:lsdException w:name="annotation text" w:semiHidden="1" w:unhideWhenUsed="1"/>
+    <w:lsdException w:name="header" w:semiHidden="1" w:unhideWhenUsed="1"/>
+    <w:lsdException w:name="footer" w:semiHidden="1" w:unhideWhenUsed="1"/>
+    <w:lsdException w:name="index heading" w:semiHidden="1" w:unhideWhenUsed="1"/>
+    <w:lsdException w:name="caption" w:semiHidden="1" w:uiPriority="35" w:unhideWhenUsed="1" w:qFormat="1"/>
+    <w:lsdException w:name="table of figures" w:semiHidden="1" w:unhideWhenUsed="1"/>
+    <w:lsdException w:name="envelope address" w:semiHidden="1" w:unhideWhenUsed="1"/>
+    <w:lsdException w:name="envelope return" w:semiHidden="1" w:unhideWhenUsed="1"/>
+    <w:lsdException w:name="footnote reference" w:semiHidden="1" w:unhideWhenUsed="1"/>
+    <w:lsdException w:name="annotation reference" w:semiHidden="1" w:unhideWhenUsed="1"/>
+    <w:lsdException w:name="line number" w:semiHidden="1" w:unhideWhenUsed="1"/>
+    <w:lsdException w:name="page number" w:semiHidden="1" w:unhideWhenUsed="1"/>
+    <w:lsdException w:name="endnote reference" w:semiHidden="1" w:unhideWhenUsed="1"/>
+    <w:lsdException w:name="endnote text" w:semiHidden="1" w:unhideWhenUsed="1"/>
+    <w:lsdException w:name="table of authorities" w:semiHidden="1" w:unhideWhenUsed="1"/>
+    <w:lsdException w:name="macro" w:semiHidden="1" w:unhideWhenUsed="1"/>
+    <w:lsdException w:name="toa heading" w:semiHidden="1" w:unhideWhenUsed="1"/>
+    <w:lsdException w:name="List" w:semiHidden="1" w:unhideWhenUsed="1"/>
+    <w:lsdException w:name="List Bullet" w:semiHidden="1" w:unhideWhenUsed="1"/>
+    <w:lsdException w:name="List Number" w:semiHidden="1" w:unhideWhenUsed="1"/>
+    <w:lsdException w:name="List 2" w:semiHidden="1" w:unhideWhenUsed="1"/>
+    <w:lsdException w:name="List 3" w:semiHidden="1" w:unhideWhenUsed="1"/>
+    <w:lsdException w:name="List 4" w:semiHidden="1" w:unhideWhenUsed="1"/>
+    <w:lsdException w:name="List 5" w:semiHidden="1" w:unhideWhenUsed="1"/>
+    <w:lsdException w:name="List Bullet 2" w:semiHidden="1" w:unhideWhenUsed="1"/>
+    <w:lsdException w:name="List Bullet 3" w:semiHidden="1" w:unhideWhenUsed="1"/>
+    <w:lsdException w:name="List Bullet 4" w:semiHidden="1" w:unhideWhenUsed="1"/>
+    <w:lsdException w:name="List Bullet 5" w:semiHidden="1" w:unhideWhenUsed="1"/>
+    <w:lsdException w:name="List Number 2" w:semiHidden="1" w:unhideWhenUsed="1"/>
+    <w:lsdException w:name="List Number 3" w:semiHidden="1" w:unhideWhenUsed="1"/>
+    <w:lsdException w:name="List Number 4" w:semiHidden="1" w:unhideWhenUsed="1"/>
+    <w:lsdException w:name="List Number 5" w:semiHidden="1" w:unhideWhenUsed="1"/>
+    <w:lsdException w:name="Title" w:uiPriority="10" w:qFormat="1"/>
+    <w:lsdException w:name="Closing" w:semiHidden="1" w:unhideWhenUsed="1"/>
+    <w:lsdException w:name="Signature" w:semiHidden="1" w:unhideWhenUsed="1"/>
+    <w:lsdException w:name="Default Paragraph Font" w:semiHidden="1" w:uiPriority="1" w:unhideWhenUsed="1"/>
+    <w:lsdException w:name="Body Text" w:semiHidden="1" w:unhideWhenUsed="1"/>
+    <w:lsdException w:name="Body Text Indent" w:semiHidden="1" w:unhideWhenUsed="1"/>
+    <w:lsdException w:name="List Continue" w:semiHidden="1" w:unhideWhenUsed="1"/>
+    <w:lsdException w:name="List Continue 2" w:semiHidden="1" w:unhideWhenUsed="1"/>
+    <w:lsdException w:name="List Continue 3" w:semiHidden="1" w:unhideWhenUsed="1"/>
+    <w:lsdException w:name="List Continue 4" w:semiHidden="1" w:unhideWhenUsed="1"/>
+    <w:lsdException w:name="List Continue 5" w:semiHidden="1" w:unhideWhenUsed="1"/>
+    <w:lsdException w:name="Message Header" w:semiHidden="1" w:unhideWhenUsed="1"/>
+    <w:lsdException w:name="Subtitle" w:uiPriority="11" w:qFormat="1"/>
+    <w:lsdException w:name="Salutation" w:semiHidden="1" w:unhideWhenUsed="1"/>
+    <w:lsdException w:name="Date" w:semiHidden="1" w:unhideWhenUsed="1"/>
+    <w:lsdException w:name="Body Text First Indent" w:semiHidden="1" w:unhideWhenUsed="1"/>
+    <w:lsdException w:name="Body Text First Indent 2" w:semiHidden="1" w:unhideWhenUsed="1"/>
+    <w:lsdException w:name="Note Heading" w:semiHidden="1" w:unhideWhenUsed="1"/>
+    <w:lsdException w:name="Body Text 2" w:semiHidden="1" w:unhideWhenUsed="1"/>
+    <w:lsdException w:name="Body Text 3" w:semiHidden="1" w:unhideWhenUsed="1"/>
+    <w:lsdException w:name="Body Text Indent 2" w:semiHidden="1" w:unhideWhenUsed="1"/>
+    <w:lsdException w:name="Body Text Indent 3" w:semiHidden="1" w:unhideWhenUsed="1"/>
+    <w:lsdException w:name="Block Text" w:semiHidden="1" w:unhideWhenUsed="1"/>
+    <w:lsdException w:name="Hyperlink" w:semiHidden="1" w:unhideWhenUsed="1"/>
+    <w:lsdException w:name="FollowedHyperlink" w:semiHidden="1" w:unhideWhenUsed="1"/>
+    <w:lsdException w:name="Strong" w:uiPriority="22" w:qFormat="1"/>
+    <w:lsdException w:name="Emphasis" w:uiPriority="20" w:qFormat="1"/>
+    <w:lsdException w:name="Document Map" w:semiHidden="1" w:unhideWhenUsed="1"/>
+    <w:lsdException w:name="Plain Text" w:semiHidden="1" w:unhideWhenUsed="1"/>
+    <w:lsdException w:name="E-mail Signature" w:semiHidden="1" w:unhideWhenUsed="1"/>
+    <w:lsdException w:name="HTML Top of Form" w:semiHidden="1" w:unhideWhenUsed="1"/>
+    <w:lsdException w:name="HTML Bottom of Form" w:semiHidden="1" w:unhideWhenUsed="1"/>
+    <w:lsdException w:name="Normal (Web)" w:semiHidden="1" w:unhideWhenUsed="1"/>
+    <w:lsdException w:name="HTML Acronym" w:semiHidden="1" w:unhideWhenUsed="1"/>
+    <w:lsdException w:name="HTML Address" w:semiHidden="1" w:unhideWhenUsed="1"/>
+    <w:lsdException w:name="HTML Cite" w:semiHidden="1" w:unhideWhenUsed="1"/>
+    <w:lsdException w:name="HTML Code" w:semiHidden="1" w:unhideWhenUsed="1"/>
+    <w:lsdException w:name="HTML Definition" w:semiHidden="1" w:unhideWhenUsed="1"/>
+    <w:lsdException w:name="HTML Keyboard" w:semiHidden="1" w:unhideWhenUsed="1"/>
+    <w:lsdException w:name="HTML Preformatted" w:semiHidden="1" w:unhideWhenUsed="1"/>
+    <w:lsdException w:name="HTML Sample" w:semiHidden="1" w:unhideWhenUsed="1"/>
+    <w:lsdException w:name="HTML Typewriter" w:semiHidden="1" w:unhideWhenUsed="1"/>
+    <w:lsdException w:name="HTML Variable" w:semiHidden="1" w:unhideWhenUsed="1"/>
+    <w:lsdException w:name="Normal Table" w:semiHidden="1" w:unhideWhenUsed="1"/>
+    <w:lsdException w:name="annotation subject" w:semiHidden="1" w:unhideWhenUsed="1"/>
+    <w:lsdException w:name="No List" w:semiHidden="1" w:unhideWhenUsed="1"/>
+    <w:lsdException w:name="Outline List 1" w:semiHidden="1" w:unhideWhenUsed="1"/>
+    <w:lsdException w:name="Outline List 2" w:semiHidden="1" w:unhideWhenUsed="1"/>
+    <w:lsdException w:name="Outline List 3" w:semiHidden="1" w:unhideWhenUsed="1"/>
+    <w:lsdException w:name="Table Simple 1" w:semiHidden="1" w:unhideWhenUsed="1"/>
+    <w:lsdException w:name="Table Simple 2" w:semiHidden="1" w:unhideWhenUsed="1"/>
+    <w:lsdException w:name="Table Simple 3" w:semiHidden="1" w:unhideWhenUsed="1"/>
+    <w:lsdException w:name="Table Classic 1" w:semiHidden="1" w:unhideWhenUsed="1"/>
+    <w:lsdException w:name="Table Classic 2" w:semiHidden="1" w:unhideWhenUsed="1"/>
+    <w:lsdException w:name="Table Classic 3" w:semiHidden="1" w:unhideWhenUsed="1"/>
+    <w:lsdException w:name="Table Classic 4" w:semiHidden="1" w:unhideWhenUsed="1"/>
+    <w:lsdException w:name="Table Colorful 1" w:semiHidden="1" w:unhideWhenUsed="1"/>
+    <w:lsdException w:name="Table Colorful 2" w:semiHidden="1" w:unhideWhenUsed="1"/>
+    <w:lsdException w:name="Table Colorful 3" w:semiHidden="1" w:unhideWhenUsed="1"/>
+    <w:lsdException w:name="Table Columns 1" w:semiHidden="1" w:unhideWhenUsed="1"/>
+    <w:lsdException w:name="Table Columns 2" w:semiHidden="1" w:unhideWhenUsed="1"/>
+    <w:lsdException w:name="Table Columns 3" w:semiHidden="1" w:unhideWhenUsed="1"/>
+    <w:lsdException w:name="Table Columns 4" w:semiHidden="1" w:unhideWhenUsed="1"/>
+    <w:lsdException w:name="Table Columns 5" w:semiHidden="1" w:unhideWhenUsed="1"/>
+    <w:lsdException w:name="Table Grid 1" w:semiHidden="1" w:unhideWhenUsed="1"/>
+    <w:lsdException w:name="Table Grid 2" w:semiHidden="1" w:unhideWhenUsed="1"/>
+    <w:lsdException w:name="Table Grid 3" w:semiHidden="1" w:unhideWhenUsed="1"/>
+    <w:lsdException w:name="Table Grid 4" w:semiHidden="1" w:unhideWhenUsed="1"/>
+    <w:lsdException w:name="Table Grid 5" w:semiHidden="1" w:unhideWhenUsed="1"/>
+    <w:lsdException w:name="Table Grid 6" w:semiHidden="1" w:unhideWhenUsed="1"/>
+    <w:lsdException w:name="Table Grid 7" w:semiHidden="1" w:unhideWhenUsed="1"/>
+    <w:lsdException w:name="Table Grid 8" w:semiHidden="1" w:unhideWhenUsed="1"/>
+    <w:lsdException w:name="Table List 1" w:semiHidden="1" w:unhideWhenUsed="1"/>
+    <w:lsdException w:name="Table List 2" w:semiHidden="1" w:unhideWhenUsed="1"/>
+    <w:lsdException w:name="Table List 3" w:semiHidden="1" w:unhideWhenUsed="1"/>
+    <w:lsdException w:name="Table List 4" w:semiHidden="1" w:unhideWhenUsed="1"/>
+    <w:lsdException w:name="Table List 5" w:semiHidden="1" w:unhideWhenUsed="1"/>
+    <w:lsdException w:name="Table List 6" w:semiHidden="1" w:unhideWhenUsed="1"/>
+    <w:lsdException w:name="Table List 7" w:semiHidden="1" w:unhideWhenUsed="1"/>
+    <w:lsdException w:name="Table List 8" w:semiHidden="1" w:unhideWhenUsed="1"/>
+    <w:lsdException w:name="Table 3D effects 1" w:semiHidden="1" w:unhideWhenUsed="1"/>
+    <w:lsdException w:name="Table 3D effects 2" w:semiHidden="1" w:unhideWhenUsed="1"/>
+    <w:lsdException w:name="Table 3D effects 3" w:semiHidden="1" w:unhideWhenUsed="1"/>
+    <w:lsdException w:name="Table Contemporary" w:semiHidden="1" w:unhideWhenUsed="1"/>
+    <w:lsdException w:name="Table Elegant" w:semiHidden="1" w:unhideWhenUsed="1"/>
+    <w:lsdException w:name="Table Professional" w:semiHidden="1" w:unhideWhenUsed="1"/>
+    <w:lsdException w:name="Table Subtle 1" w:semiHidden="1" w:unhideWhenUsed="1"/>
+    <w:lsdException w:name="Table Subtle 2" w:semiHidden="1" w:unhideWhenUsed="1"/>
+    <w:lsdException w:name="Table Web 1" w:semiHidden="1" w:unhideWhenUsed="1"/>
+    <w:lsdException w:name="Table Web 2" w:semiHidden="1" w:unhideWhenUsed="1"/>
+    <w:lsdException w:name="Table Web 3" w:semiHidden="1" w:unhideWhenUsed="1"/>
+    <w:lsdException w:name="Balloon Text" w:semiHidden="1" w:unhideWhenUsed="1"/>
+    <w:lsdException w:name="Table Grid" w:uiPriority="39"/>
+    <w:lsdException w:name="Table Theme" w:semiHidden="1" w:unhideWhenUsed="1"/>
+    <w:lsdException w:name="Note Level 1" w:semiHidden="1" w:unhideWhenUsed="1"/>
+    <w:lsdException w:name="Note Level 2" w:semiHidden="1" w:unhideWhenUsed="1"/>
+    <w:lsdException w:name="Note Level 3" w:semiHidden="1" w:unhideWhenUsed="1"/>
+    <w:lsdException w:name="Note Level 4" w:semiHidden="1" w:unhideWhenUsed="1"/>
+    <w:lsdException w:name="Note Level 5" w:semiHidden="1" w:unhideWhenUsed="1"/>
+    <w:lsdException w:name="Note Level 6" w:semiHidden="1" w:unhideWhenUsed="1"/>
+    <w:lsdException w:name="Note Level 7" w:semiHidden="1" w:unhideWhenUsed="1"/>
+    <w:lsdException w:name="Note Level 8" w:semiHidden="1" w:unhideWhenUsed="1"/>
+    <w:lsdException w:name="Note Level 9" w:semiHidden="1" w:unhideWhenUsed="1"/>
+    <w:lsdException w:name="Placeholder Text" w:semiHidden="1"/>
+    <w:lsdException w:name="No Spacing" w:uiPriority="1" w:qFormat="1"/>
+    <w:lsdException w:name="Light Shading" w:uiPriority="60"/>
+    <w:lsdException w:name="Light List" w:uiPriority="61"/>
+    <w:lsdException w:name="Light Grid" w:uiPriority="62"/>
+    <w:lsdException w:name="Medium Shading 1" w:uiPriority="63"/>
+    <w:lsdException w:name="Medium Shading 2" w:uiPriority="64"/>
+    <w:lsdException w:name="Medium List 1" w:uiPriority="65"/>
+    <w:lsdException w:name="Medium List 2" w:uiPriority="66"/>
+    <w:lsdException w:name="Medium Grid 1" w:uiPriority="67"/>
+    <w:lsdException w:name="Medium Grid 2" w:uiPriority="68"/>
+    <w:lsdException w:name="Medium Grid 3" w:uiPriority="69"/>
+    <w:lsdException w:name="Dark List" w:uiPriority="70"/>
+    <w:lsdException w:name="Colorful Shading" w:uiPriority="71"/>
+    <w:lsdException w:name="Colorful List" w:uiPriority="72"/>
+    <w:lsdException w:name="Colorful Grid" w:uiPriority="73"/>
+    <w:lsdException w:name="Light Shading Accent 1" w:uiPriority="60"/>
+    <w:lsdException w:name="Light List Accent 1" w:uiPriority="61"/>
+    <w:lsdException w:name="Light Grid Accent 1" w:uiPriority="62"/>
+    <w:lsdException w:name="Medium Shading 1 Accent 1" w:uiPriority="63"/>
+    <w:lsdException w:name="Medium Shading 2 Accent 1" w:uiPriority="64"/>
+    <w:lsdException w:name="Medium List 1 Accent 1" w:uiPriority="65"/>
+    <w:lsdException w:name="Revision" w:semiHidden="1"/>
+    <w:lsdException w:name="List Paragraph" w:uiPriority="34" w:qFormat="1"/>
+    <w:lsdException w:name="Quote" w:uiPriority="29" w:qFormat="1"/>
+    <w:lsdException w:name="Intense Quote" w:uiPriority="30" w:qFormat="1"/>
+    <w:lsdException w:name="Medium List 2 Accent 1" w:uiPriority="66"/>
+    <w:lsdException w:name="Medium Grid 1 Accent 1" w:uiPriority="67"/>
+    <w:lsdException w:name="Medium Grid 2 Accent 1" w:uiPriority="68"/>
+    <w:lsdException w:name="Medium Grid 3 Accent 1" w:uiPriority="69"/>
+    <w:lsdException w:name="Dark List Accent 1" w:uiPriority="70"/>
+    <w:lsdException w:name="Colorful Shading Accent 1" w:uiPriority="71"/>
+    <w:lsdException w:name="Colorful List Accent 1" w:uiPriority="72"/>
+    <w:lsdException w:name="Colorful Grid Accent 1" w:uiPriority="73"/>
+    <w:lsdException w:name="Light Shading Accent 2" w:uiPriority="60"/>
+    <w:lsdException w:name="Light List Accent 2" w:uiPriority="61"/>
+    <w:lsdException w:name="Light Grid Accent 2" w:uiPriority="62"/>
+    <w:lsdException w:name="Medium Shading 1 Accent 2" w:uiPriority="63"/>
+    <w:lsdException w:name="Medium Shading 2 Accent 2" w:uiPriority="64"/>
+    <w:lsdException w:name="Medium List 1 Accent 2" w:uiPriority="65"/>
+    <w:lsdException w:name="Medium List 2 Accent 2" w:uiPriority="66"/>
+    <w:lsdException w:name="Medium Grid 1 Accent 2" w:uiPriority="67"/>
+    <w:lsdException w:name="Medium Grid 2 Accent 2" w:uiPriority="68"/>
+    <w:lsdException w:name="Medium Grid 3 Accent 2" w:uiPriority="69"/>
+    <w:lsdException w:name="Dark List Accent 2" w:uiPriority="70"/>
+    <w:lsdException w:name="Colorful Shading Accent 2" w:uiPriority="71"/>
+    <w:lsdException w:name="Colorful List Accent 2" w:uiPriority="72"/>
+    <w:lsdException w:name="Colorful Grid Accent 2" w:uiPriority="73"/>
+    <w:lsdException w:name="Light Shading Accent 3" w:uiPriority="60"/>
+    <w:lsdException w:name="Light List Accent 3" w:uiPriority="61"/>
+    <w:lsdException w:name="Light Grid Accent 3" w:uiPriority="62"/>
+    <w:lsdException w:name="Medium Shading 1 Accent 3" w:uiPriority="63"/>
+    <w:lsdException w:name="Medium Shading 2 Accent 3" w:uiPriority="64"/>
+    <w:lsdException w:name="Medium List 1 Accent 3" w:uiPriority="65"/>
+    <w:lsdException w:name="Medium List 2 Accent 3" w:uiPriority="66"/>
+    <w:lsdException w:name="Medium Grid 1 Accent 3" w:uiPriority="67"/>
+    <w:lsdException w:name="Medium Grid 2 Accent 3" w:uiPriority="68"/>
+    <w:lsdException w:name="Medium Grid 3 Accent 3" w:uiPriority="69"/>
+    <w:lsdException w:name="Dark List Accent 3" w:uiPriority="70"/>
+    <w:lsdException w:name="Colorful Shading Accent 3" w:uiPriority="71"/>
+    <w:lsdException w:name="Colorful List Accent 3" w:uiPriority="72"/>
+    <w:lsdException w:name="Colorful Grid Accent 3" w:uiPriority="73"/>
+    <w:lsdException w:name="Light Shading Accent 4" w:uiPriority="60"/>
+    <w:lsdException w:name="Light List Accent 4" w:uiPriority="61"/>
+    <w:lsdException w:name="Light Grid Accent 4" w:uiPriority="62"/>
+    <w:lsdException w:name="Medium Shading 1 Accent 4" w:uiPriority="63"/>
+    <w:lsdException w:name="Medium Shading 2 Accent 4" w:uiPriority="64"/>
+    <w:lsdException w:name="Medium List 1 Accent 4" w:uiPriority="65"/>
+    <w:lsdException w:name="Medium List 2 Accent 4" w:uiPriority="66"/>
+    <w:lsdException w:name="Medium Grid 1 Accent 4" w:uiPriority="67"/>
+    <w:lsdException w:name="Medium Grid 2 Accent 4" w:uiPriority="68"/>
+    <w:lsdException w:name="Medium Grid 3 Accent 4" w:uiPriority="69"/>
+    <w:lsdException w:name="Dark List Accent 4" w:uiPriority="70"/>
+    <w:lsdException w:name="Colorful Shading Accent 4" w:uiPriority="71"/>
+    <w:lsdException w:name="Colorful List Accent 4" w:uiPriority="72"/>
+    <w:lsdException w:name="Colorful Grid Accent 4" w:uiPriority="73"/>
+    <w:lsdException w:name="Light Shading Accent 5" w:uiPriority="60"/>
+    <w:lsdException w:name="Light List Accent 5" w:uiPriority="61"/>
+    <w:lsdException w:name="Light Grid Accent 5" w:uiPriority="62"/>
+    <w:lsdException w:name="Medium Shading 1 Accent 5" w:uiPriority="63"/>
+    <w:lsdException w:name="Medium Shading 2 Accent 5" w:uiPriority="64"/>
+    <w:lsdException w:name="Medium List 1 Accent 5" w:uiPriority="65"/>
+    <w:lsdException w:name="Medium List 2 Accent 5" w:uiPriority="66"/>
+    <w:lsdException w:name="Medium Grid 1 Accent 5" w:uiPriority="67"/>
+    <w:lsdException w:name="Medium Grid 2 Accent 5" w:uiPriority="68"/>
+    <w:lsdException w:name="Medium Grid 3 Accent 5" w:uiPriority="69"/>
+    <w:lsdException w:name="Dark List Accent 5" w:uiPriority="70"/>
+    <w:lsdException w:name="Colorful Shading Accent 5" w:uiPriority="71"/>
+    <w:lsdException w:name="Colorful List Accent 5" w:uiPriority="72"/>
+    <w:lsdException w:name="Colorful Grid Accent 5" w:uiPriority="73"/>
+    <w:lsdException w:name="Light Shading Accent 6" w:uiPriority="60"/>
+    <w:lsdException w:name="Light List Accent 6" w:uiPriority="61"/>
+    <w:lsdException w:name="Light Grid Accent 6" w:uiPriority="62"/>
+    <w:lsdException w:name="Medium Shading 1 Accent 6" w:uiPriority="63"/>
+    <w:lsdException w:name="Medium Shading 2 Accent 6" w:uiPriority="64"/>
+    <w:lsdException w:name="Medium List 1 Accent 6" w:uiPriority="65"/>
+    <w:lsdException w:name="Medium List 2 Accent 6" w:uiPriority="66"/>
+    <w:lsdException w:name="Medium Grid 1 Accent 6" w:uiPriority="67"/>
+    <w:lsdException w:name="Medium Grid 2 Accent 6" w:uiPriority="68"/>
+    <w:lsdException w:name="Medium Grid 3 Accent 6" w:uiPriority="69"/>
+    <w:lsdException w:name="Dark List Accent 6" w:uiPriority="70"/>
+    <w:lsdException w:name="Colorful Shading Accent 6" w:uiPriority="71"/>
+    <w:lsdException w:name="Colorful List Accent 6" w:uiPriority="72"/>
+    <w:lsdException w:name="Colorful Grid Accent 6" w:uiPriority="73"/>
+    <w:lsdException w:name="Subtle Emphasis" w:uiPriority="19" w:qFormat="1"/>
+    <w:lsdException w:name="Intense Emphasis" w:uiPriority="21" w:qFormat="1"/>
+    <w:lsdException w:name="Subtle Reference" w:uiPriority="31" w:qFormat="1"/>
+    <w:lsdException w:name="Intense Reference" w:uiPriority="32" w:qFormat="1"/>
+    <w:lsdException w:name="Book Title" w:uiPriority="33" w:qFormat="1"/>
+    <w:lsdException w:name="Bibliography" w:semiHidden="1" w:uiPriority="37" w:unhideWhenUsed="1"/>
+    <w:lsdException w:name="TOC Heading" w:semiHidden="1" w:uiPriority="39" w:unhideWhenUsed="1" w:qFormat="1"/>
+    <w:lsdException w:name="Plain Table 1" w:uiPriority="41"/>
+    <w:lsdException w:name="Plain Table 2" w:uiPriority="42"/>
+    <w:lsdException w:name="Plain Table 3" w:uiPriority="43"/>
+    <w:lsdException w:name="Plain Table 4" w:uiPriority="44"/>
+    <w:lsdException w:name="Plain Table 5" w:uiPriority="45"/>
+    <w:lsdException w:name="Grid Table Light" w:uiPriority="40"/>
+    <w:lsdException w:name="Grid Table 1 Light" w:uiPriority="46"/>
+    <w:lsdException w:name="Grid Table 2" w:uiPriority="47"/>
+    <w:lsdException w:name="Grid Table 3" w:uiPriority="48"/>
+    <w:lsdException w:name="Grid Table 4" w:uiPriority="49"/>
+    <w:lsdException w:name="Grid Table 5 Dark" w:uiPriority="50"/>
+    <w:lsdException w:name="Grid Table 6 Colorful" w:uiPriority="51"/>
+    <w:lsdException w:name="Grid Table 7 Colorful" w:uiPriority="52"/>
+    <w:lsdException w:name="Grid Table 1 Light Accent 1" w:uiPriority="46"/>
+    <w:lsdException w:name="Grid Table 2 Accent 1" w:uiPriority="47"/>
+    <w:lsdException w:name="Grid Table 3 Accent 1" w:uiPriority="48"/>
+    <w:lsdException w:name="Grid Table 4 Accent 1" w:uiPriority="49"/>
+    <w:lsdException w:name="Grid Table 5 Dark Accent 1" w:uiPriority="50"/>
+    <w:lsdException w:name="Grid Table 6 Colorful Accent 1" w:uiPriority="51"/>
+    <w:lsdException w:name="Grid Table 7 Colorful Accent 1" w:uiPriority="52"/>
+    <w:lsdException w:name="Grid Table 1 Light Accent 2" w:uiPriority="46"/>
+    <w:lsdException w:name="Grid Table 2 Accent 2" w:uiPriority="47"/>
+    <w:lsdException w:name="Grid Table 3 Accent 2" w:uiPriority="48"/>
+    <w:lsdException w:name="Grid Table 4 Accent 2" w:uiPriority="49"/>
+    <w:lsdException w:name="Grid Table 5 Dark Accent 2" w:uiPriority="50"/>
+    <w:lsdException w:name="Grid Table 6 Colorful Accent 2" w:uiPriority="51"/>
+    <w:lsdException w:name="Grid Table 7 Colorful Accent 2" w:uiPriority="52"/>
+    <w:lsdException w:name="Grid Table 1 Light Accent 3" w:uiPriority="46"/>
+    <w:lsdException w:name="Grid Table 2 Accent 3" w:uiPriority="47"/>
+    <w:lsdException w:name="Grid Table 3 Accent 3" w:uiPriority="48"/>
+    <w:lsdException w:name="Grid Table 4 Accent 3" w:uiPriority="49"/>
+    <w:lsdException w:name="Grid Table 5 Dark Accent 3" w:uiPriority="50"/>
+    <w:lsdException w:name="Grid Table 6 Colorful Accent 3" w:uiPriority="51"/>
+    <w:lsdException w:name="Grid Table 7 Colorful Accent 3" w:uiPriority="52"/>
+    <w:lsdException w:name="Grid Table 1 Light Accent 4" w:uiPriority="46"/>
+    <w:lsdException w:name="Grid Table 2 Accent 4" w:uiPriority="47"/>
+    <w:lsdException w:name="Grid Table 3 Accent 4" w:uiPriority="48"/>
+    <w:lsdException w:name="Grid Table 4 Accent 4" w:uiPriority="49"/>
+    <w:lsdException w:name="Grid Table 5 Dark Accent 4" w:uiPriority="50"/>
+    <w:lsdException w:name="Grid Table 6 Colorful Accent 4" w:uiPriority="51"/>
+    <w:lsdException w:name="Grid Table 7 Colorful Accent 4" w:uiPriority="52"/>
+    <w:lsdException w:name="Grid Table 1 Light Accent 5" w:uiPriority="46"/>
+    <w:lsdException w:name="Grid Table 2 Accent 5" w:uiPriority="47"/>
+    <w:lsdException w:name="Grid Table 3 Accent 5" w:uiPriority="48"/>
+    <w:lsdException w:name="Grid Table 4 Accent 5" w:uiPriority="49"/>
+    <w:lsdException w:name="Grid Table 5 Dark Accent 5" w:uiPriority="50"/>
+    <w:lsdException w:name="Grid Table 6 Colorful Accent 5" w:uiPriority="51"/>
+    <w:lsdException w:name="Grid Table 7 Colorful Accent 5" w:uiPriority="52"/>
+    <w:lsdException w:name="Grid Table 1 Light Accent 6" w:uiPriority="46"/>
+    <w:lsdException w:name="Grid Table 2 Accent 6" w:uiPriority="47"/>
+    <w:lsdException w:name="Grid Table 3 Accent 6" w:uiPriority="48"/>
+    <w:lsdException w:name="Grid Table 4 Accent 6" w:uiPriority="49"/>
+    <w:lsdException w:name="Grid Table 5 Dark Accent 6" w:uiPriority="50"/>
+    <w:lsdException w:name="Grid Table 6 Colorful Accent 6" w:uiPriority="51"/>
+    <w:lsdException w:name="Grid Table 7 Colorful Accent 6" w:uiPriority="52"/>
+    <w:lsdException w:name="List Table 1 Light" w:uiPriority="46"/>
+    <w:lsdException w:name="List Table 2" w:uiPriority="47"/>
+    <w:lsdException w:name="List Table 3" w:uiPriority="48"/>
+    <w:lsdException w:name="List Table 4" w:uiPriority="49"/>
+    <w:lsdException w:name="List Table 5 Dark" w:uiPriority="50"/>
+    <w:lsdException w:name="List Table 6 Colorful" w:uiPriority="51"/>
+    <w:lsdException w:name="List Table 7 Colorful" w:uiPriority="52"/>
+    <w:lsdException w:name="List Table 1 Light Accent 1" w:uiPriority="46"/>
+    <w:lsdException w:name="List Table 2 Accent 1" w:uiPriority="47"/>
+    <w:lsdException w:name="List Table 3 Accent 1" w:uiPriority="48"/>
+    <w:lsdException w:name="List Table 4 Accent 1" w:uiPriority="49"/>
+    <w:lsdException w:name="List Table 5 Dark Accent 1" w:uiPriority="50"/>
+    <w:lsdException w:name="List Table 6 Colorful Accent 1" w:uiPriority="51"/>
+    <w:lsdException w:name="List Table 7 Colorful Accent 1" w:uiPriority="52"/>
+    <w:lsdException w:name="List Table 1 Light Accent 2" w:uiPriority="46"/>
+    <w:lsdException w:name="List Table 2 Accent 2" w:uiPriority="47"/>
+    <w:lsdException w:name="List Table 3 Accent 2" w:uiPriority="48"/>
+    <w:lsdException w:name="List Table 4 Accent 2" w:uiPriority="49"/>
+    <w:lsdException w:name="List Table 5 Dark Accent 2" w:uiPriority="50"/>
+    <w:lsdException w:name="List Table 6 Colorful Accent 2" w:uiPriority="51"/>
+    <w:lsdException w:name="List Table 7 Colorful Accent 2" w:uiPriority="52"/>
+    <w:lsdException w:name="List Table 1 Light Accent 3" w:uiPriority="46"/>
+    <w:lsdException w:name="List Table 2 Accent 3" w:uiPriority="47"/>
+    <w:lsdException w:name="List Table 3 Accent 3" w:uiPriority="48"/>
+    <w:lsdException w:name="List Table 4 Accent 3" w:uiPriority="49"/>
+    <w:lsdException w:name="List Table 5 Dark Accent 3" w:uiPriority="50"/>
+    <w:lsdException w:name="List Table 6 Colorful Accent 3" w:uiPriority="51"/>
+    <w:lsdException w:name="List Table 7 Colorful Accent 3" w:uiPriority="52"/>
+    <w:lsdException w:name="List Table 1 Light Accent 4" w:uiPriority="46"/>
+    <w:lsdException w:name="List Table 2 Accent 4" w:uiPriority="47"/>
+    <w:lsdException w:name="List Table 3 Accent 4" w:uiPriority="48"/>
+    <w:lsdException w:name="List Table 4 Accent 4" w:uiPriority="49"/>
+    <w:lsdException w:name="List Table 5 Dark Accent 4" w:uiPriority="50"/>
+    <w:lsdException w:name="List Table 6 Colorful Accent 4" w:uiPriority="51"/>
+    <w:lsdException w:name="List Table 7 Colorful Accent 4" w:uiPriority="52"/>
+    <w:lsdException w:name="List Table 1 Light Accent 5" w:uiPriority="46"/>
+    <w:lsdException w:name="List Table 2 Accent 5" w:uiPriority="47"/>
+    <w:lsdException w:name="List Table 3 Accent 5" w:uiPriority="48"/>
+    <w:lsdException w:name="List Table 4 Accent 5" w:uiPriority="49"/>
+    <w:lsdException w:name="List Table 5 Dark Accent 5" w:uiPriority="50"/>
+    <w:lsdException w:name="List Table 6 Colorful Accent 5" w:uiPriority="51"/>
+    <w:lsdException w:name="List Table 7 Colorful Accent 5" w:uiPriority="52"/>
+    <w:lsdException w:name="List Table 1 Light Accent 6" w:uiPriority="46"/>
+    <w:lsdException w:name="List Table 2 Accent 6" w:uiPriority="47"/>
+    <w:lsdException w:name="List Table 3 Accent 6" w:uiPriority="48"/>
+    <w:lsdException w:name="List Table 4 Accent 6" w:uiPriority="49"/>
+    <w:lsdException w:name="List Table 5 Dark Accent 6" w:uiPriority="50"/>
+    <w:lsdException w:name="List Table 6 Colorful Accent 6" w:uiPriority="51"/>
+    <w:lsdException w:name="List Table 7 Colorful Accent 6" w:uiPriority="52"/>
   </w:latentStyles>
   <w:style w:type="paragraph" w:default="1" w:styleId="Normal">
     <w:name w:val="Normal"/>
@@ -9319,7 +9373,6 @@
     <w:uiPriority w:val="99"/>
     <w:semiHidden/>
     <w:unhideWhenUsed/>
-    <w:qFormat/>
     <w:tblPr>
       <w:tblInd w:w="0" w:type="dxa"/>
       <w:tblCellMar>
@@ -9542,8 +9595,17 @@
 
 <file path=word/charts/chart1.xml><?xml version="1.0" encoding="utf-8"?>
 <c:chartSpace xmlns:c="http://schemas.openxmlformats.org/drawingml/2006/chart" xmlns:a="http://schemas.openxmlformats.org/drawingml/2006/main" xmlns:r="http://schemas.openxmlformats.org/officeDocument/2006/relationships">
-  <c:date1904 val="1"/>
+  <c:date1904 val="0"/>
   <c:lang val="en-CA"/>
+  <c:roundedCorners val="0"/>
+  <mc:AlternateContent xmlns:mc="http://schemas.openxmlformats.org/markup-compatibility/2006">
+    <mc:Choice xmlns:c14="http://schemas.microsoft.com/office/drawing/2007/8/2/chart" Requires="c14">
+      <c14:style val="102"/>
+    </mc:Choice>
+    <mc:Fallback>
+      <c:style val="2"/>
+    </mc:Fallback>
+  </mc:AlternateContent>
   <c:chart>
     <c:title>
       <c:tx>
@@ -9566,18 +9628,23 @@
           </a:p>
         </c:rich>
       </c:tx>
+      <c:overlay val="0"/>
     </c:title>
+    <c:autoTitleDeleted val="0"/>
     <c:plotArea>
       <c:layout/>
       <c:barChart>
         <c:barDir val="col"/>
         <c:grouping val="clustered"/>
+        <c:varyColors val="0"/>
         <c:ser>
           <c:idx val="0"/>
           <c:order val="0"/>
+          <c:invertIfNegative val="0"/>
           <c:errBars>
             <c:errBarType val="both"/>
             <c:errValType val="cust"/>
+            <c:noEndCap val="0"/>
             <c:plus>
               <c:numRef>
                 <c:f>'EndoscopicEarSurgery_DATA_09-Ma'!$H$20:$M$20</c:f>
@@ -9585,22 +9652,22 @@
                   <c:formatCode>General</c:formatCode>
                   <c:ptCount val="6"/>
                   <c:pt idx="0">
-                    <c:v>6.8054465367161656</c:v>
+                    <c:v>6.805446536716166</c:v>
                   </c:pt>
                   <c:pt idx="1">
-                    <c:v>5.0158676788197356</c:v>
+                    <c:v>5.015867678819736</c:v>
                   </c:pt>
                   <c:pt idx="2">
-                    <c:v>3.6711022538526201</c:v>
+                    <c:v>3.67110225385262</c:v>
                   </c:pt>
                   <c:pt idx="3">
-                    <c:v>7.2652548868865265</c:v>
+                    <c:v>7.265254886886527</c:v>
                   </c:pt>
                   <c:pt idx="4">
-                    <c:v>7.3931274392731403</c:v>
+                    <c:v>7.39312743927314</c:v>
                   </c:pt>
                   <c:pt idx="5">
-                    <c:v>5.3053768772371876</c:v>
+                    <c:v>5.305376877237186</c:v>
                   </c:pt>
                 </c:numCache>
               </c:numRef>
@@ -9612,22 +9679,22 @@
                   <c:formatCode>General</c:formatCode>
                   <c:ptCount val="6"/>
                   <c:pt idx="0">
-                    <c:v>6.8054465367161656</c:v>
+                    <c:v>6.805446536716166</c:v>
                   </c:pt>
                   <c:pt idx="1">
-                    <c:v>5.0158676788197356</c:v>
+                    <c:v>5.015867678819736</c:v>
                   </c:pt>
                   <c:pt idx="2">
-                    <c:v>3.6711022538526201</c:v>
+                    <c:v>3.67110225385262</c:v>
                   </c:pt>
                   <c:pt idx="3">
-                    <c:v>7.2652548868865265</c:v>
+                    <c:v>7.265254886886527</c:v>
                   </c:pt>
                   <c:pt idx="4">
-                    <c:v>7.3931274392731403</c:v>
+                    <c:v>7.39312743927314</c:v>
                   </c:pt>
                   <c:pt idx="5">
-                    <c:v>5.3053768772371876</c:v>
+                    <c:v>5.305376877237186</c:v>
                   </c:pt>
                 </c:numCache>
               </c:numRef>
@@ -9666,13 +9733,13 @@
                 <c:formatCode>General</c:formatCode>
                 <c:ptCount val="6"/>
                 <c:pt idx="0">
-                  <c:v>62.769230769230781</c:v>
+                  <c:v>62.76923076923078</c:v>
                 </c:pt>
                 <c:pt idx="1">
                   <c:v>82.4</c:v>
                 </c:pt>
                 <c:pt idx="2">
-                  <c:v>72.642857142855846</c:v>
+                  <c:v>72.64285714285579</c:v>
                 </c:pt>
                 <c:pt idx="3">
                   <c:v>56.6</c:v>
@@ -9681,7 +9748,7 @@
                   <c:v>55.5</c:v>
                 </c:pt>
                 <c:pt idx="5">
-                  <c:v>77.933333333333309</c:v>
+                  <c:v>77.93333333333331</c:v>
                 </c:pt>
               </c:numCache>
             </c:numRef>
@@ -9692,14 +9759,24 @@
             </c:ext>
           </c:extLst>
         </c:ser>
-        <c:axId val="116307456"/>
-        <c:axId val="116309376"/>
+        <c:dLbls>
+          <c:showLegendKey val="0"/>
+          <c:showVal val="0"/>
+          <c:showCatName val="0"/>
+          <c:showSerName val="0"/>
+          <c:showPercent val="0"/>
+          <c:showBubbleSize val="0"/>
+        </c:dLbls>
+        <c:gapWidth val="150"/>
+        <c:axId val="2106540176"/>
+        <c:axId val="2082398848"/>
       </c:barChart>
       <c:catAx>
-        <c:axId val="116307456"/>
+        <c:axId val="2106540176"/>
         <c:scaling>
           <c:orientation val="minMax"/>
         </c:scaling>
+        <c:delete val="0"/>
         <c:axPos val="b"/>
         <c:title>
           <c:tx>
@@ -9722,8 +9799,11 @@
               </a:p>
             </c:rich>
           </c:tx>
+          <c:overlay val="0"/>
         </c:title>
         <c:numFmt formatCode="General" sourceLinked="0"/>
+        <c:majorTickMark val="out"/>
+        <c:minorTickMark val="none"/>
         <c:tickLblPos val="nextTo"/>
         <c:txPr>
           <a:bodyPr/>
@@ -9735,17 +9815,19 @@
             <a:endParaRPr lang="en-US"/>
           </a:p>
         </c:txPr>
-        <c:crossAx val="116309376"/>
+        <c:crossAx val="2082398848"/>
         <c:crosses val="autoZero"/>
         <c:auto val="1"/>
         <c:lblAlgn val="ctr"/>
         <c:lblOffset val="100"/>
+        <c:noMultiLvlLbl val="0"/>
       </c:catAx>
       <c:valAx>
-        <c:axId val="116309376"/>
+        <c:axId val="2082398848"/>
         <c:scaling>
           <c:orientation val="minMax"/>
         </c:scaling>
+        <c:delete val="0"/>
         <c:axPos val="l"/>
         <c:majorGridlines/>
         <c:title>
@@ -9769,8 +9851,11 @@
               </a:p>
             </c:rich>
           </c:tx>
+          <c:overlay val="0"/>
         </c:title>
         <c:numFmt formatCode="General" sourceLinked="1"/>
+        <c:majorTickMark val="out"/>
+        <c:minorTickMark val="none"/>
         <c:tickLblPos val="nextTo"/>
         <c:txPr>
           <a:bodyPr/>
@@ -9782,15 +9867,18 @@
             <a:endParaRPr lang="en-US"/>
           </a:p>
         </c:txPr>
-        <c:crossAx val="116307456"/>
+        <c:crossAx val="2106540176"/>
         <c:crosses val="autoZero"/>
         <c:crossBetween val="between"/>
       </c:valAx>
     </c:plotArea>
     <c:plotVisOnly val="1"/>
     <c:dispBlanksAs val="gap"/>
+    <c:showDLblsOverMax val="0"/>
   </c:chart>
-  <c:externalData r:id="rId1"/>
+  <c:externalData r:id="rId1">
+    <c:autoUpdate val="0"/>
+  </c:externalData>
 </c:chartSpace>
 </file>
 
@@ -10049,7 +10137,7 @@
   <a:extraClrSchemeLst/>
   <a:extLst>
     <a:ext uri="{05A4C25C-085E-4340-85A3-A5531E510DB2}">
-      <thm15:themeFamily xmlns="" xmlns:thm15="http://schemas.microsoft.com/office/thememl/2012/main" name="Office Theme" id="{62F939B6-93AF-4DB8-9C6B-D6C7DFDC589F}" vid="{4A3C46E8-61CC-4603-A589-7422A47A8E4A}"/>
+      <thm15:themeFamily xmlns:thm15="http://schemas.microsoft.com/office/thememl/2012/main" name="Office Theme" id="{62F939B6-93AF-4DB8-9C6B-D6C7DFDC589F}" vid="{4A3C46E8-61CC-4603-A589-7422A47A8E4A}"/>
     </a:ext>
   </a:extLst>
 </a:theme>
@@ -10060,7 +10148,7 @@
 </file>
 
 <file path=customXml/itemProps1.xml><?xml version="1.0" encoding="utf-8"?>
-<ds:datastoreItem xmlns:ds="http://schemas.openxmlformats.org/officeDocument/2006/customXml" ds:itemID="{BF0538EF-7245-48C3-84AD-17EC5B2CE3E5}">
+<ds:datastoreItem xmlns:ds="http://schemas.openxmlformats.org/officeDocument/2006/customXml" ds:itemID="{BBD6E12A-6790-FC4F-B91C-625A9EE06A5B}">
   <ds:schemaRefs>
     <ds:schemaRef ds:uri="http://schemas.openxmlformats.org/officeDocument/2006/bibliography"/>
   </ds:schemaRefs>

--- a/Needs Analysis Survey/Needs Analysis Survey Paper 30-Jul-2017.docx
+++ b/Needs Analysis Survey/Needs Analysis Survey Paper 30-Jul-2017.docx
@@ -1,6 +1,6 @@
 
 <file path=word/document.xml><?xml version="1.0" encoding="utf-8"?>
-<w:document xmlns:wpc="http://schemas.microsoft.com/office/word/2010/wordprocessingCanvas" xmlns:mo="http://schemas.microsoft.com/office/mac/office/2008/main" xmlns:mc="http://schemas.openxmlformats.org/markup-compatibility/2006" xmlns:mv="urn:schemas-microsoft-com:mac:vml" xmlns:o="urn:schemas-microsoft-com:office:office" xmlns:r="http://schemas.openxmlformats.org/officeDocument/2006/relationships" xmlns:m="http://schemas.openxmlformats.org/officeDocument/2006/math" xmlns:v="urn:schemas-microsoft-com:vml" xmlns:wp14="http://schemas.microsoft.com/office/word/2010/wordprocessingDrawing" xmlns:wp="http://schemas.openxmlformats.org/drawingml/2006/wordprocessingDrawing" xmlns:w10="urn:schemas-microsoft-com:office:word" xmlns:w="http://schemas.openxmlformats.org/wordprocessingml/2006/main" xmlns:w14="http://schemas.microsoft.com/office/word/2010/wordml" xmlns:w15="http://schemas.microsoft.com/office/word/2012/wordml" xmlns:wpg="http://schemas.microsoft.com/office/word/2010/wordprocessingGroup" xmlns:wpi="http://schemas.microsoft.com/office/word/2010/wordprocessingInk" xmlns:wne="http://schemas.microsoft.com/office/word/2006/wordml" xmlns:wps="http://schemas.microsoft.com/office/word/2010/wordprocessingShape" mc:Ignorable="w14 w15 wp14">
+<w:document xmlns:ve="http://schemas.openxmlformats.org/markup-compatibility/2006" xmlns:o="urn:schemas-microsoft-com:office:office" xmlns:r="http://schemas.openxmlformats.org/officeDocument/2006/relationships" xmlns:m="http://schemas.openxmlformats.org/officeDocument/2006/math" xmlns:v="urn:schemas-microsoft-com:vml" xmlns:wp="http://schemas.openxmlformats.org/drawingml/2006/wordprocessingDrawing" xmlns:w10="urn:schemas-microsoft-com:office:word" xmlns:w="http://schemas.openxmlformats.org/wordprocessingml/2006/main" xmlns:wne="http://schemas.microsoft.com/office/word/2006/wordml">
   <w:body>
     <w:p>
       <w:pPr>
@@ -40,10 +40,6 @@
     <w:p>
       <w:pPr>
         <w:pStyle w:val="ListParagraph"/>
-        <w:numPr>
-          <w:ilvl w:val="0"/>
-          <w:numId w:val="1"/>
-        </w:numPr>
       </w:pPr>
       <w:hyperlink r:id="rId6" w:history="1">
         <w:r>
@@ -57,10 +53,6 @@
     <w:p>
       <w:pPr>
         <w:pStyle w:val="ListParagraph"/>
-        <w:numPr>
-          <w:ilvl w:val="0"/>
-          <w:numId w:val="1"/>
-        </w:numPr>
       </w:pPr>
       <w:proofErr w:type="spellStart"/>
       <w:r>
@@ -111,9 +103,6 @@
       </w:pPr>
     </w:p>
     <w:p>
-      <w:pPr>
-        <w:ind w:firstLine="720"/>
-      </w:pPr>
       <w:r>
         <w:t>Endoscopes provide direct access and a wide</w:t>
       </w:r>
@@ -287,14 +276,6 @@
     </w:p>
     <w:p>
       <w:pPr>
-        <w:widowControl w:val="0"/>
-        <w:autoSpaceDE w:val="0"/>
-        <w:autoSpaceDN w:val="0"/>
-        <w:adjustRightInd w:val="0"/>
-        <w:spacing w:after="240"/>
-        <w:ind w:firstLine="720"/>
-        <w:contextualSpacing/>
-        <w:jc w:val="both"/>
         <w:rPr>
           <w:rFonts w:eastAsia="Times New Roman"/>
         </w:rPr>
@@ -325,28 +306,24 @@
       </w:r>
       <w:r>
         <w:rPr>
-          <w:rFonts w:cs="Times New Roman"/>
           <w:lang w:val="en-CA"/>
         </w:rPr>
         <w:fldChar w:fldCharType="begin" w:fldLock="1"/>
       </w:r>
       <w:r>
         <w:rPr>
-          <w:rFonts w:cs="Times New Roman"/>
           <w:lang w:val="en-CA"/>
         </w:rPr>
         <w:instrText>ADDIN CSL_CITATION { "citationItems" : [ { "id" : "ITEM-1", "itemData" : { "DOI" : "10.1186/s40463-016-0117-7", "ISBN" : "4046301601177", "ISSN" : "1916-0216", "author" : [ { "dropping-particle" : "", "family" : "Yong", "given" : "Michael", "non-dropping-particle" : "", "parse-names" : false, "suffix" : "" }, { "dropping-particle" : "", "family" : "Mijovic", "given" : "Tamara", "non-dropping-particle" : "", "parse-names" : false, "suffix" : "" }, { "dropping-particle" : "", "family" : "Lea", "given" : "Jane", "non-dropping-particle" : "", "parse-names" : false, "suffix" : "" } ], "container-title" : "Journal of Otolaryngology - Head &amp; Neck Surgery", "id" : "ITEM-1", "issued" : { "date-parts" : [ [ "2016" ] ] }, "page" : "1-8", "publisher" : "Journal of Otolaryngology - Head &amp; Neck Surgery", "title" : "Endoscopic ear surgery in Canada : a cross-sectional study", "type" : "article-journal" }, "uris" : [ "http://www.mendeley.com/documents/?uuid=87b1929f-e167-4a41-84de-c65b866e8d91" ] } ], "mendeley" : { "formattedCitation" : "[6]", "plainTextFormattedCitation" : "[6]", "previouslyFormattedCitation" : "[6]" }, "properties" : { "noteIndex" : 0 }, "schema" : "https://github.com/citation-style-language/schema/raw/master/csl-citation.json" }</w:instrText>
       </w:r>
       <w:r>
         <w:rPr>
-          <w:rFonts w:cs="Times New Roman"/>
           <w:lang w:val="en-CA"/>
         </w:rPr>
         <w:fldChar w:fldCharType="separate"/>
       </w:r>
       <w:r>
         <w:rPr>
-          <w:rFonts w:cs="Times New Roman"/>
           <w:noProof/>
           <w:lang w:val="en-CA"/>
         </w:rPr>
@@ -354,7 +331,6 @@
       </w:r>
       <w:r>
         <w:rPr>
-          <w:rFonts w:cs="Times New Roman"/>
           <w:lang w:val="en-CA"/>
         </w:rPr>
         <w:fldChar w:fldCharType="end"/>
@@ -404,28 +380,24 @@
       </w:r>
       <w:r>
         <w:rPr>
-          <w:rFonts w:cs="Times New Roman"/>
           <w:lang w:val="en-CA"/>
         </w:rPr>
         <w:fldChar w:fldCharType="begin" w:fldLock="1"/>
       </w:r>
       <w:r>
         <w:rPr>
-          <w:rFonts w:cs="Times New Roman"/>
           <w:lang w:val="en-CA"/>
         </w:rPr>
         <w:instrText>ADDIN CSL_CITATION { "citationItems" : [ { "id" : "ITEM-1", "itemData" : { "DOI" : "10.1186/s40463-016-0117-7", "ISBN" : "4046301601177", "ISSN" : "1916-0216", "author" : [ { "dropping-particle" : "", "family" : "Yong", "given" : "Michael", "non-dropping-particle" : "", "parse-names" : false, "suffix" : "" }, { "dropping-particle" : "", "family" : "Mijovic", "given" : "Tamara", "non-dropping-particle" : "", "parse-names" : false, "suffix" : "" }, { "dropping-particle" : "", "family" : "Lea", "given" : "Jane", "non-dropping-particle" : "", "parse-names" : false, "suffix" : "" } ], "container-title" : "Journal of Otolaryngology - Head &amp; Neck Surgery", "id" : "ITEM-1", "issued" : { "date-parts" : [ [ "2016" ] ] }, "page" : "1-8", "publisher" : "Journal of Otolaryngology - Head &amp; Neck Surgery", "title" : "Endoscopic ear surgery in Canada : a cross-sectional study", "type" : "article-journal" }, "uris" : [ "http://www.mendeley.com/documents/?uuid=87b1929f-e167-4a41-84de-c65b866e8d91" ] } ], "mendeley" : { "formattedCitation" : "[6]", "plainTextFormattedCitation" : "[6]", "previouslyFormattedCitation" : "[6]" }, "properties" : { "noteIndex" : 0 }, "schema" : "https://github.com/citation-style-language/schema/raw/master/csl-citation.json" }</w:instrText>
       </w:r>
       <w:r>
         <w:rPr>
-          <w:rFonts w:cs="Times New Roman"/>
           <w:lang w:val="en-CA"/>
         </w:rPr>
         <w:fldChar w:fldCharType="separate"/>
       </w:r>
       <w:r>
         <w:rPr>
-          <w:rFonts w:cs="Times New Roman"/>
           <w:noProof/>
           <w:lang w:val="en-CA"/>
         </w:rPr>
@@ -433,35 +405,30 @@
       </w:r>
       <w:r>
         <w:rPr>
-          <w:rFonts w:cs="Times New Roman"/>
           <w:lang w:val="en-CA"/>
         </w:rPr>
         <w:fldChar w:fldCharType="end"/>
       </w:r>
       <w:r>
         <w:rPr>
-          <w:rFonts w:cs="Times New Roman"/>
           <w:lang w:val="en-CA"/>
         </w:rPr>
         <w:fldChar w:fldCharType="begin" w:fldLock="1"/>
       </w:r>
       <w:r>
         <w:rPr>
-          <w:rFonts w:cs="Times New Roman"/>
           <w:lang w:val="en-CA"/>
         </w:rPr>
         <w:instrText>ADDIN CSL_CITATION { "citationItems" : [ { "id" : "ITEM-1", "itemData" : { "DOI" : "10.1007/s40136-015-0101-1", "ISSN" : "2167-583X", "author" : [ { "dropping-particle" : "", "family" : "Mijovic", "given" : "Tamara", "non-dropping-particle" : "", "parse-names" : false, "suffix" : "" }, { "dropping-particle" : "", "family" : "Lea", "given" : "Jane", "non-dropping-particle" : "", "parse-names" : false, "suffix" : "" } ], "container-title" : "Current Otorhinolaryngology Reports", "id" : "ITEM-1", "issue" : "4", "issued" : { "date-parts" : [ [ "2015" ] ] }, "page" : "193-199", "publisher" : "Springer US", "title" : "Training and Education in Endoscopic Ear Surgery", "type" : "article-journal", "volume" : "3" }, "uris" : [ "http://www.mendeley.com/documents/?uuid=2701d7f2-1bf2-4052-81dc-87f9251c7903" ] } ], "mendeley" : { "formattedCitation" : "[8]", "plainTextFormattedCitation" : "[8]", "previouslyFormattedCitation" : "[8]" }, "properties" : { "noteIndex" : 0 }, "schema" : "https://github.com/citation-style-language/schema/raw/master/csl-citation.json" }</w:instrText>
       </w:r>
       <w:r>
         <w:rPr>
-          <w:rFonts w:cs="Times New Roman"/>
           <w:lang w:val="en-CA"/>
         </w:rPr>
         <w:fldChar w:fldCharType="separate"/>
       </w:r>
       <w:r>
         <w:rPr>
-          <w:rFonts w:cs="Times New Roman"/>
           <w:noProof/>
           <w:lang w:val="en-CA"/>
         </w:rPr>
@@ -469,7 +436,6 @@
       </w:r>
       <w:r>
         <w:rPr>
-          <w:rFonts w:cs="Times New Roman"/>
           <w:lang w:val="en-CA"/>
         </w:rPr>
         <w:fldChar w:fldCharType="end"/>
@@ -553,12 +519,26 @@
         <w:rPr>
           <w:rFonts w:eastAsia="Times New Roman"/>
         </w:rPr>
-        <w:t>. As otologists have been trained and gained experience in microscope-guided ear surgery, they have developed techniques with the according instruments and have become accustomed to a two-handed surgical approach. By learning different surgical techniques and gaining experience with the endoscope, most surgeons find that they can complete more cases</w:t>
-      </w:r>
+        <w:t xml:space="preserve">. As otologists have been trained and gained experience in </w:t>
+      </w:r>
+      <w:proofErr w:type="gramStart"/>
       <w:r>
         <w:rPr>
           <w:rFonts w:eastAsia="Times New Roman"/>
         </w:rPr>
+        <w:t>microscope-guided</w:t>
+      </w:r>
+      <w:proofErr w:type="gramEnd"/>
+      <w:r>
+        <w:rPr>
+          <w:rFonts w:eastAsia="Times New Roman"/>
+        </w:rPr>
+        <w:t xml:space="preserve"> ear surgery, they have developed techniques with the according instruments and have become accustomed to a two-handed surgical approach. By learning different surgical techniques and gaining experience with the endoscope, most surgeons find that they can complete more cases</w:t>
+      </w:r>
+      <w:r>
+        <w:rPr>
+          <w:rFonts w:eastAsia="Times New Roman"/>
+        </w:rPr>
         <w:t xml:space="preserve"> totally</w:t>
       </w:r>
       <w:r>
@@ -713,245 +693,118 @@
       </w:r>
     </w:p>
     <w:p>
-      <w:pPr>
-        <w:widowControl w:val="0"/>
-        <w:autoSpaceDE w:val="0"/>
-        <w:autoSpaceDN w:val="0"/>
-        <w:adjustRightInd w:val="0"/>
-        <w:spacing w:after="240"/>
-        <w:ind w:firstLine="720"/>
-        <w:contextualSpacing/>
-        <w:jc w:val="both"/>
-        <w:rPr>
-          <w:rFonts w:eastAsia="Times New Roman"/>
-        </w:rPr>
-      </w:pPr>
-      <w:r>
-        <w:rPr>
-          <w:rFonts w:eastAsia="Times New Roman"/>
-        </w:rPr>
+      <w:r>
         <w:t>T</w:t>
       </w:r>
       <w:r>
-        <w:rPr>
-          <w:rFonts w:eastAsia="Times New Roman"/>
-        </w:rPr>
         <w:t xml:space="preserve">echnological advances in the design of the endoscope, camera and suction dissection instruments have lead to incremental stepwise jumps in this learning curve </w:t>
       </w:r>
       <w:r>
-        <w:rPr>
-          <w:rFonts w:eastAsia="Times New Roman"/>
-        </w:rPr>
         <w:fldChar w:fldCharType="begin" w:fldLock="1"/>
       </w:r>
       <w:r>
-        <w:rPr>
-          <w:rFonts w:eastAsia="Times New Roman"/>
-        </w:rPr>
         <w:instrText>ADDIN CSL_CITATION { "citationItems" : [ { "id" : "ITEM-1", "itemData" : { "DOI" : "10.1016/j.otc.2012.10.005", "ISSN" : "0030-6665", "author" : [ { "dropping-particle" : "", "family" : "Badr-el-dine", "given" : "Mohamed", "non-dropping-particle" : "", "parse-names" : false, "suffix" : "" } ], "container-title" : "Otolaryngologic Clinics of NA", "id" : "ITEM-1", "issue" : "2", "issued" : { "date-parts" : [ [ "2013" ] ] }, "page" : "211-225", "publisher" : "Elsevier Inc", "title" : "I n s t r u m e n t a t i o n a n d Tec h n o l o g i e s in E ndos c o p i c Ear Su r ge ry", "type" : "article-journal", "volume" : "46" }, "uris" : [ "http://www.mendeley.com/documents/?uuid=1bc76e47-85e5-4f7b-86c0-0ca1271421c2" ] } ], "mendeley" : { "formattedCitation" : "[10]", "plainTextFormattedCitation" : "[10]", "previouslyFormattedCitation" : "[10]" }, "properties" : { "noteIndex" : 0 }, "schema" : "https://github.com/citation-style-language/schema/raw/master/csl-citation.json" }</w:instrText>
       </w:r>
       <w:r>
-        <w:rPr>
-          <w:rFonts w:eastAsia="Times New Roman"/>
-        </w:rPr>
         <w:fldChar w:fldCharType="separate"/>
       </w:r>
       <w:r>
         <w:rPr>
-          <w:rFonts w:eastAsia="Times New Roman"/>
           <w:noProof/>
         </w:rPr>
         <w:t>[10]</w:t>
       </w:r>
       <w:r>
-        <w:rPr>
-          <w:rFonts w:eastAsia="Times New Roman"/>
-        </w:rPr>
         <w:fldChar w:fldCharType="end"/>
       </w:r>
       <w:r>
-        <w:rPr>
-          <w:rFonts w:eastAsia="Times New Roman"/>
-        </w:rPr>
         <w:t xml:space="preserve">. </w:t>
       </w:r>
       <w:r>
-        <w:rPr>
-          <w:rFonts w:eastAsia="Times New Roman"/>
-        </w:rPr>
         <w:t>In order to further develop technology and instruments to facilitate TEES, it is important to understand the specific difficulties experienced during TEES.</w:t>
       </w:r>
       <w:r>
-        <w:rPr>
-          <w:rFonts w:eastAsia="Times New Roman"/>
-        </w:rPr>
         <w:t xml:space="preserve"> I</w:t>
       </w:r>
       <w:r>
-        <w:rPr>
-          <w:rFonts w:eastAsia="Times New Roman"/>
-        </w:rPr>
         <w:t xml:space="preserve">t is proposed that in order to facilitate </w:t>
       </w:r>
       <w:r>
-        <w:rPr>
-          <w:rFonts w:eastAsia="Times New Roman"/>
-        </w:rPr>
         <w:t>TEES, the needs of surgeons and current limitations of tools must be determined.</w:t>
       </w:r>
     </w:p>
     <w:p/>
     <w:p>
-      <w:pPr>
-        <w:rPr>
-          <w:i/>
-        </w:rPr>
-      </w:pPr>
       <w:r>
         <w:tab/>
       </w:r>
       <w:r>
-        <w:rPr>
-          <w:i/>
-        </w:rPr>
         <w:t>We hypothes</w:t>
       </w:r>
       <w:r>
-        <w:rPr>
-          <w:i/>
-        </w:rPr>
         <w:t xml:space="preserve">ize that otologists </w:t>
       </w:r>
       <w:r>
-        <w:rPr>
-          <w:i/>
-        </w:rPr>
         <w:t>need</w:t>
       </w:r>
       <w:r>
-        <w:rPr>
-          <w:i/>
-        </w:rPr>
         <w:t xml:space="preserve"> </w:t>
       </w:r>
       <w:r>
-        <w:rPr>
-          <w:i/>
-        </w:rPr>
         <w:t>better i</w:t>
       </w:r>
       <w:r>
-        <w:rPr>
-          <w:i/>
-        </w:rPr>
         <w:t>nstrumentation to facilitate</w:t>
       </w:r>
       <w:r>
-        <w:rPr>
-          <w:i/>
-        </w:rPr>
         <w:t xml:space="preserve"> </w:t>
       </w:r>
       <w:r>
-        <w:rPr>
-          <w:i/>
-        </w:rPr>
         <w:t>specific challenges posed by TEES</w:t>
       </w:r>
       <w:r>
-        <w:rPr>
-          <w:i/>
-        </w:rPr>
         <w:t xml:space="preserve">. Further, we hypothesize that otologists performing greater proportions of surgeries using </w:t>
       </w:r>
       <w:r>
-        <w:rPr>
-          <w:i/>
-        </w:rPr>
         <w:t>TEES</w:t>
       </w:r>
       <w:r>
-        <w:rPr>
-          <w:i/>
-        </w:rPr>
         <w:t xml:space="preserve"> will </w:t>
       </w:r>
       <w:r>
-        <w:rPr>
-          <w:i/>
-        </w:rPr>
         <w:t>experience</w:t>
       </w:r>
       <w:r>
-        <w:rPr>
-          <w:i/>
-        </w:rPr>
         <w:t xml:space="preserve"> different challenges than those who use </w:t>
       </w:r>
       <w:r>
-        <w:rPr>
-          <w:i/>
-        </w:rPr>
         <w:t>TEES</w:t>
       </w:r>
       <w:r>
-        <w:rPr>
-          <w:i/>
-        </w:rPr>
         <w:t xml:space="preserve"> </w:t>
       </w:r>
       <w:r>
-        <w:rPr>
-          <w:i/>
-        </w:rPr>
         <w:t xml:space="preserve">less </w:t>
       </w:r>
       <w:r>
-        <w:rPr>
-          <w:i/>
-        </w:rPr>
         <w:t xml:space="preserve">frequently. </w:t>
       </w:r>
       <w:r>
-        <w:rPr>
-          <w:i/>
-        </w:rPr>
         <w:t xml:space="preserve">Similarly, we hypothesize that those surgeons who use specialized TEES instrument sets may </w:t>
       </w:r>
       <w:r>
-        <w:rPr>
-          <w:i/>
-        </w:rPr>
         <w:t>experience</w:t>
       </w:r>
       <w:r>
-        <w:rPr>
-          <w:i/>
-        </w:rPr>
         <w:t xml:space="preserve"> different challenges </w:t>
       </w:r>
       <w:r>
-        <w:rPr>
-          <w:i/>
-        </w:rPr>
-        <w:t xml:space="preserve">that those who do not. </w:t>
-      </w:r>
-      <w:r>
-        <w:rPr>
-          <w:i/>
-        </w:rPr>
-        <w:t xml:space="preserve">To this end, we conducted a mixed-methods </w:t>
-      </w:r>
-      <w:r>
-        <w:rPr>
-          <w:i/>
-        </w:rPr>
+        <w:t xml:space="preserve">that those who do not. To this end, we conducted a mixed-methods </w:t>
+      </w:r>
+      <w:r>
         <w:t>study to explore these hypotheses</w:t>
       </w:r>
       <w:r>
-        <w:rPr>
-          <w:i/>
-        </w:rPr>
         <w:t>.</w:t>
       </w:r>
     </w:p>
@@ -973,12 +826,14 @@
       </w:r>
     </w:p>
     <w:p>
-      <w:pPr>
-        <w:ind w:firstLine="463"/>
-      </w:pPr>
-      <w:r>
-        <w:t>This cross-sectional study employed a mixed-methods self-administered online questionnaire consisting of nine questions. The responses were scored using multiple choice</w:t>
-      </w:r>
+      <w:r>
+        <w:t xml:space="preserve">This cross-sectional study employed a mixed-methods self-administered online questionnaire consisting of nine questions. The responses were scored using multiple </w:t>
+      </w:r>
+      <w:proofErr w:type="gramStart"/>
+      <w:r>
+        <w:t>choice</w:t>
+      </w:r>
+      <w:proofErr w:type="gramEnd"/>
       <w:r>
         <w:t xml:space="preserve">, yes/no, an analog scale and an open-ended free-text response. The analog scale was anchored with verbal descriptions to ensure comparability between participants, while facilitating </w:t>
       </w:r>
@@ -1018,7 +873,7 @@
       <w:tblPr>
         <w:tblStyle w:val="TableGrid"/>
         <w:tblW w:w="0" w:type="auto"/>
-        <w:tblLook w:val="04A0" w:firstRow="1" w:lastRow="0" w:firstColumn="1" w:lastColumn="0" w:noHBand="0" w:noVBand="1"/>
+        <w:tblLook w:val="04A0"/>
       </w:tblPr>
       <w:tblGrid>
         <w:gridCol w:w="9576"/>
@@ -1191,12 +1046,8 @@
         <w:t>its advantages and disadvantages. Using this data, a preliminary questionnaire was developed and piloted amongst local otologists. The results of the pilot questionnaire were used to create the final concise and non-redundant questionnaire that was distributed internationally.</w:t>
       </w:r>
     </w:p>
-    <w:p>
-      <w:pPr>
-        <w:ind w:firstLine="463"/>
-      </w:pPr>
-    </w:p>
     <w:p/>
+    <w:p/>
     <w:p>
       <w:pPr>
         <w:pStyle w:val="Heading3"/>
@@ -1206,9 +1057,6 @@
       </w:r>
     </w:p>
     <w:p>
-      <w:pPr>
-        <w:ind w:firstLine="720"/>
-      </w:pPr>
       <w:r>
         <w:t>We identified o</w:t>
       </w:r>
@@ -1329,7 +1177,6 @@
     </w:p>
     <w:p>
       <w:pPr>
-        <w:ind w:firstLine="720"/>
         <w:rPr>
           <w:lang w:val="en-CA"/>
         </w:rPr>
@@ -1353,6 +1200,24 @@
     </w:p>
     <w:p>
       <w:r>
+        <w:rPr>
+          <w:highlight w:val="yellow"/>
+        </w:rPr>
+        <w:t>4</w:t>
+      </w:r>
+      <w:r>
+        <w:t xml:space="preserve">9 people responses were received, with a response rate of </w:t>
+      </w:r>
+      <w:r>
+        <w:rPr>
+          <w:highlight w:val="yellow"/>
+        </w:rPr>
+        <w:t>&lt;???&gt;.</w:t>
+      </w:r>
+      <w:r>
+        <w:t xml:space="preserve"> </w:t>
+      </w:r>
+      <w:r>
         <w:t xml:space="preserve">The questionnaire was sent to </w:t>
       </w:r>
       <w:r>
@@ -1362,13 +1227,35 @@
         <w:t>&lt;???&gt;</w:t>
       </w:r>
       <w:r>
-        <w:t xml:space="preserve"> number of people. </w:t>
+        <w:t xml:space="preserve"> </w:t>
+      </w:r>
+      <w:proofErr w:type="gramStart"/>
+      <w:r>
+        <w:t>number</w:t>
+      </w:r>
+      <w:proofErr w:type="gramEnd"/>
+      <w:r>
+        <w:t xml:space="preserve"> of people. </w:t>
       </w:r>
       <w:r>
         <w:rPr>
           <w:highlight w:val="yellow"/>
         </w:rPr>
-        <w:t>(attendees of 2</w:t>
+        <w:t>(</w:t>
+      </w:r>
+      <w:proofErr w:type="gramStart"/>
+      <w:r>
+        <w:rPr>
+          <w:highlight w:val="yellow"/>
+        </w:rPr>
+        <w:t>attendees</w:t>
+      </w:r>
+      <w:proofErr w:type="gramEnd"/>
+      <w:r>
+        <w:rPr>
+          <w:highlight w:val="yellow"/>
+        </w:rPr>
+        <w:t xml:space="preserve"> of 2</w:t>
       </w:r>
       <w:r>
         <w:rPr>
@@ -1384,7 +1271,13 @@
         <w:t xml:space="preserve"> world congress + Japan course participants + members of IWGEES).</w:t>
       </w:r>
       <w:r>
-        <w:t xml:space="preserve"> Sixteen </w:t>
+        <w:t xml:space="preserve"> </w:t>
+      </w:r>
+      <w:r>
+        <w:t>16</w:t>
+      </w:r>
+      <w:r>
+        <w:t xml:space="preserve"> </w:t>
       </w:r>
       <w:r>
         <w:t xml:space="preserve">attendees at </w:t>
@@ -1414,71 +1307,13 @@
         <w:t xml:space="preserve">, </w:t>
       </w:r>
       <w:r>
+        <w:t xml:space="preserve">and 26 members of the International Working Group on Endoscopic Ear Surgery (IWGEES) </w:t>
+      </w:r>
+      <w:r>
         <w:t>responded</w:t>
       </w:r>
-    </w:p>
-    <w:p>
-      <w:pPr>
-        <w:pStyle w:val="ListParagraph"/>
-        <w:widowControl w:val="0"/>
-        <w:numPr>
-          <w:ilvl w:val="0"/>
-          <w:numId w:val="3"/>
-        </w:numPr>
-        <w:autoSpaceDE w:val="0"/>
-        <w:autoSpaceDN w:val="0"/>
-        <w:adjustRightInd w:val="0"/>
-        <w:spacing w:after="240"/>
-      </w:pPr>
-      <w:r>
-        <w:t>6</w:t>
-      </w:r>
-      <w:r>
-        <w:t>/number of people at the Japan course</w:t>
-      </w:r>
-    </w:p>
-    <w:p>
-      <w:pPr>
-        <w:pStyle w:val="ListParagraph"/>
-        <w:widowControl w:val="0"/>
-        <w:numPr>
-          <w:ilvl w:val="0"/>
-          <w:numId w:val="3"/>
-        </w:numPr>
-        <w:autoSpaceDE w:val="0"/>
-        <w:autoSpaceDN w:val="0"/>
-        <w:adjustRightInd w:val="0"/>
-        <w:spacing w:after="240"/>
-      </w:pPr>
-      <w:r>
-        <w:t>26/IWGEES</w:t>
-      </w:r>
-    </w:p>
-    <w:p>
-      <w:pPr>
-        <w:widowControl w:val="0"/>
-        <w:autoSpaceDE w:val="0"/>
-        <w:autoSpaceDN w:val="0"/>
-        <w:adjustRightInd w:val="0"/>
-        <w:spacing w:after="240"/>
-      </w:pPr>
-      <w:r>
-        <w:rPr>
-          <w:highlight w:val="yellow"/>
-        </w:rPr>
-        <w:t>4</w:t>
-      </w:r>
-      <w:r>
-        <w:t>9</w:t>
-      </w:r>
-      <w:r>
-        <w:t xml:space="preserve"> people responses were received, with a response rate of </w:t>
-      </w:r>
-      <w:r>
-        <w:rPr>
-          <w:highlight w:val="yellow"/>
-        </w:rPr>
-        <w:t>&lt;???&gt;.</w:t>
+      <w:r>
+        <w:t>.</w:t>
       </w:r>
       <w:r>
         <w:t xml:space="preserve"> </w:t>
@@ -1527,13 +1362,6 @@
       </w:r>
     </w:p>
     <w:p>
-      <w:pPr>
-        <w:widowControl w:val="0"/>
-        <w:autoSpaceDE w:val="0"/>
-        <w:autoSpaceDN w:val="0"/>
-        <w:adjustRightInd w:val="0"/>
-        <w:spacing w:after="240"/>
-      </w:pPr>
       <w:r>
         <w:t xml:space="preserve">Table </w:t>
       </w:r>
@@ -1553,7 +1381,7 @@
       <w:tblPr>
         <w:tblStyle w:val="TableGrid"/>
         <w:tblW w:w="0" w:type="auto"/>
-        <w:tblLook w:val="04A0" w:firstRow="1" w:lastRow="0" w:firstColumn="1" w:lastColumn="0" w:noHBand="0" w:noVBand="1"/>
+        <w:tblLook w:val="04A0"/>
       </w:tblPr>
       <w:tblGrid>
         <w:gridCol w:w="4788"/>
@@ -1604,11 +1432,6 @@
             <w:tcW w:w="2975" w:type="dxa"/>
           </w:tcPr>
           <w:p>
-            <w:pPr>
-              <w:tabs>
-                <w:tab w:val="left" w:pos="634"/>
-              </w:tabs>
-            </w:pPr>
             <w:r>
               <w:t>4</w:t>
             </w:r>
@@ -1634,11 +1457,6 @@
             <w:tcW w:w="2975" w:type="dxa"/>
           </w:tcPr>
           <w:p>
-            <w:pPr>
-              <w:tabs>
-                <w:tab w:val="center" w:pos="1379"/>
-              </w:tabs>
-            </w:pPr>
             <w:r>
               <w:t>15</w:t>
             </w:r>
@@ -1709,7 +1527,7 @@
       <w:tblPr>
         <w:tblStyle w:val="TableGrid"/>
         <w:tblW w:w="0" w:type="auto"/>
-        <w:tblLook w:val="04A0" w:firstRow="1" w:lastRow="0" w:firstColumn="1" w:lastColumn="0" w:noHBand="0" w:noVBand="1"/>
+        <w:tblLook w:val="04A0"/>
       </w:tblPr>
       <w:tblGrid>
         <w:gridCol w:w="4788"/>
@@ -1792,258 +1610,437 @@
       <w:pPr>
         <w:pStyle w:val="Heading2"/>
       </w:pPr>
-      <w:commentRangeStart w:id="5"/>
-      <w:r>
-        <w:rPr>
-          <w:noProof/>
-        </w:rPr>
+      <w:r>
         <w:lastRenderedPageBreak/>
         <w:drawing>
-          <wp:inline distT="0" distB="0" distL="0" distR="0" wp14:anchorId="1A1D4BC4" wp14:editId="70F0551F">
-            <wp:extent cx="4706569" cy="3050438"/>
-            <wp:effectExtent l="19050" t="0" r="17831" b="0"/>
-            <wp:docPr id="2" name="Chart 1"/>
+          <wp:inline distT="0" distB="0" distL="0" distR="0">
+            <wp:extent cx="5934076" cy="3495676"/>
+            <wp:effectExtent l="19050" t="0" r="28574" b="9524"/>
+            <wp:docPr id="8" name="Chart 5"/>
             <wp:cNvGraphicFramePr/>
             <a:graphic xmlns:a="http://schemas.openxmlformats.org/drawingml/2006/main">
               <a:graphicData uri="http://schemas.openxmlformats.org/drawingml/2006/chart">
-                <c:chart xmlns:c="http://schemas.openxmlformats.org/drawingml/2006/chart" xmlns:r="http://schemas.openxmlformats.org/officeDocument/2006/relationships" r:id="rId9"/>
+                <c:chart xmlns:c="http://schemas.openxmlformats.org/drawingml/2006/chart" xmlns:r="http://schemas.openxmlformats.org/officeDocument/2006/relationships" r:id="rId8"/>
               </a:graphicData>
             </a:graphic>
           </wp:inline>
         </w:drawing>
       </w:r>
+    </w:p>
+    <w:p>
+      <w:pPr>
+        <w:pStyle w:val="Heading2"/>
+      </w:pPr>
+    </w:p>
+    <w:p>
+      <w:r>
+        <w:t xml:space="preserve">  </w:t>
+      </w:r>
+      <w:r>
+        <w:t xml:space="preserve">Figure XXX. % Need to Facilitate the Difficulties </w:t>
+      </w:r>
+      <w:proofErr w:type="gramStart"/>
+      <w:r>
+        <w:t>During</w:t>
+      </w:r>
+      <w:proofErr w:type="gramEnd"/>
+      <w:r>
+        <w:t xml:space="preserve"> TEES</w:t>
+      </w:r>
+    </w:p>
+    <w:p/>
+    <w:p>
+      <w:pPr>
+        <w:pStyle w:val="Heading3"/>
+      </w:pPr>
+      <w:r>
+        <w:t xml:space="preserve">Difficulty during TEES that exhibits the greatest need by surgeons: </w:t>
+      </w:r>
+    </w:p>
+    <w:p>
+      <w:r>
+        <w:t xml:space="preserve">The </w:t>
+      </w:r>
+      <w:r>
+        <w:t xml:space="preserve">average </w:t>
+      </w:r>
+      <w:r>
+        <w:t xml:space="preserve">degree of need </w:t>
+      </w:r>
+      <w:r>
+        <w:t>for</w:t>
+      </w:r>
+      <w:r>
+        <w:t xml:space="preserve"> each difficulty </w:t>
+      </w:r>
+      <w:r>
+        <w:t>exceeded</w:t>
+      </w:r>
+      <w:r>
+        <w:t xml:space="preserve"> 50%, suggesting that </w:t>
+      </w:r>
+      <w:r>
+        <w:t>all challenges presented</w:t>
+      </w:r>
+      <w:r>
+        <w:t xml:space="preserve"> are experienced significantly by the respondents. Reaching structures visualized by the endoscope and dissection and removal of cholesteatoma resulted in </w:t>
+      </w:r>
+      <w:r>
+        <w:t xml:space="preserve">the highest degree of need at </w:t>
+      </w:r>
+      <w:r>
+        <w:rPr>
+          <w:highlight w:val="yellow"/>
+        </w:rPr>
+        <w:t>83</w:t>
+      </w:r>
+      <w:r>
+        <w:rPr>
+          <w:highlight w:val="yellow"/>
+        </w:rPr>
+        <w:t>%</w:t>
+      </w:r>
+      <w:r>
+        <w:rPr>
+          <w:highlight w:val="yellow"/>
+        </w:rPr>
+        <w:sym w:font="Symbol" w:char="F0B1"/>
+      </w:r>
+      <w:r>
+        <w:rPr>
+          <w:highlight w:val="yellow"/>
+        </w:rPr>
+        <w:t>3</w:t>
+      </w:r>
+      <w:r>
+        <w:rPr>
+          <w:highlight w:val="yellow"/>
+        </w:rPr>
+        <w:t>% and 7</w:t>
+      </w:r>
+      <w:r>
+        <w:rPr>
+          <w:highlight w:val="yellow"/>
+        </w:rPr>
+        <w:t>8</w:t>
+      </w:r>
+      <w:r>
+        <w:rPr>
+          <w:highlight w:val="yellow"/>
+        </w:rPr>
+        <w:t>%</w:t>
+      </w:r>
+      <w:r>
+        <w:rPr>
+          <w:highlight w:val="yellow"/>
+        </w:rPr>
+        <w:sym w:font="Symbol" w:char="F0B1"/>
+      </w:r>
+      <w:r>
+        <w:t>3</w:t>
+      </w:r>
+      <w:r>
+        <w:t>%</w:t>
+      </w:r>
+      <w:r>
+        <w:t>, respectively.</w:t>
+      </w:r>
+    </w:p>
+    <w:p/>
+    <w:p>
+      <w:pPr>
+        <w:pStyle w:val="Heading3"/>
+      </w:pPr>
+      <w:r>
+        <w:t xml:space="preserve">Effect of percent of surgeries performed totally </w:t>
+      </w:r>
+      <w:proofErr w:type="spellStart"/>
+      <w:r>
+        <w:t>endoscopically</w:t>
+      </w:r>
+      <w:proofErr w:type="spellEnd"/>
+      <w:r>
+        <w:t xml:space="preserve"> on difficulties experienced: </w:t>
+      </w:r>
+    </w:p>
+    <w:p>
+      <w:r>
+        <w:t xml:space="preserve">ANOVA with an alpha of 0.05 showed that the percent of surgeries performed totally </w:t>
+      </w:r>
+      <w:proofErr w:type="spellStart"/>
+      <w:r>
+        <w:t>endoscopically</w:t>
+      </w:r>
+      <w:proofErr w:type="spellEnd"/>
+      <w:r>
+        <w:t xml:space="preserve"> had </w:t>
+      </w:r>
+      <w:r>
+        <w:t>a</w:t>
+      </w:r>
+      <w:r>
+        <w:t xml:space="preserve"> significant effect on the degree of need for </w:t>
+      </w:r>
+      <w:r>
+        <w:t>the following difficulties</w:t>
+      </w:r>
+      <w:r>
+        <w:t>.</w:t>
+      </w:r>
+      <w:r>
+        <w:t xml:space="preserve"> </w:t>
+      </w:r>
+    </w:p>
+    <w:p>
+      <w:pPr>
+        <w:rPr>
+          <w:highlight w:val="red"/>
+        </w:rPr>
+      </w:pPr>
+    </w:p>
+    <w:p>
+      <w:r>
+        <w:rPr>
+          <w:highlight w:val="red"/>
+        </w:rPr>
+        <w:t>Question: which percent level of TEES experience is the one that is different?</w:t>
+      </w:r>
+      <w:r>
+        <w:t xml:space="preserve"> </w:t>
+      </w:r>
+    </w:p>
+    <w:p/>
+    <w:p>
+      <w:r>
+        <w:t xml:space="preserve">Table XXX. This table reports the significant effect of TEES experience on the degree of need to facilitate </w:t>
+      </w:r>
+      <w:proofErr w:type="gramStart"/>
+      <w:r>
+        <w:t>TEES</w:t>
+      </w:r>
+      <w:proofErr w:type="gramEnd"/>
+      <w:r>
+        <w:t xml:space="preserve"> challenges.</w:t>
+      </w:r>
+    </w:p>
+    <w:tbl>
+      <w:tblPr>
+        <w:tblStyle w:val="TableGrid"/>
+        <w:tblW w:w="0" w:type="auto"/>
+        <w:tblLook w:val="04A0"/>
+      </w:tblPr>
+      <w:tblGrid>
+        <w:gridCol w:w="3192"/>
+        <w:gridCol w:w="1452"/>
+        <w:gridCol w:w="4932"/>
+      </w:tblGrid>
+      <w:tr>
+        <w:tc>
+          <w:tcPr>
+            <w:tcW w:w="3192" w:type="dxa"/>
+            <w:shd w:val="clear" w:color="auto" w:fill="000000" w:themeFill="text1"/>
+          </w:tcPr>
+          <w:p>
+            <w:r>
+              <w:t>TEES Difficulty</w:t>
+            </w:r>
+            <w:r>
+              <w:t xml:space="preserve"> </w:t>
+            </w:r>
+          </w:p>
+        </w:tc>
+        <w:tc>
+          <w:tcPr>
+            <w:tcW w:w="1452" w:type="dxa"/>
+            <w:shd w:val="clear" w:color="auto" w:fill="000000" w:themeFill="text1"/>
+          </w:tcPr>
+          <w:p>
+            <w:r>
+              <w:t xml:space="preserve">Significant ANOVA* </w:t>
+            </w:r>
+            <w:r>
+              <w:t>p-value</w:t>
+            </w:r>
+          </w:p>
+        </w:tc>
+        <w:tc>
+          <w:tcPr>
+            <w:tcW w:w="4932" w:type="dxa"/>
+            <w:shd w:val="clear" w:color="auto" w:fill="000000" w:themeFill="text1"/>
+          </w:tcPr>
+          <w:p>
+            <w:r>
+              <w:t>Comparison of Means*</w:t>
+            </w:r>
+          </w:p>
+        </w:tc>
+      </w:tr>
+      <w:tr>
+        <w:tc>
+          <w:tcPr>
+            <w:tcW w:w="3192" w:type="dxa"/>
+          </w:tcPr>
+          <w:p>
+            <w:r>
+              <w:t>Reaching structures</w:t>
+            </w:r>
+          </w:p>
+        </w:tc>
+        <w:tc>
+          <w:tcPr>
+            <w:tcW w:w="1452" w:type="dxa"/>
+          </w:tcPr>
+          <w:p>
+            <w:r>
+              <w:t>0.0336</w:t>
+            </w:r>
+          </w:p>
+        </w:tc>
+        <w:tc>
+          <w:tcPr>
+            <w:tcW w:w="4932" w:type="dxa"/>
+          </w:tcPr>
+          <w:p>
+            <w:r>
+              <w:t xml:space="preserve">Degree of need: </w:t>
+            </w:r>
+          </w:p>
+          <w:p>
+            <w:r>
+              <w:t>More than 90% &gt; Up to 50%, p-value = 0.0120</w:t>
+            </w:r>
+          </w:p>
+          <w:p>
+            <w:r>
+              <w:t>50%-90% &gt; Up to 50%, p-value = 0.0170</w:t>
+            </w:r>
+          </w:p>
+        </w:tc>
+      </w:tr>
+      <w:tr>
+        <w:tc>
+          <w:tcPr>
+            <w:tcW w:w="3192" w:type="dxa"/>
+          </w:tcPr>
+          <w:p>
+            <w:r>
+              <w:t>Positioning a graft</w:t>
+            </w:r>
+          </w:p>
+        </w:tc>
+        <w:tc>
+          <w:tcPr>
+            <w:tcW w:w="1452" w:type="dxa"/>
+          </w:tcPr>
+          <w:p>
+            <w:r>
+              <w:t>0.0064</w:t>
+            </w:r>
+          </w:p>
+        </w:tc>
+        <w:tc>
+          <w:tcPr>
+            <w:tcW w:w="4932" w:type="dxa"/>
+          </w:tcPr>
+          <w:p>
+            <w:r>
+              <w:t>More than 90% &gt; Up to 50%, p-value = 0.0008</w:t>
+            </w:r>
+          </w:p>
+          <w:p>
+            <w:r>
+              <w:lastRenderedPageBreak/>
+              <w:t>More than 90% &gt; 0, p-value = 0.0328</w:t>
+            </w:r>
+          </w:p>
+          <w:p>
+            <w:r>
+              <w:t>50%-90% &gt; Up to 50%, p-value = 0.0415</w:t>
+            </w:r>
+          </w:p>
+        </w:tc>
+      </w:tr>
+      <w:tr>
+        <w:tc>
+          <w:tcPr>
+            <w:tcW w:w="3192" w:type="dxa"/>
+          </w:tcPr>
+          <w:p>
+            <w:r>
+              <w:lastRenderedPageBreak/>
+              <w:t xml:space="preserve">Dissection and removal of cholesteatoma </w:t>
+            </w:r>
+          </w:p>
+        </w:tc>
+        <w:tc>
+          <w:tcPr>
+            <w:tcW w:w="1452" w:type="dxa"/>
+          </w:tcPr>
+          <w:p>
+            <w:r>
+              <w:t>0.0463</w:t>
+            </w:r>
+          </w:p>
+        </w:tc>
+        <w:tc>
+          <w:tcPr>
+            <w:tcW w:w="4932" w:type="dxa"/>
+          </w:tcPr>
+          <w:p>
+            <w:r>
+              <w:t>50%-90% &gt; 0, p-value = 0.0173</w:t>
+            </w:r>
+          </w:p>
+          <w:p>
+            <w:r>
+              <w:t>More than 90% &gt; 0, p-value = 0.0329</w:t>
+            </w:r>
+          </w:p>
+        </w:tc>
+      </w:tr>
+    </w:tbl>
+    <w:p>
+      <w:r>
+        <w:t>*ANOVA was performed</w:t>
+      </w:r>
+      <w:r>
+        <w:t xml:space="preserve"> and the p-value was calculated using the F-statistic,</w:t>
+      </w:r>
+      <w:r>
+        <w:t xml:space="preserve"> and comparison of the means was calculated by comparing each pair </w:t>
+      </w:r>
+      <w:commentRangeStart w:id="5"/>
+      <w:r>
+        <w:t xml:space="preserve">using a one tailed </w:t>
+      </w:r>
       <w:commentRangeEnd w:id="5"/>
       <w:r>
         <w:rPr>
           <w:rStyle w:val="CommentReference"/>
-          <w:rFonts w:asciiTheme="minorHAnsi" w:eastAsiaTheme="minorHAnsi" w:hAnsiTheme="minorHAnsi" w:cstheme="minorBidi"/>
-          <w:color w:val="auto"/>
         </w:rPr>
         <w:commentReference w:id="5"/>
       </w:r>
-    </w:p>
-    <w:p>
-      <w:pPr>
-        <w:pStyle w:val="Heading2"/>
-      </w:pPr>
+      <w:r>
+        <w:t xml:space="preserve">Student’s t test, </w:t>
+      </w:r>
+      <w:r>
+        <w:sym w:font="Symbol" w:char="F061"/>
+      </w:r>
+      <w:r>
+        <w:t xml:space="preserve"> = 0.05. </w:t>
+      </w:r>
     </w:p>
     <w:p/>
     <w:p>
-      <w:pPr>
-        <w:pStyle w:val="Heading3"/>
-      </w:pPr>
-      <w:r>
-        <w:t xml:space="preserve">Difficulty during TEES that exhibits the greatest need by surgeons: </w:t>
-      </w:r>
-    </w:p>
-    <w:p>
-      <w:r>
-        <w:t xml:space="preserve">The </w:t>
-      </w:r>
-      <w:r>
-        <w:t xml:space="preserve">average </w:t>
-      </w:r>
-      <w:r>
-        <w:t xml:space="preserve">degree of need </w:t>
-      </w:r>
-      <w:r>
-        <w:t>for</w:t>
-      </w:r>
-      <w:r>
-        <w:t xml:space="preserve"> each difficulty </w:t>
-      </w:r>
-      <w:r>
-        <w:t>exceeded</w:t>
-      </w:r>
-      <w:r>
-        <w:t xml:space="preserve"> 50%, suggesting that </w:t>
-      </w:r>
-      <w:r>
-        <w:t>all challenges presented</w:t>
-      </w:r>
-      <w:r>
-        <w:t xml:space="preserve"> are experienced significantly by the respondents. Reaching structures visualized by the endoscope and dissection and removal of cholesteatoma resulted in </w:t>
-      </w:r>
-      <w:r>
-        <w:t xml:space="preserve">the highest degree of need at </w:t>
-      </w:r>
-      <w:r>
-        <w:rPr>
-          <w:highlight w:val="yellow"/>
-        </w:rPr>
-        <w:t>83</w:t>
-      </w:r>
-      <w:r>
-        <w:rPr>
-          <w:highlight w:val="yellow"/>
-        </w:rPr>
-        <w:t>%</w:t>
-      </w:r>
-      <w:r>
-        <w:rPr>
-          <w:highlight w:val="yellow"/>
-        </w:rPr>
-        <w:sym w:font="Symbol" w:char="F0B1"/>
-      </w:r>
-      <w:r>
-        <w:rPr>
-          <w:highlight w:val="yellow"/>
-        </w:rPr>
-        <w:t>4% and 7</w:t>
-      </w:r>
-      <w:r>
-        <w:rPr>
-          <w:highlight w:val="yellow"/>
-        </w:rPr>
-        <w:t>8</w:t>
-      </w:r>
-      <w:r>
-        <w:rPr>
-          <w:highlight w:val="yellow"/>
-        </w:rPr>
-        <w:t>%</w:t>
-      </w:r>
-      <w:r>
-        <w:rPr>
-          <w:highlight w:val="yellow"/>
-        </w:rPr>
-        <w:sym w:font="Symbol" w:char="F0B1"/>
-      </w:r>
-      <w:r>
-        <w:rPr>
-          <w:highlight w:val="yellow"/>
-        </w:rPr>
-        <w:t>4</w:t>
-      </w:r>
-      <w:r>
-        <w:t>% , respectively.</w:t>
-      </w:r>
-    </w:p>
-    <w:p/>
-    <w:p>
-      <w:pPr>
-        <w:pStyle w:val="Heading3"/>
-      </w:pPr>
-      <w:r>
-        <w:t xml:space="preserve">Effect of percent of surgeries performed totally </w:t>
-      </w:r>
-      <w:proofErr w:type="spellStart"/>
-      <w:r>
-        <w:t>endoscopically</w:t>
-      </w:r>
-      <w:proofErr w:type="spellEnd"/>
-      <w:r>
-        <w:t xml:space="preserve"> on difficulties experienced: </w:t>
-      </w:r>
-    </w:p>
-    <w:p>
-      <w:r>
-        <w:t xml:space="preserve">ANOVA with an alpha of 0.05 showed that the percent of surgeries performed totally </w:t>
-      </w:r>
-      <w:proofErr w:type="spellStart"/>
-      <w:r>
-        <w:t>endoscopically</w:t>
-      </w:r>
-      <w:proofErr w:type="spellEnd"/>
-      <w:r>
-        <w:t xml:space="preserve"> had </w:t>
-      </w:r>
-      <w:r>
-        <w:t>a</w:t>
-      </w:r>
-      <w:r>
-        <w:t xml:space="preserve"> significant effect on the degree of need for </w:t>
-      </w:r>
-      <w:r>
-        <w:t>the following difficulties</w:t>
-      </w:r>
-      <w:r>
-        <w:t>.</w:t>
-      </w:r>
-      <w:r>
-        <w:t xml:space="preserve"> </w:t>
-      </w:r>
-    </w:p>
-    <w:p>
-      <w:pPr>
-        <w:pStyle w:val="ListParagraph"/>
-        <w:numPr>
-          <w:ilvl w:val="0"/>
-          <w:numId w:val="19"/>
-        </w:numPr>
-      </w:pPr>
-      <w:r>
-        <w:t xml:space="preserve">F statistic for ANOVA, </w:t>
-      </w:r>
-      <w:proofErr w:type="spellStart"/>
-      <w:r>
-        <w:t>Oneway</w:t>
-      </w:r>
-      <w:proofErr w:type="spellEnd"/>
-      <w:r>
-        <w:t xml:space="preserve"> analysis of percent of TEES vs. </w:t>
-      </w:r>
-    </w:p>
-    <w:p>
-      <w:pPr>
-        <w:pStyle w:val="ListParagraph"/>
-        <w:numPr>
-          <w:ilvl w:val="1"/>
-          <w:numId w:val="19"/>
-        </w:numPr>
-      </w:pPr>
-      <w:r>
-        <w:t>Reaching structures P-value = 0.0336</w:t>
-      </w:r>
-    </w:p>
-    <w:p>
-      <w:pPr>
-        <w:pStyle w:val="ListParagraph"/>
-        <w:numPr>
-          <w:ilvl w:val="1"/>
-          <w:numId w:val="19"/>
-        </w:numPr>
-      </w:pPr>
-      <w:r>
-        <w:t>Positioning a gra</w:t>
-      </w:r>
-      <w:bookmarkStart w:id="6" w:name="_GoBack"/>
-      <w:bookmarkEnd w:id="6"/>
-      <w:r>
-        <w:t>ft P-value = 0.0064</w:t>
-      </w:r>
-    </w:p>
-    <w:p>
-      <w:pPr>
-        <w:pStyle w:val="ListParagraph"/>
-        <w:numPr>
-          <w:ilvl w:val="1"/>
-          <w:numId w:val="19"/>
-        </w:numPr>
-      </w:pPr>
-      <w:r>
-        <w:t>Dissection and removal of cholesteatoma P-value = 0.0463</w:t>
-      </w:r>
-    </w:p>
-    <w:p>
-      <w:r>
-        <w:rPr>
-          <w:highlight w:val="red"/>
-        </w:rPr>
-        <w:t>Question: which percent level of TEES experience is the one that is different?</w:t>
-      </w:r>
-      <w:r>
-        <w:t xml:space="preserve"> </w:t>
-      </w:r>
-    </w:p>
-    <w:p/>
-    <w:p>
-      <w:r>
-        <w:lastRenderedPageBreak/>
+      <w:r>
+        <w:rPr>
+          <w:noProof/>
+          <w:lang w:val="en-CA" w:eastAsia="en-CA"/>
+        </w:rPr>
         <w:drawing>
-          <wp:inline distT="0" distB="0" distL="0" distR="0" wp14:anchorId="4EFE8BEF" wp14:editId="164B2B77">
-            <wp:extent cx="5943600" cy="5106670"/>
-            <wp:effectExtent l="0" t="0" r="0" b="0"/>
+          <wp:inline distT="0" distB="0" distL="0" distR="0">
+            <wp:extent cx="4773288" cy="4101152"/>
+            <wp:effectExtent l="19050" t="0" r="8262" b="0"/>
             <wp:docPr id="3" name="Picture 3"/>
             <wp:cNvGraphicFramePr>
               <a:graphicFrameLocks xmlns:a="http://schemas.openxmlformats.org/drawingml/2006/main" noChangeAspect="1"/>
@@ -2056,7 +2053,7 @@
                     <pic:cNvPicPr/>
                   </pic:nvPicPr>
                   <pic:blipFill>
-                    <a:blip r:embed="rId10"/>
+                    <a:blip r:embed="rId9" cstate="print"/>
                     <a:stretch>
                       <a:fillRect/>
                     </a:stretch>
@@ -2064,7 +2061,7 @@
                   <pic:spPr>
                     <a:xfrm>
                       <a:off x="0" y="0"/>
-                      <a:ext cx="5943600" cy="5106670"/>
+                      <a:ext cx="4775539" cy="4103086"/>
                     </a:xfrm>
                     <a:prstGeom prst="rect">
                       <a:avLst/>
@@ -2085,65 +2082,54 @@
         <w:sym w:font="Symbol" w:char="F061"/>
       </w:r>
       <w:r>
+        <w:t xml:space="preserve"> = 0.05, respondents who perform 50%-90% and more than 90% of TEES reported significantly greater need of dissection and removal of cholesteatoma than those who perform 0% of TEES, p=0.0173 and 0.0329, respectively. </w:t>
+      </w:r>
+    </w:p>
+    <w:p/>
+    <w:p>
+      <w:pPr>
+        <w:pStyle w:val="Heading3"/>
+      </w:pPr>
+      <w:r>
+        <w:t xml:space="preserve">Effect of using a specialized TEES instrument set on difficulties experienced: </w:t>
+      </w:r>
+    </w:p>
+    <w:p>
+      <w:r>
+        <w:t xml:space="preserve">The effect of using a specialized TEES instrument set on reported need was tested using a </w:t>
+      </w:r>
+      <w:commentRangeStart w:id="6"/>
+      <w:commentRangeStart w:id="7"/>
+      <w:r>
+        <w:rPr>
+          <w:highlight w:val="yellow"/>
+        </w:rPr>
+        <w:t xml:space="preserve">one tailed t-test </w:t>
+      </w:r>
+      <w:commentRangeEnd w:id="6"/>
+      <w:r>
+        <w:rPr>
+          <w:rStyle w:val="CommentReference"/>
+        </w:rPr>
+        <w:commentReference w:id="6"/>
+      </w:r>
+      <w:commentRangeEnd w:id="7"/>
+      <w:r>
+        <w:rPr>
+          <w:rStyle w:val="CommentReference"/>
+        </w:rPr>
+        <w:commentReference w:id="7"/>
+      </w:r>
+      <w:r>
+        <w:t xml:space="preserve">with </w:t>
+      </w:r>
+      <w:r>
+        <w:sym w:font="Symbol" w:char="F061"/>
+      </w:r>
+      <w:r>
         <w:t xml:space="preserve"> = 0.05</w:t>
       </w:r>
       <w:r>
-        <w:t xml:space="preserve">, respondents who perform 50%-90% and more than 90% of TEES reported significantly greater need of dissection and removal of </w:t>
-      </w:r>
-      <w:proofErr w:type="spellStart"/>
-      <w:r>
-        <w:t>cholesteatoma</w:t>
-      </w:r>
-      <w:proofErr w:type="spellEnd"/>
-      <w:r>
-        <w:t xml:space="preserve"> than those who perform 0% of TEES, p=0.0173 and 0.0329, respectively. </w:t>
-      </w:r>
-    </w:p>
-    <w:p/>
-    <w:p>
-      <w:pPr>
-        <w:pStyle w:val="Heading3"/>
-      </w:pPr>
-      <w:r>
-        <w:t xml:space="preserve">Effect of using a specialized TEES instrument set on difficulties experienced: </w:t>
-      </w:r>
-    </w:p>
-    <w:p>
-      <w:r>
-        <w:t xml:space="preserve">The effect of using a specialized TEES instrument set on reported need was tested using a </w:t>
-      </w:r>
-      <w:commentRangeStart w:id="7"/>
-      <w:commentRangeStart w:id="8"/>
-      <w:r>
-        <w:rPr>
-          <w:highlight w:val="yellow"/>
-        </w:rPr>
-        <w:t xml:space="preserve">one tailed t-test </w:t>
-      </w:r>
-      <w:commentRangeEnd w:id="7"/>
-      <w:r>
-        <w:rPr>
-          <w:rStyle w:val="CommentReference"/>
-        </w:rPr>
-        <w:commentReference w:id="7"/>
-      </w:r>
-      <w:commentRangeEnd w:id="8"/>
-      <w:r>
-        <w:rPr>
-          <w:rStyle w:val="CommentReference"/>
-        </w:rPr>
-        <w:commentReference w:id="8"/>
-      </w:r>
-      <w:r>
-        <w:t xml:space="preserve">with </w:t>
-      </w:r>
-      <w:r>
-        <w:sym w:font="Symbol" w:char="F061"/>
-      </w:r>
-      <w:r>
-        <w:t xml:space="preserve"> = 0.05</w:t>
-      </w:r>
-      <w:r>
         <w:t>, and r</w:t>
       </w:r>
       <w:r>
@@ -2166,10 +2152,11 @@
       <w:r>
         <w:rPr>
           <w:noProof/>
+          <w:lang w:val="en-CA" w:eastAsia="en-CA"/>
         </w:rPr>
         <w:lastRenderedPageBreak/>
         <w:drawing>
-          <wp:inline distT="0" distB="0" distL="0" distR="0" wp14:anchorId="5CCF2D53" wp14:editId="130AB2BB">
+          <wp:inline distT="0" distB="0" distL="0" distR="0">
             <wp:extent cx="3107772" cy="2625005"/>
             <wp:effectExtent l="0" t="0" r="0" b="0"/>
             <wp:docPr id="1" name="Picture 1"/>
@@ -2184,7 +2171,7 @@
                     <pic:cNvPicPr/>
                   </pic:nvPicPr>
                   <pic:blipFill>
-                    <a:blip r:embed="rId11" cstate="print"/>
+                    <a:blip r:embed="rId10" cstate="print"/>
                     <a:stretch>
                       <a:fillRect/>
                     </a:stretch>
@@ -2232,7 +2219,7 @@
         <w:tblStyle w:val="TableGrid"/>
         <w:tblW w:w="0" w:type="auto"/>
         <w:tblInd w:w="-1026" w:type="dxa"/>
-        <w:tblLook w:val="04A0" w:firstRow="1" w:lastRow="0" w:firstColumn="1" w:lastColumn="0" w:noHBand="0" w:noVBand="1"/>
+        <w:tblLook w:val="04A0"/>
       </w:tblPr>
       <w:tblGrid>
         <w:gridCol w:w="1701"/>
@@ -2254,18 +2241,12 @@
           <w:p>
             <w:pPr>
               <w:rPr>
-                <w:b/>
-                <w:color w:val="FFFFFF" w:themeColor="background1"/>
-                <w:sz w:val="16"/>
-                <w:szCs w:val="16"/>
+                <w:sz w:val="16"/>
               </w:rPr>
             </w:pPr>
             <w:r>
               <w:rPr>
-                <w:b/>
-                <w:color w:val="FFFFFF" w:themeColor="background1"/>
-                <w:sz w:val="16"/>
-                <w:szCs w:val="16"/>
+                <w:sz w:val="16"/>
               </w:rPr>
               <w:t>Endoscope</w:t>
             </w:r>
@@ -2280,18 +2261,12 @@
           <w:p>
             <w:pPr>
               <w:rPr>
-                <w:b/>
-                <w:color w:val="FFFFFF" w:themeColor="background1"/>
-                <w:sz w:val="16"/>
-                <w:szCs w:val="16"/>
+                <w:sz w:val="16"/>
               </w:rPr>
             </w:pPr>
             <w:r>
               <w:rPr>
-                <w:b/>
-                <w:color w:val="FFFFFF" w:themeColor="background1"/>
-                <w:sz w:val="16"/>
-                <w:szCs w:val="16"/>
+                <w:sz w:val="16"/>
               </w:rPr>
               <w:t>Instrument</w:t>
             </w:r>
@@ -2308,7 +2283,6 @@
             <w:pPr>
               <w:rPr>
                 <w:sz w:val="16"/>
-                <w:szCs w:val="16"/>
               </w:rPr>
             </w:pPr>
           </w:p>
@@ -2322,13 +2296,11 @@
             <w:pPr>
               <w:rPr>
                 <w:sz w:val="16"/>
-                <w:szCs w:val="16"/>
               </w:rPr>
             </w:pPr>
             <w:r>
               <w:rPr>
                 <w:sz w:val="16"/>
-                <w:szCs w:val="16"/>
               </w:rPr>
               <w:t>Suction</w:t>
             </w:r>
@@ -2343,13 +2315,11 @@
             <w:pPr>
               <w:rPr>
                 <w:sz w:val="16"/>
-                <w:szCs w:val="16"/>
               </w:rPr>
             </w:pPr>
             <w:r>
               <w:rPr>
                 <w:sz w:val="16"/>
-                <w:szCs w:val="16"/>
               </w:rPr>
               <w:t>Cutting Bone</w:t>
             </w:r>
@@ -2364,13 +2334,11 @@
             <w:pPr>
               <w:rPr>
                 <w:sz w:val="16"/>
-                <w:szCs w:val="16"/>
               </w:rPr>
             </w:pPr>
             <w:r>
               <w:rPr>
                 <w:sz w:val="16"/>
-                <w:szCs w:val="16"/>
               </w:rPr>
               <w:t>Reaching areas</w:t>
             </w:r>
@@ -2385,7 +2353,6 @@
             <w:pPr>
               <w:rPr>
                 <w:sz w:val="16"/>
-                <w:szCs w:val="16"/>
               </w:rPr>
             </w:pPr>
           </w:p>
@@ -2399,13 +2366,11 @@
             <w:pPr>
               <w:rPr>
                 <w:sz w:val="16"/>
-                <w:szCs w:val="16"/>
               </w:rPr>
             </w:pPr>
             <w:r>
               <w:rPr>
                 <w:sz w:val="16"/>
-                <w:szCs w:val="16"/>
               </w:rPr>
               <w:t>cutting</w:t>
             </w:r>
@@ -2421,19 +2386,13 @@
           <w:p>
             <w:pPr>
               <w:rPr>
-                <w:rFonts w:ascii="Calibri" w:eastAsia="Times New Roman" w:hAnsi="Calibri" w:cs="Times New Roman"/>
-                <w:color w:val="000000"/>
-                <w:sz w:val="16"/>
-                <w:szCs w:val="16"/>
+                <w:sz w:val="16"/>
                 <w:lang w:val="en-CA" w:eastAsia="en-CA"/>
               </w:rPr>
             </w:pPr>
             <w:r>
               <w:rPr>
-                <w:rFonts w:ascii="Calibri" w:eastAsia="Times New Roman" w:hAnsi="Calibri" w:cs="Times New Roman"/>
-                <w:color w:val="000000"/>
-                <w:sz w:val="16"/>
-                <w:szCs w:val="16"/>
+                <w:sz w:val="16"/>
                 <w:lang w:val="en-CA" w:eastAsia="en-CA"/>
               </w:rPr>
               <w:t>flexible</w:t>
@@ -2448,15 +2407,11 @@
             <w:pPr>
               <w:rPr>
                 <w:sz w:val="16"/>
-                <w:szCs w:val="16"/>
               </w:rPr>
             </w:pPr>
             <w:r>
               <w:rPr>
-                <w:rFonts w:ascii="Calibri" w:eastAsia="Times New Roman" w:hAnsi="Calibri" w:cs="Times New Roman"/>
-                <w:color w:val="000000"/>
-                <w:sz w:val="16"/>
-                <w:szCs w:val="16"/>
+                <w:sz w:val="16"/>
                 <w:lang w:val="en-CA" w:eastAsia="en-CA"/>
               </w:rPr>
               <w:t>suction elevators to control amount of suction</w:t>
@@ -2471,15 +2426,11 @@
             <w:pPr>
               <w:rPr>
                 <w:sz w:val="16"/>
-                <w:szCs w:val="16"/>
               </w:rPr>
             </w:pPr>
             <w:r>
               <w:rPr>
-                <w:rFonts w:ascii="Calibri" w:eastAsia="Times New Roman" w:hAnsi="Calibri" w:cs="Times New Roman"/>
-                <w:color w:val="000000"/>
-                <w:sz w:val="16"/>
-                <w:szCs w:val="16"/>
+                <w:sz w:val="16"/>
                 <w:lang w:val="en-CA" w:eastAsia="en-CA"/>
               </w:rPr>
               <w:t>single handed drilling - irrigation and suction at the same time</w:t>
@@ -2494,13 +2445,11 @@
             <w:pPr>
               <w:rPr>
                 <w:sz w:val="16"/>
-                <w:szCs w:val="16"/>
               </w:rPr>
             </w:pPr>
             <w:r>
               <w:rPr>
                 <w:sz w:val="16"/>
-                <w:szCs w:val="16"/>
               </w:rPr>
               <w:t>Reach disease in the mastoid through the canal (</w:t>
             </w:r>
@@ -2508,7 +2457,6 @@
             <w:r>
               <w:rPr>
                 <w:sz w:val="16"/>
-                <w:szCs w:val="16"/>
               </w:rPr>
               <w:t>retractible</w:t>
             </w:r>
@@ -2516,7 +2464,6 @@
             <w:r>
               <w:rPr>
                 <w:sz w:val="16"/>
-                <w:szCs w:val="16"/>
               </w:rPr>
               <w:t>)</w:t>
             </w:r>
@@ -2530,15 +2477,11 @@
             <w:pPr>
               <w:rPr>
                 <w:sz w:val="16"/>
-                <w:szCs w:val="16"/>
               </w:rPr>
             </w:pPr>
             <w:r>
               <w:rPr>
-                <w:rFonts w:ascii="Calibri" w:eastAsia="Times New Roman" w:hAnsi="Calibri" w:cs="Times New Roman"/>
-                <w:color w:val="000000"/>
-                <w:sz w:val="16"/>
-                <w:szCs w:val="16"/>
+                <w:sz w:val="16"/>
                 <w:lang w:val="en-CA" w:eastAsia="en-CA"/>
               </w:rPr>
               <w:t>angled shaft to keep hands from bumping into each other</w:t>
@@ -2552,19 +2495,13 @@
           <w:p>
             <w:pPr>
               <w:rPr>
-                <w:rFonts w:ascii="Calibri" w:eastAsia="Times New Roman" w:hAnsi="Calibri" w:cs="Times New Roman"/>
-                <w:color w:val="000000"/>
-                <w:sz w:val="16"/>
-                <w:szCs w:val="16"/>
+                <w:sz w:val="16"/>
                 <w:lang w:val="en-CA" w:eastAsia="en-CA"/>
               </w:rPr>
             </w:pPr>
             <w:r>
               <w:rPr>
-                <w:rFonts w:ascii="Calibri" w:eastAsia="Times New Roman" w:hAnsi="Calibri" w:cs="Times New Roman"/>
-                <w:color w:val="000000"/>
-                <w:sz w:val="16"/>
-                <w:szCs w:val="16"/>
+                <w:sz w:val="16"/>
                 <w:lang w:val="en-CA" w:eastAsia="en-CA"/>
               </w:rPr>
               <w:t>Curved round knife for better incision of the skin in first step of any middle ear surgery</w:t>
@@ -2581,19 +2518,13 @@
           <w:p>
             <w:pPr>
               <w:rPr>
-                <w:rFonts w:ascii="Calibri" w:eastAsia="Times New Roman" w:hAnsi="Calibri" w:cs="Times New Roman"/>
-                <w:color w:val="000000"/>
-                <w:sz w:val="16"/>
-                <w:szCs w:val="16"/>
+                <w:sz w:val="16"/>
                 <w:lang w:val="en-CA" w:eastAsia="en-CA"/>
               </w:rPr>
             </w:pPr>
             <w:r>
               <w:rPr>
-                <w:rFonts w:ascii="Calibri" w:eastAsia="Times New Roman" w:hAnsi="Calibri" w:cs="Times New Roman"/>
-                <w:color w:val="000000"/>
-                <w:sz w:val="16"/>
-                <w:szCs w:val="16"/>
+                <w:sz w:val="16"/>
                 <w:lang w:val="en-CA" w:eastAsia="en-CA"/>
               </w:rPr>
               <w:t>Endoscope holder to facilitate 2-handed surgery</w:t>
@@ -2608,15 +2539,11 @@
             <w:pPr>
               <w:rPr>
                 <w:sz w:val="16"/>
-                <w:szCs w:val="16"/>
               </w:rPr>
             </w:pPr>
             <w:r>
               <w:rPr>
-                <w:rFonts w:ascii="Calibri" w:eastAsia="Times New Roman" w:hAnsi="Calibri" w:cs="Times New Roman"/>
-                <w:color w:val="000000"/>
-                <w:sz w:val="16"/>
-                <w:szCs w:val="16"/>
+                <w:sz w:val="16"/>
                 <w:lang w:val="en-CA" w:eastAsia="en-CA"/>
               </w:rPr>
               <w:t>bipolar with suction</w:t>
@@ -2631,15 +2558,11 @@
             <w:pPr>
               <w:rPr>
                 <w:sz w:val="16"/>
-                <w:szCs w:val="16"/>
               </w:rPr>
             </w:pPr>
             <w:r>
               <w:rPr>
-                <w:rFonts w:ascii="Calibri" w:eastAsia="Times New Roman" w:hAnsi="Calibri" w:cs="Times New Roman"/>
-                <w:color w:val="000000"/>
-                <w:sz w:val="16"/>
-                <w:szCs w:val="16"/>
+                <w:sz w:val="16"/>
                 <w:lang w:val="en-CA" w:eastAsia="en-CA"/>
               </w:rPr>
               <w:t>Bone cutting – piezoelectric</w:t>
@@ -2654,15 +2577,11 @@
             <w:pPr>
               <w:rPr>
                 <w:sz w:val="16"/>
-                <w:szCs w:val="16"/>
               </w:rPr>
             </w:pPr>
             <w:r>
               <w:rPr>
-                <w:rFonts w:ascii="Calibri" w:eastAsia="Times New Roman" w:hAnsi="Calibri" w:cs="Times New Roman"/>
-                <w:color w:val="000000"/>
-                <w:sz w:val="16"/>
-                <w:szCs w:val="16"/>
+                <w:sz w:val="16"/>
                 <w:lang w:val="en-CA" w:eastAsia="en-CA"/>
               </w:rPr>
               <w:t xml:space="preserve">Bent and longer instruments to reach </w:t>
@@ -2670,10 +2589,7 @@
             <w:proofErr w:type="spellStart"/>
             <w:r>
               <w:rPr>
-                <w:rFonts w:ascii="Calibri" w:eastAsia="Times New Roman" w:hAnsi="Calibri" w:cs="Times New Roman"/>
-                <w:color w:val="000000"/>
-                <w:sz w:val="16"/>
-                <w:szCs w:val="16"/>
+                <w:sz w:val="16"/>
                 <w:lang w:val="en-CA" w:eastAsia="en-CA"/>
               </w:rPr>
               <w:t>supratubal</w:t>
@@ -2681,10 +2597,7 @@
             <w:proofErr w:type="spellEnd"/>
             <w:r>
               <w:rPr>
-                <w:rFonts w:ascii="Calibri" w:eastAsia="Times New Roman" w:hAnsi="Calibri" w:cs="Times New Roman"/>
-                <w:color w:val="000000"/>
-                <w:sz w:val="16"/>
-                <w:szCs w:val="16"/>
+                <w:sz w:val="16"/>
                 <w:lang w:val="en-CA" w:eastAsia="en-CA"/>
               </w:rPr>
               <w:t xml:space="preserve"> recess or deep sinus tympani</w:t>
@@ -2699,15 +2612,11 @@
             <w:pPr>
               <w:rPr>
                 <w:sz w:val="16"/>
-                <w:szCs w:val="16"/>
               </w:rPr>
             </w:pPr>
             <w:r>
               <w:rPr>
-                <w:rFonts w:ascii="Calibri" w:eastAsia="Times New Roman" w:hAnsi="Calibri" w:cs="Times New Roman"/>
-                <w:color w:val="000000"/>
-                <w:sz w:val="16"/>
-                <w:szCs w:val="16"/>
+                <w:sz w:val="16"/>
                 <w:lang w:val="en-CA" w:eastAsia="en-CA"/>
               </w:rPr>
               <w:t>Remove vascular lesions without causing bleeding</w:t>
@@ -2722,7 +2631,6 @@
             <w:pPr>
               <w:rPr>
                 <w:sz w:val="16"/>
-                <w:szCs w:val="16"/>
               </w:rPr>
             </w:pPr>
           </w:p>
@@ -2737,19 +2645,13 @@
           <w:p>
             <w:pPr>
               <w:rPr>
-                <w:rFonts w:ascii="Calibri" w:eastAsia="Times New Roman" w:hAnsi="Calibri" w:cs="Times New Roman"/>
-                <w:color w:val="000000"/>
-                <w:sz w:val="16"/>
-                <w:szCs w:val="16"/>
+                <w:sz w:val="16"/>
                 <w:lang w:val="en-CA" w:eastAsia="en-CA"/>
               </w:rPr>
             </w:pPr>
             <w:r>
               <w:rPr>
-                <w:rFonts w:ascii="Calibri" w:eastAsia="Times New Roman" w:hAnsi="Calibri" w:cs="Times New Roman"/>
-                <w:color w:val="000000"/>
-                <w:sz w:val="16"/>
-                <w:szCs w:val="16"/>
+                <w:sz w:val="16"/>
                 <w:lang w:val="en-CA" w:eastAsia="en-CA"/>
               </w:rPr>
               <w:t>Continuously cleaning lens</w:t>
@@ -2765,15 +2667,11 @@
             <w:pPr>
               <w:rPr>
                 <w:sz w:val="16"/>
-                <w:szCs w:val="16"/>
               </w:rPr>
             </w:pPr>
             <w:r>
               <w:rPr>
-                <w:rFonts w:ascii="Calibri" w:eastAsia="Times New Roman" w:hAnsi="Calibri" w:cs="Times New Roman"/>
-                <w:color w:val="000000"/>
-                <w:sz w:val="16"/>
-                <w:szCs w:val="16"/>
+                <w:sz w:val="16"/>
                 <w:lang w:val="en-CA" w:eastAsia="en-CA"/>
               </w:rPr>
               <w:t>disposable curved and angled suckers</w:t>
@@ -2788,15 +2686,11 @@
             <w:pPr>
               <w:rPr>
                 <w:sz w:val="16"/>
-                <w:szCs w:val="16"/>
               </w:rPr>
             </w:pPr>
             <w:r>
               <w:rPr>
-                <w:rFonts w:ascii="Calibri" w:eastAsia="Times New Roman" w:hAnsi="Calibri" w:cs="Times New Roman"/>
-                <w:color w:val="000000"/>
-                <w:sz w:val="16"/>
-                <w:szCs w:val="16"/>
+                <w:sz w:val="16"/>
                 <w:lang w:val="en-CA" w:eastAsia="en-CA"/>
               </w:rPr>
               <w:t>Piezoelectric drill is quite useful</w:t>
@@ -2811,15 +2705,11 @@
             <w:pPr>
               <w:rPr>
                 <w:sz w:val="16"/>
-                <w:szCs w:val="16"/>
               </w:rPr>
             </w:pPr>
             <w:r>
               <w:rPr>
-                <w:rFonts w:ascii="Calibri" w:eastAsia="Times New Roman" w:hAnsi="Calibri" w:cs="Times New Roman"/>
-                <w:color w:val="000000"/>
-                <w:sz w:val="16"/>
-                <w:szCs w:val="16"/>
+                <w:sz w:val="16"/>
                 <w:lang w:val="en-CA" w:eastAsia="en-CA"/>
               </w:rPr>
               <w:t>Instruments with working angles that can be adjusted</w:t>
@@ -2834,15 +2724,11 @@
             <w:pPr>
               <w:rPr>
                 <w:sz w:val="16"/>
-                <w:szCs w:val="16"/>
               </w:rPr>
             </w:pPr>
             <w:r>
               <w:rPr>
-                <w:rFonts w:ascii="Calibri" w:eastAsia="Times New Roman" w:hAnsi="Calibri" w:cs="Times New Roman"/>
-                <w:color w:val="000000"/>
-                <w:sz w:val="16"/>
-                <w:szCs w:val="16"/>
+                <w:sz w:val="16"/>
                 <w:lang w:val="en-CA" w:eastAsia="en-CA"/>
               </w:rPr>
               <w:t>Specialized for coagulations</w:t>
@@ -2857,7 +2743,6 @@
             <w:pPr>
               <w:rPr>
                 <w:sz w:val="16"/>
-                <w:szCs w:val="16"/>
               </w:rPr>
             </w:pPr>
           </w:p>
@@ -2872,19 +2757,13 @@
           <w:p>
             <w:pPr>
               <w:rPr>
-                <w:rFonts w:ascii="Calibri" w:eastAsia="Times New Roman" w:hAnsi="Calibri" w:cs="Times New Roman"/>
-                <w:color w:val="000000"/>
-                <w:sz w:val="16"/>
-                <w:szCs w:val="16"/>
+                <w:sz w:val="16"/>
                 <w:lang w:val="en-CA" w:eastAsia="en-CA"/>
               </w:rPr>
             </w:pPr>
             <w:r>
               <w:rPr>
-                <w:rFonts w:ascii="Calibri" w:eastAsia="Times New Roman" w:hAnsi="Calibri" w:cs="Times New Roman"/>
-                <w:color w:val="000000"/>
-                <w:sz w:val="16"/>
-                <w:szCs w:val="16"/>
+                <w:sz w:val="16"/>
                 <w:lang w:val="en-CA" w:eastAsia="en-CA"/>
               </w:rPr>
               <w:t>Feasible endoscope holder</w:t>
@@ -2899,15 +2778,11 @@
             <w:pPr>
               <w:rPr>
                 <w:sz w:val="16"/>
-                <w:szCs w:val="16"/>
               </w:rPr>
             </w:pPr>
             <w:r>
               <w:rPr>
-                <w:rFonts w:ascii="Calibri" w:eastAsia="Times New Roman" w:hAnsi="Calibri" w:cs="Times New Roman"/>
-                <w:color w:val="000000"/>
-                <w:sz w:val="16"/>
-                <w:szCs w:val="16"/>
+                <w:sz w:val="16"/>
                 <w:lang w:val="en-CA" w:eastAsia="en-CA"/>
               </w:rPr>
               <w:t>Suction  + blunt dissector</w:t>
@@ -2922,15 +2797,11 @@
             <w:pPr>
               <w:rPr>
                 <w:sz w:val="16"/>
-                <w:szCs w:val="16"/>
               </w:rPr>
             </w:pPr>
             <w:r>
               <w:rPr>
-                <w:rFonts w:ascii="Calibri" w:eastAsia="Times New Roman" w:hAnsi="Calibri" w:cs="Times New Roman"/>
-                <w:color w:val="000000"/>
-                <w:sz w:val="16"/>
-                <w:szCs w:val="16"/>
+                <w:sz w:val="16"/>
                 <w:lang w:val="en-CA" w:eastAsia="en-CA"/>
               </w:rPr>
               <w:t>Drill that can remove bone without obscuring vision</w:t>
@@ -2945,15 +2816,11 @@
             <w:pPr>
               <w:rPr>
                 <w:sz w:val="16"/>
-                <w:szCs w:val="16"/>
               </w:rPr>
             </w:pPr>
             <w:r>
               <w:rPr>
-                <w:rFonts w:ascii="Calibri" w:eastAsia="Times New Roman" w:hAnsi="Calibri" w:cs="Times New Roman"/>
-                <w:color w:val="000000"/>
-                <w:sz w:val="16"/>
-                <w:szCs w:val="16"/>
+                <w:sz w:val="16"/>
                 <w:lang w:val="en-CA" w:eastAsia="en-CA"/>
               </w:rPr>
               <w:t>Tool that can reach structures and disease that are visible by the endoscope</w:t>
@@ -2968,7 +2835,6 @@
             <w:pPr>
               <w:rPr>
                 <w:sz w:val="16"/>
-                <w:szCs w:val="16"/>
               </w:rPr>
             </w:pPr>
           </w:p>
@@ -2981,7 +2847,6 @@
             <w:pPr>
               <w:rPr>
                 <w:sz w:val="16"/>
-                <w:szCs w:val="16"/>
               </w:rPr>
             </w:pPr>
           </w:p>
@@ -2996,19 +2861,13 @@
           <w:p>
             <w:pPr>
               <w:rPr>
-                <w:rFonts w:ascii="Calibri" w:eastAsia="Times New Roman" w:hAnsi="Calibri" w:cs="Times New Roman"/>
-                <w:color w:val="000000"/>
-                <w:sz w:val="16"/>
-                <w:szCs w:val="16"/>
+                <w:sz w:val="16"/>
                 <w:lang w:val="en-CA" w:eastAsia="en-CA"/>
               </w:rPr>
             </w:pPr>
             <w:r>
               <w:rPr>
-                <w:rFonts w:ascii="Calibri" w:eastAsia="Times New Roman" w:hAnsi="Calibri" w:cs="Times New Roman"/>
-                <w:color w:val="000000"/>
-                <w:sz w:val="16"/>
-                <w:szCs w:val="16"/>
+                <w:sz w:val="16"/>
                 <w:lang w:val="en-CA" w:eastAsia="en-CA"/>
               </w:rPr>
               <w:t xml:space="preserve">Flexible joint by </w:t>
@@ -3016,10 +2875,7 @@
             <w:proofErr w:type="spellStart"/>
             <w:r>
               <w:rPr>
-                <w:rFonts w:ascii="Calibri" w:eastAsia="Times New Roman" w:hAnsi="Calibri" w:cs="Times New Roman"/>
-                <w:color w:val="000000"/>
-                <w:sz w:val="16"/>
-                <w:szCs w:val="16"/>
+                <w:sz w:val="16"/>
                 <w:lang w:val="en-CA" w:eastAsia="en-CA"/>
               </w:rPr>
               <w:t>storz</w:t>
@@ -3027,10 +2883,7 @@
             <w:proofErr w:type="spellEnd"/>
             <w:r>
               <w:rPr>
-                <w:rFonts w:ascii="Calibri" w:eastAsia="Times New Roman" w:hAnsi="Calibri" w:cs="Times New Roman"/>
-                <w:color w:val="000000"/>
-                <w:sz w:val="16"/>
-                <w:szCs w:val="16"/>
+                <w:sz w:val="16"/>
                 <w:lang w:val="en-CA" w:eastAsia="en-CA"/>
               </w:rPr>
               <w:t xml:space="preserve"> to fix endoscope to allow bimanual work is useful but too thick </w:t>
@@ -3046,15 +2899,11 @@
             <w:pPr>
               <w:rPr>
                 <w:sz w:val="16"/>
-                <w:szCs w:val="16"/>
               </w:rPr>
             </w:pPr>
             <w:r>
               <w:rPr>
-                <w:rFonts w:ascii="Calibri" w:eastAsia="Times New Roman" w:hAnsi="Calibri" w:cs="Times New Roman"/>
-                <w:color w:val="000000"/>
-                <w:sz w:val="16"/>
-                <w:szCs w:val="16"/>
+                <w:sz w:val="16"/>
                 <w:lang w:val="en-CA" w:eastAsia="en-CA"/>
               </w:rPr>
               <w:t>Curved suction</w:t>
@@ -3069,7 +2918,6 @@
             <w:pPr>
               <w:rPr>
                 <w:sz w:val="16"/>
-                <w:szCs w:val="16"/>
               </w:rPr>
             </w:pPr>
           </w:p>
@@ -3082,13 +2930,11 @@
             <w:pPr>
               <w:rPr>
                 <w:sz w:val="16"/>
-                <w:szCs w:val="16"/>
               </w:rPr>
             </w:pPr>
             <w:r>
               <w:rPr>
                 <w:sz w:val="16"/>
-                <w:szCs w:val="16"/>
               </w:rPr>
               <w:t>Modify the whirly bird instrument (from Bausch and Lomb) as they are too short to dissect cholesteatoma in deep sinus tympani.</w:t>
             </w:r>
@@ -3102,7 +2948,6 @@
             <w:pPr>
               <w:rPr>
                 <w:sz w:val="16"/>
-                <w:szCs w:val="16"/>
               </w:rPr>
             </w:pPr>
           </w:p>
@@ -3115,7 +2960,6 @@
             <w:pPr>
               <w:rPr>
                 <w:sz w:val="16"/>
-                <w:szCs w:val="16"/>
               </w:rPr>
             </w:pPr>
           </w:p>
@@ -3130,19 +2974,13 @@
           <w:p>
             <w:pPr>
               <w:rPr>
-                <w:rFonts w:ascii="Calibri" w:eastAsia="Times New Roman" w:hAnsi="Calibri" w:cs="Times New Roman"/>
-                <w:color w:val="000000"/>
-                <w:sz w:val="16"/>
-                <w:szCs w:val="16"/>
+                <w:sz w:val="16"/>
                 <w:lang w:val="en-CA" w:eastAsia="en-CA"/>
               </w:rPr>
             </w:pPr>
             <w:r>
               <w:rPr>
-                <w:rFonts w:ascii="Calibri" w:eastAsia="Times New Roman" w:hAnsi="Calibri" w:cs="Times New Roman"/>
-                <w:color w:val="000000"/>
-                <w:sz w:val="16"/>
-                <w:szCs w:val="16"/>
+                <w:sz w:val="16"/>
                 <w:lang w:val="en-CA" w:eastAsia="en-CA"/>
               </w:rPr>
               <w:t>Endoscope holder to help the two-handed technique</w:t>
@@ -3157,19 +2995,13 @@
           <w:p>
             <w:pPr>
               <w:rPr>
-                <w:rFonts w:ascii="Calibri" w:eastAsia="Times New Roman" w:hAnsi="Calibri" w:cs="Times New Roman"/>
-                <w:color w:val="000000"/>
-                <w:sz w:val="16"/>
-                <w:szCs w:val="16"/>
+                <w:sz w:val="16"/>
                 <w:lang w:val="en-CA" w:eastAsia="en-CA"/>
               </w:rPr>
             </w:pPr>
             <w:r>
               <w:rPr>
-                <w:rFonts w:ascii="Calibri" w:eastAsia="Times New Roman" w:hAnsi="Calibri" w:cs="Times New Roman"/>
-                <w:color w:val="000000"/>
-                <w:sz w:val="16"/>
-                <w:szCs w:val="16"/>
+                <w:sz w:val="16"/>
                 <w:lang w:val="en-CA" w:eastAsia="en-CA"/>
               </w:rPr>
               <w:t xml:space="preserve">Suction with different angles to suction </w:t>
@@ -3177,10 +3009,7 @@
             <w:proofErr w:type="spellStart"/>
             <w:r>
               <w:rPr>
-                <w:rFonts w:ascii="Calibri" w:eastAsia="Times New Roman" w:hAnsi="Calibri" w:cs="Times New Roman"/>
-                <w:color w:val="000000"/>
-                <w:sz w:val="16"/>
-                <w:szCs w:val="16"/>
+                <w:sz w:val="16"/>
                 <w:lang w:val="en-CA" w:eastAsia="en-CA"/>
               </w:rPr>
               <w:t>cholesteatomatous</w:t>
@@ -3188,10 +3017,7 @@
             <w:proofErr w:type="spellEnd"/>
             <w:r>
               <w:rPr>
-                <w:rFonts w:ascii="Calibri" w:eastAsia="Times New Roman" w:hAnsi="Calibri" w:cs="Times New Roman"/>
-                <w:color w:val="000000"/>
-                <w:sz w:val="16"/>
-                <w:szCs w:val="16"/>
+                <w:sz w:val="16"/>
                 <w:lang w:val="en-CA" w:eastAsia="en-CA"/>
               </w:rPr>
               <w:t xml:space="preserve"> matrix at different sites</w:t>
@@ -3206,7 +3032,6 @@
             <w:pPr>
               <w:rPr>
                 <w:sz w:val="16"/>
-                <w:szCs w:val="16"/>
               </w:rPr>
             </w:pPr>
           </w:p>
@@ -3219,7 +3044,6 @@
             <w:pPr>
               <w:rPr>
                 <w:sz w:val="16"/>
-                <w:szCs w:val="16"/>
               </w:rPr>
             </w:pPr>
           </w:p>
@@ -3232,7 +3056,6 @@
             <w:pPr>
               <w:rPr>
                 <w:sz w:val="16"/>
-                <w:szCs w:val="16"/>
               </w:rPr>
             </w:pPr>
           </w:p>
@@ -3245,7 +3068,6 @@
             <w:pPr>
               <w:rPr>
                 <w:sz w:val="16"/>
-                <w:szCs w:val="16"/>
               </w:rPr>
             </w:pPr>
           </w:p>
@@ -3260,10 +3082,7 @@
           <w:p>
             <w:pPr>
               <w:rPr>
-                <w:rFonts w:ascii="Calibri" w:eastAsia="Times New Roman" w:hAnsi="Calibri" w:cs="Times New Roman"/>
-                <w:color w:val="000000"/>
-                <w:sz w:val="16"/>
-                <w:szCs w:val="16"/>
+                <w:sz w:val="16"/>
                 <w:lang w:val="en-CA" w:eastAsia="en-CA"/>
               </w:rPr>
             </w:pPr>
@@ -3277,19 +3096,13 @@
           <w:p>
             <w:pPr>
               <w:rPr>
-                <w:rFonts w:ascii="Calibri" w:eastAsia="Times New Roman" w:hAnsi="Calibri" w:cs="Times New Roman"/>
-                <w:color w:val="000000"/>
-                <w:sz w:val="16"/>
-                <w:szCs w:val="16"/>
+                <w:sz w:val="16"/>
                 <w:lang w:val="en-CA" w:eastAsia="en-CA"/>
               </w:rPr>
             </w:pPr>
             <w:r>
               <w:rPr>
-                <w:rFonts w:ascii="Calibri" w:eastAsia="Times New Roman" w:hAnsi="Calibri" w:cs="Times New Roman"/>
-                <w:color w:val="000000"/>
-                <w:sz w:val="16"/>
-                <w:szCs w:val="16"/>
+                <w:sz w:val="16"/>
                 <w:lang w:val="en-CA" w:eastAsia="en-CA"/>
               </w:rPr>
               <w:t>Dissection + suction simultaneously</w:t>
@@ -3304,7 +3117,6 @@
             <w:pPr>
               <w:rPr>
                 <w:sz w:val="16"/>
-                <w:szCs w:val="16"/>
               </w:rPr>
             </w:pPr>
           </w:p>
@@ -3317,7 +3129,6 @@
             <w:pPr>
               <w:rPr>
                 <w:sz w:val="16"/>
-                <w:szCs w:val="16"/>
               </w:rPr>
             </w:pPr>
           </w:p>
@@ -3330,7 +3141,6 @@
             <w:pPr>
               <w:rPr>
                 <w:sz w:val="16"/>
-                <w:szCs w:val="16"/>
               </w:rPr>
             </w:pPr>
           </w:p>
@@ -3343,7 +3153,6 @@
             <w:pPr>
               <w:rPr>
                 <w:sz w:val="16"/>
-                <w:szCs w:val="16"/>
               </w:rPr>
             </w:pPr>
           </w:p>
@@ -3358,10 +3167,7 @@
           <w:p>
             <w:pPr>
               <w:rPr>
-                <w:rFonts w:ascii="Calibri" w:eastAsia="Times New Roman" w:hAnsi="Calibri" w:cs="Times New Roman"/>
-                <w:color w:val="000000"/>
-                <w:sz w:val="16"/>
-                <w:szCs w:val="16"/>
+                <w:sz w:val="16"/>
                 <w:lang w:val="en-CA" w:eastAsia="en-CA"/>
               </w:rPr>
             </w:pPr>
@@ -3375,29 +3181,20 @@
           <w:p>
             <w:pPr>
               <w:rPr>
-                <w:rFonts w:ascii="Calibri" w:eastAsia="Times New Roman" w:hAnsi="Calibri" w:cs="Times New Roman"/>
-                <w:color w:val="000000"/>
-                <w:sz w:val="16"/>
-                <w:szCs w:val="16"/>
+                <w:sz w:val="16"/>
                 <w:lang w:val="en-CA" w:eastAsia="en-CA"/>
               </w:rPr>
             </w:pPr>
             <w:r>
               <w:rPr>
-                <w:rFonts w:ascii="Calibri" w:eastAsia="Times New Roman" w:hAnsi="Calibri" w:cs="Times New Roman"/>
-                <w:color w:val="000000"/>
-                <w:sz w:val="16"/>
-                <w:szCs w:val="16"/>
+                <w:sz w:val="16"/>
                 <w:lang w:val="en-CA" w:eastAsia="en-CA"/>
               </w:rPr>
               <w:t xml:space="preserve">Improved curved suctions able to reach and aspirate cholesteatoma matrix from attic and sinus tympani (difficult to </w:t>
             </w:r>
             <w:r>
               <w:rPr>
-                <w:rFonts w:ascii="Calibri" w:eastAsia="Times New Roman" w:hAnsi="Calibri" w:cs="Times New Roman"/>
-                <w:color w:val="000000"/>
-                <w:sz w:val="16"/>
-                <w:szCs w:val="16"/>
+                <w:sz w:val="16"/>
                 <w:lang w:val="en-CA" w:eastAsia="en-CA"/>
               </w:rPr>
               <w:lastRenderedPageBreak/>
@@ -3406,10 +3203,7 @@
             <w:proofErr w:type="spellStart"/>
             <w:r>
               <w:rPr>
-                <w:rFonts w:ascii="Calibri" w:eastAsia="Times New Roman" w:hAnsi="Calibri" w:cs="Times New Roman"/>
-                <w:color w:val="000000"/>
-                <w:sz w:val="16"/>
-                <w:szCs w:val="16"/>
+                <w:sz w:val="16"/>
                 <w:lang w:val="en-CA" w:eastAsia="en-CA"/>
               </w:rPr>
               <w:t>Storz</w:t>
@@ -3417,10 +3211,7 @@
             <w:proofErr w:type="spellEnd"/>
             <w:r>
               <w:rPr>
-                <w:rFonts w:ascii="Calibri" w:eastAsia="Times New Roman" w:hAnsi="Calibri" w:cs="Times New Roman"/>
-                <w:color w:val="000000"/>
-                <w:sz w:val="16"/>
-                <w:szCs w:val="16"/>
+                <w:sz w:val="16"/>
                 <w:lang w:val="en-CA" w:eastAsia="en-CA"/>
               </w:rPr>
               <w:t xml:space="preserve"> curved suctions are too flimsy, thin and long</w:t>
@@ -3435,7 +3226,6 @@
             <w:pPr>
               <w:rPr>
                 <w:sz w:val="16"/>
-                <w:szCs w:val="16"/>
               </w:rPr>
             </w:pPr>
           </w:p>
@@ -3448,7 +3238,6 @@
             <w:pPr>
               <w:rPr>
                 <w:sz w:val="16"/>
-                <w:szCs w:val="16"/>
               </w:rPr>
             </w:pPr>
           </w:p>
@@ -3461,7 +3250,6 @@
             <w:pPr>
               <w:rPr>
                 <w:sz w:val="16"/>
-                <w:szCs w:val="16"/>
               </w:rPr>
             </w:pPr>
           </w:p>
@@ -3474,7 +3262,6 @@
             <w:pPr>
               <w:rPr>
                 <w:sz w:val="16"/>
-                <w:szCs w:val="16"/>
               </w:rPr>
             </w:pPr>
           </w:p>
@@ -3489,10 +3276,7 @@
           <w:p>
             <w:pPr>
               <w:rPr>
-                <w:rFonts w:ascii="Calibri" w:eastAsia="Times New Roman" w:hAnsi="Calibri" w:cs="Times New Roman"/>
-                <w:color w:val="000000"/>
-                <w:sz w:val="16"/>
-                <w:szCs w:val="16"/>
+                <w:sz w:val="16"/>
                 <w:lang w:val="en-CA" w:eastAsia="en-CA"/>
               </w:rPr>
             </w:pPr>
@@ -3506,19 +3290,13 @@
           <w:p>
             <w:pPr>
               <w:rPr>
-                <w:rFonts w:ascii="Calibri" w:eastAsia="Times New Roman" w:hAnsi="Calibri" w:cs="Times New Roman"/>
-                <w:color w:val="000000"/>
-                <w:sz w:val="16"/>
-                <w:szCs w:val="16"/>
+                <w:sz w:val="16"/>
                 <w:lang w:val="en-CA" w:eastAsia="en-CA"/>
               </w:rPr>
             </w:pPr>
             <w:r>
               <w:rPr>
-                <w:rFonts w:ascii="Calibri" w:eastAsia="Times New Roman" w:hAnsi="Calibri" w:cs="Times New Roman"/>
-                <w:color w:val="000000"/>
-                <w:sz w:val="16"/>
-                <w:szCs w:val="16"/>
+                <w:sz w:val="16"/>
                 <w:lang w:val="en-CA" w:eastAsia="en-CA"/>
               </w:rPr>
               <w:t>Suction smoke during laser surgery (separate or or mounted on the laser tip)</w:t>
@@ -3533,7 +3311,6 @@
             <w:pPr>
               <w:rPr>
                 <w:sz w:val="16"/>
-                <w:szCs w:val="16"/>
               </w:rPr>
             </w:pPr>
           </w:p>
@@ -3546,7 +3323,6 @@
             <w:pPr>
               <w:rPr>
                 <w:sz w:val="16"/>
-                <w:szCs w:val="16"/>
               </w:rPr>
             </w:pPr>
           </w:p>
@@ -3559,7 +3335,6 @@
             <w:pPr>
               <w:rPr>
                 <w:sz w:val="16"/>
-                <w:szCs w:val="16"/>
               </w:rPr>
             </w:pPr>
           </w:p>
@@ -3572,7 +3347,6 @@
             <w:pPr>
               <w:rPr>
                 <w:sz w:val="16"/>
-                <w:szCs w:val="16"/>
               </w:rPr>
             </w:pPr>
           </w:p>
@@ -3584,6 +3358,47 @@
         <w:t xml:space="preserve">*yellow = both reaching and suction </w:t>
       </w:r>
     </w:p>
+    <w:p>
+      <w:pPr>
+        <w:rPr>
+          <w:lang w:val="en-CA"/>
+        </w:rPr>
+      </w:pPr>
+      <w:r>
+        <w:rPr>
+          <w:lang w:val="en-CA"/>
+        </w:rPr>
+        <w:t xml:space="preserve">From the comments regarding instrumentation to facilitate TEES, nine out of seventeen responses described an instrument that combines suction with </w:t>
+      </w:r>
+      <w:proofErr w:type="gramStart"/>
+      <w:r>
+        <w:rPr>
+          <w:lang w:val="en-CA"/>
+        </w:rPr>
+        <w:t>another functionality</w:t>
+      </w:r>
+      <w:proofErr w:type="gramEnd"/>
+      <w:r>
+        <w:rPr>
+          <w:lang w:val="en-CA"/>
+        </w:rPr>
+        <w:t xml:space="preserve">, such as dissection, </w:t>
+      </w:r>
+      <w:proofErr w:type="spellStart"/>
+      <w:r>
+        <w:rPr>
+          <w:lang w:val="en-CA"/>
+        </w:rPr>
+        <w:t>cautery</w:t>
+      </w:r>
+      <w:proofErr w:type="spellEnd"/>
+      <w:r>
+        <w:rPr>
+          <w:lang w:val="en-CA"/>
+        </w:rPr>
+        <w:t xml:space="preserve"> and reach via shaft shape. Nine out of seventeen comments described an instrument that could reach areas better and four out of seventeen comments mentioned a tool that combined reach and suction. Four out of seventeen comments described an instrument to hold the endoscope and four comments described an instrument that could drill bone while combining irrigation and suction or with better visualization. </w:t>
+      </w:r>
+    </w:p>
     <w:p/>
     <w:p/>
     <w:p>
@@ -3596,7 +3411,6 @@
     </w:p>
     <w:p>
       <w:pPr>
-        <w:ind w:firstLine="720"/>
         <w:rPr>
           <w:lang w:val="en-CA"/>
         </w:rPr>
@@ -3724,7 +3538,7 @@
         </w:rPr>
         <w:t xml:space="preserve"> </w:t>
       </w:r>
-      <w:commentRangeStart w:id="9"/>
+      <w:commentRangeStart w:id="8"/>
       <w:r>
         <w:rPr>
           <w:lang w:val="en-CA"/>
@@ -3760,12 +3574,26 @@
         <w:rPr>
           <w:lang w:val="en-CA"/>
         </w:rPr>
-        <w:t xml:space="preserve"> experienced during specific TEES surgeries</w:t>
-      </w:r>
+        <w:t xml:space="preserve"> experienced during specific </w:t>
+      </w:r>
+      <w:proofErr w:type="gramStart"/>
       <w:r>
         <w:rPr>
           <w:lang w:val="en-CA"/>
         </w:rPr>
+        <w:t>TEES</w:t>
+      </w:r>
+      <w:proofErr w:type="gramEnd"/>
+      <w:r>
+        <w:rPr>
+          <w:lang w:val="en-CA"/>
+        </w:rPr>
+        <w:t xml:space="preserve"> surgeries</w:t>
+      </w:r>
+      <w:r>
+        <w:rPr>
+          <w:lang w:val="en-CA"/>
+        </w:rPr>
         <w:t>, fewer studies have</w:t>
       </w:r>
       <w:r>
@@ -3804,6 +3632,341 @@
         </w:rPr>
         <w:t>these challenges</w:t>
       </w:r>
+      <w:commentRangeEnd w:id="8"/>
+      <w:r>
+        <w:rPr>
+          <w:rStyle w:val="CommentReference"/>
+        </w:rPr>
+        <w:commentReference w:id="8"/>
+      </w:r>
+      <w:r>
+        <w:rPr>
+          <w:lang w:val="en-CA"/>
+        </w:rPr>
+        <w:t xml:space="preserve">. This survey included respondents internationally to get a world-wide response on what challenges during TEES require instrumentation. </w:t>
+      </w:r>
+    </w:p>
+    <w:p>
+      <w:pPr>
+        <w:rPr>
+          <w:lang w:val="en-CA"/>
+        </w:rPr>
+      </w:pPr>
+    </w:p>
+    <w:p>
+      <w:pPr>
+        <w:pStyle w:val="Heading3"/>
+        <w:rPr>
+          <w:lang w:val="en-CA"/>
+        </w:rPr>
+      </w:pPr>
+      <w:r>
+        <w:rPr>
+          <w:lang w:val="en-CA"/>
+        </w:rPr>
+        <w:t>Main Findings</w:t>
+      </w:r>
+    </w:p>
+    <w:p>
+      <w:pPr>
+        <w:rPr>
+          <w:lang w:val="en-CA"/>
+        </w:rPr>
+      </w:pPr>
+      <w:r>
+        <w:rPr>
+          <w:lang w:val="en-CA"/>
+        </w:rPr>
+        <w:t xml:space="preserve">Reaching structures visualized by the endoscope and dissection and removal of cholesteatoma were the TEES difficulties that exhibited the greatest need by respondents. More than 50% of the comments by respondents mentioned the need of instruments with suction and to reach structures. </w:t>
+      </w:r>
+      <w:r>
+        <w:rPr>
+          <w:lang w:val="en-CA"/>
+        </w:rPr>
+        <w:t xml:space="preserve">Experience with TEES resulted in a greater need for instruments to facilitate reaching structures, positioning a graft and dissection and removal of cholesteatoma. </w:t>
+      </w:r>
+    </w:p>
+    <w:p>
+      <w:pPr>
+        <w:rPr>
+          <w:lang w:val="en-CA"/>
+        </w:rPr>
+      </w:pPr>
+    </w:p>
+    <w:p>
+      <w:commentRangeStart w:id="9"/>
+      <w:r>
+        <w:t>A</w:t>
+      </w:r>
+      <w:r>
+        <w:t>nalog visual scale</w:t>
+      </w:r>
+      <w:r>
+        <w:t>s</w:t>
+      </w:r>
+      <w:r>
+        <w:t xml:space="preserve"> w</w:t>
+      </w:r>
+      <w:r>
+        <w:t>ere</w:t>
+      </w:r>
+      <w:r>
+        <w:t xml:space="preserve"> chosen </w:t>
+      </w:r>
+      <w:r>
+        <w:t xml:space="preserve">over </w:t>
+      </w:r>
+      <w:proofErr w:type="spellStart"/>
+      <w:r>
+        <w:t>likert</w:t>
+      </w:r>
+      <w:proofErr w:type="spellEnd"/>
+      <w:r>
+        <w:t xml:space="preserve"> scales </w:t>
+      </w:r>
+      <w:r>
+        <w:t xml:space="preserve">as </w:t>
+      </w:r>
+      <w:r>
+        <w:t>they are</w:t>
+      </w:r>
+      <w:r>
+        <w:t xml:space="preserve"> continuous and </w:t>
+      </w:r>
+      <w:r>
+        <w:t>thus respondents can select</w:t>
+      </w:r>
+      <w:r>
+        <w:t xml:space="preserve"> any value</w:t>
+      </w:r>
+      <w:r>
+        <w:t>s</w:t>
+      </w:r>
+      <w:r>
+        <w:t xml:space="preserve"> between the boundary points and visual</w:t>
+      </w:r>
+      <w:r>
+        <w:t>ly appreciate</w:t>
+      </w:r>
+      <w:r>
+        <w:t xml:space="preserve"> where their answer</w:t>
+      </w:r>
+      <w:r>
+        <w:t>s lie</w:t>
+      </w:r>
+      <w:r>
+        <w:t xml:space="preserve"> o</w:t>
+      </w:r>
+      <w:r>
+        <w:t>n continuous</w:t>
+      </w:r>
+      <w:r>
+        <w:t xml:space="preserve"> scale</w:t>
+      </w:r>
+      <w:r>
+        <w:t>s</w:t>
+      </w:r>
+      <w:r>
+        <w:t xml:space="preserve"> </w:t>
+      </w:r>
+      <w:r>
+        <w:fldChar w:fldCharType="begin" w:fldLock="1"/>
+      </w:r>
+      <w:r>
+        <w:instrText>ADDIN CSL_CITATION { "citationItems" : [ { "id" : "ITEM-1", "itemData" : { "DOI" : "10.1111/j.1742-6723.2010.01352.x", "ISBN" : "1742-6731\\r1742-6723", "ISSN" : "17426731", "PMID" : "21284816", "abstract" : "The present study compares visual analogue scale (VAS) to Likert-type scale (LTS) instruments in evaluating perceptions of an ED bedside clinical teaching programme. A prospective study was conducted in the ED of an urban, adult tertiary hospital. Prospective pairing occurred of a teaching consultant and registrar who were relatively quarantined from normal clinical duties. Registrars received 3 months of the teaching intervention, and 3 months without the intervention in a cross-over fashion. Evaluation questionnaires were completed using both the LTS and 100 mm horizontal VAS for each question. Correlation between VAS and LTS gave a measure of validity, and test-retest stability and internal consistency gave measures of reliability. Registrar perceptions of the teaching programme were positive, but no differences were found between the pre- and post-intervention groups. The test-retest reliabilities (intraclass correlation coefficient) for the questionnaires were 0.51 and 0.54 for the VAS, and 0.58 and 0.58 for the LTS. Cronbach's alpha varied between 0.79 and 0.91 for the VAS, and 0.79 and 0.81 for the LTS. Correlations between the two methods varied from 0.35 to 0.94 for each question. A linear regression equation describing the relationship approximated VAS = 19.5 \u00d7 LTS-9 with overall r= 0.89. An ED bedside teaching programme is perceived to be a beneficial educational intervention. The VAS is a reliable and valid alternative to the LTS for educational evaluation and might provide advantages in educational measurement. Further research into the significance of extreme values and educationally important changes in scores is required.", "author" : [ { "dropping-particle" : "", "family" : "Celenza", "given" : "Antonio", "non-dropping-particle" : "", "parse-names" : false, "suffix" : "" }, { "dropping-particle" : "", "family" : "Rogers", "given" : "Ian R.", "non-dropping-particle" : "", "parse-names" : false, "suffix" : "" } ], "container-title" : "EMA - Emergency Medicine Australasia", "id" : "ITEM-1", "issue" : "1", "issued" : { "date-parts" : [ [ "2011" ] ] }, "page" : "68-75", "title" : "Comparison of visual analogue and Likert scales in evaluation of an emergency department bedside teaching programme", "type" : "article-journal", "volume" : "23" }, "uris" : [ "http://www.mendeley.com/documents/?uuid=17c38545-f6be-4a54-a0ab-b7904ac0f96f" ] } ], "mendeley" : { "formattedCitation" : "[11]", "plainTextFormattedCitation" : "[11]", "previouslyFormattedCitation" : "[11]" }, "properties" : { "noteIndex" : 0 }, "schema" : "https://github.com/citation-style-language/schema/raw/master/csl-citation.json" }</w:instrText>
+      </w:r>
+      <w:r>
+        <w:fldChar w:fldCharType="separate"/>
+      </w:r>
+      <w:r>
+        <w:rPr>
+          <w:noProof/>
+        </w:rPr>
+        <w:t>[11]</w:t>
+      </w:r>
+      <w:r>
+        <w:fldChar w:fldCharType="end"/>
+      </w:r>
+      <w:r>
+        <w:fldChar w:fldCharType="begin" w:fldLock="1"/>
+      </w:r>
+      <w:r>
+        <w:instrText>ADDIN CSL_CITATION { "citationItems" : [ { "id" : "ITEM-1", "itemData" : { "DOI" : "10.3758/BRM.41.1.99.Adaptive", "author" : [ { "dropping-particle" : "", "family" : "Marsh-richard", "given" : "Dawn M", "non-dropping-particle" : "", "parse-names" : false, "suffix" : "" }, { "dropping-particle" : "", "family" : "Hatzis", "given" : "Erin S", "non-dropping-particle" : "", "parse-names" : false, "suffix" : "" }, { "dropping-particle" : "", "family" : "Mathias", "given" : "Charles W", "non-dropping-particle" : "", "parse-names" : false, "suffix" : "" }, { "dropping-particle" : "", "family" : "Venditti", "given" : "Nicholas", "non-dropping-particle" : "", "parse-names" : false, "suffix" : "" }, { "dropping-particle" : "", "family" : "Dougherty", "given" : "Donald M", "non-dropping-particle" : "", "parse-names" : false, "suffix" : "" }, { "dropping-particle" : "", "family" : "Forest", "given" : "Wake", "non-dropping-particle" : "", "parse-names" : false, "suffix" : "" } ], "container-title" : "Health (San Francisco)", "id" : "ITEM-1", "issue" : "1", "issued" : { "date-parts" : [ [ "2009" ] ] }, "page" : "99-106", "title" : "Adaptive Visual Analog Scales (AVAS): A Modifiable Software Program for the Creation, Administration, and Scoring of Visual Analog Scales", "type" : "article-journal", "volume" : "41" }, "uris" : [ "http://www.mendeley.com/documents/?uuid=9ff8f84f-0730-4d42-ac02-9ac0e2bbc046" ] } ], "mendeley" : { "formattedCitation" : "[12]", "plainTextFormattedCitation" : "[12]", "previouslyFormattedCitation" : "[12]" }, "properties" : { "noteIndex" : 0 }, "schema" : "https://github.com/citation-style-language/schema/raw/master/csl-citation.json" }</w:instrText>
+      </w:r>
+      <w:r>
+        <w:fldChar w:fldCharType="separate"/>
+      </w:r>
+      <w:r>
+        <w:rPr>
+          <w:noProof/>
+        </w:rPr>
+        <w:t>[12]</w:t>
+      </w:r>
+      <w:r>
+        <w:fldChar w:fldCharType="end"/>
+      </w:r>
+      <w:r>
+        <w:t xml:space="preserve">. </w:t>
+      </w:r>
+      <w:commentRangeStart w:id="10"/>
+      <w:r>
+        <w:t xml:space="preserve">It is suggested that a continuous rating scale is </w:t>
+      </w:r>
+      <w:r>
+        <w:rPr>
+          <w:i/>
+        </w:rPr>
+        <w:t>superior</w:t>
+      </w:r>
+      <w:r>
+        <w:t xml:space="preserve"> to </w:t>
+      </w:r>
+      <w:r>
+        <w:t>a</w:t>
+      </w:r>
+      <w:r>
+        <w:t xml:space="preserve"> </w:t>
+      </w:r>
+      <w:proofErr w:type="spellStart"/>
+      <w:r>
+        <w:t>likert</w:t>
+      </w:r>
+      <w:proofErr w:type="spellEnd"/>
+      <w:r>
+        <w:t xml:space="preserve"> scale because respondents </w:t>
+      </w:r>
+      <w:r>
+        <w:t xml:space="preserve">are not </w:t>
+      </w:r>
+      <w:r>
+        <w:rPr>
+          <w:i/>
+        </w:rPr>
+        <w:t xml:space="preserve">arbitrarily bound to a set </w:t>
+      </w:r>
+      <w:r>
+        <w:rPr>
+          <w:i/>
+        </w:rPr>
+        <w:t>number of discrete</w:t>
+      </w:r>
+      <w:r>
+        <w:rPr>
+          <w:i/>
+        </w:rPr>
+        <w:t xml:space="preserve"> </w:t>
+      </w:r>
+      <w:r>
+        <w:rPr>
+          <w:i/>
+        </w:rPr>
+        <w:t>ratings</w:t>
+      </w:r>
+      <w:r>
+        <w:rPr>
+          <w:i/>
+        </w:rPr>
+        <w:t xml:space="preserve"> and do not need to subjectively discriminate between those ratings</w:t>
+      </w:r>
+      <w:r>
+        <w:t>.</w:t>
+      </w:r>
+      <w:r>
+        <w:t xml:space="preserve"> </w:t>
+      </w:r>
+      <w:r>
+        <w:t xml:space="preserve">Further, the analog visual scale </w:t>
+      </w:r>
+      <w:r>
+        <w:rPr>
+          <w:i/>
+        </w:rPr>
+        <w:t>is more sensitive in detecting</w:t>
+      </w:r>
+      <w:r>
+        <w:t xml:space="preserve"> differences</w:t>
+      </w:r>
+      <w:r>
+        <w:t xml:space="preserve"> between measured variables as compared with a </w:t>
+      </w:r>
+      <w:proofErr w:type="spellStart"/>
+      <w:r>
+        <w:t>likert</w:t>
+      </w:r>
+      <w:proofErr w:type="spellEnd"/>
+      <w:r>
+        <w:t xml:space="preserve"> scale. Finally, analog visual scales are </w:t>
+      </w:r>
+      <w:r>
+        <w:t xml:space="preserve">more likely </w:t>
+      </w:r>
+      <w:r>
+        <w:t>to yield</w:t>
+      </w:r>
+      <w:r>
+        <w:t xml:space="preserve"> normally distributed </w:t>
+      </w:r>
+      <w:r>
+        <w:t>data and this facilitates</w:t>
+      </w:r>
+      <w:r>
+        <w:t xml:space="preserve"> paramet</w:t>
+      </w:r>
+      <w:r>
+        <w:t xml:space="preserve">ric statistical analysis with </w:t>
+      </w:r>
+      <w:r>
+        <w:t>smaller sample size</w:t>
+      </w:r>
+      <w:r>
+        <w:t>s</w:t>
+      </w:r>
+      <w:r>
+        <w:fldChar w:fldCharType="begin" w:fldLock="1"/>
+      </w:r>
+      <w:r>
+        <w:instrText>ADDIN CSL_CITATION { "citationItems" : [ { "id" : "ITEM-1", "itemData" : { "DOI" : "10.1111/j.1742-6723.2010.01352.x", "ISBN" : "1742-6731\\r1742-6723", "ISSN" : "17426731", "PMID" : "21284816", "abstract" : "The present study compares visual analogue scale (VAS) to Likert-type scale (LTS) instruments in evaluating perceptions of an ED bedside clinical teaching programme. A prospective study was conducted in the ED of an urban, adult tertiary hospital. Prospective pairing occurred of a teaching consultant and registrar who were relatively quarantined from normal clinical duties. Registrars received 3 months of the teaching intervention, and 3 months without the intervention in a cross-over fashion. Evaluation questionnaires were completed using both the LTS and 100 mm horizontal VAS for each question. Correlation between VAS and LTS gave a measure of validity, and test-retest stability and internal consistency gave measures of reliability. Registrar perceptions of the teaching programme were positive, but no differences were found between the pre- and post-intervention groups. The test-retest reliabilities (intraclass correlation coefficient) for the questionnaires were 0.51 and 0.54 for the VAS, and 0.58 and 0.58 for the LTS. Cronbach's alpha varied between 0.79 and 0.91 for the VAS, and 0.79 and 0.81 for the LTS. Correlations between the two methods varied from 0.35 to 0.94 for each question. A linear regression equation describing the relationship approximated VAS = 19.5 \u00d7 LTS-9 with overall r= 0.89. An ED bedside teaching programme is perceived to be a beneficial educational intervention. The VAS is a reliable and valid alternative to the LTS for educational evaluation and might provide advantages in educational measurement. Further research into the significance of extreme values and educationally important changes in scores is required.", "author" : [ { "dropping-particle" : "", "family" : "Celenza", "given" : "Antonio", "non-dropping-particle" : "", "parse-names" : false, "suffix" : "" }, { "dropping-particle" : "", "family" : "Rogers", "given" : "Ian R.", "non-dropping-particle" : "", "parse-names" : false, "suffix" : "" } ], "container-title" : "EMA - Emergency Medicine Australasia", "id" : "ITEM-1", "issue" : "1", "issued" : { "date-parts" : [ [ "2011" ] ] }, "page" : "68-75", "title" : "Comparison of visual analogue and Likert scales in evaluation of an emergency department bedside teaching programme", "type" : "article-journal", "volume" : "23" }, "uris" : [ "http://www.mendeley.com/documents/?uuid=17c38545-f6be-4a54-a0ab-b7904ac0f96f" ] } ], "mendeley" : { "formattedCitation" : "[11]", "plainTextFormattedCitation" : "[11]", "previouslyFormattedCitation" : "[11]" }, "properties" : { "noteIndex" : 0 }, "schema" : "https://github.com/citation-style-language/schema/raw/master/csl-citation.json" }</w:instrText>
+      </w:r>
+      <w:r>
+        <w:fldChar w:fldCharType="separate"/>
+      </w:r>
+      <w:r>
+        <w:rPr>
+          <w:noProof/>
+        </w:rPr>
+        <w:t>[11]</w:t>
+      </w:r>
+      <w:r>
+        <w:fldChar w:fldCharType="end"/>
+      </w:r>
+      <w:r>
+        <w:fldChar w:fldCharType="begin" w:fldLock="1"/>
+      </w:r>
+      <w:r>
+        <w:instrText>ADDIN CSL_CITATION { "citationItems" : [ { "id" : "ITEM-1", "itemData" : { "author" : [ { "dropping-particle" : "", "family" : "Filzmoser", "given" : "H. Treiblmaier and P.", "non-dropping-particle" : "", "parse-names" : false, "suffix" : "" } ], "container-title" : "Journal of Economic and Social Measurement", "id" : "ITEM-1", "issue" : "November", "issued" : { "date-parts" : [ [ "2009" ] ] }, "page" : "25", "title" : "Benefits from Using Continuous Rating Scales in Online Survey Research", "type" : "article-journal", "volume" : "4" }, "uris" : [ "http://www.mendeley.com/documents/?uuid=d8177cab-f97e-4573-b35c-a38b205d3f90", "http://www.mendeley.com/documents/?uuid=0a9fdd71-4e5f-4124-a8c6-7464cd1a0485" ] } ], "mendeley" : { "formattedCitation" : "[13]", "plainTextFormattedCitation" : "[13]", "previouslyFormattedCitation" : "[13]" }, "properties" : { "noteIndex" : 0 }, "schema" : "https://github.com/citation-style-language/schema/raw/master/csl-citation.json" }</w:instrText>
+      </w:r>
+      <w:r>
+        <w:fldChar w:fldCharType="separate"/>
+      </w:r>
+      <w:r>
+        <w:rPr>
+          <w:noProof/>
+        </w:rPr>
+        <w:t>[13]</w:t>
+      </w:r>
+      <w:r>
+        <w:fldChar w:fldCharType="end"/>
+      </w:r>
+      <w:r>
+        <w:t xml:space="preserve">. </w:t>
+      </w:r>
+      <w:commentRangeEnd w:id="10"/>
+      <w:r>
+        <w:rPr>
+          <w:rStyle w:val="CommentReference"/>
+        </w:rPr>
+        <w:commentReference w:id="10"/>
+      </w:r>
       <w:commentRangeEnd w:id="9"/>
       <w:r>
         <w:rPr>
@@ -3811,42 +3974,361 @@
         </w:rPr>
         <w:commentReference w:id="9"/>
       </w:r>
-      <w:r>
+    </w:p>
+    <w:p/>
+    <w:p/>
+    <w:p>
+      <w:pPr>
         <w:rPr>
           <w:lang w:val="en-CA"/>
         </w:rPr>
-        <w:t xml:space="preserve">. This survey included respondents internationally to get a world-wide response on what challenges during TEES require instrumentation. </w:t>
-      </w:r>
-    </w:p>
-    <w:p>
-      <w:pPr>
-        <w:ind w:firstLine="720"/>
+      </w:pPr>
+      <w:r>
+        <w:t>The following discusses the different difficulties outlined in the questionnaire.</w:t>
+      </w:r>
+    </w:p>
+    <w:p/>
+    <w:p>
+      <w:pPr>
+        <w:pStyle w:val="Heading3"/>
         <w:rPr>
           <w:lang w:val="en-CA"/>
         </w:rPr>
       </w:pPr>
-    </w:p>
-    <w:p>
-      <w:pPr>
-        <w:ind w:firstLine="720"/>
-        <w:rPr>
-          <w:b/>
-          <w:i/>
+      <w:r>
+        <w:rPr>
           <w:lang w:val="en-CA"/>
         </w:rPr>
-      </w:pPr>
-      <w:r>
-        <w:rPr>
-          <w:b/>
-          <w:i/>
+        <w:t>Bleeding c</w:t>
+      </w:r>
+      <w:r>
+        <w:rPr>
           <w:lang w:val="en-CA"/>
         </w:rPr>
-        <w:t>&lt;main findings&gt;</w:t>
-      </w:r>
-    </w:p>
-    <w:p>
-      <w:pPr>
-        <w:ind w:firstLine="720"/>
+        <w:t xml:space="preserve">ontrol </w:t>
+      </w:r>
+    </w:p>
+    <w:p/>
+    <w:p>
+      <w:commentRangeStart w:id="11"/>
+      <w:r>
+        <w:t>-discuss the nature of the challenge</w:t>
+      </w:r>
+    </w:p>
+    <w:p>
+      <w:r>
+        <w:t>-identified this as a challenge</w:t>
+      </w:r>
+      <w:r>
+        <w:t xml:space="preserve"> (can also cite an excellent paper by le Nobel et al.!!)</w:t>
+      </w:r>
+    </w:p>
+    <w:p>
+      <w:r>
+        <w:t>-compare this to existing literature on the topic</w:t>
+      </w:r>
+      <w:r>
+        <w:t xml:space="preserve"> (i.e. did we identify this as being a greater concern? </w:t>
+      </w:r>
+      <w:proofErr w:type="gramStart"/>
+      <w:r>
+        <w:t>Subgroup analyses?)</w:t>
+      </w:r>
+      <w:proofErr w:type="gramEnd"/>
+    </w:p>
+    <w:p>
+      <w:r>
+        <w:t xml:space="preserve">-discuss </w:t>
+      </w:r>
+      <w:r>
+        <w:t>existing methods managing bleeding</w:t>
+      </w:r>
+    </w:p>
+    <w:p>
+      <w:r>
+        <w:t>-discuss potential future ways of managing</w:t>
+      </w:r>
+    </w:p>
+    <w:commentRangeEnd w:id="11"/>
+    <w:p>
+      <w:r>
+        <w:rPr>
+          <w:rStyle w:val="CommentReference"/>
+        </w:rPr>
+        <w:commentReference w:id="11"/>
+      </w:r>
+    </w:p>
+    <w:p>
+      <w:r>
+        <w:t>Managing bleeding has been reported</w:t>
+      </w:r>
+      <w:r>
+        <w:t xml:space="preserve"> many times as a challenge during TEES in various papers regarding teaching TEES, instrumentation and a survey of Canadian otologists where 24% of respondents reported bleeding as a challenge during TEES </w:t>
+      </w:r>
+      <w:r>
+        <w:fldChar w:fldCharType="begin" w:fldLock="1"/>
+      </w:r>
+      <w:r>
+        <w:instrText>ADDIN CSL_CITATION { "citationItems" : [ { "id" : "ITEM-1", "itemData" : { "DOI" : "10.1177/000348949910800106", "ISSN" : "0003-4894", "author" : [ { "dropping-particle" : "", "family" : "Tarabichi", "given" : "M.", "non-dropping-particle" : "", "parse-names" : false, "suffix" : "" } ], "container-title" : "Annals of Otology, Rhinology &amp; Laryngology", "id" : "ITEM-1", "issue" : "1", "issued" : { "date-parts" : [ [ "1999" ] ] }, "page" : "39-46", "title" : "Endoscopic Middle Ear Surgery", "type" : "article-journal", "volume" : "108" }, "uris" : [ "http://www.mendeley.com/documents/?uuid=fa5f37a4-cf42-4dec-9f4f-cbd386c8bf0d" ] } ], "mendeley" : { "formattedCitation" : "[5]", "plainTextFormattedCitation" : "[5]", "previouslyFormattedCitation" : "[5]" }, "properties" : { "noteIndex" : 0 }, "schema" : "https://github.com/citation-style-language/schema/raw/master/csl-citation.json" }</w:instrText>
+      </w:r>
+      <w:r>
+        <w:fldChar w:fldCharType="separate"/>
+      </w:r>
+      <w:r>
+        <w:rPr>
+          <w:noProof/>
+        </w:rPr>
+        <w:t>[5]</w:t>
+      </w:r>
+      <w:r>
+        <w:fldChar w:fldCharType="end"/>
+      </w:r>
+      <w:r>
+        <w:fldChar w:fldCharType="begin" w:fldLock="1"/>
+      </w:r>
+      <w:r>
+        <w:instrText>ADDIN CSL_CITATION { "citationItems" : [ { "id" : "ITEM-1", "itemData" : { "DOI" : "10.1186/s40463-016-0117-7", "ISBN" : "4046301601177", "ISSN" : "1916-0216", "author" : [ { "dropping-particle" : "", "family" : "Yong", "given" : "Michael", "non-dropping-particle" : "", "parse-names" : false, "suffix" : "" }, { "dropping-particle" : "", "family" : "Mijovic", "given" : "Tamara", "non-dropping-particle" : "", "parse-names" : false, "suffix" : "" }, { "dropping-particle" : "", "family" : "Lea", "given" : "Jane", "non-dropping-particle" : "", "parse-names" : false, "suffix" : "" } ], "container-title" : "Journal of Otolaryngology - Head &amp; Neck Surgery", "id" : "ITEM-1", "issued" : { "date-parts" : [ [ "2016" ] ] }, "page" : "1-8", "publisher" : "Journal of Otolaryngology - Head &amp; Neck Surgery", "title" : "Endoscopic ear surgery in Canada : a cross-sectional study", "type" : "article-journal" }, "uris" : [ "http://www.mendeley.com/documents/?uuid=87b1929f-e167-4a41-84de-c65b866e8d91" ] } ], "mendeley" : { "formattedCitation" : "[6]", "plainTextFormattedCitation" : "[6]", "previouslyFormattedCitation" : "[6]" }, "properties" : { "noteIndex" : 0 }, "schema" : "https://github.com/citation-style-language/schema/raw/master/csl-citation.json" }</w:instrText>
+      </w:r>
+      <w:r>
+        <w:fldChar w:fldCharType="separate"/>
+      </w:r>
+      <w:r>
+        <w:rPr>
+          <w:noProof/>
+        </w:rPr>
+        <w:t>[6]</w:t>
+      </w:r>
+      <w:r>
+        <w:fldChar w:fldCharType="end"/>
+      </w:r>
+      <w:r>
+        <w:fldChar w:fldCharType="begin" w:fldLock="1"/>
+      </w:r>
+      <w:r>
+        <w:instrText>ADDIN CSL_CITATION { "citationItems" : [ { "id" : "ITEM-1", "itemData" : { "DOI" : "10.1016/j.otc.2012.10.005", "ISSN" : "0030-6665", "author" : [ { "dropping-particle" : "", "family" : "Badr-el-dine", "given" : "Mohamed", "non-dropping-particle" : "", "parse-names" : false, "suffix" : "" } ], "container-title" : "Otolaryngologic Clinics of NA", "id" : "ITEM-1", "issue" : "2", "issued" : { "date-parts" : [ [ "2013" ] ] }, "page" : "211-225", "publisher" : "Elsevier Inc", "title" : "Instrumentation and Technologies in Endoscopic Ear Surgery", "type" : "article-journal", "volume" : "46" }, "uris" : [ "http://www.mendeley.com/documents/?uuid=6118feae-57bc-4854-bd2a-2f31d06f81cc" ] } ], "mendeley" : { "formattedCitation" : "[3]", "plainTextFormattedCitation" : "[3]", "previouslyFormattedCitation" : "[3]" }, "properties" : { "noteIndex" : 0 }, "schema" : "https://github.com/citation-style-language/schema/raw/master/csl-citation.json" }</w:instrText>
+      </w:r>
+      <w:r>
+        <w:fldChar w:fldCharType="separate"/>
+      </w:r>
+      <w:r>
+        <w:rPr>
+          <w:noProof/>
+        </w:rPr>
+        <w:t>[3]</w:t>
+      </w:r>
+      <w:r>
+        <w:fldChar w:fldCharType="end"/>
+      </w:r>
+      <w:r>
+        <w:fldChar w:fldCharType="begin" w:fldLock="1"/>
+      </w:r>
+      <w:r>
+        <w:instrText>ADDIN CSL_CITATION { "citationItems" : [ { "id" : "ITEM-1", "itemData" : { "DOI" : "10.1097/MAO.0000000000000988", "ISSN" : "15374505", "PMID" : "26945313", "abstract" : "Introduction: The primary goal of chronic ear surgery is the creation of a safe, clean dry ear. For cholesteatomas, complete removal of disease is dependent on visualization. Conventional microscopy is adequate for most dissection, but various subregions of the middle ear are better visualized with endoscopy. Objective: The purpose of the present study was to quanti- tatively assess the improved visualization that endoscopes afford as compared with operating microscopes. Methods: Microscopic and endoscopic views were simulated using a three-dimensional model developed from temporal bone scans. Surface renderings of the ear canal and middle ear subsegments were defined and the percentage of visualization of each middle ear subsegment, both with and without ossicles, was then determined for the microscope as well as for 0-, 30-, and 45-degree endoscopes. Using this information, we analyzed which mode of visualization is best suited for dissection within a particular anatomical region. Results: Using a 0-degree scope provides significantly more visualization of every subregion, except the antrum, com- pared with a microscope. In addition, angled scopes permit visualizing significantly more surface area of every subre- gion of the middle ear than straight scopes or microscopes. Conclusions: Endoscopes offer advantages for cholesteatoma dissection in difficult-to-visualize areas including the sinus tympani and epitympanum.", "author" : [ { "dropping-particle" : "", "family" : "Bennett", "given" : "Marc L", "non-dropping-particle" : "", "parse-names" : false, "suffix" : "" }, { "dropping-particle" : "", "family" : "Zhang", "given" : "Dongqing", "non-dropping-particle" : "", "parse-names" : false, "suffix" : "" }, { "dropping-particle" : "", "family" : "Labadie", "given" : "Robert F", "non-dropping-particle" : "", "parse-names" : false, "suffix" : "" }, { "dropping-particle" : "", "family" : "Noble", "given" : "Jack H", "non-dropping-particle" : "", "parse-names" : false, "suffix" : "" } ], "container-title" : "Otology &amp; Neurotology", "id" : "ITEM-1", "issued" : { "date-parts" : [ [ "2016" ] ] }, "page" : "362-366", "title" : "Comparison of Middle Ear Visualization With Endoscopy and Microscopy", "type" : "article-journal", "volume" : "37" }, "uris" : [ "http://www.mendeley.com/documents/?uuid=da95f8db-85b7-4cdb-bd3e-6fd933a5db48" ] } ], "mendeley" : { "formattedCitation" : "[4]", "plainTextFormattedCitation" : "[4]", "previouslyFormattedCitation" : "[4]" }, "properties" : { "noteIndex" : 0 }, "schema" : "https://github.com/citation-style-language/schema/raw/master/csl-citation.json" }</w:instrText>
+      </w:r>
+      <w:r>
+        <w:fldChar w:fldCharType="separate"/>
+      </w:r>
+      <w:r>
+        <w:rPr>
+          <w:noProof/>
+        </w:rPr>
+        <w:t>[4]</w:t>
+      </w:r>
+      <w:r>
+        <w:fldChar w:fldCharType="end"/>
+      </w:r>
+      <w:r>
+        <w:fldChar w:fldCharType="begin" w:fldLock="1"/>
+      </w:r>
+      <w:r>
+        <w:instrText>ADDIN CSL_CITATION { "citationItems" : [ { "id" : "ITEM-1", "itemData" : { "DOI" : "10.1016/j.otc.2016.05.005", "ISSN" : "15578259", "PMID" : "27565389", "abstract" : "Paralleling the introduction of endoscopes for sinus surgery more than two decades ago, otology is facing a similar paradigm shift in the use of endoscopes to perform ear surgery. The wide-angle and high-resolution image provided by endoscopes allows for improved visualization of the tympanic cavity using minimally invasive surgical portals. Incorporating endoscopic ear surgery into otologic practice is challenging. A graduated and step-wise introduction of EES to otologic surgery is recommended to ensure safe and successful implementation.", "author" : [ { "dropping-particle" : "", "family" : "Kozin", "given" : "Elliott D.", "non-dropping-particle" : "", "parse-names" : false, "suffix" : "" }, { "dropping-particle" : "", "family" : "Kiringoda", "given" : "Ruwan", "non-dropping-particle" : "", "parse-names" : false, "suffix" : "" }, { "dropping-particle" : "", "family" : "Lee", "given" : "Daniel J.", "non-dropping-particle" : "", "parse-names" : false, "suffix" : "" } ], "container-title" : "Otolaryngologic Clinics of North America", "id" : "ITEM-1", "issue" : "5", "issued" : { "date-parts" : [ [ "2016" ] ] }, "page" : "1237-1251", "publisher" : "Elsevier Inc", "title" : "Incorporating Endoscopic Ear Surgery into Your Clinical Practice", "type" : "article-journal", "volume" : "49" }, "uris" : [ "http://www.mendeley.com/documents/?uuid=4b5ae2ba-631d-4946-9aaa-f9287b507580" ] } ], "mendeley" : { "formattedCitation" : "[14]", "plainTextFormattedCitation" : "[14]", "previouslyFormattedCitation" : "[14]" }, "properties" : { "noteIndex" : 0 }, "schema" : "https://github.com/citation-style-language/schema/raw/master/csl-citation.json" }</w:instrText>
+      </w:r>
+      <w:r>
+        <w:fldChar w:fldCharType="separate"/>
+      </w:r>
+      <w:r>
+        <w:rPr>
+          <w:noProof/>
+        </w:rPr>
+        <w:t>[14]</w:t>
+      </w:r>
+      <w:r>
+        <w:fldChar w:fldCharType="end"/>
+      </w:r>
+      <w:r>
+        <w:t xml:space="preserve">. </w:t>
+      </w:r>
+      <w:r>
+        <w:t xml:space="preserve">As well, a study by le Nobel et al. reported that impaired surgical field clarity due to intraoperative bleeding is associated with increased risk of residual cholesteatoma for </w:t>
+      </w:r>
+      <w:proofErr w:type="spellStart"/>
+      <w:r>
+        <w:t>meso</w:t>
+      </w:r>
+      <w:proofErr w:type="spellEnd"/>
+      <w:r>
+        <w:t>/</w:t>
+      </w:r>
+      <w:proofErr w:type="spellStart"/>
+      <w:r>
+        <w:t>epitympanic</w:t>
+      </w:r>
+      <w:proofErr w:type="spellEnd"/>
+      <w:r>
+        <w:t xml:space="preserve"> cholesteatoma </w:t>
+      </w:r>
+      <w:r>
+        <w:fldChar w:fldCharType="begin" w:fldLock="1"/>
+      </w:r>
+      <w:r>
+        <w:instrText>ADDIN CSL_CITATION { "citationItems" : [ { "id" : "ITEM-1", "itemData" : { "DOI" : "10.1097/MAO.0000000000001355", "ISBN" : "0000000000", "ISSN" : "1531-7129", "PMID" : "28288477", "abstract" : "OBJECTIVE Residual cholesteatoma most frequently occurs where visualization and surgical access are restricted by anatomic constraints. Other factors that compromise surgical field visualization might also increase rates of residual cholesteatoma. We evaluated whether impaired surgical field clarity from bleeding increases rates of residual cholesteatoma. STUDY DESIGN Prospective cohort study. SETTING Tertiary care hospital. PATIENTS Consecutive series of children having intact canal wall surgery for cholesteatoma. INTERVENTIONS Impact of bleeding on surgical field clarity was assessed intraoperatively on a six-point scale. MAIN OUTCOME MEASURES Presence of residual cholesteatoma was established at follow up clinical encounters, second stage procedures, and with magnetic resonance imaging. Multiple logistic regression was used to determine the influence of surgical field clarity and other factors on rates of residual cholesteatoma. RESULTS Surgery was completed on 232 ears and residual cholesteatoma found in 45 (19%) ears. Multivariate regression analysis of cases completed with atticotomy or tympanoplasty demonstrated that surgical field clarity was a significant predictor of residual cholesteatoma (OR [odds ratio] 4, 95%CI 1.05-15; p\u200a=\u200a0.04). Cholesteatoma extent was the most significant predictor of residual cholesteatoma when including cases requiring combined approach tympanomastoidectomy (OR 2.2, 95%CI 1.4-3.3; p\u200a&lt;\u200a0.001). CONCLUSIONS Impaired surgical field clarity from intraoperative bleeding is associated with increased risk of residual cholesteatoma in surgery for meso/epitympanic cholesteatoma. These findings are of particular significance for endoscopic ear surgery in which management of bleeding can be more difficult and support the use of techniques, such as hypotensive general anesthesia, that minimize surgical site bleeding and improve surgical field visualization.", "author" : [ { "dropping-particle" : "", "family" : "Nobel", "given" : "Gavin J.", "non-dropping-particle" : "le", "parse-names" : false, "suffix" : "" }, { "dropping-particle" : "", "family" : "Cushing", "given" : "Sharon L.", "non-dropping-particle" : "", "parse-names" : false, "suffix" : "" }, { "dropping-particle" : "", "family" : "Papsin", "given" : "Blake C.", "non-dropping-particle" : "", "parse-names" : false, "suffix" : "" }, { "dropping-particle" : "", "family" : "James", "given" : "Adrian L.", "non-dropping-particle" : "", "parse-names" : false, "suffix" : "" } ], "container-title" : "Otology &amp; Neurotology", "id" : "ITEM-1", "issue" : "4", "issued" : { "date-parts" : [ [ "2017" ] ] }, "page" : "529-534", "title" : "Intraoperative Bleeding and the Risk of Residual Cholesteatoma", "type" : "article-journal", "volume" : "38" }, "uris" : [ "http://www.mendeley.com/documents/?uuid=9e0e2042-b9d1-4917-92bc-141bb64a4027" ] } ], "mendeley" : { "formattedCitation" : "[15]", "plainTextFormattedCitation" : "[15]" }, "properties" : { "noteIndex" : 0 }, "schema" : "https://github.com/citation-style-language/schema/raw/master/csl-citation.json" }</w:instrText>
+      </w:r>
+      <w:r>
+        <w:fldChar w:fldCharType="separate"/>
+      </w:r>
+      <w:r>
+        <w:rPr>
+          <w:noProof/>
+        </w:rPr>
+        <w:t>[15]</w:t>
+      </w:r>
+      <w:r>
+        <w:fldChar w:fldCharType="end"/>
+      </w:r>
+      <w:r>
+        <w:t xml:space="preserve">. </w:t>
+      </w:r>
+      <w:r>
+        <w:t>Specialized instruments are being developed to mitigate the problem of bleeding control. Instruments that incorporate a functional tip with a suction shaft allow for cutting, dissecting or elevating tissues while suctioning</w:t>
+      </w:r>
+      <w:r>
+        <w:t xml:space="preserve"> </w:t>
+      </w:r>
+      <w:r>
+        <w:fldChar w:fldCharType="begin" w:fldLock="1"/>
+      </w:r>
+      <w:r>
+        <w:instrText>ADDIN CSL_CITATION { "citationItems" : [ { "id" : "ITEM-1", "itemData" : { "DOI" : "10.1016/j.otc.2012.10.005", "ISSN" : "0030-6665", "author" : [ { "dropping-particle" : "", "family" : "Badr-el-dine", "given" : "Mohamed", "non-dropping-particle" : "", "parse-names" : false, "suffix" : "" } ], "container-title" : "Otolaryngologic Clinics of NA", "id" : "ITEM-1", "issue" : "2", "issued" : { "date-parts" : [ [ "2013" ] ] }, "page" : "211-225", "publisher" : "Elsevier Inc", "title" : "Instrumentation and Technologies in Endoscopic Ear Surgery", "type" : "article-journal", "volume" : "46" }, "uris" : [ "http://www.mendeley.com/documents/?uuid=6118feae-57bc-4854-bd2a-2f31d06f81cc" ] } ], "mendeley" : { "formattedCitation" : "[3]", "plainTextFormattedCitation" : "[3]", "previouslyFormattedCitation" : "[3]" }, "properties" : { "noteIndex" : 0 }, "schema" : "https://github.com/citation-style-language/schema/raw/master/csl-citation.json" }</w:instrText>
+      </w:r>
+      <w:r>
+        <w:fldChar w:fldCharType="separate"/>
+      </w:r>
+      <w:r>
+        <w:rPr>
+          <w:noProof/>
+        </w:rPr>
+        <w:t>[3]</w:t>
+      </w:r>
+      <w:r>
+        <w:fldChar w:fldCharType="end"/>
+      </w:r>
+      <w:r>
+        <w:t xml:space="preserve">. </w:t>
+      </w:r>
+      <w:r>
+        <w:t xml:space="preserve">As well, there are techniques to maintain </w:t>
+      </w:r>
+      <w:proofErr w:type="spellStart"/>
+      <w:r>
+        <w:t>hemostastis</w:t>
+      </w:r>
+      <w:proofErr w:type="spellEnd"/>
+      <w:r>
+        <w:t xml:space="preserve"> during TEES to facilitate one-handed surgery such as: injecting local anesthetic and epinephrine, packing the ear canal with topical epinephrine soaked neuro-patties before surgery, maintaining hypotensive  anesthesia and gentle head elevation, careful instrument manipulation in external canal and applying epinephrine soaked cotton balls while raising the </w:t>
+      </w:r>
+      <w:proofErr w:type="spellStart"/>
+      <w:r>
+        <w:t>tympanomeatal</w:t>
+      </w:r>
+      <w:proofErr w:type="spellEnd"/>
+      <w:r>
+        <w:t xml:space="preserve"> flap </w:t>
+      </w:r>
+      <w:r>
+        <w:fldChar w:fldCharType="begin" w:fldLock="1"/>
+      </w:r>
+      <w:r>
+        <w:instrText>ADDIN CSL_CITATION { "citationItems" : [ { "id" : "ITEM-1", "itemData" : { "DOI" : "10.1007/s40136-015-0101-1", "ISSN" : "2167-583X", "author" : [ { "dropping-particle" : "", "family" : "Mijovic", "given" : "Tamara", "non-dropping-particle" : "", "parse-names" : false, "suffix" : "" }, { "dropping-particle" : "", "family" : "Lea", "given" : "Jane", "non-dropping-particle" : "", "parse-names" : false, "suffix" : "" } ], "container-title" : "Current Otorhinolaryngology Reports", "id" : "ITEM-1", "issue" : "4", "issued" : { "date-parts" : [ [ "2015" ] ] }, "page" : "193-199", "publisher" : "Springer US", "title" : "Training and Education in Endoscopic Ear Surgery", "type" : "article-journal", "volume" : "3" }, "uris" : [ "http://www.mendeley.com/documents/?uuid=2701d7f2-1bf2-4052-81dc-87f9251c7903" ] } ], "mendeley" : { "formattedCitation" : "[8]", "plainTextFormattedCitation" : "[8]", "previouslyFormattedCitation" : "[8]" }, "properties" : { "noteIndex" : 0 }, "schema" : "https://github.com/citation-style-language/schema/raw/master/csl-citation.json" }</w:instrText>
+      </w:r>
+      <w:r>
+        <w:fldChar w:fldCharType="separate"/>
+      </w:r>
+      <w:r>
+        <w:rPr>
+          <w:noProof/>
+        </w:rPr>
+        <w:t>[8]</w:t>
+      </w:r>
+      <w:r>
+        <w:fldChar w:fldCharType="end"/>
+      </w:r>
+      <w:r>
+        <w:fldChar w:fldCharType="begin" w:fldLock="1"/>
+      </w:r>
+      <w:r>
+        <w:instrText>ADDIN CSL_CITATION { "citationItems" : [ { "id" : "ITEM-1", "itemData" : { "DOI" : "10.1016/j.otc.2016.05.005", "ISSN" : "15578259", "PMID" : "27565389", "abstract" : "Paralleling the introduction of endoscopes for sinus surgery more than two decades ago, otology is facing a similar paradigm shift in the use of endoscopes to perform ear surgery. The wide-angle and high-resolution image provided by endoscopes allows for improved visualization of the tympanic cavity using minimally invasive surgical portals. Incorporating endoscopic ear surgery into otologic practice is challenging. A graduated and step-wise introduction of EES to otologic surgery is recommended to ensure safe and successful implementation.", "author" : [ { "dropping-particle" : "", "family" : "Kozin", "given" : "Elliott D.", "non-dropping-particle" : "", "parse-names" : false, "suffix" : "" }, { "dropping-particle" : "", "family" : "Kiringoda", "given" : "Ruwan", "non-dropping-particle" : "", "parse-names" : false, "suffix" : "" }, { "dropping-particle" : "", "family" : "Lee", "given" : "Daniel J.", "non-dropping-particle" : "", "parse-names" : false, "suffix" : "" } ], "container-title" : "Otolaryngologic Clinics of North America", "id" : "ITEM-1", "issue" : "5", "issued" : { "date-parts" : [ [ "2016" ] ] }, "page" : "1237-1251", "publisher" : "Elsevier Inc", "title" : "Incorporating Endoscopic Ear Surgery into Your Clinical Practice", "type" : "article-journal", "volume" : "49" }, "uris" : [ "http://www.mendeley.com/documents/?uuid=4b5ae2ba-631d-4946-9aaa-f9287b507580" ] } ], "mendeley" : { "formattedCitation" : "[14]", "plainTextFormattedCitation" : "[14]", "previouslyFormattedCitation" : "[14]" }, "properties" : { "noteIndex" : 0 }, "schema" : "https://github.com/citation-style-language/schema/raw/master/csl-citation.json" }</w:instrText>
+      </w:r>
+      <w:r>
+        <w:fldChar w:fldCharType="separate"/>
+      </w:r>
+      <w:r>
+        <w:rPr>
+          <w:noProof/>
+        </w:rPr>
+        <w:t>[14]</w:t>
+      </w:r>
+      <w:r>
+        <w:fldChar w:fldCharType="end"/>
+      </w:r>
+      <w:r>
+        <w:t xml:space="preserve">. </w:t>
+      </w:r>
+      <w:r>
+        <w:t>From this questionnaire, bleeding control exhibited a need of 67% ± 5% and n</w:t>
+      </w:r>
+      <w:r>
+        <w:t>ine of the seventeen comments from respondents descr</w:t>
+      </w:r>
+      <w:r>
+        <w:t>ibed that an instrument combining suction</w:t>
+      </w:r>
+      <w:r>
+        <w:t xml:space="preserve"> with</w:t>
+      </w:r>
+      <w:r>
+        <w:t xml:space="preserve"> </w:t>
+      </w:r>
+      <w:proofErr w:type="gramStart"/>
+      <w:r>
+        <w:t>another</w:t>
+      </w:r>
+      <w:r>
+        <w:t xml:space="preserve"> </w:t>
+      </w:r>
+      <w:r>
+        <w:t>functionality</w:t>
+      </w:r>
+      <w:proofErr w:type="gramEnd"/>
+      <w:r>
+        <w:t xml:space="preserve">, </w:t>
+      </w:r>
+      <w:r>
+        <w:t>such as</w:t>
+      </w:r>
+      <w:r>
+        <w:t xml:space="preserve"> dissecting, cauterizing </w:t>
+      </w:r>
+      <w:r>
+        <w:t>or</w:t>
+      </w:r>
+      <w:r>
+        <w:t xml:space="preserve"> reaching, would be beneficial for TEES. </w:t>
+      </w:r>
+    </w:p>
+    <w:p/>
+    <w:p>
+      <w:pPr>
+        <w:pStyle w:val="Heading3"/>
         <w:rPr>
           <w:lang w:val="en-CA"/>
         </w:rPr>
@@ -3855,1106 +4337,540 @@
         <w:rPr>
           <w:lang w:val="en-CA"/>
         </w:rPr>
-        <w:t xml:space="preserve">From the comments regarding instrumentation to facilitate TEES, nine out of seventeen responses described an instrument that combines suction with another functionality, such as dissection, cautery and reach via shaft shape. Nine out of seventeen comments described an instrument that could reach areas better and four out of seventeen comments mentioned a tool that combined reach and suction. Four out of seventeen comments described an instrument to hold the endoscope and four comments described an instrument that could drill bone while combining irrigation and suction or with better visualization. </w:t>
-      </w:r>
-    </w:p>
-    <w:p>
-      <w:pPr>
-        <w:ind w:firstLine="720"/>
+        <w:t>R</w:t>
+      </w:r>
+      <w:r>
         <w:rPr>
           <w:lang w:val="en-CA"/>
         </w:rPr>
-      </w:pPr>
-    </w:p>
-    <w:p>
-      <w:pPr>
-        <w:ind w:firstLine="720"/>
-      </w:pPr>
-      <w:commentRangeStart w:id="10"/>
-      <w:r>
-        <w:t>A</w:t>
-      </w:r>
-      <w:r>
-        <w:t>nalog visual scale</w:t>
-      </w:r>
-      <w:r>
-        <w:t>s</w:t>
-      </w:r>
-      <w:r>
-        <w:t xml:space="preserve"> w</w:t>
-      </w:r>
-      <w:r>
-        <w:t>ere</w:t>
-      </w:r>
-      <w:r>
-        <w:t xml:space="preserve"> chosen </w:t>
-      </w:r>
-      <w:r>
-        <w:t xml:space="preserve">over </w:t>
+        <w:t>eaching structures visualized by the endoscope and dissection and removal of cholesteatoma</w:t>
+      </w:r>
+    </w:p>
+    <w:p>
+      <w:r>
+        <w:t xml:space="preserve">Difficult to reach anatomical recesses include the sinus tympani, facial recess and anterior </w:t>
       </w:r>
       <w:proofErr w:type="spellStart"/>
       <w:r>
-        <w:t>likert</w:t>
+        <w:t>epitympanic</w:t>
       </w:r>
       <w:proofErr w:type="spellEnd"/>
       <w:r>
-        <w:t xml:space="preserve"> scales </w:t>
-      </w:r>
-      <w:r>
-        <w:t xml:space="preserve">as </w:t>
-      </w:r>
-      <w:r>
-        <w:t>they are</w:t>
-      </w:r>
-      <w:r>
-        <w:t xml:space="preserve"> continuous and </w:t>
-      </w:r>
-      <w:r>
-        <w:t>thus respondents can select</w:t>
-      </w:r>
-      <w:r>
-        <w:t xml:space="preserve"> any value</w:t>
-      </w:r>
-      <w:r>
-        <w:t>s</w:t>
-      </w:r>
-      <w:r>
-        <w:t xml:space="preserve"> between the boundary points and visual</w:t>
-      </w:r>
-      <w:r>
-        <w:t>ly appreciate</w:t>
-      </w:r>
-      <w:r>
-        <w:t xml:space="preserve"> where their answer</w:t>
-      </w:r>
-      <w:r>
-        <w:t>s lie</w:t>
-      </w:r>
-      <w:r>
-        <w:t xml:space="preserve"> o</w:t>
-      </w:r>
-      <w:r>
-        <w:t>n continuous</w:t>
-      </w:r>
-      <w:r>
-        <w:t xml:space="preserve"> scale</w:t>
-      </w:r>
-      <w:r>
-        <w:t>s</w:t>
+        <w:t xml:space="preserve"> recess  </w:t>
+      </w:r>
+      <w:r>
+        <w:fldChar w:fldCharType="begin" w:fldLock="1"/>
+      </w:r>
+      <w:r>
+        <w:instrText>ADDIN CSL_CITATION { "citationItems" : [ { "id" : "ITEM-1", "itemData" : { "DOI" : "10.1016/j.otc.2012.10.005", "ISSN" : "0030-6665", "author" : [ { "dropping-particle" : "", "family" : "Badr-el-dine", "given" : "Mohamed", "non-dropping-particle" : "", "parse-names" : false, "suffix" : "" } ], "container-title" : "Otolaryngologic Clinics of NA", "id" : "ITEM-1", "issue" : "2", "issued" : { "date-parts" : [ [ "2013" ] ] }, "page" : "211-225", "publisher" : "Elsevier Inc", "title" : "Instrumentation and Technologies in Endoscopic Ear Surgery", "type" : "article-journal", "volume" : "46" }, "uris" : [ "http://www.mendeley.com/documents/?uuid=6118feae-57bc-4854-bd2a-2f31d06f81cc" ] } ], "mendeley" : { "formattedCitation" : "[3]", "plainTextFormattedCitation" : "[3]", "previouslyFormattedCitation" : "[3]" }, "properties" : { "noteIndex" : 0 }, "schema" : "https://github.com/citation-style-language/schema/raw/master/csl-citation.json" }</w:instrText>
+      </w:r>
+      <w:r>
+        <w:fldChar w:fldCharType="separate"/>
+      </w:r>
+      <w:r>
+        <w:rPr>
+          <w:noProof/>
+        </w:rPr>
+        <w:t>[3]</w:t>
+      </w:r>
+      <w:r>
+        <w:fldChar w:fldCharType="end"/>
+      </w:r>
+      <w:r>
+        <w:t xml:space="preserve">. As well, residual cholesteatoma occurs if cholesteatoma is found in inaccessible areas </w:t>
+      </w:r>
+      <w:r>
+        <w:fldChar w:fldCharType="begin" w:fldLock="1"/>
+      </w:r>
+      <w:r>
+        <w:instrText>ADDIN CSL_CITATION { "citationItems" : [ { "id" : "ITEM-1", "itemData" : { "ISSN" : "0001-6497 (Print)", "PMID" : "7193397", "abstract" : "We recently reviewed the records of 1024 operations for aural cholesteatoma. One  hundred and eighty one of these were on children. Complications of the disease occurred more frequently in those whose disease had existed 20 years or more. As such, complications of the disease were less common in children. Our surgical management of cholesteatoma in children is the same as in adults. We are more likely, however, to perform the operation in two stages in children, and more likely to find residual cholesteatoma at the second-stage operation. There were no differences in the functional results in children and adults.", "author" : [ { "dropping-particle" : "", "family" : "Sheehy", "given" : "James L", "non-dropping-particle" : "", "parse-names" : false, "suffix" : "" } ], "container-title" : "The American journal of otology", "id" : "ITEM-1", "issue" : "2", "issued" : { "date-parts" : [ [ "1985" ] ] }, "page" : "170-2", "title" : "Cholesteatoma Surgery in Children", "type" : "article", "volume" : "6" }, "uris" : [ "http://www.mendeley.com/documents/?uuid=47fcc573-2c91-4610-8109-46cd636a6d77" ] } ], "mendeley" : { "formattedCitation" : "[16]", "plainTextFormattedCitation" : "[16]", "previouslyFormattedCitation" : "[15]" }, "properties" : { "noteIndex" : 0 }, "schema" : "https://github.com/citation-style-language/schema/raw/master/csl-citation.json" }</w:instrText>
+      </w:r>
+      <w:r>
+        <w:fldChar w:fldCharType="separate"/>
+      </w:r>
+      <w:r>
+        <w:rPr>
+          <w:noProof/>
+        </w:rPr>
+        <w:t>[16]</w:t>
+      </w:r>
+      <w:r>
+        <w:fldChar w:fldCharType="end"/>
+      </w:r>
+      <w:r>
+        <w:fldChar w:fldCharType="begin" w:fldLock="1"/>
+      </w:r>
+      <w:r>
+        <w:instrText>ADDIN CSL_CITATION { "citationItems" : [ { "id" : "ITEM-1", "itemData" : { "DOI" : "10.1002/lary.24633", "ISBN" : "1531-4995 (Electronic)\\r0023-852X (Linking)", "ISSN" : "15314995", "PMID" : "24496645", "abstract" : "OBJECTIVES/HYPOTHESIS: Report the efficacy of a functional minimally invasive approach for cholesteatoma surgery.\\n\\nSTUDY DESIGN: Retrospective review of surgical cases performed between 1996 and 2008.\\n\\nMETHODS: One hundred sixty-nine patient charts were reviewed in which ears with primary cholesteatomas that extended beyond the mesotympanum were operated on with a plan for canal wall up (CWU) mastoidectomy. The surgical approach consisted of progressive exposure from transcanal to postauricular tympanoplasty to CWU mastoidectomy, as needed, to identify and lyse the fibrous attachments that bind the capsule to the surrounding mucosa. Endoscopic guidance was employed as appropriate to minimize exposure needs. Any planned second-stage operations were attempted with a transcanal approach if appropriate and with endoscopic assistance.\\n\\nRESULTS: One hundred eighty-four ears of 169 patients were included. The median age was 32 years (range, 1-79 years). The mean follow-up was 3.2 years (range, 1-11 years). Eighty-three (45%) were planned for a second-look operation, and three (2%) required unplanned second operations. The overall recurrence rate was 24/184 (13%), and the unexpected residual rate was 5/184 (3%). The residual rate with endoscopy (5/119, 4%,) or without endoscopy (1/65, 2%), were not significantly different. Hearing results in 156 ears improved significantly, from a preoperative pure-tone average (PTA) of 41 dB to a postoperative PTA average of 29 dB (P &lt; .0001).\\n\\nCONCLUSIONS: A functional minimally invasive approach to cholesteatoma surgery provided equivalent residual rates but higher recurrence rates compared to published canal wall down mastoidectomy. Endoscopic techniques were helpful in providing adequate views while minimizing exposure.\\n\\nLEVEL OF EVIDENCE: 4 Laryngoscope, 2014.", "author" : [ { "dropping-particle" : "", "family" : "Hanna", "given" : "Bassem M.", "non-dropping-particle" : "", "parse-names" : false, "suffix" : "" }, { "dropping-particle" : "", "family" : "Kivek\u00e4s", "given" : "Ilkka", "non-dropping-particle" : "", "parse-names" : false, "suffix" : "" }, { "dropping-particle" : "", "family" : "Wu", "given" : "Yi Hsuan", "non-dropping-particle" : "", "parse-names" : false, "suffix" : "" }, { "dropping-particle" : "", "family" : "Guo", "given" : "Lee J.", "non-dropping-particle" : "", "parse-names" : false, "suffix" : "" }, { "dropping-particle" : "", "family" : "Lin", "given" : "Huang", "non-dropping-particle" : "", "parse-names" : false, "suffix" : "" }, { "dropping-particle" : "", "family" : "Guidi", "given" : "Jessica", "non-dropping-particle" : "", "parse-names" : false, "suffix" : "" }, { "dropping-particle" : "", "family" : "Poe", "given" : "Dennis", "non-dropping-particle" : "", "parse-names" : false, "suffix" : "" } ], "container-title" : "Laryngoscope", "id" : "ITEM-1", "issue" : "10", "issued" : { "date-parts" : [ [ "2014" ] ] }, "page" : "2386-2392", "title" : "Minimally invasive functional approach for cholesteatoma surgery", "type" : "article-journal", "volume" : "124" }, "uris" : [ "http://www.mendeley.com/documents/?uuid=76f0fa9b-6b5e-41e9-8cab-f0f424e25fba" ] } ], "mendeley" : { "formattedCitation" : "[17]", "plainTextFormattedCitation" : "[17]", "previouslyFormattedCitation" : "[16]" }, "properties" : { "noteIndex" : 0 }, "schema" : "https://github.com/citation-style-language/schema/raw/master/csl-citation.json" }</w:instrText>
+      </w:r>
+      <w:r>
+        <w:fldChar w:fldCharType="separate"/>
+      </w:r>
+      <w:r>
+        <w:rPr>
+          <w:noProof/>
+        </w:rPr>
+        <w:t>[17]</w:t>
+      </w:r>
+      <w:r>
+        <w:fldChar w:fldCharType="end"/>
+      </w:r>
+      <w:r>
+        <w:t xml:space="preserve">.  </w:t>
+      </w:r>
+      <w:r>
+        <w:t xml:space="preserve">Reaching structures visualized by the endoscope and dissection and removal of cholesteatoma resulted in the highest degree of need. These two difficulties are related as dissecting and removal of cholesteatoma requires the surgeon’s tools to reach the cholesteatoma, which is often located in hard to access areas visualized by the endoscope. </w:t>
+      </w:r>
+      <w:r>
+        <w:t xml:space="preserve">Specialized instruments that have a curved tip in order to reach structures visualized by the endoscope have also being developed, particularly instruments to reach the sinus tympani </w:t>
+      </w:r>
+      <w:r>
+        <w:fldChar w:fldCharType="begin" w:fldLock="1"/>
+      </w:r>
+      <w:r>
+        <w:instrText>ADDIN CSL_CITATION { "citationItems" : [ { "id" : "ITEM-1", "itemData" : { "DOI" : "10.1016/j.otc.2012.10.005", "ISSN" : "0030-6665", "author" : [ { "dropping-particle" : "", "family" : "Badr-el-dine", "given" : "Mohamed", "non-dropping-particle" : "", "parse-names" : false, "suffix" : "" } ], "container-title" : "Otolaryngologic Clinics of NA", "id" : "ITEM-1", "issue" : "2", "issued" : { "date-parts" : [ [ "2013" ] ] }, "page" : "211-225", "publisher" : "Elsevier Inc", "title" : "Instrumentation and Technologies in Endoscopic Ear Surgery", "type" : "article-journal", "volume" : "46" }, "uris" : [ "http://www.mendeley.com/documents/?uuid=6118feae-57bc-4854-bd2a-2f31d06f81cc" ] } ], "mendeley" : { "formattedCitation" : "[3]", "plainTextFormattedCitation" : "[3]", "previouslyFormattedCitation" : "[3]" }, "properties" : { "noteIndex" : 0 }, "schema" : "https://github.com/citation-style-language/schema/raw/master/csl-citation.json" }</w:instrText>
+      </w:r>
+      <w:r>
+        <w:fldChar w:fldCharType="separate"/>
+      </w:r>
+      <w:r>
+        <w:rPr>
+          <w:noProof/>
+        </w:rPr>
+        <w:t>[3]</w:t>
+      </w:r>
+      <w:r>
+        <w:fldChar w:fldCharType="end"/>
+      </w:r>
+      <w:r>
+        <w:t>. However, the curve in the shaft is fixed and there are areas where the tip cannot reach, which would require bone removal.</w:t>
+      </w:r>
+    </w:p>
+    <w:p>
+      <w:pPr>
+        <w:pStyle w:val="Heading2"/>
+        <w:rPr>
+          <w:lang w:val="en-CA"/>
+        </w:rPr>
+      </w:pPr>
+    </w:p>
+    <w:p>
+      <w:pPr>
+        <w:pStyle w:val="Heading3"/>
+        <w:rPr>
+          <w:lang w:val="en-CA"/>
+        </w:rPr>
+      </w:pPr>
+      <w:r>
+        <w:rPr>
+          <w:lang w:val="en-CA"/>
+        </w:rPr>
+        <w:t>C</w:t>
+      </w:r>
+      <w:r>
+        <w:rPr>
+          <w:lang w:val="en-CA"/>
+        </w:rPr>
+        <w:t>utting and removing bone</w:t>
+      </w:r>
+    </w:p>
+    <w:p>
+      <w:r>
+        <w:t>Cutting and removing bone allows visualization of and access to areas within the middle ear that cannot be seen by the endoscope or reached by existing instruments.</w:t>
+      </w:r>
+    </w:p>
+    <w:p>
+      <w:proofErr w:type="gramStart"/>
+      <w:r>
+        <w:rPr>
+          <w:highlight w:val="yellow"/>
+        </w:rPr>
+        <w:t>need</w:t>
+      </w:r>
+      <w:proofErr w:type="gramEnd"/>
+      <w:r>
+        <w:rPr>
+          <w:highlight w:val="yellow"/>
+        </w:rPr>
+        <w:t xml:space="preserve"> a source for this</w:t>
+      </w:r>
+    </w:p>
+    <w:p>
+      <w:pPr>
+        <w:pStyle w:val="Heading2"/>
+        <w:rPr>
+          <w:lang w:val="en-CA"/>
+        </w:rPr>
+      </w:pPr>
+    </w:p>
+    <w:p>
+      <w:pPr>
+        <w:pStyle w:val="Heading3"/>
+        <w:rPr>
+          <w:lang w:val="en-CA"/>
+        </w:rPr>
+      </w:pPr>
+      <w:r>
+        <w:rPr>
+          <w:lang w:val="en-CA"/>
+        </w:rPr>
+        <w:t>K</w:t>
+      </w:r>
+      <w:r>
+        <w:rPr>
+          <w:lang w:val="en-CA"/>
+        </w:rPr>
+        <w:t xml:space="preserve">eeping the endoscope lens clean </w:t>
+      </w:r>
+    </w:p>
+    <w:p>
+      <w:r>
+        <w:t>Fogging</w:t>
+      </w:r>
+      <w:r>
+        <w:t xml:space="preserve"> and smearing of the endoscope tip is a </w:t>
+      </w:r>
+      <w:r>
+        <w:t>challenge</w:t>
+      </w:r>
+      <w:r>
+        <w:t xml:space="preserve"> of TEES</w:t>
+      </w:r>
+      <w:r>
+        <w:t xml:space="preserve"> and surgeons must pause surgery, remove the fogged lens and wipe it clean on a defog pad periodically</w:t>
+      </w:r>
+      <w:r>
+        <w:fldChar w:fldCharType="begin" w:fldLock="1"/>
+      </w:r>
+      <w:r>
+        <w:instrText>ADDIN CSL_CITATION { "citationItems" : [ { "id" : "ITEM-1", "itemData" : { "DOI" : "10.1016/j.otc.2012.10.005", "ISSN" : "0030-6665", "author" : [ { "dropping-particle" : "", "family" : "Badr-el-dine", "given" : "Mohamed", "non-dropping-particle" : "", "parse-names" : false, "suffix" : "" } ], "container-title" : "Otolaryngologic Clinics of NA", "id" : "ITEM-1", "issue" : "2", "issued" : { "date-parts" : [ [ "2013" ] ] }, "page" : "211-225", "publisher" : "Elsevier Inc", "title" : "Instrumentation and Technologies in Endoscopic Ear Surgery", "type" : "article-journal", "volume" : "46" }, "uris" : [ "http://www.mendeley.com/documents/?uuid=6118feae-57bc-4854-bd2a-2f31d06f81cc" ] } ], "mendeley" : { "formattedCitation" : "[3]", "plainTextFormattedCitation" : "[3]", "previouslyFormattedCitation" : "[3]" }, "properties" : { "noteIndex" : 0 }, "schema" : "https://github.com/citation-style-language/schema/raw/master/csl-citation.json" }</w:instrText>
+      </w:r>
+      <w:r>
+        <w:fldChar w:fldCharType="separate"/>
+      </w:r>
+      <w:r>
+        <w:rPr>
+          <w:noProof/>
+        </w:rPr>
+        <w:t>[3]</w:t>
+      </w:r>
+      <w:r>
+        <w:fldChar w:fldCharType="end"/>
+      </w:r>
+      <w:r>
+        <w:fldChar w:fldCharType="begin" w:fldLock="1"/>
+      </w:r>
+      <w:r>
+        <w:instrText>ADDIN CSL_CITATION { "citationItems" : [ { "id" : "ITEM-1", "itemData" : { "DOI" : "10.1016/j.otc.2016.05.005", "ISSN" : "15578259", "PMID" : "27565389", "abstract" : "Paralleling the introduction of endoscopes for sinus surgery more than two decades ago, otology is facing a similar paradigm shift in the use of endoscopes to perform ear surgery. The wide-angle and high-resolution image provided by endoscopes allows for improved visualization of the tympanic cavity using minimally invasive surgical portals. Incorporating endoscopic ear surgery into otologic practice is challenging. A graduated and step-wise introduction of EES to otologic surgery is recommended to ensure safe and successful implementation.", "author" : [ { "dropping-particle" : "", "family" : "Kozin", "given" : "Elliott D.", "non-dropping-particle" : "", "parse-names" : false, "suffix" : "" }, { "dropping-particle" : "", "family" : "Kiringoda", "given" : "Ruwan", "non-dropping-particle" : "", "parse-names" : false, "suffix" : "" }, { "dropping-particle" : "", "family" : "Lee", "given" : "Daniel J.", "non-dropping-particle" : "", "parse-names" : false, "suffix" : "" } ], "container-title" : "Otolaryngologic Clinics of North America", "id" : "ITEM-1", "issue" : "5", "issued" : { "date-parts" : [ [ "2016" ] ] }, "page" : "1237-1251", "publisher" : "Elsevier Inc", "title" : "Incorporating Endoscopic Ear Surgery into Your Clinical Practice", "type" : "article-journal", "volume" : "49" }, "uris" : [ "http://www.mendeley.com/documents/?uuid=4b5ae2ba-631d-4946-9aaa-f9287b507580" ] } ], "mendeley" : { "formattedCitation" : "[14]", "plainTextFormattedCitation" : "[14]", "previouslyFormattedCitation" : "[14]" }, "properties" : { "noteIndex" : 0 }, "schema" : "https://github.com/citation-style-language/schema/raw/master/csl-citation.json" }</w:instrText>
+      </w:r>
+      <w:r>
+        <w:fldChar w:fldCharType="separate"/>
+      </w:r>
+      <w:r>
+        <w:rPr>
+          <w:noProof/>
+        </w:rPr>
+        <w:t>[14]</w:t>
+      </w:r>
+      <w:r>
+        <w:fldChar w:fldCharType="end"/>
+      </w:r>
+      <w:r>
+        <w:t xml:space="preserve">. This </w:t>
+      </w:r>
+      <w:r>
+        <w:t>can be time consuming during surgery.</w:t>
+      </w:r>
+      <w:r>
+        <w:t xml:space="preserve"> The lens can also become dirty during drilling when pieces of bone and irrigation fluid are flowing in the surgical </w:t>
+      </w:r>
+      <w:proofErr w:type="gramStart"/>
+      <w:r>
+        <w:t>field</w:t>
+      </w:r>
+      <w:r>
+        <w:rPr>
+          <w:highlight w:val="yellow"/>
+        </w:rPr>
+        <w:t>(</w:t>
+      </w:r>
+      <w:proofErr w:type="gramEnd"/>
+      <w:r>
+        <w:rPr>
+          <w:highlight w:val="yellow"/>
+        </w:rPr>
+        <w:t>???)</w:t>
+      </w:r>
+      <w:r>
+        <w:t xml:space="preserve">. </w:t>
+      </w:r>
+    </w:p>
+    <w:p>
+      <w:pPr>
+        <w:pStyle w:val="Heading2"/>
+        <w:rPr>
+          <w:lang w:val="en-CA"/>
+        </w:rPr>
+      </w:pPr>
+    </w:p>
+    <w:p>
+      <w:pPr>
+        <w:pStyle w:val="Heading3"/>
+        <w:rPr>
+          <w:lang w:val="en-CA"/>
+        </w:rPr>
+      </w:pPr>
+      <w:r>
+        <w:rPr>
+          <w:lang w:val="en-CA"/>
+        </w:rPr>
+        <w:t>M</w:t>
+      </w:r>
+      <w:r>
+        <w:rPr>
+          <w:lang w:val="en-CA"/>
+        </w:rPr>
+        <w:t xml:space="preserve">oving and positioning a graft into the intended place </w:t>
+      </w:r>
+    </w:p>
+    <w:p>
+      <w:r>
+        <w:t xml:space="preserve">In tympanoplasty surgery, the approach, graft material and graft placement technique vary depending on the training, case load, resources and experience available to the surgeon </w:t>
+      </w:r>
+      <w:r>
+        <w:fldChar w:fldCharType="begin" w:fldLock="1"/>
+      </w:r>
+      <w:r>
+        <w:instrText>ADDIN CSL_CITATION { "citationItems" : [ { "id" : "ITEM-1", "itemData" : { "DOI" : "10.1177/0194599812460497", "author" : [ { "dropping-particle" : "", "family" : "James", "given" : "Adrian L", "non-dropping-particle" : "", "parse-names" : false, "suffix" : "" }, { "dropping-particle" : "", "family" : "Papsin", "given" : "Blake C", "non-dropping-particle" : "", "parse-names" : false, "suffix" : "" } ], "container-title" : "American Academy of Otolaryngology - Head and Neck Surgery", "id" : "ITEM-1", "issue" : "September", "issued" : { "date-parts" : [ [ "2012" ] ] }, "page" : "992-998", "title" : "Ten Top Considerations in Pediatric Tympanoplasty", "type" : "article-journal" }, "uris" : [ "http://www.mendeley.com/documents/?uuid=09e17a5c-14e9-4108-a269-3c4a9d318877" ] } ], "mendeley" : { "formattedCitation" : "[18]", "plainTextFormattedCitation" : "[18]", "previouslyFormattedCitation" : "[17]" }, "properties" : { "noteIndex" : 0 }, "schema" : "https://github.com/citation-style-language/schema/raw/master/csl-citation.json" }</w:instrText>
+      </w:r>
+      <w:r>
+        <w:fldChar w:fldCharType="separate"/>
+      </w:r>
+      <w:r>
+        <w:rPr>
+          <w:noProof/>
+        </w:rPr>
+        <w:t>[18]</w:t>
+      </w:r>
+      <w:r>
+        <w:fldChar w:fldCharType="end"/>
+      </w:r>
+      <w:r>
+        <w:t xml:space="preserve">. During TEES tympanoplasty the graft must be inserted into the ear canal and positioned single handedly in the desired orientation, e.g. underlay technique requires the graft to be supported under the annulus anteriorly and over the neck of the </w:t>
+      </w:r>
+      <w:proofErr w:type="spellStart"/>
+      <w:r>
+        <w:t>malleus</w:t>
+      </w:r>
+      <w:proofErr w:type="spellEnd"/>
+      <w:r>
+        <w:t xml:space="preserve"> for </w:t>
+      </w:r>
+      <w:proofErr w:type="spellStart"/>
+      <w:r>
+        <w:t>anterosuperior</w:t>
+      </w:r>
+      <w:proofErr w:type="spellEnd"/>
+      <w:r>
+        <w:t xml:space="preserve"> support </w:t>
+      </w:r>
+      <w:r>
+        <w:fldChar w:fldCharType="begin" w:fldLock="1"/>
+      </w:r>
+      <w:r>
+        <w:instrText>ADDIN CSL_CITATION { "citationItems" : [ { "id" : "ITEM-1", "itemData" : { "DOI" : "10.1177/0194599812460497", "author" : [ { "dropping-particle" : "", "family" : "James", "given" : "Adrian L", "non-dropping-particle" : "", "parse-names" : false, "suffix" : "" }, { "dropping-particle" : "", "family" : "Papsin", "given" : "Blake C", "non-dropping-particle" : "", "parse-names" : false, "suffix" : "" } ], "container-title" : "American Academy of Otolaryngology - Head and Neck Surgery", "id" : "ITEM-1", "issue" : "September", "issued" : { "date-parts" : [ [ "2012" ] ] }, "page" : "992-998", "title" : "Ten Top Considerations in Pediatric Tympanoplasty", "type" : "article-journal" }, "uris" : [ "http://www.mendeley.com/documents/?uuid=09e17a5c-14e9-4108-a269-3c4a9d318877" ] } ], "mendeley" : { "formattedCitation" : "[18]", "plainTextFormattedCitation" : "[18]", "previouslyFormattedCitation" : "[17]" }, "properties" : { "noteIndex" : 0 }, "schema" : "https://github.com/citation-style-language/schema/raw/master/csl-citation.json" }</w:instrText>
+      </w:r>
+      <w:r>
+        <w:fldChar w:fldCharType="separate"/>
+      </w:r>
+      <w:r>
+        <w:rPr>
+          <w:noProof/>
+        </w:rPr>
+        <w:t>[18]</w:t>
+      </w:r>
+      <w:r>
+        <w:fldChar w:fldCharType="end"/>
+      </w:r>
+      <w:r>
+        <w:t xml:space="preserve">. Performing this technique single handedly can be challenging and so perhaps a tool that facilitates graft manipulation would be helpful for </w:t>
+      </w:r>
+      <w:proofErr w:type="gramStart"/>
+      <w:r>
+        <w:t>TEES</w:t>
+      </w:r>
+      <w:proofErr w:type="gramEnd"/>
+      <w:r>
+        <w:t xml:space="preserve"> surgeons. </w:t>
+      </w:r>
+      <w:r>
+        <w:t xml:space="preserve">Lea and </w:t>
+      </w:r>
+      <w:proofErr w:type="spellStart"/>
+      <w:r>
+        <w:t>Mijovic</w:t>
+      </w:r>
+      <w:proofErr w:type="spellEnd"/>
+      <w:r>
+        <w:t xml:space="preserve"> show that cartilage or graft placement is easier when using two hands in a surgery video </w:t>
+      </w:r>
+      <w:r>
+        <w:fldChar w:fldCharType="begin" w:fldLock="1"/>
+      </w:r>
+      <w:r>
+        <w:instrText>ADDIN CSL_CITATION { "citationItems" : [ { "id" : "ITEM-1", "itemData" : { "DOI" : "10.1007/s40136-015-0101-1", "ISSN" : "2167-583X", "author" : [ { "dropping-particle" : "", "family" : "Mijovic", "given" : "Tamara", "non-dropping-particle" : "", "parse-names" : false, "suffix" : "" }, { "dropping-particle" : "", "family" : "Lea", "given" : "Jane", "non-dropping-particle" : "", "parse-names" : false, "suffix" : "" } ], "container-title" : "Current Otorhinolaryngology Reports", "id" : "ITEM-1", "issue" : "4", "issued" : { "date-parts" : [ [ "2015" ] ] }, "page" : "193-199", "publisher" : "Springer US", "title" : "Training and Education in Endoscopic Ear Surgery", "type" : "article-journal", "volume" : "3" }, "uris" : [ "http://www.mendeley.com/documents/?uuid=2701d7f2-1bf2-4052-81dc-87f9251c7903" ] } ], "mendeley" : { "formattedCitation" : "[8]", "plainTextFormattedCitation" : "[8]", "previouslyFormattedCitation" : "[8]" }, "properties" : { "noteIndex" : 0 }, "schema" : "https://github.com/citation-style-language/schema/raw/master/csl-citation.json" }</w:instrText>
+      </w:r>
+      <w:r>
+        <w:fldChar w:fldCharType="separate"/>
+      </w:r>
+      <w:r>
+        <w:rPr>
+          <w:noProof/>
+        </w:rPr>
+        <w:t>[8]</w:t>
+      </w:r>
+      <w:r>
+        <w:fldChar w:fldCharType="end"/>
+      </w:r>
+    </w:p>
+    <w:p/>
+    <w:p>
+      <w:pPr>
+        <w:pStyle w:val="Heading3"/>
+      </w:pPr>
+      <w:r>
+        <w:t xml:space="preserve">Qualitative results: </w:t>
+      </w:r>
+    </w:p>
+    <w:p>
+      <w:r>
+        <w:rPr>
+          <w:highlight w:val="red"/>
+        </w:rPr>
+        <w:t>Insert qualitative results – open ended responses with themes/categories.</w:t>
+      </w:r>
+    </w:p>
+    <w:p>
+      <w:r>
+        <w:t xml:space="preserve">The comments compliment the results of the degree of need for instruments to facilitate </w:t>
+      </w:r>
+      <w:proofErr w:type="gramStart"/>
+      <w:r>
+        <w:t>TEES</w:t>
+      </w:r>
+      <w:proofErr w:type="gramEnd"/>
+      <w:r>
+        <w:t xml:space="preserve"> difficulties where more than 50% of the comments expressed the need for a tool to reach areas visualized by the endoscope, which also exhibited the greatest degree of need. As well, the need for a combined suction tool had the same number of responses which coincides with dissection and removal of </w:t>
+      </w:r>
+      <w:commentRangeStart w:id="12"/>
+      <w:r>
+        <w:t xml:space="preserve">cholesteatoma that requires </w:t>
+      </w:r>
+      <w:proofErr w:type="gramStart"/>
+      <w:r>
+        <w:t>suction(</w:t>
+      </w:r>
+      <w:proofErr w:type="gramEnd"/>
+      <w:r>
+        <w:t>???).</w:t>
+      </w:r>
+      <w:commentRangeEnd w:id="12"/>
+      <w:r>
+        <w:rPr>
+          <w:rStyle w:val="CommentReference"/>
+        </w:rPr>
+        <w:commentReference w:id="12"/>
+      </w:r>
+    </w:p>
+    <w:p/>
+    <w:p>
+      <w:pPr>
+        <w:pStyle w:val="Heading3"/>
+      </w:pPr>
+      <w:r>
+        <w:t>Implications of the Findings</w:t>
+      </w:r>
+    </w:p>
+    <w:p>
+      <w:r>
+        <w:t>The findings from this needs analysis study can be used for future development of tools to facilitate TEES or to develop training/teaching models.</w:t>
+      </w:r>
+      <w:commentRangeStart w:id="13"/>
+      <w:r>
+        <w:t xml:space="preserve"> The team hopes that otologists will continue to study the needs of TEES to continually improve upon the technology available to facilitate its use </w:t>
+      </w:r>
+      <w:r>
+        <w:rPr>
+          <w:highlight w:val="yellow"/>
+        </w:rPr>
+        <w:t>(?????).</w:t>
       </w:r>
       <w:r>
         <w:t xml:space="preserve"> </w:t>
       </w:r>
-      <w:r>
-        <w:fldChar w:fldCharType="begin" w:fldLock="1"/>
-      </w:r>
-      <w:r>
-        <w:instrText>ADDIN CSL_CITATION { "citationItems" : [ { "id" : "ITEM-1", "itemData" : { "DOI" : "10.1111/j.1742-6723.2010.01352.x", "ISBN" : "1742-6731\\r1742-6723", "ISSN" : "17426731", "PMID" : "21284816", "abstract" : "The present study compares visual analogue scale (VAS) to Likert-type scale (LTS) instruments in evaluating perceptions of an ED bedside clinical teaching programme. A prospective study was conducted in the ED of an urban, adult tertiary hospital. Prospective pairing occurred of a teaching consultant and registrar who were relatively quarantined from normal clinical duties. Registrars received 3 months of the teaching intervention, and 3 months without the intervention in a cross-over fashion. Evaluation questionnaires were completed using both the LTS and 100 mm horizontal VAS for each question. Correlation between VAS and LTS gave a measure of validity, and test-retest stability and internal consistency gave measures of reliability. Registrar perceptions of the teaching programme were positive, but no differences were found between the pre- and post-intervention groups. The test-retest reliabilities (intraclass correlation coefficient) for the questionnaires were 0.51 and 0.54 for the VAS, and 0.58 and 0.58 for the LTS. Cronbach's alpha varied between 0.79 and 0.91 for the VAS, and 0.79 and 0.81 for the LTS. Correlations between the two methods varied from 0.35 to 0.94 for each question. A linear regression equation describing the relationship approximated VAS = 19.5 \u00d7 LTS-9 with overall r= 0.89. An ED bedside teaching programme is perceived to be a beneficial educational intervention. The VAS is a reliable and valid alternative to the LTS for educational evaluation and might provide advantages in educational measurement. Further research into the significance of extreme values and educationally important changes in scores is required.", "author" : [ { "dropping-particle" : "", "family" : "Celenza", "given" : "Antonio", "non-dropping-particle" : "", "parse-names" : false, "suffix" : "" }, { "dropping-particle" : "", "family" : "Rogers", "given" : "Ian R.", "non-dropping-particle" : "", "parse-names" : false, "suffix" : "" } ], "container-title" : "EMA - Emergency Medicine Australasia", "id" : "ITEM-1", "issue" : "1", "issued" : { "date-parts" : [ [ "2011" ] ] }, "page" : "68-75", "title" : "Comparison of visual analogue and Likert scales in evaluation of an emergency department bedside teaching programme", "type" : "article-journal", "volume" : "23" }, "uris" : [ "http://www.mendeley.com/documents/?uuid=17c38545-f6be-4a54-a0ab-b7904ac0f96f" ] } ], "mendeley" : { "formattedCitation" : "[11]", "plainTextFormattedCitation" : "[11]", "previouslyFormattedCitation" : "[11]" }, "properties" : { "noteIndex" : 0 }, "schema" : "https://github.com/citation-style-language/schema/raw/master/csl-citation.json" }</w:instrText>
-      </w:r>
-      <w:r>
-        <w:fldChar w:fldCharType="separate"/>
-      </w:r>
-      <w:r>
-        <w:rPr>
-          <w:noProof/>
-        </w:rPr>
-        <w:t>[11]</w:t>
-      </w:r>
-      <w:r>
-        <w:fldChar w:fldCharType="end"/>
-      </w:r>
-      <w:r>
-        <w:fldChar w:fldCharType="begin" w:fldLock="1"/>
-      </w:r>
-      <w:r>
-        <w:instrText>ADDIN CSL_CITATION { "citationItems" : [ { "id" : "ITEM-1", "itemData" : { "DOI" : "10.3758/BRM.41.1.99.Adaptive", "author" : [ { "dropping-particle" : "", "family" : "Marsh-richard", "given" : "Dawn M", "non-dropping-particle" : "", "parse-names" : false, "suffix" : "" }, { "dropping-particle" : "", "family" : "Hatzis", "given" : "Erin S", "non-dropping-particle" : "", "parse-names" : false, "suffix" : "" }, { "dropping-particle" : "", "family" : "Mathias", "given" : "Charles W", "non-dropping-particle" : "", "parse-names" : false, "suffix" : "" }, { "dropping-particle" : "", "family" : "Venditti", "given" : "Nicholas", "non-dropping-particle" : "", "parse-names" : false, "suffix" : "" }, { "dropping-particle" : "", "family" : "Dougherty", "given" : "Donald M", "non-dropping-particle" : "", "parse-names" : false, "suffix" : "" }, { "dropping-particle" : "", "family" : "Forest", "given" : "Wake", "non-dropping-particle" : "", "parse-names" : false, "suffix" : "" } ], "container-title" : "Health (San Francisco)", "id" : "ITEM-1", "issue" : "1", "issued" : { "date-parts" : [ [ "2009" ] ] }, "page" : "99-106", "title" : "Adaptive Visual Analog Scales (AVAS): A Modifiable Software Program for the Creation, Administration, and Scoring of Visual Analog Scales", "type" : "article-journal", "volume" : "41" }, "uris" : [ "http://www.mendeley.com/documents/?uuid=9ff8f84f-0730-4d42-ac02-9ac0e2bbc046" ] } ], "mendeley" : { "formattedCitation" : "[12]", "plainTextFormattedCitation" : "[12]", "previouslyFormattedCitation" : "[12]" }, "properties" : { "noteIndex" : 0 }, "schema" : "https://github.com/citation-style-language/schema/raw/master/csl-citation.json" }</w:instrText>
-      </w:r>
-      <w:r>
-        <w:fldChar w:fldCharType="separate"/>
-      </w:r>
-      <w:r>
-        <w:rPr>
-          <w:noProof/>
-        </w:rPr>
-        <w:t>[12]</w:t>
-      </w:r>
-      <w:r>
-        <w:fldChar w:fldCharType="end"/>
-      </w:r>
-      <w:r>
-        <w:t xml:space="preserve">. </w:t>
-      </w:r>
-      <w:commentRangeStart w:id="11"/>
-      <w:r>
-        <w:t xml:space="preserve">It is suggested that a continuous rating scale is </w:t>
-      </w:r>
-      <w:r>
-        <w:rPr>
-          <w:i/>
-        </w:rPr>
-        <w:t>superior</w:t>
-      </w:r>
-      <w:r>
-        <w:t xml:space="preserve"> to </w:t>
-      </w:r>
-      <w:r>
-        <w:t>a</w:t>
-      </w:r>
-      <w:r>
-        <w:t xml:space="preserve"> </w:t>
+      <w:commentRangeEnd w:id="13"/>
+      <w:r>
+        <w:rPr>
+          <w:rStyle w:val="CommentReference"/>
+        </w:rPr>
+        <w:commentReference w:id="13"/>
+      </w:r>
+    </w:p>
+    <w:p/>
+    <w:p>
+      <w:pPr>
+        <w:pStyle w:val="Heading3"/>
+      </w:pPr>
+      <w:r>
+        <w:t>Limitations</w:t>
+      </w:r>
+    </w:p>
+    <w:p>
+      <w:r>
+        <w:t xml:space="preserve">The questionnaire was sent to otologists who are interested in endoscopic ear surgery as the questionnaire asked participants to rate their experience on TEES. There is a low representation of surgeons who perform 0% of surgeries totally </w:t>
       </w:r>
       <w:proofErr w:type="spellStart"/>
       <w:r>
-        <w:t>likert</w:t>
+        <w:t>endoscopically</w:t>
       </w:r>
       <w:proofErr w:type="spellEnd"/>
       <w:r>
-        <w:t xml:space="preserve"> scale because respondents </w:t>
-      </w:r>
-      <w:r>
-        <w:t xml:space="preserve">are not </w:t>
-      </w:r>
-      <w:r>
-        <w:rPr>
-          <w:i/>
-        </w:rPr>
-        <w:t xml:space="preserve">arbitrarily bound to a set </w:t>
-      </w:r>
-      <w:r>
-        <w:rPr>
-          <w:i/>
-        </w:rPr>
-        <w:t>number of discrete</w:t>
-      </w:r>
-      <w:r>
-        <w:rPr>
-          <w:i/>
-        </w:rPr>
-        <w:t xml:space="preserve"> </w:t>
-      </w:r>
-      <w:r>
-        <w:rPr>
-          <w:i/>
-        </w:rPr>
-        <w:t>ratings</w:t>
-      </w:r>
-      <w:r>
-        <w:rPr>
-          <w:i/>
-        </w:rPr>
-        <w:t xml:space="preserve"> and do not need to subjectively discriminate between those ratings</w:t>
-      </w:r>
-      <w:r>
-        <w:t>.</w:t>
-      </w:r>
-      <w:r>
-        <w:t xml:space="preserve"> </w:t>
-      </w:r>
-      <w:r>
-        <w:t xml:space="preserve">Further, the analog visual scale </w:t>
-      </w:r>
-      <w:r>
-        <w:rPr>
-          <w:i/>
-        </w:rPr>
-        <w:t>is more sensitive in detecting</w:t>
-      </w:r>
-      <w:r>
-        <w:t xml:space="preserve"> differences</w:t>
-      </w:r>
-      <w:r>
-        <w:t xml:space="preserve"> between measured variables as compared with a </w:t>
+        <w:t xml:space="preserve"> (8% of respondents).  Furthermore, the questionnaire did not ask the types of surgeries that the respondents normally perform using TEES. Therefore, the results may be influenced by this bias of </w:t>
+      </w:r>
+      <w:r>
+        <w:lastRenderedPageBreak/>
+        <w:t xml:space="preserve">respondents. This would affect the results as surgeons who perform primarily cholesteatoma surgeries might face different difficulties, such as dissection and removal of cholesteatoma, during surgery than surgeons who perform primarily </w:t>
       </w:r>
       <w:proofErr w:type="spellStart"/>
       <w:r>
-        <w:t>likert</w:t>
+        <w:t>tympanoplasties</w:t>
       </w:r>
       <w:proofErr w:type="spellEnd"/>
       <w:r>
-        <w:t xml:space="preserve"> scale. Finally, analog visual scales are </w:t>
-      </w:r>
-      <w:r>
-        <w:t xml:space="preserve">more likely </w:t>
-      </w:r>
-      <w:r>
-        <w:t>to yield</w:t>
-      </w:r>
-      <w:r>
-        <w:t xml:space="preserve"> normally distributed </w:t>
-      </w:r>
-      <w:r>
-        <w:t>data and this facilitates</w:t>
-      </w:r>
-      <w:r>
-        <w:t xml:space="preserve"> paramet</w:t>
-      </w:r>
-      <w:r>
-        <w:t xml:space="preserve">ric statistical analysis with </w:t>
-      </w:r>
-      <w:r>
-        <w:t>smaller sample size</w:t>
-      </w:r>
-      <w:r>
-        <w:t>s</w:t>
-      </w:r>
-      <w:r>
-        <w:fldChar w:fldCharType="begin" w:fldLock="1"/>
-      </w:r>
-      <w:r>
-        <w:instrText>ADDIN CSL_CITATION { "citationItems" : [ { "id" : "ITEM-1", "itemData" : { "DOI" : "10.1111/j.1742-6723.2010.01352.x", "ISBN" : "1742-6731\\r1742-6723", "ISSN" : "17426731", "PMID" : "21284816", "abstract" : "The present study compares visual analogue scale (VAS) to Likert-type scale (LTS) instruments in evaluating perceptions of an ED bedside clinical teaching programme. A prospective study was conducted in the ED of an urban, adult tertiary hospital. Prospective pairing occurred of a teaching consultant and registrar who were relatively quarantined from normal clinical duties. Registrars received 3 months of the teaching intervention, and 3 months without the intervention in a cross-over fashion. Evaluation questionnaires were completed using both the LTS and 100 mm horizontal VAS for each question. Correlation between VAS and LTS gave a measure of validity, and test-retest stability and internal consistency gave measures of reliability. Registrar perceptions of the teaching programme were positive, but no differences were found between the pre- and post-intervention groups. The test-retest reliabilities (intraclass correlation coefficient) for the questionnaires were 0.51 and 0.54 for the VAS, and 0.58 and 0.58 for the LTS. Cronbach's alpha varied between 0.79 and 0.91 for the VAS, and 0.79 and 0.81 for the LTS. Correlations between the two methods varied from 0.35 to 0.94 for each question. A linear regression equation describing the relationship approximated VAS = 19.5 \u00d7 LTS-9 with overall r= 0.89. An ED bedside teaching programme is perceived to be a beneficial educational intervention. The VAS is a reliable and valid alternative to the LTS for educational evaluation and might provide advantages in educational measurement. Further research into the significance of extreme values and educationally important changes in scores is required.", "author" : [ { "dropping-particle" : "", "family" : "Celenza", "given" : "Antonio", "non-dropping-particle" : "", "parse-names" : false, "suffix" : "" }, { "dropping-particle" : "", "family" : "Rogers", "given" : "Ian R.", "non-dropping-particle" : "", "parse-names" : false, "suffix" : "" } ], "container-title" : "EMA - Emergency Medicine Australasia", "id" : "ITEM-1", "issue" : "1", "issued" : { "date-parts" : [ [ "2011" ] ] }, "page" : "68-75", "title" : "Comparison of visual analogue and Likert scales in evaluation of an emergency department bedside teaching programme", "type" : "article-journal", "volume" : "23" }, "uris" : [ "http://www.mendeley.com/documents/?uuid=17c38545-f6be-4a54-a0ab-b7904ac0f96f" ] } ], "mendeley" : { "formattedCitation" : "[11]", "plainTextFormattedCitation" : "[11]", "previouslyFormattedCitation" : "[11]" }, "properties" : { "noteIndex" : 0 }, "schema" : "https://github.com/citation-style-language/schema/raw/master/csl-citation.json" }</w:instrText>
-      </w:r>
-      <w:r>
-        <w:fldChar w:fldCharType="separate"/>
-      </w:r>
-      <w:r>
-        <w:rPr>
-          <w:noProof/>
-        </w:rPr>
-        <w:t>[11]</w:t>
-      </w:r>
-      <w:r>
-        <w:fldChar w:fldCharType="end"/>
-      </w:r>
-      <w:r>
-        <w:fldChar w:fldCharType="begin" w:fldLock="1"/>
-      </w:r>
-      <w:r>
-        <w:instrText>ADDIN CSL_CITATION { "citationItems" : [ { "id" : "ITEM-1", "itemData" : { "author" : [ { "dropping-particle" : "", "family" : "Filzmoser", "given" : "H. Treiblmaier and P.", "non-dropping-particle" : "", "parse-names" : false, "suffix" : "" } ], "container-title" : "Journal of Economic and Social Measurement", "id" : "ITEM-1", "issue" : "November", "issued" : { "date-parts" : [ [ "2009" ] ] }, "page" : "25", "title" : "Benefits from Using Continuous Rating Scales in Online Survey Research", "type" : "article-journal", "volume" : "4" }, "uris" : [ "http://www.mendeley.com/documents/?uuid=d8177cab-f97e-4573-b35c-a38b205d3f90", "http://www.mendeley.com/documents/?uuid=0a9fdd71-4e5f-4124-a8c6-7464cd1a0485" ] } ], "mendeley" : { "formattedCitation" : "[13]", "plainTextFormattedCitation" : "[13]", "previouslyFormattedCitation" : "[13]" }, "properties" : { "noteIndex" : 0 }, "schema" : "https://github.com/citation-style-language/schema/raw/master/csl-citation.json" }</w:instrText>
-      </w:r>
-      <w:r>
-        <w:fldChar w:fldCharType="separate"/>
-      </w:r>
-      <w:r>
-        <w:rPr>
-          <w:noProof/>
-        </w:rPr>
-        <w:t>[13]</w:t>
-      </w:r>
-      <w:r>
-        <w:fldChar w:fldCharType="end"/>
-      </w:r>
-      <w:r>
-        <w:t xml:space="preserve">. </w:t>
-      </w:r>
-      <w:commentRangeEnd w:id="11"/>
-      <w:r>
-        <w:rPr>
-          <w:rStyle w:val="CommentReference"/>
-        </w:rPr>
-        <w:commentReference w:id="11"/>
-      </w:r>
-      <w:commentRangeEnd w:id="10"/>
-      <w:r>
-        <w:rPr>
-          <w:rStyle w:val="CommentReference"/>
-        </w:rPr>
-        <w:commentReference w:id="10"/>
-      </w:r>
-    </w:p>
-    <w:p>
-      <w:pPr>
-        <w:ind w:firstLine="720"/>
-        <w:rPr>
-          <w:lang w:val="en-CA"/>
-        </w:rPr>
-      </w:pPr>
-      <w:r>
-        <w:t>The following discusses the different difficulties outli</w:t>
-      </w:r>
-      <w:r>
-        <w:t>ned in the questionnaire.</w:t>
+        <w:t xml:space="preserve">, where a major challenge could be positioning the graft.  Low response rate. The questionnaire, with 11 questions, was designed to be very short and easy to complete but it still received a low response rate. This probably affected the statistical analysis of the results, where ideally 100 or more responses would be sufficient </w:t>
+      </w:r>
+      <w:r>
+        <w:rPr>
+          <w:highlight w:val="yellow"/>
+        </w:rPr>
+        <w:t>(?????).</w:t>
+      </w:r>
+      <w:r>
+        <w:t xml:space="preserve"> The surgeons who responded are probably biased towards using TEES and therefore, the responses did not include opinions from surgeons who are not interested in TEES. However, since this study aims to identify the needs of </w:t>
+      </w:r>
+      <w:proofErr w:type="gramStart"/>
+      <w:r>
+        <w:t>TEES</w:t>
+      </w:r>
+      <w:proofErr w:type="gramEnd"/>
+      <w:r>
+        <w:t xml:space="preserve"> surgeons, this limitation is not so significant as we want to know the opinions of surgeons who practice TEES and are therefore interested in TEES. It would be interesting to see how/if the challenges between microscopic otologists and TEES otologists vary. The questions asked before the comments section may have prompted specific responses as many of the responses were related to the TEES difficulties presented. </w:t>
       </w:r>
     </w:p>
     <w:p/>
     <w:p>
       <w:pPr>
-        <w:pStyle w:val="Heading3"/>
-        <w:rPr>
-          <w:lang w:val="en-CA"/>
-        </w:rPr>
-      </w:pPr>
-      <w:r>
-        <w:rPr>
-          <w:lang w:val="en-CA"/>
-        </w:rPr>
-        <w:t>Bleeding c</w:t>
-      </w:r>
-      <w:r>
-        <w:rPr>
-          <w:lang w:val="en-CA"/>
-        </w:rPr>
-        <w:t xml:space="preserve">ontrol </w:t>
-      </w:r>
-    </w:p>
-    <w:p>
-      <w:pPr>
-        <w:ind w:firstLine="720"/>
-      </w:pPr>
-    </w:p>
-    <w:p>
-      <w:pPr>
-        <w:ind w:firstLine="720"/>
-      </w:pPr>
-      <w:commentRangeStart w:id="12"/>
-      <w:r>
-        <w:lastRenderedPageBreak/>
-        <w:t>-discuss the nature of the challenge</w:t>
-      </w:r>
-    </w:p>
-    <w:p>
-      <w:pPr>
-        <w:ind w:firstLine="720"/>
-      </w:pPr>
-      <w:r>
-        <w:t>-identified this as a challenge</w:t>
-      </w:r>
-      <w:r>
-        <w:t xml:space="preserve"> (can also cite an excellent paper by le Nobel et al.!!)</w:t>
-      </w:r>
-    </w:p>
-    <w:p>
-      <w:pPr>
-        <w:ind w:firstLine="720"/>
-      </w:pPr>
-      <w:r>
-        <w:t>-compare this to existing literature on the topic</w:t>
-      </w:r>
-      <w:r>
-        <w:t xml:space="preserve"> (i.e. did we identify this as being a greater concern? Subgroup analyses?)</w:t>
-      </w:r>
-    </w:p>
-    <w:p>
-      <w:pPr>
-        <w:ind w:firstLine="720"/>
-      </w:pPr>
-      <w:r>
-        <w:t xml:space="preserve">-discuss </w:t>
-      </w:r>
-      <w:r>
-        <w:t>existing methods managing bleeding</w:t>
-      </w:r>
-    </w:p>
-    <w:p>
-      <w:pPr>
-        <w:ind w:firstLine="720"/>
-      </w:pPr>
-      <w:r>
-        <w:t>-discuss potential future ways of managing</w:t>
-      </w:r>
-    </w:p>
-    <w:commentRangeEnd w:id="12"/>
-    <w:p>
-      <w:pPr>
-        <w:ind w:firstLine="720"/>
-      </w:pPr>
-      <w:r>
-        <w:rPr>
-          <w:rStyle w:val="CommentReference"/>
-        </w:rPr>
-        <w:commentReference w:id="12"/>
-      </w:r>
-    </w:p>
-    <w:p>
-      <w:pPr>
-        <w:ind w:firstLine="720"/>
-      </w:pPr>
-      <w:r>
-        <w:t>Managing bleeding has been reported</w:t>
-      </w:r>
-      <w:r>
-        <w:t xml:space="preserve"> many times as a challenge during TEES in various papers regarding teaching TEES, instrumentation and a survey of Canadian otologists where 24% of respondents reported bleeding as a challenge during TEES </w:t>
-      </w:r>
-      <w:r>
-        <w:fldChar w:fldCharType="begin" w:fldLock="1"/>
-      </w:r>
-      <w:r>
-        <w:instrText>ADDIN CSL_CITATION { "citationItems" : [ { "id" : "ITEM-1", "itemData" : { "DOI" : "10.1177/000348949910800106", "ISSN" : "0003-4894", "author" : [ { "dropping-particle" : "", "family" : "Tarabichi", "given" : "M.", "non-dropping-particle" : "", "parse-names" : false, "suffix" : "" } ], "container-title" : "Annals of Otology, Rhinology &amp; Laryngology", "id" : "ITEM-1", "issue" : "1", "issued" : { "date-parts" : [ [ "1999" ] ] }, "page" : "39-46", "title" : "Endoscopic Middle Ear Surgery", "type" : "article-journal", "volume" : "108" }, "uris" : [ "http://www.mendeley.com/documents/?uuid=fa5f37a4-cf42-4dec-9f4f-cbd386c8bf0d" ] } ], "mendeley" : { "formattedCitation" : "[5]", "plainTextFormattedCitation" : "[5]", "previouslyFormattedCitation" : "[5]" }, "properties" : { "noteIndex" : 0 }, "schema" : "https://github.com/citation-style-language/schema/raw/master/csl-citation.json" }</w:instrText>
-      </w:r>
-      <w:r>
-        <w:fldChar w:fldCharType="separate"/>
-      </w:r>
-      <w:r>
-        <w:rPr>
-          <w:noProof/>
-        </w:rPr>
-        <w:t>[5]</w:t>
-      </w:r>
-      <w:r>
-        <w:fldChar w:fldCharType="end"/>
-      </w:r>
-      <w:r>
-        <w:fldChar w:fldCharType="begin" w:fldLock="1"/>
-      </w:r>
-      <w:r>
-        <w:instrText>ADDIN CSL_CITATION { "citationItems" : [ { "id" : "ITEM-1", "itemData" : { "DOI" : "10.1186/s40463-016-0117-7", "ISBN" : "4046301601177", "ISSN" : "1916-0216", "author" : [ { "dropping-particle" : "", "family" : "Yong", "given" : "Michael", "non-dropping-particle" : "", "parse-names" : false, "suffix" : "" }, { "dropping-particle" : "", "family" : "Mijovic", "given" : "Tamara", "non-dropping-particle" : "", "parse-names" : false, "suffix" : "" }, { "dropping-particle" : "", "family" : "Lea", "given" : "Jane", "non-dropping-particle" : "", "parse-names" : false, "suffix" : "" } ], "container-title" : "Journal of Otolaryngology - Head &amp; Neck Surgery", "id" : "ITEM-1", "issued" : { "date-parts" : [ [ "2016" ] ] }, "page" : "1-8", "publisher" : "Journal of Otolaryngology - Head &amp; Neck Surgery", "title" : "Endoscopic ear surgery in Canada : a cross-sectional study", "type" : "article-journal" }, "uris" : [ "http://www.mendeley.com/documents/?uuid=87b1929f-e167-4a41-84de-c65b866e8d91" ] } ], "mendeley" : { "formattedCitation" : "[6]", "plainTextFormattedCitation" : "[6]", "previouslyFormattedCitation" : "[6]" }, "properties" : { "noteIndex" : 0 }, "schema" : "https://github.com/citation-style-language/schema/raw/master/csl-citation.json" }</w:instrText>
-      </w:r>
-      <w:r>
-        <w:fldChar w:fldCharType="separate"/>
-      </w:r>
-      <w:r>
-        <w:rPr>
-          <w:noProof/>
-        </w:rPr>
-        <w:t>[6]</w:t>
-      </w:r>
-      <w:r>
-        <w:fldChar w:fldCharType="end"/>
-      </w:r>
-      <w:r>
-        <w:fldChar w:fldCharType="begin" w:fldLock="1"/>
-      </w:r>
-      <w:r>
-        <w:instrText>ADDIN CSL_CITATION { "citationItems" : [ { "id" : "ITEM-1", "itemData" : { "DOI" : "10.1016/j.otc.2012.10.005", "ISSN" : "0030-6665", "author" : [ { "dropping-particle" : "", "family" : "Badr-el-dine", "given" : "Mohamed", "non-dropping-particle" : "", "parse-names" : false, "suffix" : "" } ], "container-title" : "Otolaryngologic Clinics of NA", "id" : "ITEM-1", "issue" : "2", "issued" : { "date-parts" : [ [ "2013" ] ] }, "page" : "211-225", "publisher" : "Elsevier Inc", "title" : "Instrumentation and Technologies in Endoscopic Ear Surgery", "type" : "article-journal", "volume" : "46" }, "uris" : [ "http://www.mendeley.com/documents/?uuid=6118feae-57bc-4854-bd2a-2f31d06f81cc" ] } ], "mendeley" : { "formattedCitation" : "[3]", "plainTextFormattedCitation" : "[3]", "previouslyFormattedCitation" : "[3]" }, "properties" : { "noteIndex" : 0 }, "schema" : "https://github.com/citation-style-language/schema/raw/master/csl-citation.json" }</w:instrText>
-      </w:r>
-      <w:r>
-        <w:fldChar w:fldCharType="separate"/>
-      </w:r>
-      <w:r>
-        <w:rPr>
-          <w:noProof/>
-        </w:rPr>
-        <w:t>[3]</w:t>
-      </w:r>
-      <w:r>
-        <w:fldChar w:fldCharType="end"/>
-      </w:r>
-      <w:r>
-        <w:fldChar w:fldCharType="begin" w:fldLock="1"/>
-      </w:r>
-      <w:r>
-        <w:instrText>ADDIN CSL_CITATION { "citationItems" : [ { "id" : "ITEM-1", "itemData" : { "DOI" : "10.1097/MAO.0000000000000988", "ISSN" : "15374505", "PMID" : "26945313", "abstract" : "Introduction: The primary goal of chronic ear surgery is the creation of a safe, clean dry ear. For cholesteatomas, complete removal of disease is dependent on visualization. Conventional microscopy is adequate for most dissection, but various subregions of the middle ear are better visualized with endoscopy. Objective: The purpose of the present study was to quanti- tatively assess the improved visualization that endoscopes afford as compared with operating microscopes. Methods: Microscopic and endoscopic views were simulated using a three-dimensional model developed from temporal bone scans. Surface renderings of the ear canal and middle ear subsegments were defined and the percentage of visualization of each middle ear subsegment, both with and without ossicles, was then determined for the microscope as well as for 0-, 30-, and 45-degree endoscopes. Using this information, we analyzed which mode of visualization is best suited for dissection within a particular anatomical region. Results: Using a 0-degree scope provides significantly more visualization of every subregion, except the antrum, com- pared with a microscope. In addition, angled scopes permit visualizing significantly more surface area of every subre- gion of the middle ear than straight scopes or microscopes. Conclusions: Endoscopes offer advantages for cholesteatoma dissection in difficult-to-visualize areas including the sinus tympani and epitympanum.", "author" : [ { "dropping-particle" : "", "family" : "Bennett", "given" : "Marc L", "non-dropping-particle" : "", "parse-names" : false, "suffix" : "" }, { "dropping-particle" : "", "family" : "Zhang", "given" : "Dongqing", "non-dropping-particle" : "", "parse-names" : false, "suffix" : "" }, { "dropping-particle" : "", "family" : "Labadie", "given" : "Robert F", "non-dropping-particle" : "", "parse-names" : false, "suffix" : "" }, { "dropping-particle" : "", "family" : "Noble", "given" : "Jack H", "non-dropping-particle" : "", "parse-names" : false, "suffix" : "" } ], "container-title" : "Otology &amp; Neurotology", "id" : "ITEM-1", "issued" : { "date-parts" : [ [ "2016" ] ] }, "page" : "362-366", "title" : "Comparison of Middle Ear Visualization With Endoscopy and Microscopy", "type" : "article-journal", "volume" : "37" }, "uris" : [ "http://www.mendeley.com/documents/?uuid=da95f8db-85b7-4cdb-bd3e-6fd933a5db48" ] } ], "mendeley" : { "formattedCitation" : "[4]", "plainTextFormattedCitation" : "[4]", "previouslyFormattedCitation" : "[4]" }, "properties" : { "noteIndex" : 0 }, "schema" : "https://github.com/citation-style-language/schema/raw/master/csl-citation.json" }</w:instrText>
-      </w:r>
-      <w:r>
-        <w:fldChar w:fldCharType="separate"/>
-      </w:r>
-      <w:r>
-        <w:rPr>
-          <w:noProof/>
-        </w:rPr>
-        <w:t>[4]</w:t>
-      </w:r>
-      <w:r>
-        <w:fldChar w:fldCharType="end"/>
-      </w:r>
-      <w:r>
-        <w:fldChar w:fldCharType="begin" w:fldLock="1"/>
-      </w:r>
-      <w:r>
-        <w:instrText>ADDIN CSL_CITATION { "citationItems" : [ { "id" : "ITEM-1", "itemData" : { "DOI" : "10.1016/j.otc.2016.05.005", "ISSN" : "15578259", "PMID" : "27565389", "abstract" : "Paralleling the introduction of endoscopes for sinus surgery more than two decades ago, otology is facing a similar paradigm shift in the use of endoscopes to perform ear surgery. The wide-angle and high-resolution image provided by endoscopes allows for improved visualization of the tympanic cavity using minimally invasive surgical portals. Incorporating endoscopic ear surgery into otologic practice is challenging. A graduated and step-wise introduction of EES to otologic surgery is recommended to ensure safe and successful implementation.", "author" : [ { "dropping-particle" : "", "family" : "Kozin", "given" : "Elliott D.", "non-dropping-particle" : "", "parse-names" : false, "suffix" : "" }, { "dropping-particle" : "", "family" : "Kiringoda", "given" : "Ruwan", "non-dropping-particle" : "", "parse-names" : false, "suffix" : "" }, { "dropping-particle" : "", "family" : "Lee", "given" : "Daniel J.", "non-dropping-particle" : "", "parse-names" : false, "suffix" : "" } ], "container-title" : "Otolaryngologic Clinics of North America", "id" : "ITEM-1", "issue" : "5", "issued" : { "date-parts" : [ [ "2016" ] ] }, "page" : "1237-1251", "publisher" : "Elsevier Inc", "title" : "Incorporating Endoscopic Ear Surgery into Your Clinical Practice", "type" : "article-journal", "volume" : "49" }, "uris" : [ "http://www.mendeley.com/documents/?uuid=4b5ae2ba-631d-4946-9aaa-f9287b507580" ] } ], "mendeley" : { "formattedCitation" : "[14]", "plainTextFormattedCitation" : "[14]", "previouslyFormattedCitation" : "[14]" }, "properties" : { "noteIndex" : 0 }, "schema" : "https://github.com/citation-style-language/schema/raw/master/csl-citation.json" }</w:instrText>
-      </w:r>
-      <w:r>
-        <w:fldChar w:fldCharType="separate"/>
-      </w:r>
-      <w:r>
-        <w:rPr>
-          <w:noProof/>
-        </w:rPr>
-        <w:t>[14]</w:t>
-      </w:r>
-      <w:r>
-        <w:fldChar w:fldCharType="end"/>
-      </w:r>
-      <w:r>
-        <w:t xml:space="preserve">. </w:t>
-      </w:r>
-      <w:r>
-        <w:t xml:space="preserve">As well, a study by le Nobel et al. reported that impaired surgical field clarity due to intraoperative bleeding is associated with increased risk of residual </w:t>
-      </w:r>
-      <w:proofErr w:type="spellStart"/>
-      <w:r>
-        <w:t>cholesteatoma</w:t>
-      </w:r>
-      <w:proofErr w:type="spellEnd"/>
-      <w:r>
-        <w:t xml:space="preserve"> for </w:t>
-      </w:r>
-      <w:proofErr w:type="spellStart"/>
-      <w:r>
-        <w:t>meso</w:t>
-      </w:r>
-      <w:proofErr w:type="spellEnd"/>
-      <w:r>
-        <w:t>/</w:t>
-      </w:r>
-      <w:proofErr w:type="spellStart"/>
-      <w:r>
-        <w:t>epitympanic</w:t>
-      </w:r>
-      <w:proofErr w:type="spellEnd"/>
-      <w:r>
-        <w:t xml:space="preserve"> </w:t>
-      </w:r>
-      <w:proofErr w:type="spellStart"/>
-      <w:r>
-        <w:t>cholesteatoma</w:t>
-      </w:r>
-      <w:proofErr w:type="spellEnd"/>
-      <w:r>
-        <w:t xml:space="preserve"> </w:t>
-      </w:r>
-      <w:r>
-        <w:fldChar w:fldCharType="begin" w:fldLock="1"/>
-      </w:r>
-      <w:r>
-        <w:instrText>ADDIN CSL_CITATION { "citationItems" : [ { "id" : "ITEM-1", "itemData" : { "DOI" : "10.1097/MAO.0000000000001355", "ISBN" : "0000000000", "ISSN" : "1531-7129", "PMID" : "28288477", "abstract" : "OBJECTIVE Residual cholesteatoma most frequently occurs where visualization and surgical access are restricted by anatomic constraints. Other factors that compromise surgical field visualization might also increase rates of residual cholesteatoma. We evaluated whether impaired surgical field clarity from bleeding increases rates of residual cholesteatoma. STUDY DESIGN Prospective cohort study. SETTING Tertiary care hospital. PATIENTS Consecutive series of children having intact canal wall surgery for cholesteatoma. INTERVENTIONS Impact of bleeding on surgical field clarity was assessed intraoperatively on a six-point scale. MAIN OUTCOME MEASURES Presence of residual cholesteatoma was established at follow up clinical encounters, second stage procedures, and with magnetic resonance imaging. Multiple logistic regression was used to determine the influence of surgical field clarity and other factors on rates of residual cholesteatoma. RESULTS Surgery was completed on 232 ears and residual cholesteatoma found in 45 (19%) ears. Multivariate regression analysis of cases completed with atticotomy or tympanoplasty demonstrated that surgical field clarity was a significant predictor of residual cholesteatoma (OR [odds ratio] 4, 95%CI 1.05-15; p\u200a=\u200a0.04). Cholesteatoma extent was the most significant predictor of residual cholesteatoma when including cases requiring combined approach tympanomastoidectomy (OR 2.2, 95%CI 1.4-3.3; p\u200a&lt;\u200a0.001). CONCLUSIONS Impaired surgical field clarity from intraoperative bleeding is associated with increased risk of residual cholesteatoma in surgery for meso/epitympanic cholesteatoma. These findings are of particular significance for endoscopic ear surgery in which management of bleeding can be more difficult and support the use of techniques, such as hypotensive general anesthesia, that minimize surgical site bleeding and improve surgical field visualization.", "author" : [ { "dropping-particle" : "", "family" : "Nobel", "given" : "Gavin J.", "non-dropping-particle" : "le", "parse-names" : false, "suffix" : "" }, { "dropping-particle" : "", "family" : "Cushing", "given" : "Sharon L.", "non-dropping-particle" : "", "parse-names" : false, "suffix" : "" }, { "dropping-particle" : "", "family" : "Papsin", "given" : "Blake C.", "non-dropping-particle" : "", "parse-names" : false, "suffix" : "" }, { "dropping-particle" : "", "family" : "James", "given" : "Adrian L.", "non-dropping-particle" : "", "parse-names" : false, "suffix" : "" } ], "container-title" : "Otology &amp; Neurotology", "id" : "ITEM-1", "issue" : "4", "issued" : { "date-parts" : [ [ "2017" ] ] }, "page" : "529-534", "title" : "Intraoperative Bleeding and the Risk of Residual Cholesteatoma", "type" : "article-journal", "volume" : "38" }, "uris" : [ "http://www.mendeley.com/documents/?uuid=9e0e2042-b9d1-4917-92bc-141bb64a4027" ] } ], "mendeley" : { "formattedCitation" : "[15]", "plainTextFormattedCitation" : "[15]" }, "properties" : { "noteIndex" : 0 }, "schema" : "https://github.com/citation-style-language/schema/raw/master/csl-citation.json" }</w:instrText>
-      </w:r>
-      <w:r>
-        <w:fldChar w:fldCharType="separate"/>
-      </w:r>
-      <w:r>
-        <w:rPr>
-          <w:noProof/>
-        </w:rPr>
-        <w:t>[15]</w:t>
-      </w:r>
-      <w:r>
-        <w:fldChar w:fldCharType="end"/>
-      </w:r>
-      <w:r>
-        <w:t xml:space="preserve">. </w:t>
-      </w:r>
-      <w:r>
-        <w:t>Specialized instruments are being developed to mitigate the problem of bleeding control. Instruments that incorporate a functional tip with a suction shaft allow for cutting, dissecting or elevating tissues while suctioning</w:t>
-      </w:r>
-      <w:r>
-        <w:t xml:space="preserve"> </w:t>
-      </w:r>
-      <w:r>
-        <w:fldChar w:fldCharType="begin" w:fldLock="1"/>
-      </w:r>
-      <w:r>
-        <w:instrText>ADDIN CSL_CITATION { "citationItems" : [ { "id" : "ITEM-1", "itemData" : { "DOI" : "10.1016/j.otc.2012.10.005", "ISSN" : "0030-6665", "author" : [ { "dropping-particle" : "", "family" : "Badr-el-dine", "given" : "Mohamed", "non-dropping-particle" : "", "parse-names" : false, "suffix" : "" } ], "container-title" : "Otolaryngologic Clinics of NA", "id" : "ITEM-1", "issue" : "2", "issued" : { "date-parts" : [ [ "2013" ] ] }, "page" : "211-225", "publisher" : "Elsevier Inc", "title" : "Instrumentation and Technologies in Endoscopic Ear Surgery", "type" : "article-journal", "volume" : "46" }, "uris" : [ "http://www.mendeley.com/documents/?uuid=6118feae-57bc-4854-bd2a-2f31d06f81cc" ] } ], "mendeley" : { "formattedCitation" : "[3]", "plainTextFormattedCitation" : "[3]", "previouslyFormattedCitation" : "[3]" }, "properties" : { "noteIndex" : 0 }, "schema" : "https://github.com/citation-style-language/schema/raw/master/csl-citation.json" }</w:instrText>
-      </w:r>
-      <w:r>
-        <w:fldChar w:fldCharType="separate"/>
-      </w:r>
-      <w:r>
-        <w:rPr>
-          <w:noProof/>
-        </w:rPr>
-        <w:t>[3]</w:t>
-      </w:r>
-      <w:r>
-        <w:fldChar w:fldCharType="end"/>
-      </w:r>
-      <w:r>
-        <w:t xml:space="preserve">. </w:t>
-      </w:r>
-      <w:r>
-        <w:t xml:space="preserve">As well, there are techniques to maintain </w:t>
-      </w:r>
-      <w:proofErr w:type="spellStart"/>
-      <w:r>
-        <w:t>hemostastis</w:t>
-      </w:r>
-      <w:proofErr w:type="spellEnd"/>
-      <w:r>
-        <w:t xml:space="preserve"> during TEES to facilitate one-handed surgery such as: injecting local anesthetic and epinephrine, packing the ear canal with topical epinephrine soaked neuro-patties before surgery, maintaining hypotensive  anesthesia and gentle head elevation, careful instrument manipulation in external canal and applying epinephrine soaked cotton balls while raising the </w:t>
-      </w:r>
-      <w:proofErr w:type="spellStart"/>
-      <w:r>
-        <w:t>tympanomeatal</w:t>
-      </w:r>
-      <w:proofErr w:type="spellEnd"/>
-      <w:r>
-        <w:t xml:space="preserve"> flap </w:t>
-      </w:r>
-      <w:r>
-        <w:fldChar w:fldCharType="begin" w:fldLock="1"/>
-      </w:r>
-      <w:r>
-        <w:instrText>ADDIN CSL_CITATION { "citationItems" : [ { "id" : "ITEM-1", "itemData" : { "DOI" : "10.1007/s40136-015-0101-1", "ISSN" : "2167-583X", "author" : [ { "dropping-particle" : "", "family" : "Mijovic", "given" : "Tamara", "non-dropping-particle" : "", "parse-names" : false, "suffix" : "" }, { "dropping-particle" : "", "family" : "Lea", "given" : "Jane", "non-dropping-particle" : "", "parse-names" : false, "suffix" : "" } ], "container-title" : "Current Otorhinolaryngology Reports", "id" : "ITEM-1", "issue" : "4", "issued" : { "date-parts" : [ [ "2015" ] ] }, "page" : "193-199", "publisher" : "Springer US", "title" : "Training and Education in Endoscopic Ear Surgery", "type" : "article-journal", "volume" : "3" }, "uris" : [ "http://www.mendeley.com/documents/?uuid=2701d7f2-1bf2-4052-81dc-87f9251c7903" ] } ], "mendeley" : { "formattedCitation" : "[8]", "plainTextFormattedCitation" : "[8]", "previouslyFormattedCitation" : "[8]" }, "properties" : { "noteIndex" : 0 }, "schema" : "https://github.com/citation-style-language/schema/raw/master/csl-citation.json" }</w:instrText>
-      </w:r>
-      <w:r>
-        <w:fldChar w:fldCharType="separate"/>
-      </w:r>
-      <w:r>
-        <w:rPr>
-          <w:noProof/>
-        </w:rPr>
-        <w:t>[8]</w:t>
-      </w:r>
-      <w:r>
-        <w:fldChar w:fldCharType="end"/>
-      </w:r>
-      <w:r>
-        <w:fldChar w:fldCharType="begin" w:fldLock="1"/>
-      </w:r>
-      <w:r>
-        <w:instrText>ADDIN CSL_CITATION { "citationItems" : [ { "id" : "ITEM-1", "itemData" : { "DOI" : "10.1016/j.otc.2016.05.005", "ISSN" : "15578259", "PMID" : "27565389", "abstract" : "Paralleling the introduction of endoscopes for sinus surgery more than two decades ago, otology is facing a similar paradigm shift in the use of endoscopes to perform ear surgery. The wide-angle and high-resolution image provided by endoscopes allows for improved visualization of the tympanic cavity using minimally invasive surgical portals. Incorporating endoscopic ear surgery into otologic practice is challenging. A graduated and step-wise introduction of EES to otologic surgery is recommended to ensure safe and successful implementation.", "author" : [ { "dropping-particle" : "", "family" : "Kozin", "given" : "Elliott D.", "non-dropping-particle" : "", "parse-names" : false, "suffix" : "" }, { "dropping-particle" : "", "family" : "Kiringoda", "given" : "Ruwan", "non-dropping-particle" : "", "parse-names" : false, "suffix" : "" }, { "dropping-particle" : "", "family" : "Lee", "given" : "Daniel J.", "non-dropping-particle" : "", "parse-names" : false, "suffix" : "" } ], "container-title" : "Otolaryngologic Clinics of North America", "id" : "ITEM-1", "issue" : "5", "issued" : { "date-parts" : [ [ "2016" ] ] }, "page" : "1237-1251", "publisher" : "Elsevier Inc", "title" : "Incorporating Endoscopic Ear Surgery into Your Clinical Practice", "type" : "article-journal", "volume" : "49" }, "uris" : [ "http://www.mendeley.com/documents/?uuid=4b5ae2ba-631d-4946-9aaa-f9287b507580" ] } ], "mendeley" : { "formattedCitation" : "[14]", "plainTextFormattedCitation" : "[14]", "previouslyFormattedCitation" : "[14]" }, "properties" : { "noteIndex" : 0 }, "schema" : "https://github.com/citation-style-language/schema/raw/master/csl-citation.json" }</w:instrText>
-      </w:r>
-      <w:r>
-        <w:fldChar w:fldCharType="separate"/>
-      </w:r>
-      <w:r>
-        <w:rPr>
-          <w:noProof/>
-        </w:rPr>
-        <w:t>[14]</w:t>
-      </w:r>
-      <w:r>
-        <w:fldChar w:fldCharType="end"/>
-      </w:r>
-      <w:r>
-        <w:t xml:space="preserve">. </w:t>
-      </w:r>
-      <w:r>
-        <w:t>From this questionnaire, bleeding control exhibited a need of 67% ± 5% and n</w:t>
-      </w:r>
-      <w:r>
-        <w:t>ine of the seventeen comments from respondents descr</w:t>
-      </w:r>
-      <w:r>
-        <w:t>ibed that an instrument combining suction</w:t>
-      </w:r>
-      <w:r>
-        <w:t xml:space="preserve"> with</w:t>
-      </w:r>
-      <w:r>
-        <w:t xml:space="preserve"> another</w:t>
-      </w:r>
-      <w:r>
-        <w:t xml:space="preserve"> </w:t>
-      </w:r>
-      <w:r>
-        <w:t>functionality</w:t>
-      </w:r>
-      <w:r>
-        <w:t xml:space="preserve">, </w:t>
-      </w:r>
-      <w:r>
-        <w:t>such as</w:t>
-      </w:r>
-      <w:r>
-        <w:t xml:space="preserve"> dissecting, cauterizing </w:t>
-      </w:r>
-      <w:r>
-        <w:t>or</w:t>
-      </w:r>
-      <w:r>
-        <w:t xml:space="preserve"> reaching, would be beneficial for TEES. </w:t>
-      </w:r>
-    </w:p>
-    <w:p>
-      <w:pPr>
-        <w:ind w:firstLine="720"/>
-      </w:pPr>
-    </w:p>
-    <w:p>
-      <w:pPr>
-        <w:pStyle w:val="Heading3"/>
-        <w:rPr>
-          <w:lang w:val="en-CA"/>
-        </w:rPr>
-      </w:pPr>
-      <w:r>
-        <w:rPr>
-          <w:lang w:val="en-CA"/>
-        </w:rPr>
-        <w:t>R</w:t>
-      </w:r>
-      <w:r>
-        <w:rPr>
-          <w:lang w:val="en-CA"/>
-        </w:rPr>
-        <w:t>eaching structures visualized by the endoscope and dissection and removal of cholesteatoma</w:t>
-      </w:r>
-    </w:p>
-    <w:p>
-      <w:pPr>
-        <w:ind w:firstLine="720"/>
-      </w:pPr>
-      <w:r>
-        <w:t xml:space="preserve">Difficult to reach anatomical recesses include the sinus tympani, facial recess and anterior </w:t>
-      </w:r>
-      <w:proofErr w:type="spellStart"/>
-      <w:r>
-        <w:t>epitympanic</w:t>
-      </w:r>
-      <w:proofErr w:type="spellEnd"/>
-      <w:r>
-        <w:t xml:space="preserve"> recess  </w:t>
-      </w:r>
-      <w:r>
-        <w:fldChar w:fldCharType="begin" w:fldLock="1"/>
-      </w:r>
-      <w:r>
-        <w:instrText>ADDIN CSL_CITATION { "citationItems" : [ { "id" : "ITEM-1", "itemData" : { "DOI" : "10.1016/j.otc.2012.10.005", "ISSN" : "0030-6665", "author" : [ { "dropping-particle" : "", "family" : "Badr-el-dine", "given" : "Mohamed", "non-dropping-particle" : "", "parse-names" : false, "suffix" : "" } ], "container-title" : "Otolaryngologic Clinics of NA", "id" : "ITEM-1", "issue" : "2", "issued" : { "date-parts" : [ [ "2013" ] ] }, "page" : "211-225", "publisher" : "Elsevier Inc", "title" : "Instrumentation and Technologies in Endoscopic Ear Surgery", "type" : "article-journal", "volume" : "46" }, "uris" : [ "http://www.mendeley.com/documents/?uuid=6118feae-57bc-4854-bd2a-2f31d06f81cc" ] } ], "mendeley" : { "formattedCitation" : "[3]", "plainTextFormattedCitation" : "[3]", "previouslyFormattedCitation" : "[3]" }, "properties" : { "noteIndex" : 0 }, "schema" : "https://github.com/citation-style-language/schema/raw/master/csl-citation.json" }</w:instrText>
-      </w:r>
-      <w:r>
-        <w:fldChar w:fldCharType="separate"/>
-      </w:r>
-      <w:r>
-        <w:rPr>
-          <w:noProof/>
-        </w:rPr>
-        <w:t>[3]</w:t>
-      </w:r>
-      <w:r>
-        <w:fldChar w:fldCharType="end"/>
-      </w:r>
-      <w:r>
-        <w:t xml:space="preserve">. As well, residual cholesteatoma occurs if cholesteatoma is found in inaccessible areas </w:t>
-      </w:r>
-      <w:r>
-        <w:fldChar w:fldCharType="begin" w:fldLock="1"/>
-      </w:r>
-      <w:r>
-        <w:instrText>ADDIN CSL_CITATION { "citationItems" : [ { "id" : "ITEM-1", "itemData" : { "ISSN" : "0001-6497 (Print)", "PMID" : "7193397", "abstract" : "We recently reviewed the records of 1024 operations for aural cholesteatoma. One  hundred and eighty one of these were on children. Complications of the disease occurred more frequently in those whose disease had existed 20 years or more. As such, complications of the disease were less common in children. Our surgical management of cholesteatoma in children is the same as in adults. We are more likely, however, to perform the operation in two stages in children, and more likely to find residual cholesteatoma at the second-stage operation. There were no differences in the functional results in children and adults.", "author" : [ { "dropping-particle" : "", "family" : "Sheehy", "given" : "James L", "non-dropping-particle" : "", "parse-names" : false, "suffix" : "" } ], "container-title" : "The American journal of otology", "id" : "ITEM-1", "issue" : "2", "issued" : { "date-parts" : [ [ "1985" ] ] }, "page" : "170-2", "title" : "Cholesteatoma Surgery in Children", "type" : "article", "volume" : "6" }, "uris" : [ "http://www.mendeley.com/documents/?uuid=47fcc573-2c91-4610-8109-46cd636a6d77" ] } ], "mendeley" : { "formattedCitation" : "[16]", "plainTextFormattedCitation" : "[16]", "previouslyFormattedCitation" : "[15]" }, "properties" : { "noteIndex" : 0 }, "schema" : "https://github.com/citation-style-language/schema/raw/master/csl-citation.json" }</w:instrText>
-      </w:r>
-      <w:r>
-        <w:fldChar w:fldCharType="separate"/>
-      </w:r>
-      <w:r>
-        <w:rPr>
-          <w:noProof/>
-        </w:rPr>
-        <w:t>[16]</w:t>
-      </w:r>
-      <w:r>
-        <w:fldChar w:fldCharType="end"/>
-      </w:r>
-      <w:r>
-        <w:fldChar w:fldCharType="begin" w:fldLock="1"/>
-      </w:r>
-      <w:r>
-        <w:instrText>ADDIN CSL_CITATION { "citationItems" : [ { "id" : "ITEM-1", "itemData" : { "DOI" : "10.1002/lary.24633", "ISBN" : "1531-4995 (Electronic)\\r0023-852X (Linking)", "ISSN" : "15314995", "PMID" : "24496645", "abstract" : "OBJECTIVES/HYPOTHESIS: Report the efficacy of a functional minimally invasive approach for cholesteatoma surgery.\\n\\nSTUDY DESIGN: Retrospective review of surgical cases performed between 1996 and 2008.\\n\\nMETHODS: One hundred sixty-nine patient charts were reviewed in which ears with primary cholesteatomas that extended beyond the mesotympanum were operated on with a plan for canal wall up (CWU) mastoidectomy. The surgical approach consisted of progressive exposure from transcanal to postauricular tympanoplasty to CWU mastoidectomy, as needed, to identify and lyse the fibrous attachments that bind the capsule to the surrounding mucosa. Endoscopic guidance was employed as appropriate to minimize exposure needs. Any planned second-stage operations were attempted with a transcanal approach if appropriate and with endoscopic assistance.\\n\\nRESULTS: One hundred eighty-four ears of 169 patients were included. The median age was 32 years (range, 1-79 years). The mean follow-up was 3.2 years (range, 1-11 years). Eighty-three (45%) were planned for a second-look operation, and three (2%) required unplanned second operations. The overall recurrence rate was 24/184 (13%), and the unexpected residual rate was 5/184 (3%). The residual rate with endoscopy (5/119, 4%,) or without endoscopy (1/65, 2%), were not significantly different. Hearing results in 156 ears improved significantly, from a preoperative pure-tone average (PTA) of 41 dB to a postoperative PTA average of 29 dB (P &lt; .0001).\\n\\nCONCLUSIONS: A functional minimally invasive approach to cholesteatoma surgery provided equivalent residual rates but higher recurrence rates compared to published canal wall down mastoidectomy. Endoscopic techniques were helpful in providing adequate views while minimizing exposure.\\n\\nLEVEL OF EVIDENCE: 4 Laryngoscope, 2014.", "author" : [ { "dropping-particle" : "", "family" : "Hanna", "given" : "Bassem M.", "non-dropping-particle" : "", "parse-names" : false, "suffix" : "" }, { "dropping-particle" : "", "family" : "Kivek\u00e4s", "given" : "Ilkka", "non-dropping-particle" : "", "parse-names" : false, "suffix" : "" }, { "dropping-particle" : "", "family" : "Wu", "given" : "Yi Hsuan", "non-dropping-particle" : "", "parse-names" : false, "suffix" : "" }, { "dropping-particle" : "", "family" : "Guo", "given" : "Lee J.", "non-dropping-particle" : "", "parse-names" : false, "suffix" : "" }, { "dropping-particle" : "", "family" : "Lin", "given" : "Huang", "non-dropping-particle" : "", "parse-names" : false, "suffix" : "" }, { "dropping-particle" : "", "family" : "Guidi", "given" : "Jessica", "non-dropping-particle" : "", "parse-names" : false, "suffix" : "" }, { "dropping-particle" : "", "family" : "Poe", "given" : "Dennis", "non-dropping-particle" : "", "parse-names" : false, "suffix" : "" } ], "container-title" : "Laryngoscope", "id" : "ITEM-1", "issue" : "10", "issued" : { "date-parts" : [ [ "2014" ] ] }, "page" : "2386-2392", "title" : "Minimally invasive functional approach for cholesteatoma surgery", "type" : "article-journal", "volume" : "124" }, "uris" : [ "http://www.mendeley.com/documents/?uuid=76f0fa9b-6b5e-41e9-8cab-f0f424e25fba" ] } ], "mendeley" : { "formattedCitation" : "[17]", "plainTextFormattedCitation" : "[17]", "previouslyFormattedCitation" : "[16]" }, "properties" : { "noteIndex" : 0 }, "schema" : "https://github.com/citation-style-language/schema/raw/master/csl-citation.json" }</w:instrText>
-      </w:r>
-      <w:r>
-        <w:fldChar w:fldCharType="separate"/>
-      </w:r>
-      <w:r>
-        <w:rPr>
-          <w:noProof/>
-        </w:rPr>
-        <w:t>[17]</w:t>
-      </w:r>
-      <w:r>
-        <w:fldChar w:fldCharType="end"/>
-      </w:r>
-      <w:r>
-        <w:t xml:space="preserve">.  </w:t>
-      </w:r>
-      <w:r>
-        <w:t xml:space="preserve">Reaching structures visualized by the endoscope and dissection and removal of cholesteatoma resulted in the highest degree of need. These two difficulties are related as dissecting and removal of cholesteatoma requires the surgeon’s tools to reach the cholesteatoma, which is often located in hard to access areas visualized by the endoscope. </w:t>
-      </w:r>
-      <w:r>
-        <w:t xml:space="preserve">Specialized instruments that have a curved tip in order to reach structures visualized by the endoscope have also being developed, particularly instruments to reach the sinus tympani </w:t>
-      </w:r>
-      <w:r>
-        <w:fldChar w:fldCharType="begin" w:fldLock="1"/>
-      </w:r>
-      <w:r>
-        <w:instrText>ADDIN CSL_CITATION { "citationItems" : [ { "id" : "ITEM-1", "itemData" : { "DOI" : "10.1016/j.otc.2012.10.005", "ISSN" : "0030-6665", "author" : [ { "dropping-particle" : "", "family" : "Badr-el-dine", "given" : "Mohamed", "non-dropping-particle" : "", "parse-names" : false, "suffix" : "" } ], "container-title" : "Otolaryngologic Clinics of NA", "id" : "ITEM-1", "issue" : "2", "issued" : { "date-parts" : [ [ "2013" ] ] }, "page" : "211-225", "publisher" : "Elsevier Inc", "title" : "Instrumentation and Technologies in Endoscopic Ear Surgery", "type" : "article-journal", "volume" : "46" }, "uris" : [ "http://www.mendeley.com/documents/?uuid=6118feae-57bc-4854-bd2a-2f31d06f81cc" ] } ], "mendeley" : { "formattedCitation" : "[3]", "plainTextFormattedCitation" : "[3]", "previouslyFormattedCitation" : "[3]" }, "properties" : { "noteIndex" : 0 }, "schema" : "https://github.com/citation-style-language/schema/raw/master/csl-citation.json" }</w:instrText>
-      </w:r>
-      <w:r>
-        <w:fldChar w:fldCharType="separate"/>
-      </w:r>
-      <w:r>
-        <w:rPr>
-          <w:noProof/>
-        </w:rPr>
-        <w:t>[3]</w:t>
-      </w:r>
-      <w:r>
-        <w:fldChar w:fldCharType="end"/>
-      </w:r>
-      <w:r>
-        <w:t>. However, the curve in the shaft is fixed and there are areas where the tip cannot reach, which would require bone removal.</w:t>
-      </w:r>
-    </w:p>
-    <w:p>
-      <w:pPr>
         <w:pStyle w:val="Heading2"/>
-        <w:rPr>
-          <w:lang w:val="en-CA"/>
-        </w:rPr>
-      </w:pPr>
-    </w:p>
-    <w:p>
-      <w:pPr>
-        <w:pStyle w:val="Heading3"/>
-        <w:rPr>
-          <w:lang w:val="en-CA"/>
-        </w:rPr>
-      </w:pPr>
-      <w:r>
-        <w:rPr>
-          <w:lang w:val="en-CA"/>
-        </w:rPr>
-        <w:t>C</w:t>
-      </w:r>
-      <w:r>
-        <w:rPr>
-          <w:lang w:val="en-CA"/>
-        </w:rPr>
-        <w:t>utting and removing bone</w:t>
-      </w:r>
-    </w:p>
-    <w:p>
-      <w:pPr>
-        <w:ind w:firstLine="720"/>
-      </w:pPr>
-      <w:r>
-        <w:rPr>
-          <w:highlight w:val="yellow"/>
-        </w:rPr>
-        <w:t>need a source for this</w:t>
-      </w:r>
-    </w:p>
-    <w:p>
-      <w:pPr>
-        <w:pStyle w:val="Heading2"/>
-        <w:rPr>
-          <w:lang w:val="en-CA"/>
-        </w:rPr>
-      </w:pPr>
-    </w:p>
-    <w:p>
-      <w:pPr>
-        <w:pStyle w:val="Heading3"/>
-        <w:rPr>
-          <w:lang w:val="en-CA"/>
-        </w:rPr>
-      </w:pPr>
-      <w:r>
-        <w:rPr>
-          <w:lang w:val="en-CA"/>
-        </w:rPr>
-        <w:t>K</w:t>
-      </w:r>
-      <w:r>
-        <w:rPr>
-          <w:lang w:val="en-CA"/>
-        </w:rPr>
-        <w:t xml:space="preserve">eeping the endoscope lens clean </w:t>
-      </w:r>
-    </w:p>
-    <w:p>
-      <w:pPr>
-        <w:ind w:firstLine="720"/>
-      </w:pPr>
-      <w:r>
-        <w:t>Fogging</w:t>
-      </w:r>
-      <w:r>
-        <w:t xml:space="preserve"> and smearing of the endoscope tip is a </w:t>
-      </w:r>
-      <w:r>
-        <w:t>challenge</w:t>
-      </w:r>
-      <w:r>
-        <w:t xml:space="preserve"> of TEES</w:t>
-      </w:r>
-      <w:r>
-        <w:t xml:space="preserve"> and surgeons must pause surgery, remove the fogged lens and wipe it clean on a defog pad periodically</w:t>
-      </w:r>
-      <w:r>
-        <w:fldChar w:fldCharType="begin" w:fldLock="1"/>
-      </w:r>
-      <w:r>
-        <w:instrText>ADDIN CSL_CITATION { "citationItems" : [ { "id" : "ITEM-1", "itemData" : { "DOI" : "10.1016/j.otc.2012.10.005", "ISSN" : "0030-6665", "author" : [ { "dropping-particle" : "", "family" : "Badr-el-dine", "given" : "Mohamed", "non-dropping-particle" : "", "parse-names" : false, "suffix" : "" } ], "container-title" : "Otolaryngologic Clinics of NA", "id" : "ITEM-1", "issue" : "2", "issued" : { "date-parts" : [ [ "2013" ] ] }, "page" : "211-225", "publisher" : "Elsevier Inc", "title" : "Instrumentation and Technologies in Endoscopic Ear Surgery", "type" : "article-journal", "volume" : "46" }, "uris" : [ "http://www.mendeley.com/documents/?uuid=6118feae-57bc-4854-bd2a-2f31d06f81cc" ] } ], "mendeley" : { "formattedCitation" : "[3]", "plainTextFormattedCitation" : "[3]", "previouslyFormattedCitation" : "[3]" }, "properties" : { "noteIndex" : 0 }, "schema" : "https://github.com/citation-style-language/schema/raw/master/csl-citation.json" }</w:instrText>
-      </w:r>
-      <w:r>
-        <w:fldChar w:fldCharType="separate"/>
-      </w:r>
-      <w:r>
-        <w:rPr>
-          <w:noProof/>
-        </w:rPr>
-        <w:t>[3]</w:t>
-      </w:r>
-      <w:r>
-        <w:fldChar w:fldCharType="end"/>
-      </w:r>
-      <w:r>
-        <w:fldChar w:fldCharType="begin" w:fldLock="1"/>
-      </w:r>
-      <w:r>
-        <w:instrText>ADDIN CSL_CITATION { "citationItems" : [ { "id" : "ITEM-1", "itemData" : { "DOI" : "10.1016/j.otc.2016.05.005", "ISSN" : "15578259", "PMID" : "27565389", "abstract" : "Paralleling the introduction of endoscopes for sinus surgery more than two decades ago, otology is facing a similar paradigm shift in the use of endoscopes to perform ear surgery. The wide-angle and high-resolution image provided by endoscopes allows for improved visualization of the tympanic cavity using minimally invasive surgical portals. Incorporating endoscopic ear surgery into otologic practice is challenging. A graduated and step-wise introduction of EES to otologic surgery is recommended to ensure safe and successful implementation.", "author" : [ { "dropping-particle" : "", "family" : "Kozin", "given" : "Elliott D.", "non-dropping-particle" : "", "parse-names" : false, "suffix" : "" }, { "dropping-particle" : "", "family" : "Kiringoda", "given" : "Ruwan", "non-dropping-particle" : "", "parse-names" : false, "suffix" : "" }, { "dropping-particle" : "", "family" : "Lee", "given" : "Daniel J.", "non-dropping-particle" : "", "parse-names" : false, "suffix" : "" } ], "container-title" : "Otolaryngologic Clinics of North America", "id" : "ITEM-1", "issue" : "5", "issued" : { "date-parts" : [ [ "2016" ] ] }, "page" : "1237-1251", "publisher" : "Elsevier Inc", "title" : "Incorporating Endoscopic Ear Surgery into Your Clinical Practice", "type" : "article-journal", "volume" : "49" }, "uris" : [ "http://www.mendeley.com/documents/?uuid=4b5ae2ba-631d-4946-9aaa-f9287b507580" ] } ], "mendeley" : { "formattedCitation" : "[14]", "plainTextFormattedCitation" : "[14]", "previouslyFormattedCitation" : "[14]" }, "properties" : { "noteIndex" : 0 }, "schema" : "https://github.com/citation-style-language/schema/raw/master/csl-citation.json" }</w:instrText>
-      </w:r>
-      <w:r>
-        <w:fldChar w:fldCharType="separate"/>
-      </w:r>
-      <w:r>
-        <w:rPr>
-          <w:noProof/>
-        </w:rPr>
-        <w:t>[14]</w:t>
-      </w:r>
-      <w:r>
-        <w:fldChar w:fldCharType="end"/>
-      </w:r>
-      <w:r>
-        <w:t xml:space="preserve">. This difficulty during surgery requires the surgeon to remove the tool and endoscope, and wipe it </w:t>
-      </w:r>
-      <w:r>
-        <w:lastRenderedPageBreak/>
-        <w:t>periodically when the lens is not clean. The lens can also become dirty during drilling when pieces of bone and irrigation fluid are flowing in the surgical field</w:t>
-      </w:r>
-      <w:r>
-        <w:rPr>
-          <w:highlight w:val="yellow"/>
-        </w:rPr>
-        <w:t>(???)</w:t>
-      </w:r>
-      <w:r>
-        <w:t xml:space="preserve">. </w:t>
-      </w:r>
-    </w:p>
-    <w:p>
-      <w:pPr>
-        <w:pStyle w:val="Heading2"/>
-        <w:rPr>
-          <w:lang w:val="en-CA"/>
-        </w:rPr>
-      </w:pPr>
-    </w:p>
-    <w:p>
-      <w:pPr>
-        <w:pStyle w:val="Heading3"/>
-        <w:rPr>
-          <w:lang w:val="en-CA"/>
-        </w:rPr>
-      </w:pPr>
-      <w:r>
-        <w:rPr>
-          <w:lang w:val="en-CA"/>
-        </w:rPr>
-        <w:t>M</w:t>
-      </w:r>
-      <w:r>
-        <w:rPr>
-          <w:lang w:val="en-CA"/>
-        </w:rPr>
-        <w:t xml:space="preserve">oving and positioning a graft into the intended place </w:t>
-      </w:r>
-    </w:p>
-    <w:p>
-      <w:pPr>
-        <w:ind w:firstLine="720"/>
-      </w:pPr>
-      <w:r>
-        <w:t xml:space="preserve">In tympanoplasty surgery, the approach, graft material and graft placement technique vary depending on the training, case load, resources and experience available to the surgeon </w:t>
-      </w:r>
-      <w:r>
-        <w:fldChar w:fldCharType="begin" w:fldLock="1"/>
-      </w:r>
-      <w:r>
-        <w:instrText>ADDIN CSL_CITATION { "citationItems" : [ { "id" : "ITEM-1", "itemData" : { "DOI" : "10.1177/0194599812460497", "author" : [ { "dropping-particle" : "", "family" : "James", "given" : "Adrian L", "non-dropping-particle" : "", "parse-names" : false, "suffix" : "" }, { "dropping-particle" : "", "family" : "Papsin", "given" : "Blake C", "non-dropping-particle" : "", "parse-names" : false, "suffix" : "" } ], "container-title" : "American Academy of Otolaryngology - Head and Neck Surgery", "id" : "ITEM-1", "issue" : "September", "issued" : { "date-parts" : [ [ "2012" ] ] }, "page" : "992-998", "title" : "Ten Top Considerations in Pediatric Tympanoplasty", "type" : "article-journal" }, "uris" : [ "http://www.mendeley.com/documents/?uuid=09e17a5c-14e9-4108-a269-3c4a9d318877" ] } ], "mendeley" : { "formattedCitation" : "[18]", "plainTextFormattedCitation" : "[18]", "previouslyFormattedCitation" : "[17]" }, "properties" : { "noteIndex" : 0 }, "schema" : "https://github.com/citation-style-language/schema/raw/master/csl-citation.json" }</w:instrText>
-      </w:r>
-      <w:r>
-        <w:fldChar w:fldCharType="separate"/>
-      </w:r>
-      <w:r>
-        <w:rPr>
-          <w:noProof/>
-        </w:rPr>
-        <w:t>[18]</w:t>
-      </w:r>
-      <w:r>
-        <w:fldChar w:fldCharType="end"/>
-      </w:r>
-      <w:r>
-        <w:t xml:space="preserve">. During TEES tympanoplasty the graft must be inserted into the ear canal and positioned single handedly in the desired orientation, e.g. underlay technique requires the graft to be supported under the annulus anteriorly and over the neck of the malleus for </w:t>
-      </w:r>
-      <w:proofErr w:type="spellStart"/>
-      <w:r>
-        <w:t>anterosuperior</w:t>
-      </w:r>
-      <w:proofErr w:type="spellEnd"/>
-      <w:r>
-        <w:t xml:space="preserve"> support </w:t>
-      </w:r>
-      <w:r>
-        <w:fldChar w:fldCharType="begin" w:fldLock="1"/>
-      </w:r>
-      <w:r>
-        <w:instrText>ADDIN CSL_CITATION { "citationItems" : [ { "id" : "ITEM-1", "itemData" : { "DOI" : "10.1177/0194599812460497", "author" : [ { "dropping-particle" : "", "family" : "James", "given" : "Adrian L", "non-dropping-particle" : "", "parse-names" : false, "suffix" : "" }, { "dropping-particle" : "", "family" : "Papsin", "given" : "Blake C", "non-dropping-particle" : "", "parse-names" : false, "suffix" : "" } ], "container-title" : "American Academy of Otolaryngology - Head and Neck Surgery", "id" : "ITEM-1", "issue" : "September", "issued" : { "date-parts" : [ [ "2012" ] ] }, "page" : "992-998", "title" : "Ten Top Considerations in Pediatric Tympanoplasty", "type" : "article-journal" }, "uris" : [ "http://www.mendeley.com/documents/?uuid=09e17a5c-14e9-4108-a269-3c4a9d318877" ] } ], "mendeley" : { "formattedCitation" : "[18]", "plainTextFormattedCitation" : "[18]", "previouslyFormattedCitation" : "[17]" }, "properties" : { "noteIndex" : 0 }, "schema" : "https://github.com/citation-style-language/schema/raw/master/csl-citation.json" }</w:instrText>
-      </w:r>
-      <w:r>
-        <w:fldChar w:fldCharType="separate"/>
-      </w:r>
-      <w:r>
-        <w:rPr>
-          <w:noProof/>
-        </w:rPr>
-        <w:t>[18]</w:t>
-      </w:r>
-      <w:r>
-        <w:fldChar w:fldCharType="end"/>
-      </w:r>
-      <w:r>
-        <w:t xml:space="preserve">. Performing this technique single handedly can be challenging and so perhaps a tool that facilitates graft manipulation would be helpful for TEES surgeons. </w:t>
-      </w:r>
-      <w:r>
-        <w:t xml:space="preserve">Lea and </w:t>
-      </w:r>
-      <w:proofErr w:type="spellStart"/>
-      <w:r>
-        <w:t>Mijovic</w:t>
-      </w:r>
-      <w:proofErr w:type="spellEnd"/>
-      <w:r>
-        <w:t xml:space="preserve"> show that cartilage or graft placement is easier when using two hands in a surgery video </w:t>
-      </w:r>
-      <w:r>
-        <w:fldChar w:fldCharType="begin" w:fldLock="1"/>
-      </w:r>
-      <w:r>
-        <w:instrText>ADDIN CSL_CITATION { "citationItems" : [ { "id" : "ITEM-1", "itemData" : { "DOI" : "10.1007/s40136-015-0101-1", "ISSN" : "2167-583X", "author" : [ { "dropping-particle" : "", "family" : "Mijovic", "given" : "Tamara", "non-dropping-particle" : "", "parse-names" : false, "suffix" : "" }, { "dropping-particle" : "", "family" : "Lea", "given" : "Jane", "non-dropping-particle" : "", "parse-names" : false, "suffix" : "" } ], "container-title" : "Current Otorhinolaryngology Reports", "id" : "ITEM-1", "issue" : "4", "issued" : { "date-parts" : [ [ "2015" ] ] }, "page" : "193-199", "publisher" : "Springer US", "title" : "Training and Education in Endoscopic Ear Surgery", "type" : "article-journal", "volume" : "3" }, "uris" : [ "http://www.mendeley.com/documents/?uuid=2701d7f2-1bf2-4052-81dc-87f9251c7903" ] } ], "mendeley" : { "formattedCitation" : "[8]", "plainTextFormattedCitation" : "[8]", "previouslyFormattedCitation" : "[8]" }, "properties" : { "noteIndex" : 0 }, "schema" : "https://github.com/citation-style-language/schema/raw/master/csl-citation.json" }</w:instrText>
-      </w:r>
-      <w:r>
-        <w:fldChar w:fldCharType="separate"/>
-      </w:r>
-      <w:r>
-        <w:rPr>
-          <w:noProof/>
-        </w:rPr>
-        <w:t>[8]</w:t>
-      </w:r>
-      <w:r>
-        <w:fldChar w:fldCharType="end"/>
-      </w:r>
-    </w:p>
-    <w:p>
-      <w:pPr>
-        <w:ind w:firstLine="720"/>
-      </w:pPr>
-    </w:p>
-    <w:p>
-      <w:pPr>
-        <w:pStyle w:val="Heading3"/>
-      </w:pPr>
-      <w:r>
-        <w:t xml:space="preserve">Qualitative results: </w:t>
-      </w:r>
-    </w:p>
-    <w:p>
-      <w:r>
-        <w:t>Insert qualitative results – open ended responses with themes/categories.</w:t>
-      </w:r>
-    </w:p>
-    <w:p/>
-    <w:p>
-      <w:pPr>
-        <w:rPr>
-          <w:b/>
-          <w:i/>
-        </w:rPr>
-      </w:pPr>
-      <w:r>
-        <w:rPr>
-          <w:b/>
-          <w:i/>
-        </w:rPr>
-        <w:t>&lt;implications of the findings&gt;</w:t>
-      </w:r>
-    </w:p>
-    <w:p/>
-    <w:p>
-      <w:pPr>
-        <w:pStyle w:val="Heading2"/>
       </w:pPr>
       <w:r>
         <w:t xml:space="preserve">Conclusion: </w:t>
@@ -4963,10 +4879,6 @@
     <w:p>
       <w:pPr>
         <w:pStyle w:val="ListParagraph"/>
-        <w:numPr>
-          <w:ilvl w:val="0"/>
-          <w:numId w:val="6"/>
-        </w:numPr>
       </w:pPr>
       <w:r>
         <w:t>key findings</w:t>
@@ -4975,10 +4887,6 @@
     <w:p>
       <w:pPr>
         <w:pStyle w:val="ListParagraph"/>
-        <w:numPr>
-          <w:ilvl w:val="0"/>
-          <w:numId w:val="6"/>
-        </w:numPr>
       </w:pPr>
       <w:r>
         <w:t>review main outcome measures</w:t>
@@ -4987,10 +4895,6 @@
     <w:p>
       <w:pPr>
         <w:pStyle w:val="ListParagraph"/>
-        <w:numPr>
-          <w:ilvl w:val="0"/>
-          <w:numId w:val="6"/>
-        </w:numPr>
       </w:pPr>
       <w:r>
         <w:t xml:space="preserve">compare key </w:t>
@@ -5002,111 +4906,9 @@
     <w:p>
       <w:pPr>
         <w:pStyle w:val="ListParagraph"/>
-        <w:numPr>
-          <w:ilvl w:val="0"/>
-          <w:numId w:val="6"/>
-        </w:numPr>
       </w:pPr>
       <w:r>
         <w:t>limitations of study</w:t>
-      </w:r>
-    </w:p>
-    <w:p>
-      <w:pPr>
-        <w:pStyle w:val="ListParagraph"/>
-        <w:numPr>
-          <w:ilvl w:val="1"/>
-          <w:numId w:val="6"/>
-        </w:numPr>
-      </w:pPr>
-      <w:r>
-        <w:t>The questionnaire was sent to otologists</w:t>
-      </w:r>
-      <w:r>
-        <w:t xml:space="preserve"> who are</w:t>
-      </w:r>
-      <w:r>
-        <w:t xml:space="preserve"> interested in endoscopic ear surgery</w:t>
-      </w:r>
-      <w:r>
-        <w:t xml:space="preserve"> as the questionnaire asked participants to rate their experience on TEES. There is a </w:t>
-      </w:r>
-      <w:r>
-        <w:t xml:space="preserve">low </w:t>
-      </w:r>
-      <w:r>
-        <w:t>representation</w:t>
-      </w:r>
-      <w:r>
-        <w:t xml:space="preserve"> of surgeons who </w:t>
-      </w:r>
-      <w:r>
-        <w:t xml:space="preserve">perform </w:t>
-      </w:r>
-      <w:r>
-        <w:t>0% of surger</w:t>
-      </w:r>
-      <w:r>
-        <w:t xml:space="preserve">ies totally </w:t>
-      </w:r>
-      <w:proofErr w:type="spellStart"/>
-      <w:r>
-        <w:t>endoscopically</w:t>
-      </w:r>
-      <w:proofErr w:type="spellEnd"/>
-      <w:r>
-        <w:t xml:space="preserve"> (8% of respondents)</w:t>
-      </w:r>
-      <w:r>
-        <w:t>.</w:t>
-      </w:r>
-      <w:r>
-        <w:t xml:space="preserve"> </w:t>
-      </w:r>
-      <w:r>
-        <w:t xml:space="preserve"> </w:t>
-      </w:r>
-    </w:p>
-    <w:p>
-      <w:pPr>
-        <w:pStyle w:val="ListParagraph"/>
-        <w:numPr>
-          <w:ilvl w:val="1"/>
-          <w:numId w:val="6"/>
-        </w:numPr>
-      </w:pPr>
-      <w:r>
-        <w:t xml:space="preserve">We do not know the major types of surgeries that the respondents do using TEES. </w:t>
-      </w:r>
-      <w:r>
-        <w:t xml:space="preserve">This would affect the results as they would face different difficulties during surgery. For example, a surgeon who primarily performs TEES cholesteatoma would probably need more instrumentation for dissecting and reaching cholesteatoma. </w:t>
-      </w:r>
-    </w:p>
-    <w:p>
-      <w:pPr>
-        <w:pStyle w:val="ListParagraph"/>
-        <w:numPr>
-          <w:ilvl w:val="1"/>
-          <w:numId w:val="6"/>
-        </w:numPr>
-      </w:pPr>
-      <w:r>
-        <w:t xml:space="preserve">Low response rate. The questionnaire, with 11 questions, was designed to be very short and easy to complete but it still received a low response rate. </w:t>
-      </w:r>
-    </w:p>
-    <w:p>
-      <w:pPr>
-        <w:pStyle w:val="ListParagraph"/>
-        <w:numPr>
-          <w:ilvl w:val="1"/>
-          <w:numId w:val="6"/>
-        </w:numPr>
-      </w:pPr>
-      <w:r>
-        <w:t xml:space="preserve">The surgeons who responded probably are biased towards using TEES and therefore, the responses don’t include </w:t>
-      </w:r>
-      <w:r>
-        <w:t xml:space="preserve">opinions from surgeons who are not interested in TEES. However, since this study aims to identify the needs of TEES surgeons, this limitation is not so significant as we want to know the opinions of surgeons who practice TEES and are therefore interested in TEES. </w:t>
       </w:r>
     </w:p>
     <w:p>
@@ -5131,13 +4933,17 @@
     <w:p>
       <w:pPr>
         <w:pStyle w:val="ListParagraph"/>
-        <w:numPr>
-          <w:ilvl w:val="0"/>
-          <w:numId w:val="16"/>
-        </w:numPr>
-      </w:pPr>
-      <w:r>
-        <w:t>Why are we doing a needs analysis?</w:t>
+      </w:pPr>
+      <w:r>
+        <w:t xml:space="preserve">Why are we doing </w:t>
+      </w:r>
+      <w:proofErr w:type="gramStart"/>
+      <w:r>
+        <w:t>a needs</w:t>
+      </w:r>
+      <w:proofErr w:type="gramEnd"/>
+      <w:r>
+        <w:t xml:space="preserve"> analysis?</w:t>
       </w:r>
     </w:p>
     <w:p>
@@ -5148,10 +4954,6 @@
     <w:p>
       <w:pPr>
         <w:pStyle w:val="ListParagraph"/>
-        <w:numPr>
-          <w:ilvl w:val="0"/>
-          <w:numId w:val="16"/>
-        </w:numPr>
       </w:pPr>
       <w:r>
         <w:t>What do we want to learn from the needs analysis?</w:t>
@@ -5159,16 +4961,20 @@
     </w:p>
     <w:p>
       <w:r>
-        <w:t>The difficulties that are most widely experienced by TEES surgeons and what difficulties do surgeons require new instruments for.</w:t>
+        <w:t xml:space="preserve">The difficulties that are most widely experienced by </w:t>
+      </w:r>
+      <w:proofErr w:type="gramStart"/>
+      <w:r>
+        <w:t>TEES</w:t>
+      </w:r>
+      <w:proofErr w:type="gramEnd"/>
+      <w:r>
+        <w:t xml:space="preserve"> surgeons and what difficulties do surgeons require new instruments for.</w:t>
       </w:r>
     </w:p>
     <w:p>
       <w:pPr>
         <w:pStyle w:val="ListParagraph"/>
-        <w:numPr>
-          <w:ilvl w:val="0"/>
-          <w:numId w:val="16"/>
-        </w:numPr>
       </w:pPr>
       <w:r>
         <w:t>What context does the reader need in order to understand this study?</w:t>
@@ -5177,7 +4983,6 @@
     <w:p>
       <w:pPr>
         <w:pStyle w:val="ListParagraph"/>
-        <w:ind w:left="0"/>
       </w:pPr>
       <w:r>
         <w:t xml:space="preserve">TEES, endoscopes used </w:t>
@@ -5186,25 +4991,22 @@
     <w:p>
       <w:pPr>
         <w:pStyle w:val="ListParagraph"/>
-        <w:numPr>
-          <w:ilvl w:val="0"/>
-          <w:numId w:val="17"/>
-        </w:numPr>
-      </w:pPr>
-      <w:r>
-        <w:t xml:space="preserve">Clinical implications, and say that this method is still contended because of…. The problems of TEES </w:t>
+      </w:pPr>
+      <w:r>
+        <w:t xml:space="preserve">Clinical </w:t>
+      </w:r>
+      <w:proofErr w:type="gramStart"/>
+      <w:r>
+        <w:t>implications,</w:t>
+      </w:r>
+      <w:proofErr w:type="gramEnd"/>
+      <w:r>
+        <w:t xml:space="preserve"> and say that this method is still contended because of…. The problems of TEES </w:t>
       </w:r>
     </w:p>
     <w:p/>
     <w:p/>
     <w:p>
-      <w:pPr>
-        <w:widowControl w:val="0"/>
-        <w:autoSpaceDE w:val="0"/>
-        <w:autoSpaceDN w:val="0"/>
-        <w:adjustRightInd w:val="0"/>
-        <w:spacing w:after="240"/>
-      </w:pPr>
       <w:r>
         <w:t>Notes from “</w:t>
       </w:r>
@@ -5231,13 +5033,6 @@
       </w:r>
     </w:p>
     <w:p>
-      <w:pPr>
-        <w:widowControl w:val="0"/>
-        <w:autoSpaceDE w:val="0"/>
-        <w:autoSpaceDN w:val="0"/>
-        <w:adjustRightInd w:val="0"/>
-        <w:spacing w:after="240"/>
-      </w:pPr>
       <w:r>
         <w:t xml:space="preserve">Methods: </w:t>
       </w:r>
@@ -5245,15 +5040,6 @@
     <w:p>
       <w:pPr>
         <w:pStyle w:val="ListParagraph"/>
-        <w:widowControl w:val="0"/>
-        <w:numPr>
-          <w:ilvl w:val="0"/>
-          <w:numId w:val="4"/>
-        </w:numPr>
-        <w:autoSpaceDE w:val="0"/>
-        <w:autoSpaceDN w:val="0"/>
-        <w:adjustRightInd w:val="0"/>
-        <w:spacing w:after="240"/>
       </w:pPr>
       <w:r>
         <w:t xml:space="preserve">asked: name, surgical unit, subspecialty </w:t>
@@ -5265,15 +5051,6 @@
     <w:p>
       <w:pPr>
         <w:pStyle w:val="ListParagraph"/>
-        <w:widowControl w:val="0"/>
-        <w:numPr>
-          <w:ilvl w:val="0"/>
-          <w:numId w:val="4"/>
-        </w:numPr>
-        <w:autoSpaceDE w:val="0"/>
-        <w:autoSpaceDN w:val="0"/>
-        <w:adjustRightInd w:val="0"/>
-        <w:spacing w:after="240"/>
       </w:pPr>
       <w:r>
         <w:t>survey</w:t>
@@ -5285,15 +5062,6 @@
     <w:p>
       <w:pPr>
         <w:pStyle w:val="ListParagraph"/>
-        <w:widowControl w:val="0"/>
-        <w:numPr>
-          <w:ilvl w:val="1"/>
-          <w:numId w:val="4"/>
-        </w:numPr>
-        <w:autoSpaceDE w:val="0"/>
-        <w:autoSpaceDN w:val="0"/>
-        <w:adjustRightInd w:val="0"/>
-        <w:spacing w:after="240"/>
       </w:pPr>
       <w:r>
         <w:t>whether surgeon presently uses endoscopic/endoscopic assisted approaches</w:t>
@@ -5302,15 +5070,6 @@
     <w:p>
       <w:pPr>
         <w:pStyle w:val="ListParagraph"/>
-        <w:widowControl w:val="0"/>
-        <w:numPr>
-          <w:ilvl w:val="1"/>
-          <w:numId w:val="4"/>
-        </w:numPr>
-        <w:autoSpaceDE w:val="0"/>
-        <w:autoSpaceDN w:val="0"/>
-        <w:adjustRightInd w:val="0"/>
-        <w:spacing w:after="240"/>
       </w:pPr>
       <w:r>
         <w:t>what they consider to be major technical barriers to adopting such approaches</w:t>
@@ -5319,15 +5078,6 @@
     <w:p>
       <w:pPr>
         <w:pStyle w:val="ListParagraph"/>
-        <w:widowControl w:val="0"/>
-        <w:numPr>
-          <w:ilvl w:val="1"/>
-          <w:numId w:val="4"/>
-        </w:numPr>
-        <w:autoSpaceDE w:val="0"/>
-        <w:autoSpaceDN w:val="0"/>
-        <w:adjustRightInd w:val="0"/>
-        <w:spacing w:after="240"/>
       </w:pPr>
       <w:r>
         <w:t>technological advances they foresee improving safety and efficacy in the field</w:t>
@@ -5336,15 +5086,6 @@
     <w:p>
       <w:pPr>
         <w:pStyle w:val="ListParagraph"/>
-        <w:widowControl w:val="0"/>
-        <w:numPr>
-          <w:ilvl w:val="1"/>
-          <w:numId w:val="4"/>
-        </w:numPr>
-        <w:autoSpaceDE w:val="0"/>
-        <w:autoSpaceDN w:val="0"/>
-        <w:adjustRightInd w:val="0"/>
-        <w:spacing w:after="240"/>
       </w:pPr>
       <w:r>
         <w:t xml:space="preserve">three authors </w:t>
@@ -5359,13 +5100,6 @@
       </w:r>
     </w:p>
     <w:p>
-      <w:pPr>
-        <w:widowControl w:val="0"/>
-        <w:autoSpaceDE w:val="0"/>
-        <w:autoSpaceDN w:val="0"/>
-        <w:adjustRightInd w:val="0"/>
-        <w:spacing w:after="240"/>
-      </w:pPr>
       <w:r>
         <w:t>Results:</w:t>
       </w:r>
@@ -5373,15 +5107,6 @@
     <w:p>
       <w:pPr>
         <w:pStyle w:val="ListParagraph"/>
-        <w:widowControl w:val="0"/>
-        <w:numPr>
-          <w:ilvl w:val="1"/>
-          <w:numId w:val="4"/>
-        </w:numPr>
-        <w:autoSpaceDE w:val="0"/>
-        <w:autoSpaceDN w:val="0"/>
-        <w:adjustRightInd w:val="0"/>
-        <w:spacing w:after="240"/>
       </w:pPr>
       <w:r>
         <w:t>40 neurosurgeons (16% response rate within the first week)</w:t>
@@ -5390,15 +5115,6 @@
     <w:p>
       <w:pPr>
         <w:pStyle w:val="ListParagraph"/>
-        <w:widowControl w:val="0"/>
-        <w:numPr>
-          <w:ilvl w:val="1"/>
-          <w:numId w:val="4"/>
-        </w:numPr>
-        <w:autoSpaceDE w:val="0"/>
-        <w:autoSpaceDN w:val="0"/>
-        <w:adjustRightInd w:val="0"/>
-        <w:spacing w:after="240"/>
       </w:pPr>
       <w:r>
         <w:t>reported the percent of surgeons that did xyz types of surgery</w:t>
@@ -5407,15 +5123,6 @@
     <w:p>
       <w:pPr>
         <w:pStyle w:val="ListParagraph"/>
-        <w:widowControl w:val="0"/>
-        <w:numPr>
-          <w:ilvl w:val="1"/>
-          <w:numId w:val="4"/>
-        </w:numPr>
-        <w:autoSpaceDE w:val="0"/>
-        <w:autoSpaceDN w:val="0"/>
-        <w:adjustRightInd w:val="0"/>
-        <w:spacing w:after="240"/>
       </w:pPr>
       <w:r>
         <w:t xml:space="preserve">detailed opinions on technical challenges: </w:t>
@@ -5424,15 +5131,6 @@
     <w:p>
       <w:pPr>
         <w:pStyle w:val="ListParagraph"/>
-        <w:widowControl w:val="0"/>
-        <w:numPr>
-          <w:ilvl w:val="2"/>
-          <w:numId w:val="4"/>
-        </w:numPr>
-        <w:autoSpaceDE w:val="0"/>
-        <w:autoSpaceDN w:val="0"/>
-        <w:adjustRightInd w:val="0"/>
-        <w:spacing w:after="240"/>
       </w:pPr>
       <w:r>
         <w:t xml:space="preserve">grouped responses into specific themes: surgical approach with better integration with image guidance, intra-op visualization and improvement in </w:t>
@@ -5449,15 +5147,6 @@
     <w:p>
       <w:pPr>
         <w:pStyle w:val="ListParagraph"/>
-        <w:widowControl w:val="0"/>
-        <w:numPr>
-          <w:ilvl w:val="2"/>
-          <w:numId w:val="4"/>
-        </w:numPr>
-        <w:autoSpaceDE w:val="0"/>
-        <w:autoSpaceDN w:val="0"/>
-        <w:adjustRightInd w:val="0"/>
-        <w:spacing w:after="240"/>
       </w:pPr>
       <w:r>
         <w:t>subthemes outlined in a figure e.g. for approach: integrated IGS, flexible access subthemes</w:t>
@@ -5466,15 +5155,6 @@
     <w:p>
       <w:pPr>
         <w:pStyle w:val="ListParagraph"/>
-        <w:widowControl w:val="0"/>
-        <w:numPr>
-          <w:ilvl w:val="1"/>
-          <w:numId w:val="4"/>
-        </w:numPr>
-        <w:autoSpaceDE w:val="0"/>
-        <w:autoSpaceDN w:val="0"/>
-        <w:adjustRightInd w:val="0"/>
-        <w:spacing w:after="240"/>
       </w:pPr>
       <w:r>
         <w:t>paragraphs outlining the results of the themes</w:t>
@@ -5483,63 +5163,41 @@
     <w:p>
       <w:pPr>
         <w:pStyle w:val="ListParagraph"/>
-        <w:widowControl w:val="0"/>
-        <w:numPr>
-          <w:ilvl w:val="2"/>
-          <w:numId w:val="4"/>
-        </w:numPr>
-        <w:autoSpaceDE w:val="0"/>
-        <w:autoSpaceDN w:val="0"/>
-        <w:adjustRightInd w:val="0"/>
-        <w:spacing w:after="240"/>
-      </w:pPr>
-      <w:r>
-        <w:t>how many respondents suggested that theme?</w:t>
+      </w:pPr>
+      <w:proofErr w:type="gramStart"/>
+      <w:r>
+        <w:t>how</w:t>
+      </w:r>
+      <w:proofErr w:type="gramEnd"/>
+      <w:r>
+        <w:t xml:space="preserve"> many respondents suggested that theme?</w:t>
       </w:r>
     </w:p>
     <w:p>
       <w:pPr>
         <w:pStyle w:val="ListParagraph"/>
-        <w:widowControl w:val="0"/>
-        <w:numPr>
-          <w:ilvl w:val="2"/>
-          <w:numId w:val="4"/>
-        </w:numPr>
-        <w:autoSpaceDE w:val="0"/>
-        <w:autoSpaceDN w:val="0"/>
-        <w:adjustRightInd w:val="0"/>
-        <w:spacing w:after="240"/>
-      </w:pPr>
-      <w:r>
-        <w:t>E.g. How many respondents said endoscope image quality was a problem in the visualization theme?</w:t>
+      </w:pPr>
+      <w:r>
+        <w:t xml:space="preserve">E.g. </w:t>
+      </w:r>
+      <w:proofErr w:type="gramStart"/>
+      <w:r>
+        <w:t>How</w:t>
+      </w:r>
+      <w:proofErr w:type="gramEnd"/>
+      <w:r>
+        <w:t xml:space="preserve"> many respondents said endoscope image quality was a problem in the visualization theme?</w:t>
       </w:r>
     </w:p>
     <w:p>
       <w:pPr>
         <w:pStyle w:val="ListParagraph"/>
-        <w:widowControl w:val="0"/>
-        <w:numPr>
-          <w:ilvl w:val="1"/>
-          <w:numId w:val="4"/>
-        </w:numPr>
-        <w:autoSpaceDE w:val="0"/>
-        <w:autoSpaceDN w:val="0"/>
-        <w:adjustRightInd w:val="0"/>
-        <w:spacing w:after="240"/>
       </w:pPr>
       <w:r>
         <w:t>Table outlining the subspecialties of the neurosurgeon respondents</w:t>
       </w:r>
     </w:p>
-    <w:p>
-      <w:pPr>
-        <w:widowControl w:val="0"/>
-        <w:autoSpaceDE w:val="0"/>
-        <w:autoSpaceDN w:val="0"/>
-        <w:adjustRightInd w:val="0"/>
-        <w:spacing w:after="240"/>
-      </w:pPr>
-    </w:p>
+    <w:p/>
     <w:p>
       <w:r>
         <w:br w:type="page"/>
@@ -5551,14 +5209,7 @@
     </w:p>
     <w:p>
       <w:pPr>
-        <w:widowControl w:val="0"/>
-        <w:autoSpaceDE w:val="0"/>
-        <w:autoSpaceDN w:val="0"/>
-        <w:adjustRightInd w:val="0"/>
-        <w:spacing w:after="140"/>
-        <w:ind w:left="640" w:hanging="640"/>
-        <w:rPr>
-          <w:rFonts w:ascii="Calibri" w:hAnsi="Calibri" w:cs="Times New Roman"/>
+        <w:rPr>
           <w:noProof/>
         </w:rPr>
       </w:pPr>
@@ -5573,14 +5224,12 @@
       </w:r>
       <w:r>
         <w:rPr>
-          <w:rFonts w:ascii="Calibri" w:hAnsi="Calibri" w:cs="Times New Roman"/>
           <w:noProof/>
         </w:rPr>
         <w:t>[1]</w:t>
       </w:r>
       <w:r>
         <w:rPr>
-          <w:rFonts w:ascii="Calibri" w:hAnsi="Calibri" w:cs="Times New Roman"/>
           <w:noProof/>
         </w:rPr>
         <w:tab/>
@@ -5588,7 +5237,6 @@
       </w:r>
       <w:r>
         <w:rPr>
-          <w:rFonts w:ascii="Calibri" w:hAnsi="Calibri" w:cs="Times New Roman"/>
           <w:i/>
           <w:iCs/>
           <w:noProof/>
@@ -5597,7 +5245,6 @@
       </w:r>
       <w:r>
         <w:rPr>
-          <w:rFonts w:ascii="Calibri" w:hAnsi="Calibri" w:cs="Times New Roman"/>
           <w:noProof/>
         </w:rPr>
         <w:t>, p. n/a-n/a, 2015.</w:t>
@@ -5605,27 +5252,18 @@
     </w:p>
     <w:p>
       <w:pPr>
-        <w:widowControl w:val="0"/>
-        <w:autoSpaceDE w:val="0"/>
-        <w:autoSpaceDN w:val="0"/>
-        <w:adjustRightInd w:val="0"/>
-        <w:spacing w:after="140"/>
-        <w:ind w:left="640" w:hanging="640"/>
-        <w:rPr>
-          <w:rFonts w:ascii="Calibri" w:hAnsi="Calibri" w:cs="Times New Roman"/>
-          <w:noProof/>
-        </w:rPr>
-      </w:pPr>
-      <w:r>
-        <w:rPr>
-          <w:rFonts w:ascii="Calibri" w:hAnsi="Calibri" w:cs="Times New Roman"/>
+        <w:rPr>
+          <w:noProof/>
+        </w:rPr>
+      </w:pPr>
+      <w:r>
+        <w:rPr>
           <w:noProof/>
         </w:rPr>
         <w:t>[2]</w:t>
       </w:r>
       <w:r>
         <w:rPr>
-          <w:rFonts w:ascii="Calibri" w:hAnsi="Calibri" w:cs="Times New Roman"/>
           <w:noProof/>
         </w:rPr>
         <w:tab/>
@@ -5633,7 +5271,6 @@
       </w:r>
       <w:r>
         <w:rPr>
-          <w:rFonts w:ascii="Calibri" w:hAnsi="Calibri" w:cs="Times New Roman"/>
           <w:i/>
           <w:iCs/>
           <w:noProof/>
@@ -5642,7 +5279,6 @@
       </w:r>
       <w:r>
         <w:rPr>
-          <w:rFonts w:ascii="Calibri" w:hAnsi="Calibri" w:cs="Times New Roman"/>
           <w:noProof/>
         </w:rPr>
         <w:t>, vol. 3, no. 3, pp. 310–7, 2015.</w:t>
@@ -5650,27 +5286,18 @@
     </w:p>
     <w:p>
       <w:pPr>
-        <w:widowControl w:val="0"/>
-        <w:autoSpaceDE w:val="0"/>
-        <w:autoSpaceDN w:val="0"/>
-        <w:adjustRightInd w:val="0"/>
-        <w:spacing w:after="140"/>
-        <w:ind w:left="640" w:hanging="640"/>
-        <w:rPr>
-          <w:rFonts w:ascii="Calibri" w:hAnsi="Calibri" w:cs="Times New Roman"/>
-          <w:noProof/>
-        </w:rPr>
-      </w:pPr>
-      <w:r>
-        <w:rPr>
-          <w:rFonts w:ascii="Calibri" w:hAnsi="Calibri" w:cs="Times New Roman"/>
+        <w:rPr>
+          <w:noProof/>
+        </w:rPr>
+      </w:pPr>
+      <w:r>
+        <w:rPr>
           <w:noProof/>
         </w:rPr>
         <w:t>[3]</w:t>
       </w:r>
       <w:r>
         <w:rPr>
-          <w:rFonts w:ascii="Calibri" w:hAnsi="Calibri" w:cs="Times New Roman"/>
           <w:noProof/>
         </w:rPr>
         <w:tab/>
@@ -5678,7 +5305,6 @@
       </w:r>
       <w:r>
         <w:rPr>
-          <w:rFonts w:ascii="Calibri" w:hAnsi="Calibri" w:cs="Times New Roman"/>
           <w:i/>
           <w:iCs/>
           <w:noProof/>
@@ -5687,7 +5313,6 @@
       </w:r>
       <w:r>
         <w:rPr>
-          <w:rFonts w:ascii="Calibri" w:hAnsi="Calibri" w:cs="Times New Roman"/>
           <w:noProof/>
         </w:rPr>
         <w:t>, vol. 46, no. 2, pp. 211–225, 2013.</w:t>
@@ -5695,27 +5320,18 @@
     </w:p>
     <w:p>
       <w:pPr>
-        <w:widowControl w:val="0"/>
-        <w:autoSpaceDE w:val="0"/>
-        <w:autoSpaceDN w:val="0"/>
-        <w:adjustRightInd w:val="0"/>
-        <w:spacing w:after="140"/>
-        <w:ind w:left="640" w:hanging="640"/>
-        <w:rPr>
-          <w:rFonts w:ascii="Calibri" w:hAnsi="Calibri" w:cs="Times New Roman"/>
-          <w:noProof/>
-        </w:rPr>
-      </w:pPr>
-      <w:r>
-        <w:rPr>
-          <w:rFonts w:ascii="Calibri" w:hAnsi="Calibri" w:cs="Times New Roman"/>
+        <w:rPr>
+          <w:noProof/>
+        </w:rPr>
+      </w:pPr>
+      <w:r>
+        <w:rPr>
           <w:noProof/>
         </w:rPr>
         <w:t>[4]</w:t>
       </w:r>
       <w:r>
         <w:rPr>
-          <w:rFonts w:ascii="Calibri" w:hAnsi="Calibri" w:cs="Times New Roman"/>
           <w:noProof/>
         </w:rPr>
         <w:tab/>
@@ -5723,7 +5339,6 @@
       </w:r>
       <w:r>
         <w:rPr>
-          <w:rFonts w:ascii="Calibri" w:hAnsi="Calibri" w:cs="Times New Roman"/>
           <w:i/>
           <w:iCs/>
           <w:noProof/>
@@ -5732,7 +5347,6 @@
       </w:r>
       <w:r>
         <w:rPr>
-          <w:rFonts w:ascii="Calibri" w:hAnsi="Calibri" w:cs="Times New Roman"/>
           <w:noProof/>
         </w:rPr>
         <w:t>, vol. 37, pp. 362–366, 2016.</w:t>
@@ -5740,27 +5354,18 @@
     </w:p>
     <w:p>
       <w:pPr>
-        <w:widowControl w:val="0"/>
-        <w:autoSpaceDE w:val="0"/>
-        <w:autoSpaceDN w:val="0"/>
-        <w:adjustRightInd w:val="0"/>
-        <w:spacing w:after="140"/>
-        <w:ind w:left="640" w:hanging="640"/>
-        <w:rPr>
-          <w:rFonts w:ascii="Calibri" w:hAnsi="Calibri" w:cs="Times New Roman"/>
-          <w:noProof/>
-        </w:rPr>
-      </w:pPr>
-      <w:r>
-        <w:rPr>
-          <w:rFonts w:ascii="Calibri" w:hAnsi="Calibri" w:cs="Times New Roman"/>
+        <w:rPr>
+          <w:noProof/>
+        </w:rPr>
+      </w:pPr>
+      <w:r>
+        <w:rPr>
           <w:noProof/>
         </w:rPr>
         <w:t>[5]</w:t>
       </w:r>
       <w:r>
         <w:rPr>
-          <w:rFonts w:ascii="Calibri" w:hAnsi="Calibri" w:cs="Times New Roman"/>
           <w:noProof/>
         </w:rPr>
         <w:tab/>
@@ -5768,7 +5373,6 @@
       </w:r>
       <w:r>
         <w:rPr>
-          <w:rFonts w:ascii="Calibri" w:hAnsi="Calibri" w:cs="Times New Roman"/>
           <w:i/>
           <w:iCs/>
           <w:noProof/>
@@ -5777,7 +5381,6 @@
       </w:r>
       <w:r>
         <w:rPr>
-          <w:rFonts w:ascii="Calibri" w:hAnsi="Calibri" w:cs="Times New Roman"/>
           <w:noProof/>
         </w:rPr>
         <w:t>, vol. 108, no. 1, pp. 39–46, 1999.</w:t>
@@ -5785,27 +5388,18 @@
     </w:p>
     <w:p>
       <w:pPr>
-        <w:widowControl w:val="0"/>
-        <w:autoSpaceDE w:val="0"/>
-        <w:autoSpaceDN w:val="0"/>
-        <w:adjustRightInd w:val="0"/>
-        <w:spacing w:after="140"/>
-        <w:ind w:left="640" w:hanging="640"/>
-        <w:rPr>
-          <w:rFonts w:ascii="Calibri" w:hAnsi="Calibri" w:cs="Times New Roman"/>
-          <w:noProof/>
-        </w:rPr>
-      </w:pPr>
-      <w:r>
-        <w:rPr>
-          <w:rFonts w:ascii="Calibri" w:hAnsi="Calibri" w:cs="Times New Roman"/>
+        <w:rPr>
+          <w:noProof/>
+        </w:rPr>
+      </w:pPr>
+      <w:r>
+        <w:rPr>
           <w:noProof/>
         </w:rPr>
         <w:t>[6]</w:t>
       </w:r>
       <w:r>
         <w:rPr>
-          <w:rFonts w:ascii="Calibri" w:hAnsi="Calibri" w:cs="Times New Roman"/>
           <w:noProof/>
         </w:rPr>
         <w:tab/>
@@ -5813,7 +5407,6 @@
       </w:r>
       <w:r>
         <w:rPr>
-          <w:rFonts w:ascii="Calibri" w:hAnsi="Calibri" w:cs="Times New Roman"/>
           <w:i/>
           <w:iCs/>
           <w:noProof/>
@@ -5822,7 +5415,6 @@
       </w:r>
       <w:r>
         <w:rPr>
-          <w:rFonts w:ascii="Calibri" w:hAnsi="Calibri" w:cs="Times New Roman"/>
           <w:noProof/>
         </w:rPr>
         <w:t>, pp. 1–8, 2016.</w:t>
@@ -5830,27 +5422,18 @@
     </w:p>
     <w:p>
       <w:pPr>
-        <w:widowControl w:val="0"/>
-        <w:autoSpaceDE w:val="0"/>
-        <w:autoSpaceDN w:val="0"/>
-        <w:adjustRightInd w:val="0"/>
-        <w:spacing w:after="140"/>
-        <w:ind w:left="640" w:hanging="640"/>
-        <w:rPr>
-          <w:rFonts w:ascii="Calibri" w:hAnsi="Calibri" w:cs="Times New Roman"/>
-          <w:noProof/>
-        </w:rPr>
-      </w:pPr>
-      <w:r>
-        <w:rPr>
-          <w:rFonts w:ascii="Calibri" w:hAnsi="Calibri" w:cs="Times New Roman"/>
+        <w:rPr>
+          <w:noProof/>
+        </w:rPr>
+      </w:pPr>
+      <w:r>
+        <w:rPr>
           <w:noProof/>
         </w:rPr>
         <w:t>[7]</w:t>
       </w:r>
       <w:r>
         <w:rPr>
-          <w:rFonts w:ascii="Calibri" w:hAnsi="Calibri" w:cs="Times New Roman"/>
           <w:noProof/>
         </w:rPr>
         <w:tab/>
@@ -5858,7 +5441,6 @@
       </w:r>
       <w:r>
         <w:rPr>
-          <w:rFonts w:ascii="Calibri" w:hAnsi="Calibri" w:cs="Times New Roman"/>
           <w:i/>
           <w:iCs/>
           <w:noProof/>
@@ -5867,7 +5449,6 @@
       </w:r>
       <w:r>
         <w:rPr>
-          <w:rFonts w:ascii="Calibri" w:hAnsi="Calibri" w:cs="Times New Roman"/>
           <w:noProof/>
         </w:rPr>
         <w:t>, vol. 273, no. 9, pp. 2533–2540, 2016.</w:t>
@@ -5875,27 +5456,18 @@
     </w:p>
     <w:p>
       <w:pPr>
-        <w:widowControl w:val="0"/>
-        <w:autoSpaceDE w:val="0"/>
-        <w:autoSpaceDN w:val="0"/>
-        <w:adjustRightInd w:val="0"/>
-        <w:spacing w:after="140"/>
-        <w:ind w:left="640" w:hanging="640"/>
-        <w:rPr>
-          <w:rFonts w:ascii="Calibri" w:hAnsi="Calibri" w:cs="Times New Roman"/>
-          <w:noProof/>
-        </w:rPr>
-      </w:pPr>
-      <w:r>
-        <w:rPr>
-          <w:rFonts w:ascii="Calibri" w:hAnsi="Calibri" w:cs="Times New Roman"/>
+        <w:rPr>
+          <w:noProof/>
+        </w:rPr>
+      </w:pPr>
+      <w:r>
+        <w:rPr>
           <w:noProof/>
         </w:rPr>
         <w:t>[8]</w:t>
       </w:r>
       <w:r>
         <w:rPr>
-          <w:rFonts w:ascii="Calibri" w:hAnsi="Calibri" w:cs="Times New Roman"/>
           <w:noProof/>
         </w:rPr>
         <w:tab/>
@@ -5903,7 +5475,6 @@
       </w:r>
       <w:r>
         <w:rPr>
-          <w:rFonts w:ascii="Calibri" w:hAnsi="Calibri" w:cs="Times New Roman"/>
           <w:i/>
           <w:iCs/>
           <w:noProof/>
@@ -5912,7 +5483,6 @@
       </w:r>
       <w:r>
         <w:rPr>
-          <w:rFonts w:ascii="Calibri" w:hAnsi="Calibri" w:cs="Times New Roman"/>
           <w:noProof/>
         </w:rPr>
         <w:t>, vol. 3, no. 4, pp. 193–199, 2015.</w:t>
@@ -5920,27 +5490,18 @@
     </w:p>
     <w:p>
       <w:pPr>
-        <w:widowControl w:val="0"/>
-        <w:autoSpaceDE w:val="0"/>
-        <w:autoSpaceDN w:val="0"/>
-        <w:adjustRightInd w:val="0"/>
-        <w:spacing w:after="140"/>
-        <w:ind w:left="640" w:hanging="640"/>
-        <w:rPr>
-          <w:rFonts w:ascii="Calibri" w:hAnsi="Calibri" w:cs="Times New Roman"/>
-          <w:noProof/>
-        </w:rPr>
-      </w:pPr>
-      <w:r>
-        <w:rPr>
-          <w:rFonts w:ascii="Calibri" w:hAnsi="Calibri" w:cs="Times New Roman"/>
+        <w:rPr>
+          <w:noProof/>
+        </w:rPr>
+      </w:pPr>
+      <w:r>
+        <w:rPr>
           <w:noProof/>
         </w:rPr>
         <w:t>[9]</w:t>
       </w:r>
       <w:r>
         <w:rPr>
-          <w:rFonts w:ascii="Calibri" w:hAnsi="Calibri" w:cs="Times New Roman"/>
           <w:noProof/>
         </w:rPr>
         <w:tab/>
@@ -5948,7 +5509,6 @@
       </w:r>
       <w:r>
         <w:rPr>
-          <w:rFonts w:ascii="Calibri" w:hAnsi="Calibri" w:cs="Times New Roman"/>
           <w:i/>
           <w:iCs/>
           <w:noProof/>
@@ -5957,7 +5517,6 @@
       </w:r>
       <w:r>
         <w:rPr>
-          <w:rFonts w:ascii="Calibri" w:hAnsi="Calibri" w:cs="Times New Roman"/>
           <w:noProof/>
         </w:rPr>
         <w:t>, vol. 46, no. 2, pp. 233–44, Apr. 2013.</w:t>
@@ -5965,27 +5524,18 @@
     </w:p>
     <w:p>
       <w:pPr>
-        <w:widowControl w:val="0"/>
-        <w:autoSpaceDE w:val="0"/>
-        <w:autoSpaceDN w:val="0"/>
-        <w:adjustRightInd w:val="0"/>
-        <w:spacing w:after="140"/>
-        <w:ind w:left="640" w:hanging="640"/>
-        <w:rPr>
-          <w:rFonts w:ascii="Calibri" w:hAnsi="Calibri" w:cs="Times New Roman"/>
-          <w:noProof/>
-        </w:rPr>
-      </w:pPr>
-      <w:r>
-        <w:rPr>
-          <w:rFonts w:ascii="Calibri" w:hAnsi="Calibri" w:cs="Times New Roman"/>
+        <w:rPr>
+          <w:noProof/>
+        </w:rPr>
+      </w:pPr>
+      <w:r>
+        <w:rPr>
           <w:noProof/>
         </w:rPr>
         <w:t>[10]</w:t>
       </w:r>
       <w:r>
         <w:rPr>
-          <w:rFonts w:ascii="Calibri" w:hAnsi="Calibri" w:cs="Times New Roman"/>
           <w:noProof/>
         </w:rPr>
         <w:tab/>
@@ -5993,7 +5543,6 @@
       </w:r>
       <w:r>
         <w:rPr>
-          <w:rFonts w:ascii="Calibri" w:hAnsi="Calibri" w:cs="Times New Roman"/>
           <w:i/>
           <w:iCs/>
           <w:noProof/>
@@ -6002,7 +5551,6 @@
       </w:r>
       <w:r>
         <w:rPr>
-          <w:rFonts w:ascii="Calibri" w:hAnsi="Calibri" w:cs="Times New Roman"/>
           <w:noProof/>
         </w:rPr>
         <w:t>, vol. 46, no. 2, pp. 211–225, 2013.</w:t>
@@ -6010,27 +5558,18 @@
     </w:p>
     <w:p>
       <w:pPr>
-        <w:widowControl w:val="0"/>
-        <w:autoSpaceDE w:val="0"/>
-        <w:autoSpaceDN w:val="0"/>
-        <w:adjustRightInd w:val="0"/>
-        <w:spacing w:after="140"/>
-        <w:ind w:left="640" w:hanging="640"/>
-        <w:rPr>
-          <w:rFonts w:ascii="Calibri" w:hAnsi="Calibri" w:cs="Times New Roman"/>
-          <w:noProof/>
-        </w:rPr>
-      </w:pPr>
-      <w:r>
-        <w:rPr>
-          <w:rFonts w:ascii="Calibri" w:hAnsi="Calibri" w:cs="Times New Roman"/>
+        <w:rPr>
+          <w:noProof/>
+        </w:rPr>
+      </w:pPr>
+      <w:r>
+        <w:rPr>
           <w:noProof/>
         </w:rPr>
         <w:t>[11]</w:t>
       </w:r>
       <w:r>
         <w:rPr>
-          <w:rFonts w:ascii="Calibri" w:hAnsi="Calibri" w:cs="Times New Roman"/>
           <w:noProof/>
         </w:rPr>
         <w:tab/>
@@ -6038,7 +5577,6 @@
       </w:r>
       <w:r>
         <w:rPr>
-          <w:rFonts w:ascii="Calibri" w:hAnsi="Calibri" w:cs="Times New Roman"/>
           <w:i/>
           <w:iCs/>
           <w:noProof/>
@@ -6047,7 +5585,6 @@
       </w:r>
       <w:r>
         <w:rPr>
-          <w:rFonts w:ascii="Calibri" w:hAnsi="Calibri" w:cs="Times New Roman"/>
           <w:noProof/>
         </w:rPr>
         <w:t>, vol. 23, no. 1, pp. 68–75, 2011.</w:t>
@@ -6055,27 +5592,18 @@
     </w:p>
     <w:p>
       <w:pPr>
-        <w:widowControl w:val="0"/>
-        <w:autoSpaceDE w:val="0"/>
-        <w:autoSpaceDN w:val="0"/>
-        <w:adjustRightInd w:val="0"/>
-        <w:spacing w:after="140"/>
-        <w:ind w:left="640" w:hanging="640"/>
-        <w:rPr>
-          <w:rFonts w:ascii="Calibri" w:hAnsi="Calibri" w:cs="Times New Roman"/>
-          <w:noProof/>
-        </w:rPr>
-      </w:pPr>
-      <w:r>
-        <w:rPr>
-          <w:rFonts w:ascii="Calibri" w:hAnsi="Calibri" w:cs="Times New Roman"/>
+        <w:rPr>
+          <w:noProof/>
+        </w:rPr>
+      </w:pPr>
+      <w:r>
+        <w:rPr>
           <w:noProof/>
         </w:rPr>
         <w:t>[12]</w:t>
       </w:r>
       <w:r>
         <w:rPr>
-          <w:rFonts w:ascii="Calibri" w:hAnsi="Calibri" w:cs="Times New Roman"/>
           <w:noProof/>
         </w:rPr>
         <w:tab/>
@@ -6083,7 +5611,6 @@
       </w:r>
       <w:r>
         <w:rPr>
-          <w:rFonts w:ascii="Calibri" w:hAnsi="Calibri" w:cs="Times New Roman"/>
           <w:i/>
           <w:iCs/>
           <w:noProof/>
@@ -6092,7 +5619,6 @@
       </w:r>
       <w:r>
         <w:rPr>
-          <w:rFonts w:ascii="Calibri" w:hAnsi="Calibri" w:cs="Times New Roman"/>
           <w:noProof/>
         </w:rPr>
         <w:t>, vol. 41, no. 1, pp. 99–106, 2009.</w:t>
@@ -6100,27 +5626,18 @@
     </w:p>
     <w:p>
       <w:pPr>
-        <w:widowControl w:val="0"/>
-        <w:autoSpaceDE w:val="0"/>
-        <w:autoSpaceDN w:val="0"/>
-        <w:adjustRightInd w:val="0"/>
-        <w:spacing w:after="140"/>
-        <w:ind w:left="640" w:hanging="640"/>
-        <w:rPr>
-          <w:rFonts w:ascii="Calibri" w:hAnsi="Calibri" w:cs="Times New Roman"/>
-          <w:noProof/>
-        </w:rPr>
-      </w:pPr>
-      <w:r>
-        <w:rPr>
-          <w:rFonts w:ascii="Calibri" w:hAnsi="Calibri" w:cs="Times New Roman"/>
+        <w:rPr>
+          <w:noProof/>
+        </w:rPr>
+      </w:pPr>
+      <w:r>
+        <w:rPr>
           <w:noProof/>
         </w:rPr>
         <w:t>[13]</w:t>
       </w:r>
       <w:r>
         <w:rPr>
-          <w:rFonts w:ascii="Calibri" w:hAnsi="Calibri" w:cs="Times New Roman"/>
           <w:noProof/>
         </w:rPr>
         <w:tab/>
@@ -6128,7 +5645,6 @@
       </w:r>
       <w:r>
         <w:rPr>
-          <w:rFonts w:ascii="Calibri" w:hAnsi="Calibri" w:cs="Times New Roman"/>
           <w:i/>
           <w:iCs/>
           <w:noProof/>
@@ -6137,7 +5653,6 @@
       </w:r>
       <w:r>
         <w:rPr>
-          <w:rFonts w:ascii="Calibri" w:hAnsi="Calibri" w:cs="Times New Roman"/>
           <w:noProof/>
         </w:rPr>
         <w:t>, vol. 4, no. November, p. 25, 2009.</w:t>
@@ -6145,27 +5660,18 @@
     </w:p>
     <w:p>
       <w:pPr>
-        <w:widowControl w:val="0"/>
-        <w:autoSpaceDE w:val="0"/>
-        <w:autoSpaceDN w:val="0"/>
-        <w:adjustRightInd w:val="0"/>
-        <w:spacing w:after="140"/>
-        <w:ind w:left="640" w:hanging="640"/>
-        <w:rPr>
-          <w:rFonts w:ascii="Calibri" w:hAnsi="Calibri" w:cs="Times New Roman"/>
-          <w:noProof/>
-        </w:rPr>
-      </w:pPr>
-      <w:r>
-        <w:rPr>
-          <w:rFonts w:ascii="Calibri" w:hAnsi="Calibri" w:cs="Times New Roman"/>
+        <w:rPr>
+          <w:noProof/>
+        </w:rPr>
+      </w:pPr>
+      <w:r>
+        <w:rPr>
           <w:noProof/>
         </w:rPr>
         <w:t>[14]</w:t>
       </w:r>
       <w:r>
         <w:rPr>
-          <w:rFonts w:ascii="Calibri" w:hAnsi="Calibri" w:cs="Times New Roman"/>
           <w:noProof/>
         </w:rPr>
         <w:tab/>
@@ -6173,7 +5679,6 @@
       </w:r>
       <w:r>
         <w:rPr>
-          <w:rFonts w:ascii="Calibri" w:hAnsi="Calibri" w:cs="Times New Roman"/>
           <w:i/>
           <w:iCs/>
           <w:noProof/>
@@ -6182,7 +5687,6 @@
       </w:r>
       <w:r>
         <w:rPr>
-          <w:rFonts w:ascii="Calibri" w:hAnsi="Calibri" w:cs="Times New Roman"/>
           <w:noProof/>
         </w:rPr>
         <w:t>, vol. 49, no. 5, pp. 1237–1251, 2016.</w:t>
@@ -6190,27 +5694,18 @@
     </w:p>
     <w:p>
       <w:pPr>
-        <w:widowControl w:val="0"/>
-        <w:autoSpaceDE w:val="0"/>
-        <w:autoSpaceDN w:val="0"/>
-        <w:adjustRightInd w:val="0"/>
-        <w:spacing w:after="140"/>
-        <w:ind w:left="640" w:hanging="640"/>
-        <w:rPr>
-          <w:rFonts w:ascii="Calibri" w:hAnsi="Calibri" w:cs="Times New Roman"/>
-          <w:noProof/>
-        </w:rPr>
-      </w:pPr>
-      <w:r>
-        <w:rPr>
-          <w:rFonts w:ascii="Calibri" w:hAnsi="Calibri" w:cs="Times New Roman"/>
+        <w:rPr>
+          <w:noProof/>
+        </w:rPr>
+      </w:pPr>
+      <w:r>
+        <w:rPr>
           <w:noProof/>
         </w:rPr>
         <w:t>[15]</w:t>
       </w:r>
       <w:r>
         <w:rPr>
-          <w:rFonts w:ascii="Calibri" w:hAnsi="Calibri" w:cs="Times New Roman"/>
           <w:noProof/>
         </w:rPr>
         <w:tab/>
@@ -6218,7 +5713,6 @@
       </w:r>
       <w:r>
         <w:rPr>
-          <w:rFonts w:ascii="Calibri" w:hAnsi="Calibri" w:cs="Times New Roman"/>
           <w:i/>
           <w:iCs/>
           <w:noProof/>
@@ -6227,7 +5721,6 @@
       </w:r>
       <w:r>
         <w:rPr>
-          <w:rFonts w:ascii="Calibri" w:hAnsi="Calibri" w:cs="Times New Roman"/>
           <w:noProof/>
         </w:rPr>
         <w:t>, vol. 38, no. 4, pp. 529–534, 2017.</w:t>
@@ -6235,28 +5728,18 @@
     </w:p>
     <w:p>
       <w:pPr>
-        <w:widowControl w:val="0"/>
-        <w:autoSpaceDE w:val="0"/>
-        <w:autoSpaceDN w:val="0"/>
-        <w:adjustRightInd w:val="0"/>
-        <w:spacing w:after="140"/>
-        <w:ind w:left="640" w:hanging="640"/>
-        <w:rPr>
-          <w:rFonts w:ascii="Calibri" w:hAnsi="Calibri" w:cs="Times New Roman"/>
-          <w:noProof/>
-        </w:rPr>
-      </w:pPr>
-      <w:r>
-        <w:rPr>
-          <w:rFonts w:ascii="Calibri" w:hAnsi="Calibri" w:cs="Times New Roman"/>
-          <w:noProof/>
-        </w:rPr>
-        <w:lastRenderedPageBreak/>
+        <w:rPr>
+          <w:noProof/>
+        </w:rPr>
+      </w:pPr>
+      <w:r>
+        <w:rPr>
+          <w:noProof/>
+        </w:rPr>
         <w:t>[16]</w:t>
       </w:r>
       <w:r>
         <w:rPr>
-          <w:rFonts w:ascii="Calibri" w:hAnsi="Calibri" w:cs="Times New Roman"/>
           <w:noProof/>
         </w:rPr>
         <w:tab/>
@@ -6264,7 +5747,6 @@
       </w:r>
       <w:r>
         <w:rPr>
-          <w:rFonts w:ascii="Calibri" w:hAnsi="Calibri" w:cs="Times New Roman"/>
           <w:i/>
           <w:iCs/>
           <w:noProof/>
@@ -6273,7 +5755,6 @@
       </w:r>
       <w:r>
         <w:rPr>
-          <w:rFonts w:ascii="Calibri" w:hAnsi="Calibri" w:cs="Times New Roman"/>
           <w:noProof/>
         </w:rPr>
         <w:t>, vol. 6, no. 2. pp. 170–2, 1985.</w:t>
@@ -6281,27 +5762,18 @@
     </w:p>
     <w:p>
       <w:pPr>
-        <w:widowControl w:val="0"/>
-        <w:autoSpaceDE w:val="0"/>
-        <w:autoSpaceDN w:val="0"/>
-        <w:adjustRightInd w:val="0"/>
-        <w:spacing w:after="140"/>
-        <w:ind w:left="640" w:hanging="640"/>
-        <w:rPr>
-          <w:rFonts w:ascii="Calibri" w:hAnsi="Calibri" w:cs="Times New Roman"/>
-          <w:noProof/>
-        </w:rPr>
-      </w:pPr>
-      <w:r>
-        <w:rPr>
-          <w:rFonts w:ascii="Calibri" w:hAnsi="Calibri" w:cs="Times New Roman"/>
+        <w:rPr>
+          <w:noProof/>
+        </w:rPr>
+      </w:pPr>
+      <w:r>
+        <w:rPr>
           <w:noProof/>
         </w:rPr>
         <w:t>[17]</w:t>
       </w:r>
       <w:r>
         <w:rPr>
-          <w:rFonts w:ascii="Calibri" w:hAnsi="Calibri" w:cs="Times New Roman"/>
           <w:noProof/>
         </w:rPr>
         <w:tab/>
@@ -6309,7 +5781,6 @@
       </w:r>
       <w:r>
         <w:rPr>
-          <w:rFonts w:ascii="Calibri" w:hAnsi="Calibri" w:cs="Times New Roman"/>
           <w:i/>
           <w:iCs/>
           <w:noProof/>
@@ -6318,14 +5789,12 @@
       </w:r>
       <w:r>
         <w:rPr>
-          <w:rFonts w:ascii="Calibri" w:hAnsi="Calibri" w:cs="Times New Roman"/>
           <w:noProof/>
         </w:rPr>
         <w:t xml:space="preserve">, “Minimally invasive functional approach for cholesteatoma surgery,” </w:t>
       </w:r>
       <w:r>
         <w:rPr>
-          <w:rFonts w:ascii="Calibri" w:hAnsi="Calibri" w:cs="Times New Roman"/>
           <w:i/>
           <w:iCs/>
           <w:noProof/>
@@ -6334,7 +5803,6 @@
       </w:r>
       <w:r>
         <w:rPr>
-          <w:rFonts w:ascii="Calibri" w:hAnsi="Calibri" w:cs="Times New Roman"/>
           <w:noProof/>
         </w:rPr>
         <w:t>, vol. 124, no. 10, pp. 2386–2392, 2014.</w:t>
@@ -6342,27 +5810,18 @@
     </w:p>
     <w:p>
       <w:pPr>
-        <w:widowControl w:val="0"/>
-        <w:autoSpaceDE w:val="0"/>
-        <w:autoSpaceDN w:val="0"/>
-        <w:adjustRightInd w:val="0"/>
-        <w:spacing w:after="140"/>
-        <w:ind w:left="640" w:hanging="640"/>
-        <w:rPr>
-          <w:rFonts w:ascii="Calibri" w:hAnsi="Calibri" w:cs="Times New Roman"/>
-          <w:noProof/>
-        </w:rPr>
-      </w:pPr>
-      <w:r>
-        <w:rPr>
-          <w:rFonts w:ascii="Calibri" w:hAnsi="Calibri" w:cs="Times New Roman"/>
+        <w:rPr>
+          <w:noProof/>
+        </w:rPr>
+      </w:pPr>
+      <w:r>
+        <w:rPr>
           <w:noProof/>
         </w:rPr>
         <w:t>[18]</w:t>
       </w:r>
       <w:r>
         <w:rPr>
-          <w:rFonts w:ascii="Calibri" w:hAnsi="Calibri" w:cs="Times New Roman"/>
           <w:noProof/>
         </w:rPr>
         <w:tab/>
@@ -6370,7 +5829,6 @@
       </w:r>
       <w:r>
         <w:rPr>
-          <w:rFonts w:ascii="Calibri" w:hAnsi="Calibri" w:cs="Times New Roman"/>
           <w:i/>
           <w:iCs/>
           <w:noProof/>
@@ -6379,7 +5837,6 @@
       </w:r>
       <w:r>
         <w:rPr>
-          <w:rFonts w:ascii="Calibri" w:hAnsi="Calibri" w:cs="Times New Roman"/>
           <w:noProof/>
         </w:rPr>
         <w:t>, no. September, pp. 992–998, 2012.</w:t>
@@ -6387,27 +5844,18 @@
     </w:p>
     <w:p>
       <w:pPr>
-        <w:widowControl w:val="0"/>
-        <w:autoSpaceDE w:val="0"/>
-        <w:autoSpaceDN w:val="0"/>
-        <w:adjustRightInd w:val="0"/>
-        <w:spacing w:after="140"/>
-        <w:ind w:left="640" w:hanging="640"/>
-        <w:rPr>
-          <w:rFonts w:ascii="Calibri" w:hAnsi="Calibri"/>
-          <w:noProof/>
-        </w:rPr>
-      </w:pPr>
-      <w:r>
-        <w:rPr>
-          <w:rFonts w:ascii="Calibri" w:hAnsi="Calibri" w:cs="Times New Roman"/>
+        <w:rPr>
+          <w:noProof/>
+        </w:rPr>
+      </w:pPr>
+      <w:r>
+        <w:rPr>
           <w:noProof/>
         </w:rPr>
         <w:t>[19]</w:t>
       </w:r>
       <w:r>
         <w:rPr>
-          <w:rFonts w:ascii="Calibri" w:hAnsi="Calibri" w:cs="Times New Roman"/>
           <w:noProof/>
         </w:rPr>
         <w:tab/>
@@ -6415,7 +5863,6 @@
       </w:r>
       <w:r>
         <w:rPr>
-          <w:rFonts w:ascii="Calibri" w:hAnsi="Calibri" w:cs="Times New Roman"/>
           <w:i/>
           <w:iCs/>
           <w:noProof/>
@@ -6424,22 +5871,14 @@
       </w:r>
       <w:r>
         <w:rPr>
-          <w:rFonts w:ascii="Calibri" w:hAnsi="Calibri" w:cs="Times New Roman"/>
           <w:noProof/>
         </w:rPr>
         <w:t>, “Europe PMC Funders Group Endoscopic and Keyhole Endoscope-assisted Neurosurgical Approaches : A Qualitative Survey on Technical Challenges and Technological Solutions,” vol. 28, no. 5, pp. 606–610, 2015.</w:t>
       </w:r>
     </w:p>
     <w:p>
-      <w:pPr>
-        <w:widowControl w:val="0"/>
-        <w:autoSpaceDE w:val="0"/>
-        <w:autoSpaceDN w:val="0"/>
-        <w:adjustRightInd w:val="0"/>
-        <w:spacing w:after="140"/>
-        <w:ind w:left="640" w:hanging="640"/>
-      </w:pPr>
-      <w:r>
+      <w:r>
+        <w:lastRenderedPageBreak/>
         <w:fldChar w:fldCharType="end"/>
       </w:r>
     </w:p>
@@ -6454,7 +5893,7 @@
 </file>
 
 <file path=word/comments.xml><?xml version="1.0" encoding="utf-8"?>
-<w:comments xmlns:wpc="http://schemas.microsoft.com/office/word/2010/wordprocessingCanvas" xmlns:mo="http://schemas.microsoft.com/office/mac/office/2008/main" xmlns:mc="http://schemas.openxmlformats.org/markup-compatibility/2006" xmlns:mv="urn:schemas-microsoft-com:mac:vml" xmlns:o="urn:schemas-microsoft-com:office:office" xmlns:r="http://schemas.openxmlformats.org/officeDocument/2006/relationships" xmlns:m="http://schemas.openxmlformats.org/officeDocument/2006/math" xmlns:v="urn:schemas-microsoft-com:vml" xmlns:wp14="http://schemas.microsoft.com/office/word/2010/wordprocessingDrawing" xmlns:wp="http://schemas.openxmlformats.org/drawingml/2006/wordprocessingDrawing" xmlns:w10="urn:schemas-microsoft-com:office:word" xmlns:w="http://schemas.openxmlformats.org/wordprocessingml/2006/main" xmlns:w14="http://schemas.microsoft.com/office/word/2010/wordml" xmlns:w15="http://schemas.microsoft.com/office/word/2012/wordml" xmlns:wpg="http://schemas.microsoft.com/office/word/2010/wordprocessingGroup" xmlns:wpi="http://schemas.microsoft.com/office/word/2010/wordprocessingInk" xmlns:wne="http://schemas.microsoft.com/office/word/2006/wordml" xmlns:wps="http://schemas.microsoft.com/office/word/2010/wordprocessingShape" mc:Ignorable="w14 w15 wp14">
+<w:comments xmlns:ve="http://schemas.openxmlformats.org/markup-compatibility/2006" xmlns:o="urn:schemas-microsoft-com:office:office" xmlns:r="http://schemas.openxmlformats.org/officeDocument/2006/relationships" xmlns:m="http://schemas.openxmlformats.org/officeDocument/2006/math" xmlns:v="urn:schemas-microsoft-com:vml" xmlns:wp="http://schemas.openxmlformats.org/drawingml/2006/wordprocessingDrawing" xmlns:w10="urn:schemas-microsoft-com:office:word" xmlns:w="http://schemas.openxmlformats.org/wordprocessingml/2006/main" xmlns:wne="http://schemas.microsoft.com/office/word/2006/wordml">
   <w:comment w:id="0" w:author="Arushri Swarup" w:date="2017-07-08T22:37:00Z" w:initials="AS">
     <w:p>
       <w:pPr>
@@ -6535,7 +5974,7 @@
       </w:r>
     </w:p>
   </w:comment>
-  <w:comment w:id="5" w:author="Arushri Swarup" w:date="2017-07-27T11:47:00Z" w:initials="AS">
+  <w:comment w:id="5" w:author="Arushri Swarup" w:date="2017-07-30T15:02:00Z" w:initials="AS">
     <w:p>
       <w:pPr>
         <w:pStyle w:val="CommentText"/>
@@ -6547,11 +5986,11 @@
         <w:annotationRef/>
       </w:r>
       <w:r>
-        <w:t>Update chart with updated data</w:t>
+        <w:t>Please look at the screenshot of the comparison of means and see if this makes sense</w:t>
       </w:r>
     </w:p>
   </w:comment>
-  <w:comment w:id="7" w:author="Arushri Swarup" w:date="2017-07-08T22:54:00Z" w:initials="AS">
+  <w:comment w:id="6" w:author="Arushri Swarup" w:date="2017-07-08T22:54:00Z" w:initials="AS">
     <w:p>
       <w:pPr>
         <w:pStyle w:val="CommentText"/>
@@ -6567,7 +6006,7 @@
       </w:r>
     </w:p>
   </w:comment>
-  <w:comment w:id="8" w:author="Gavib le Nobel" w:date="2017-07-25T22:06:00Z" w:initials="GlN">
+  <w:comment w:id="7" w:author="Gavib le Nobel" w:date="2017-07-25T22:06:00Z" w:initials="GlN">
     <w:p>
       <w:pPr>
         <w:pStyle w:val="CommentText"/>
@@ -6592,7 +6031,7 @@
       </w:r>
     </w:p>
   </w:comment>
-  <w:comment w:id="9" w:author="Gavib le Nobel" w:date="2017-07-26T22:02:00Z" w:initials="GlN">
+  <w:comment w:id="8" w:author="Gavib le Nobel" w:date="2017-07-26T22:02:00Z" w:initials="GlN">
     <w:p>
       <w:pPr>
         <w:pStyle w:val="CommentText"/>
@@ -6611,7 +6050,7 @@
       </w:r>
     </w:p>
   </w:comment>
-  <w:comment w:id="11" w:author="Arushri Swarup" w:date="2017-07-10T11:18:00Z" w:initials="AS">
+  <w:comment w:id="10" w:author="Arushri Swarup" w:date="2017-07-10T11:18:00Z" w:initials="AS">
     <w:p>
       <w:pPr>
         <w:pStyle w:val="CommentText"/>
@@ -6627,7 +6066,7 @@
       </w:r>
     </w:p>
   </w:comment>
-  <w:comment w:id="10" w:author="Gavib le Nobel" w:date="2017-07-26T21:18:00Z" w:initials="GlN">
+  <w:comment w:id="9" w:author="Gavib le Nobel" w:date="2017-07-26T21:18:00Z" w:initials="GlN">
     <w:p>
       <w:pPr>
         <w:pStyle w:val="CommentText"/>
@@ -6649,7 +6088,7 @@
       </w:r>
     </w:p>
   </w:comment>
-  <w:comment w:id="12" w:author="Gavib le Nobel" w:date="2017-07-26T22:01:00Z" w:initials="GlN">
+  <w:comment w:id="11" w:author="Gavib le Nobel" w:date="2017-07-26T22:01:00Z" w:initials="GlN">
     <w:p>
       <w:pPr>
         <w:pStyle w:val="CommentText"/>
@@ -6662,6 +6101,38 @@
       </w:r>
       <w:r>
         <w:t>I think this structure can be used for each of the sections below.</w:t>
+      </w:r>
+    </w:p>
+  </w:comment>
+  <w:comment w:id="12" w:author="Arushri Swarup" w:date="2017-07-30T17:18:00Z" w:initials="AS">
+    <w:p>
+      <w:pPr>
+        <w:pStyle w:val="CommentText"/>
+      </w:pPr>
+      <w:r>
+        <w:rPr>
+          <w:rStyle w:val="CommentReference"/>
+        </w:rPr>
+        <w:annotationRef/>
+      </w:r>
+      <w:r>
+        <w:t>Is this a valid thing to say?</w:t>
+      </w:r>
+    </w:p>
+  </w:comment>
+  <w:comment w:id="13" w:author="Arushri Swarup" w:date="2017-07-30T16:54:00Z" w:initials="AS">
+    <w:p>
+      <w:pPr>
+        <w:pStyle w:val="CommentText"/>
+      </w:pPr>
+      <w:r>
+        <w:rPr>
+          <w:rStyle w:val="CommentReference"/>
+        </w:rPr>
+        <w:annotationRef/>
+      </w:r>
+      <w:r>
+        <w:t>I’m not sure what to put here</w:t>
       </w:r>
     </w:p>
   </w:comment>
@@ -6686,7 +6157,7 @@
 </file>
 
 <file path=word/numbering.xml><?xml version="1.0" encoding="utf-8"?>
-<w:numbering xmlns:wpc="http://schemas.microsoft.com/office/word/2010/wordprocessingCanvas" xmlns:mo="http://schemas.microsoft.com/office/mac/office/2008/main" xmlns:mc="http://schemas.openxmlformats.org/markup-compatibility/2006" xmlns:mv="urn:schemas-microsoft-com:mac:vml" xmlns:o="urn:schemas-microsoft-com:office:office" xmlns:r="http://schemas.openxmlformats.org/officeDocument/2006/relationships" xmlns:m="http://schemas.openxmlformats.org/officeDocument/2006/math" xmlns:v="urn:schemas-microsoft-com:vml" xmlns:wp14="http://schemas.microsoft.com/office/word/2010/wordprocessingDrawing" xmlns:wp="http://schemas.openxmlformats.org/drawingml/2006/wordprocessingDrawing" xmlns:w10="urn:schemas-microsoft-com:office:word" xmlns:w="http://schemas.openxmlformats.org/wordprocessingml/2006/main" xmlns:w14="http://schemas.microsoft.com/office/word/2010/wordml" xmlns:w15="http://schemas.microsoft.com/office/word/2012/wordml" xmlns:wpg="http://schemas.microsoft.com/office/word/2010/wordprocessingGroup" xmlns:wpi="http://schemas.microsoft.com/office/word/2010/wordprocessingInk" xmlns:wne="http://schemas.microsoft.com/office/word/2006/wordml" xmlns:wps="http://schemas.microsoft.com/office/word/2010/wordprocessingShape" mc:Ignorable="w14 w15 wp14">
+<w:numbering xmlns:ve="http://schemas.openxmlformats.org/markup-compatibility/2006" xmlns:o="urn:schemas-microsoft-com:office:office" xmlns:r="http://schemas.openxmlformats.org/officeDocument/2006/relationships" xmlns:m="http://schemas.openxmlformats.org/officeDocument/2006/math" xmlns:v="urn:schemas-microsoft-com:vml" xmlns:wp="http://schemas.openxmlformats.org/drawingml/2006/wordprocessingDrawing" xmlns:w10="urn:schemas-microsoft-com:office:word" xmlns:w="http://schemas.openxmlformats.org/wordprocessingml/2006/main" xmlns:wne="http://schemas.microsoft.com/office/word/2006/wordml">
   <w:abstractNum w:abstractNumId="0">
     <w:nsid w:val="04281794"/>
     <w:multiLevelType w:val="hybridMultilevel"/>
@@ -8900,7 +8371,7 @@
 </file>
 
 <file path=word/styles.xml><?xml version="1.0" encoding="utf-8"?>
-<w:styles xmlns:mc="http://schemas.openxmlformats.org/markup-compatibility/2006" xmlns:r="http://schemas.openxmlformats.org/officeDocument/2006/relationships" xmlns:w="http://schemas.openxmlformats.org/wordprocessingml/2006/main" xmlns:w14="http://schemas.microsoft.com/office/word/2010/wordml" xmlns:w15="http://schemas.microsoft.com/office/word/2012/wordml" mc:Ignorable="w14 w15">
+<w:styles xmlns:r="http://schemas.openxmlformats.org/officeDocument/2006/relationships" xmlns:w="http://schemas.openxmlformats.org/wordprocessingml/2006/main">
   <w:docDefaults>
     <w:rPrDefault>
       <w:rPr>
@@ -8912,392 +8383,152 @@
     </w:rPrDefault>
     <w:pPrDefault/>
   </w:docDefaults>
-  <w:latentStyles w:defLockedState="0" w:defUIPriority="99" w:defSemiHidden="0" w:defUnhideWhenUsed="0" w:defQFormat="0" w:count="380">
-    <w:lsdException w:name="Normal" w:uiPriority="0" w:qFormat="1"/>
-    <w:lsdException w:name="heading 1" w:uiPriority="9" w:qFormat="1"/>
-    <w:lsdException w:name="heading 2" w:semiHidden="1" w:uiPriority="9" w:unhideWhenUsed="1" w:qFormat="1"/>
-    <w:lsdException w:name="heading 3" w:semiHidden="1" w:uiPriority="9" w:unhideWhenUsed="1" w:qFormat="1"/>
-    <w:lsdException w:name="heading 4" w:semiHidden="1" w:uiPriority="9" w:unhideWhenUsed="1" w:qFormat="1"/>
-    <w:lsdException w:name="heading 5" w:semiHidden="1" w:uiPriority="9" w:unhideWhenUsed="1" w:qFormat="1"/>
-    <w:lsdException w:name="heading 6" w:semiHidden="1" w:uiPriority="9" w:unhideWhenUsed="1" w:qFormat="1"/>
-    <w:lsdException w:name="heading 7" w:semiHidden="1" w:uiPriority="9" w:unhideWhenUsed="1" w:qFormat="1"/>
-    <w:lsdException w:name="heading 8" w:semiHidden="1" w:uiPriority="9" w:unhideWhenUsed="1" w:qFormat="1"/>
-    <w:lsdException w:name="heading 9" w:semiHidden="1" w:uiPriority="9" w:unhideWhenUsed="1" w:qFormat="1"/>
-    <w:lsdException w:name="index 1" w:semiHidden="1" w:unhideWhenUsed="1"/>
-    <w:lsdException w:name="index 2" w:semiHidden="1" w:unhideWhenUsed="1"/>
-    <w:lsdException w:name="index 3" w:semiHidden="1" w:unhideWhenUsed="1"/>
-    <w:lsdException w:name="index 4" w:semiHidden="1" w:unhideWhenUsed="1"/>
-    <w:lsdException w:name="index 5" w:semiHidden="1" w:unhideWhenUsed="1"/>
-    <w:lsdException w:name="index 6" w:semiHidden="1" w:unhideWhenUsed="1"/>
-    <w:lsdException w:name="index 7" w:semiHidden="1" w:unhideWhenUsed="1"/>
-    <w:lsdException w:name="index 8" w:semiHidden="1" w:unhideWhenUsed="1"/>
-    <w:lsdException w:name="index 9" w:semiHidden="1" w:unhideWhenUsed="1"/>
-    <w:lsdException w:name="toc 1" w:semiHidden="1" w:uiPriority="39" w:unhideWhenUsed="1"/>
-    <w:lsdException w:name="toc 2" w:semiHidden="1" w:uiPriority="39" w:unhideWhenUsed="1"/>
-    <w:lsdException w:name="toc 3" w:semiHidden="1" w:uiPriority="39" w:unhideWhenUsed="1"/>
-    <w:lsdException w:name="toc 4" w:semiHidden="1" w:uiPriority="39" w:unhideWhenUsed="1"/>
-    <w:lsdException w:name="toc 5" w:semiHidden="1" w:uiPriority="39" w:unhideWhenUsed="1"/>
-    <w:lsdException w:name="toc 6" w:semiHidden="1" w:uiPriority="39" w:unhideWhenUsed="1"/>
-    <w:lsdException w:name="toc 7" w:semiHidden="1" w:uiPriority="39" w:unhideWhenUsed="1"/>
-    <w:lsdException w:name="toc 8" w:semiHidden="1" w:uiPriority="39" w:unhideWhenUsed="1"/>
-    <w:lsdException w:name="toc 9" w:semiHidden="1" w:uiPriority="39" w:unhideWhenUsed="1"/>
-    <w:lsdException w:name="Normal Indent" w:semiHidden="1" w:unhideWhenUsed="1"/>
-    <w:lsdException w:name="footnote text" w:semiHidden="1" w:unhideWhenUsed="1"/>
-    <w:lsdException w:name="annotation text" w:semiHidden="1" w:unhideWhenUsed="1"/>
-    <w:lsdException w:name="header" w:semiHidden="1" w:unhideWhenUsed="1"/>
-    <w:lsdException w:name="footer" w:semiHidden="1" w:unhideWhenUsed="1"/>
-    <w:lsdException w:name="index heading" w:semiHidden="1" w:unhideWhenUsed="1"/>
-    <w:lsdException w:name="caption" w:semiHidden="1" w:uiPriority="35" w:unhideWhenUsed="1" w:qFormat="1"/>
-    <w:lsdException w:name="table of figures" w:semiHidden="1" w:unhideWhenUsed="1"/>
-    <w:lsdException w:name="envelope address" w:semiHidden="1" w:unhideWhenUsed="1"/>
-    <w:lsdException w:name="envelope return" w:semiHidden="1" w:unhideWhenUsed="1"/>
-    <w:lsdException w:name="footnote reference" w:semiHidden="1" w:unhideWhenUsed="1"/>
-    <w:lsdException w:name="annotation reference" w:semiHidden="1" w:unhideWhenUsed="1"/>
-    <w:lsdException w:name="line number" w:semiHidden="1" w:unhideWhenUsed="1"/>
-    <w:lsdException w:name="page number" w:semiHidden="1" w:unhideWhenUsed="1"/>
-    <w:lsdException w:name="endnote reference" w:semiHidden="1" w:unhideWhenUsed="1"/>
-    <w:lsdException w:name="endnote text" w:semiHidden="1" w:unhideWhenUsed="1"/>
-    <w:lsdException w:name="table of authorities" w:semiHidden="1" w:unhideWhenUsed="1"/>
-    <w:lsdException w:name="macro" w:semiHidden="1" w:unhideWhenUsed="1"/>
-    <w:lsdException w:name="toa heading" w:semiHidden="1" w:unhideWhenUsed="1"/>
-    <w:lsdException w:name="List" w:semiHidden="1" w:unhideWhenUsed="1"/>
-    <w:lsdException w:name="List Bullet" w:semiHidden="1" w:unhideWhenUsed="1"/>
-    <w:lsdException w:name="List Number" w:semiHidden="1" w:unhideWhenUsed="1"/>
-    <w:lsdException w:name="List 2" w:semiHidden="1" w:unhideWhenUsed="1"/>
-    <w:lsdException w:name="List 3" w:semiHidden="1" w:unhideWhenUsed="1"/>
-    <w:lsdException w:name="List 4" w:semiHidden="1" w:unhideWhenUsed="1"/>
-    <w:lsdException w:name="List 5" w:semiHidden="1" w:unhideWhenUsed="1"/>
-    <w:lsdException w:name="List Bullet 2" w:semiHidden="1" w:unhideWhenUsed="1"/>
-    <w:lsdException w:name="List Bullet 3" w:semiHidden="1" w:unhideWhenUsed="1"/>
-    <w:lsdException w:name="List Bullet 4" w:semiHidden="1" w:unhideWhenUsed="1"/>
-    <w:lsdException w:name="List Bullet 5" w:semiHidden="1" w:unhideWhenUsed="1"/>
-    <w:lsdException w:name="List Number 2" w:semiHidden="1" w:unhideWhenUsed="1"/>
-    <w:lsdException w:name="List Number 3" w:semiHidden="1" w:unhideWhenUsed="1"/>
-    <w:lsdException w:name="List Number 4" w:semiHidden="1" w:unhideWhenUsed="1"/>
-    <w:lsdException w:name="List Number 5" w:semiHidden="1" w:unhideWhenUsed="1"/>
-    <w:lsdException w:name="Title" w:uiPriority="10" w:qFormat="1"/>
-    <w:lsdException w:name="Closing" w:semiHidden="1" w:unhideWhenUsed="1"/>
-    <w:lsdException w:name="Signature" w:semiHidden="1" w:unhideWhenUsed="1"/>
-    <w:lsdException w:name="Default Paragraph Font" w:semiHidden="1" w:uiPriority="1" w:unhideWhenUsed="1"/>
-    <w:lsdException w:name="Body Text" w:semiHidden="1" w:unhideWhenUsed="1"/>
-    <w:lsdException w:name="Body Text Indent" w:semiHidden="1" w:unhideWhenUsed="1"/>
-    <w:lsdException w:name="List Continue" w:semiHidden="1" w:unhideWhenUsed="1"/>
-    <w:lsdException w:name="List Continue 2" w:semiHidden="1" w:unhideWhenUsed="1"/>
-    <w:lsdException w:name="List Continue 3" w:semiHidden="1" w:unhideWhenUsed="1"/>
-    <w:lsdException w:name="List Continue 4" w:semiHidden="1" w:unhideWhenUsed="1"/>
-    <w:lsdException w:name="List Continue 5" w:semiHidden="1" w:unhideWhenUsed="1"/>
-    <w:lsdException w:name="Message Header" w:semiHidden="1" w:unhideWhenUsed="1"/>
-    <w:lsdException w:name="Subtitle" w:uiPriority="11" w:qFormat="1"/>
-    <w:lsdException w:name="Salutation" w:semiHidden="1" w:unhideWhenUsed="1"/>
-    <w:lsdException w:name="Date" w:semiHidden="1" w:unhideWhenUsed="1"/>
-    <w:lsdException w:name="Body Text First Indent" w:semiHidden="1" w:unhideWhenUsed="1"/>
-    <w:lsdException w:name="Body Text First Indent 2" w:semiHidden="1" w:unhideWhenUsed="1"/>
-    <w:lsdException w:name="Note Heading" w:semiHidden="1" w:unhideWhenUsed="1"/>
-    <w:lsdException w:name="Body Text 2" w:semiHidden="1" w:unhideWhenUsed="1"/>
-    <w:lsdException w:name="Body Text 3" w:semiHidden="1" w:unhideWhenUsed="1"/>
-    <w:lsdException w:name="Body Text Indent 2" w:semiHidden="1" w:unhideWhenUsed="1"/>
-    <w:lsdException w:name="Body Text Indent 3" w:semiHidden="1" w:unhideWhenUsed="1"/>
-    <w:lsdException w:name="Block Text" w:semiHidden="1" w:unhideWhenUsed="1"/>
-    <w:lsdException w:name="Hyperlink" w:semiHidden="1" w:unhideWhenUsed="1"/>
-    <w:lsdException w:name="FollowedHyperlink" w:semiHidden="1" w:unhideWhenUsed="1"/>
-    <w:lsdException w:name="Strong" w:uiPriority="22" w:qFormat="1"/>
-    <w:lsdException w:name="Emphasis" w:uiPriority="20" w:qFormat="1"/>
-    <w:lsdException w:name="Document Map" w:semiHidden="1" w:unhideWhenUsed="1"/>
-    <w:lsdException w:name="Plain Text" w:semiHidden="1" w:unhideWhenUsed="1"/>
-    <w:lsdException w:name="E-mail Signature" w:semiHidden="1" w:unhideWhenUsed="1"/>
-    <w:lsdException w:name="HTML Top of Form" w:semiHidden="1" w:unhideWhenUsed="1"/>
-    <w:lsdException w:name="HTML Bottom of Form" w:semiHidden="1" w:unhideWhenUsed="1"/>
-    <w:lsdException w:name="Normal (Web)" w:semiHidden="1" w:unhideWhenUsed="1"/>
-    <w:lsdException w:name="HTML Acronym" w:semiHidden="1" w:unhideWhenUsed="1"/>
-    <w:lsdException w:name="HTML Address" w:semiHidden="1" w:unhideWhenUsed="1"/>
-    <w:lsdException w:name="HTML Cite" w:semiHidden="1" w:unhideWhenUsed="1"/>
-    <w:lsdException w:name="HTML Code" w:semiHidden="1" w:unhideWhenUsed="1"/>
-    <w:lsdException w:name="HTML Definition" w:semiHidden="1" w:unhideWhenUsed="1"/>
-    <w:lsdException w:name="HTML Keyboard" w:semiHidden="1" w:unhideWhenUsed="1"/>
-    <w:lsdException w:name="HTML Preformatted" w:semiHidden="1" w:unhideWhenUsed="1"/>
-    <w:lsdException w:name="HTML Sample" w:semiHidden="1" w:unhideWhenUsed="1"/>
-    <w:lsdException w:name="HTML Typewriter" w:semiHidden="1" w:unhideWhenUsed="1"/>
-    <w:lsdException w:name="HTML Variable" w:semiHidden="1" w:unhideWhenUsed="1"/>
-    <w:lsdException w:name="Normal Table" w:semiHidden="1" w:unhideWhenUsed="1"/>
-    <w:lsdException w:name="annotation subject" w:semiHidden="1" w:unhideWhenUsed="1"/>
-    <w:lsdException w:name="No List" w:semiHidden="1" w:unhideWhenUsed="1"/>
-    <w:lsdException w:name="Outline List 1" w:semiHidden="1" w:unhideWhenUsed="1"/>
-    <w:lsdException w:name="Outline List 2" w:semiHidden="1" w:unhideWhenUsed="1"/>
-    <w:lsdException w:name="Outline List 3" w:semiHidden="1" w:unhideWhenUsed="1"/>
-    <w:lsdException w:name="Table Simple 1" w:semiHidden="1" w:unhideWhenUsed="1"/>
-    <w:lsdException w:name="Table Simple 2" w:semiHidden="1" w:unhideWhenUsed="1"/>
-    <w:lsdException w:name="Table Simple 3" w:semiHidden="1" w:unhideWhenUsed="1"/>
-    <w:lsdException w:name="Table Classic 1" w:semiHidden="1" w:unhideWhenUsed="1"/>
-    <w:lsdException w:name="Table Classic 2" w:semiHidden="1" w:unhideWhenUsed="1"/>
-    <w:lsdException w:name="Table Classic 3" w:semiHidden="1" w:unhideWhenUsed="1"/>
-    <w:lsdException w:name="Table Classic 4" w:semiHidden="1" w:unhideWhenUsed="1"/>
-    <w:lsdException w:name="Table Colorful 1" w:semiHidden="1" w:unhideWhenUsed="1"/>
-    <w:lsdException w:name="Table Colorful 2" w:semiHidden="1" w:unhideWhenUsed="1"/>
-    <w:lsdException w:name="Table Colorful 3" w:semiHidden="1" w:unhideWhenUsed="1"/>
-    <w:lsdException w:name="Table Columns 1" w:semiHidden="1" w:unhideWhenUsed="1"/>
-    <w:lsdException w:name="Table Columns 2" w:semiHidden="1" w:unhideWhenUsed="1"/>
-    <w:lsdException w:name="Table Columns 3" w:semiHidden="1" w:unhideWhenUsed="1"/>
-    <w:lsdException w:name="Table Columns 4" w:semiHidden="1" w:unhideWhenUsed="1"/>
-    <w:lsdException w:name="Table Columns 5" w:semiHidden="1" w:unhideWhenUsed="1"/>
-    <w:lsdException w:name="Table Grid 1" w:semiHidden="1" w:unhideWhenUsed="1"/>
-    <w:lsdException w:name="Table Grid 2" w:semiHidden="1" w:unhideWhenUsed="1"/>
-    <w:lsdException w:name="Table Grid 3" w:semiHidden="1" w:unhideWhenUsed="1"/>
-    <w:lsdException w:name="Table Grid 4" w:semiHidden="1" w:unhideWhenUsed="1"/>
-    <w:lsdException w:name="Table Grid 5" w:semiHidden="1" w:unhideWhenUsed="1"/>
-    <w:lsdException w:name="Table Grid 6" w:semiHidden="1" w:unhideWhenUsed="1"/>
-    <w:lsdException w:name="Table Grid 7" w:semiHidden="1" w:unhideWhenUsed="1"/>
-    <w:lsdException w:name="Table Grid 8" w:semiHidden="1" w:unhideWhenUsed="1"/>
-    <w:lsdException w:name="Table List 1" w:semiHidden="1" w:unhideWhenUsed="1"/>
-    <w:lsdException w:name="Table List 2" w:semiHidden="1" w:unhideWhenUsed="1"/>
-    <w:lsdException w:name="Table List 3" w:semiHidden="1" w:unhideWhenUsed="1"/>
-    <w:lsdException w:name="Table List 4" w:semiHidden="1" w:unhideWhenUsed="1"/>
-    <w:lsdException w:name="Table List 5" w:semiHidden="1" w:unhideWhenUsed="1"/>
-    <w:lsdException w:name="Table List 6" w:semiHidden="1" w:unhideWhenUsed="1"/>
-    <w:lsdException w:name="Table List 7" w:semiHidden="1" w:unhideWhenUsed="1"/>
-    <w:lsdException w:name="Table List 8" w:semiHidden="1" w:unhideWhenUsed="1"/>
-    <w:lsdException w:name="Table 3D effects 1" w:semiHidden="1" w:unhideWhenUsed="1"/>
-    <w:lsdException w:name="Table 3D effects 2" w:semiHidden="1" w:unhideWhenUsed="1"/>
-    <w:lsdException w:name="Table 3D effects 3" w:semiHidden="1" w:unhideWhenUsed="1"/>
-    <w:lsdException w:name="Table Contemporary" w:semiHidden="1" w:unhideWhenUsed="1"/>
-    <w:lsdException w:name="Table Elegant" w:semiHidden="1" w:unhideWhenUsed="1"/>
-    <w:lsdException w:name="Table Professional" w:semiHidden="1" w:unhideWhenUsed="1"/>
-    <w:lsdException w:name="Table Subtle 1" w:semiHidden="1" w:unhideWhenUsed="1"/>
-    <w:lsdException w:name="Table Subtle 2" w:semiHidden="1" w:unhideWhenUsed="1"/>
-    <w:lsdException w:name="Table Web 1" w:semiHidden="1" w:unhideWhenUsed="1"/>
-    <w:lsdException w:name="Table Web 2" w:semiHidden="1" w:unhideWhenUsed="1"/>
-    <w:lsdException w:name="Table Web 3" w:semiHidden="1" w:unhideWhenUsed="1"/>
-    <w:lsdException w:name="Balloon Text" w:semiHidden="1" w:unhideWhenUsed="1"/>
-    <w:lsdException w:name="Table Grid" w:uiPriority="39"/>
-    <w:lsdException w:name="Table Theme" w:semiHidden="1" w:unhideWhenUsed="1"/>
-    <w:lsdException w:name="Note Level 1" w:semiHidden="1" w:unhideWhenUsed="1"/>
-    <w:lsdException w:name="Note Level 2" w:semiHidden="1" w:unhideWhenUsed="1"/>
-    <w:lsdException w:name="Note Level 3" w:semiHidden="1" w:unhideWhenUsed="1"/>
-    <w:lsdException w:name="Note Level 4" w:semiHidden="1" w:unhideWhenUsed="1"/>
-    <w:lsdException w:name="Note Level 5" w:semiHidden="1" w:unhideWhenUsed="1"/>
-    <w:lsdException w:name="Note Level 6" w:semiHidden="1" w:unhideWhenUsed="1"/>
-    <w:lsdException w:name="Note Level 7" w:semiHidden="1" w:unhideWhenUsed="1"/>
-    <w:lsdException w:name="Note Level 8" w:semiHidden="1" w:unhideWhenUsed="1"/>
-    <w:lsdException w:name="Note Level 9" w:semiHidden="1" w:unhideWhenUsed="1"/>
-    <w:lsdException w:name="Placeholder Text" w:semiHidden="1"/>
-    <w:lsdException w:name="No Spacing" w:uiPriority="1" w:qFormat="1"/>
-    <w:lsdException w:name="Light Shading" w:uiPriority="60"/>
-    <w:lsdException w:name="Light List" w:uiPriority="61"/>
-    <w:lsdException w:name="Light Grid" w:uiPriority="62"/>
-    <w:lsdException w:name="Medium Shading 1" w:uiPriority="63"/>
-    <w:lsdException w:name="Medium Shading 2" w:uiPriority="64"/>
-    <w:lsdException w:name="Medium List 1" w:uiPriority="65"/>
-    <w:lsdException w:name="Medium List 2" w:uiPriority="66"/>
-    <w:lsdException w:name="Medium Grid 1" w:uiPriority="67"/>
-    <w:lsdException w:name="Medium Grid 2" w:uiPriority="68"/>
-    <w:lsdException w:name="Medium Grid 3" w:uiPriority="69"/>
-    <w:lsdException w:name="Dark List" w:uiPriority="70"/>
-    <w:lsdException w:name="Colorful Shading" w:uiPriority="71"/>
-    <w:lsdException w:name="Colorful List" w:uiPriority="72"/>
-    <w:lsdException w:name="Colorful Grid" w:uiPriority="73"/>
-    <w:lsdException w:name="Light Shading Accent 1" w:uiPriority="60"/>
-    <w:lsdException w:name="Light List Accent 1" w:uiPriority="61"/>
-    <w:lsdException w:name="Light Grid Accent 1" w:uiPriority="62"/>
-    <w:lsdException w:name="Medium Shading 1 Accent 1" w:uiPriority="63"/>
-    <w:lsdException w:name="Medium Shading 2 Accent 1" w:uiPriority="64"/>
-    <w:lsdException w:name="Medium List 1 Accent 1" w:uiPriority="65"/>
-    <w:lsdException w:name="Revision" w:semiHidden="1"/>
-    <w:lsdException w:name="List Paragraph" w:uiPriority="34" w:qFormat="1"/>
-    <w:lsdException w:name="Quote" w:uiPriority="29" w:qFormat="1"/>
-    <w:lsdException w:name="Intense Quote" w:uiPriority="30" w:qFormat="1"/>
-    <w:lsdException w:name="Medium List 2 Accent 1" w:uiPriority="66"/>
-    <w:lsdException w:name="Medium Grid 1 Accent 1" w:uiPriority="67"/>
-    <w:lsdException w:name="Medium Grid 2 Accent 1" w:uiPriority="68"/>
-    <w:lsdException w:name="Medium Grid 3 Accent 1" w:uiPriority="69"/>
-    <w:lsdException w:name="Dark List Accent 1" w:uiPriority="70"/>
-    <w:lsdException w:name="Colorful Shading Accent 1" w:uiPriority="71"/>
-    <w:lsdException w:name="Colorful List Accent 1" w:uiPriority="72"/>
-    <w:lsdException w:name="Colorful Grid Accent 1" w:uiPriority="73"/>
-    <w:lsdException w:name="Light Shading Accent 2" w:uiPriority="60"/>
-    <w:lsdException w:name="Light List Accent 2" w:uiPriority="61"/>
-    <w:lsdException w:name="Light Grid Accent 2" w:uiPriority="62"/>
-    <w:lsdException w:name="Medium Shading 1 Accent 2" w:uiPriority="63"/>
-    <w:lsdException w:name="Medium Shading 2 Accent 2" w:uiPriority="64"/>
-    <w:lsdException w:name="Medium List 1 Accent 2" w:uiPriority="65"/>
-    <w:lsdException w:name="Medium List 2 Accent 2" w:uiPriority="66"/>
-    <w:lsdException w:name="Medium Grid 1 Accent 2" w:uiPriority="67"/>
-    <w:lsdException w:name="Medium Grid 2 Accent 2" w:uiPriority="68"/>
-    <w:lsdException w:name="Medium Grid 3 Accent 2" w:uiPriority="69"/>
-    <w:lsdException w:name="Dark List Accent 2" w:uiPriority="70"/>
-    <w:lsdException w:name="Colorful Shading Accent 2" w:uiPriority="71"/>
-    <w:lsdException w:name="Colorful List Accent 2" w:uiPriority="72"/>
-    <w:lsdException w:name="Colorful Grid Accent 2" w:uiPriority="73"/>
-    <w:lsdException w:name="Light Shading Accent 3" w:uiPriority="60"/>
-    <w:lsdException w:name="Light List Accent 3" w:uiPriority="61"/>
-    <w:lsdException w:name="Light Grid Accent 3" w:uiPriority="62"/>
-    <w:lsdException w:name="Medium Shading 1 Accent 3" w:uiPriority="63"/>
-    <w:lsdException w:name="Medium Shading 2 Accent 3" w:uiPriority="64"/>
-    <w:lsdException w:name="Medium List 1 Accent 3" w:uiPriority="65"/>
-    <w:lsdException w:name="Medium List 2 Accent 3" w:uiPriority="66"/>
-    <w:lsdException w:name="Medium Grid 1 Accent 3" w:uiPriority="67"/>
-    <w:lsdException w:name="Medium Grid 2 Accent 3" w:uiPriority="68"/>
-    <w:lsdException w:name="Medium Grid 3 Accent 3" w:uiPriority="69"/>
-    <w:lsdException w:name="Dark List Accent 3" w:uiPriority="70"/>
-    <w:lsdException w:name="Colorful Shading Accent 3" w:uiPriority="71"/>
-    <w:lsdException w:name="Colorful List Accent 3" w:uiPriority="72"/>
-    <w:lsdException w:name="Colorful Grid Accent 3" w:uiPriority="73"/>
-    <w:lsdException w:name="Light Shading Accent 4" w:uiPriority="60"/>
-    <w:lsdException w:name="Light List Accent 4" w:uiPriority="61"/>
-    <w:lsdException w:name="Light Grid Accent 4" w:uiPriority="62"/>
-    <w:lsdException w:name="Medium Shading 1 Accent 4" w:uiPriority="63"/>
-    <w:lsdException w:name="Medium Shading 2 Accent 4" w:uiPriority="64"/>
-    <w:lsdException w:name="Medium List 1 Accent 4" w:uiPriority="65"/>
-    <w:lsdException w:name="Medium List 2 Accent 4" w:uiPriority="66"/>
-    <w:lsdException w:name="Medium Grid 1 Accent 4" w:uiPriority="67"/>
-    <w:lsdException w:name="Medium Grid 2 Accent 4" w:uiPriority="68"/>
-    <w:lsdException w:name="Medium Grid 3 Accent 4" w:uiPriority="69"/>
-    <w:lsdException w:name="Dark List Accent 4" w:uiPriority="70"/>
-    <w:lsdException w:name="Colorful Shading Accent 4" w:uiPriority="71"/>
-    <w:lsdException w:name="Colorful List Accent 4" w:uiPriority="72"/>
-    <w:lsdException w:name="Colorful Grid Accent 4" w:uiPriority="73"/>
-    <w:lsdException w:name="Light Shading Accent 5" w:uiPriority="60"/>
-    <w:lsdException w:name="Light List Accent 5" w:uiPriority="61"/>
-    <w:lsdException w:name="Light Grid Accent 5" w:uiPriority="62"/>
-    <w:lsdException w:name="Medium Shading 1 Accent 5" w:uiPriority="63"/>
-    <w:lsdException w:name="Medium Shading 2 Accent 5" w:uiPriority="64"/>
-    <w:lsdException w:name="Medium List 1 Accent 5" w:uiPriority="65"/>
-    <w:lsdException w:name="Medium List 2 Accent 5" w:uiPriority="66"/>
-    <w:lsdException w:name="Medium Grid 1 Accent 5" w:uiPriority="67"/>
-    <w:lsdException w:name="Medium Grid 2 Accent 5" w:uiPriority="68"/>
-    <w:lsdException w:name="Medium Grid 3 Accent 5" w:uiPriority="69"/>
-    <w:lsdException w:name="Dark List Accent 5" w:uiPriority="70"/>
-    <w:lsdException w:name="Colorful Shading Accent 5" w:uiPriority="71"/>
-    <w:lsdException w:name="Colorful List Accent 5" w:uiPriority="72"/>
-    <w:lsdException w:name="Colorful Grid Accent 5" w:uiPriority="73"/>
-    <w:lsdException w:name="Light Shading Accent 6" w:uiPriority="60"/>
-    <w:lsdException w:name="Light List Accent 6" w:uiPriority="61"/>
-    <w:lsdException w:name="Light Grid Accent 6" w:uiPriority="62"/>
-    <w:lsdException w:name="Medium Shading 1 Accent 6" w:uiPriority="63"/>
-    <w:lsdException w:name="Medium Shading 2 Accent 6" w:uiPriority="64"/>
-    <w:lsdException w:name="Medium List 1 Accent 6" w:uiPriority="65"/>
-    <w:lsdException w:name="Medium List 2 Accent 6" w:uiPriority="66"/>
-    <w:lsdException w:name="Medium Grid 1 Accent 6" w:uiPriority="67"/>
-    <w:lsdException w:name="Medium Grid 2 Accent 6" w:uiPriority="68"/>
-    <w:lsdException w:name="Medium Grid 3 Accent 6" w:uiPriority="69"/>
-    <w:lsdException w:name="Dark List Accent 6" w:uiPriority="70"/>
-    <w:lsdException w:name="Colorful Shading Accent 6" w:uiPriority="71"/>
-    <w:lsdException w:name="Colorful List Accent 6" w:uiPriority="72"/>
-    <w:lsdException w:name="Colorful Grid Accent 6" w:uiPriority="73"/>
-    <w:lsdException w:name="Subtle Emphasis" w:uiPriority="19" w:qFormat="1"/>
-    <w:lsdException w:name="Intense Emphasis" w:uiPriority="21" w:qFormat="1"/>
-    <w:lsdException w:name="Subtle Reference" w:uiPriority="31" w:qFormat="1"/>
-    <w:lsdException w:name="Intense Reference" w:uiPriority="32" w:qFormat="1"/>
-    <w:lsdException w:name="Book Title" w:uiPriority="33" w:qFormat="1"/>
-    <w:lsdException w:name="Bibliography" w:semiHidden="1" w:uiPriority="37" w:unhideWhenUsed="1"/>
-    <w:lsdException w:name="TOC Heading" w:semiHidden="1" w:uiPriority="39" w:unhideWhenUsed="1" w:qFormat="1"/>
-    <w:lsdException w:name="Plain Table 1" w:uiPriority="41"/>
-    <w:lsdException w:name="Plain Table 2" w:uiPriority="42"/>
-    <w:lsdException w:name="Plain Table 3" w:uiPriority="43"/>
-    <w:lsdException w:name="Plain Table 4" w:uiPriority="44"/>
-    <w:lsdException w:name="Plain Table 5" w:uiPriority="45"/>
-    <w:lsdException w:name="Grid Table Light" w:uiPriority="40"/>
-    <w:lsdException w:name="Grid Table 1 Light" w:uiPriority="46"/>
-    <w:lsdException w:name="Grid Table 2" w:uiPriority="47"/>
-    <w:lsdException w:name="Grid Table 3" w:uiPriority="48"/>
-    <w:lsdException w:name="Grid Table 4" w:uiPriority="49"/>
-    <w:lsdException w:name="Grid Table 5 Dark" w:uiPriority="50"/>
-    <w:lsdException w:name="Grid Table 6 Colorful" w:uiPriority="51"/>
-    <w:lsdException w:name="Grid Table 7 Colorful" w:uiPriority="52"/>
-    <w:lsdException w:name="Grid Table 1 Light Accent 1" w:uiPriority="46"/>
-    <w:lsdException w:name="Grid Table 2 Accent 1" w:uiPriority="47"/>
-    <w:lsdException w:name="Grid Table 3 Accent 1" w:uiPriority="48"/>
-    <w:lsdException w:name="Grid Table 4 Accent 1" w:uiPriority="49"/>
-    <w:lsdException w:name="Grid Table 5 Dark Accent 1" w:uiPriority="50"/>
-    <w:lsdException w:name="Grid Table 6 Colorful Accent 1" w:uiPriority="51"/>
-    <w:lsdException w:name="Grid Table 7 Colorful Accent 1" w:uiPriority="52"/>
-    <w:lsdException w:name="Grid Table 1 Light Accent 2" w:uiPriority="46"/>
-    <w:lsdException w:name="Grid Table 2 Accent 2" w:uiPriority="47"/>
-    <w:lsdException w:name="Grid Table 3 Accent 2" w:uiPriority="48"/>
-    <w:lsdException w:name="Grid Table 4 Accent 2" w:uiPriority="49"/>
-    <w:lsdException w:name="Grid Table 5 Dark Accent 2" w:uiPriority="50"/>
-    <w:lsdException w:name="Grid Table 6 Colorful Accent 2" w:uiPriority="51"/>
-    <w:lsdException w:name="Grid Table 7 Colorful Accent 2" w:uiPriority="52"/>
-    <w:lsdException w:name="Grid Table 1 Light Accent 3" w:uiPriority="46"/>
-    <w:lsdException w:name="Grid Table 2 Accent 3" w:uiPriority="47"/>
-    <w:lsdException w:name="Grid Table 3 Accent 3" w:uiPriority="48"/>
-    <w:lsdException w:name="Grid Table 4 Accent 3" w:uiPriority="49"/>
-    <w:lsdException w:name="Grid Table 5 Dark Accent 3" w:uiPriority="50"/>
-    <w:lsdException w:name="Grid Table 6 Colorful Accent 3" w:uiPriority="51"/>
-    <w:lsdException w:name="Grid Table 7 Colorful Accent 3" w:uiPriority="52"/>
-    <w:lsdException w:name="Grid Table 1 Light Accent 4" w:uiPriority="46"/>
-    <w:lsdException w:name="Grid Table 2 Accent 4" w:uiPriority="47"/>
-    <w:lsdException w:name="Grid Table 3 Accent 4" w:uiPriority="48"/>
-    <w:lsdException w:name="Grid Table 4 Accent 4" w:uiPriority="49"/>
-    <w:lsdException w:name="Grid Table 5 Dark Accent 4" w:uiPriority="50"/>
-    <w:lsdException w:name="Grid Table 6 Colorful Accent 4" w:uiPriority="51"/>
-    <w:lsdException w:name="Grid Table 7 Colorful Accent 4" w:uiPriority="52"/>
-    <w:lsdException w:name="Grid Table 1 Light Accent 5" w:uiPriority="46"/>
-    <w:lsdException w:name="Grid Table 2 Accent 5" w:uiPriority="47"/>
-    <w:lsdException w:name="Grid Table 3 Accent 5" w:uiPriority="48"/>
-    <w:lsdException w:name="Grid Table 4 Accent 5" w:uiPriority="49"/>
-    <w:lsdException w:name="Grid Table 5 Dark Accent 5" w:uiPriority="50"/>
-    <w:lsdException w:name="Grid Table 6 Colorful Accent 5" w:uiPriority="51"/>
-    <w:lsdException w:name="Grid Table 7 Colorful Accent 5" w:uiPriority="52"/>
-    <w:lsdException w:name="Grid Table 1 Light Accent 6" w:uiPriority="46"/>
-    <w:lsdException w:name="Grid Table 2 Accent 6" w:uiPriority="47"/>
-    <w:lsdException w:name="Grid Table 3 Accent 6" w:uiPriority="48"/>
-    <w:lsdException w:name="Grid Table 4 Accent 6" w:uiPriority="49"/>
-    <w:lsdException w:name="Grid Table 5 Dark Accent 6" w:uiPriority="50"/>
-    <w:lsdException w:name="Grid Table 6 Colorful Accent 6" w:uiPriority="51"/>
-    <w:lsdException w:name="Grid Table 7 Colorful Accent 6" w:uiPriority="52"/>
-    <w:lsdException w:name="List Table 1 Light" w:uiPriority="46"/>
-    <w:lsdException w:name="List Table 2" w:uiPriority="47"/>
-    <w:lsdException w:name="List Table 3" w:uiPriority="48"/>
-    <w:lsdException w:name="List Table 4" w:uiPriority="49"/>
-    <w:lsdException w:name="List Table 5 Dark" w:uiPriority="50"/>
-    <w:lsdException w:name="List Table 6 Colorful" w:uiPriority="51"/>
-    <w:lsdException w:name="List Table 7 Colorful" w:uiPriority="52"/>
-    <w:lsdException w:name="List Table 1 Light Accent 1" w:uiPriority="46"/>
-    <w:lsdException w:name="List Table 2 Accent 1" w:uiPriority="47"/>
-    <w:lsdException w:name="List Table 3 Accent 1" w:uiPriority="48"/>
-    <w:lsdException w:name="List Table 4 Accent 1" w:uiPriority="49"/>
-    <w:lsdException w:name="List Table 5 Dark Accent 1" w:uiPriority="50"/>
-    <w:lsdException w:name="List Table 6 Colorful Accent 1" w:uiPriority="51"/>
-    <w:lsdException w:name="List Table 7 Colorful Accent 1" w:uiPriority="52"/>
-    <w:lsdException w:name="List Table 1 Light Accent 2" w:uiPriority="46"/>
-    <w:lsdException w:name="List Table 2 Accent 2" w:uiPriority="47"/>
-    <w:lsdException w:name="List Table 3 Accent 2" w:uiPriority="48"/>
-    <w:lsdException w:name="List Table 4 Accent 2" w:uiPriority="49"/>
-    <w:lsdException w:name="List Table 5 Dark Accent 2" w:uiPriority="50"/>
-    <w:lsdException w:name="List Table 6 Colorful Accent 2" w:uiPriority="51"/>
-    <w:lsdException w:name="List Table 7 Colorful Accent 2" w:uiPriority="52"/>
-    <w:lsdException w:name="List Table 1 Light Accent 3" w:uiPriority="46"/>
-    <w:lsdException w:name="List Table 2 Accent 3" w:uiPriority="47"/>
-    <w:lsdException w:name="List Table 3 Accent 3" w:uiPriority="48"/>
-    <w:lsdException w:name="List Table 4 Accent 3" w:uiPriority="49"/>
-    <w:lsdException w:name="List Table 5 Dark Accent 3" w:uiPriority="50"/>
-    <w:lsdException w:name="List Table 6 Colorful Accent 3" w:uiPriority="51"/>
-    <w:lsdException w:name="List Table 7 Colorful Accent 3" w:uiPriority="52"/>
-    <w:lsdException w:name="List Table 1 Light Accent 4" w:uiPriority="46"/>
-    <w:lsdException w:name="List Table 2 Accent 4" w:uiPriority="47"/>
-    <w:lsdException w:name="List Table 3 Accent 4" w:uiPriority="48"/>
-    <w:lsdException w:name="List Table 4 Accent 4" w:uiPriority="49"/>
-    <w:lsdException w:name="List Table 5 Dark Accent 4" w:uiPriority="50"/>
-    <w:lsdException w:name="List Table 6 Colorful Accent 4" w:uiPriority="51"/>
-    <w:lsdException w:name="List Table 7 Colorful Accent 4" w:uiPriority="52"/>
-    <w:lsdException w:name="List Table 1 Light Accent 5" w:uiPriority="46"/>
-    <w:lsdException w:name="List Table 2 Accent 5" w:uiPriority="47"/>
-    <w:lsdException w:name="List Table 3 Accent 5" w:uiPriority="48"/>
-    <w:lsdException w:name="List Table 4 Accent 5" w:uiPriority="49"/>
-    <w:lsdException w:name="List Table 5 Dark Accent 5" w:uiPriority="50"/>
-    <w:lsdException w:name="List Table 6 Colorful Accent 5" w:uiPriority="51"/>
-    <w:lsdException w:name="List Table 7 Colorful Accent 5" w:uiPriority="52"/>
-    <w:lsdException w:name="List Table 1 Light Accent 6" w:uiPriority="46"/>
-    <w:lsdException w:name="List Table 2 Accent 6" w:uiPriority="47"/>
-    <w:lsdException w:name="List Table 3 Accent 6" w:uiPriority="48"/>
-    <w:lsdException w:name="List Table 4 Accent 6" w:uiPriority="49"/>
-    <w:lsdException w:name="List Table 5 Dark Accent 6" w:uiPriority="50"/>
-    <w:lsdException w:name="List Table 6 Colorful Accent 6" w:uiPriority="51"/>
-    <w:lsdException w:name="List Table 7 Colorful Accent 6" w:uiPriority="52"/>
+  <w:latentStyles w:defLockedState="0" w:defUIPriority="99" w:defSemiHidden="1" w:defUnhideWhenUsed="1" w:defQFormat="0" w:count="267">
+    <w:lsdException w:name="Normal" w:semiHidden="0" w:uiPriority="0" w:unhideWhenUsed="0" w:qFormat="1"/>
+    <w:lsdException w:name="heading 1" w:semiHidden="0" w:uiPriority="9" w:unhideWhenUsed="0" w:qFormat="1"/>
+    <w:lsdException w:name="heading 2" w:uiPriority="9" w:qFormat="1"/>
+    <w:lsdException w:name="heading 3" w:uiPriority="9" w:qFormat="1"/>
+    <w:lsdException w:name="heading 4" w:uiPriority="9" w:qFormat="1"/>
+    <w:lsdException w:name="heading 5" w:uiPriority="9" w:qFormat="1"/>
+    <w:lsdException w:name="heading 6" w:uiPriority="9" w:qFormat="1"/>
+    <w:lsdException w:name="heading 7" w:uiPriority="9" w:qFormat="1"/>
+    <w:lsdException w:name="heading 8" w:uiPriority="9" w:qFormat="1"/>
+    <w:lsdException w:name="heading 9" w:uiPriority="9" w:qFormat="1"/>
+    <w:lsdException w:name="toc 1" w:uiPriority="39"/>
+    <w:lsdException w:name="toc 2" w:uiPriority="39"/>
+    <w:lsdException w:name="toc 3" w:uiPriority="39"/>
+    <w:lsdException w:name="toc 4" w:uiPriority="39"/>
+    <w:lsdException w:name="toc 5" w:uiPriority="39"/>
+    <w:lsdException w:name="toc 6" w:uiPriority="39"/>
+    <w:lsdException w:name="toc 7" w:uiPriority="39"/>
+    <w:lsdException w:name="toc 8" w:uiPriority="39"/>
+    <w:lsdException w:name="toc 9" w:uiPriority="39"/>
+    <w:lsdException w:name="caption" w:uiPriority="35" w:qFormat="1"/>
+    <w:lsdException w:name="Title" w:semiHidden="0" w:uiPriority="10" w:unhideWhenUsed="0" w:qFormat="1"/>
+    <w:lsdException w:name="Default Paragraph Font" w:uiPriority="1"/>
+    <w:lsdException w:name="Subtitle" w:semiHidden="0" w:uiPriority="11" w:unhideWhenUsed="0" w:qFormat="1"/>
+    <w:lsdException w:name="Strong" w:semiHidden="0" w:uiPriority="22" w:unhideWhenUsed="0" w:qFormat="1"/>
+    <w:lsdException w:name="Emphasis" w:semiHidden="0" w:uiPriority="20" w:unhideWhenUsed="0" w:qFormat="1"/>
+    <w:lsdException w:name="Table Grid" w:semiHidden="0" w:uiPriority="39" w:unhideWhenUsed="0"/>
+    <w:lsdException w:name="Placeholder Text" w:unhideWhenUsed="0"/>
+    <w:lsdException w:name="No Spacing" w:semiHidden="0" w:uiPriority="1" w:unhideWhenUsed="0" w:qFormat="1"/>
+    <w:lsdException w:name="Light Shading" w:semiHidden="0" w:uiPriority="60" w:unhideWhenUsed="0"/>
+    <w:lsdException w:name="Light List" w:semiHidden="0" w:uiPriority="61" w:unhideWhenUsed="0"/>
+    <w:lsdException w:name="Light Grid" w:semiHidden="0" w:uiPriority="62" w:unhideWhenUsed="0"/>
+    <w:lsdException w:name="Medium Shading 1" w:semiHidden="0" w:uiPriority="63" w:unhideWhenUsed="0"/>
+    <w:lsdException w:name="Medium Shading 2" w:semiHidden="0" w:uiPriority="64" w:unhideWhenUsed="0"/>
+    <w:lsdException w:name="Medium List 1" w:semiHidden="0" w:uiPriority="65" w:unhideWhenUsed="0"/>
+    <w:lsdException w:name="Medium List 2" w:semiHidden="0" w:uiPriority="66" w:unhideWhenUsed="0"/>
+    <w:lsdException w:name="Medium Grid 1" w:semiHidden="0" w:uiPriority="67" w:unhideWhenUsed="0"/>
+    <w:lsdException w:name="Medium Grid 2" w:semiHidden="0" w:uiPriority="68" w:unhideWhenUsed="0"/>
+    <w:lsdException w:name="Medium Grid 3" w:semiHidden="0" w:uiPriority="69" w:unhideWhenUsed="0"/>
+    <w:lsdException w:name="Dark List" w:semiHidden="0" w:uiPriority="70" w:unhideWhenUsed="0"/>
+    <w:lsdException w:name="Colorful Shading" w:semiHidden="0" w:uiPriority="71" w:unhideWhenUsed="0"/>
+    <w:lsdException w:name="Colorful List" w:semiHidden="0" w:uiPriority="72" w:unhideWhenUsed="0"/>
+    <w:lsdException w:name="Colorful Grid" w:semiHidden="0" w:uiPriority="73" w:unhideWhenUsed="0"/>
+    <w:lsdException w:name="Light Shading Accent 1" w:semiHidden="0" w:uiPriority="60" w:unhideWhenUsed="0"/>
+    <w:lsdException w:name="Light List Accent 1" w:semiHidden="0" w:uiPriority="61" w:unhideWhenUsed="0"/>
+    <w:lsdException w:name="Light Grid Accent 1" w:semiHidden="0" w:uiPriority="62" w:unhideWhenUsed="0"/>
+    <w:lsdException w:name="Medium Shading 1 Accent 1" w:semiHidden="0" w:uiPriority="63" w:unhideWhenUsed="0"/>
+    <w:lsdException w:name="Medium Shading 2 Accent 1" w:semiHidden="0" w:uiPriority="64" w:unhideWhenUsed="0"/>
+    <w:lsdException w:name="Medium List 1 Accent 1" w:semiHidden="0" w:uiPriority="65" w:unhideWhenUsed="0"/>
+    <w:lsdException w:name="Revision" w:unhideWhenUsed="0"/>
+    <w:lsdException w:name="List Paragraph" w:semiHidden="0" w:uiPriority="34" w:unhideWhenUsed="0" w:qFormat="1"/>
+    <w:lsdException w:name="Quote" w:semiHidden="0" w:uiPriority="29" w:unhideWhenUsed="0" w:qFormat="1"/>
+    <w:lsdException w:name="Intense Quote" w:semiHidden="0" w:uiPriority="30" w:unhideWhenUsed="0" w:qFormat="1"/>
+    <w:lsdException w:name="Medium List 2 Accent 1" w:semiHidden="0" w:uiPriority="66" w:unhideWhenUsed="0"/>
+    <w:lsdException w:name="Medium Grid 1 Accent 1" w:semiHidden="0" w:uiPriority="67" w:unhideWhenUsed="0"/>
+    <w:lsdException w:name="Medium Grid 2 Accent 1" w:semiHidden="0" w:uiPriority="68" w:unhideWhenUsed="0"/>
+    <w:lsdException w:name="Medium Grid 3 Accent 1" w:semiHidden="0" w:uiPriority="69" w:unhideWhenUsed="0"/>
+    <w:lsdException w:name="Dark List Accent 1" w:semiHidden="0" w:uiPriority="70" w:unhideWhenUsed="0"/>
+    <w:lsdException w:name="Colorful Shading Accent 1" w:semiHidden="0" w:uiPriority="71" w:unhideWhenUsed="0"/>
+    <w:lsdException w:name="Colorful List Accent 1" w:semiHidden="0" w:uiPriority="72" w:unhideWhenUsed="0"/>
+    <w:lsdException w:name="Colorful Grid Accent 1" w:semiHidden="0" w:uiPriority="73" w:unhideWhenUsed="0"/>
+    <w:lsdException w:name="Light Shading Accent 2" w:semiHidden="0" w:uiPriority="60" w:unhideWhenUsed="0"/>
+    <w:lsdException w:name="Light List Accent 2" w:semiHidden="0" w:uiPriority="61" w:unhideWhenUsed="0"/>
+    <w:lsdException w:name="Light Grid Accent 2" w:semiHidden="0" w:uiPriority="62" w:unhideWhenUsed="0"/>
+    <w:lsdException w:name="Medium Shading 1 Accent 2" w:semiHidden="0" w:uiPriority="63" w:unhideWhenUsed="0"/>
+    <w:lsdException w:name="Medium Shading 2 Accent 2" w:semiHidden="0" w:uiPriority="64" w:unhideWhenUsed="0"/>
+    <w:lsdException w:name="Medium List 1 Accent 2" w:semiHidden="0" w:uiPriority="65" w:unhideWhenUsed="0"/>
+    <w:lsdException w:name="Medium List 2 Accent 2" w:semiHidden="0" w:uiPriority="66" w:unhideWhenUsed="0"/>
+    <w:lsdException w:name="Medium Grid 1 Accent 2" w:semiHidden="0" w:uiPriority="67" w:unhideWhenUsed="0"/>
+    <w:lsdException w:name="Medium Grid 2 Accent 2" w:semiHidden="0" w:uiPriority="68" w:unhideWhenUsed="0"/>
+    <w:lsdException w:name="Medium Grid 3 Accent 2" w:semiHidden="0" w:uiPriority="69" w:unhideWhenUsed="0"/>
+    <w:lsdException w:name="Dark List Accent 2" w:semiHidden="0" w:uiPriority="70" w:unhideWhenUsed="0"/>
+    <w:lsdException w:name="Colorful Shading Accent 2" w:semiHidden="0" w:uiPriority="71" w:unhideWhenUsed="0"/>
+    <w:lsdException w:name="Colorful List Accent 2" w:semiHidden="0" w:uiPriority="72" w:unhideWhenUsed="0"/>
+    <w:lsdException w:name="Colorful Grid Accent 2" w:semiHidden="0" w:uiPriority="73" w:unhideWhenUsed="0"/>
+    <w:lsdException w:name="Light Shading Accent 3" w:semiHidden="0" w:uiPriority="60" w:unhideWhenUsed="0"/>
+    <w:lsdException w:name="Light List Accent 3" w:semiHidden="0" w:uiPriority="61" w:unhideWhenUsed="0"/>
+    <w:lsdException w:name="Light Grid Accent 3" w:semiHidden="0" w:uiPriority="62" w:unhideWhenUsed="0"/>
+    <w:lsdException w:name="Medium Shading 1 Accent 3" w:semiHidden="0" w:uiPriority="63" w:unhideWhenUsed="0"/>
+    <w:lsdException w:name="Medium Shading 2 Accent 3" w:semiHidden="0" w:uiPriority="64" w:unhideWhenUsed="0"/>
+    <w:lsdException w:name="Medium List 1 Accent 3" w:semiHidden="0" w:uiPriority="65" w:unhideWhenUsed="0"/>
+    <w:lsdException w:name="Medium List 2 Accent 3" w:semiHidden="0" w:uiPriority="66" w:unhideWhenUsed="0"/>
+    <w:lsdException w:name="Medium Grid 1 Accent 3" w:semiHidden="0" w:uiPriority="67" w:unhideWhenUsed="0"/>
+    <w:lsdException w:name="Medium Grid 2 Accent 3" w:semiHidden="0" w:uiPriority="68" w:unhideWhenUsed="0"/>
+    <w:lsdException w:name="Medium Grid 3 Accent 3" w:semiHidden="0" w:uiPriority="69" w:unhideWhenUsed="0"/>
+    <w:lsdException w:name="Dark List Accent 3" w:semiHidden="0" w:uiPriority="70" w:unhideWhenUsed="0"/>
+    <w:lsdException w:name="Colorful Shading Accent 3" w:semiHidden="0" w:uiPriority="71" w:unhideWhenUsed="0"/>
+    <w:lsdException w:name="Colorful List Accent 3" w:semiHidden="0" w:uiPriority="72" w:unhideWhenUsed="0"/>
+    <w:lsdException w:name="Colorful Grid Accent 3" w:semiHidden="0" w:uiPriority="73" w:unhideWhenUsed="0"/>
+    <w:lsdException w:name="Light Shading Accent 4" w:semiHidden="0" w:uiPriority="60" w:unhideWhenUsed="0"/>
+    <w:lsdException w:name="Light List Accent 4" w:semiHidden="0" w:uiPriority="61" w:unhideWhenUsed="0"/>
+    <w:lsdException w:name="Light Grid Accent 4" w:semiHidden="0" w:uiPriority="62" w:unhideWhenUsed="0"/>
+    <w:lsdException w:name="Medium Shading 1 Accent 4" w:semiHidden="0" w:uiPriority="63" w:unhideWhenUsed="0"/>
+    <w:lsdException w:name="Medium Shading 2 Accent 4" w:semiHidden="0" w:uiPriority="64" w:unhideWhenUsed="0"/>
+    <w:lsdException w:name="Medium List 1 Accent 4" w:semiHidden="0" w:uiPriority="65" w:unhideWhenUsed="0"/>
+    <w:lsdException w:name="Medium List 2 Accent 4" w:semiHidden="0" w:uiPriority="66" w:unhideWhenUsed="0"/>
+    <w:lsdException w:name="Medium Grid 1 Accent 4" w:semiHidden="0" w:uiPriority="67" w:unhideWhenUsed="0"/>
+    <w:lsdException w:name="Medium Grid 2 Accent 4" w:semiHidden="0" w:uiPriority="68" w:unhideWhenUsed="0"/>
+    <w:lsdException w:name="Medium Grid 3 Accent 4" w:semiHidden="0" w:uiPriority="69" w:unhideWhenUsed="0"/>
+    <w:lsdException w:name="Dark List Accent 4" w:semiHidden="0" w:uiPriority="70" w:unhideWhenUsed="0"/>
+    <w:lsdException w:name="Colorful Shading Accent 4" w:semiHidden="0" w:uiPriority="71" w:unhideWhenUsed="0"/>
+    <w:lsdException w:name="Colorful List Accent 4" w:semiHidden="0" w:uiPriority="72" w:unhideWhenUsed="0"/>
+    <w:lsdException w:name="Colorful Grid Accent 4" w:semiHidden="0" w:uiPriority="73" w:unhideWhenUsed="0"/>
+    <w:lsdException w:name="Light Shading Accent 5" w:semiHidden="0" w:uiPriority="60" w:unhideWhenUsed="0"/>
+    <w:lsdException w:name="Light List Accent 5" w:semiHidden="0" w:uiPriority="61" w:unhideWhenUsed="0"/>
+    <w:lsdException w:name="Light Grid Accent 5" w:semiHidden="0" w:uiPriority="62" w:unhideWhenUsed="0"/>
+    <w:lsdException w:name="Medium Shading 1 Accent 5" w:semiHidden="0" w:uiPriority="63" w:unhideWhenUsed="0"/>
+    <w:lsdException w:name="Medium Shading 2 Accent 5" w:semiHidden="0" w:uiPriority="64" w:unhideWhenUsed="0"/>
+    <w:lsdException w:name="Medium List 1 Accent 5" w:semiHidden="0" w:uiPriority="65" w:unhideWhenUsed="0"/>
+    <w:lsdException w:name="Medium List 2 Accent 5" w:semiHidden="0" w:uiPriority="66" w:unhideWhenUsed="0"/>
+    <w:lsdException w:name="Medium Grid 1 Accent 5" w:semiHidden="0" w:uiPriority="67" w:unhideWhenUsed="0"/>
+    <w:lsdException w:name="Medium Grid 2 Accent 5" w:semiHidden="0" w:uiPriority="68" w:unhideWhenUsed="0"/>
+    <w:lsdException w:name="Medium Grid 3 Accent 5" w:semiHidden="0" w:uiPriority="69" w:unhideWhenUsed="0"/>
+    <w:lsdException w:name="Dark List Accent 5" w:semiHidden="0" w:uiPriority="70" w:unhideWhenUsed="0"/>
+    <w:lsdException w:name="Colorful Shading Accent 5" w:semiHidden="0" w:uiPriority="71" w:unhideWhenUsed="0"/>
+    <w:lsdException w:name="Colorful List Accent 5" w:semiHidden="0" w:uiPriority="72" w:unhideWhenUsed="0"/>
+    <w:lsdException w:name="Colorful Grid Accent 5" w:semiHidden="0" w:uiPriority="73" w:unhideWhenUsed="0"/>
+    <w:lsdException w:name="Light Shading Accent 6" w:semiHidden="0" w:uiPriority="60" w:unhideWhenUsed="0"/>
+    <w:lsdException w:name="Light List Accent 6" w:semiHidden="0" w:uiPriority="61" w:unhideWhenUsed="0"/>
+    <w:lsdException w:name="Light Grid Accent 6" w:semiHidden="0" w:uiPriority="62" w:unhideWhenUsed="0"/>
+    <w:lsdException w:name="Medium Shading 1 Accent 6" w:semiHidden="0" w:uiPriority="63" w:unhideWhenUsed="0"/>
+    <w:lsdException w:name="Medium Shading 2 Accent 6" w:semiHidden="0" w:uiPriority="64" w:unhideWhenUsed="0"/>
+    <w:lsdException w:name="Medium List 1 Accent 6" w:semiHidden="0" w:uiPriority="65" w:unhideWhenUsed="0"/>
+    <w:lsdException w:name="Medium List 2 Accent 6" w:semiHidden="0" w:uiPriority="66" w:unhideWhenUsed="0"/>
+    <w:lsdException w:name="Medium Grid 1 Accent 6" w:semiHidden="0" w:uiPriority="67" w:unhideWhenUsed="0"/>
+    <w:lsdException w:name="Medium Grid 2 Accent 6" w:semiHidden="0" w:uiPriority="68" w:unhideWhenUsed="0"/>
+    <w:lsdException w:name="Medium Grid 3 Accent 6" w:semiHidden="0" w:uiPriority="69" w:unhideWhenUsed="0"/>
+    <w:lsdException w:name="Dark List Accent 6" w:semiHidden="0" w:uiPriority="70" w:unhideWhenUsed="0"/>
+    <w:lsdException w:name="Colorful Shading Accent 6" w:semiHidden="0" w:uiPriority="71" w:unhideWhenUsed="0"/>
+    <w:lsdException w:name="Colorful List Accent 6" w:semiHidden="0" w:uiPriority="72" w:unhideWhenUsed="0"/>
+    <w:lsdException w:name="Colorful Grid Accent 6" w:semiHidden="0" w:uiPriority="73" w:unhideWhenUsed="0"/>
+    <w:lsdException w:name="Subtle Emphasis" w:semiHidden="0" w:uiPriority="19" w:unhideWhenUsed="0" w:qFormat="1"/>
+    <w:lsdException w:name="Intense Emphasis" w:semiHidden="0" w:uiPriority="21" w:unhideWhenUsed="0" w:qFormat="1"/>
+    <w:lsdException w:name="Subtle Reference" w:semiHidden="0" w:uiPriority="31" w:unhideWhenUsed="0" w:qFormat="1"/>
+    <w:lsdException w:name="Intense Reference" w:semiHidden="0" w:uiPriority="32" w:unhideWhenUsed="0" w:qFormat="1"/>
+    <w:lsdException w:name="Book Title" w:semiHidden="0" w:uiPriority="33" w:unhideWhenUsed="0" w:qFormat="1"/>
+    <w:lsdException w:name="Bibliography" w:uiPriority="37"/>
+    <w:lsdException w:name="TOC Heading" w:uiPriority="39" w:qFormat="1"/>
   </w:latentStyles>
   <w:style w:type="paragraph" w:default="1" w:styleId="Normal">
     <w:name w:val="Normal"/>
     <w:qFormat/>
-    <w:rsid w:val="00775BB0"/>
+    <w:rsid w:val="00EB0289"/>
+    <w:pPr>
+      <w:jc w:val="both"/>
+    </w:pPr>
   </w:style>
   <w:style w:type="paragraph" w:styleId="Heading1">
     <w:name w:val="heading 1"/>
@@ -9373,6 +8604,7 @@
     <w:uiPriority w:val="99"/>
     <w:semiHidden/>
     <w:unhideWhenUsed/>
+    <w:qFormat/>
     <w:tblPr>
       <w:tblInd w:w="0" w:type="dxa"/>
       <w:tblCellMar>
@@ -9519,7 +8751,6 @@
     <w:basedOn w:val="Normal"/>
     <w:link w:val="CommentTextChar"/>
     <w:uiPriority w:val="99"/>
-    <w:semiHidden/>
     <w:unhideWhenUsed/>
     <w:rsid w:val="00480BFD"/>
     <w:rPr>
@@ -9532,7 +8763,6 @@
     <w:basedOn w:val="DefaultParagraphFont"/>
     <w:link w:val="CommentText"/>
     <w:uiPriority w:val="99"/>
-    <w:semiHidden/>
     <w:rsid w:val="00480BFD"/>
     <w:rPr>
       <w:sz w:val="20"/>
@@ -9595,17 +8825,8 @@
 
 <file path=word/charts/chart1.xml><?xml version="1.0" encoding="utf-8"?>
 <c:chartSpace xmlns:c="http://schemas.openxmlformats.org/drawingml/2006/chart" xmlns:a="http://schemas.openxmlformats.org/drawingml/2006/main" xmlns:r="http://schemas.openxmlformats.org/officeDocument/2006/relationships">
-  <c:date1904 val="0"/>
   <c:lang val="en-CA"/>
-  <c:roundedCorners val="0"/>
-  <mc:AlternateContent xmlns:mc="http://schemas.openxmlformats.org/markup-compatibility/2006">
-    <mc:Choice xmlns:c14="http://schemas.microsoft.com/office/drawing/2007/8/2/chart" Requires="c14">
-      <c14:style val="102"/>
-    </mc:Choice>
-    <mc:Fallback>
-      <c:style val="2"/>
-    </mc:Fallback>
-  </mc:AlternateContent>
+  <c:style val="1"/>
   <c:chart>
     <c:title>
       <c:tx>
@@ -9614,87 +8835,77 @@
           <a:lstStyle/>
           <a:p>
             <a:pPr>
-              <a:defRPr lang="en-US"/>
+              <a:defRPr/>
             </a:pPr>
             <a:r>
               <a:rPr lang="en-CA"/>
-              <a:t>%</a:t>
+              <a:t>% Need to Facilitate Difficulties During TEES</a:t>
             </a:r>
-            <a:r>
-              <a:rPr lang="en-CA" baseline="0"/>
-              <a:t> Need to Facilitate the Following Difficulties During TEES</a:t>
-            </a:r>
-            <a:endParaRPr lang="en-CA"/>
           </a:p>
         </c:rich>
       </c:tx>
-      <c:overlay val="0"/>
     </c:title>
-    <c:autoTitleDeleted val="0"/>
     <c:plotArea>
       <c:layout/>
       <c:barChart>
         <c:barDir val="col"/>
         <c:grouping val="clustered"/>
-        <c:varyColors val="0"/>
         <c:ser>
           <c:idx val="0"/>
           <c:order val="0"/>
-          <c:invertIfNegative val="0"/>
           <c:errBars>
             <c:errBarType val="both"/>
             <c:errValType val="cust"/>
-            <c:noEndCap val="0"/>
             <c:plus>
               <c:numRef>
-                <c:f>'EndoscopicEarSurgery_DATA_09-Ma'!$H$20:$M$20</c:f>
+                <c:f>'EndoscopicEarSurgery_DATA_09-Ma'!$H$53:$M$53</c:f>
                 <c:numCache>
                   <c:formatCode>General</c:formatCode>
                   <c:ptCount val="6"/>
                   <c:pt idx="0">
-                    <c:v>6.805446536716166</c:v>
+                    <c:v>3.5664250665199795</c:v>
                   </c:pt>
                   <c:pt idx="1">
-                    <c:v>5.015867678819736</c:v>
+                    <c:v>2.7394871182340728</c:v>
                   </c:pt>
                   <c:pt idx="2">
-                    <c:v>3.67110225385262</c:v>
+                    <c:v>3.1400149486190387</c:v>
                   </c:pt>
                   <c:pt idx="3">
-                    <c:v>7.265254886886527</c:v>
+                    <c:v>4.1176640918405889</c:v>
                   </c:pt>
                   <c:pt idx="4">
-                    <c:v>7.39312743927314</c:v>
+                    <c:v>3.8399470016068236</c:v>
                   </c:pt>
                   <c:pt idx="5">
-                    <c:v>5.305376877237186</c:v>
+                    <c:v>2.7944842143330497</c:v>
                   </c:pt>
                 </c:numCache>
               </c:numRef>
             </c:plus>
             <c:minus>
               <c:numRef>
-                <c:f>'EndoscopicEarSurgery_DATA_09-Ma'!$H$20:$M$20</c:f>
+                <c:f>'EndoscopicEarSurgery_DATA_09-Ma'!$H$53:$M$53</c:f>
                 <c:numCache>
                   <c:formatCode>General</c:formatCode>
                   <c:ptCount val="6"/>
                   <c:pt idx="0">
-                    <c:v>6.805446536716166</c:v>
+                    <c:v>3.5664250665199795</c:v>
                   </c:pt>
                   <c:pt idx="1">
-                    <c:v>5.015867678819736</c:v>
+                    <c:v>2.7394871182340728</c:v>
                   </c:pt>
                   <c:pt idx="2">
-                    <c:v>3.67110225385262</c:v>
+                    <c:v>3.1400149486190387</c:v>
                   </c:pt>
                   <c:pt idx="3">
-                    <c:v>7.265254886886527</c:v>
+                    <c:v>4.1176640918405889</c:v>
                   </c:pt>
                   <c:pt idx="4">
-                    <c:v>7.39312743927314</c:v>
+                    <c:v>3.8399470016068236</c:v>
                   </c:pt>
                   <c:pt idx="5">
-                    <c:v>5.305376877237186</c:v>
+                    <c:v>2.7944842143330497</c:v>
                   </c:pt>
                 </c:numCache>
               </c:numRef>
@@ -9728,55 +8939,40 @@
           </c:cat>
           <c:val>
             <c:numRef>
-              <c:f>'EndoscopicEarSurgery_DATA_09-Ma'!$H$18:$M$18</c:f>
+              <c:f>'EndoscopicEarSurgery_DATA_09-Ma'!$H$51:$M$51</c:f>
               <c:numCache>
                 <c:formatCode>General</c:formatCode>
                 <c:ptCount val="6"/>
                 <c:pt idx="0">
-                  <c:v>62.76923076923078</c:v>
+                  <c:v>66.571428571428555</c:v>
                 </c:pt>
                 <c:pt idx="1">
-                  <c:v>82.4</c:v>
+                  <c:v>82.877551020408148</c:v>
                 </c:pt>
                 <c:pt idx="2">
-                  <c:v>72.64285714285579</c:v>
+                  <c:v>68.285714285714292</c:v>
                 </c:pt>
                 <c:pt idx="3">
-                  <c:v>56.6</c:v>
+                  <c:v>61.775510204081648</c:v>
                 </c:pt>
                 <c:pt idx="4">
-                  <c:v>55.5</c:v>
+                  <c:v>60.163265306122454</c:v>
                 </c:pt>
                 <c:pt idx="5">
-                  <c:v>77.93333333333331</c:v>
+                  <c:v>78.653061224489761</c:v>
                 </c:pt>
               </c:numCache>
             </c:numRef>
           </c:val>
-          <c:extLst xmlns:c16r2="http://schemas.microsoft.com/office/drawing/2015/06/chart">
-            <c:ext xmlns:c16="http://schemas.microsoft.com/office/drawing/2014/chart" uri="{C3380CC4-5D6E-409C-BE32-E72D297353CC}">
-              <c16:uniqueId val="{00000000-0A51-4915-BD19-552D322444D0}"/>
-            </c:ext>
-          </c:extLst>
         </c:ser>
-        <c:dLbls>
-          <c:showLegendKey val="0"/>
-          <c:showVal val="0"/>
-          <c:showCatName val="0"/>
-          <c:showSerName val="0"/>
-          <c:showPercent val="0"/>
-          <c:showBubbleSize val="0"/>
-        </c:dLbls>
-        <c:gapWidth val="150"/>
-        <c:axId val="2106540176"/>
-        <c:axId val="2082398848"/>
+        <c:axId val="67193472"/>
+        <c:axId val="67203840"/>
       </c:barChart>
       <c:catAx>
-        <c:axId val="2106540176"/>
+        <c:axId val="67193472"/>
         <c:scaling>
           <c:orientation val="minMax"/>
         </c:scaling>
-        <c:delete val="0"/>
         <c:axPos val="b"/>
         <c:title>
           <c:tx>
@@ -9785,7 +8981,7 @@
               <a:lstStyle/>
               <a:p>
                 <a:pPr>
-                  <a:defRPr lang="en-US"/>
+                  <a:defRPr/>
                 </a:pPr>
                 <a:r>
                   <a:rPr lang="en-CA"/>
@@ -9793,41 +8989,25 @@
                 </a:r>
                 <a:r>
                   <a:rPr lang="en-CA" baseline="0"/>
-                  <a:t> during TEES</a:t>
+                  <a:t> During TEES</a:t>
                 </a:r>
                 <a:endParaRPr lang="en-CA"/>
               </a:p>
             </c:rich>
           </c:tx>
-          <c:overlay val="0"/>
         </c:title>
-        <c:numFmt formatCode="General" sourceLinked="0"/>
-        <c:majorTickMark val="out"/>
-        <c:minorTickMark val="none"/>
         <c:tickLblPos val="nextTo"/>
-        <c:txPr>
-          <a:bodyPr/>
-          <a:lstStyle/>
-          <a:p>
-            <a:pPr>
-              <a:defRPr lang="en-US"/>
-            </a:pPr>
-            <a:endParaRPr lang="en-US"/>
-          </a:p>
-        </c:txPr>
-        <c:crossAx val="2082398848"/>
+        <c:crossAx val="67203840"/>
         <c:crosses val="autoZero"/>
         <c:auto val="1"/>
         <c:lblAlgn val="ctr"/>
         <c:lblOffset val="100"/>
-        <c:noMultiLvlLbl val="0"/>
       </c:catAx>
       <c:valAx>
-        <c:axId val="2082398848"/>
+        <c:axId val="67203840"/>
         <c:scaling>
           <c:orientation val="minMax"/>
         </c:scaling>
-        <c:delete val="0"/>
         <c:axPos val="l"/>
         <c:majorGridlines/>
         <c:title>
@@ -9837,48 +9017,26 @@
               <a:lstStyle/>
               <a:p>
                 <a:pPr>
-                  <a:defRPr lang="en-US"/>
+                  <a:defRPr/>
                 </a:pPr>
                 <a:r>
                   <a:rPr lang="en-CA"/>
-                  <a:t>Degree</a:t>
+                  <a:t>Degree of Need (%)</a:t>
                 </a:r>
-                <a:r>
-                  <a:rPr lang="en-CA" baseline="0"/>
-                  <a:t> of Need</a:t>
-                </a:r>
-                <a:endParaRPr lang="en-CA"/>
               </a:p>
             </c:rich>
           </c:tx>
-          <c:overlay val="0"/>
         </c:title>
         <c:numFmt formatCode="General" sourceLinked="1"/>
-        <c:majorTickMark val="out"/>
-        <c:minorTickMark val="none"/>
         <c:tickLblPos val="nextTo"/>
-        <c:txPr>
-          <a:bodyPr/>
-          <a:lstStyle/>
-          <a:p>
-            <a:pPr>
-              <a:defRPr lang="en-US"/>
-            </a:pPr>
-            <a:endParaRPr lang="en-US"/>
-          </a:p>
-        </c:txPr>
-        <c:crossAx val="2106540176"/>
+        <c:crossAx val="67193472"/>
         <c:crosses val="autoZero"/>
         <c:crossBetween val="between"/>
       </c:valAx>
     </c:plotArea>
     <c:plotVisOnly val="1"/>
-    <c:dispBlanksAs val="gap"/>
-    <c:showDLblsOverMax val="0"/>
   </c:chart>
-  <c:externalData r:id="rId1">
-    <c:autoUpdate val="0"/>
-  </c:externalData>
+  <c:externalData r:id="rId1"/>
 </c:chartSpace>
 </file>
 
@@ -10137,7 +9295,7 @@
   <a:extraClrSchemeLst/>
   <a:extLst>
     <a:ext uri="{05A4C25C-085E-4340-85A3-A5531E510DB2}">
-      <thm15:themeFamily xmlns:thm15="http://schemas.microsoft.com/office/thememl/2012/main" name="Office Theme" id="{62F939B6-93AF-4DB8-9C6B-D6C7DFDC589F}" vid="{4A3C46E8-61CC-4603-A589-7422A47A8E4A}"/>
+      <thm15:themeFamily xmlns:thm15="http://schemas.microsoft.com/office/thememl/2012/main" xmlns="" name="Office Theme" id="{62F939B6-93AF-4DB8-9C6B-D6C7DFDC589F}" vid="{4A3C46E8-61CC-4603-A589-7422A47A8E4A}"/>
     </a:ext>
   </a:extLst>
 </a:theme>
@@ -10148,7 +9306,7 @@
 </file>
 
 <file path=customXml/itemProps1.xml><?xml version="1.0" encoding="utf-8"?>
-<ds:datastoreItem xmlns:ds="http://schemas.openxmlformats.org/officeDocument/2006/customXml" ds:itemID="{BBD6E12A-6790-FC4F-B91C-625A9EE06A5B}">
+<ds:datastoreItem xmlns:ds="http://schemas.openxmlformats.org/officeDocument/2006/customXml" ds:itemID="{83F0DE22-344A-471A-9042-1A3791A5E209}">
   <ds:schemaRefs>
     <ds:schemaRef ds:uri="http://schemas.openxmlformats.org/officeDocument/2006/bibliography"/>
   </ds:schemaRefs>
